--- a/documentations/Ninja_Game_web_software_design_document.docx
+++ b/documentations/Ninja_Game_web_software_design_document.docx
@@ -1,6 +1,6 @@
 
 <file path=word/document.xml><?xml version="1.0" encoding="utf-8"?>
-<w:document xmlns:wpc="http://schemas.microsoft.com/office/word/2010/wordprocessingCanvas" xmlns:mc="http://schemas.openxmlformats.org/markup-compatibility/2006" xmlns:o="urn:schemas-microsoft-com:office:office" xmlns:r="http://schemas.openxmlformats.org/officeDocument/2006/relationships" xmlns:m="http://schemas.openxmlformats.org/officeDocument/2006/math" xmlns:v="urn:schemas-microsoft-com:vml" xmlns:wp14="http://schemas.microsoft.com/office/word/2010/wordprocessingDrawing" xmlns:wp="http://schemas.openxmlformats.org/drawingml/2006/wordprocessingDrawing" xmlns:w10="urn:schemas-microsoft-com:office:word" xmlns:w="http://schemas.openxmlformats.org/wordprocessingml/2006/main" xmlns:w14="http://schemas.microsoft.com/office/word/2010/wordml" xmlns:w15="http://schemas.microsoft.com/office/word/2012/wordml" xmlns:wpg="http://schemas.microsoft.com/office/word/2010/wordprocessingGroup" xmlns:wpi="http://schemas.microsoft.com/office/word/2010/wordprocessingInk" xmlns:wne="http://schemas.microsoft.com/office/word/2006/wordml" xmlns:wps="http://schemas.microsoft.com/office/word/2010/wordprocessingShape" mc:Ignorable="w14 w15 wp14">
+<w:document xmlns:wpc="http://schemas.microsoft.com/office/word/2010/wordprocessingCanvas" xmlns:cx="http://schemas.microsoft.com/office/drawing/2014/chartex" xmlns:cx1="http://schemas.microsoft.com/office/drawing/2015/9/8/chartex" xmlns:cx2="http://schemas.microsoft.com/office/drawing/2015/10/21/chartex" xmlns:cx3="http://schemas.microsoft.com/office/drawing/2016/5/9/chartex" xmlns:cx4="http://schemas.microsoft.com/office/drawing/2016/5/10/chartex" xmlns:cx5="http://schemas.microsoft.com/office/drawing/2016/5/11/chartex" xmlns:cx6="http://schemas.microsoft.com/office/drawing/2016/5/12/chartex" xmlns:cx7="http://schemas.microsoft.com/office/drawing/2016/5/13/chartex" xmlns:cx8="http://schemas.microsoft.com/office/drawing/2016/5/14/chartex" xmlns:mc="http://schemas.openxmlformats.org/markup-compatibility/2006" xmlns:o="urn:schemas-microsoft-com:office:office" xmlns:r="http://schemas.openxmlformats.org/officeDocument/2006/relationships" xmlns:m="http://schemas.openxmlformats.org/officeDocument/2006/math" xmlns:v="urn:schemas-microsoft-com:vml" xmlns:wp14="http://schemas.microsoft.com/office/word/2010/wordprocessingDrawing" xmlns:wp="http://schemas.openxmlformats.org/drawingml/2006/wordprocessingDrawing" xmlns:w10="urn:schemas-microsoft-com:office:word" xmlns:w="http://schemas.openxmlformats.org/wordprocessingml/2006/main" xmlns:w14="http://schemas.microsoft.com/office/word/2010/wordml" xmlns:w15="http://schemas.microsoft.com/office/word/2012/wordml" xmlns:w16se="http://schemas.microsoft.com/office/word/2015/wordml/symex" xmlns:wpg="http://schemas.microsoft.com/office/word/2010/wordprocessingGroup" xmlns:wpi="http://schemas.microsoft.com/office/word/2010/wordprocessingInk" xmlns:wne="http://schemas.microsoft.com/office/word/2006/wordml" xmlns:wps="http://schemas.microsoft.com/office/word/2010/wordprocessingShape" mc:Ignorable="w14 w15 w16se wp14">
   <w:body>
     <w:sdt>
       <w:sdtPr>
@@ -16,7 +16,7 @@
       </w:sdtPr>
       <w:sdtEndPr>
         <w:rPr>
-          <w:rFonts w:asciiTheme="minorHAnsi" w:eastAsiaTheme="minorHAnsi" w:hAnsiTheme="minorHAnsi" w:cstheme="minorBidi"/>
+          <w:rFonts w:eastAsiaTheme="minorHAnsi" w:cstheme="minorBidi"/>
         </w:rPr>
       </w:sdtEndPr>
       <w:sdtContent>
@@ -71,21 +71,7 @@
                       <w:rPr>
                         <w:rFonts w:asciiTheme="majorHAnsi" w:eastAsiaTheme="majorEastAsia" w:hAnsiTheme="majorHAnsi" w:cstheme="majorBidi"/>
                       </w:rPr>
-                      <w:t xml:space="preserve">UAS Software </w:t>
-                    </w:r>
-                    <w:proofErr w:type="spellStart"/>
-                    <w:r>
-                      <w:rPr>
-                        <w:rFonts w:asciiTheme="majorHAnsi" w:eastAsiaTheme="majorEastAsia" w:hAnsiTheme="majorHAnsi" w:cstheme="majorBidi"/>
-                      </w:rPr>
-                      <w:t>Development</w:t>
-                    </w:r>
-                    <w:proofErr w:type="spellEnd"/>
-                    <w:r>
-                      <w:rPr>
-                        <w:rFonts w:asciiTheme="majorHAnsi" w:eastAsiaTheme="majorEastAsia" w:hAnsiTheme="majorHAnsi" w:cstheme="majorBidi"/>
-                      </w:rPr>
-                      <w:t xml:space="preserve"> Project 1</w:t>
+                      <w:t>UAS Software Development Project 1</w:t>
                     </w:r>
                   </w:p>
                 </w:tc>
@@ -97,54 +83,26 @@
               <w:tcPr>
                 <w:tcW w:w="7672" w:type="dxa"/>
               </w:tcPr>
-              <w:sdt>
-                <w:sdtPr>
+              <w:p>
+                <w:pPr>
+                  <w:pStyle w:val="NoSpacing"/>
                   <w:rPr>
                     <w:rFonts w:asciiTheme="majorHAnsi" w:eastAsiaTheme="majorEastAsia" w:hAnsiTheme="majorHAnsi" w:cstheme="majorBidi"/>
                     <w:color w:val="4F81BD" w:themeColor="accent1"/>
                     <w:sz w:val="80"/>
                     <w:szCs w:val="80"/>
                   </w:rPr>
-                  <w:alias w:val="Otsikko"/>
-                  <w:id w:val="13406919"/>
-                  <w:dataBinding w:prefixMappings="xmlns:ns0='http://schemas.openxmlformats.org/package/2006/metadata/core-properties' xmlns:ns1='http://purl.org/dc/elements/1.1/'" w:xpath="/ns0:coreProperties[1]/ns1:title[1]" w:storeItemID="{6C3C8BC8-F283-45AE-878A-BAB7291924A1}"/>
-                  <w:text/>
-                </w:sdtPr>
-                <w:sdtEndPr/>
-                <w:sdtContent>
-                  <w:p>
-                    <w:pPr>
-                      <w:pStyle w:val="NoSpacing"/>
-                      <w:rPr>
-                        <w:rFonts w:asciiTheme="majorHAnsi" w:eastAsiaTheme="majorEastAsia" w:hAnsiTheme="majorHAnsi" w:cstheme="majorBidi"/>
-                        <w:color w:val="4F81BD" w:themeColor="accent1"/>
-                        <w:sz w:val="80"/>
-                        <w:szCs w:val="80"/>
-                      </w:rPr>
-                    </w:pPr>
-                    <w:r>
-                      <w:rPr>
-                        <w:rFonts w:asciiTheme="majorHAnsi" w:eastAsiaTheme="majorEastAsia" w:hAnsiTheme="majorHAnsi" w:cstheme="majorBidi"/>
-                        <w:color w:val="4F81BD" w:themeColor="accent1"/>
-                        <w:sz w:val="80"/>
-                        <w:szCs w:val="80"/>
-                      </w:rPr>
-                      <w:t xml:space="preserve">Project </w:t>
-                    </w:r>
-                    <w:proofErr w:type="spellStart"/>
-                    <w:r>
-                      <w:rPr>
-                        <w:rFonts w:asciiTheme="majorHAnsi" w:eastAsiaTheme="majorEastAsia" w:hAnsiTheme="majorHAnsi" w:cstheme="majorBidi"/>
-                        <w:color w:val="4F81BD" w:themeColor="accent1"/>
-                        <w:sz w:val="80"/>
-                        <w:szCs w:val="80"/>
-                      </w:rPr>
-                      <w:t>Title</w:t>
-                    </w:r>
-                    <w:proofErr w:type="spellEnd"/>
-                  </w:p>
-                </w:sdtContent>
-              </w:sdt>
+                </w:pPr>
+                <w:r>
+                  <w:rPr>
+                    <w:rFonts w:asciiTheme="majorHAnsi" w:eastAsiaTheme="majorEastAsia" w:hAnsiTheme="majorHAnsi" w:cstheme="majorBidi"/>
+                    <w:color w:val="4F81BD" w:themeColor="accent1"/>
+                    <w:sz w:val="80"/>
+                    <w:szCs w:val="80"/>
+                  </w:rPr>
+                  <w:t>Ninja Game</w:t>
+                </w:r>
+              </w:p>
             </w:tc>
           </w:tr>
           <w:tr>
@@ -181,24 +139,28 @@
                       <w:rPr>
                         <w:rFonts w:asciiTheme="majorHAnsi" w:eastAsiaTheme="majorEastAsia" w:hAnsiTheme="majorHAnsi" w:cstheme="majorBidi"/>
                       </w:rPr>
-                      <w:t xml:space="preserve">Software Design </w:t>
+                      <w:t>Software Design Document</w:t>
                     </w:r>
-                    <w:proofErr w:type="spellStart"/>
-                    <w:r>
-                      <w:rPr>
-                        <w:rFonts w:asciiTheme="majorHAnsi" w:eastAsiaTheme="majorEastAsia" w:hAnsiTheme="majorHAnsi" w:cstheme="majorBidi"/>
-                      </w:rPr>
-                      <w:t>Document</w:t>
-                    </w:r>
-                    <w:proofErr w:type="spellEnd"/>
                   </w:p>
                 </w:tc>
               </w:sdtContent>
             </w:sdt>
           </w:tr>
         </w:tbl>
-        <w:p/>
-        <w:p/>
+        <w:p>
+          <w:pPr>
+            <w:rPr>
+              <w:rFonts w:asciiTheme="majorHAnsi" w:hAnsiTheme="majorHAnsi"/>
+            </w:rPr>
+          </w:pPr>
+        </w:p>
+        <w:p>
+          <w:pPr>
+            <w:rPr>
+              <w:rFonts w:asciiTheme="majorHAnsi" w:hAnsiTheme="majorHAnsi"/>
+            </w:rPr>
+          </w:pPr>
+        </w:p>
         <w:tbl>
           <w:tblPr>
             <w:tblpPr w:leftFromText="187" w:rightFromText="187" w:horzAnchor="margin" w:tblpXSpec="center" w:tblpYSpec="bottom"/>
@@ -223,12 +185,14 @@
                 <w:pPr>
                   <w:pStyle w:val="NoSpacing"/>
                   <w:rPr>
+                    <w:rFonts w:asciiTheme="majorHAnsi" w:hAnsiTheme="majorHAnsi"/>
                     <w:color w:val="4F81BD" w:themeColor="accent1"/>
                     <w:lang w:val="en-US"/>
                   </w:rPr>
                 </w:pPr>
                 <w:r>
                   <w:rPr>
+                    <w:rFonts w:asciiTheme="majorHAnsi" w:hAnsiTheme="majorHAnsi"/>
                     <w:color w:val="4F81BD" w:themeColor="accent1"/>
                     <w:lang w:val="en-US"/>
                   </w:rPr>
@@ -239,55 +203,83 @@
                 <w:pPr>
                   <w:pStyle w:val="NoSpacing"/>
                   <w:rPr>
+                    <w:rFonts w:asciiTheme="majorHAnsi" w:hAnsiTheme="majorHAnsi"/>
                     <w:color w:val="000000" w:themeColor="text1"/>
                     <w:lang w:val="en-US"/>
                   </w:rPr>
                 </w:pPr>
                 <w:r>
                   <w:rPr>
+                    <w:rFonts w:asciiTheme="majorHAnsi" w:hAnsiTheme="majorHAnsi"/>
                     <w:color w:val="000000" w:themeColor="text1"/>
                     <w:lang w:val="en-US"/>
                   </w:rPr>
-                  <w:t>Member 1 Name</w:t>
+                  <w:t>Dair Baidauletov</w:t>
                 </w:r>
               </w:p>
               <w:p>
                 <w:pPr>
                   <w:pStyle w:val="NoSpacing"/>
                   <w:rPr>
+                    <w:rFonts w:asciiTheme="majorHAnsi" w:hAnsiTheme="majorHAnsi"/>
+                    <w:color w:val="000000" w:themeColor="text1"/>
+                    <w:lang w:val="en-US"/>
+                  </w:rPr>
+                </w:pPr>
+                <w:proofErr w:type="spellStart"/>
+                <w:r>
+                  <w:rPr>
+                    <w:rFonts w:asciiTheme="majorHAnsi" w:hAnsiTheme="majorHAnsi"/>
+                    <w:color w:val="000000" w:themeColor="text1"/>
+                    <w:lang w:val="en-US"/>
+                  </w:rPr>
+                  <w:t>Fayjus</w:t>
+                </w:r>
+                <w:proofErr w:type="spellEnd"/>
+                <w:r>
+                  <w:rPr>
+                    <w:rFonts w:asciiTheme="majorHAnsi" w:hAnsiTheme="majorHAnsi"/>
+                    <w:color w:val="000000" w:themeColor="text1"/>
+                    <w:lang w:val="en-US"/>
+                  </w:rPr>
+                  <w:t xml:space="preserve"> </w:t>
+                </w:r>
+                <w:proofErr w:type="spellStart"/>
+                <w:r>
+                  <w:rPr>
+                    <w:rFonts w:asciiTheme="majorHAnsi" w:hAnsiTheme="majorHAnsi"/>
+                    <w:color w:val="000000" w:themeColor="text1"/>
+                    <w:lang w:val="en-US"/>
+                  </w:rPr>
+                  <w:t>Salehin</w:t>
+                </w:r>
+                <w:proofErr w:type="spellEnd"/>
+              </w:p>
+              <w:p>
+                <w:pPr>
+                  <w:pStyle w:val="NoSpacing"/>
+                  <w:rPr>
+                    <w:rFonts w:asciiTheme="majorHAnsi" w:hAnsiTheme="majorHAnsi"/>
                     <w:color w:val="000000" w:themeColor="text1"/>
                     <w:lang w:val="en-US"/>
                   </w:rPr>
                 </w:pPr>
                 <w:r>
                   <w:rPr>
+                    <w:rFonts w:asciiTheme="majorHAnsi" w:hAnsiTheme="majorHAnsi"/>
                     <w:color w:val="000000" w:themeColor="text1"/>
                     <w:lang w:val="en-US"/>
                   </w:rPr>
-                  <w:t>Member2 Name</w:t>
+                  <w:t>Hung Dao</w:t>
                 </w:r>
               </w:p>
               <w:p>
                 <w:pPr>
                   <w:pStyle w:val="NoSpacing"/>
                   <w:rPr>
-                    <w:color w:val="000000" w:themeColor="text1"/>
+                    <w:rFonts w:asciiTheme="majorHAnsi" w:hAnsiTheme="majorHAnsi"/>
+                    <w:color w:val="4F81BD" w:themeColor="accent1"/>
                     <w:lang w:val="en-US"/>
-                  </w:rPr>
-                </w:pPr>
-                <w:r>
-                  <w:rPr>
-                    <w:color w:val="000000" w:themeColor="text1"/>
-                    <w:lang w:val="en-US"/>
-                  </w:rPr>
-                  <w:t>Member3 Name</w:t>
-                </w:r>
-              </w:p>
-              <w:p>
-                <w:pPr>
-                  <w:pStyle w:val="NoSpacing"/>
-                  <w:rPr>
-                    <w:color w:val="4F81BD" w:themeColor="accent1"/>
                   </w:rPr>
                 </w:pPr>
               </w:p>
@@ -295,19 +287,35 @@
                 <w:pPr>
                   <w:pStyle w:val="NoSpacing"/>
                   <w:rPr>
+                    <w:rFonts w:asciiTheme="majorHAnsi" w:hAnsiTheme="majorHAnsi"/>
                     <w:color w:val="4F81BD" w:themeColor="accent1"/>
+                    <w:lang w:val="en-US"/>
                   </w:rPr>
                 </w:pPr>
               </w:p>
             </w:tc>
           </w:tr>
         </w:tbl>
-        <w:p/>
+        <w:p>
+          <w:pPr>
+            <w:rPr>
+              <w:rFonts w:asciiTheme="majorHAnsi" w:hAnsiTheme="majorHAnsi"/>
+              <w:lang w:val="en-US"/>
+            </w:rPr>
+          </w:pPr>
+        </w:p>
         <w:p>
           <w:pPr>
             <w:spacing w:after="200"/>
+            <w:rPr>
+              <w:rFonts w:asciiTheme="majorHAnsi" w:hAnsiTheme="majorHAnsi"/>
+            </w:rPr>
           </w:pPr>
           <w:r>
+            <w:rPr>
+              <w:rFonts w:asciiTheme="majorHAnsi" w:hAnsiTheme="majorHAnsi"/>
+              <w:lang w:val="en-US"/>
+            </w:rPr>
             <w:br w:type="page"/>
           </w:r>
         </w:p>
@@ -316,7 +324,7 @@
     <w:sdt>
       <w:sdtPr>
         <w:rPr>
-          <w:rFonts w:asciiTheme="minorHAnsi" w:eastAsiaTheme="minorHAnsi" w:hAnsiTheme="minorHAnsi" w:cstheme="minorBidi"/>
+          <w:rFonts w:eastAsiaTheme="minorHAnsi" w:cstheme="minorBidi"/>
           <w:b w:val="0"/>
           <w:bCs w:val="0"/>
           <w:color w:val="auto"/>
@@ -352,27 +360,35 @@
               <w:tab w:val="right" w:leader="dot" w:pos="9628"/>
             </w:tabs>
             <w:rPr>
-              <w:rFonts w:eastAsiaTheme="minorEastAsia"/>
+              <w:rFonts w:asciiTheme="majorHAnsi" w:eastAsiaTheme="minorEastAsia" w:hAnsiTheme="majorHAnsi"/>
               <w:noProof/>
               <w:lang w:eastAsia="fi-FI"/>
             </w:rPr>
           </w:pPr>
           <w:r>
+            <w:rPr>
+              <w:rFonts w:asciiTheme="majorHAnsi" w:hAnsiTheme="majorHAnsi"/>
+            </w:rPr>
             <w:fldChar w:fldCharType="begin"/>
           </w:r>
           <w:r>
             <w:rPr>
+              <w:rFonts w:asciiTheme="majorHAnsi" w:hAnsiTheme="majorHAnsi"/>
               <w:lang w:val="en-US"/>
             </w:rPr>
             <w:instrText xml:space="preserve"> TOC \o "1-3" \h \z \u </w:instrText>
           </w:r>
           <w:r>
+            <w:rPr>
+              <w:rFonts w:asciiTheme="majorHAnsi" w:hAnsiTheme="majorHAnsi"/>
+            </w:rPr>
             <w:fldChar w:fldCharType="separate"/>
           </w:r>
           <w:hyperlink w:anchor="_Toc322695322" w:history="1">
             <w:r>
               <w:rPr>
                 <w:rStyle w:val="Hyperlink"/>
+                <w:rFonts w:asciiTheme="majorHAnsi" w:hAnsiTheme="majorHAnsi"/>
                 <w:noProof/>
                 <w:lang w:val="en-US"/>
               </w:rPr>
@@ -380,7 +396,7 @@
             </w:r>
             <w:r>
               <w:rPr>
-                <w:rFonts w:eastAsiaTheme="minorEastAsia"/>
+                <w:rFonts w:asciiTheme="majorHAnsi" w:eastAsiaTheme="minorEastAsia" w:hAnsiTheme="majorHAnsi"/>
                 <w:noProof/>
                 <w:lang w:eastAsia="fi-FI"/>
               </w:rPr>
@@ -389,6 +405,7 @@
             <w:r>
               <w:rPr>
                 <w:rStyle w:val="Hyperlink"/>
+                <w:rFonts w:asciiTheme="majorHAnsi" w:hAnsiTheme="majorHAnsi"/>
                 <w:noProof/>
                 <w:lang w:val="en-US"/>
               </w:rPr>
@@ -396,6 +413,7 @@
             </w:r>
             <w:r>
               <w:rPr>
+                <w:rFonts w:asciiTheme="majorHAnsi" w:hAnsiTheme="majorHAnsi"/>
                 <w:noProof/>
                 <w:webHidden/>
               </w:rPr>
@@ -403,6 +421,7 @@
             </w:r>
             <w:r>
               <w:rPr>
+                <w:rFonts w:asciiTheme="majorHAnsi" w:hAnsiTheme="majorHAnsi"/>
                 <w:noProof/>
                 <w:webHidden/>
               </w:rPr>
@@ -410,6 +429,7 @@
             </w:r>
             <w:r>
               <w:rPr>
+                <w:rFonts w:asciiTheme="majorHAnsi" w:hAnsiTheme="majorHAnsi"/>
                 <w:noProof/>
                 <w:webHidden/>
               </w:rPr>
@@ -417,12 +437,14 @@
             </w:r>
             <w:r>
               <w:rPr>
-                <w:noProof/>
-                <w:webHidden/>
-              </w:rPr>
-            </w:r>
-            <w:r>
-              <w:rPr>
+                <w:rFonts w:asciiTheme="majorHAnsi" w:hAnsiTheme="majorHAnsi"/>
+                <w:noProof/>
+                <w:webHidden/>
+              </w:rPr>
+            </w:r>
+            <w:r>
+              <w:rPr>
+                <w:rFonts w:asciiTheme="majorHAnsi" w:hAnsiTheme="majorHAnsi"/>
                 <w:noProof/>
                 <w:webHidden/>
               </w:rPr>
@@ -430,6 +452,7 @@
             </w:r>
             <w:r>
               <w:rPr>
+                <w:rFonts w:asciiTheme="majorHAnsi" w:hAnsiTheme="majorHAnsi"/>
                 <w:noProof/>
                 <w:webHidden/>
               </w:rPr>
@@ -437,6 +460,7 @@
             </w:r>
             <w:r>
               <w:rPr>
+                <w:rFonts w:asciiTheme="majorHAnsi" w:hAnsiTheme="majorHAnsi"/>
                 <w:noProof/>
                 <w:webHidden/>
               </w:rPr>
@@ -452,7 +476,7 @@
               <w:tab w:val="right" w:leader="dot" w:pos="9628"/>
             </w:tabs>
             <w:rPr>
-              <w:rFonts w:eastAsiaTheme="minorEastAsia"/>
+              <w:rFonts w:asciiTheme="majorHAnsi" w:eastAsiaTheme="minorEastAsia" w:hAnsiTheme="majorHAnsi"/>
               <w:noProof/>
               <w:lang w:eastAsia="fi-FI"/>
             </w:rPr>
@@ -461,6 +485,7 @@
             <w:r>
               <w:rPr>
                 <w:rStyle w:val="Hyperlink"/>
+                <w:rFonts w:asciiTheme="majorHAnsi" w:hAnsiTheme="majorHAnsi"/>
                 <w:noProof/>
                 <w:lang w:val="en-US"/>
               </w:rPr>
@@ -468,7 +493,7 @@
             </w:r>
             <w:r>
               <w:rPr>
-                <w:rFonts w:eastAsiaTheme="minorEastAsia"/>
+                <w:rFonts w:asciiTheme="majorHAnsi" w:eastAsiaTheme="minorEastAsia" w:hAnsiTheme="majorHAnsi"/>
                 <w:noProof/>
                 <w:lang w:eastAsia="fi-FI"/>
               </w:rPr>
@@ -477,6 +502,7 @@
             <w:r>
               <w:rPr>
                 <w:rStyle w:val="Hyperlink"/>
+                <w:rFonts w:asciiTheme="majorHAnsi" w:hAnsiTheme="majorHAnsi"/>
                 <w:noProof/>
                 <w:lang w:val="en-US"/>
               </w:rPr>
@@ -484,6 +510,7 @@
             </w:r>
             <w:r>
               <w:rPr>
+                <w:rFonts w:asciiTheme="majorHAnsi" w:hAnsiTheme="majorHAnsi"/>
                 <w:noProof/>
                 <w:webHidden/>
               </w:rPr>
@@ -491,6 +518,7 @@
             </w:r>
             <w:r>
               <w:rPr>
+                <w:rFonts w:asciiTheme="majorHAnsi" w:hAnsiTheme="majorHAnsi"/>
                 <w:noProof/>
                 <w:webHidden/>
               </w:rPr>
@@ -498,6 +526,7 @@
             </w:r>
             <w:r>
               <w:rPr>
+                <w:rFonts w:asciiTheme="majorHAnsi" w:hAnsiTheme="majorHAnsi"/>
                 <w:noProof/>
                 <w:webHidden/>
               </w:rPr>
@@ -505,12 +534,14 @@
             </w:r>
             <w:r>
               <w:rPr>
-                <w:noProof/>
-                <w:webHidden/>
-              </w:rPr>
-            </w:r>
-            <w:r>
-              <w:rPr>
+                <w:rFonts w:asciiTheme="majorHAnsi" w:hAnsiTheme="majorHAnsi"/>
+                <w:noProof/>
+                <w:webHidden/>
+              </w:rPr>
+            </w:r>
+            <w:r>
+              <w:rPr>
+                <w:rFonts w:asciiTheme="majorHAnsi" w:hAnsiTheme="majorHAnsi"/>
                 <w:noProof/>
                 <w:webHidden/>
               </w:rPr>
@@ -518,6 +549,7 @@
             </w:r>
             <w:r>
               <w:rPr>
+                <w:rFonts w:asciiTheme="majorHAnsi" w:hAnsiTheme="majorHAnsi"/>
                 <w:noProof/>
                 <w:webHidden/>
               </w:rPr>
@@ -525,6 +557,7 @@
             </w:r>
             <w:r>
               <w:rPr>
+                <w:rFonts w:asciiTheme="majorHAnsi" w:hAnsiTheme="majorHAnsi"/>
                 <w:noProof/>
                 <w:webHidden/>
               </w:rPr>
@@ -540,7 +573,7 @@
               <w:tab w:val="right" w:leader="dot" w:pos="9628"/>
             </w:tabs>
             <w:rPr>
-              <w:rFonts w:eastAsiaTheme="minorEastAsia"/>
+              <w:rFonts w:asciiTheme="majorHAnsi" w:eastAsiaTheme="minorEastAsia" w:hAnsiTheme="majorHAnsi"/>
               <w:noProof/>
               <w:lang w:eastAsia="fi-FI"/>
             </w:rPr>
@@ -549,6 +582,7 @@
             <w:r>
               <w:rPr>
                 <w:rStyle w:val="Hyperlink"/>
+                <w:rFonts w:asciiTheme="majorHAnsi" w:hAnsiTheme="majorHAnsi"/>
                 <w:noProof/>
                 <w:lang w:val="en-US"/>
               </w:rPr>
@@ -556,7 +590,7 @@
             </w:r>
             <w:r>
               <w:rPr>
-                <w:rFonts w:eastAsiaTheme="minorEastAsia"/>
+                <w:rFonts w:asciiTheme="majorHAnsi" w:eastAsiaTheme="minorEastAsia" w:hAnsiTheme="majorHAnsi"/>
                 <w:noProof/>
                 <w:lang w:eastAsia="fi-FI"/>
               </w:rPr>
@@ -565,6 +599,7 @@
             <w:r>
               <w:rPr>
                 <w:rStyle w:val="Hyperlink"/>
+                <w:rFonts w:asciiTheme="majorHAnsi" w:hAnsiTheme="majorHAnsi"/>
                 <w:noProof/>
                 <w:lang w:val="en-US"/>
               </w:rPr>
@@ -572,6 +607,7 @@
             </w:r>
             <w:r>
               <w:rPr>
+                <w:rFonts w:asciiTheme="majorHAnsi" w:hAnsiTheme="majorHAnsi"/>
                 <w:noProof/>
                 <w:webHidden/>
               </w:rPr>
@@ -579,6 +615,7 @@
             </w:r>
             <w:r>
               <w:rPr>
+                <w:rFonts w:asciiTheme="majorHAnsi" w:hAnsiTheme="majorHAnsi"/>
                 <w:noProof/>
                 <w:webHidden/>
               </w:rPr>
@@ -586,6 +623,7 @@
             </w:r>
             <w:r>
               <w:rPr>
+                <w:rFonts w:asciiTheme="majorHAnsi" w:hAnsiTheme="majorHAnsi"/>
                 <w:noProof/>
                 <w:webHidden/>
               </w:rPr>
@@ -593,12 +631,14 @@
             </w:r>
             <w:r>
               <w:rPr>
-                <w:noProof/>
-                <w:webHidden/>
-              </w:rPr>
-            </w:r>
-            <w:r>
-              <w:rPr>
+                <w:rFonts w:asciiTheme="majorHAnsi" w:hAnsiTheme="majorHAnsi"/>
+                <w:noProof/>
+                <w:webHidden/>
+              </w:rPr>
+            </w:r>
+            <w:r>
+              <w:rPr>
+                <w:rFonts w:asciiTheme="majorHAnsi" w:hAnsiTheme="majorHAnsi"/>
                 <w:noProof/>
                 <w:webHidden/>
               </w:rPr>
@@ -606,6 +646,7 @@
             </w:r>
             <w:r>
               <w:rPr>
+                <w:rFonts w:asciiTheme="majorHAnsi" w:hAnsiTheme="majorHAnsi"/>
                 <w:noProof/>
                 <w:webHidden/>
               </w:rPr>
@@ -613,6 +654,7 @@
             </w:r>
             <w:r>
               <w:rPr>
+                <w:rFonts w:asciiTheme="majorHAnsi" w:hAnsiTheme="majorHAnsi"/>
                 <w:noProof/>
                 <w:webHidden/>
               </w:rPr>
@@ -628,7 +670,7 @@
               <w:tab w:val="right" w:leader="dot" w:pos="9628"/>
             </w:tabs>
             <w:rPr>
-              <w:rFonts w:eastAsiaTheme="minorEastAsia"/>
+              <w:rFonts w:asciiTheme="majorHAnsi" w:eastAsiaTheme="minorEastAsia" w:hAnsiTheme="majorHAnsi"/>
               <w:noProof/>
               <w:lang w:eastAsia="fi-FI"/>
             </w:rPr>
@@ -637,6 +679,7 @@
             <w:r>
               <w:rPr>
                 <w:rStyle w:val="Hyperlink"/>
+                <w:rFonts w:asciiTheme="majorHAnsi" w:hAnsiTheme="majorHAnsi"/>
                 <w:noProof/>
                 <w:lang w:val="en-US"/>
               </w:rPr>
@@ -644,7 +687,7 @@
             </w:r>
             <w:r>
               <w:rPr>
-                <w:rFonts w:eastAsiaTheme="minorEastAsia"/>
+                <w:rFonts w:asciiTheme="majorHAnsi" w:eastAsiaTheme="minorEastAsia" w:hAnsiTheme="majorHAnsi"/>
                 <w:noProof/>
                 <w:lang w:eastAsia="fi-FI"/>
               </w:rPr>
@@ -653,6 +696,7 @@
             <w:r>
               <w:rPr>
                 <w:rStyle w:val="Hyperlink"/>
+                <w:rFonts w:asciiTheme="majorHAnsi" w:hAnsiTheme="majorHAnsi"/>
                 <w:noProof/>
                 <w:lang w:val="en-US"/>
               </w:rPr>
@@ -660,6 +704,7 @@
             </w:r>
             <w:r>
               <w:rPr>
+                <w:rFonts w:asciiTheme="majorHAnsi" w:hAnsiTheme="majorHAnsi"/>
                 <w:noProof/>
                 <w:webHidden/>
               </w:rPr>
@@ -667,6 +712,7 @@
             </w:r>
             <w:r>
               <w:rPr>
+                <w:rFonts w:asciiTheme="majorHAnsi" w:hAnsiTheme="majorHAnsi"/>
                 <w:noProof/>
                 <w:webHidden/>
               </w:rPr>
@@ -674,6 +720,7 @@
             </w:r>
             <w:r>
               <w:rPr>
+                <w:rFonts w:asciiTheme="majorHAnsi" w:hAnsiTheme="majorHAnsi"/>
                 <w:noProof/>
                 <w:webHidden/>
               </w:rPr>
@@ -681,12 +728,14 @@
             </w:r>
             <w:r>
               <w:rPr>
-                <w:noProof/>
-                <w:webHidden/>
-              </w:rPr>
-            </w:r>
-            <w:r>
-              <w:rPr>
+                <w:rFonts w:asciiTheme="majorHAnsi" w:hAnsiTheme="majorHAnsi"/>
+                <w:noProof/>
+                <w:webHidden/>
+              </w:rPr>
+            </w:r>
+            <w:r>
+              <w:rPr>
+                <w:rFonts w:asciiTheme="majorHAnsi" w:hAnsiTheme="majorHAnsi"/>
                 <w:noProof/>
                 <w:webHidden/>
               </w:rPr>
@@ -694,6 +743,7 @@
             </w:r>
             <w:r>
               <w:rPr>
+                <w:rFonts w:asciiTheme="majorHAnsi" w:hAnsiTheme="majorHAnsi"/>
                 <w:noProof/>
                 <w:webHidden/>
               </w:rPr>
@@ -701,6 +751,7 @@
             </w:r>
             <w:r>
               <w:rPr>
+                <w:rFonts w:asciiTheme="majorHAnsi" w:hAnsiTheme="majorHAnsi"/>
                 <w:noProof/>
                 <w:webHidden/>
               </w:rPr>
@@ -716,7 +767,7 @@
               <w:tab w:val="right" w:leader="dot" w:pos="9628"/>
             </w:tabs>
             <w:rPr>
-              <w:rFonts w:eastAsiaTheme="minorEastAsia"/>
+              <w:rFonts w:asciiTheme="majorHAnsi" w:eastAsiaTheme="minorEastAsia" w:hAnsiTheme="majorHAnsi"/>
               <w:noProof/>
               <w:lang w:eastAsia="fi-FI"/>
             </w:rPr>
@@ -725,6 +776,7 @@
             <w:r>
               <w:rPr>
                 <w:rStyle w:val="Hyperlink"/>
+                <w:rFonts w:asciiTheme="majorHAnsi" w:hAnsiTheme="majorHAnsi"/>
                 <w:noProof/>
                 <w:lang w:val="en-US"/>
               </w:rPr>
@@ -732,7 +784,7 @@
             </w:r>
             <w:r>
               <w:rPr>
-                <w:rFonts w:eastAsiaTheme="minorEastAsia"/>
+                <w:rFonts w:asciiTheme="majorHAnsi" w:eastAsiaTheme="minorEastAsia" w:hAnsiTheme="majorHAnsi"/>
                 <w:noProof/>
                 <w:lang w:eastAsia="fi-FI"/>
               </w:rPr>
@@ -741,6 +793,7 @@
             <w:r>
               <w:rPr>
                 <w:rStyle w:val="Hyperlink"/>
+                <w:rFonts w:asciiTheme="majorHAnsi" w:hAnsiTheme="majorHAnsi"/>
                 <w:noProof/>
                 <w:lang w:val="en-US"/>
               </w:rPr>
@@ -748,6 +801,7 @@
             </w:r>
             <w:r>
               <w:rPr>
+                <w:rFonts w:asciiTheme="majorHAnsi" w:hAnsiTheme="majorHAnsi"/>
                 <w:noProof/>
                 <w:webHidden/>
               </w:rPr>
@@ -755,6 +809,7 @@
             </w:r>
             <w:r>
               <w:rPr>
+                <w:rFonts w:asciiTheme="majorHAnsi" w:hAnsiTheme="majorHAnsi"/>
                 <w:noProof/>
                 <w:webHidden/>
               </w:rPr>
@@ -762,6 +817,7 @@
             </w:r>
             <w:r>
               <w:rPr>
+                <w:rFonts w:asciiTheme="majorHAnsi" w:hAnsiTheme="majorHAnsi"/>
                 <w:noProof/>
                 <w:webHidden/>
               </w:rPr>
@@ -769,12 +825,14 @@
             </w:r>
             <w:r>
               <w:rPr>
-                <w:noProof/>
-                <w:webHidden/>
-              </w:rPr>
-            </w:r>
-            <w:r>
-              <w:rPr>
+                <w:rFonts w:asciiTheme="majorHAnsi" w:hAnsiTheme="majorHAnsi"/>
+                <w:noProof/>
+                <w:webHidden/>
+              </w:rPr>
+            </w:r>
+            <w:r>
+              <w:rPr>
+                <w:rFonts w:asciiTheme="majorHAnsi" w:hAnsiTheme="majorHAnsi"/>
                 <w:noProof/>
                 <w:webHidden/>
               </w:rPr>
@@ -782,6 +840,7 @@
             </w:r>
             <w:r>
               <w:rPr>
+                <w:rFonts w:asciiTheme="majorHAnsi" w:hAnsiTheme="majorHAnsi"/>
                 <w:noProof/>
                 <w:webHidden/>
               </w:rPr>
@@ -789,6 +848,7 @@
             </w:r>
             <w:r>
               <w:rPr>
+                <w:rFonts w:asciiTheme="majorHAnsi" w:hAnsiTheme="majorHAnsi"/>
                 <w:noProof/>
                 <w:webHidden/>
               </w:rPr>
@@ -804,7 +864,7 @@
               <w:tab w:val="right" w:leader="dot" w:pos="9628"/>
             </w:tabs>
             <w:rPr>
-              <w:rFonts w:eastAsiaTheme="minorEastAsia"/>
+              <w:rFonts w:asciiTheme="majorHAnsi" w:eastAsiaTheme="minorEastAsia" w:hAnsiTheme="majorHAnsi"/>
               <w:noProof/>
               <w:lang w:eastAsia="fi-FI"/>
             </w:rPr>
@@ -813,6 +873,7 @@
             <w:r>
               <w:rPr>
                 <w:rStyle w:val="Hyperlink"/>
+                <w:rFonts w:asciiTheme="majorHAnsi" w:hAnsiTheme="majorHAnsi"/>
                 <w:noProof/>
                 <w:lang w:val="en-US"/>
               </w:rPr>
@@ -820,7 +881,7 @@
             </w:r>
             <w:r>
               <w:rPr>
-                <w:rFonts w:eastAsiaTheme="minorEastAsia"/>
+                <w:rFonts w:asciiTheme="majorHAnsi" w:eastAsiaTheme="minorEastAsia" w:hAnsiTheme="majorHAnsi"/>
                 <w:noProof/>
                 <w:lang w:eastAsia="fi-FI"/>
               </w:rPr>
@@ -829,6 +890,7 @@
             <w:r>
               <w:rPr>
                 <w:rStyle w:val="Hyperlink"/>
+                <w:rFonts w:asciiTheme="majorHAnsi" w:hAnsiTheme="majorHAnsi"/>
                 <w:noProof/>
                 <w:lang w:val="en-US"/>
               </w:rPr>
@@ -836,6 +898,7 @@
             </w:r>
             <w:r>
               <w:rPr>
+                <w:rFonts w:asciiTheme="majorHAnsi" w:hAnsiTheme="majorHAnsi"/>
                 <w:noProof/>
                 <w:webHidden/>
               </w:rPr>
@@ -843,6 +906,7 @@
             </w:r>
             <w:r>
               <w:rPr>
+                <w:rFonts w:asciiTheme="majorHAnsi" w:hAnsiTheme="majorHAnsi"/>
                 <w:noProof/>
                 <w:webHidden/>
               </w:rPr>
@@ -850,6 +914,7 @@
             </w:r>
             <w:r>
               <w:rPr>
+                <w:rFonts w:asciiTheme="majorHAnsi" w:hAnsiTheme="majorHAnsi"/>
                 <w:noProof/>
                 <w:webHidden/>
               </w:rPr>
@@ -857,12 +922,14 @@
             </w:r>
             <w:r>
               <w:rPr>
-                <w:noProof/>
-                <w:webHidden/>
-              </w:rPr>
-            </w:r>
-            <w:r>
-              <w:rPr>
+                <w:rFonts w:asciiTheme="majorHAnsi" w:hAnsiTheme="majorHAnsi"/>
+                <w:noProof/>
+                <w:webHidden/>
+              </w:rPr>
+            </w:r>
+            <w:r>
+              <w:rPr>
+                <w:rFonts w:asciiTheme="majorHAnsi" w:hAnsiTheme="majorHAnsi"/>
                 <w:noProof/>
                 <w:webHidden/>
               </w:rPr>
@@ -870,6 +937,7 @@
             </w:r>
             <w:r>
               <w:rPr>
+                <w:rFonts w:asciiTheme="majorHAnsi" w:hAnsiTheme="majorHAnsi"/>
                 <w:noProof/>
                 <w:webHidden/>
               </w:rPr>
@@ -877,6 +945,7 @@
             </w:r>
             <w:r>
               <w:rPr>
+                <w:rFonts w:asciiTheme="majorHAnsi" w:hAnsiTheme="majorHAnsi"/>
                 <w:noProof/>
                 <w:webHidden/>
               </w:rPr>
@@ -892,7 +961,7 @@
               <w:tab w:val="right" w:leader="dot" w:pos="9628"/>
             </w:tabs>
             <w:rPr>
-              <w:rFonts w:eastAsiaTheme="minorEastAsia"/>
+              <w:rFonts w:asciiTheme="majorHAnsi" w:eastAsiaTheme="minorEastAsia" w:hAnsiTheme="majorHAnsi"/>
               <w:noProof/>
               <w:lang w:eastAsia="fi-FI"/>
             </w:rPr>
@@ -901,6 +970,7 @@
             <w:r>
               <w:rPr>
                 <w:rStyle w:val="Hyperlink"/>
+                <w:rFonts w:asciiTheme="majorHAnsi" w:hAnsiTheme="majorHAnsi"/>
                 <w:noProof/>
                 <w:lang w:val="en-US"/>
               </w:rPr>
@@ -908,7 +978,7 @@
             </w:r>
             <w:r>
               <w:rPr>
-                <w:rFonts w:eastAsiaTheme="minorEastAsia"/>
+                <w:rFonts w:asciiTheme="majorHAnsi" w:eastAsiaTheme="minorEastAsia" w:hAnsiTheme="majorHAnsi"/>
                 <w:noProof/>
                 <w:lang w:eastAsia="fi-FI"/>
               </w:rPr>
@@ -917,6 +987,7 @@
             <w:r>
               <w:rPr>
                 <w:rStyle w:val="Hyperlink"/>
+                <w:rFonts w:asciiTheme="majorHAnsi" w:hAnsiTheme="majorHAnsi"/>
                 <w:noProof/>
                 <w:lang w:val="en-US"/>
               </w:rPr>
@@ -924,6 +995,7 @@
             </w:r>
             <w:r>
               <w:rPr>
+                <w:rFonts w:asciiTheme="majorHAnsi" w:hAnsiTheme="majorHAnsi"/>
                 <w:noProof/>
                 <w:webHidden/>
               </w:rPr>
@@ -931,6 +1003,7 @@
             </w:r>
             <w:r>
               <w:rPr>
+                <w:rFonts w:asciiTheme="majorHAnsi" w:hAnsiTheme="majorHAnsi"/>
                 <w:noProof/>
                 <w:webHidden/>
               </w:rPr>
@@ -938,6 +1011,7 @@
             </w:r>
             <w:r>
               <w:rPr>
+                <w:rFonts w:asciiTheme="majorHAnsi" w:hAnsiTheme="majorHAnsi"/>
                 <w:noProof/>
                 <w:webHidden/>
               </w:rPr>
@@ -945,12 +1019,14 @@
             </w:r>
             <w:r>
               <w:rPr>
-                <w:noProof/>
-                <w:webHidden/>
-              </w:rPr>
-            </w:r>
-            <w:r>
-              <w:rPr>
+                <w:rFonts w:asciiTheme="majorHAnsi" w:hAnsiTheme="majorHAnsi"/>
+                <w:noProof/>
+                <w:webHidden/>
+              </w:rPr>
+            </w:r>
+            <w:r>
+              <w:rPr>
+                <w:rFonts w:asciiTheme="majorHAnsi" w:hAnsiTheme="majorHAnsi"/>
                 <w:noProof/>
                 <w:webHidden/>
               </w:rPr>
@@ -958,6 +1034,7 @@
             </w:r>
             <w:r>
               <w:rPr>
+                <w:rFonts w:asciiTheme="majorHAnsi" w:hAnsiTheme="majorHAnsi"/>
                 <w:noProof/>
                 <w:webHidden/>
               </w:rPr>
@@ -965,6 +1042,7 @@
             </w:r>
             <w:r>
               <w:rPr>
+                <w:rFonts w:asciiTheme="majorHAnsi" w:hAnsiTheme="majorHAnsi"/>
                 <w:noProof/>
                 <w:webHidden/>
               </w:rPr>
@@ -980,7 +1058,7 @@
               <w:tab w:val="right" w:leader="dot" w:pos="9628"/>
             </w:tabs>
             <w:rPr>
-              <w:rFonts w:eastAsiaTheme="minorEastAsia"/>
+              <w:rFonts w:asciiTheme="majorHAnsi" w:eastAsiaTheme="minorEastAsia" w:hAnsiTheme="majorHAnsi"/>
               <w:noProof/>
               <w:lang w:eastAsia="fi-FI"/>
             </w:rPr>
@@ -989,6 +1067,7 @@
             <w:r>
               <w:rPr>
                 <w:rStyle w:val="Hyperlink"/>
+                <w:rFonts w:asciiTheme="majorHAnsi" w:hAnsiTheme="majorHAnsi"/>
                 <w:noProof/>
                 <w:lang w:val="en-US"/>
               </w:rPr>
@@ -996,7 +1075,7 @@
             </w:r>
             <w:r>
               <w:rPr>
-                <w:rFonts w:eastAsiaTheme="minorEastAsia"/>
+                <w:rFonts w:asciiTheme="majorHAnsi" w:eastAsiaTheme="minorEastAsia" w:hAnsiTheme="majorHAnsi"/>
                 <w:noProof/>
                 <w:lang w:eastAsia="fi-FI"/>
               </w:rPr>
@@ -1005,6 +1084,7 @@
             <w:r>
               <w:rPr>
                 <w:rStyle w:val="Hyperlink"/>
+                <w:rFonts w:asciiTheme="majorHAnsi" w:hAnsiTheme="majorHAnsi"/>
                 <w:noProof/>
                 <w:lang w:val="en-US"/>
               </w:rPr>
@@ -1012,6 +1092,7 @@
             </w:r>
             <w:r>
               <w:rPr>
+                <w:rFonts w:asciiTheme="majorHAnsi" w:hAnsiTheme="majorHAnsi"/>
                 <w:noProof/>
                 <w:webHidden/>
               </w:rPr>
@@ -1019,6 +1100,7 @@
             </w:r>
             <w:r>
               <w:rPr>
+                <w:rFonts w:asciiTheme="majorHAnsi" w:hAnsiTheme="majorHAnsi"/>
                 <w:noProof/>
                 <w:webHidden/>
               </w:rPr>
@@ -1026,6 +1108,7 @@
             </w:r>
             <w:r>
               <w:rPr>
+                <w:rFonts w:asciiTheme="majorHAnsi" w:hAnsiTheme="majorHAnsi"/>
                 <w:noProof/>
                 <w:webHidden/>
               </w:rPr>
@@ -1033,12 +1116,14 @@
             </w:r>
             <w:r>
               <w:rPr>
-                <w:noProof/>
-                <w:webHidden/>
-              </w:rPr>
-            </w:r>
-            <w:r>
-              <w:rPr>
+                <w:rFonts w:asciiTheme="majorHAnsi" w:hAnsiTheme="majorHAnsi"/>
+                <w:noProof/>
+                <w:webHidden/>
+              </w:rPr>
+            </w:r>
+            <w:r>
+              <w:rPr>
+                <w:rFonts w:asciiTheme="majorHAnsi" w:hAnsiTheme="majorHAnsi"/>
                 <w:noProof/>
                 <w:webHidden/>
               </w:rPr>
@@ -1046,6 +1131,7 @@
             </w:r>
             <w:r>
               <w:rPr>
+                <w:rFonts w:asciiTheme="majorHAnsi" w:hAnsiTheme="majorHAnsi"/>
                 <w:noProof/>
                 <w:webHidden/>
               </w:rPr>
@@ -1053,6 +1139,7 @@
             </w:r>
             <w:r>
               <w:rPr>
+                <w:rFonts w:asciiTheme="majorHAnsi" w:hAnsiTheme="majorHAnsi"/>
                 <w:noProof/>
                 <w:webHidden/>
               </w:rPr>
@@ -1068,7 +1155,7 @@
               <w:tab w:val="right" w:leader="dot" w:pos="9628"/>
             </w:tabs>
             <w:rPr>
-              <w:rFonts w:eastAsiaTheme="minorEastAsia"/>
+              <w:rFonts w:asciiTheme="majorHAnsi" w:eastAsiaTheme="minorEastAsia" w:hAnsiTheme="majorHAnsi"/>
               <w:noProof/>
               <w:lang w:eastAsia="fi-FI"/>
             </w:rPr>
@@ -1077,6 +1164,7 @@
             <w:r>
               <w:rPr>
                 <w:rStyle w:val="Hyperlink"/>
+                <w:rFonts w:asciiTheme="majorHAnsi" w:hAnsiTheme="majorHAnsi"/>
                 <w:noProof/>
                 <w:lang w:val="en-US"/>
               </w:rPr>
@@ -1084,7 +1172,7 @@
             </w:r>
             <w:r>
               <w:rPr>
-                <w:rFonts w:eastAsiaTheme="minorEastAsia"/>
+                <w:rFonts w:asciiTheme="majorHAnsi" w:eastAsiaTheme="minorEastAsia" w:hAnsiTheme="majorHAnsi"/>
                 <w:noProof/>
                 <w:lang w:eastAsia="fi-FI"/>
               </w:rPr>
@@ -1093,6 +1181,7 @@
             <w:r>
               <w:rPr>
                 <w:rStyle w:val="Hyperlink"/>
+                <w:rFonts w:asciiTheme="majorHAnsi" w:hAnsiTheme="majorHAnsi"/>
                 <w:noProof/>
                 <w:lang w:val="en-US"/>
               </w:rPr>
@@ -1100,6 +1189,7 @@
             </w:r>
             <w:r>
               <w:rPr>
+                <w:rFonts w:asciiTheme="majorHAnsi" w:hAnsiTheme="majorHAnsi"/>
                 <w:noProof/>
                 <w:webHidden/>
               </w:rPr>
@@ -1107,6 +1197,7 @@
             </w:r>
             <w:r>
               <w:rPr>
+                <w:rFonts w:asciiTheme="majorHAnsi" w:hAnsiTheme="majorHAnsi"/>
                 <w:noProof/>
                 <w:webHidden/>
               </w:rPr>
@@ -1114,6 +1205,7 @@
             </w:r>
             <w:r>
               <w:rPr>
+                <w:rFonts w:asciiTheme="majorHAnsi" w:hAnsiTheme="majorHAnsi"/>
                 <w:noProof/>
                 <w:webHidden/>
               </w:rPr>
@@ -1121,12 +1213,14 @@
             </w:r>
             <w:r>
               <w:rPr>
-                <w:noProof/>
-                <w:webHidden/>
-              </w:rPr>
-            </w:r>
-            <w:r>
-              <w:rPr>
+                <w:rFonts w:asciiTheme="majorHAnsi" w:hAnsiTheme="majorHAnsi"/>
+                <w:noProof/>
+                <w:webHidden/>
+              </w:rPr>
+            </w:r>
+            <w:r>
+              <w:rPr>
+                <w:rFonts w:asciiTheme="majorHAnsi" w:hAnsiTheme="majorHAnsi"/>
                 <w:noProof/>
                 <w:webHidden/>
               </w:rPr>
@@ -1134,6 +1228,7 @@
             </w:r>
             <w:r>
               <w:rPr>
+                <w:rFonts w:asciiTheme="majorHAnsi" w:hAnsiTheme="majorHAnsi"/>
                 <w:noProof/>
                 <w:webHidden/>
               </w:rPr>
@@ -1141,6 +1236,7 @@
             </w:r>
             <w:r>
               <w:rPr>
+                <w:rFonts w:asciiTheme="majorHAnsi" w:hAnsiTheme="majorHAnsi"/>
                 <w:noProof/>
                 <w:webHidden/>
               </w:rPr>
@@ -1156,7 +1252,7 @@
               <w:tab w:val="right" w:leader="dot" w:pos="9628"/>
             </w:tabs>
             <w:rPr>
-              <w:rFonts w:eastAsiaTheme="minorEastAsia"/>
+              <w:rFonts w:asciiTheme="majorHAnsi" w:eastAsiaTheme="minorEastAsia" w:hAnsiTheme="majorHAnsi"/>
               <w:noProof/>
               <w:lang w:eastAsia="fi-FI"/>
             </w:rPr>
@@ -1165,6 +1261,7 @@
             <w:r>
               <w:rPr>
                 <w:rStyle w:val="Hyperlink"/>
+                <w:rFonts w:asciiTheme="majorHAnsi" w:hAnsiTheme="majorHAnsi"/>
                 <w:noProof/>
                 <w:lang w:val="en-US"/>
               </w:rPr>
@@ -1172,7 +1269,7 @@
             </w:r>
             <w:r>
               <w:rPr>
-                <w:rFonts w:eastAsiaTheme="minorEastAsia"/>
+                <w:rFonts w:asciiTheme="majorHAnsi" w:eastAsiaTheme="minorEastAsia" w:hAnsiTheme="majorHAnsi"/>
                 <w:noProof/>
                 <w:lang w:eastAsia="fi-FI"/>
               </w:rPr>
@@ -1181,6 +1278,7 @@
             <w:r>
               <w:rPr>
                 <w:rStyle w:val="Hyperlink"/>
+                <w:rFonts w:asciiTheme="majorHAnsi" w:hAnsiTheme="majorHAnsi"/>
                 <w:noProof/>
                 <w:lang w:val="en-US"/>
               </w:rPr>
@@ -1188,6 +1286,7 @@
             </w:r>
             <w:r>
               <w:rPr>
+                <w:rFonts w:asciiTheme="majorHAnsi" w:hAnsiTheme="majorHAnsi"/>
                 <w:noProof/>
                 <w:webHidden/>
               </w:rPr>
@@ -1195,6 +1294,7 @@
             </w:r>
             <w:r>
               <w:rPr>
+                <w:rFonts w:asciiTheme="majorHAnsi" w:hAnsiTheme="majorHAnsi"/>
                 <w:noProof/>
                 <w:webHidden/>
               </w:rPr>
@@ -1202,6 +1302,7 @@
             </w:r>
             <w:r>
               <w:rPr>
+                <w:rFonts w:asciiTheme="majorHAnsi" w:hAnsiTheme="majorHAnsi"/>
                 <w:noProof/>
                 <w:webHidden/>
               </w:rPr>
@@ -1209,12 +1310,14 @@
             </w:r>
             <w:r>
               <w:rPr>
-                <w:noProof/>
-                <w:webHidden/>
-              </w:rPr>
-            </w:r>
-            <w:r>
-              <w:rPr>
+                <w:rFonts w:asciiTheme="majorHAnsi" w:hAnsiTheme="majorHAnsi"/>
+                <w:noProof/>
+                <w:webHidden/>
+              </w:rPr>
+            </w:r>
+            <w:r>
+              <w:rPr>
+                <w:rFonts w:asciiTheme="majorHAnsi" w:hAnsiTheme="majorHAnsi"/>
                 <w:noProof/>
                 <w:webHidden/>
               </w:rPr>
@@ -1222,6 +1325,7 @@
             </w:r>
             <w:r>
               <w:rPr>
+                <w:rFonts w:asciiTheme="majorHAnsi" w:hAnsiTheme="majorHAnsi"/>
                 <w:noProof/>
                 <w:webHidden/>
               </w:rPr>
@@ -1229,6 +1333,7 @@
             </w:r>
             <w:r>
               <w:rPr>
+                <w:rFonts w:asciiTheme="majorHAnsi" w:hAnsiTheme="majorHAnsi"/>
                 <w:noProof/>
                 <w:webHidden/>
               </w:rPr>
@@ -1244,7 +1349,7 @@
               <w:tab w:val="right" w:leader="dot" w:pos="9628"/>
             </w:tabs>
             <w:rPr>
-              <w:rFonts w:eastAsiaTheme="minorEastAsia"/>
+              <w:rFonts w:asciiTheme="majorHAnsi" w:eastAsiaTheme="minorEastAsia" w:hAnsiTheme="majorHAnsi"/>
               <w:noProof/>
               <w:lang w:eastAsia="fi-FI"/>
             </w:rPr>
@@ -1253,6 +1358,7 @@
             <w:r>
               <w:rPr>
                 <w:rStyle w:val="Hyperlink"/>
+                <w:rFonts w:asciiTheme="majorHAnsi" w:hAnsiTheme="majorHAnsi"/>
                 <w:noProof/>
                 <w:lang w:val="en-US"/>
               </w:rPr>
@@ -1260,7 +1366,7 @@
             </w:r>
             <w:r>
               <w:rPr>
-                <w:rFonts w:eastAsiaTheme="minorEastAsia"/>
+                <w:rFonts w:asciiTheme="majorHAnsi" w:eastAsiaTheme="minorEastAsia" w:hAnsiTheme="majorHAnsi"/>
                 <w:noProof/>
                 <w:lang w:eastAsia="fi-FI"/>
               </w:rPr>
@@ -1269,6 +1375,7 @@
             <w:r>
               <w:rPr>
                 <w:rStyle w:val="Hyperlink"/>
+                <w:rFonts w:asciiTheme="majorHAnsi" w:hAnsiTheme="majorHAnsi"/>
                 <w:noProof/>
                 <w:lang w:val="en-US"/>
               </w:rPr>
@@ -1276,6 +1383,7 @@
             </w:r>
             <w:r>
               <w:rPr>
+                <w:rFonts w:asciiTheme="majorHAnsi" w:hAnsiTheme="majorHAnsi"/>
                 <w:noProof/>
                 <w:webHidden/>
               </w:rPr>
@@ -1283,6 +1391,7 @@
             </w:r>
             <w:r>
               <w:rPr>
+                <w:rFonts w:asciiTheme="majorHAnsi" w:hAnsiTheme="majorHAnsi"/>
                 <w:noProof/>
                 <w:webHidden/>
               </w:rPr>
@@ -1290,6 +1399,7 @@
             </w:r>
             <w:r>
               <w:rPr>
+                <w:rFonts w:asciiTheme="majorHAnsi" w:hAnsiTheme="majorHAnsi"/>
                 <w:noProof/>
                 <w:webHidden/>
               </w:rPr>
@@ -1297,12 +1407,14 @@
             </w:r>
             <w:r>
               <w:rPr>
-                <w:noProof/>
-                <w:webHidden/>
-              </w:rPr>
-            </w:r>
-            <w:r>
-              <w:rPr>
+                <w:rFonts w:asciiTheme="majorHAnsi" w:hAnsiTheme="majorHAnsi"/>
+                <w:noProof/>
+                <w:webHidden/>
+              </w:rPr>
+            </w:r>
+            <w:r>
+              <w:rPr>
+                <w:rFonts w:asciiTheme="majorHAnsi" w:hAnsiTheme="majorHAnsi"/>
                 <w:noProof/>
                 <w:webHidden/>
               </w:rPr>
@@ -1310,6 +1422,7 @@
             </w:r>
             <w:r>
               <w:rPr>
+                <w:rFonts w:asciiTheme="majorHAnsi" w:hAnsiTheme="majorHAnsi"/>
                 <w:noProof/>
                 <w:webHidden/>
               </w:rPr>
@@ -1317,6 +1430,7 @@
             </w:r>
             <w:r>
               <w:rPr>
+                <w:rFonts w:asciiTheme="majorHAnsi" w:hAnsiTheme="majorHAnsi"/>
                 <w:noProof/>
                 <w:webHidden/>
               </w:rPr>
@@ -1327,11 +1441,13 @@
         <w:p>
           <w:pPr>
             <w:rPr>
+              <w:rFonts w:asciiTheme="majorHAnsi" w:hAnsiTheme="majorHAnsi"/>
               <w:lang w:val="en-US"/>
             </w:rPr>
           </w:pPr>
           <w:r>
             <w:rPr>
+              <w:rFonts w:asciiTheme="majorHAnsi" w:hAnsiTheme="majorHAnsi"/>
               <w:b/>
               <w:bCs/>
               <w:noProof/>
@@ -1345,11 +1461,13 @@
       <w:pPr>
         <w:spacing w:after="200"/>
         <w:rPr>
-          <w:lang w:val="en-US"/>
-        </w:rPr>
-      </w:pPr>
-      <w:r>
-        <w:rPr>
+          <w:rFonts w:asciiTheme="majorHAnsi" w:hAnsiTheme="majorHAnsi"/>
+          <w:lang w:val="en-US"/>
+        </w:rPr>
+      </w:pPr>
+      <w:r>
+        <w:rPr>
+          <w:rFonts w:asciiTheme="majorHAnsi" w:hAnsiTheme="majorHAnsi"/>
           <w:lang w:val="en-US"/>
         </w:rPr>
         <w:br w:type="page"/>
@@ -1362,6 +1480,7 @@
           <w:ilvl w:val="0"/>
           <w:numId w:val="1"/>
         </w:numPr>
+        <w:ind w:left="426" w:hanging="426"/>
         <w:rPr>
           <w:lang w:val="en-US"/>
         </w:rPr>
@@ -1379,6 +1498,7 @@
     <w:p>
       <w:pPr>
         <w:rPr>
+          <w:rFonts w:asciiTheme="majorHAnsi" w:hAnsiTheme="majorHAnsi"/>
           <w:lang w:val="en-US"/>
         </w:rPr>
       </w:pPr>
@@ -1424,36 +1544,63 @@
     <w:p>
       <w:pPr>
         <w:rPr>
-          <w:lang w:val="en-US"/>
-        </w:rPr>
-      </w:pPr>
-      <w:r>
-        <w:rPr>
-          <w:lang w:val="en-US"/>
-        </w:rPr>
-        <w:t>Provide a description and scope of the software and explain the goals, objectives and benefits</w:t>
-      </w:r>
-    </w:p>
-    <w:p>
-      <w:pPr>
-        <w:rPr>
-          <w:lang w:val="en-US"/>
-        </w:rPr>
-      </w:pPr>
-      <w:proofErr w:type="gramStart"/>
-      <w:r>
-        <w:rPr>
-          <w:lang w:val="en-US"/>
-        </w:rPr>
-        <w:t>of</w:t>
-      </w:r>
-      <w:proofErr w:type="gramEnd"/>
-      <w:r>
-        <w:rPr>
-          <w:lang w:val="en-US"/>
-        </w:rPr>
-        <w:t xml:space="preserve"> your project. This will provide the basis for the brief description of your product.</w:t>
-      </w:r>
+          <w:rFonts w:asciiTheme="majorHAnsi" w:hAnsiTheme="majorHAnsi"/>
+          <w:lang w:val="en-US"/>
+        </w:rPr>
+      </w:pPr>
+    </w:p>
+    <w:p>
+      <w:pPr>
+        <w:ind w:left="360"/>
+        <w:rPr>
+          <w:rFonts w:asciiTheme="majorHAnsi" w:hAnsiTheme="majorHAnsi"/>
+          <w:lang w:val="en-US"/>
+        </w:rPr>
+      </w:pPr>
+      <w:r>
+        <w:rPr>
+          <w:rFonts w:asciiTheme="majorHAnsi" w:hAnsiTheme="majorHAnsi"/>
+          <w:lang w:val="en-US"/>
+        </w:rPr>
+        <w:t>We are making a mini game for entertainment purposes.</w:t>
+      </w:r>
+      <w:r>
+        <w:rPr>
+          <w:rFonts w:asciiTheme="majorHAnsi" w:hAnsiTheme="majorHAnsi"/>
+          <w:lang w:val="en-US"/>
+        </w:rPr>
+        <w:t xml:space="preserve"> Ninja game is a simple web based 2D endless running game</w:t>
+      </w:r>
+      <w:r>
+        <w:rPr>
+          <w:rFonts w:asciiTheme="majorHAnsi" w:hAnsiTheme="majorHAnsi"/>
+          <w:vertAlign w:val="superscript"/>
+          <w:lang w:val="en-US"/>
+        </w:rPr>
+        <w:t>[1]</w:t>
+      </w:r>
+      <w:r>
+        <w:rPr>
+          <w:rFonts w:asciiTheme="majorHAnsi" w:hAnsiTheme="majorHAnsi"/>
+          <w:lang w:val="en-US"/>
+        </w:rPr>
+        <w:t xml:space="preserve"> with a database system that allows player to track top scores.</w:t>
+      </w:r>
+      <w:r>
+        <w:rPr>
+          <w:rFonts w:asciiTheme="majorHAnsi" w:hAnsiTheme="majorHAnsi"/>
+          <w:lang w:val="en-US"/>
+        </w:rPr>
+        <w:t xml:space="preserve"> The game is using currently top popular internet technologies and is capable to be played by people all over the world. </w:t>
+      </w:r>
+    </w:p>
+    <w:p>
+      <w:pPr>
+        <w:rPr>
+          <w:rFonts w:asciiTheme="majorHAnsi" w:hAnsiTheme="majorHAnsi"/>
+          <w:lang w:val="en-US"/>
+        </w:rPr>
+      </w:pPr>
     </w:p>
     <w:p>
       <w:pPr>
@@ -1484,15 +1631,83 @@
     <w:p>
       <w:pPr>
         <w:rPr>
-          <w:lang w:val="en-US"/>
-        </w:rPr>
-      </w:pPr>
-      <w:r>
-        <w:rPr>
-          <w:lang w:val="en-US"/>
-        </w:rPr>
-        <w:t>Provide an overview of this document and its organization.</w:t>
-      </w:r>
+          <w:rFonts w:asciiTheme="majorHAnsi" w:hAnsiTheme="majorHAnsi"/>
+          <w:lang w:val="en-US"/>
+        </w:rPr>
+      </w:pPr>
+    </w:p>
+    <w:p>
+      <w:pPr>
+        <w:ind w:left="360"/>
+        <w:rPr>
+          <w:rFonts w:asciiTheme="majorHAnsi" w:hAnsiTheme="majorHAnsi"/>
+          <w:lang w:val="en-US"/>
+        </w:rPr>
+      </w:pPr>
+      <w:r>
+        <w:rPr>
+          <w:rFonts w:asciiTheme="majorHAnsi" w:hAnsiTheme="majorHAnsi"/>
+          <w:lang w:val="en-US"/>
+        </w:rPr>
+        <w:t>This document describes the m</w:t>
+      </w:r>
+      <w:r>
+        <w:rPr>
+          <w:rFonts w:asciiTheme="majorHAnsi" w:hAnsiTheme="majorHAnsi"/>
+          <w:lang w:val="en-US"/>
+        </w:rPr>
+        <w:t>ain design basis of our project.</w:t>
+      </w:r>
+      <w:r>
+        <w:rPr>
+          <w:rFonts w:asciiTheme="majorHAnsi" w:hAnsiTheme="majorHAnsi"/>
+          <w:lang w:val="en-US"/>
+        </w:rPr>
+        <w:t xml:space="preserve"> Our team consists of motivated students diving into </w:t>
+      </w:r>
+      <w:r>
+        <w:rPr>
+          <w:rFonts w:asciiTheme="majorHAnsi" w:hAnsiTheme="majorHAnsi"/>
+          <w:lang w:val="en-US"/>
+        </w:rPr>
+        <w:t xml:space="preserve">a </w:t>
+      </w:r>
+      <w:r>
+        <w:rPr>
+          <w:rFonts w:asciiTheme="majorHAnsi" w:hAnsiTheme="majorHAnsi"/>
+          <w:lang w:val="en-US"/>
+        </w:rPr>
+        <w:t>software development process for the fir</w:t>
+      </w:r>
+      <w:r>
+        <w:rPr>
+          <w:rFonts w:asciiTheme="majorHAnsi" w:hAnsiTheme="majorHAnsi"/>
+          <w:lang w:val="en-US"/>
+        </w:rPr>
+        <w:t>st time. The interactive mini-games are easy way to connect with people and they rely hardly on the social interests and age groups</w:t>
+      </w:r>
+      <w:r>
+        <w:rPr>
+          <w:rFonts w:asciiTheme="majorHAnsi" w:hAnsiTheme="majorHAnsi"/>
+          <w:lang w:val="en-US"/>
+        </w:rPr>
+        <w:t>, which makes the product universal and unrestricted</w:t>
+      </w:r>
+      <w:r>
+        <w:rPr>
+          <w:rFonts w:asciiTheme="majorHAnsi" w:hAnsiTheme="majorHAnsi"/>
+          <w:lang w:val="en-US"/>
+        </w:rPr>
+        <w:t>.</w:t>
+      </w:r>
+    </w:p>
+    <w:p>
+      <w:pPr>
+        <w:rPr>
+          <w:rFonts w:asciiTheme="majorHAnsi" w:hAnsiTheme="majorHAnsi"/>
+          <w:lang w:val="en-US"/>
+        </w:rPr>
+      </w:pPr>
     </w:p>
     <w:p>
       <w:pPr>
@@ -1517,40 +1732,51 @@
     <w:p>
       <w:pPr>
         <w:rPr>
-          <w:lang w:val="en-US"/>
-        </w:rPr>
-      </w:pPr>
-      <w:r>
-        <w:rPr>
-          <w:lang w:val="en-US"/>
-        </w:rPr>
-        <w:t>This section is optional.</w:t>
-      </w:r>
-    </w:p>
-    <w:p>
-      <w:pPr>
-        <w:rPr>
-          <w:lang w:val="en-US"/>
-        </w:rPr>
-      </w:pPr>
-      <w:r>
-        <w:rPr>
-          <w:lang w:val="en-US"/>
-        </w:rPr>
-        <w:t xml:space="preserve">List any documents, if any, which were used as sources of information for </w:t>
-      </w:r>
-      <w:r>
-        <w:rPr>
-          <w:lang w:val="en-US"/>
-        </w:rPr>
-        <w:t>the document</w:t>
-      </w:r>
-      <w:r>
-        <w:rPr>
-          <w:lang w:val="en-US"/>
-        </w:rPr>
-        <w:t>.</w:t>
-      </w:r>
+          <w:rFonts w:asciiTheme="majorHAnsi" w:hAnsiTheme="majorHAnsi"/>
+          <w:lang w:val="en-US"/>
+        </w:rPr>
+      </w:pPr>
+    </w:p>
+    <w:p>
+      <w:pPr>
+        <w:ind w:firstLine="360"/>
+        <w:rPr>
+          <w:rFonts w:asciiTheme="majorHAnsi" w:hAnsiTheme="majorHAnsi"/>
+          <w:lang w:val="en-US"/>
+        </w:rPr>
+      </w:pPr>
+      <w:r>
+        <w:rPr>
+          <w:rFonts w:asciiTheme="majorHAnsi" w:hAnsiTheme="majorHAnsi"/>
+          <w:vertAlign w:val="superscript"/>
+          <w:lang w:val="en-US"/>
+        </w:rPr>
+        <w:t>[1]</w:t>
+      </w:r>
+      <w:r>
+        <w:rPr>
+          <w:rFonts w:asciiTheme="majorHAnsi" w:hAnsiTheme="majorHAnsi"/>
+          <w:lang w:val="en-US"/>
+        </w:rPr>
+        <w:t xml:space="preserve"> — en.wikipedia.org/wiki/</w:t>
+      </w:r>
+      <w:proofErr w:type="spellStart"/>
+      <w:r>
+        <w:rPr>
+          <w:rFonts w:asciiTheme="majorHAnsi" w:hAnsiTheme="majorHAnsi"/>
+          <w:lang w:val="en-US"/>
+        </w:rPr>
+        <w:t>Platform_game</w:t>
+      </w:r>
+      <w:proofErr w:type="spellEnd"/>
+    </w:p>
+    <w:p>
+      <w:pPr>
+        <w:rPr>
+          <w:rFonts w:asciiTheme="majorHAnsi" w:hAnsiTheme="majorHAnsi"/>
+          <w:lang w:val="en-US"/>
+        </w:rPr>
+      </w:pPr>
     </w:p>
     <w:p>
       <w:pPr>
@@ -1575,114 +1801,7 @@
     <w:p>
       <w:pPr>
         <w:rPr>
-          <w:lang w:val="en-US"/>
-        </w:rPr>
-      </w:pPr>
-      <w:r>
-        <w:rPr>
-          <w:lang w:val="en-US"/>
-        </w:rPr>
-        <w:t>This section is optional.</w:t>
-      </w:r>
-    </w:p>
-    <w:p>
-      <w:pPr>
-        <w:rPr>
-          <w:lang w:val="en-US"/>
-        </w:rPr>
-      </w:pPr>
-      <w:r>
-        <w:rPr>
-          <w:lang w:val="en-US"/>
-        </w:rPr>
-        <w:t xml:space="preserve">Provide definitions of all terms, acronyms, and abbreviations that might exist </w:t>
-      </w:r>
-      <w:proofErr w:type="gramStart"/>
-      <w:r>
-        <w:rPr>
-          <w:lang w:val="en-US"/>
-        </w:rPr>
-        <w:t>to</w:t>
-      </w:r>
-      <w:proofErr w:type="gramEnd"/>
-      <w:r>
-        <w:rPr>
-          <w:lang w:val="en-US"/>
-        </w:rPr>
-        <w:t xml:space="preserve"> properly</w:t>
-      </w:r>
-    </w:p>
-    <w:p>
-      <w:pPr>
-        <w:rPr>
-          <w:lang w:val="en-US"/>
-        </w:rPr>
-      </w:pPr>
-      <w:proofErr w:type="gramStart"/>
-      <w:r>
-        <w:rPr>
-          <w:lang w:val="en-US"/>
-        </w:rPr>
-        <w:t>interpret</w:t>
-      </w:r>
-      <w:proofErr w:type="gramEnd"/>
-      <w:r>
-        <w:rPr>
-          <w:lang w:val="en-US"/>
-        </w:rPr>
-        <w:t xml:space="preserve"> the SDD. These definitions should be items used in the SDD that are most likely not</w:t>
-      </w:r>
-    </w:p>
-    <w:p>
-      <w:pPr>
-        <w:rPr>
-          <w:lang w:val="en-US"/>
-        </w:rPr>
-      </w:pPr>
-      <w:proofErr w:type="gramStart"/>
-      <w:r>
-        <w:rPr>
-          <w:lang w:val="en-US"/>
-        </w:rPr>
-        <w:t>known</w:t>
-      </w:r>
-      <w:proofErr w:type="gramEnd"/>
-      <w:r>
-        <w:rPr>
-          <w:lang w:val="en-US"/>
-        </w:rPr>
-        <w:t xml:space="preserve"> to the audience.</w:t>
-      </w:r>
-    </w:p>
-    <w:p>
-      <w:pPr>
-        <w:rPr>
-          <w:lang w:val="en-US"/>
-        </w:rPr>
-      </w:pPr>
-      <w:r>
-        <w:rPr>
-          <w:lang w:val="en-US"/>
-        </w:rPr>
-        <w:tab/>
-      </w:r>
-      <w:r>
-        <w:rPr>
-          <w:lang w:val="en-US"/>
-        </w:rPr>
-        <w:tab/>
-      </w:r>
-    </w:p>
-    <w:p>
-      <w:pPr>
-        <w:rPr>
-          <w:lang w:val="en-US"/>
-        </w:rPr>
-      </w:pPr>
-    </w:p>
-    <w:p>
-      <w:pPr>
-        <w:rPr>
+          <w:rFonts w:asciiTheme="majorHAnsi" w:hAnsiTheme="majorHAnsi"/>
           <w:lang w:val="en-US"/>
         </w:rPr>
       </w:pPr>
@@ -1710,6 +1829,7 @@
     <w:p>
       <w:pPr>
         <w:rPr>
+          <w:rFonts w:asciiTheme="majorHAnsi" w:hAnsiTheme="majorHAnsi"/>
           <w:lang w:val="en-US"/>
         </w:rPr>
       </w:pPr>
@@ -1736,34 +1856,24 @@
     </w:p>
     <w:p>
       <w:pPr>
-        <w:rPr>
-          <w:lang w:val="en-US"/>
-        </w:rPr>
-      </w:pPr>
-      <w:r>
-        <w:rPr>
-          <w:lang w:val="en-US"/>
-        </w:rPr>
-        <w:t xml:space="preserve">Describe how </w:t>
-      </w:r>
-      <w:proofErr w:type="gramStart"/>
-      <w:r>
-        <w:rPr>
-          <w:lang w:val="en-US"/>
-        </w:rPr>
-        <w:t>do the pages in the site link to each other</w:t>
-      </w:r>
-      <w:proofErr w:type="gramEnd"/>
-      <w:r>
-        <w:rPr>
-          <w:lang w:val="en-US"/>
-        </w:rPr>
-        <w:t>.</w:t>
-      </w:r>
-    </w:p>
-    <w:p>
-      <w:pPr>
-        <w:rPr>
+        <w:ind w:firstLine="360"/>
+        <w:rPr>
+          <w:rFonts w:asciiTheme="majorHAnsi" w:hAnsiTheme="majorHAnsi"/>
+          <w:lang w:val="en-US"/>
+        </w:rPr>
+      </w:pPr>
+      <w:r>
+        <w:rPr>
+          <w:rFonts w:asciiTheme="majorHAnsi" w:hAnsiTheme="majorHAnsi"/>
+          <w:lang w:val="en-US"/>
+        </w:rPr>
+        <w:t>Describe how do the pages in the site link to each other.</w:t>
+      </w:r>
+    </w:p>
+    <w:p>
+      <w:pPr>
+        <w:rPr>
+          <w:rFonts w:asciiTheme="majorHAnsi" w:hAnsiTheme="majorHAnsi"/>
           <w:lang w:val="en-US"/>
         </w:rPr>
       </w:pPr>
@@ -1796,18 +1906,22 @@
     </w:p>
     <w:p>
       <w:pPr>
-        <w:rPr>
-          <w:lang w:val="en-US"/>
-        </w:rPr>
-      </w:pPr>
-      <w:r>
-        <w:rPr>
+        <w:ind w:firstLine="360"/>
+        <w:rPr>
+          <w:rFonts w:asciiTheme="majorHAnsi" w:hAnsiTheme="majorHAnsi"/>
+          <w:lang w:val="en-US"/>
+        </w:rPr>
+      </w:pPr>
+      <w:r>
+        <w:rPr>
+          <w:rFonts w:asciiTheme="majorHAnsi" w:hAnsiTheme="majorHAnsi"/>
           <w:lang w:val="en-US"/>
         </w:rPr>
         <w:t>Describe the layout(s) of the page design(s) used in your sit</w:t>
       </w:r>
       <w:r>
         <w:rPr>
+          <w:rFonts w:asciiTheme="majorHAnsi" w:hAnsiTheme="majorHAnsi"/>
           <w:lang w:val="en-US"/>
         </w:rPr>
         <w:t>e.</w:t>
@@ -1816,6 +1930,7 @@
     <w:p>
       <w:pPr>
         <w:rPr>
+          <w:rFonts w:asciiTheme="majorHAnsi" w:hAnsiTheme="majorHAnsi"/>
           <w:lang w:val="en-US"/>
         </w:rPr>
       </w:pPr>
@@ -1843,30 +1958,36 @@
     <w:p>
       <w:pPr>
         <w:rPr>
-          <w:lang w:val="en-US"/>
-        </w:rPr>
-      </w:pPr>
-    </w:p>
-    <w:p>
-      <w:pPr>
-        <w:rPr>
-          <w:lang w:val="en-US"/>
-        </w:rPr>
-      </w:pPr>
-      <w:r>
-        <w:rPr>
+          <w:rFonts w:asciiTheme="majorHAnsi" w:hAnsiTheme="majorHAnsi"/>
+          <w:lang w:val="en-US"/>
+        </w:rPr>
+      </w:pPr>
+    </w:p>
+    <w:p>
+      <w:pPr>
+        <w:ind w:left="360"/>
+        <w:rPr>
+          <w:rFonts w:asciiTheme="majorHAnsi" w:hAnsiTheme="majorHAnsi"/>
+          <w:lang w:val="en-US"/>
+        </w:rPr>
+      </w:pPr>
+      <w:r>
+        <w:rPr>
+          <w:rFonts w:asciiTheme="majorHAnsi" w:hAnsiTheme="majorHAnsi"/>
           <w:lang w:val="en-US"/>
         </w:rPr>
         <w:t xml:space="preserve">Describe and illustrate the whole database design of your site. All tables, table structures and relations should be </w:t>
       </w:r>
       <w:r>
         <w:rPr>
+          <w:rFonts w:asciiTheme="majorHAnsi" w:hAnsiTheme="majorHAnsi"/>
           <w:lang w:val="en-US"/>
         </w:rPr>
         <w:t>presented</w:t>
       </w:r>
       <w:r>
         <w:rPr>
+          <w:rFonts w:asciiTheme="majorHAnsi" w:hAnsiTheme="majorHAnsi"/>
           <w:lang w:val="en-US"/>
         </w:rPr>
         <w:t xml:space="preserve">. </w:t>
@@ -1875,6 +1996,31 @@
     <w:p>
       <w:pPr>
         <w:rPr>
+          <w:rFonts w:asciiTheme="majorHAnsi" w:hAnsiTheme="majorHAnsi"/>
+          <w:lang w:val="en-US"/>
+        </w:rPr>
+      </w:pPr>
+    </w:p>
+    <w:p>
+      <w:pPr>
+        <w:ind w:firstLine="360"/>
+        <w:rPr>
+          <w:rFonts w:asciiTheme="majorHAnsi" w:hAnsiTheme="majorHAnsi"/>
+          <w:lang w:val="en-US"/>
+        </w:rPr>
+      </w:pPr>
+      <w:r>
+        <w:rPr>
+          <w:rFonts w:asciiTheme="majorHAnsi" w:hAnsiTheme="majorHAnsi"/>
+          <w:lang w:val="en-US"/>
+        </w:rPr>
+        <w:t>We have one table, displaying player names and scores.</w:t>
+      </w:r>
+    </w:p>
+    <w:p>
+      <w:pPr>
+        <w:rPr>
+          <w:rFonts w:asciiTheme="majorHAnsi" w:hAnsiTheme="majorHAnsi"/>
           <w:lang w:val="en-US"/>
         </w:rPr>
       </w:pPr>
@@ -1895,6 +2041,7 @@
         <w:rPr>
           <w:lang w:val="en-US"/>
         </w:rPr>
+        <w:lastRenderedPageBreak/>
         <w:t>Client Side SW Design</w:t>
       </w:r>
       <w:bookmarkEnd w:id="9"/>
@@ -1902,389 +2049,2317 @@
     <w:p>
       <w:pPr>
         <w:rPr>
-          <w:lang w:val="en-US"/>
-        </w:rPr>
-      </w:pPr>
-    </w:p>
-    <w:p>
-      <w:pPr>
-        <w:rPr>
-          <w:lang w:val="en-US"/>
-        </w:rPr>
-      </w:pPr>
-      <w:r>
-        <w:rPr>
-          <w:lang w:val="en-US"/>
-        </w:rPr>
-        <w:t>Here you can list and name the classes that you are going to have. For each class you can list their attributes (data fields) and member functions (methods).</w:t>
-      </w:r>
-    </w:p>
-    <w:p>
-      <w:pPr>
-        <w:rPr>
-          <w:lang w:val="en-US"/>
-        </w:rPr>
-      </w:pPr>
-    </w:p>
-    <w:p>
-      <w:pPr>
-        <w:rPr>
-          <w:lang w:val="en-US"/>
-        </w:rPr>
-      </w:pPr>
-      <w:r>
-        <w:rPr>
-          <w:lang w:val="en-US"/>
-        </w:rPr>
-        <w:t>If you are not going to have any classes, you can list the (JavaScript) functions that you know that you will have. You can describe the purpose of each function with a few lines of text.</w:t>
-      </w:r>
-    </w:p>
-    <w:p>
-      <w:pPr>
-        <w:rPr>
-          <w:lang w:val="en-US"/>
-        </w:rPr>
-      </w:pPr>
-    </w:p>
-    <w:p>
-      <w:pPr>
-        <w:rPr>
-          <w:lang w:val="en-US"/>
-        </w:rPr>
-      </w:pPr>
-      <w:r>
-        <w:rPr>
-          <w:lang w:val="en-US"/>
-        </w:rPr>
-        <w:t>Functions could be described with the following points, but it is not absolutely necessary to describe functions so accurately in the design phase.</w:t>
-      </w:r>
-    </w:p>
-    <w:p>
-      <w:pPr>
+          <w:rFonts w:asciiTheme="majorHAnsi" w:hAnsiTheme="majorHAnsi"/>
+          <w:lang w:val="en-US"/>
+        </w:rPr>
+      </w:pPr>
+    </w:p>
+    <w:p>
+      <w:pPr>
+        <w:ind w:left="360"/>
+        <w:rPr>
+          <w:rFonts w:asciiTheme="majorHAnsi" w:hAnsiTheme="majorHAnsi"/>
+          <w:lang w:val="en-US"/>
+        </w:rPr>
+      </w:pPr>
+      <w:r>
+        <w:rPr>
+          <w:rFonts w:asciiTheme="majorHAnsi" w:hAnsiTheme="majorHAnsi"/>
+          <w:lang w:val="en-US"/>
+        </w:rPr>
+        <w:t xml:space="preserve">After couple of experiments of using the native HTML rendering and animation techniques, we found out </w:t>
+      </w:r>
+      <w:r>
+        <w:rPr>
+          <w:rFonts w:asciiTheme="majorHAnsi" w:hAnsiTheme="majorHAnsi"/>
+          <w:lang w:val="en-US"/>
+        </w:rPr>
+        <w:t>that in order to make the game playable,</w:t>
+      </w:r>
+      <w:r>
+        <w:rPr>
+          <w:rFonts w:asciiTheme="majorHAnsi" w:hAnsiTheme="majorHAnsi"/>
+          <w:lang w:val="en-US"/>
+        </w:rPr>
+        <w:t xml:space="preserve"> </w:t>
+      </w:r>
+      <w:r>
+        <w:rPr>
+          <w:rFonts w:asciiTheme="majorHAnsi" w:hAnsiTheme="majorHAnsi"/>
+          <w:lang w:val="en-US"/>
+        </w:rPr>
+        <w:t xml:space="preserve">we should use some rendering </w:t>
+      </w:r>
+      <w:proofErr w:type="spellStart"/>
+      <w:r>
+        <w:rPr>
+          <w:rFonts w:asciiTheme="majorHAnsi" w:hAnsiTheme="majorHAnsi"/>
+          <w:i/>
+          <w:lang w:val="en-US"/>
+        </w:rPr>
+        <w:t>Javascript</w:t>
+      </w:r>
+      <w:proofErr w:type="spellEnd"/>
+      <w:r>
+        <w:rPr>
+          <w:rFonts w:asciiTheme="majorHAnsi" w:hAnsiTheme="majorHAnsi"/>
+          <w:lang w:val="en-US"/>
+        </w:rPr>
+        <w:t xml:space="preserve"> framework. Our choice fell on modern </w:t>
+      </w:r>
+      <w:r>
+        <w:rPr>
+          <w:rFonts w:asciiTheme="majorHAnsi" w:hAnsiTheme="majorHAnsi"/>
+          <w:b/>
+          <w:lang w:val="en-US"/>
+        </w:rPr>
+        <w:t>p5.js</w:t>
+      </w:r>
+      <w:r>
+        <w:rPr>
+          <w:rFonts w:asciiTheme="majorHAnsi" w:hAnsiTheme="majorHAnsi"/>
+          <w:lang w:val="en-US"/>
+        </w:rPr>
+        <w:t xml:space="preserve"> framework and using it makes such nuances as smooth animation, easy controllers, audio background etc. not exceedingly complicated.</w:t>
+      </w:r>
+    </w:p>
+    <w:p>
+      <w:pPr>
+        <w:rPr>
+          <w:rFonts w:asciiTheme="majorHAnsi" w:hAnsiTheme="majorHAnsi"/>
+          <w:lang w:val="en-US"/>
+        </w:rPr>
+      </w:pPr>
+    </w:p>
+    <w:p>
+      <w:pPr>
+        <w:ind w:left="360"/>
+        <w:rPr>
+          <w:rFonts w:asciiTheme="majorHAnsi" w:hAnsiTheme="majorHAnsi"/>
+          <w:lang w:val="en-US"/>
+        </w:rPr>
+      </w:pPr>
+      <w:r>
+        <w:rPr>
+          <w:rFonts w:asciiTheme="majorHAnsi" w:hAnsiTheme="majorHAnsi"/>
+          <w:lang w:val="en-US"/>
+        </w:rPr>
+        <w:t xml:space="preserve">The </w:t>
+      </w:r>
+      <w:r>
+        <w:rPr>
+          <w:rFonts w:asciiTheme="majorHAnsi" w:hAnsiTheme="majorHAnsi"/>
+          <w:lang w:val="en-US"/>
+        </w:rPr>
+        <w:t>framework</w:t>
+      </w:r>
+      <w:r>
+        <w:rPr>
+          <w:rFonts w:asciiTheme="majorHAnsi" w:hAnsiTheme="majorHAnsi"/>
+          <w:lang w:val="en-US"/>
+        </w:rPr>
+        <w:t xml:space="preserve"> requires some preloading and setup methods to handle variable declaration, assets attachment and assignment operations. The next </w:t>
+      </w:r>
+      <w:r>
+        <w:rPr>
+          <w:rFonts w:asciiTheme="majorHAnsi" w:hAnsiTheme="majorHAnsi"/>
+          <w:i/>
+          <w:lang w:val="en-US"/>
+        </w:rPr>
+        <w:t xml:space="preserve">draw() </w:t>
+      </w:r>
+      <w:r>
+        <w:rPr>
+          <w:rFonts w:asciiTheme="majorHAnsi" w:hAnsiTheme="majorHAnsi"/>
+          <w:lang w:val="en-US"/>
+        </w:rPr>
+        <w:t xml:space="preserve">function is autonomously called once per rendered frame and it keeps tracking of all the processes and occurrences in code with possible </w:t>
+      </w:r>
+      <w:r>
+        <w:rPr>
+          <w:rFonts w:asciiTheme="majorHAnsi" w:hAnsiTheme="majorHAnsi"/>
+          <w:i/>
+          <w:lang w:val="en-US"/>
+        </w:rPr>
+        <w:t xml:space="preserve">if </w:t>
+      </w:r>
+      <w:r>
+        <w:rPr>
+          <w:rFonts w:asciiTheme="majorHAnsi" w:hAnsiTheme="majorHAnsi"/>
+          <w:lang w:val="en-US"/>
+        </w:rPr>
+        <w:t>constructs. This helps us to concentrate on actually making game mechanics and loop flow work properly and with</w:t>
+      </w:r>
+      <w:r>
+        <w:rPr>
+          <w:rFonts w:asciiTheme="majorHAnsi" w:hAnsiTheme="majorHAnsi"/>
+          <w:lang w:val="en-US"/>
+        </w:rPr>
+        <w:t xml:space="preserve"> no extra exceptions or errors.</w:t>
+      </w:r>
+    </w:p>
+    <w:p>
+      <w:pPr>
+        <w:rPr>
+          <w:rFonts w:asciiTheme="majorHAnsi" w:hAnsiTheme="majorHAnsi"/>
+          <w:lang w:val="en-US"/>
+        </w:rPr>
+      </w:pPr>
+    </w:p>
+    <w:p>
+      <w:pPr>
+        <w:ind w:left="360"/>
+        <w:rPr>
+          <w:rFonts w:asciiTheme="majorHAnsi" w:hAnsiTheme="majorHAnsi"/>
+          <w:lang w:val="en-US"/>
+        </w:rPr>
+      </w:pPr>
+      <w:r>
+        <w:rPr>
+          <w:rFonts w:asciiTheme="majorHAnsi" w:hAnsiTheme="majorHAnsi"/>
+          <w:lang w:val="en-US"/>
+        </w:rPr>
+        <w:t xml:space="preserve">There are 9 </w:t>
+      </w:r>
+      <w:proofErr w:type="spellStart"/>
+      <w:r>
+        <w:rPr>
+          <w:rFonts w:asciiTheme="majorHAnsi" w:hAnsiTheme="majorHAnsi"/>
+          <w:lang w:val="en-US"/>
+        </w:rPr>
+        <w:t>javascript</w:t>
+      </w:r>
+      <w:proofErr w:type="spellEnd"/>
+      <w:r>
+        <w:rPr>
+          <w:rFonts w:asciiTheme="majorHAnsi" w:hAnsiTheme="majorHAnsi"/>
+          <w:lang w:val="en-US"/>
+        </w:rPr>
+        <w:t xml:space="preserve"> classe</w:t>
+      </w:r>
+      <w:r>
+        <w:rPr>
+          <w:rFonts w:asciiTheme="majorHAnsi" w:hAnsiTheme="majorHAnsi"/>
+          <w:lang w:val="en-US"/>
+        </w:rPr>
+        <w:t xml:space="preserve">s in the source code — 1 </w:t>
+      </w:r>
+      <w:r>
+        <w:rPr>
+          <w:rFonts w:asciiTheme="majorHAnsi" w:hAnsiTheme="majorHAnsi"/>
+          <w:color w:val="4F81BD" w:themeColor="accent1"/>
+          <w:lang w:val="en-US"/>
+        </w:rPr>
+        <w:t>Ninja</w:t>
+      </w:r>
+      <w:r>
+        <w:rPr>
+          <w:rFonts w:asciiTheme="majorHAnsi" w:hAnsiTheme="majorHAnsi"/>
+          <w:lang w:val="en-US"/>
+        </w:rPr>
+        <w:t xml:space="preserve"> class </w:t>
+      </w:r>
+      <w:r>
+        <w:rPr>
+          <w:rFonts w:asciiTheme="majorHAnsi" w:hAnsiTheme="majorHAnsi"/>
+          <w:lang w:val="en-US"/>
+        </w:rPr>
+        <w:t>for player</w:t>
+      </w:r>
+      <w:r>
+        <w:rPr>
+          <w:rFonts w:asciiTheme="majorHAnsi" w:hAnsiTheme="majorHAnsi"/>
+          <w:lang w:val="en-US"/>
+        </w:rPr>
+        <w:t xml:space="preserve"> </w:t>
+      </w:r>
+      <w:r>
+        <w:rPr>
+          <w:rFonts w:asciiTheme="majorHAnsi" w:hAnsiTheme="majorHAnsi"/>
+          <w:lang w:val="en-US"/>
+        </w:rPr>
+        <w:t xml:space="preserve">, 1 abstracts class </w:t>
+      </w:r>
+      <w:r>
+        <w:rPr>
+          <w:rFonts w:asciiTheme="majorHAnsi" w:hAnsiTheme="majorHAnsi"/>
+          <w:color w:val="4F81BD" w:themeColor="accent1"/>
+          <w:lang w:val="en-US"/>
+        </w:rPr>
+        <w:t>Collider</w:t>
+      </w:r>
+      <w:r>
+        <w:rPr>
+          <w:rFonts w:asciiTheme="majorHAnsi" w:hAnsiTheme="majorHAnsi"/>
+          <w:lang w:val="en-US"/>
+        </w:rPr>
+        <w:t>, 2 subclasses</w:t>
+      </w:r>
+      <w:r>
+        <w:rPr>
+          <w:rFonts w:asciiTheme="majorHAnsi" w:hAnsiTheme="majorHAnsi"/>
+          <w:lang w:val="en-US"/>
+        </w:rPr>
+        <w:t xml:space="preserve"> of </w:t>
+      </w:r>
+      <w:r>
+        <w:rPr>
+          <w:rFonts w:asciiTheme="majorHAnsi" w:hAnsiTheme="majorHAnsi"/>
+          <w:color w:val="4F81BD" w:themeColor="accent1"/>
+          <w:lang w:val="en-US"/>
+        </w:rPr>
+        <w:t>Collider</w:t>
+      </w:r>
+      <w:r>
+        <w:rPr>
+          <w:rFonts w:asciiTheme="majorHAnsi" w:hAnsiTheme="majorHAnsi"/>
+          <w:lang w:val="en-US"/>
+        </w:rPr>
+        <w:t xml:space="preserve"> —</w:t>
+      </w:r>
+      <w:r>
+        <w:rPr>
+          <w:rFonts w:asciiTheme="majorHAnsi" w:hAnsiTheme="majorHAnsi"/>
+          <w:lang w:val="en-US"/>
+        </w:rPr>
+        <w:t xml:space="preserve"> </w:t>
+      </w:r>
+      <w:r>
+        <w:rPr>
+          <w:rFonts w:asciiTheme="majorHAnsi" w:hAnsiTheme="majorHAnsi"/>
+          <w:color w:val="943634" w:themeColor="accent2" w:themeShade="BF"/>
+          <w:lang w:val="en-US"/>
+        </w:rPr>
+        <w:t>Enemy</w:t>
+      </w:r>
+      <w:r>
+        <w:rPr>
+          <w:rFonts w:asciiTheme="majorHAnsi" w:hAnsiTheme="majorHAnsi"/>
+          <w:lang w:val="en-US"/>
+        </w:rPr>
+        <w:t xml:space="preserve"> and </w:t>
+      </w:r>
+      <w:r>
+        <w:rPr>
+          <w:rFonts w:asciiTheme="majorHAnsi" w:hAnsiTheme="majorHAnsi"/>
+          <w:color w:val="943634" w:themeColor="accent2" w:themeShade="BF"/>
+          <w:lang w:val="en-US"/>
+        </w:rPr>
+        <w:t>Pickup</w:t>
+      </w:r>
+      <w:r>
+        <w:rPr>
+          <w:rFonts w:asciiTheme="majorHAnsi" w:hAnsiTheme="majorHAnsi"/>
+          <w:lang w:val="en-US"/>
+        </w:rPr>
+        <w:t>,</w:t>
+      </w:r>
+      <w:r>
+        <w:rPr>
+          <w:rFonts w:asciiTheme="majorHAnsi" w:hAnsiTheme="majorHAnsi"/>
+          <w:lang w:val="en-US"/>
+        </w:rPr>
+        <w:t xml:space="preserve"> and actual </w:t>
+      </w:r>
+      <w:r>
+        <w:rPr>
+          <w:rFonts w:asciiTheme="majorHAnsi" w:hAnsiTheme="majorHAnsi"/>
+          <w:lang w:val="en-US"/>
+        </w:rPr>
+        <w:t xml:space="preserve">3 </w:t>
+      </w:r>
+      <w:r>
+        <w:rPr>
+          <w:rFonts w:asciiTheme="majorHAnsi" w:hAnsiTheme="majorHAnsi"/>
+          <w:lang w:val="en-US"/>
+        </w:rPr>
+        <w:t xml:space="preserve">children of </w:t>
+      </w:r>
+      <w:r>
+        <w:rPr>
+          <w:rFonts w:asciiTheme="majorHAnsi" w:hAnsiTheme="majorHAnsi"/>
+          <w:color w:val="943634" w:themeColor="accent2" w:themeShade="BF"/>
+          <w:lang w:val="en-US"/>
+        </w:rPr>
+        <w:t>Enemy</w:t>
+      </w:r>
+      <w:r>
+        <w:rPr>
+          <w:rFonts w:asciiTheme="majorHAnsi" w:hAnsiTheme="majorHAnsi"/>
+          <w:lang w:val="en-US"/>
+        </w:rPr>
+        <w:t xml:space="preserve"> </w:t>
+      </w:r>
+      <w:r>
+        <w:rPr>
+          <w:rFonts w:asciiTheme="majorHAnsi" w:hAnsiTheme="majorHAnsi"/>
+          <w:color w:val="E36C0A" w:themeColor="accent6" w:themeShade="BF"/>
+          <w:lang w:val="en-US"/>
+        </w:rPr>
+        <w:t>(Sh</w:t>
+      </w:r>
+      <w:r>
+        <w:rPr>
+          <w:rFonts w:asciiTheme="majorHAnsi" w:hAnsiTheme="majorHAnsi"/>
+          <w:color w:val="E36C0A" w:themeColor="accent6" w:themeShade="BF"/>
+          <w:lang w:val="en-US"/>
+        </w:rPr>
+        <w:t>uriken, Kunai, Katana)</w:t>
+      </w:r>
+      <w:r>
+        <w:rPr>
+          <w:rFonts w:asciiTheme="majorHAnsi" w:hAnsiTheme="majorHAnsi"/>
+          <w:lang w:val="en-US"/>
+        </w:rPr>
+        <w:t xml:space="preserve"> and </w:t>
+      </w:r>
+      <w:r>
+        <w:rPr>
+          <w:rFonts w:asciiTheme="majorHAnsi" w:hAnsiTheme="majorHAnsi"/>
+          <w:lang w:val="en-US"/>
+        </w:rPr>
+        <w:t xml:space="preserve">2 of </w:t>
+      </w:r>
+      <w:r>
+        <w:rPr>
+          <w:rFonts w:asciiTheme="majorHAnsi" w:hAnsiTheme="majorHAnsi"/>
+          <w:color w:val="943634" w:themeColor="accent2" w:themeShade="BF"/>
+          <w:lang w:val="en-US"/>
+        </w:rPr>
+        <w:t>Pickup</w:t>
+      </w:r>
+      <w:r>
+        <w:rPr>
+          <w:rFonts w:asciiTheme="majorHAnsi" w:hAnsiTheme="majorHAnsi"/>
+          <w:lang w:val="en-US"/>
+        </w:rPr>
+        <w:t xml:space="preserve"> </w:t>
+      </w:r>
+      <w:r>
+        <w:rPr>
+          <w:rFonts w:asciiTheme="majorHAnsi" w:hAnsiTheme="majorHAnsi"/>
+          <w:lang w:val="en-US"/>
+        </w:rPr>
+        <w:t xml:space="preserve"> </w:t>
+      </w:r>
+      <w:r>
+        <w:rPr>
+          <w:rFonts w:asciiTheme="majorHAnsi" w:hAnsiTheme="majorHAnsi"/>
+          <w:color w:val="E36C0A" w:themeColor="accent6" w:themeShade="BF"/>
+          <w:lang w:val="en-US"/>
+        </w:rPr>
+        <w:t>(</w:t>
+      </w:r>
+      <w:r>
+        <w:rPr>
+          <w:rFonts w:asciiTheme="majorHAnsi" w:hAnsiTheme="majorHAnsi"/>
+          <w:color w:val="E36C0A" w:themeColor="accent6" w:themeShade="BF"/>
+          <w:lang w:val="en-US"/>
+        </w:rPr>
+        <w:t>Health, Coin</w:t>
+      </w:r>
+      <w:r>
+        <w:rPr>
+          <w:rFonts w:asciiTheme="majorHAnsi" w:hAnsiTheme="majorHAnsi"/>
+          <w:color w:val="E36C0A" w:themeColor="accent6" w:themeShade="BF"/>
+          <w:lang w:val="en-US"/>
+        </w:rPr>
+        <w:t>)</w:t>
+      </w:r>
+      <w:r>
+        <w:rPr>
+          <w:rFonts w:asciiTheme="majorHAnsi" w:hAnsiTheme="majorHAnsi"/>
+          <w:lang w:val="en-US"/>
+        </w:rPr>
+        <w:t>.</w:t>
+      </w:r>
+    </w:p>
+    <w:p>
+      <w:pPr>
+        <w:rPr>
+          <w:rFonts w:asciiTheme="majorHAnsi" w:hAnsiTheme="majorHAnsi"/>
+          <w:lang w:val="en-US"/>
+        </w:rPr>
+      </w:pPr>
+    </w:p>
+    <w:p>
+      <w:pPr>
+        <w:rPr>
+          <w:rFonts w:asciiTheme="majorHAnsi" w:hAnsiTheme="majorHAnsi"/>
+          <w:lang w:val="en-US"/>
+        </w:rPr>
+      </w:pPr>
+      <w:r>
+        <w:rPr>
+          <w:rFonts w:asciiTheme="majorHAnsi" w:hAnsiTheme="majorHAnsi"/>
+          <w:noProof/>
+          <w:lang w:val="ru-RU" w:eastAsia="ru-RU"/>
+        </w:rPr>
+        <w:drawing>
+          <wp:anchor distT="0" distB="0" distL="114300" distR="114300" simplePos="0" relativeHeight="251659776" behindDoc="1" locked="0" layoutInCell="1" allowOverlap="1">
+            <wp:simplePos x="0" y="0"/>
+            <wp:positionH relativeFrom="column">
+              <wp:posOffset>340614</wp:posOffset>
+            </wp:positionH>
+            <wp:positionV relativeFrom="paragraph">
+              <wp:posOffset>124460</wp:posOffset>
+            </wp:positionV>
+            <wp:extent cx="5431536" cy="4028636"/>
+            <wp:effectExtent l="0" t="0" r="0" b="0"/>
+            <wp:wrapNone/>
+            <wp:docPr id="1" name="Picture 1" descr="C:\Users\lenovo\AppData\Local\Microsoft\Windows\INetCache\Content.Word\Untitled Diagram.png"/>
+            <wp:cNvGraphicFramePr>
+              <a:graphicFrameLocks xmlns:a="http://schemas.openxmlformats.org/drawingml/2006/main" noChangeAspect="1"/>
+            </wp:cNvGraphicFramePr>
+            <a:graphic xmlns:a="http://schemas.openxmlformats.org/drawingml/2006/main">
+              <a:graphicData uri="http://schemas.openxmlformats.org/drawingml/2006/picture">
+                <pic:pic xmlns:pic="http://schemas.openxmlformats.org/drawingml/2006/picture">
+                  <pic:nvPicPr>
+                    <pic:cNvPr id="0" name="Picture 1" descr="C:\Users\lenovo\AppData\Local\Microsoft\Windows\INetCache\Content.Word\Untitled Diagram.png"/>
+                    <pic:cNvPicPr>
+                      <a:picLocks noChangeAspect="1" noChangeArrowheads="1"/>
+                    </pic:cNvPicPr>
+                  </pic:nvPicPr>
+                  <pic:blipFill>
+                    <a:blip r:embed="rId6">
+                      <a:extLst>
+                        <a:ext uri="{28A0092B-C50C-407E-A947-70E740481C1C}">
+                          <a14:useLocalDpi xmlns:a14="http://schemas.microsoft.com/office/drawing/2010/main" val="0"/>
+                        </a:ext>
+                      </a:extLst>
+                    </a:blip>
+                    <a:srcRect/>
+                    <a:stretch>
+                      <a:fillRect/>
+                    </a:stretch>
+                  </pic:blipFill>
+                  <pic:spPr bwMode="auto">
+                    <a:xfrm>
+                      <a:off x="0" y="0"/>
+                      <a:ext cx="5431536" cy="4028636"/>
+                    </a:xfrm>
+                    <a:prstGeom prst="rect">
+                      <a:avLst/>
+                    </a:prstGeom>
+                    <a:noFill/>
+                    <a:ln>
+                      <a:noFill/>
+                    </a:ln>
+                  </pic:spPr>
+                </pic:pic>
+              </a:graphicData>
+            </a:graphic>
+            <wp14:sizeRelH relativeFrom="page">
+              <wp14:pctWidth>0</wp14:pctWidth>
+            </wp14:sizeRelH>
+            <wp14:sizeRelV relativeFrom="page">
+              <wp14:pctHeight>0</wp14:pctHeight>
+            </wp14:sizeRelV>
+          </wp:anchor>
+        </w:drawing>
+      </w:r>
+    </w:p>
+    <w:p>
+      <w:pPr>
+        <w:rPr>
+          <w:rFonts w:asciiTheme="majorHAnsi" w:hAnsiTheme="majorHAnsi"/>
+          <w:lang w:val="en-US"/>
+        </w:rPr>
+      </w:pPr>
+    </w:p>
+    <w:p>
+      <w:pPr>
+        <w:rPr>
+          <w:rFonts w:asciiTheme="majorHAnsi" w:hAnsiTheme="majorHAnsi"/>
+          <w:lang w:val="en-US"/>
+        </w:rPr>
+      </w:pPr>
+    </w:p>
+    <w:p>
+      <w:pPr>
+        <w:rPr>
+          <w:rFonts w:asciiTheme="majorHAnsi" w:hAnsiTheme="majorHAnsi"/>
+          <w:lang w:val="en-US"/>
+        </w:rPr>
+      </w:pPr>
+    </w:p>
+    <w:p>
+      <w:pPr>
+        <w:rPr>
+          <w:rFonts w:asciiTheme="majorHAnsi" w:hAnsiTheme="majorHAnsi"/>
+          <w:lang w:val="en-US"/>
+        </w:rPr>
+      </w:pPr>
+    </w:p>
+    <w:p>
+      <w:pPr>
+        <w:rPr>
+          <w:rFonts w:asciiTheme="majorHAnsi" w:hAnsiTheme="majorHAnsi"/>
+          <w:lang w:val="en-US"/>
+        </w:rPr>
+      </w:pPr>
+    </w:p>
+    <w:p>
+      <w:pPr>
+        <w:rPr>
+          <w:rFonts w:asciiTheme="majorHAnsi" w:hAnsiTheme="majorHAnsi"/>
+          <w:lang w:val="en-US"/>
+        </w:rPr>
+      </w:pPr>
+    </w:p>
+    <w:p>
+      <w:pPr>
+        <w:rPr>
+          <w:rFonts w:asciiTheme="majorHAnsi" w:hAnsiTheme="majorHAnsi"/>
+          <w:lang w:val="en-US"/>
+        </w:rPr>
+      </w:pPr>
+    </w:p>
+    <w:p>
+      <w:pPr>
+        <w:rPr>
+          <w:rFonts w:asciiTheme="majorHAnsi" w:hAnsiTheme="majorHAnsi"/>
+          <w:lang w:val="en-US"/>
+        </w:rPr>
+      </w:pPr>
+    </w:p>
+    <w:p>
+      <w:pPr>
+        <w:rPr>
+          <w:rFonts w:asciiTheme="majorHAnsi" w:hAnsiTheme="majorHAnsi"/>
+          <w:lang w:val="en-US"/>
+        </w:rPr>
+      </w:pPr>
+    </w:p>
+    <w:p>
+      <w:pPr>
+        <w:rPr>
+          <w:rFonts w:asciiTheme="majorHAnsi" w:hAnsiTheme="majorHAnsi"/>
+          <w:lang w:val="en-US"/>
+        </w:rPr>
+      </w:pPr>
+    </w:p>
+    <w:p>
+      <w:pPr>
+        <w:rPr>
+          <w:rFonts w:asciiTheme="majorHAnsi" w:hAnsiTheme="majorHAnsi"/>
+          <w:lang w:val="en-US"/>
+        </w:rPr>
+      </w:pPr>
+    </w:p>
+    <w:p>
+      <w:pPr>
+        <w:rPr>
+          <w:rFonts w:asciiTheme="majorHAnsi" w:hAnsiTheme="majorHAnsi"/>
+          <w:lang w:val="en-US"/>
+        </w:rPr>
+      </w:pPr>
+    </w:p>
+    <w:p>
+      <w:pPr>
+        <w:rPr>
+          <w:rFonts w:asciiTheme="majorHAnsi" w:hAnsiTheme="majorHAnsi"/>
+          <w:lang w:val="en-US"/>
+        </w:rPr>
+      </w:pPr>
+    </w:p>
+    <w:p>
+      <w:pPr>
+        <w:rPr>
+          <w:rFonts w:asciiTheme="majorHAnsi" w:hAnsiTheme="majorHAnsi"/>
+          <w:lang w:val="en-US"/>
+        </w:rPr>
+      </w:pPr>
+    </w:p>
+    <w:p>
+      <w:pPr>
+        <w:rPr>
+          <w:rFonts w:asciiTheme="majorHAnsi" w:hAnsiTheme="majorHAnsi"/>
+          <w:lang w:val="en-US"/>
+        </w:rPr>
+      </w:pPr>
+    </w:p>
+    <w:p>
+      <w:pPr>
+        <w:rPr>
+          <w:rFonts w:asciiTheme="majorHAnsi" w:hAnsiTheme="majorHAnsi"/>
+          <w:lang w:val="en-US"/>
+        </w:rPr>
+      </w:pPr>
+    </w:p>
+    <w:p>
+      <w:pPr>
+        <w:rPr>
+          <w:rFonts w:asciiTheme="majorHAnsi" w:hAnsiTheme="majorHAnsi"/>
+          <w:lang w:val="en-US"/>
+        </w:rPr>
+      </w:pPr>
+    </w:p>
+    <w:p>
+      <w:pPr>
+        <w:rPr>
+          <w:rFonts w:asciiTheme="majorHAnsi" w:hAnsiTheme="majorHAnsi"/>
+          <w:lang w:val="en-US"/>
+        </w:rPr>
+      </w:pPr>
+    </w:p>
+    <w:p>
+      <w:pPr>
+        <w:rPr>
+          <w:rFonts w:asciiTheme="majorHAnsi" w:hAnsiTheme="majorHAnsi"/>
+          <w:lang w:val="en-US"/>
+        </w:rPr>
+      </w:pPr>
+    </w:p>
+    <w:p>
+      <w:pPr>
+        <w:rPr>
+          <w:rFonts w:asciiTheme="majorHAnsi" w:hAnsiTheme="majorHAnsi"/>
+          <w:lang w:val="en-US"/>
+        </w:rPr>
+      </w:pPr>
+    </w:p>
+    <w:p>
+      <w:pPr>
+        <w:rPr>
+          <w:rFonts w:asciiTheme="majorHAnsi" w:hAnsiTheme="majorHAnsi"/>
+          <w:lang w:val="en-US"/>
+        </w:rPr>
+      </w:pPr>
+    </w:p>
+    <w:p>
+      <w:pPr>
+        <w:ind w:left="360"/>
+        <w:rPr>
+          <w:rFonts w:asciiTheme="majorHAnsi" w:hAnsiTheme="majorHAnsi"/>
+          <w:lang w:val="en-US"/>
+        </w:rPr>
+      </w:pPr>
+      <w:r>
+        <w:rPr>
+          <w:rFonts w:asciiTheme="majorHAnsi" w:hAnsiTheme="majorHAnsi"/>
+          <w:lang w:val="en-US"/>
+        </w:rPr>
+        <w:t xml:space="preserve">The reason for creating an abstract class </w:t>
+      </w:r>
+      <w:r>
+        <w:rPr>
+          <w:rFonts w:asciiTheme="majorHAnsi" w:hAnsiTheme="majorHAnsi"/>
+          <w:color w:val="4F81BD" w:themeColor="accent1"/>
+          <w:lang w:val="en-US"/>
+        </w:rPr>
+        <w:t xml:space="preserve">Collider </w:t>
+      </w:r>
+      <w:r>
+        <w:rPr>
+          <w:rFonts w:asciiTheme="majorHAnsi" w:hAnsiTheme="majorHAnsi"/>
+          <w:lang w:val="en-US"/>
+        </w:rPr>
+        <w:t xml:space="preserve">is in optimization of code. As it is all of the collider shall have </w:t>
+      </w:r>
+      <w:r>
+        <w:rPr>
+          <w:rFonts w:asciiTheme="majorHAnsi" w:hAnsiTheme="majorHAnsi"/>
+          <w:i/>
+          <w:lang w:val="en-US"/>
+        </w:rPr>
+        <w:t xml:space="preserve">move(), show() </w:t>
+      </w:r>
+      <w:r>
+        <w:rPr>
+          <w:rFonts w:asciiTheme="majorHAnsi" w:hAnsiTheme="majorHAnsi"/>
+          <w:lang w:val="en-US"/>
+        </w:rPr>
+        <w:t>and</w:t>
+      </w:r>
+      <w:r>
+        <w:rPr>
+          <w:rFonts w:asciiTheme="majorHAnsi" w:hAnsiTheme="majorHAnsi"/>
+          <w:i/>
+          <w:lang w:val="en-US"/>
+        </w:rPr>
+        <w:t xml:space="preserve"> crash()</w:t>
+      </w:r>
+      <w:r>
+        <w:rPr>
+          <w:rFonts w:asciiTheme="majorHAnsi" w:hAnsiTheme="majorHAnsi"/>
+          <w:lang w:val="en-US"/>
+        </w:rPr>
+        <w:t xml:space="preserve"> methods, therefore it is more convenient to put them into an abstract class first.</w:t>
+      </w:r>
+    </w:p>
+    <w:p>
+      <w:pPr>
+        <w:rPr>
+          <w:rFonts w:asciiTheme="majorHAnsi" w:hAnsiTheme="majorHAnsi"/>
+          <w:lang w:val="en-US"/>
+        </w:rPr>
+      </w:pPr>
+    </w:p>
+    <w:p>
+      <w:pPr>
+        <w:ind w:left="360"/>
+        <w:rPr>
+          <w:rFonts w:asciiTheme="majorHAnsi" w:hAnsiTheme="majorHAnsi"/>
+          <w:lang w:val="en-US"/>
+        </w:rPr>
+      </w:pPr>
+      <w:r>
+        <w:rPr>
+          <w:rFonts w:asciiTheme="majorHAnsi" w:hAnsiTheme="majorHAnsi"/>
+          <w:lang w:val="en-US"/>
+        </w:rPr>
+        <w:t xml:space="preserve">The reason for creating two different </w:t>
+      </w:r>
+      <w:r>
+        <w:rPr>
+          <w:rFonts w:asciiTheme="majorHAnsi" w:hAnsiTheme="majorHAnsi"/>
+          <w:color w:val="943634" w:themeColor="accent2" w:themeShade="BF"/>
+          <w:lang w:val="en-US"/>
+        </w:rPr>
+        <w:t>Enemy</w:t>
+      </w:r>
+      <w:r>
+        <w:rPr>
+          <w:rFonts w:asciiTheme="majorHAnsi" w:hAnsiTheme="majorHAnsi"/>
+          <w:lang w:val="en-US"/>
+        </w:rPr>
+        <w:t xml:space="preserve"> and </w:t>
+      </w:r>
+      <w:r>
+        <w:rPr>
+          <w:rFonts w:asciiTheme="majorHAnsi" w:hAnsiTheme="majorHAnsi"/>
+          <w:color w:val="943634" w:themeColor="accent2" w:themeShade="BF"/>
+          <w:lang w:val="en-US"/>
+        </w:rPr>
+        <w:t>Pickup</w:t>
+      </w:r>
+      <w:r>
+        <w:rPr>
+          <w:rFonts w:asciiTheme="majorHAnsi" w:hAnsiTheme="majorHAnsi"/>
+          <w:lang w:val="en-US"/>
+        </w:rPr>
+        <w:t xml:space="preserve"> classes</w:t>
+      </w:r>
+      <w:r>
+        <w:rPr>
+          <w:rFonts w:asciiTheme="majorHAnsi" w:hAnsiTheme="majorHAnsi"/>
+          <w:lang w:val="en-US"/>
+        </w:rPr>
+        <w:t>,</w:t>
+      </w:r>
+      <w:r>
+        <w:rPr>
+          <w:rFonts w:asciiTheme="majorHAnsi" w:hAnsiTheme="majorHAnsi"/>
+          <w:lang w:val="en-US"/>
+        </w:rPr>
+        <w:t xml:space="preserve"> although they require similar value of integer</w:t>
+      </w:r>
+      <w:r>
+        <w:rPr>
+          <w:rFonts w:asciiTheme="majorHAnsi" w:hAnsiTheme="majorHAnsi"/>
+          <w:lang w:val="en-US"/>
+        </w:rPr>
+        <w:t>,</w:t>
+      </w:r>
+      <w:r>
+        <w:rPr>
+          <w:rFonts w:asciiTheme="majorHAnsi" w:hAnsiTheme="majorHAnsi"/>
+          <w:lang w:val="en-US"/>
+        </w:rPr>
+        <w:t xml:space="preserve"> is in creating a logical distinction in uses of mentioned classes. Therefore, the </w:t>
+      </w:r>
+      <w:r>
+        <w:rPr>
+          <w:rFonts w:asciiTheme="majorHAnsi" w:hAnsiTheme="majorHAnsi"/>
+          <w:color w:val="943634" w:themeColor="accent2" w:themeShade="BF"/>
+          <w:lang w:val="en-US"/>
+        </w:rPr>
+        <w:t>Enemy</w:t>
+      </w:r>
+      <w:r>
+        <w:rPr>
+          <w:rFonts w:asciiTheme="majorHAnsi" w:hAnsiTheme="majorHAnsi"/>
+          <w:lang w:val="en-US"/>
+        </w:rPr>
+        <w:t xml:space="preserve"> classes affect the health of </w:t>
+      </w:r>
+      <w:r>
+        <w:rPr>
+          <w:rFonts w:asciiTheme="majorHAnsi" w:hAnsiTheme="majorHAnsi"/>
+          <w:color w:val="4F81BD" w:themeColor="accent1"/>
+          <w:lang w:val="en-US"/>
+        </w:rPr>
+        <w:t>Ninja</w:t>
+      </w:r>
+      <w:r>
+        <w:rPr>
+          <w:rFonts w:asciiTheme="majorHAnsi" w:hAnsiTheme="majorHAnsi"/>
+          <w:lang w:val="en-US"/>
+        </w:rPr>
+        <w:t xml:space="preserve"> (deteriorates)</w:t>
+      </w:r>
+      <w:r>
+        <w:rPr>
+          <w:rFonts w:asciiTheme="majorHAnsi" w:hAnsiTheme="majorHAnsi"/>
+          <w:lang w:val="en-US"/>
+        </w:rPr>
+        <w:t xml:space="preserve">, whereas </w:t>
+      </w:r>
+      <w:r>
+        <w:rPr>
+          <w:rFonts w:asciiTheme="majorHAnsi" w:hAnsiTheme="majorHAnsi"/>
+          <w:color w:val="943634" w:themeColor="accent2" w:themeShade="BF"/>
+          <w:lang w:val="en-US"/>
+        </w:rPr>
+        <w:t>Pickup</w:t>
+      </w:r>
+      <w:r>
+        <w:rPr>
+          <w:rFonts w:asciiTheme="majorHAnsi" w:hAnsiTheme="majorHAnsi"/>
+          <w:lang w:val="en-US"/>
+        </w:rPr>
+        <w:t xml:space="preserve"> may perform </w:t>
+      </w:r>
+      <w:r>
+        <w:rPr>
+          <w:rFonts w:asciiTheme="majorHAnsi" w:hAnsiTheme="majorHAnsi"/>
+          <w:lang w:val="en-US"/>
+        </w:rPr>
+        <w:t xml:space="preserve">any </w:t>
+      </w:r>
+      <w:r>
+        <w:rPr>
+          <w:rFonts w:asciiTheme="majorHAnsi" w:hAnsiTheme="majorHAnsi"/>
+          <w:lang w:val="en-US"/>
+        </w:rPr>
+        <w:t xml:space="preserve">other </w:t>
+      </w:r>
+      <w:r>
+        <w:rPr>
+          <w:rFonts w:asciiTheme="majorHAnsi" w:hAnsiTheme="majorHAnsi"/>
+          <w:lang w:val="en-US"/>
+        </w:rPr>
+        <w:t>interactions</w:t>
+      </w:r>
+      <w:r>
+        <w:rPr>
+          <w:rFonts w:asciiTheme="majorHAnsi" w:hAnsiTheme="majorHAnsi"/>
+          <w:lang w:val="en-US"/>
+        </w:rPr>
+        <w:t>.</w:t>
+      </w:r>
+    </w:p>
+    <w:p>
+      <w:pPr>
+        <w:rPr>
+          <w:rFonts w:asciiTheme="majorHAnsi" w:hAnsiTheme="majorHAnsi"/>
+          <w:lang w:val="en-US"/>
+        </w:rPr>
+      </w:pPr>
+    </w:p>
+    <w:p>
+      <w:pPr>
+        <w:pStyle w:val="ListParagraph"/>
         <w:numPr>
           <w:ilvl w:val="0"/>
-          <w:numId w:val="8"/>
+          <w:numId w:val="9"/>
         </w:numPr>
-        <w:spacing w:before="80" w:after="80" w:line="240" w:lineRule="auto"/>
-        <w:jc w:val="both"/>
-        <w:rPr>
-          <w:lang w:val="en-US"/>
-        </w:rPr>
-      </w:pPr>
-      <w:r>
-        <w:rPr>
-          <w:lang w:val="en-US"/>
-        </w:rPr>
-        <w:t>General description of the function and what it is used for.</w:t>
-      </w:r>
-    </w:p>
-    <w:p>
-      <w:pPr>
+        <w:rPr>
+          <w:rFonts w:asciiTheme="majorHAnsi" w:hAnsiTheme="majorHAnsi"/>
+          <w:lang w:val="en-US"/>
+        </w:rPr>
+      </w:pPr>
+      <w:r>
+        <w:rPr>
+          <w:rFonts w:asciiTheme="majorHAnsi" w:hAnsiTheme="majorHAnsi"/>
+          <w:b/>
+          <w:color w:val="4F81BD" w:themeColor="accent1"/>
+          <w:lang w:val="en-US"/>
+        </w:rPr>
+        <w:t>Ninja</w:t>
+      </w:r>
+      <w:r>
+        <w:rPr>
+          <w:rFonts w:asciiTheme="majorHAnsi" w:hAnsiTheme="majorHAnsi"/>
+          <w:b/>
+          <w:lang w:val="en-US"/>
+        </w:rPr>
+        <w:t xml:space="preserve"> </w:t>
+      </w:r>
+      <w:r>
+        <w:rPr>
+          <w:rFonts w:asciiTheme="majorHAnsi" w:hAnsiTheme="majorHAnsi"/>
+          <w:lang w:val="en-US"/>
+        </w:rPr>
+        <w:t>is the main controllable player-object.</w:t>
+      </w:r>
+    </w:p>
+    <w:p>
+      <w:pPr>
+        <w:rPr>
+          <w:rFonts w:asciiTheme="majorHAnsi" w:hAnsiTheme="majorHAnsi"/>
+          <w:lang w:val="en-US"/>
+        </w:rPr>
+      </w:pPr>
+    </w:p>
+    <w:p>
+      <w:pPr>
+        <w:ind w:firstLine="720"/>
+        <w:rPr>
+          <w:rFonts w:asciiTheme="majorHAnsi" w:hAnsiTheme="majorHAnsi"/>
+          <w:u w:val="single"/>
+          <w:lang w:val="en-US"/>
+        </w:rPr>
+      </w:pPr>
+      <w:r>
+        <w:rPr>
+          <w:rFonts w:asciiTheme="majorHAnsi" w:hAnsiTheme="majorHAnsi"/>
+          <w:u w:val="single"/>
+          <w:lang w:val="en-US"/>
+        </w:rPr>
+        <w:t xml:space="preserve">Data fields: </w:t>
+      </w:r>
+    </w:p>
+    <w:p>
+      <w:pPr>
+        <w:ind w:firstLine="1304"/>
+        <w:rPr>
+          <w:rFonts w:asciiTheme="majorHAnsi" w:hAnsiTheme="majorHAnsi"/>
+          <w:lang w:val="en-US"/>
+        </w:rPr>
+      </w:pPr>
+      <w:r>
+        <w:rPr>
+          <w:rFonts w:asciiTheme="majorHAnsi" w:hAnsiTheme="majorHAnsi"/>
+          <w:i/>
+          <w:lang w:val="en-US"/>
+        </w:rPr>
+        <w:t>(</w:t>
+      </w:r>
+      <w:proofErr w:type="spellStart"/>
+      <w:r>
+        <w:rPr>
+          <w:rFonts w:asciiTheme="majorHAnsi" w:hAnsiTheme="majorHAnsi"/>
+          <w:i/>
+          <w:lang w:val="en-US"/>
+        </w:rPr>
+        <w:t>int</w:t>
+      </w:r>
+      <w:proofErr w:type="spellEnd"/>
+      <w:r>
+        <w:rPr>
+          <w:rFonts w:asciiTheme="majorHAnsi" w:hAnsiTheme="majorHAnsi"/>
+          <w:i/>
+          <w:lang w:val="en-US"/>
+        </w:rPr>
+        <w:t xml:space="preserve">) </w:t>
+      </w:r>
+      <w:r>
+        <w:rPr>
+          <w:rFonts w:asciiTheme="majorHAnsi" w:hAnsiTheme="majorHAnsi"/>
+          <w:i/>
+          <w:lang w:val="en-US"/>
+        </w:rPr>
+        <w:t>height</w:t>
+      </w:r>
+      <w:r>
+        <w:rPr>
+          <w:rFonts w:asciiTheme="majorHAnsi" w:hAnsiTheme="majorHAnsi"/>
+          <w:i/>
+          <w:lang w:val="en-US"/>
+        </w:rPr>
+        <w:t>, width</w:t>
+      </w:r>
+      <w:r>
+        <w:rPr>
+          <w:rFonts w:asciiTheme="majorHAnsi" w:hAnsiTheme="majorHAnsi"/>
+          <w:i/>
+          <w:lang w:val="en-US"/>
+        </w:rPr>
+        <w:t xml:space="preserve">, x-position, y-position, </w:t>
+      </w:r>
+      <w:proofErr w:type="spellStart"/>
+      <w:r>
+        <w:rPr>
+          <w:rFonts w:asciiTheme="majorHAnsi" w:hAnsiTheme="majorHAnsi"/>
+          <w:i/>
+          <w:lang w:val="en-US"/>
+        </w:rPr>
+        <w:t>healt</w:t>
+      </w:r>
+      <w:proofErr w:type="spellEnd"/>
+      <w:r>
+        <w:rPr>
+          <w:rFonts w:asciiTheme="majorHAnsi" w:hAnsiTheme="majorHAnsi"/>
+          <w:i/>
+          <w:lang w:val="en-US"/>
+        </w:rPr>
+        <w:t>, score</w:t>
+      </w:r>
+    </w:p>
+    <w:p>
+      <w:pPr>
+        <w:ind w:firstLine="720"/>
+        <w:rPr>
+          <w:rFonts w:asciiTheme="majorHAnsi" w:hAnsiTheme="majorHAnsi"/>
+          <w:u w:val="single"/>
+          <w:lang w:val="en-US"/>
+        </w:rPr>
+      </w:pPr>
+      <w:r>
+        <w:rPr>
+          <w:rFonts w:asciiTheme="majorHAnsi" w:hAnsiTheme="majorHAnsi"/>
+          <w:u w:val="single"/>
+          <w:lang w:val="en-US"/>
+        </w:rPr>
+        <w:t xml:space="preserve">Member functions: </w:t>
+      </w:r>
+    </w:p>
+    <w:p>
+      <w:pPr>
+        <w:ind w:left="1304"/>
+        <w:rPr>
+          <w:rFonts w:asciiTheme="majorHAnsi" w:hAnsiTheme="majorHAnsi"/>
+          <w:lang w:val="en-US"/>
+        </w:rPr>
+      </w:pPr>
+      <w:r>
+        <w:rPr>
+          <w:rFonts w:asciiTheme="majorHAnsi" w:hAnsiTheme="majorHAnsi"/>
+          <w:i/>
+          <w:lang w:val="en-US"/>
+        </w:rPr>
+        <w:t>move()</w:t>
+      </w:r>
+      <w:r>
+        <w:rPr>
+          <w:rFonts w:asciiTheme="majorHAnsi" w:hAnsiTheme="majorHAnsi"/>
+          <w:lang w:val="en-US"/>
+        </w:rPr>
+        <w:t xml:space="preserve"> and </w:t>
+      </w:r>
+      <w:r>
+        <w:rPr>
+          <w:rFonts w:asciiTheme="majorHAnsi" w:hAnsiTheme="majorHAnsi"/>
+          <w:i/>
+          <w:lang w:val="en-US"/>
+        </w:rPr>
+        <w:t>show()</w:t>
+      </w:r>
+      <w:r>
+        <w:rPr>
+          <w:rFonts w:asciiTheme="majorHAnsi" w:hAnsiTheme="majorHAnsi"/>
+          <w:lang w:val="en-US"/>
+        </w:rPr>
+        <w:t xml:space="preserve"> </w:t>
+      </w:r>
+      <w:r>
+        <w:rPr>
+          <w:rFonts w:asciiTheme="majorHAnsi" w:hAnsiTheme="majorHAnsi"/>
+          <w:lang w:val="en-US"/>
+        </w:rPr>
+        <w:t>functions are called in main loop and are respectively responsible for moving the coordinates according to player inputs and displaying the corresponding animation of ninja.</w:t>
+      </w:r>
+      <w:r>
+        <w:rPr>
+          <w:rFonts w:asciiTheme="majorHAnsi" w:hAnsiTheme="majorHAnsi"/>
+          <w:lang w:val="en-US"/>
+        </w:rPr>
+        <w:t xml:space="preserve"> The move function also sets the boundaries to the movement of player, illusion of ground and gravity imitation.</w:t>
+      </w:r>
+    </w:p>
+    <w:p>
+      <w:pPr>
+        <w:rPr>
+          <w:rFonts w:asciiTheme="majorHAnsi" w:hAnsiTheme="majorHAnsi"/>
+          <w:b/>
+          <w:lang w:val="en-US"/>
+        </w:rPr>
+      </w:pPr>
+    </w:p>
+    <w:p>
+      <w:pPr>
+        <w:pStyle w:val="ListParagraph"/>
         <w:numPr>
           <w:ilvl w:val="0"/>
-          <w:numId w:val="8"/>
+          <w:numId w:val="9"/>
         </w:numPr>
-        <w:spacing w:before="80" w:after="80" w:line="240" w:lineRule="auto"/>
-        <w:jc w:val="both"/>
-        <w:rPr>
-          <w:lang w:val="en-US"/>
-        </w:rPr>
-      </w:pPr>
-      <w:r>
-        <w:rPr>
-          <w:lang w:val="en-US"/>
-        </w:rPr>
-        <w:t>The name of the function.</w:t>
-      </w:r>
-    </w:p>
-    <w:p>
-      <w:pPr>
+        <w:rPr>
+          <w:rFonts w:asciiTheme="majorHAnsi" w:hAnsiTheme="majorHAnsi"/>
+          <w:lang w:val="en-US"/>
+        </w:rPr>
+      </w:pPr>
+      <w:r>
+        <w:rPr>
+          <w:rFonts w:asciiTheme="majorHAnsi" w:hAnsiTheme="majorHAnsi"/>
+          <w:b/>
+          <w:color w:val="4F81BD" w:themeColor="accent1"/>
+          <w:lang w:val="en-US"/>
+        </w:rPr>
+        <w:t>Collider</w:t>
+      </w:r>
+      <w:r>
+        <w:rPr>
+          <w:rFonts w:asciiTheme="majorHAnsi" w:hAnsiTheme="majorHAnsi"/>
+          <w:b/>
+          <w:lang w:val="en-US"/>
+        </w:rPr>
+        <w:t xml:space="preserve"> </w:t>
+      </w:r>
+      <w:r>
+        <w:rPr>
+          <w:rFonts w:asciiTheme="majorHAnsi" w:hAnsiTheme="majorHAnsi"/>
+          <w:lang w:val="en-US"/>
+        </w:rPr>
+        <w:t xml:space="preserve">is an abstract class created for being extended by class </w:t>
+      </w:r>
+      <w:r>
+        <w:rPr>
+          <w:rFonts w:asciiTheme="majorHAnsi" w:hAnsiTheme="majorHAnsi"/>
+          <w:b/>
+          <w:lang w:val="en-US"/>
+        </w:rPr>
+        <w:t xml:space="preserve">Enemy </w:t>
+      </w:r>
+      <w:r>
+        <w:rPr>
+          <w:rFonts w:asciiTheme="majorHAnsi" w:hAnsiTheme="majorHAnsi"/>
+          <w:lang w:val="en-US"/>
+        </w:rPr>
+        <w:t xml:space="preserve">and </w:t>
+      </w:r>
+      <w:r>
+        <w:rPr>
+          <w:rFonts w:asciiTheme="majorHAnsi" w:hAnsiTheme="majorHAnsi"/>
+          <w:b/>
+          <w:lang w:val="en-US"/>
+        </w:rPr>
+        <w:t>Pickup</w:t>
+      </w:r>
+      <w:r>
+        <w:rPr>
+          <w:rFonts w:asciiTheme="majorHAnsi" w:hAnsiTheme="majorHAnsi"/>
+          <w:lang w:val="en-US"/>
+        </w:rPr>
+        <w:t>. The reason for doing so is to optimize</w:t>
+      </w:r>
+      <w:r>
+        <w:rPr>
+          <w:rFonts w:asciiTheme="majorHAnsi" w:hAnsiTheme="majorHAnsi"/>
+          <w:lang w:val="en-US"/>
+        </w:rPr>
+        <w:t xml:space="preserve"> code by not repe</w:t>
+      </w:r>
+      <w:r>
+        <w:rPr>
+          <w:rFonts w:asciiTheme="majorHAnsi" w:hAnsiTheme="majorHAnsi"/>
+          <w:lang w:val="en-US"/>
+        </w:rPr>
+        <w:t>ating similar functions.</w:t>
+      </w:r>
+      <w:r>
+        <w:rPr>
+          <w:rFonts w:asciiTheme="majorHAnsi" w:hAnsiTheme="majorHAnsi"/>
+          <w:lang w:val="en-US"/>
+        </w:rPr>
+        <w:t xml:space="preserve"> When created it first randomizes the position of object.</w:t>
+      </w:r>
+    </w:p>
+    <w:p>
+      <w:pPr>
+        <w:rPr>
+          <w:rFonts w:asciiTheme="majorHAnsi" w:hAnsiTheme="majorHAnsi"/>
+          <w:lang w:val="en-US"/>
+        </w:rPr>
+      </w:pPr>
+    </w:p>
+    <w:p>
+      <w:pPr>
+        <w:ind w:firstLine="720"/>
+        <w:rPr>
+          <w:rFonts w:asciiTheme="majorHAnsi" w:hAnsiTheme="majorHAnsi"/>
+          <w:u w:val="single"/>
+          <w:lang w:val="en-US"/>
+        </w:rPr>
+      </w:pPr>
+      <w:r>
+        <w:rPr>
+          <w:rFonts w:asciiTheme="majorHAnsi" w:hAnsiTheme="majorHAnsi"/>
+          <w:u w:val="single"/>
+          <w:lang w:val="en-US"/>
+        </w:rPr>
+        <w:t>Data fields:</w:t>
+      </w:r>
+      <w:r>
+        <w:rPr>
+          <w:rFonts w:asciiTheme="majorHAnsi" w:hAnsiTheme="majorHAnsi"/>
+          <w:u w:val="single"/>
+          <w:lang w:val="en-US"/>
+        </w:rPr>
+        <w:t xml:space="preserve"> </w:t>
+      </w:r>
+    </w:p>
+    <w:p>
+      <w:pPr>
+        <w:ind w:firstLine="1304"/>
+        <w:rPr>
+          <w:rFonts w:asciiTheme="majorHAnsi" w:hAnsiTheme="majorHAnsi"/>
+          <w:i/>
+          <w:lang w:val="en-US"/>
+        </w:rPr>
+      </w:pPr>
+      <w:r>
+        <w:rPr>
+          <w:rFonts w:asciiTheme="majorHAnsi" w:hAnsiTheme="majorHAnsi"/>
+          <w:i/>
+          <w:lang w:val="en-US"/>
+        </w:rPr>
+        <w:t>(</w:t>
+      </w:r>
+      <w:proofErr w:type="spellStart"/>
+      <w:r>
+        <w:rPr>
+          <w:rFonts w:asciiTheme="majorHAnsi" w:hAnsiTheme="majorHAnsi"/>
+          <w:i/>
+          <w:lang w:val="en-US"/>
+        </w:rPr>
+        <w:t>int</w:t>
+      </w:r>
+      <w:proofErr w:type="spellEnd"/>
+      <w:r>
+        <w:rPr>
+          <w:rFonts w:asciiTheme="majorHAnsi" w:hAnsiTheme="majorHAnsi"/>
+          <w:i/>
+          <w:lang w:val="en-US"/>
+        </w:rPr>
+        <w:t xml:space="preserve">) </w:t>
+      </w:r>
+      <w:r>
+        <w:rPr>
+          <w:rFonts w:asciiTheme="majorHAnsi" w:hAnsiTheme="majorHAnsi"/>
+          <w:i/>
+          <w:lang w:val="en-US"/>
+        </w:rPr>
+        <w:t>x-position, y-position, speed</w:t>
+      </w:r>
+      <w:r>
+        <w:rPr>
+          <w:rFonts w:asciiTheme="majorHAnsi" w:hAnsiTheme="majorHAnsi"/>
+          <w:i/>
+          <w:lang w:val="en-US"/>
+        </w:rPr>
+        <w:t xml:space="preserve">, width, height </w:t>
+      </w:r>
+    </w:p>
+    <w:p>
+      <w:pPr>
+        <w:ind w:firstLine="709"/>
+        <w:rPr>
+          <w:rFonts w:asciiTheme="majorHAnsi" w:hAnsiTheme="majorHAnsi"/>
+          <w:u w:val="single"/>
+          <w:lang w:val="en-US"/>
+        </w:rPr>
+      </w:pPr>
+      <w:r>
+        <w:rPr>
+          <w:rFonts w:asciiTheme="majorHAnsi" w:hAnsiTheme="majorHAnsi"/>
+          <w:u w:val="single"/>
+          <w:lang w:val="en-US"/>
+        </w:rPr>
+        <w:t>Member functions:</w:t>
+      </w:r>
+    </w:p>
+    <w:p>
+      <w:pPr>
+        <w:ind w:left="1304"/>
+        <w:rPr>
+          <w:rFonts w:asciiTheme="majorHAnsi" w:hAnsiTheme="majorHAnsi"/>
+          <w:lang w:val="en-US"/>
+        </w:rPr>
+      </w:pPr>
+      <w:r>
+        <w:rPr>
+          <w:rFonts w:asciiTheme="majorHAnsi" w:hAnsiTheme="majorHAnsi"/>
+          <w:i/>
+          <w:lang w:val="en-US"/>
+        </w:rPr>
+        <w:t>move()</w:t>
+      </w:r>
+      <w:r>
+        <w:rPr>
+          <w:rFonts w:asciiTheme="majorHAnsi" w:hAnsiTheme="majorHAnsi"/>
+          <w:lang w:val="en-US"/>
+        </w:rPr>
+        <w:t xml:space="preserve"> — simple arithmetic function for changing the </w:t>
+      </w:r>
+      <w:r>
+        <w:rPr>
+          <w:rFonts w:asciiTheme="majorHAnsi" w:hAnsiTheme="majorHAnsi"/>
+          <w:i/>
+          <w:lang w:val="en-US"/>
+        </w:rPr>
+        <w:t xml:space="preserve">x </w:t>
+      </w:r>
+      <w:r>
+        <w:rPr>
+          <w:rFonts w:asciiTheme="majorHAnsi" w:hAnsiTheme="majorHAnsi"/>
+          <w:lang w:val="en-US"/>
+        </w:rPr>
+        <w:t xml:space="preserve">coordinate according to </w:t>
+      </w:r>
+      <w:r>
+        <w:rPr>
+          <w:rFonts w:asciiTheme="majorHAnsi" w:hAnsiTheme="majorHAnsi"/>
+          <w:i/>
+          <w:lang w:val="en-US"/>
+        </w:rPr>
+        <w:t>speed</w:t>
+      </w:r>
+      <w:r>
+        <w:rPr>
+          <w:rFonts w:asciiTheme="majorHAnsi" w:hAnsiTheme="majorHAnsi"/>
+          <w:lang w:val="en-US"/>
+        </w:rPr>
+        <w:t xml:space="preserve"> </w:t>
+      </w:r>
+      <w:r>
+        <w:rPr>
+          <w:rFonts w:asciiTheme="majorHAnsi" w:hAnsiTheme="majorHAnsi"/>
+          <w:lang w:val="en-US"/>
+        </w:rPr>
+        <w:t>parameter</w:t>
+      </w:r>
+      <w:r>
+        <w:rPr>
+          <w:rFonts w:asciiTheme="majorHAnsi" w:hAnsiTheme="majorHAnsi"/>
+          <w:lang w:val="en-US"/>
+        </w:rPr>
+        <w:t>;</w:t>
+      </w:r>
+    </w:p>
+    <w:p>
+      <w:pPr>
+        <w:ind w:left="1304"/>
+        <w:rPr>
+          <w:rFonts w:asciiTheme="majorHAnsi" w:hAnsiTheme="majorHAnsi"/>
+          <w:lang w:val="en-US"/>
+        </w:rPr>
+      </w:pPr>
+      <w:r>
+        <w:rPr>
+          <w:rFonts w:asciiTheme="majorHAnsi" w:hAnsiTheme="majorHAnsi"/>
+          <w:i/>
+          <w:lang w:val="en-US"/>
+        </w:rPr>
+        <w:t xml:space="preserve">crash( </w:t>
+      </w:r>
+      <w:r>
+        <w:rPr>
+          <w:rFonts w:asciiTheme="majorHAnsi" w:hAnsiTheme="majorHAnsi"/>
+          <w:i/>
+          <w:color w:val="4F81BD" w:themeColor="accent1"/>
+          <w:lang w:val="en-US"/>
+        </w:rPr>
+        <w:t>Ninja</w:t>
+      </w:r>
+      <w:r>
+        <w:rPr>
+          <w:rFonts w:asciiTheme="majorHAnsi" w:hAnsiTheme="majorHAnsi"/>
+          <w:i/>
+          <w:lang w:val="en-US"/>
+        </w:rPr>
+        <w:t xml:space="preserve"> )</w:t>
+      </w:r>
+      <w:r>
+        <w:rPr>
+          <w:rFonts w:asciiTheme="majorHAnsi" w:hAnsiTheme="majorHAnsi"/>
+          <w:lang w:val="en-US"/>
+        </w:rPr>
+        <w:t xml:space="preserve"> — takes the </w:t>
+      </w:r>
+      <w:r>
+        <w:rPr>
+          <w:rFonts w:asciiTheme="majorHAnsi" w:hAnsiTheme="majorHAnsi"/>
+          <w:i/>
+          <w:color w:val="4F81BD" w:themeColor="accent1"/>
+          <w:lang w:val="en-US"/>
+        </w:rPr>
+        <w:t>Ninja</w:t>
+      </w:r>
+      <w:r>
+        <w:rPr>
+          <w:rFonts w:asciiTheme="majorHAnsi" w:hAnsiTheme="majorHAnsi"/>
+          <w:i/>
+          <w:lang w:val="en-US"/>
+        </w:rPr>
+        <w:t xml:space="preserve"> </w:t>
+      </w:r>
+      <w:r>
+        <w:rPr>
+          <w:rFonts w:asciiTheme="majorHAnsi" w:hAnsiTheme="majorHAnsi"/>
+          <w:lang w:val="en-US"/>
+        </w:rPr>
+        <w:t>object as a parameter, checks for collision to occur and performs actions for any of particular case by checking the type of an object with ‘</w:t>
+      </w:r>
+      <w:r>
+        <w:rPr>
+          <w:rFonts w:asciiTheme="majorHAnsi" w:hAnsiTheme="majorHAnsi"/>
+          <w:i/>
+          <w:lang w:val="en-US"/>
+        </w:rPr>
+        <w:t>instanceof’</w:t>
+      </w:r>
+      <w:r>
+        <w:rPr>
+          <w:rFonts w:asciiTheme="majorHAnsi" w:hAnsiTheme="majorHAnsi"/>
+          <w:lang w:val="en-US"/>
+        </w:rPr>
+        <w:t xml:space="preserve"> command. Therefore, if player have crashed into a </w:t>
+      </w:r>
+      <w:r>
+        <w:rPr>
+          <w:rFonts w:asciiTheme="majorHAnsi" w:hAnsiTheme="majorHAnsi"/>
+          <w:i/>
+          <w:color w:val="E36C0A" w:themeColor="accent6" w:themeShade="BF"/>
+          <w:lang w:val="en-US"/>
+        </w:rPr>
+        <w:t>Coin</w:t>
+      </w:r>
+      <w:r>
+        <w:rPr>
+          <w:rFonts w:asciiTheme="majorHAnsi" w:hAnsiTheme="majorHAnsi"/>
+          <w:lang w:val="en-US"/>
+        </w:rPr>
+        <w:t xml:space="preserve">, his score is increased, if crashed into </w:t>
+      </w:r>
+      <w:r>
+        <w:rPr>
+          <w:rFonts w:asciiTheme="majorHAnsi" w:hAnsiTheme="majorHAnsi"/>
+          <w:i/>
+          <w:color w:val="E36C0A" w:themeColor="accent6" w:themeShade="BF"/>
+          <w:lang w:val="en-US"/>
+        </w:rPr>
+        <w:t>Katana</w:t>
+      </w:r>
+      <w:r>
+        <w:rPr>
+          <w:rFonts w:asciiTheme="majorHAnsi" w:hAnsiTheme="majorHAnsi"/>
+          <w:lang w:val="en-US"/>
+        </w:rPr>
+        <w:t xml:space="preserve"> his health is decreased by a certain value.</w:t>
+      </w:r>
+    </w:p>
+    <w:p>
+      <w:pPr>
+        <w:rPr>
+          <w:rFonts w:asciiTheme="majorHAnsi" w:hAnsiTheme="majorHAnsi"/>
+          <w:i/>
+          <w:lang w:val="en-US"/>
+        </w:rPr>
+      </w:pPr>
+    </w:p>
+    <w:p>
+      <w:pPr>
+        <w:pStyle w:val="ListParagraph"/>
         <w:numPr>
           <w:ilvl w:val="0"/>
-          <w:numId w:val="8"/>
+          <w:numId w:val="9"/>
         </w:numPr>
-        <w:spacing w:before="80" w:after="80" w:line="240" w:lineRule="auto"/>
-        <w:jc w:val="both"/>
-      </w:pPr>
-      <w:proofErr w:type="spellStart"/>
-      <w:r>
-        <w:t>The</w:t>
-      </w:r>
-      <w:proofErr w:type="spellEnd"/>
-      <w:r>
+        <w:rPr>
+          <w:rFonts w:asciiTheme="majorHAnsi" w:hAnsiTheme="majorHAnsi"/>
+          <w:lang w:val="en-US"/>
+        </w:rPr>
+      </w:pPr>
+      <w:r>
+        <w:rPr>
+          <w:rFonts w:asciiTheme="majorHAnsi" w:hAnsiTheme="majorHAnsi"/>
+          <w:b/>
+          <w:color w:val="943634" w:themeColor="accent2" w:themeShade="BF"/>
+          <w:lang w:val="en-US"/>
+        </w:rPr>
+        <w:t>Enemy</w:t>
+      </w:r>
+      <w:r>
+        <w:rPr>
+          <w:rFonts w:asciiTheme="majorHAnsi" w:hAnsiTheme="majorHAnsi"/>
+          <w:lang w:val="en-US"/>
+        </w:rPr>
         <w:t xml:space="preserve"> </w:t>
       </w:r>
-      <w:proofErr w:type="spellStart"/>
-      <w:r>
-        <w:t>return</w:t>
-      </w:r>
-      <w:proofErr w:type="spellEnd"/>
-      <w:r>
+      <w:r>
+        <w:rPr>
+          <w:rFonts w:asciiTheme="majorHAnsi" w:hAnsiTheme="majorHAnsi"/>
+          <w:lang w:val="en-US"/>
+        </w:rPr>
+        <w:t xml:space="preserve">(inherits </w:t>
+      </w:r>
+      <w:r>
+        <w:rPr>
+          <w:rFonts w:asciiTheme="majorHAnsi" w:hAnsiTheme="majorHAnsi"/>
+          <w:color w:val="4F81BD" w:themeColor="accent1"/>
+          <w:lang w:val="en-US"/>
+        </w:rPr>
+        <w:t>Collider</w:t>
+      </w:r>
+      <w:r>
+        <w:rPr>
+          <w:rFonts w:asciiTheme="majorHAnsi" w:hAnsiTheme="majorHAnsi"/>
+          <w:lang w:val="en-US"/>
+        </w:rPr>
+        <w:t>)</w:t>
+      </w:r>
+      <w:r>
+        <w:rPr>
+          <w:rFonts w:asciiTheme="majorHAnsi" w:hAnsiTheme="majorHAnsi"/>
+          <w:lang w:val="en-US"/>
+        </w:rPr>
+        <w:t xml:space="preserve"> is used for imitating obstacles </w:t>
+      </w:r>
+      <w:r>
+        <w:rPr>
+          <w:rFonts w:asciiTheme="majorHAnsi" w:hAnsiTheme="majorHAnsi"/>
+          <w:lang w:val="en-US"/>
+        </w:rPr>
+        <w:t xml:space="preserve">and decreasing </w:t>
+      </w:r>
+      <w:r>
+        <w:rPr>
+          <w:rFonts w:asciiTheme="majorHAnsi" w:hAnsiTheme="majorHAnsi"/>
+          <w:color w:val="4F81BD" w:themeColor="accent1"/>
+          <w:lang w:val="en-US"/>
+        </w:rPr>
+        <w:t>Ninja</w:t>
+      </w:r>
+      <w:r>
+        <w:rPr>
+          <w:rFonts w:asciiTheme="majorHAnsi" w:hAnsiTheme="majorHAnsi"/>
+          <w:lang w:val="en-US"/>
+        </w:rPr>
+        <w:t xml:space="preserve"> object’s</w:t>
+      </w:r>
+      <w:r>
+        <w:rPr>
+          <w:rFonts w:asciiTheme="majorHAnsi" w:hAnsiTheme="majorHAnsi"/>
+          <w:lang w:val="en-US"/>
+        </w:rPr>
+        <w:t xml:space="preserve"> health field when colliding.</w:t>
+      </w:r>
+    </w:p>
+    <w:p>
+      <w:pPr>
+        <w:ind w:firstLine="720"/>
+        <w:rPr>
+          <w:rFonts w:asciiTheme="majorHAnsi" w:hAnsiTheme="majorHAnsi"/>
+          <w:u w:val="single"/>
+          <w:lang w:val="en-US"/>
+        </w:rPr>
+      </w:pPr>
+      <w:r>
+        <w:rPr>
+          <w:rFonts w:asciiTheme="majorHAnsi" w:hAnsiTheme="majorHAnsi"/>
+          <w:u w:val="single"/>
+          <w:lang w:val="en-US"/>
+        </w:rPr>
+        <w:t xml:space="preserve">Data fields: </w:t>
+      </w:r>
+    </w:p>
+    <w:p>
+      <w:pPr>
+        <w:ind w:left="1304"/>
+        <w:rPr>
+          <w:rFonts w:asciiTheme="majorHAnsi" w:hAnsiTheme="majorHAnsi"/>
+          <w:lang w:val="en-US"/>
+        </w:rPr>
+      </w:pPr>
+      <w:r>
+        <w:rPr>
+          <w:rFonts w:asciiTheme="majorHAnsi" w:hAnsiTheme="majorHAnsi"/>
+          <w:lang w:val="en-US"/>
+        </w:rPr>
+        <w:t xml:space="preserve">All data fields inherited from super class </w:t>
+      </w:r>
+      <w:r>
+        <w:rPr>
+          <w:rFonts w:asciiTheme="majorHAnsi" w:hAnsiTheme="majorHAnsi"/>
+          <w:i/>
+          <w:color w:val="4F81BD" w:themeColor="accent1"/>
+          <w:lang w:val="en-US"/>
+        </w:rPr>
+        <w:t>Collider</w:t>
+      </w:r>
+      <w:r>
+        <w:rPr>
+          <w:rFonts w:asciiTheme="majorHAnsi" w:hAnsiTheme="majorHAnsi"/>
+          <w:i/>
+          <w:lang w:val="en-US"/>
+        </w:rPr>
+        <w:t xml:space="preserve">. </w:t>
+      </w:r>
+      <w:r>
+        <w:rPr>
+          <w:rFonts w:asciiTheme="majorHAnsi" w:hAnsiTheme="majorHAnsi"/>
+          <w:lang w:val="en-US"/>
+        </w:rPr>
+        <w:t xml:space="preserve">The new data field </w:t>
+      </w:r>
+      <w:r>
+        <w:rPr>
+          <w:rFonts w:asciiTheme="majorHAnsi" w:hAnsiTheme="majorHAnsi"/>
+          <w:i/>
+          <w:lang w:val="en-US"/>
+        </w:rPr>
+        <w:t xml:space="preserve">damage </w:t>
+      </w:r>
+      <w:r>
+        <w:rPr>
+          <w:rFonts w:asciiTheme="majorHAnsi" w:hAnsiTheme="majorHAnsi"/>
+          <w:lang w:val="en-US"/>
+        </w:rPr>
+        <w:t xml:space="preserve">is an integer value which is decremented from the player’s health when crash </w:t>
+      </w:r>
+      <w:r>
+        <w:rPr>
+          <w:rFonts w:asciiTheme="majorHAnsi" w:hAnsiTheme="majorHAnsi"/>
+          <w:lang w:val="en-US"/>
+        </w:rPr>
+        <w:t>occurs</w:t>
+      </w:r>
+      <w:r>
+        <w:rPr>
+          <w:rFonts w:asciiTheme="majorHAnsi" w:hAnsiTheme="majorHAnsi"/>
+          <w:lang w:val="en-US"/>
+        </w:rPr>
+        <w:t>.</w:t>
+      </w:r>
+    </w:p>
+    <w:p>
+      <w:pPr>
+        <w:ind w:firstLine="720"/>
+        <w:rPr>
+          <w:rFonts w:asciiTheme="majorHAnsi" w:hAnsiTheme="majorHAnsi"/>
+          <w:u w:val="single"/>
+          <w:lang w:val="en-US"/>
+        </w:rPr>
+      </w:pPr>
+      <w:r>
+        <w:rPr>
+          <w:rFonts w:asciiTheme="majorHAnsi" w:hAnsiTheme="majorHAnsi"/>
+          <w:u w:val="single"/>
+          <w:lang w:val="en-US"/>
+        </w:rPr>
+        <w:t xml:space="preserve">Member functions: </w:t>
+      </w:r>
+    </w:p>
+    <w:p>
+      <w:pPr>
+        <w:ind w:firstLine="1304"/>
+        <w:rPr>
+          <w:rFonts w:asciiTheme="majorHAnsi" w:hAnsiTheme="majorHAnsi"/>
+          <w:lang w:val="en-US"/>
+        </w:rPr>
+      </w:pPr>
+      <w:r>
+        <w:rPr>
+          <w:rFonts w:asciiTheme="majorHAnsi" w:hAnsiTheme="majorHAnsi"/>
+          <w:lang w:val="en-US"/>
+        </w:rPr>
+        <w:t>All function</w:t>
+      </w:r>
+      <w:r>
+        <w:rPr>
+          <w:rFonts w:asciiTheme="majorHAnsi" w:hAnsiTheme="majorHAnsi"/>
+          <w:lang w:val="en-US"/>
+        </w:rPr>
+        <w:t>s inherited from super class</w:t>
+      </w:r>
+      <w:r>
+        <w:rPr>
+          <w:rFonts w:asciiTheme="majorHAnsi" w:hAnsiTheme="majorHAnsi"/>
+          <w:lang w:val="en-US"/>
+        </w:rPr>
         <w:t xml:space="preserve"> </w:t>
       </w:r>
-      <w:proofErr w:type="spellStart"/>
-      <w:r>
-        <w:t>type</w:t>
-      </w:r>
-      <w:proofErr w:type="spellEnd"/>
-      <w:r>
+      <w:r>
+        <w:rPr>
+          <w:rFonts w:asciiTheme="majorHAnsi" w:hAnsiTheme="majorHAnsi"/>
+          <w:i/>
+          <w:color w:val="4F81BD" w:themeColor="accent1"/>
+          <w:lang w:val="en-US"/>
+        </w:rPr>
+        <w:t>Collider</w:t>
+      </w:r>
+      <w:r>
+        <w:rPr>
+          <w:rFonts w:asciiTheme="majorHAnsi" w:hAnsiTheme="majorHAnsi"/>
+          <w:lang w:val="en-US"/>
+        </w:rPr>
         <w:t>.</w:t>
       </w:r>
     </w:p>
     <w:p>
       <w:pPr>
+        <w:rPr>
+          <w:rFonts w:asciiTheme="majorHAnsi" w:hAnsiTheme="majorHAnsi"/>
+          <w:lang w:val="en-US"/>
+        </w:rPr>
+      </w:pPr>
+    </w:p>
+    <w:p>
+      <w:pPr>
+        <w:pStyle w:val="ListParagraph"/>
         <w:numPr>
           <w:ilvl w:val="0"/>
-          <w:numId w:val="8"/>
+          <w:numId w:val="9"/>
         </w:numPr>
-        <w:spacing w:before="80" w:after="80" w:line="240" w:lineRule="auto"/>
-        <w:jc w:val="both"/>
-        <w:rPr>
-          <w:lang w:val="en-US"/>
-        </w:rPr>
-      </w:pPr>
-      <w:r>
-        <w:rPr>
-          <w:lang w:val="en-US"/>
-        </w:rPr>
-        <w:t>Ranges of return values and their meanings.</w:t>
-      </w:r>
-    </w:p>
-    <w:p>
-      <w:pPr>
-        <w:numPr>
-          <w:ilvl w:val="0"/>
-          <w:numId w:val="8"/>
-        </w:numPr>
-        <w:spacing w:before="80" w:after="80" w:line="240" w:lineRule="auto"/>
-        <w:jc w:val="both"/>
-        <w:rPr>
-          <w:lang w:val="en-US"/>
-        </w:rPr>
-      </w:pPr>
-      <w:r>
-        <w:rPr>
-          <w:lang w:val="en-US"/>
-        </w:rPr>
-        <w:t>Parameter names, types, whether the parameter is input, output or both and under what circumstances it is read or written.</w:t>
-      </w:r>
-    </w:p>
-    <w:p>
-      <w:pPr>
-        <w:numPr>
-          <w:ilvl w:val="0"/>
-          <w:numId w:val="8"/>
-        </w:numPr>
-        <w:spacing w:before="80" w:after="80" w:line="240" w:lineRule="auto"/>
-        <w:jc w:val="both"/>
-        <w:rPr>
-          <w:lang w:val="en-US"/>
-        </w:rPr>
-      </w:pPr>
-      <w:r>
-        <w:rPr>
-          <w:lang w:val="en-US"/>
-        </w:rPr>
-        <w:t>Assumptions on the parameter values.</w:t>
-      </w:r>
-    </w:p>
-    <w:p>
-      <w:pPr>
-        <w:numPr>
-          <w:ilvl w:val="0"/>
-          <w:numId w:val="8"/>
-        </w:numPr>
-        <w:spacing w:before="80" w:after="80" w:line="240" w:lineRule="auto"/>
-        <w:jc w:val="both"/>
-        <w:rPr>
-          <w:lang w:val="en-US"/>
-        </w:rPr>
-      </w:pPr>
-      <w:r>
-        <w:rPr>
-          <w:lang w:val="en-US"/>
-        </w:rPr>
-        <w:t>Assumptions on other conditions, such as global data or system state.</w:t>
-      </w:r>
-    </w:p>
-    <w:p>
-      <w:pPr>
-        <w:numPr>
-          <w:ilvl w:val="0"/>
-          <w:numId w:val="8"/>
-        </w:numPr>
-        <w:spacing w:before="80" w:after="80" w:line="240" w:lineRule="auto"/>
-        <w:jc w:val="both"/>
-        <w:rPr>
-          <w:lang w:val="en-US"/>
-        </w:rPr>
-      </w:pPr>
-      <w:r>
-        <w:rPr>
-          <w:lang w:val="en-US"/>
-        </w:rPr>
-        <w:t>Input validations that the function performs.</w:t>
-      </w:r>
-    </w:p>
-    <w:p>
-      <w:pPr>
-        <w:numPr>
-          <w:ilvl w:val="0"/>
-          <w:numId w:val="8"/>
-        </w:numPr>
-        <w:spacing w:before="80" w:after="80" w:line="240" w:lineRule="auto"/>
-        <w:jc w:val="both"/>
-        <w:rPr>
-          <w:lang w:val="en-US"/>
-        </w:rPr>
-      </w:pPr>
-      <w:r>
-        <w:rPr>
-          <w:lang w:val="en-US"/>
-        </w:rPr>
-        <w:t>Side effects of the function.</w:t>
-      </w:r>
-    </w:p>
-    <w:p>
-      <w:pPr>
-        <w:numPr>
-          <w:ilvl w:val="0"/>
-          <w:numId w:val="8"/>
-        </w:numPr>
-        <w:spacing w:before="80" w:after="80" w:line="240" w:lineRule="auto"/>
-        <w:jc w:val="both"/>
-        <w:rPr>
-          <w:lang w:val="en-US"/>
-        </w:rPr>
-      </w:pPr>
-      <w:r>
-        <w:rPr>
-          <w:lang w:val="en-US"/>
-        </w:rPr>
-        <w:t>Exceptions the function might throw and under what conditions.</w:t>
-      </w:r>
-    </w:p>
-    <w:p>
-      <w:pPr>
-        <w:numPr>
-          <w:ilvl w:val="0"/>
-          <w:numId w:val="8"/>
-        </w:numPr>
-        <w:spacing w:before="80" w:after="80" w:line="240" w:lineRule="auto"/>
-        <w:jc w:val="both"/>
-      </w:pPr>
-      <w:proofErr w:type="spellStart"/>
-      <w:r>
-        <w:t>Non</w:t>
-      </w:r>
-      <w:proofErr w:type="spellEnd"/>
-      <w:r>
-        <w:t xml:space="preserve">-trivial </w:t>
-      </w:r>
-      <w:proofErr w:type="spellStart"/>
-      <w:r>
-        <w:t>algorithms</w:t>
-      </w:r>
-      <w:proofErr w:type="spellEnd"/>
-      <w:r>
+        <w:rPr>
+          <w:rFonts w:asciiTheme="majorHAnsi" w:hAnsiTheme="majorHAnsi"/>
+          <w:lang w:val="en-US"/>
+        </w:rPr>
+      </w:pPr>
+      <w:r>
+        <w:rPr>
+          <w:rFonts w:asciiTheme="majorHAnsi" w:hAnsiTheme="majorHAnsi"/>
+          <w:b/>
+          <w:color w:val="943634" w:themeColor="accent2" w:themeShade="BF"/>
+          <w:lang w:val="en-US"/>
+        </w:rPr>
+        <w:t>Pickup</w:t>
+      </w:r>
+      <w:r>
+        <w:rPr>
+          <w:rFonts w:asciiTheme="majorHAnsi" w:hAnsiTheme="majorHAnsi"/>
+          <w:b/>
+          <w:lang w:val="en-US"/>
+        </w:rPr>
         <w:t xml:space="preserve"> </w:t>
       </w:r>
-      <w:proofErr w:type="spellStart"/>
-      <w:r>
-        <w:t>used</w:t>
-      </w:r>
-      <w:proofErr w:type="spellEnd"/>
-      <w:r>
+      <w:r>
+        <w:rPr>
+          <w:rFonts w:asciiTheme="majorHAnsi" w:hAnsiTheme="majorHAnsi"/>
+          <w:lang w:val="en-US"/>
+        </w:rPr>
+        <w:t>(</w:t>
+      </w:r>
+      <w:r>
+        <w:rPr>
+          <w:rFonts w:asciiTheme="majorHAnsi" w:hAnsiTheme="majorHAnsi"/>
+          <w:lang w:val="en-US"/>
+        </w:rPr>
+        <w:t xml:space="preserve">also inherits </w:t>
+      </w:r>
+      <w:r>
+        <w:rPr>
+          <w:rFonts w:asciiTheme="majorHAnsi" w:hAnsiTheme="majorHAnsi"/>
+          <w:i/>
+          <w:color w:val="4F81BD" w:themeColor="accent1"/>
+          <w:lang w:val="en-US"/>
+        </w:rPr>
+        <w:t>Collider</w:t>
+      </w:r>
+      <w:r>
+        <w:rPr>
+          <w:rFonts w:asciiTheme="majorHAnsi" w:hAnsiTheme="majorHAnsi"/>
+          <w:lang w:val="en-US"/>
+        </w:rPr>
+        <w:t>)</w:t>
+      </w:r>
+      <w:r>
+        <w:rPr>
+          <w:rFonts w:asciiTheme="majorHAnsi" w:hAnsiTheme="majorHAnsi"/>
+          <w:lang w:val="en-US"/>
+        </w:rPr>
+        <w:t xml:space="preserve"> is used for rising the score/health of the object </w:t>
+      </w:r>
+      <w:r>
+        <w:rPr>
+          <w:rFonts w:asciiTheme="majorHAnsi" w:hAnsiTheme="majorHAnsi"/>
+          <w:color w:val="4F81BD" w:themeColor="accent1"/>
+          <w:lang w:val="en-US"/>
+        </w:rPr>
+        <w:t>Ninja</w:t>
+      </w:r>
+      <w:r>
+        <w:rPr>
+          <w:rFonts w:asciiTheme="majorHAnsi" w:hAnsiTheme="majorHAnsi"/>
+          <w:lang w:val="en-US"/>
+        </w:rPr>
+        <w:t xml:space="preserve"> when colliding with it.</w:t>
+      </w:r>
+    </w:p>
+    <w:p>
+      <w:pPr>
+        <w:ind w:firstLine="720"/>
+        <w:rPr>
+          <w:rFonts w:asciiTheme="majorHAnsi" w:hAnsiTheme="majorHAnsi"/>
+          <w:u w:val="single"/>
+          <w:lang w:val="en-US"/>
+        </w:rPr>
+      </w:pPr>
+      <w:r>
+        <w:rPr>
+          <w:rFonts w:asciiTheme="majorHAnsi" w:hAnsiTheme="majorHAnsi"/>
+          <w:u w:val="single"/>
+          <w:lang w:val="en-US"/>
+        </w:rPr>
+        <w:t xml:space="preserve">Data fields: </w:t>
+      </w:r>
+    </w:p>
+    <w:p>
+      <w:pPr>
+        <w:ind w:left="1304"/>
+        <w:rPr>
+          <w:rFonts w:asciiTheme="majorHAnsi" w:hAnsiTheme="majorHAnsi"/>
+          <w:lang w:val="en-US"/>
+        </w:rPr>
+      </w:pPr>
+      <w:r>
+        <w:rPr>
+          <w:rFonts w:asciiTheme="majorHAnsi" w:hAnsiTheme="majorHAnsi"/>
+          <w:lang w:val="en-US"/>
+        </w:rPr>
+        <w:t xml:space="preserve">All data fields inherited from super class </w:t>
+      </w:r>
+      <w:r>
+        <w:rPr>
+          <w:rFonts w:asciiTheme="majorHAnsi" w:hAnsiTheme="majorHAnsi"/>
+          <w:i/>
+          <w:color w:val="4F81BD" w:themeColor="accent1"/>
+          <w:lang w:val="en-US"/>
+        </w:rPr>
+        <w:t>Collider</w:t>
+      </w:r>
+      <w:r>
+        <w:rPr>
+          <w:rFonts w:asciiTheme="majorHAnsi" w:hAnsiTheme="majorHAnsi"/>
+          <w:i/>
+          <w:lang w:val="en-US"/>
+        </w:rPr>
         <w:t>.</w:t>
       </w:r>
-    </w:p>
-    <w:p>
-      <w:pPr>
-        <w:numPr>
-          <w:ilvl w:val="0"/>
-          <w:numId w:val="8"/>
-        </w:numPr>
-        <w:spacing w:before="80" w:after="80" w:line="240" w:lineRule="auto"/>
-        <w:jc w:val="both"/>
-        <w:rPr>
-          <w:lang w:val="en-US"/>
-        </w:rPr>
-      </w:pPr>
-      <w:r>
-        <w:rPr>
-          <w:lang w:val="en-US"/>
-        </w:rPr>
-        <w:t>Non-trivial data structures used and for what purpose.</w:t>
-      </w:r>
-    </w:p>
-    <w:p>
-      <w:pPr>
-        <w:numPr>
-          <w:ilvl w:val="0"/>
-          <w:numId w:val="8"/>
-        </w:numPr>
-        <w:spacing w:before="80" w:after="80" w:line="240" w:lineRule="auto"/>
-        <w:jc w:val="both"/>
-        <w:rPr>
-          <w:lang w:val="en-US"/>
-        </w:rPr>
-      </w:pPr>
-      <w:r>
-        <w:rPr>
-          <w:lang w:val="en-US"/>
-        </w:rPr>
-        <w:t>Other non-trivial functions that the function calls.</w:t>
-      </w:r>
-    </w:p>
-    <w:p>
-      <w:pPr>
-        <w:numPr>
-          <w:ilvl w:val="0"/>
-          <w:numId w:val="8"/>
-        </w:numPr>
-        <w:spacing w:before="80" w:after="80" w:line="240" w:lineRule="auto"/>
-        <w:jc w:val="both"/>
-        <w:rPr>
-          <w:lang w:val="en-US"/>
-        </w:rPr>
-      </w:pPr>
-      <w:r>
-        <w:rPr>
-          <w:lang w:val="en-US"/>
-        </w:rPr>
-        <w:t>If the software has a layer structure, or some other inner partitioning, then to which part or layer this function belongs (this information should be evident from the naming convention).</w:t>
-      </w:r>
-    </w:p>
-    <w:p>
-      <w:pPr>
-        <w:rPr>
-          <w:lang w:val="en-US"/>
-        </w:rPr>
-      </w:pPr>
-    </w:p>
-    <w:p>
-      <w:pPr>
-        <w:rPr>
-          <w:lang w:val="en-US"/>
-        </w:rPr>
-      </w:pPr>
-      <w:r>
-        <w:rPr>
-          <w:lang w:val="en-US"/>
-        </w:rPr>
-        <w:t>Describe here also which global variables, arrays, or other data items you will need.</w:t>
-      </w:r>
-    </w:p>
-    <w:p>
-      <w:pPr>
-        <w:rPr>
-          <w:lang w:val="en-US"/>
-        </w:rPr>
-      </w:pPr>
-    </w:p>
-    <w:p>
-      <w:pPr>
-        <w:rPr>
+      <w:r>
+        <w:rPr>
+          <w:rFonts w:asciiTheme="majorHAnsi" w:hAnsiTheme="majorHAnsi"/>
+          <w:i/>
+          <w:lang w:val="en-US"/>
+        </w:rPr>
+        <w:t xml:space="preserve"> </w:t>
+      </w:r>
+      <w:r>
+        <w:rPr>
+          <w:rFonts w:asciiTheme="majorHAnsi" w:hAnsiTheme="majorHAnsi"/>
+          <w:lang w:val="en-US"/>
+        </w:rPr>
+        <w:t xml:space="preserve">The new data field </w:t>
+      </w:r>
+      <w:r>
+        <w:rPr>
+          <w:rFonts w:asciiTheme="majorHAnsi" w:hAnsiTheme="majorHAnsi"/>
+          <w:i/>
+          <w:lang w:val="en-US"/>
+        </w:rPr>
+        <w:t xml:space="preserve">value </w:t>
+      </w:r>
+      <w:r>
+        <w:rPr>
+          <w:rFonts w:asciiTheme="majorHAnsi" w:hAnsiTheme="majorHAnsi"/>
+          <w:lang w:val="en-US"/>
+        </w:rPr>
+        <w:t xml:space="preserve">of type integer </w:t>
+      </w:r>
+      <w:r>
+        <w:rPr>
+          <w:rFonts w:asciiTheme="majorHAnsi" w:hAnsiTheme="majorHAnsi"/>
+          <w:lang w:val="en-US"/>
+        </w:rPr>
+        <w:t>describes the incrementation</w:t>
+      </w:r>
+      <w:r>
+        <w:rPr>
+          <w:rFonts w:asciiTheme="majorHAnsi" w:hAnsiTheme="majorHAnsi"/>
+          <w:lang w:val="en-US"/>
+        </w:rPr>
+        <w:t xml:space="preserve"> of health/score.</w:t>
+      </w:r>
+    </w:p>
+    <w:p>
+      <w:pPr>
+        <w:ind w:firstLine="720"/>
+        <w:rPr>
+          <w:rFonts w:asciiTheme="majorHAnsi" w:hAnsiTheme="majorHAnsi"/>
+          <w:u w:val="single"/>
+          <w:lang w:val="en-US"/>
+        </w:rPr>
+      </w:pPr>
+      <w:r>
+        <w:rPr>
+          <w:rFonts w:asciiTheme="majorHAnsi" w:hAnsiTheme="majorHAnsi"/>
+          <w:u w:val="single"/>
+          <w:lang w:val="en-US"/>
+        </w:rPr>
+        <w:t xml:space="preserve">Member functions: </w:t>
+      </w:r>
+    </w:p>
+    <w:p>
+      <w:pPr>
+        <w:ind w:firstLine="1304"/>
+        <w:rPr>
+          <w:rFonts w:asciiTheme="majorHAnsi" w:hAnsiTheme="majorHAnsi"/>
+          <w:lang w:val="en-US"/>
+        </w:rPr>
+      </w:pPr>
+      <w:r>
+        <w:rPr>
+          <w:rFonts w:asciiTheme="majorHAnsi" w:hAnsiTheme="majorHAnsi"/>
+          <w:lang w:val="en-US"/>
+        </w:rPr>
+        <w:t xml:space="preserve">All functions inherited from super class </w:t>
+      </w:r>
+      <w:r>
+        <w:rPr>
+          <w:rFonts w:asciiTheme="majorHAnsi" w:hAnsiTheme="majorHAnsi"/>
+          <w:i/>
+          <w:color w:val="4F81BD" w:themeColor="accent1"/>
+          <w:lang w:val="en-US"/>
+        </w:rPr>
+        <w:t>Collider</w:t>
+      </w:r>
+      <w:r>
+        <w:rPr>
+          <w:rFonts w:asciiTheme="majorHAnsi" w:hAnsiTheme="majorHAnsi"/>
+          <w:lang w:val="en-US"/>
+        </w:rPr>
+        <w:t>.</w:t>
+      </w:r>
+    </w:p>
+    <w:p>
+      <w:pPr>
+        <w:rPr>
+          <w:rFonts w:asciiTheme="majorHAnsi" w:hAnsiTheme="majorHAnsi"/>
+          <w:lang w:val="en-US"/>
+        </w:rPr>
+      </w:pPr>
+    </w:p>
+    <w:p>
+      <w:pPr>
+        <w:ind w:left="1304"/>
+        <w:rPr>
+          <w:rFonts w:asciiTheme="majorHAnsi" w:hAnsiTheme="majorHAnsi"/>
+          <w:lang w:val="en-US"/>
+        </w:rPr>
+      </w:pPr>
+      <w:r>
+        <w:rPr>
+          <w:rFonts w:asciiTheme="majorHAnsi" w:hAnsiTheme="majorHAnsi"/>
+          <w:lang w:val="en-US"/>
+        </w:rPr>
+        <w:t xml:space="preserve">Classes </w:t>
+      </w:r>
+      <w:r>
+        <w:rPr>
+          <w:rFonts w:asciiTheme="majorHAnsi" w:hAnsiTheme="majorHAnsi"/>
+          <w:b/>
+          <w:color w:val="E36C0A" w:themeColor="accent6" w:themeShade="BF"/>
+          <w:lang w:val="en-US"/>
+        </w:rPr>
+        <w:t>Shuriken,</w:t>
+      </w:r>
+      <w:r>
+        <w:rPr>
+          <w:rFonts w:asciiTheme="majorHAnsi" w:hAnsiTheme="majorHAnsi"/>
+          <w:b/>
+          <w:lang w:val="en-US"/>
+        </w:rPr>
+        <w:t xml:space="preserve"> </w:t>
+      </w:r>
+      <w:r>
+        <w:rPr>
+          <w:rFonts w:asciiTheme="majorHAnsi" w:hAnsiTheme="majorHAnsi"/>
+          <w:b/>
+          <w:color w:val="E36C0A" w:themeColor="accent6" w:themeShade="BF"/>
+          <w:lang w:val="en-US"/>
+        </w:rPr>
+        <w:t>Katana</w:t>
+      </w:r>
+      <w:r>
+        <w:rPr>
+          <w:rFonts w:asciiTheme="majorHAnsi" w:hAnsiTheme="majorHAnsi"/>
+          <w:b/>
+          <w:lang w:val="en-US"/>
+        </w:rPr>
+        <w:t xml:space="preserve"> </w:t>
+      </w:r>
+      <w:r>
+        <w:rPr>
+          <w:rFonts w:asciiTheme="majorHAnsi" w:hAnsiTheme="majorHAnsi"/>
+          <w:lang w:val="en-US"/>
+        </w:rPr>
+        <w:t xml:space="preserve">and </w:t>
+      </w:r>
+      <w:r>
+        <w:rPr>
+          <w:rFonts w:asciiTheme="majorHAnsi" w:hAnsiTheme="majorHAnsi"/>
+          <w:b/>
+          <w:color w:val="E36C0A" w:themeColor="accent6" w:themeShade="BF"/>
+          <w:lang w:val="en-US"/>
+        </w:rPr>
+        <w:t>Kunai</w:t>
+      </w:r>
+      <w:r>
+        <w:rPr>
+          <w:rFonts w:asciiTheme="majorHAnsi" w:hAnsiTheme="majorHAnsi"/>
+          <w:b/>
+          <w:lang w:val="en-US"/>
+        </w:rPr>
+        <w:t xml:space="preserve"> </w:t>
+      </w:r>
+      <w:r>
+        <w:rPr>
+          <w:rFonts w:asciiTheme="majorHAnsi" w:hAnsiTheme="majorHAnsi"/>
+          <w:lang w:val="en-US"/>
+        </w:rPr>
+        <w:t xml:space="preserve">inherit class </w:t>
+      </w:r>
+      <w:r>
+        <w:rPr>
+          <w:rFonts w:asciiTheme="majorHAnsi" w:hAnsiTheme="majorHAnsi"/>
+          <w:i/>
+          <w:color w:val="943634" w:themeColor="accent2" w:themeShade="BF"/>
+          <w:lang w:val="en-US"/>
+        </w:rPr>
+        <w:t>Enemy</w:t>
+      </w:r>
+      <w:r>
+        <w:rPr>
+          <w:rFonts w:asciiTheme="majorHAnsi" w:hAnsiTheme="majorHAnsi"/>
+          <w:i/>
+          <w:lang w:val="en-US"/>
+        </w:rPr>
+        <w:t>.</w:t>
+      </w:r>
+      <w:r>
+        <w:rPr>
+          <w:rFonts w:asciiTheme="majorHAnsi" w:hAnsiTheme="majorHAnsi"/>
+          <w:lang w:val="en-US"/>
+        </w:rPr>
+        <w:t xml:space="preserve"> </w:t>
+      </w:r>
+      <w:r>
+        <w:rPr>
+          <w:rFonts w:asciiTheme="majorHAnsi" w:hAnsiTheme="majorHAnsi"/>
+          <w:lang w:val="en-US"/>
+        </w:rPr>
+        <w:t>The method</w:t>
+      </w:r>
+      <w:r>
+        <w:rPr>
+          <w:rFonts w:asciiTheme="majorHAnsi" w:hAnsiTheme="majorHAnsi"/>
+          <w:lang w:val="en-US"/>
+        </w:rPr>
+        <w:t>s</w:t>
+      </w:r>
+      <w:r>
+        <w:rPr>
+          <w:rFonts w:asciiTheme="majorHAnsi" w:hAnsiTheme="majorHAnsi"/>
+          <w:lang w:val="en-US"/>
+        </w:rPr>
+        <w:t xml:space="preserve"> </w:t>
+      </w:r>
+      <w:r>
+        <w:rPr>
+          <w:rFonts w:asciiTheme="majorHAnsi" w:hAnsiTheme="majorHAnsi"/>
+          <w:i/>
+          <w:lang w:val="en-US"/>
+        </w:rPr>
+        <w:t xml:space="preserve">show() </w:t>
+      </w:r>
+      <w:r>
+        <w:rPr>
+          <w:rFonts w:asciiTheme="majorHAnsi" w:hAnsiTheme="majorHAnsi"/>
+          <w:lang w:val="en-US"/>
+        </w:rPr>
+        <w:t>are</w:t>
+      </w:r>
+      <w:r>
+        <w:rPr>
+          <w:rFonts w:asciiTheme="majorHAnsi" w:hAnsiTheme="majorHAnsi"/>
+          <w:lang w:val="en-US"/>
+        </w:rPr>
+        <w:t xml:space="preserve"> overridden to display different animations</w:t>
+      </w:r>
+      <w:r>
+        <w:rPr>
+          <w:rFonts w:asciiTheme="majorHAnsi" w:hAnsiTheme="majorHAnsi"/>
+          <w:lang w:val="en-US"/>
+        </w:rPr>
+        <w:t>. V</w:t>
+      </w:r>
+      <w:r>
+        <w:rPr>
+          <w:rFonts w:asciiTheme="majorHAnsi" w:hAnsiTheme="majorHAnsi"/>
+          <w:lang w:val="en-US"/>
+        </w:rPr>
+        <w:t>alues of some data fields are changed.</w:t>
+      </w:r>
+    </w:p>
+    <w:p>
+      <w:pPr>
+        <w:rPr>
+          <w:rFonts w:asciiTheme="majorHAnsi" w:hAnsiTheme="majorHAnsi"/>
+          <w:lang w:val="en-US"/>
+        </w:rPr>
+      </w:pPr>
+    </w:p>
+    <w:p>
+      <w:pPr>
+        <w:ind w:left="360"/>
+        <w:rPr>
+          <w:rFonts w:asciiTheme="majorHAnsi" w:hAnsiTheme="majorHAnsi"/>
+          <w:lang w:val="en-US"/>
+        </w:rPr>
+      </w:pPr>
+      <w:r>
+        <w:rPr>
+          <w:rFonts w:asciiTheme="majorHAnsi" w:hAnsiTheme="majorHAnsi"/>
+          <w:lang w:val="en-US"/>
+        </w:rPr>
+        <w:t xml:space="preserve">Classes </w:t>
+      </w:r>
+      <w:r>
+        <w:rPr>
+          <w:rFonts w:asciiTheme="majorHAnsi" w:hAnsiTheme="majorHAnsi"/>
+          <w:b/>
+          <w:color w:val="E36C0A" w:themeColor="accent6" w:themeShade="BF"/>
+          <w:lang w:val="en-US"/>
+        </w:rPr>
+        <w:t>Health</w:t>
+      </w:r>
+      <w:r>
+        <w:rPr>
+          <w:rFonts w:asciiTheme="majorHAnsi" w:hAnsiTheme="majorHAnsi"/>
+          <w:b/>
+          <w:lang w:val="en-US"/>
+        </w:rPr>
+        <w:t xml:space="preserve"> </w:t>
+      </w:r>
+      <w:r>
+        <w:rPr>
+          <w:rFonts w:asciiTheme="majorHAnsi" w:hAnsiTheme="majorHAnsi"/>
+          <w:lang w:val="en-US"/>
+        </w:rPr>
+        <w:t xml:space="preserve">and </w:t>
+      </w:r>
+      <w:r>
+        <w:rPr>
+          <w:rFonts w:asciiTheme="majorHAnsi" w:hAnsiTheme="majorHAnsi"/>
+          <w:b/>
+          <w:color w:val="E36C0A" w:themeColor="accent6" w:themeShade="BF"/>
+          <w:lang w:val="en-US"/>
+        </w:rPr>
+        <w:t>Coin</w:t>
+      </w:r>
+      <w:r>
+        <w:rPr>
+          <w:rFonts w:asciiTheme="majorHAnsi" w:hAnsiTheme="majorHAnsi"/>
+          <w:b/>
+          <w:lang w:val="en-US"/>
+        </w:rPr>
+        <w:t xml:space="preserve"> </w:t>
+      </w:r>
+      <w:r>
+        <w:rPr>
+          <w:rFonts w:asciiTheme="majorHAnsi" w:hAnsiTheme="majorHAnsi"/>
+          <w:lang w:val="en-US"/>
+        </w:rPr>
+        <w:t xml:space="preserve">inherit class </w:t>
+      </w:r>
+      <w:r>
+        <w:rPr>
+          <w:rFonts w:asciiTheme="majorHAnsi" w:hAnsiTheme="majorHAnsi"/>
+          <w:i/>
+          <w:color w:val="943634" w:themeColor="accent2" w:themeShade="BF"/>
+          <w:lang w:val="en-US"/>
+        </w:rPr>
+        <w:t>Pickup</w:t>
+      </w:r>
+      <w:r>
+        <w:rPr>
+          <w:rFonts w:asciiTheme="majorHAnsi" w:hAnsiTheme="majorHAnsi"/>
+          <w:i/>
+          <w:lang w:val="en-US"/>
+        </w:rPr>
+        <w:t xml:space="preserve">. </w:t>
+      </w:r>
+      <w:r>
+        <w:rPr>
+          <w:rFonts w:asciiTheme="majorHAnsi" w:hAnsiTheme="majorHAnsi"/>
+          <w:lang w:val="en-US"/>
+        </w:rPr>
+        <w:t>The method</w:t>
+      </w:r>
+      <w:r>
+        <w:rPr>
+          <w:rFonts w:asciiTheme="majorHAnsi" w:hAnsiTheme="majorHAnsi"/>
+          <w:lang w:val="en-US"/>
+        </w:rPr>
+        <w:t>s</w:t>
+      </w:r>
+      <w:r>
+        <w:rPr>
+          <w:rFonts w:asciiTheme="majorHAnsi" w:hAnsiTheme="majorHAnsi"/>
+          <w:lang w:val="en-US"/>
+        </w:rPr>
+        <w:t xml:space="preserve"> </w:t>
+      </w:r>
+      <w:r>
+        <w:rPr>
+          <w:rFonts w:asciiTheme="majorHAnsi" w:hAnsiTheme="majorHAnsi"/>
+          <w:i/>
+          <w:lang w:val="en-US"/>
+        </w:rPr>
+        <w:t xml:space="preserve">show() </w:t>
+      </w:r>
+      <w:r>
+        <w:rPr>
+          <w:rFonts w:asciiTheme="majorHAnsi" w:hAnsiTheme="majorHAnsi"/>
+          <w:lang w:val="en-US"/>
+        </w:rPr>
+        <w:t>are</w:t>
+      </w:r>
+      <w:r>
+        <w:rPr>
+          <w:rFonts w:asciiTheme="majorHAnsi" w:hAnsiTheme="majorHAnsi"/>
+          <w:lang w:val="en-US"/>
+        </w:rPr>
+        <w:t xml:space="preserve"> overridden to display different animations</w:t>
+      </w:r>
+      <w:r>
+        <w:rPr>
+          <w:rFonts w:asciiTheme="majorHAnsi" w:hAnsiTheme="majorHAnsi"/>
+          <w:lang w:val="en-US"/>
+        </w:rPr>
+        <w:t>. V</w:t>
+      </w:r>
+      <w:r>
+        <w:rPr>
+          <w:rFonts w:asciiTheme="majorHAnsi" w:hAnsiTheme="majorHAnsi"/>
+          <w:lang w:val="en-US"/>
+        </w:rPr>
+        <w:t>alues of some data fields are changed.</w:t>
+      </w:r>
+    </w:p>
+    <w:p>
+      <w:pPr>
+        <w:rPr>
+          <w:rFonts w:asciiTheme="majorHAnsi" w:hAnsiTheme="majorHAnsi"/>
+          <w:lang w:val="en-US"/>
+        </w:rPr>
+      </w:pPr>
+    </w:p>
+    <w:p>
+      <w:pPr>
+        <w:rPr>
+          <w:rFonts w:asciiTheme="majorHAnsi" w:hAnsiTheme="majorHAnsi"/>
           <w:lang w:val="en-US"/>
         </w:rPr>
       </w:pPr>
@@ -2312,61 +4387,78 @@
     <w:p>
       <w:pPr>
         <w:rPr>
-          <w:lang w:val="en-US"/>
-        </w:rPr>
-      </w:pPr>
-    </w:p>
-    <w:p>
-      <w:pPr>
-        <w:rPr>
-          <w:lang w:val="en-US"/>
-        </w:rPr>
-      </w:pPr>
-      <w:r>
-        <w:rPr>
-          <w:lang w:val="en-US"/>
-        </w:rPr>
-        <w:t>Describe here the design of</w:t>
-      </w:r>
-      <w:r>
-        <w:rPr>
-          <w:lang w:val="en-US"/>
-        </w:rPr>
-        <w:t xml:space="preserve"> server s</w:t>
-      </w:r>
-      <w:r>
-        <w:rPr>
-          <w:lang w:val="en-US"/>
-        </w:rPr>
-        <w:t>ide software. For server side, you can describe similar things as for the client side.</w:t>
-      </w:r>
-    </w:p>
-    <w:p>
-      <w:pPr>
-        <w:rPr>
-          <w:lang w:val="en-US"/>
-        </w:rPr>
-      </w:pPr>
-    </w:p>
-    <w:p>
-      <w:pPr>
-        <w:rPr>
-          <w:lang w:val="en-US"/>
-        </w:rPr>
-      </w:pPr>
+          <w:rFonts w:asciiTheme="majorHAnsi" w:hAnsiTheme="majorHAnsi"/>
+          <w:lang w:val="en-US"/>
+        </w:rPr>
+      </w:pPr>
+    </w:p>
+    <w:p>
+      <w:pPr>
+        <w:ind w:left="360"/>
+        <w:rPr>
+          <w:rFonts w:asciiTheme="majorHAnsi" w:hAnsiTheme="majorHAnsi"/>
+          <w:lang w:val="en-US"/>
+        </w:rPr>
+      </w:pPr>
+      <w:r>
+        <w:rPr>
+          <w:rFonts w:asciiTheme="majorHAnsi" w:hAnsiTheme="majorHAnsi"/>
+          <w:lang w:val="en-US"/>
+        </w:rPr>
+        <w:t xml:space="preserve">Describe </w:t>
+      </w:r>
       <w:bookmarkStart w:id="11" w:name="_GoBack"/>
       <w:bookmarkEnd w:id="11"/>
-    </w:p>
-    <w:p>
-      <w:pPr>
-        <w:rPr>
-          <w:lang w:val="en-US"/>
-        </w:rPr>
-      </w:pPr>
-    </w:p>
-    <w:p>
-      <w:pPr>
-        <w:rPr>
+      <w:r>
+        <w:rPr>
+          <w:rFonts w:asciiTheme="majorHAnsi" w:hAnsiTheme="majorHAnsi"/>
+          <w:lang w:val="en-US"/>
+        </w:rPr>
+        <w:t>here the design of</w:t>
+      </w:r>
+      <w:r>
+        <w:rPr>
+          <w:rFonts w:asciiTheme="majorHAnsi" w:hAnsiTheme="majorHAnsi"/>
+          <w:lang w:val="en-US"/>
+        </w:rPr>
+        <w:t xml:space="preserve"> server s</w:t>
+      </w:r>
+      <w:r>
+        <w:rPr>
+          <w:rFonts w:asciiTheme="majorHAnsi" w:hAnsiTheme="majorHAnsi"/>
+          <w:lang w:val="en-US"/>
+        </w:rPr>
+        <w:t>ide software. For server side, you can describe similar things as for the client side.</w:t>
+      </w:r>
+    </w:p>
+    <w:p>
+      <w:pPr>
+        <w:rPr>
+          <w:rFonts w:asciiTheme="majorHAnsi" w:hAnsiTheme="majorHAnsi"/>
+          <w:lang w:val="en-US"/>
+        </w:rPr>
+      </w:pPr>
+    </w:p>
+    <w:p>
+      <w:pPr>
+        <w:rPr>
+          <w:rFonts w:asciiTheme="majorHAnsi" w:hAnsiTheme="majorHAnsi"/>
+          <w:lang w:val="en-US"/>
+        </w:rPr>
+      </w:pPr>
+    </w:p>
+    <w:p>
+      <w:pPr>
+        <w:rPr>
+          <w:rFonts w:asciiTheme="majorHAnsi" w:hAnsiTheme="majorHAnsi"/>
+          <w:lang w:val="en-US"/>
+        </w:rPr>
+      </w:pPr>
+    </w:p>
+    <w:p>
+      <w:pPr>
+        <w:rPr>
+          <w:rFonts w:asciiTheme="majorHAnsi" w:hAnsiTheme="majorHAnsi"/>
           <w:lang w:val="en-US"/>
         </w:rPr>
       </w:pPr>
@@ -2384,7 +4476,7 @@
 </file>
 
 <file path=word/numbering.xml><?xml version="1.0" encoding="utf-8"?>
-<w:numbering xmlns:wpc="http://schemas.microsoft.com/office/word/2010/wordprocessingCanvas" xmlns:mc="http://schemas.openxmlformats.org/markup-compatibility/2006" xmlns:o="urn:schemas-microsoft-com:office:office" xmlns:r="http://schemas.openxmlformats.org/officeDocument/2006/relationships" xmlns:m="http://schemas.openxmlformats.org/officeDocument/2006/math" xmlns:v="urn:schemas-microsoft-com:vml" xmlns:wp14="http://schemas.microsoft.com/office/word/2010/wordprocessingDrawing" xmlns:wp="http://schemas.openxmlformats.org/drawingml/2006/wordprocessingDrawing" xmlns:w10="urn:schemas-microsoft-com:office:word" xmlns:w="http://schemas.openxmlformats.org/wordprocessingml/2006/main" xmlns:w14="http://schemas.microsoft.com/office/word/2010/wordml" xmlns:w15="http://schemas.microsoft.com/office/word/2012/wordml" xmlns:wpg="http://schemas.microsoft.com/office/word/2010/wordprocessingGroup" xmlns:wpi="http://schemas.microsoft.com/office/word/2010/wordprocessingInk" xmlns:wne="http://schemas.microsoft.com/office/word/2006/wordml" xmlns:wps="http://schemas.microsoft.com/office/word/2010/wordprocessingShape" mc:Ignorable="w14 w15 wp14">
+<w:numbering xmlns:wpc="http://schemas.microsoft.com/office/word/2010/wordprocessingCanvas" xmlns:cx="http://schemas.microsoft.com/office/drawing/2014/chartex" xmlns:cx1="http://schemas.microsoft.com/office/drawing/2015/9/8/chartex" xmlns:cx2="http://schemas.microsoft.com/office/drawing/2015/10/21/chartex" xmlns:cx3="http://schemas.microsoft.com/office/drawing/2016/5/9/chartex" xmlns:cx4="http://schemas.microsoft.com/office/drawing/2016/5/10/chartex" xmlns:cx5="http://schemas.microsoft.com/office/drawing/2016/5/11/chartex" xmlns:cx6="http://schemas.microsoft.com/office/drawing/2016/5/12/chartex" xmlns:cx7="http://schemas.microsoft.com/office/drawing/2016/5/13/chartex" xmlns:cx8="http://schemas.microsoft.com/office/drawing/2016/5/14/chartex" xmlns:mc="http://schemas.openxmlformats.org/markup-compatibility/2006" xmlns:o="urn:schemas-microsoft-com:office:office" xmlns:r="http://schemas.openxmlformats.org/officeDocument/2006/relationships" xmlns:m="http://schemas.openxmlformats.org/officeDocument/2006/math" xmlns:v="urn:schemas-microsoft-com:vml" xmlns:wp14="http://schemas.microsoft.com/office/word/2010/wordprocessingDrawing" xmlns:wp="http://schemas.openxmlformats.org/drawingml/2006/wordprocessingDrawing" xmlns:w10="urn:schemas-microsoft-com:office:word" xmlns:w="http://schemas.openxmlformats.org/wordprocessingml/2006/main" xmlns:w14="http://schemas.microsoft.com/office/word/2010/wordml" xmlns:w15="http://schemas.microsoft.com/office/word/2012/wordml" xmlns:w16se="http://schemas.microsoft.com/office/word/2015/wordml/symex" xmlns:wpg="http://schemas.microsoft.com/office/word/2010/wordprocessingGroup" xmlns:wpi="http://schemas.microsoft.com/office/word/2010/wordprocessingInk" xmlns:wne="http://schemas.microsoft.com/office/word/2006/wordml" xmlns:wps="http://schemas.microsoft.com/office/word/2010/wordprocessingShape" mc:Ignorable="w14 w15 w16se wp14">
   <w:abstractNum w:abstractNumId="0" w15:restartNumberingAfterBreak="0">
     <w:nsid w:val="088469CD"/>
     <w:multiLevelType w:val="multilevel"/>
@@ -2740,6 +4832,119 @@
     </w:lvl>
   </w:abstractNum>
   <w:abstractNum w:abstractNumId="3" w15:restartNumberingAfterBreak="0">
+    <w:nsid w:val="3D5A7951"/>
+    <w:multiLevelType w:val="hybridMultilevel"/>
+    <w:tmpl w:val="177E9FE0"/>
+    <w:lvl w:ilvl="0" w:tplc="04190001">
+      <w:start w:val="1"/>
+      <w:numFmt w:val="bullet"/>
+      <w:lvlText w:val=""/>
+      <w:lvlJc w:val="left"/>
+      <w:pPr>
+        <w:ind w:left="720" w:hanging="360"/>
+      </w:pPr>
+      <w:rPr>
+        <w:rFonts w:ascii="Symbol" w:hAnsi="Symbol" w:hint="default"/>
+      </w:rPr>
+    </w:lvl>
+    <w:lvl w:ilvl="1" w:tplc="04190003" w:tentative="1">
+      <w:start w:val="1"/>
+      <w:numFmt w:val="bullet"/>
+      <w:lvlText w:val="o"/>
+      <w:lvlJc w:val="left"/>
+      <w:pPr>
+        <w:ind w:left="1440" w:hanging="360"/>
+      </w:pPr>
+      <w:rPr>
+        <w:rFonts w:ascii="Courier New" w:hAnsi="Courier New" w:cs="Courier New" w:hint="default"/>
+      </w:rPr>
+    </w:lvl>
+    <w:lvl w:ilvl="2" w:tplc="04190005" w:tentative="1">
+      <w:start w:val="1"/>
+      <w:numFmt w:val="bullet"/>
+      <w:lvlText w:val=""/>
+      <w:lvlJc w:val="left"/>
+      <w:pPr>
+        <w:ind w:left="2160" w:hanging="360"/>
+      </w:pPr>
+      <w:rPr>
+        <w:rFonts w:ascii="Wingdings" w:hAnsi="Wingdings" w:hint="default"/>
+      </w:rPr>
+    </w:lvl>
+    <w:lvl w:ilvl="3" w:tplc="04190001" w:tentative="1">
+      <w:start w:val="1"/>
+      <w:numFmt w:val="bullet"/>
+      <w:lvlText w:val=""/>
+      <w:lvlJc w:val="left"/>
+      <w:pPr>
+        <w:ind w:left="2880" w:hanging="360"/>
+      </w:pPr>
+      <w:rPr>
+        <w:rFonts w:ascii="Symbol" w:hAnsi="Symbol" w:hint="default"/>
+      </w:rPr>
+    </w:lvl>
+    <w:lvl w:ilvl="4" w:tplc="04190003" w:tentative="1">
+      <w:start w:val="1"/>
+      <w:numFmt w:val="bullet"/>
+      <w:lvlText w:val="o"/>
+      <w:lvlJc w:val="left"/>
+      <w:pPr>
+        <w:ind w:left="3600" w:hanging="360"/>
+      </w:pPr>
+      <w:rPr>
+        <w:rFonts w:ascii="Courier New" w:hAnsi="Courier New" w:cs="Courier New" w:hint="default"/>
+      </w:rPr>
+    </w:lvl>
+    <w:lvl w:ilvl="5" w:tplc="04190005" w:tentative="1">
+      <w:start w:val="1"/>
+      <w:numFmt w:val="bullet"/>
+      <w:lvlText w:val=""/>
+      <w:lvlJc w:val="left"/>
+      <w:pPr>
+        <w:ind w:left="4320" w:hanging="360"/>
+      </w:pPr>
+      <w:rPr>
+        <w:rFonts w:ascii="Wingdings" w:hAnsi="Wingdings" w:hint="default"/>
+      </w:rPr>
+    </w:lvl>
+    <w:lvl w:ilvl="6" w:tplc="04190001" w:tentative="1">
+      <w:start w:val="1"/>
+      <w:numFmt w:val="bullet"/>
+      <w:lvlText w:val=""/>
+      <w:lvlJc w:val="left"/>
+      <w:pPr>
+        <w:ind w:left="5040" w:hanging="360"/>
+      </w:pPr>
+      <w:rPr>
+        <w:rFonts w:ascii="Symbol" w:hAnsi="Symbol" w:hint="default"/>
+      </w:rPr>
+    </w:lvl>
+    <w:lvl w:ilvl="7" w:tplc="04190003" w:tentative="1">
+      <w:start w:val="1"/>
+      <w:numFmt w:val="bullet"/>
+      <w:lvlText w:val="o"/>
+      <w:lvlJc w:val="left"/>
+      <w:pPr>
+        <w:ind w:left="5760" w:hanging="360"/>
+      </w:pPr>
+      <w:rPr>
+        <w:rFonts w:ascii="Courier New" w:hAnsi="Courier New" w:cs="Courier New" w:hint="default"/>
+      </w:rPr>
+    </w:lvl>
+    <w:lvl w:ilvl="8" w:tplc="04190005" w:tentative="1">
+      <w:start w:val="1"/>
+      <w:numFmt w:val="bullet"/>
+      <w:lvlText w:val=""/>
+      <w:lvlJc w:val="left"/>
+      <w:pPr>
+        <w:ind w:left="6480" w:hanging="360"/>
+      </w:pPr>
+      <w:rPr>
+        <w:rFonts w:ascii="Wingdings" w:hAnsi="Wingdings" w:hint="default"/>
+      </w:rPr>
+    </w:lvl>
+  </w:abstractNum>
+  <w:abstractNum w:abstractNumId="4" w15:restartNumberingAfterBreak="0">
     <w:nsid w:val="4DBE3B08"/>
     <w:multiLevelType w:val="hybridMultilevel"/>
     <w:tmpl w:val="D7C409CE"/>
@@ -2825,7 +5030,7 @@
       </w:pPr>
     </w:lvl>
   </w:abstractNum>
-  <w:abstractNum w:abstractNumId="4" w15:restartNumberingAfterBreak="0">
+  <w:abstractNum w:abstractNumId="5" w15:restartNumberingAfterBreak="0">
     <w:nsid w:val="589050A0"/>
     <w:multiLevelType w:val="hybridMultilevel"/>
     <w:tmpl w:val="84F0762A"/>
@@ -2911,7 +5116,7 @@
       </w:pPr>
     </w:lvl>
   </w:abstractNum>
-  <w:abstractNum w:abstractNumId="5" w15:restartNumberingAfterBreak="0">
+  <w:abstractNum w:abstractNumId="6" w15:restartNumberingAfterBreak="0">
     <w:nsid w:val="59537E8F"/>
     <w:multiLevelType w:val="hybridMultilevel"/>
     <w:tmpl w:val="0F98816A"/>
@@ -2997,7 +5202,7 @@
       </w:pPr>
     </w:lvl>
   </w:abstractNum>
-  <w:abstractNum w:abstractNumId="6" w15:restartNumberingAfterBreak="0">
+  <w:abstractNum w:abstractNumId="7" w15:restartNumberingAfterBreak="0">
     <w:nsid w:val="6DAA4FA7"/>
     <w:multiLevelType w:val="hybridMultilevel"/>
     <w:tmpl w:val="D9007FA0"/>
@@ -3137,7 +5342,7 @@
       </w:rPr>
     </w:lvl>
   </w:abstractNum>
-  <w:abstractNum w:abstractNumId="7" w15:restartNumberingAfterBreak="0">
+  <w:abstractNum w:abstractNumId="8" w15:restartNumberingAfterBreak="0">
     <w:nsid w:val="732F128A"/>
     <w:multiLevelType w:val="multilevel"/>
     <w:tmpl w:val="3F38B260"/>
@@ -3259,16 +5464,16 @@
     <w:abstractNumId w:val="0"/>
   </w:num>
   <w:num w:numId="2">
-    <w:abstractNumId w:val="7"/>
+    <w:abstractNumId w:val="8"/>
   </w:num>
   <w:num w:numId="3">
+    <w:abstractNumId w:val="6"/>
+  </w:num>
+  <w:num w:numId="4">
     <w:abstractNumId w:val="5"/>
   </w:num>
-  <w:num w:numId="4">
+  <w:num w:numId="5">
     <w:abstractNumId w:val="4"/>
-  </w:num>
-  <w:num w:numId="5">
-    <w:abstractNumId w:val="3"/>
   </w:num>
   <w:num w:numId="6">
     <w:abstractNumId w:val="2"/>
@@ -3277,13 +5482,16 @@
     <w:abstractNumId w:val="1"/>
   </w:num>
   <w:num w:numId="8">
-    <w:abstractNumId w:val="6"/>
+    <w:abstractNumId w:val="7"/>
+  </w:num>
+  <w:num w:numId="9">
+    <w:abstractNumId w:val="3"/>
   </w:num>
 </w:numbering>
 </file>
 
 <file path=word/styles.xml><?xml version="1.0" encoding="utf-8"?>
-<w:styles xmlns:mc="http://schemas.openxmlformats.org/markup-compatibility/2006" xmlns:r="http://schemas.openxmlformats.org/officeDocument/2006/relationships" xmlns:w="http://schemas.openxmlformats.org/wordprocessingml/2006/main" xmlns:w14="http://schemas.microsoft.com/office/word/2010/wordml" xmlns:w15="http://schemas.microsoft.com/office/word/2012/wordml" mc:Ignorable="w14 w15">
+<w:styles xmlns:mc="http://schemas.openxmlformats.org/markup-compatibility/2006" xmlns:r="http://schemas.openxmlformats.org/officeDocument/2006/relationships" xmlns:w="http://schemas.openxmlformats.org/wordprocessingml/2006/main" xmlns:w14="http://schemas.microsoft.com/office/word/2010/wordml" xmlns:w15="http://schemas.microsoft.com/office/word/2012/wordml" xmlns:w16se="http://schemas.microsoft.com/office/word/2015/wordml/symex" mc:Ignorable="w14 w15 w16se">
   <w:docDefaults>
     <w:rPrDefault>
       <w:rPr>
@@ -3299,7 +5507,7 @@
       </w:pPr>
     </w:pPrDefault>
   </w:docDefaults>
-  <w:latentStyles w:defLockedState="0" w:defUIPriority="99" w:defSemiHidden="0" w:defUnhideWhenUsed="0" w:defQFormat="0" w:count="371">
+  <w:latentStyles w:defLockedState="0" w:defUIPriority="99" w:defSemiHidden="0" w:defUnhideWhenUsed="0" w:defQFormat="0" w:count="374">
     <w:lsdException w:name="Normal" w:uiPriority="0" w:qFormat="1"/>
     <w:lsdException w:name="heading 1" w:uiPriority="9" w:qFormat="1"/>
     <w:lsdException w:name="heading 2" w:semiHidden="1" w:uiPriority="9" w:unhideWhenUsed="1" w:qFormat="1"/>
@@ -3671,6 +5879,9 @@
     <w:lsdException w:name="List Table 5 Dark Accent 6" w:uiPriority="50"/>
     <w:lsdException w:name="List Table 6 Colorful Accent 6" w:uiPriority="51"/>
     <w:lsdException w:name="List Table 7 Colorful Accent 6" w:uiPriority="52"/>
+    <w:lsdException w:name="Mention" w:semiHidden="1" w:unhideWhenUsed="1"/>
+    <w:lsdException w:name="Smart Hyperlink" w:semiHidden="1" w:unhideWhenUsed="1"/>
+    <w:lsdException w:name="Hashtag" w:semiHidden="1" w:unhideWhenUsed="1"/>
   </w:latentStyles>
   <w:style w:type="paragraph" w:default="1" w:styleId="Normal">
     <w:name w:val="Normal"/>
@@ -4243,7 +6454,7 @@
 </file>
 
 <file path=customXml/itemProps1.xml><?xml version="1.0" encoding="utf-8"?>
-<ds:datastoreItem xmlns:ds="http://schemas.openxmlformats.org/officeDocument/2006/customXml" ds:itemID="{0C379807-B9BC-4B0F-860F-68C6B0DF8C44}">
+<ds:datastoreItem xmlns:ds="http://schemas.openxmlformats.org/officeDocument/2006/customXml" ds:itemID="{849EDB5D-5AA8-4436-8359-1FDE17EA2886}">
   <ds:schemaRefs>
     <ds:schemaRef ds:uri="http://schemas.openxmlformats.org/officeDocument/2006/bibliography"/>
   </ds:schemaRefs>

--- a/documentations/Ninja_Game_web_software_design_document.docx
+++ b/documentations/Ninja_Game_web_software_design_document.docx
@@ -1,6 +1,6 @@
 
 <file path=word/document.xml><?xml version="1.0" encoding="utf-8"?>
-<w:document xmlns:wpc="http://schemas.microsoft.com/office/word/2010/wordprocessingCanvas" xmlns:mc="http://schemas.openxmlformats.org/markup-compatibility/2006" xmlns:o="urn:schemas-microsoft-com:office:office" xmlns:r="http://schemas.openxmlformats.org/officeDocument/2006/relationships" xmlns:m="http://schemas.openxmlformats.org/officeDocument/2006/math" xmlns:v="urn:schemas-microsoft-com:vml" xmlns:wp14="http://schemas.microsoft.com/office/word/2010/wordprocessingDrawing" xmlns:wp="http://schemas.openxmlformats.org/drawingml/2006/wordprocessingDrawing" xmlns:w10="urn:schemas-microsoft-com:office:word" xmlns:w="http://schemas.openxmlformats.org/wordprocessingml/2006/main" xmlns:w14="http://schemas.microsoft.com/office/word/2010/wordml" xmlns:w15="http://schemas.microsoft.com/office/word/2012/wordml" xmlns:wpg="http://schemas.microsoft.com/office/word/2010/wordprocessingGroup" xmlns:wpi="http://schemas.microsoft.com/office/word/2010/wordprocessingInk" xmlns:wne="http://schemas.microsoft.com/office/word/2006/wordml" xmlns:wps="http://schemas.microsoft.com/office/word/2010/wordprocessingShape" mc:Ignorable="w14 w15 wp14">
+<w:document xmlns:ve="http://schemas.openxmlformats.org/markup-compatibility/2006" xmlns:o="urn:schemas-microsoft-com:office:office" xmlns:r="http://schemas.openxmlformats.org/officeDocument/2006/relationships" xmlns:m="http://schemas.openxmlformats.org/officeDocument/2006/math" xmlns:v="urn:schemas-microsoft-com:vml" xmlns:wp="http://schemas.openxmlformats.org/drawingml/2006/wordprocessingDrawing" xmlns:w10="urn:schemas-microsoft-com:office:word" xmlns:w="http://schemas.openxmlformats.org/wordprocessingml/2006/main" xmlns:wne="http://schemas.microsoft.com/office/word/2006/wordml">
   <w:body>
     <w:sdt>
       <w:sdtPr>
@@ -16,7 +16,7 @@
       </w:sdtPr>
       <w:sdtEndPr>
         <w:rPr>
-          <w:rFonts w:asciiTheme="minorHAnsi" w:eastAsiaTheme="minorHAnsi" w:hAnsiTheme="minorHAnsi" w:cstheme="minorBidi"/>
+          <w:rFonts w:eastAsiaTheme="minorHAnsi" w:cstheme="minorBidi"/>
         </w:rPr>
       </w:sdtEndPr>
       <w:sdtContent>
@@ -27,7 +27,7 @@
             <w:tblBorders>
               <w:left w:val="single" w:sz="18" w:space="0" w:color="4F81BD" w:themeColor="accent1"/>
             </w:tblBorders>
-            <w:tblLook w:val="04A0" w:firstRow="1" w:lastRow="0" w:firstColumn="1" w:lastColumn="0" w:noHBand="0" w:noVBand="1"/>
+            <w:tblLook w:val="04A0"/>
           </w:tblPr>
           <w:tblGrid>
             <w:gridCol w:w="7894"/>
@@ -71,21 +71,7 @@
                       <w:rPr>
                         <w:rFonts w:asciiTheme="majorHAnsi" w:eastAsiaTheme="majorEastAsia" w:hAnsiTheme="majorHAnsi" w:cstheme="majorBidi"/>
                       </w:rPr>
-                      <w:t xml:space="preserve">UAS Software </w:t>
-                    </w:r>
-                    <w:proofErr w:type="spellStart"/>
-                    <w:r>
-                      <w:rPr>
-                        <w:rFonts w:asciiTheme="majorHAnsi" w:eastAsiaTheme="majorEastAsia" w:hAnsiTheme="majorHAnsi" w:cstheme="majorBidi"/>
-                      </w:rPr>
-                      <w:t>Development</w:t>
-                    </w:r>
-                    <w:proofErr w:type="spellEnd"/>
-                    <w:r>
-                      <w:rPr>
-                        <w:rFonts w:asciiTheme="majorHAnsi" w:eastAsiaTheme="majorEastAsia" w:hAnsiTheme="majorHAnsi" w:cstheme="majorBidi"/>
-                      </w:rPr>
-                      <w:t xml:space="preserve"> Project 1</w:t>
+                      <w:t>UAS Software Development Project 1</w:t>
                     </w:r>
                   </w:p>
                 </w:tc>
@@ -97,54 +83,26 @@
               <w:tcPr>
                 <w:tcW w:w="7672" w:type="dxa"/>
               </w:tcPr>
-              <w:sdt>
-                <w:sdtPr>
+              <w:p>
+                <w:pPr>
+                  <w:pStyle w:val="NoSpacing"/>
                   <w:rPr>
                     <w:rFonts w:asciiTheme="majorHAnsi" w:eastAsiaTheme="majorEastAsia" w:hAnsiTheme="majorHAnsi" w:cstheme="majorBidi"/>
                     <w:color w:val="4F81BD" w:themeColor="accent1"/>
                     <w:sz w:val="80"/>
                     <w:szCs w:val="80"/>
                   </w:rPr>
-                  <w:alias w:val="Otsikko"/>
-                  <w:id w:val="13406919"/>
-                  <w:dataBinding w:prefixMappings="xmlns:ns0='http://schemas.openxmlformats.org/package/2006/metadata/core-properties' xmlns:ns1='http://purl.org/dc/elements/1.1/'" w:xpath="/ns0:coreProperties[1]/ns1:title[1]" w:storeItemID="{6C3C8BC8-F283-45AE-878A-BAB7291924A1}"/>
-                  <w:text/>
-                </w:sdtPr>
-                <w:sdtEndPr/>
-                <w:sdtContent>
-                  <w:p>
-                    <w:pPr>
-                      <w:pStyle w:val="NoSpacing"/>
-                      <w:rPr>
-                        <w:rFonts w:asciiTheme="majorHAnsi" w:eastAsiaTheme="majorEastAsia" w:hAnsiTheme="majorHAnsi" w:cstheme="majorBidi"/>
-                        <w:color w:val="4F81BD" w:themeColor="accent1"/>
-                        <w:sz w:val="80"/>
-                        <w:szCs w:val="80"/>
-                      </w:rPr>
-                    </w:pPr>
-                    <w:r>
-                      <w:rPr>
-                        <w:rFonts w:asciiTheme="majorHAnsi" w:eastAsiaTheme="majorEastAsia" w:hAnsiTheme="majorHAnsi" w:cstheme="majorBidi"/>
-                        <w:color w:val="4F81BD" w:themeColor="accent1"/>
-                        <w:sz w:val="80"/>
-                        <w:szCs w:val="80"/>
-                      </w:rPr>
-                      <w:t xml:space="preserve">Project </w:t>
-                    </w:r>
-                    <w:proofErr w:type="spellStart"/>
-                    <w:r>
-                      <w:rPr>
-                        <w:rFonts w:asciiTheme="majorHAnsi" w:eastAsiaTheme="majorEastAsia" w:hAnsiTheme="majorHAnsi" w:cstheme="majorBidi"/>
-                        <w:color w:val="4F81BD" w:themeColor="accent1"/>
-                        <w:sz w:val="80"/>
-                        <w:szCs w:val="80"/>
-                      </w:rPr>
-                      <w:t>Title</w:t>
-                    </w:r>
-                    <w:proofErr w:type="spellEnd"/>
-                  </w:p>
-                </w:sdtContent>
-              </w:sdt>
+                </w:pPr>
+                <w:r>
+                  <w:rPr>
+                    <w:rFonts w:asciiTheme="majorHAnsi" w:eastAsiaTheme="majorEastAsia" w:hAnsiTheme="majorHAnsi" w:cstheme="majorBidi"/>
+                    <w:color w:val="4F81BD" w:themeColor="accent1"/>
+                    <w:sz w:val="80"/>
+                    <w:szCs w:val="80"/>
+                  </w:rPr>
+                  <w:t>Ninja Game</w:t>
+                </w:r>
+              </w:p>
             </w:tc>
           </w:tr>
           <w:tr>
@@ -158,7 +116,6 @@
                 <w:dataBinding w:prefixMappings="xmlns:ns0='http://schemas.openxmlformats.org/package/2006/metadata/core-properties' xmlns:ns1='http://purl.org/dc/elements/1.1/'" w:xpath="/ns0:coreProperties[1]/ns1:subject[1]" w:storeItemID="{6C3C8BC8-F283-45AE-878A-BAB7291924A1}"/>
                 <w:text/>
               </w:sdtPr>
-              <w:sdtEndPr/>
               <w:sdtContent>
                 <w:tc>
                   <w:tcPr>
@@ -181,29 +138,33 @@
                       <w:rPr>
                         <w:rFonts w:asciiTheme="majorHAnsi" w:eastAsiaTheme="majorEastAsia" w:hAnsiTheme="majorHAnsi" w:cstheme="majorBidi"/>
                       </w:rPr>
-                      <w:t xml:space="preserve">Software Design </w:t>
+                      <w:t>Software Design Document</w:t>
                     </w:r>
-                    <w:proofErr w:type="spellStart"/>
-                    <w:r>
-                      <w:rPr>
-                        <w:rFonts w:asciiTheme="majorHAnsi" w:eastAsiaTheme="majorEastAsia" w:hAnsiTheme="majorHAnsi" w:cstheme="majorBidi"/>
-                      </w:rPr>
-                      <w:t>Document</w:t>
-                    </w:r>
-                    <w:proofErr w:type="spellEnd"/>
                   </w:p>
                 </w:tc>
               </w:sdtContent>
             </w:sdt>
           </w:tr>
         </w:tbl>
-        <w:p/>
-        <w:p/>
+        <w:p>
+          <w:pPr>
+            <w:rPr>
+              <w:rFonts w:asciiTheme="majorHAnsi" w:hAnsiTheme="majorHAnsi"/>
+            </w:rPr>
+          </w:pPr>
+        </w:p>
+        <w:p>
+          <w:pPr>
+            <w:rPr>
+              <w:rFonts w:asciiTheme="majorHAnsi" w:hAnsiTheme="majorHAnsi"/>
+            </w:rPr>
+          </w:pPr>
+        </w:p>
         <w:tbl>
           <w:tblPr>
             <w:tblpPr w:leftFromText="187" w:rightFromText="187" w:horzAnchor="margin" w:tblpXSpec="center" w:tblpYSpec="bottom"/>
             <w:tblW w:w="4000" w:type="pct"/>
-            <w:tblLook w:val="04A0" w:firstRow="1" w:lastRow="0" w:firstColumn="1" w:lastColumn="0" w:noHBand="0" w:noVBand="1"/>
+            <w:tblLook w:val="04A0"/>
           </w:tblPr>
           <w:tblGrid>
             <w:gridCol w:w="7894"/>
@@ -223,12 +184,14 @@
                 <w:pPr>
                   <w:pStyle w:val="NoSpacing"/>
                   <w:rPr>
+                    <w:rFonts w:asciiTheme="majorHAnsi" w:hAnsiTheme="majorHAnsi"/>
                     <w:color w:val="4F81BD" w:themeColor="accent1"/>
                     <w:lang w:val="en-US"/>
                   </w:rPr>
                 </w:pPr>
                 <w:r>
                   <w:rPr>
+                    <w:rFonts w:asciiTheme="majorHAnsi" w:hAnsiTheme="majorHAnsi"/>
                     <w:color w:val="4F81BD" w:themeColor="accent1"/>
                     <w:lang w:val="en-US"/>
                   </w:rPr>
@@ -239,55 +202,63 @@
                 <w:pPr>
                   <w:pStyle w:val="NoSpacing"/>
                   <w:rPr>
+                    <w:rFonts w:asciiTheme="majorHAnsi" w:hAnsiTheme="majorHAnsi"/>
                     <w:color w:val="000000" w:themeColor="text1"/>
                     <w:lang w:val="en-US"/>
                   </w:rPr>
                 </w:pPr>
                 <w:r>
                   <w:rPr>
+                    <w:rFonts w:asciiTheme="majorHAnsi" w:hAnsiTheme="majorHAnsi"/>
                     <w:color w:val="000000" w:themeColor="text1"/>
                     <w:lang w:val="en-US"/>
                   </w:rPr>
-                  <w:t>Member 1 Name</w:t>
+                  <w:t>Dair Baidauletov</w:t>
                 </w:r>
               </w:p>
               <w:p>
                 <w:pPr>
                   <w:pStyle w:val="NoSpacing"/>
                   <w:rPr>
+                    <w:rFonts w:asciiTheme="majorHAnsi" w:hAnsiTheme="majorHAnsi"/>
                     <w:color w:val="000000" w:themeColor="text1"/>
                     <w:lang w:val="en-US"/>
                   </w:rPr>
                 </w:pPr>
                 <w:r>
                   <w:rPr>
+                    <w:rFonts w:asciiTheme="majorHAnsi" w:hAnsiTheme="majorHAnsi"/>
                     <w:color w:val="000000" w:themeColor="text1"/>
                     <w:lang w:val="en-US"/>
                   </w:rPr>
-                  <w:t>Member2 Name</w:t>
+                  <w:t>Fayjus Salehin</w:t>
                 </w:r>
               </w:p>
               <w:p>
                 <w:pPr>
                   <w:pStyle w:val="NoSpacing"/>
                   <w:rPr>
+                    <w:rFonts w:asciiTheme="majorHAnsi" w:hAnsiTheme="majorHAnsi"/>
                     <w:color w:val="000000" w:themeColor="text1"/>
                     <w:lang w:val="en-US"/>
                   </w:rPr>
                 </w:pPr>
                 <w:r>
                   <w:rPr>
+                    <w:rFonts w:asciiTheme="majorHAnsi" w:hAnsiTheme="majorHAnsi"/>
                     <w:color w:val="000000" w:themeColor="text1"/>
                     <w:lang w:val="en-US"/>
                   </w:rPr>
-                  <w:t>Member3 Name</w:t>
+                  <w:t>Hung Dao</w:t>
                 </w:r>
               </w:p>
               <w:p>
                 <w:pPr>
                   <w:pStyle w:val="NoSpacing"/>
                   <w:rPr>
+                    <w:rFonts w:asciiTheme="majorHAnsi" w:hAnsiTheme="majorHAnsi"/>
                     <w:color w:val="4F81BD" w:themeColor="accent1"/>
+                    <w:lang w:val="en-US"/>
                   </w:rPr>
                 </w:pPr>
               </w:p>
@@ -295,19 +266,35 @@
                 <w:pPr>
                   <w:pStyle w:val="NoSpacing"/>
                   <w:rPr>
+                    <w:rFonts w:asciiTheme="majorHAnsi" w:hAnsiTheme="majorHAnsi"/>
                     <w:color w:val="4F81BD" w:themeColor="accent1"/>
+                    <w:lang w:val="en-US"/>
                   </w:rPr>
                 </w:pPr>
               </w:p>
             </w:tc>
           </w:tr>
         </w:tbl>
-        <w:p/>
+        <w:p>
+          <w:pPr>
+            <w:rPr>
+              <w:rFonts w:asciiTheme="majorHAnsi" w:hAnsiTheme="majorHAnsi"/>
+              <w:lang w:val="en-US"/>
+            </w:rPr>
+          </w:pPr>
+        </w:p>
         <w:p>
           <w:pPr>
             <w:spacing w:after="200"/>
+            <w:rPr>
+              <w:rFonts w:asciiTheme="majorHAnsi" w:hAnsiTheme="majorHAnsi"/>
+            </w:rPr>
           </w:pPr>
           <w:r>
+            <w:rPr>
+              <w:rFonts w:asciiTheme="majorHAnsi" w:hAnsiTheme="majorHAnsi"/>
+              <w:lang w:val="en-US"/>
+            </w:rPr>
             <w:br w:type="page"/>
           </w:r>
         </w:p>
@@ -352,27 +339,35 @@
               <w:tab w:val="right" w:leader="dot" w:pos="9628"/>
             </w:tabs>
             <w:rPr>
-              <w:rFonts w:eastAsiaTheme="minorEastAsia"/>
+              <w:rFonts w:asciiTheme="majorHAnsi" w:eastAsiaTheme="minorEastAsia" w:hAnsiTheme="majorHAnsi"/>
               <w:noProof/>
               <w:lang w:eastAsia="fi-FI"/>
             </w:rPr>
           </w:pPr>
           <w:r>
+            <w:rPr>
+              <w:rFonts w:asciiTheme="majorHAnsi" w:hAnsiTheme="majorHAnsi"/>
+            </w:rPr>
             <w:fldChar w:fldCharType="begin"/>
           </w:r>
           <w:r>
             <w:rPr>
+              <w:rFonts w:asciiTheme="majorHAnsi" w:hAnsiTheme="majorHAnsi"/>
               <w:lang w:val="en-US"/>
             </w:rPr>
             <w:instrText xml:space="preserve"> TOC \o "1-3" \h \z \u </w:instrText>
           </w:r>
           <w:r>
+            <w:rPr>
+              <w:rFonts w:asciiTheme="majorHAnsi" w:hAnsiTheme="majorHAnsi"/>
+            </w:rPr>
             <w:fldChar w:fldCharType="separate"/>
           </w:r>
           <w:hyperlink w:anchor="_Toc322695322" w:history="1">
             <w:r>
               <w:rPr>
                 <w:rStyle w:val="Hyperlink"/>
+                <w:rFonts w:asciiTheme="majorHAnsi" w:hAnsiTheme="majorHAnsi"/>
                 <w:noProof/>
                 <w:lang w:val="en-US"/>
               </w:rPr>
@@ -380,7 +375,7 @@
             </w:r>
             <w:r>
               <w:rPr>
-                <w:rFonts w:eastAsiaTheme="minorEastAsia"/>
+                <w:rFonts w:asciiTheme="majorHAnsi" w:eastAsiaTheme="minorEastAsia" w:hAnsiTheme="majorHAnsi"/>
                 <w:noProof/>
                 <w:lang w:eastAsia="fi-FI"/>
               </w:rPr>
@@ -389,6 +384,7 @@
             <w:r>
               <w:rPr>
                 <w:rStyle w:val="Hyperlink"/>
+                <w:rFonts w:asciiTheme="majorHAnsi" w:hAnsiTheme="majorHAnsi"/>
                 <w:noProof/>
                 <w:lang w:val="en-US"/>
               </w:rPr>
@@ -396,6 +392,7 @@
             </w:r>
             <w:r>
               <w:rPr>
+                <w:rFonts w:asciiTheme="majorHAnsi" w:hAnsiTheme="majorHAnsi"/>
                 <w:noProof/>
                 <w:webHidden/>
               </w:rPr>
@@ -403,6 +400,7 @@
             </w:r>
             <w:r>
               <w:rPr>
+                <w:rFonts w:asciiTheme="majorHAnsi" w:hAnsiTheme="majorHAnsi"/>
                 <w:noProof/>
                 <w:webHidden/>
               </w:rPr>
@@ -410,6 +408,7 @@
             </w:r>
             <w:r>
               <w:rPr>
+                <w:rFonts w:asciiTheme="majorHAnsi" w:hAnsiTheme="majorHAnsi"/>
                 <w:noProof/>
                 <w:webHidden/>
               </w:rPr>
@@ -417,12 +416,14 @@
             </w:r>
             <w:r>
               <w:rPr>
-                <w:noProof/>
-                <w:webHidden/>
-              </w:rPr>
-            </w:r>
-            <w:r>
-              <w:rPr>
+                <w:rFonts w:asciiTheme="majorHAnsi" w:hAnsiTheme="majorHAnsi"/>
+                <w:noProof/>
+                <w:webHidden/>
+              </w:rPr>
+            </w:r>
+            <w:r>
+              <w:rPr>
+                <w:rFonts w:asciiTheme="majorHAnsi" w:hAnsiTheme="majorHAnsi"/>
                 <w:noProof/>
                 <w:webHidden/>
               </w:rPr>
@@ -430,6 +431,7 @@
             </w:r>
             <w:r>
               <w:rPr>
+                <w:rFonts w:asciiTheme="majorHAnsi" w:hAnsiTheme="majorHAnsi"/>
                 <w:noProof/>
                 <w:webHidden/>
               </w:rPr>
@@ -437,6 +439,7 @@
             </w:r>
             <w:r>
               <w:rPr>
+                <w:rFonts w:asciiTheme="majorHAnsi" w:hAnsiTheme="majorHAnsi"/>
                 <w:noProof/>
                 <w:webHidden/>
               </w:rPr>
@@ -452,7 +455,7 @@
               <w:tab w:val="right" w:leader="dot" w:pos="9628"/>
             </w:tabs>
             <w:rPr>
-              <w:rFonts w:eastAsiaTheme="minorEastAsia"/>
+              <w:rFonts w:asciiTheme="majorHAnsi" w:eastAsiaTheme="minorEastAsia" w:hAnsiTheme="majorHAnsi"/>
               <w:noProof/>
               <w:lang w:eastAsia="fi-FI"/>
             </w:rPr>
@@ -461,6 +464,7 @@
             <w:r>
               <w:rPr>
                 <w:rStyle w:val="Hyperlink"/>
+                <w:rFonts w:asciiTheme="majorHAnsi" w:hAnsiTheme="majorHAnsi"/>
                 <w:noProof/>
                 <w:lang w:val="en-US"/>
               </w:rPr>
@@ -468,7 +472,7 @@
             </w:r>
             <w:r>
               <w:rPr>
-                <w:rFonts w:eastAsiaTheme="minorEastAsia"/>
+                <w:rFonts w:asciiTheme="majorHAnsi" w:eastAsiaTheme="minorEastAsia" w:hAnsiTheme="majorHAnsi"/>
                 <w:noProof/>
                 <w:lang w:eastAsia="fi-FI"/>
               </w:rPr>
@@ -477,6 +481,7 @@
             <w:r>
               <w:rPr>
                 <w:rStyle w:val="Hyperlink"/>
+                <w:rFonts w:asciiTheme="majorHAnsi" w:hAnsiTheme="majorHAnsi"/>
                 <w:noProof/>
                 <w:lang w:val="en-US"/>
               </w:rPr>
@@ -484,6 +489,7 @@
             </w:r>
             <w:r>
               <w:rPr>
+                <w:rFonts w:asciiTheme="majorHAnsi" w:hAnsiTheme="majorHAnsi"/>
                 <w:noProof/>
                 <w:webHidden/>
               </w:rPr>
@@ -491,6 +497,7 @@
             </w:r>
             <w:r>
               <w:rPr>
+                <w:rFonts w:asciiTheme="majorHAnsi" w:hAnsiTheme="majorHAnsi"/>
                 <w:noProof/>
                 <w:webHidden/>
               </w:rPr>
@@ -498,6 +505,7 @@
             </w:r>
             <w:r>
               <w:rPr>
+                <w:rFonts w:asciiTheme="majorHAnsi" w:hAnsiTheme="majorHAnsi"/>
                 <w:noProof/>
                 <w:webHidden/>
               </w:rPr>
@@ -505,12 +513,14 @@
             </w:r>
             <w:r>
               <w:rPr>
-                <w:noProof/>
-                <w:webHidden/>
-              </w:rPr>
-            </w:r>
-            <w:r>
-              <w:rPr>
+                <w:rFonts w:asciiTheme="majorHAnsi" w:hAnsiTheme="majorHAnsi"/>
+                <w:noProof/>
+                <w:webHidden/>
+              </w:rPr>
+            </w:r>
+            <w:r>
+              <w:rPr>
+                <w:rFonts w:asciiTheme="majorHAnsi" w:hAnsiTheme="majorHAnsi"/>
                 <w:noProof/>
                 <w:webHidden/>
               </w:rPr>
@@ -518,6 +528,7 @@
             </w:r>
             <w:r>
               <w:rPr>
+                <w:rFonts w:asciiTheme="majorHAnsi" w:hAnsiTheme="majorHAnsi"/>
                 <w:noProof/>
                 <w:webHidden/>
               </w:rPr>
@@ -525,6 +536,7 @@
             </w:r>
             <w:r>
               <w:rPr>
+                <w:rFonts w:asciiTheme="majorHAnsi" w:hAnsiTheme="majorHAnsi"/>
                 <w:noProof/>
                 <w:webHidden/>
               </w:rPr>
@@ -540,7 +552,7 @@
               <w:tab w:val="right" w:leader="dot" w:pos="9628"/>
             </w:tabs>
             <w:rPr>
-              <w:rFonts w:eastAsiaTheme="minorEastAsia"/>
+              <w:rFonts w:asciiTheme="majorHAnsi" w:eastAsiaTheme="minorEastAsia" w:hAnsiTheme="majorHAnsi"/>
               <w:noProof/>
               <w:lang w:eastAsia="fi-FI"/>
             </w:rPr>
@@ -549,6 +561,7 @@
             <w:r>
               <w:rPr>
                 <w:rStyle w:val="Hyperlink"/>
+                <w:rFonts w:asciiTheme="majorHAnsi" w:hAnsiTheme="majorHAnsi"/>
                 <w:noProof/>
                 <w:lang w:val="en-US"/>
               </w:rPr>
@@ -556,7 +569,7 @@
             </w:r>
             <w:r>
               <w:rPr>
-                <w:rFonts w:eastAsiaTheme="minorEastAsia"/>
+                <w:rFonts w:asciiTheme="majorHAnsi" w:eastAsiaTheme="minorEastAsia" w:hAnsiTheme="majorHAnsi"/>
                 <w:noProof/>
                 <w:lang w:eastAsia="fi-FI"/>
               </w:rPr>
@@ -565,6 +578,7 @@
             <w:r>
               <w:rPr>
                 <w:rStyle w:val="Hyperlink"/>
+                <w:rFonts w:asciiTheme="majorHAnsi" w:hAnsiTheme="majorHAnsi"/>
                 <w:noProof/>
                 <w:lang w:val="en-US"/>
               </w:rPr>
@@ -572,6 +586,7 @@
             </w:r>
             <w:r>
               <w:rPr>
+                <w:rFonts w:asciiTheme="majorHAnsi" w:hAnsiTheme="majorHAnsi"/>
                 <w:noProof/>
                 <w:webHidden/>
               </w:rPr>
@@ -579,6 +594,7 @@
             </w:r>
             <w:r>
               <w:rPr>
+                <w:rFonts w:asciiTheme="majorHAnsi" w:hAnsiTheme="majorHAnsi"/>
                 <w:noProof/>
                 <w:webHidden/>
               </w:rPr>
@@ -586,6 +602,7 @@
             </w:r>
             <w:r>
               <w:rPr>
+                <w:rFonts w:asciiTheme="majorHAnsi" w:hAnsiTheme="majorHAnsi"/>
                 <w:noProof/>
                 <w:webHidden/>
               </w:rPr>
@@ -593,12 +610,14 @@
             </w:r>
             <w:r>
               <w:rPr>
-                <w:noProof/>
-                <w:webHidden/>
-              </w:rPr>
-            </w:r>
-            <w:r>
-              <w:rPr>
+                <w:rFonts w:asciiTheme="majorHAnsi" w:hAnsiTheme="majorHAnsi"/>
+                <w:noProof/>
+                <w:webHidden/>
+              </w:rPr>
+            </w:r>
+            <w:r>
+              <w:rPr>
+                <w:rFonts w:asciiTheme="majorHAnsi" w:hAnsiTheme="majorHAnsi"/>
                 <w:noProof/>
                 <w:webHidden/>
               </w:rPr>
@@ -606,6 +625,7 @@
             </w:r>
             <w:r>
               <w:rPr>
+                <w:rFonts w:asciiTheme="majorHAnsi" w:hAnsiTheme="majorHAnsi"/>
                 <w:noProof/>
                 <w:webHidden/>
               </w:rPr>
@@ -613,6 +633,7 @@
             </w:r>
             <w:r>
               <w:rPr>
+                <w:rFonts w:asciiTheme="majorHAnsi" w:hAnsiTheme="majorHAnsi"/>
                 <w:noProof/>
                 <w:webHidden/>
               </w:rPr>
@@ -628,7 +649,7 @@
               <w:tab w:val="right" w:leader="dot" w:pos="9628"/>
             </w:tabs>
             <w:rPr>
-              <w:rFonts w:eastAsiaTheme="minorEastAsia"/>
+              <w:rFonts w:asciiTheme="majorHAnsi" w:eastAsiaTheme="minorEastAsia" w:hAnsiTheme="majorHAnsi"/>
               <w:noProof/>
               <w:lang w:eastAsia="fi-FI"/>
             </w:rPr>
@@ -637,6 +658,7 @@
             <w:r>
               <w:rPr>
                 <w:rStyle w:val="Hyperlink"/>
+                <w:rFonts w:asciiTheme="majorHAnsi" w:hAnsiTheme="majorHAnsi"/>
                 <w:noProof/>
                 <w:lang w:val="en-US"/>
               </w:rPr>
@@ -644,7 +666,7 @@
             </w:r>
             <w:r>
               <w:rPr>
-                <w:rFonts w:eastAsiaTheme="minorEastAsia"/>
+                <w:rFonts w:asciiTheme="majorHAnsi" w:eastAsiaTheme="minorEastAsia" w:hAnsiTheme="majorHAnsi"/>
                 <w:noProof/>
                 <w:lang w:eastAsia="fi-FI"/>
               </w:rPr>
@@ -653,6 +675,7 @@
             <w:r>
               <w:rPr>
                 <w:rStyle w:val="Hyperlink"/>
+                <w:rFonts w:asciiTheme="majorHAnsi" w:hAnsiTheme="majorHAnsi"/>
                 <w:noProof/>
                 <w:lang w:val="en-US"/>
               </w:rPr>
@@ -660,6 +683,7 @@
             </w:r>
             <w:r>
               <w:rPr>
+                <w:rFonts w:asciiTheme="majorHAnsi" w:hAnsiTheme="majorHAnsi"/>
                 <w:noProof/>
                 <w:webHidden/>
               </w:rPr>
@@ -667,6 +691,7 @@
             </w:r>
             <w:r>
               <w:rPr>
+                <w:rFonts w:asciiTheme="majorHAnsi" w:hAnsiTheme="majorHAnsi"/>
                 <w:noProof/>
                 <w:webHidden/>
               </w:rPr>
@@ -674,6 +699,7 @@
             </w:r>
             <w:r>
               <w:rPr>
+                <w:rFonts w:asciiTheme="majorHAnsi" w:hAnsiTheme="majorHAnsi"/>
                 <w:noProof/>
                 <w:webHidden/>
               </w:rPr>
@@ -681,12 +707,14 @@
             </w:r>
             <w:r>
               <w:rPr>
-                <w:noProof/>
-                <w:webHidden/>
-              </w:rPr>
-            </w:r>
-            <w:r>
-              <w:rPr>
+                <w:rFonts w:asciiTheme="majorHAnsi" w:hAnsiTheme="majorHAnsi"/>
+                <w:noProof/>
+                <w:webHidden/>
+              </w:rPr>
+            </w:r>
+            <w:r>
+              <w:rPr>
+                <w:rFonts w:asciiTheme="majorHAnsi" w:hAnsiTheme="majorHAnsi"/>
                 <w:noProof/>
                 <w:webHidden/>
               </w:rPr>
@@ -694,6 +722,7 @@
             </w:r>
             <w:r>
               <w:rPr>
+                <w:rFonts w:asciiTheme="majorHAnsi" w:hAnsiTheme="majorHAnsi"/>
                 <w:noProof/>
                 <w:webHidden/>
               </w:rPr>
@@ -701,6 +730,7 @@
             </w:r>
             <w:r>
               <w:rPr>
+                <w:rFonts w:asciiTheme="majorHAnsi" w:hAnsiTheme="majorHAnsi"/>
                 <w:noProof/>
                 <w:webHidden/>
               </w:rPr>
@@ -716,7 +746,7 @@
               <w:tab w:val="right" w:leader="dot" w:pos="9628"/>
             </w:tabs>
             <w:rPr>
-              <w:rFonts w:eastAsiaTheme="minorEastAsia"/>
+              <w:rFonts w:asciiTheme="majorHAnsi" w:eastAsiaTheme="minorEastAsia" w:hAnsiTheme="majorHAnsi"/>
               <w:noProof/>
               <w:lang w:eastAsia="fi-FI"/>
             </w:rPr>
@@ -725,6 +755,7 @@
             <w:r>
               <w:rPr>
                 <w:rStyle w:val="Hyperlink"/>
+                <w:rFonts w:asciiTheme="majorHAnsi" w:hAnsiTheme="majorHAnsi"/>
                 <w:noProof/>
                 <w:lang w:val="en-US"/>
               </w:rPr>
@@ -732,7 +763,7 @@
             </w:r>
             <w:r>
               <w:rPr>
-                <w:rFonts w:eastAsiaTheme="minorEastAsia"/>
+                <w:rFonts w:asciiTheme="majorHAnsi" w:eastAsiaTheme="minorEastAsia" w:hAnsiTheme="majorHAnsi"/>
                 <w:noProof/>
                 <w:lang w:eastAsia="fi-FI"/>
               </w:rPr>
@@ -741,6 +772,7 @@
             <w:r>
               <w:rPr>
                 <w:rStyle w:val="Hyperlink"/>
+                <w:rFonts w:asciiTheme="majorHAnsi" w:hAnsiTheme="majorHAnsi"/>
                 <w:noProof/>
                 <w:lang w:val="en-US"/>
               </w:rPr>
@@ -748,6 +780,7 @@
             </w:r>
             <w:r>
               <w:rPr>
+                <w:rFonts w:asciiTheme="majorHAnsi" w:hAnsiTheme="majorHAnsi"/>
                 <w:noProof/>
                 <w:webHidden/>
               </w:rPr>
@@ -755,6 +788,7 @@
             </w:r>
             <w:r>
               <w:rPr>
+                <w:rFonts w:asciiTheme="majorHAnsi" w:hAnsiTheme="majorHAnsi"/>
                 <w:noProof/>
                 <w:webHidden/>
               </w:rPr>
@@ -762,6 +796,7 @@
             </w:r>
             <w:r>
               <w:rPr>
+                <w:rFonts w:asciiTheme="majorHAnsi" w:hAnsiTheme="majorHAnsi"/>
                 <w:noProof/>
                 <w:webHidden/>
               </w:rPr>
@@ -769,12 +804,14 @@
             </w:r>
             <w:r>
               <w:rPr>
-                <w:noProof/>
-                <w:webHidden/>
-              </w:rPr>
-            </w:r>
-            <w:r>
-              <w:rPr>
+                <w:rFonts w:asciiTheme="majorHAnsi" w:hAnsiTheme="majorHAnsi"/>
+                <w:noProof/>
+                <w:webHidden/>
+              </w:rPr>
+            </w:r>
+            <w:r>
+              <w:rPr>
+                <w:rFonts w:asciiTheme="majorHAnsi" w:hAnsiTheme="majorHAnsi"/>
                 <w:noProof/>
                 <w:webHidden/>
               </w:rPr>
@@ -782,6 +819,7 @@
             </w:r>
             <w:r>
               <w:rPr>
+                <w:rFonts w:asciiTheme="majorHAnsi" w:hAnsiTheme="majorHAnsi"/>
                 <w:noProof/>
                 <w:webHidden/>
               </w:rPr>
@@ -789,6 +827,7 @@
             </w:r>
             <w:r>
               <w:rPr>
+                <w:rFonts w:asciiTheme="majorHAnsi" w:hAnsiTheme="majorHAnsi"/>
                 <w:noProof/>
                 <w:webHidden/>
               </w:rPr>
@@ -804,7 +843,7 @@
               <w:tab w:val="right" w:leader="dot" w:pos="9628"/>
             </w:tabs>
             <w:rPr>
-              <w:rFonts w:eastAsiaTheme="minorEastAsia"/>
+              <w:rFonts w:asciiTheme="majorHAnsi" w:eastAsiaTheme="minorEastAsia" w:hAnsiTheme="majorHAnsi"/>
               <w:noProof/>
               <w:lang w:eastAsia="fi-FI"/>
             </w:rPr>
@@ -813,6 +852,7 @@
             <w:r>
               <w:rPr>
                 <w:rStyle w:val="Hyperlink"/>
+                <w:rFonts w:asciiTheme="majorHAnsi" w:hAnsiTheme="majorHAnsi"/>
                 <w:noProof/>
                 <w:lang w:val="en-US"/>
               </w:rPr>
@@ -820,7 +860,7 @@
             </w:r>
             <w:r>
               <w:rPr>
-                <w:rFonts w:eastAsiaTheme="minorEastAsia"/>
+                <w:rFonts w:asciiTheme="majorHAnsi" w:eastAsiaTheme="minorEastAsia" w:hAnsiTheme="majorHAnsi"/>
                 <w:noProof/>
                 <w:lang w:eastAsia="fi-FI"/>
               </w:rPr>
@@ -829,6 +869,7 @@
             <w:r>
               <w:rPr>
                 <w:rStyle w:val="Hyperlink"/>
+                <w:rFonts w:asciiTheme="majorHAnsi" w:hAnsiTheme="majorHAnsi"/>
                 <w:noProof/>
                 <w:lang w:val="en-US"/>
               </w:rPr>
@@ -836,6 +877,7 @@
             </w:r>
             <w:r>
               <w:rPr>
+                <w:rFonts w:asciiTheme="majorHAnsi" w:hAnsiTheme="majorHAnsi"/>
                 <w:noProof/>
                 <w:webHidden/>
               </w:rPr>
@@ -843,6 +885,7 @@
             </w:r>
             <w:r>
               <w:rPr>
+                <w:rFonts w:asciiTheme="majorHAnsi" w:hAnsiTheme="majorHAnsi"/>
                 <w:noProof/>
                 <w:webHidden/>
               </w:rPr>
@@ -850,6 +893,7 @@
             </w:r>
             <w:r>
               <w:rPr>
+                <w:rFonts w:asciiTheme="majorHAnsi" w:hAnsiTheme="majorHAnsi"/>
                 <w:noProof/>
                 <w:webHidden/>
               </w:rPr>
@@ -857,12 +901,14 @@
             </w:r>
             <w:r>
               <w:rPr>
-                <w:noProof/>
-                <w:webHidden/>
-              </w:rPr>
-            </w:r>
-            <w:r>
-              <w:rPr>
+                <w:rFonts w:asciiTheme="majorHAnsi" w:hAnsiTheme="majorHAnsi"/>
+                <w:noProof/>
+                <w:webHidden/>
+              </w:rPr>
+            </w:r>
+            <w:r>
+              <w:rPr>
+                <w:rFonts w:asciiTheme="majorHAnsi" w:hAnsiTheme="majorHAnsi"/>
                 <w:noProof/>
                 <w:webHidden/>
               </w:rPr>
@@ -870,6 +916,7 @@
             </w:r>
             <w:r>
               <w:rPr>
+                <w:rFonts w:asciiTheme="majorHAnsi" w:hAnsiTheme="majorHAnsi"/>
                 <w:noProof/>
                 <w:webHidden/>
               </w:rPr>
@@ -877,6 +924,7 @@
             </w:r>
             <w:r>
               <w:rPr>
+                <w:rFonts w:asciiTheme="majorHAnsi" w:hAnsiTheme="majorHAnsi"/>
                 <w:noProof/>
                 <w:webHidden/>
               </w:rPr>
@@ -892,7 +940,7 @@
               <w:tab w:val="right" w:leader="dot" w:pos="9628"/>
             </w:tabs>
             <w:rPr>
-              <w:rFonts w:eastAsiaTheme="minorEastAsia"/>
+              <w:rFonts w:asciiTheme="majorHAnsi" w:eastAsiaTheme="minorEastAsia" w:hAnsiTheme="majorHAnsi"/>
               <w:noProof/>
               <w:lang w:eastAsia="fi-FI"/>
             </w:rPr>
@@ -901,6 +949,7 @@
             <w:r>
               <w:rPr>
                 <w:rStyle w:val="Hyperlink"/>
+                <w:rFonts w:asciiTheme="majorHAnsi" w:hAnsiTheme="majorHAnsi"/>
                 <w:noProof/>
                 <w:lang w:val="en-US"/>
               </w:rPr>
@@ -908,7 +957,7 @@
             </w:r>
             <w:r>
               <w:rPr>
-                <w:rFonts w:eastAsiaTheme="minorEastAsia"/>
+                <w:rFonts w:asciiTheme="majorHAnsi" w:eastAsiaTheme="minorEastAsia" w:hAnsiTheme="majorHAnsi"/>
                 <w:noProof/>
                 <w:lang w:eastAsia="fi-FI"/>
               </w:rPr>
@@ -917,6 +966,7 @@
             <w:r>
               <w:rPr>
                 <w:rStyle w:val="Hyperlink"/>
+                <w:rFonts w:asciiTheme="majorHAnsi" w:hAnsiTheme="majorHAnsi"/>
                 <w:noProof/>
                 <w:lang w:val="en-US"/>
               </w:rPr>
@@ -924,6 +974,7 @@
             </w:r>
             <w:r>
               <w:rPr>
+                <w:rFonts w:asciiTheme="majorHAnsi" w:hAnsiTheme="majorHAnsi"/>
                 <w:noProof/>
                 <w:webHidden/>
               </w:rPr>
@@ -931,6 +982,7 @@
             </w:r>
             <w:r>
               <w:rPr>
+                <w:rFonts w:asciiTheme="majorHAnsi" w:hAnsiTheme="majorHAnsi"/>
                 <w:noProof/>
                 <w:webHidden/>
               </w:rPr>
@@ -938,6 +990,7 @@
             </w:r>
             <w:r>
               <w:rPr>
+                <w:rFonts w:asciiTheme="majorHAnsi" w:hAnsiTheme="majorHAnsi"/>
                 <w:noProof/>
                 <w:webHidden/>
               </w:rPr>
@@ -945,12 +998,14 @@
             </w:r>
             <w:r>
               <w:rPr>
-                <w:noProof/>
-                <w:webHidden/>
-              </w:rPr>
-            </w:r>
-            <w:r>
-              <w:rPr>
+                <w:rFonts w:asciiTheme="majorHAnsi" w:hAnsiTheme="majorHAnsi"/>
+                <w:noProof/>
+                <w:webHidden/>
+              </w:rPr>
+            </w:r>
+            <w:r>
+              <w:rPr>
+                <w:rFonts w:asciiTheme="majorHAnsi" w:hAnsiTheme="majorHAnsi"/>
                 <w:noProof/>
                 <w:webHidden/>
               </w:rPr>
@@ -958,6 +1013,7 @@
             </w:r>
             <w:r>
               <w:rPr>
+                <w:rFonts w:asciiTheme="majorHAnsi" w:hAnsiTheme="majorHAnsi"/>
                 <w:noProof/>
                 <w:webHidden/>
               </w:rPr>
@@ -965,6 +1021,7 @@
             </w:r>
             <w:r>
               <w:rPr>
+                <w:rFonts w:asciiTheme="majorHAnsi" w:hAnsiTheme="majorHAnsi"/>
                 <w:noProof/>
                 <w:webHidden/>
               </w:rPr>
@@ -980,7 +1037,7 @@
               <w:tab w:val="right" w:leader="dot" w:pos="9628"/>
             </w:tabs>
             <w:rPr>
-              <w:rFonts w:eastAsiaTheme="minorEastAsia"/>
+              <w:rFonts w:asciiTheme="majorHAnsi" w:eastAsiaTheme="minorEastAsia" w:hAnsiTheme="majorHAnsi"/>
               <w:noProof/>
               <w:lang w:eastAsia="fi-FI"/>
             </w:rPr>
@@ -989,6 +1046,7 @@
             <w:r>
               <w:rPr>
                 <w:rStyle w:val="Hyperlink"/>
+                <w:rFonts w:asciiTheme="majorHAnsi" w:hAnsiTheme="majorHAnsi"/>
                 <w:noProof/>
                 <w:lang w:val="en-US"/>
               </w:rPr>
@@ -996,7 +1054,7 @@
             </w:r>
             <w:r>
               <w:rPr>
-                <w:rFonts w:eastAsiaTheme="minorEastAsia"/>
+                <w:rFonts w:asciiTheme="majorHAnsi" w:eastAsiaTheme="minorEastAsia" w:hAnsiTheme="majorHAnsi"/>
                 <w:noProof/>
                 <w:lang w:eastAsia="fi-FI"/>
               </w:rPr>
@@ -1005,6 +1063,7 @@
             <w:r>
               <w:rPr>
                 <w:rStyle w:val="Hyperlink"/>
+                <w:rFonts w:asciiTheme="majorHAnsi" w:hAnsiTheme="majorHAnsi"/>
                 <w:noProof/>
                 <w:lang w:val="en-US"/>
               </w:rPr>
@@ -1012,6 +1071,7 @@
             </w:r>
             <w:r>
               <w:rPr>
+                <w:rFonts w:asciiTheme="majorHAnsi" w:hAnsiTheme="majorHAnsi"/>
                 <w:noProof/>
                 <w:webHidden/>
               </w:rPr>
@@ -1019,6 +1079,7 @@
             </w:r>
             <w:r>
               <w:rPr>
+                <w:rFonts w:asciiTheme="majorHAnsi" w:hAnsiTheme="majorHAnsi"/>
                 <w:noProof/>
                 <w:webHidden/>
               </w:rPr>
@@ -1026,6 +1087,7 @@
             </w:r>
             <w:r>
               <w:rPr>
+                <w:rFonts w:asciiTheme="majorHAnsi" w:hAnsiTheme="majorHAnsi"/>
                 <w:noProof/>
                 <w:webHidden/>
               </w:rPr>
@@ -1033,12 +1095,14 @@
             </w:r>
             <w:r>
               <w:rPr>
-                <w:noProof/>
-                <w:webHidden/>
-              </w:rPr>
-            </w:r>
-            <w:r>
-              <w:rPr>
+                <w:rFonts w:asciiTheme="majorHAnsi" w:hAnsiTheme="majorHAnsi"/>
+                <w:noProof/>
+                <w:webHidden/>
+              </w:rPr>
+            </w:r>
+            <w:r>
+              <w:rPr>
+                <w:rFonts w:asciiTheme="majorHAnsi" w:hAnsiTheme="majorHAnsi"/>
                 <w:noProof/>
                 <w:webHidden/>
               </w:rPr>
@@ -1046,6 +1110,7 @@
             </w:r>
             <w:r>
               <w:rPr>
+                <w:rFonts w:asciiTheme="majorHAnsi" w:hAnsiTheme="majorHAnsi"/>
                 <w:noProof/>
                 <w:webHidden/>
               </w:rPr>
@@ -1053,6 +1118,7 @@
             </w:r>
             <w:r>
               <w:rPr>
+                <w:rFonts w:asciiTheme="majorHAnsi" w:hAnsiTheme="majorHAnsi"/>
                 <w:noProof/>
                 <w:webHidden/>
               </w:rPr>
@@ -1068,7 +1134,7 @@
               <w:tab w:val="right" w:leader="dot" w:pos="9628"/>
             </w:tabs>
             <w:rPr>
-              <w:rFonts w:eastAsiaTheme="minorEastAsia"/>
+              <w:rFonts w:asciiTheme="majorHAnsi" w:eastAsiaTheme="minorEastAsia" w:hAnsiTheme="majorHAnsi"/>
               <w:noProof/>
               <w:lang w:eastAsia="fi-FI"/>
             </w:rPr>
@@ -1077,6 +1143,7 @@
             <w:r>
               <w:rPr>
                 <w:rStyle w:val="Hyperlink"/>
+                <w:rFonts w:asciiTheme="majorHAnsi" w:hAnsiTheme="majorHAnsi"/>
                 <w:noProof/>
                 <w:lang w:val="en-US"/>
               </w:rPr>
@@ -1084,7 +1151,7 @@
             </w:r>
             <w:r>
               <w:rPr>
-                <w:rFonts w:eastAsiaTheme="minorEastAsia"/>
+                <w:rFonts w:asciiTheme="majorHAnsi" w:eastAsiaTheme="minorEastAsia" w:hAnsiTheme="majorHAnsi"/>
                 <w:noProof/>
                 <w:lang w:eastAsia="fi-FI"/>
               </w:rPr>
@@ -1093,6 +1160,7 @@
             <w:r>
               <w:rPr>
                 <w:rStyle w:val="Hyperlink"/>
+                <w:rFonts w:asciiTheme="majorHAnsi" w:hAnsiTheme="majorHAnsi"/>
                 <w:noProof/>
                 <w:lang w:val="en-US"/>
               </w:rPr>
@@ -1100,6 +1168,7 @@
             </w:r>
             <w:r>
               <w:rPr>
+                <w:rFonts w:asciiTheme="majorHAnsi" w:hAnsiTheme="majorHAnsi"/>
                 <w:noProof/>
                 <w:webHidden/>
               </w:rPr>
@@ -1107,6 +1176,7 @@
             </w:r>
             <w:r>
               <w:rPr>
+                <w:rFonts w:asciiTheme="majorHAnsi" w:hAnsiTheme="majorHAnsi"/>
                 <w:noProof/>
                 <w:webHidden/>
               </w:rPr>
@@ -1114,6 +1184,7 @@
             </w:r>
             <w:r>
               <w:rPr>
+                <w:rFonts w:asciiTheme="majorHAnsi" w:hAnsiTheme="majorHAnsi"/>
                 <w:noProof/>
                 <w:webHidden/>
               </w:rPr>
@@ -1121,12 +1192,14 @@
             </w:r>
             <w:r>
               <w:rPr>
-                <w:noProof/>
-                <w:webHidden/>
-              </w:rPr>
-            </w:r>
-            <w:r>
-              <w:rPr>
+                <w:rFonts w:asciiTheme="majorHAnsi" w:hAnsiTheme="majorHAnsi"/>
+                <w:noProof/>
+                <w:webHidden/>
+              </w:rPr>
+            </w:r>
+            <w:r>
+              <w:rPr>
+                <w:rFonts w:asciiTheme="majorHAnsi" w:hAnsiTheme="majorHAnsi"/>
                 <w:noProof/>
                 <w:webHidden/>
               </w:rPr>
@@ -1134,6 +1207,7 @@
             </w:r>
             <w:r>
               <w:rPr>
+                <w:rFonts w:asciiTheme="majorHAnsi" w:hAnsiTheme="majorHAnsi"/>
                 <w:noProof/>
                 <w:webHidden/>
               </w:rPr>
@@ -1141,6 +1215,7 @@
             </w:r>
             <w:r>
               <w:rPr>
+                <w:rFonts w:asciiTheme="majorHAnsi" w:hAnsiTheme="majorHAnsi"/>
                 <w:noProof/>
                 <w:webHidden/>
               </w:rPr>
@@ -1156,7 +1231,7 @@
               <w:tab w:val="right" w:leader="dot" w:pos="9628"/>
             </w:tabs>
             <w:rPr>
-              <w:rFonts w:eastAsiaTheme="minorEastAsia"/>
+              <w:rFonts w:asciiTheme="majorHAnsi" w:eastAsiaTheme="minorEastAsia" w:hAnsiTheme="majorHAnsi"/>
               <w:noProof/>
               <w:lang w:eastAsia="fi-FI"/>
             </w:rPr>
@@ -1165,6 +1240,7 @@
             <w:r>
               <w:rPr>
                 <w:rStyle w:val="Hyperlink"/>
+                <w:rFonts w:asciiTheme="majorHAnsi" w:hAnsiTheme="majorHAnsi"/>
                 <w:noProof/>
                 <w:lang w:val="en-US"/>
               </w:rPr>
@@ -1172,7 +1248,7 @@
             </w:r>
             <w:r>
               <w:rPr>
-                <w:rFonts w:eastAsiaTheme="minorEastAsia"/>
+                <w:rFonts w:asciiTheme="majorHAnsi" w:eastAsiaTheme="minorEastAsia" w:hAnsiTheme="majorHAnsi"/>
                 <w:noProof/>
                 <w:lang w:eastAsia="fi-FI"/>
               </w:rPr>
@@ -1181,6 +1257,7 @@
             <w:r>
               <w:rPr>
                 <w:rStyle w:val="Hyperlink"/>
+                <w:rFonts w:asciiTheme="majorHAnsi" w:hAnsiTheme="majorHAnsi"/>
                 <w:noProof/>
                 <w:lang w:val="en-US"/>
               </w:rPr>
@@ -1188,6 +1265,7 @@
             </w:r>
             <w:r>
               <w:rPr>
+                <w:rFonts w:asciiTheme="majorHAnsi" w:hAnsiTheme="majorHAnsi"/>
                 <w:noProof/>
                 <w:webHidden/>
               </w:rPr>
@@ -1195,6 +1273,7 @@
             </w:r>
             <w:r>
               <w:rPr>
+                <w:rFonts w:asciiTheme="majorHAnsi" w:hAnsiTheme="majorHAnsi"/>
                 <w:noProof/>
                 <w:webHidden/>
               </w:rPr>
@@ -1202,6 +1281,7 @@
             </w:r>
             <w:r>
               <w:rPr>
+                <w:rFonts w:asciiTheme="majorHAnsi" w:hAnsiTheme="majorHAnsi"/>
                 <w:noProof/>
                 <w:webHidden/>
               </w:rPr>
@@ -1209,12 +1289,14 @@
             </w:r>
             <w:r>
               <w:rPr>
-                <w:noProof/>
-                <w:webHidden/>
-              </w:rPr>
-            </w:r>
-            <w:r>
-              <w:rPr>
+                <w:rFonts w:asciiTheme="majorHAnsi" w:hAnsiTheme="majorHAnsi"/>
+                <w:noProof/>
+                <w:webHidden/>
+              </w:rPr>
+            </w:r>
+            <w:r>
+              <w:rPr>
+                <w:rFonts w:asciiTheme="majorHAnsi" w:hAnsiTheme="majorHAnsi"/>
                 <w:noProof/>
                 <w:webHidden/>
               </w:rPr>
@@ -1222,6 +1304,7 @@
             </w:r>
             <w:r>
               <w:rPr>
+                <w:rFonts w:asciiTheme="majorHAnsi" w:hAnsiTheme="majorHAnsi"/>
                 <w:noProof/>
                 <w:webHidden/>
               </w:rPr>
@@ -1229,6 +1312,7 @@
             </w:r>
             <w:r>
               <w:rPr>
+                <w:rFonts w:asciiTheme="majorHAnsi" w:hAnsiTheme="majorHAnsi"/>
                 <w:noProof/>
                 <w:webHidden/>
               </w:rPr>
@@ -1244,7 +1328,7 @@
               <w:tab w:val="right" w:leader="dot" w:pos="9628"/>
             </w:tabs>
             <w:rPr>
-              <w:rFonts w:eastAsiaTheme="minorEastAsia"/>
+              <w:rFonts w:asciiTheme="majorHAnsi" w:eastAsiaTheme="minorEastAsia" w:hAnsiTheme="majorHAnsi"/>
               <w:noProof/>
               <w:lang w:eastAsia="fi-FI"/>
             </w:rPr>
@@ -1253,6 +1337,7 @@
             <w:r>
               <w:rPr>
                 <w:rStyle w:val="Hyperlink"/>
+                <w:rFonts w:asciiTheme="majorHAnsi" w:hAnsiTheme="majorHAnsi"/>
                 <w:noProof/>
                 <w:lang w:val="en-US"/>
               </w:rPr>
@@ -1260,7 +1345,7 @@
             </w:r>
             <w:r>
               <w:rPr>
-                <w:rFonts w:eastAsiaTheme="minorEastAsia"/>
+                <w:rFonts w:asciiTheme="majorHAnsi" w:eastAsiaTheme="minorEastAsia" w:hAnsiTheme="majorHAnsi"/>
                 <w:noProof/>
                 <w:lang w:eastAsia="fi-FI"/>
               </w:rPr>
@@ -1269,6 +1354,7 @@
             <w:r>
               <w:rPr>
                 <w:rStyle w:val="Hyperlink"/>
+                <w:rFonts w:asciiTheme="majorHAnsi" w:hAnsiTheme="majorHAnsi"/>
                 <w:noProof/>
                 <w:lang w:val="en-US"/>
               </w:rPr>
@@ -1276,6 +1362,7 @@
             </w:r>
             <w:r>
               <w:rPr>
+                <w:rFonts w:asciiTheme="majorHAnsi" w:hAnsiTheme="majorHAnsi"/>
                 <w:noProof/>
                 <w:webHidden/>
               </w:rPr>
@@ -1283,6 +1370,7 @@
             </w:r>
             <w:r>
               <w:rPr>
+                <w:rFonts w:asciiTheme="majorHAnsi" w:hAnsiTheme="majorHAnsi"/>
                 <w:noProof/>
                 <w:webHidden/>
               </w:rPr>
@@ -1290,6 +1378,7 @@
             </w:r>
             <w:r>
               <w:rPr>
+                <w:rFonts w:asciiTheme="majorHAnsi" w:hAnsiTheme="majorHAnsi"/>
                 <w:noProof/>
                 <w:webHidden/>
               </w:rPr>
@@ -1297,12 +1386,14 @@
             </w:r>
             <w:r>
               <w:rPr>
-                <w:noProof/>
-                <w:webHidden/>
-              </w:rPr>
-            </w:r>
-            <w:r>
-              <w:rPr>
+                <w:rFonts w:asciiTheme="majorHAnsi" w:hAnsiTheme="majorHAnsi"/>
+                <w:noProof/>
+                <w:webHidden/>
+              </w:rPr>
+            </w:r>
+            <w:r>
+              <w:rPr>
+                <w:rFonts w:asciiTheme="majorHAnsi" w:hAnsiTheme="majorHAnsi"/>
                 <w:noProof/>
                 <w:webHidden/>
               </w:rPr>
@@ -1310,6 +1401,7 @@
             </w:r>
             <w:r>
               <w:rPr>
+                <w:rFonts w:asciiTheme="majorHAnsi" w:hAnsiTheme="majorHAnsi"/>
                 <w:noProof/>
                 <w:webHidden/>
               </w:rPr>
@@ -1317,6 +1409,7 @@
             </w:r>
             <w:r>
               <w:rPr>
+                <w:rFonts w:asciiTheme="majorHAnsi" w:hAnsiTheme="majorHAnsi"/>
                 <w:noProof/>
                 <w:webHidden/>
               </w:rPr>
@@ -1327,11 +1420,13 @@
         <w:p>
           <w:pPr>
             <w:rPr>
+              <w:rFonts w:asciiTheme="majorHAnsi" w:hAnsiTheme="majorHAnsi"/>
               <w:lang w:val="en-US"/>
             </w:rPr>
           </w:pPr>
           <w:r>
             <w:rPr>
+              <w:rFonts w:asciiTheme="majorHAnsi" w:hAnsiTheme="majorHAnsi"/>
               <w:b/>
               <w:bCs/>
               <w:noProof/>
@@ -1345,11 +1440,13 @@
       <w:pPr>
         <w:spacing w:after="200"/>
         <w:rPr>
-          <w:lang w:val="en-US"/>
-        </w:rPr>
-      </w:pPr>
-      <w:r>
-        <w:rPr>
+          <w:rFonts w:asciiTheme="majorHAnsi" w:hAnsiTheme="majorHAnsi"/>
+          <w:lang w:val="en-US"/>
+        </w:rPr>
+      </w:pPr>
+      <w:r>
+        <w:rPr>
+          <w:rFonts w:asciiTheme="majorHAnsi" w:hAnsiTheme="majorHAnsi"/>
           <w:lang w:val="en-US"/>
         </w:rPr>
         <w:br w:type="page"/>
@@ -1362,6 +1459,7 @@
           <w:ilvl w:val="0"/>
           <w:numId w:val="1"/>
         </w:numPr>
+        <w:ind w:left="426" w:hanging="426"/>
         <w:rPr>
           <w:lang w:val="en-US"/>
         </w:rPr>
@@ -1379,6 +1477,7 @@
     <w:p>
       <w:pPr>
         <w:rPr>
+          <w:rFonts w:asciiTheme="majorHAnsi" w:hAnsiTheme="majorHAnsi"/>
           <w:lang w:val="en-US"/>
         </w:rPr>
       </w:pPr>
@@ -1424,36 +1523,63 @@
     <w:p>
       <w:pPr>
         <w:rPr>
-          <w:lang w:val="en-US"/>
-        </w:rPr>
-      </w:pPr>
-      <w:r>
-        <w:rPr>
-          <w:lang w:val="en-US"/>
-        </w:rPr>
-        <w:t>Provide a description and scope of the software and explain the goals, objectives and benefits</w:t>
-      </w:r>
-    </w:p>
-    <w:p>
-      <w:pPr>
-        <w:rPr>
-          <w:lang w:val="en-US"/>
-        </w:rPr>
-      </w:pPr>
-      <w:proofErr w:type="gramStart"/>
-      <w:r>
-        <w:rPr>
-          <w:lang w:val="en-US"/>
-        </w:rPr>
-        <w:t>of</w:t>
-      </w:r>
-      <w:proofErr w:type="gramEnd"/>
-      <w:r>
-        <w:rPr>
-          <w:lang w:val="en-US"/>
-        </w:rPr>
-        <w:t xml:space="preserve"> your project. This will provide the basis for the brief description of your product.</w:t>
-      </w:r>
+          <w:rFonts w:asciiTheme="majorHAnsi" w:hAnsiTheme="majorHAnsi"/>
+          <w:lang w:val="en-US"/>
+        </w:rPr>
+      </w:pPr>
+    </w:p>
+    <w:p>
+      <w:pPr>
+        <w:ind w:left="360"/>
+        <w:rPr>
+          <w:rFonts w:asciiTheme="majorHAnsi" w:hAnsiTheme="majorHAnsi"/>
+          <w:lang w:val="en-US"/>
+        </w:rPr>
+      </w:pPr>
+      <w:r>
+        <w:rPr>
+          <w:rFonts w:asciiTheme="majorHAnsi" w:hAnsiTheme="majorHAnsi"/>
+          <w:lang w:val="en-US"/>
+        </w:rPr>
+        <w:t>We are making a mini game for entertainment purposes.</w:t>
+      </w:r>
+      <w:r>
+        <w:rPr>
+          <w:rFonts w:asciiTheme="majorHAnsi" w:hAnsiTheme="majorHAnsi"/>
+          <w:lang w:val="en-US"/>
+        </w:rPr>
+        <w:t xml:space="preserve"> Ninja game is a simple web based 2D endless running game</w:t>
+      </w:r>
+      <w:r>
+        <w:rPr>
+          <w:rFonts w:asciiTheme="majorHAnsi" w:hAnsiTheme="majorHAnsi"/>
+          <w:vertAlign w:val="superscript"/>
+          <w:lang w:val="en-US"/>
+        </w:rPr>
+        <w:t>[1]</w:t>
+      </w:r>
+      <w:r>
+        <w:rPr>
+          <w:rFonts w:asciiTheme="majorHAnsi" w:hAnsiTheme="majorHAnsi"/>
+          <w:lang w:val="en-US"/>
+        </w:rPr>
+        <w:t xml:space="preserve"> with a database system that allows player to track top scores.</w:t>
+      </w:r>
+      <w:r>
+        <w:rPr>
+          <w:rFonts w:asciiTheme="majorHAnsi" w:hAnsiTheme="majorHAnsi"/>
+          <w:lang w:val="en-US"/>
+        </w:rPr>
+        <w:t xml:space="preserve"> The game is using currently top popular internet technologies and is capable to be played by people all over the world. </w:t>
+      </w:r>
+    </w:p>
+    <w:p>
+      <w:pPr>
+        <w:rPr>
+          <w:rFonts w:asciiTheme="majorHAnsi" w:hAnsiTheme="majorHAnsi"/>
+          <w:lang w:val="en-US"/>
+        </w:rPr>
+      </w:pPr>
     </w:p>
     <w:p>
       <w:pPr>
@@ -1484,15 +1610,83 @@
     <w:p>
       <w:pPr>
         <w:rPr>
-          <w:lang w:val="en-US"/>
-        </w:rPr>
-      </w:pPr>
-      <w:r>
-        <w:rPr>
-          <w:lang w:val="en-US"/>
-        </w:rPr>
-        <w:t>Provide an overview of this document and its organization.</w:t>
-      </w:r>
+          <w:rFonts w:asciiTheme="majorHAnsi" w:hAnsiTheme="majorHAnsi"/>
+          <w:lang w:val="en-US"/>
+        </w:rPr>
+      </w:pPr>
+    </w:p>
+    <w:p>
+      <w:pPr>
+        <w:ind w:left="360"/>
+        <w:rPr>
+          <w:rFonts w:asciiTheme="majorHAnsi" w:hAnsiTheme="majorHAnsi"/>
+          <w:lang w:val="en-US"/>
+        </w:rPr>
+      </w:pPr>
+      <w:r>
+        <w:rPr>
+          <w:rFonts w:asciiTheme="majorHAnsi" w:hAnsiTheme="majorHAnsi"/>
+          <w:lang w:val="en-US"/>
+        </w:rPr>
+        <w:t>This document describes the m</w:t>
+      </w:r>
+      <w:r>
+        <w:rPr>
+          <w:rFonts w:asciiTheme="majorHAnsi" w:hAnsiTheme="majorHAnsi"/>
+          <w:lang w:val="en-US"/>
+        </w:rPr>
+        <w:t>ain design basis of our project.</w:t>
+      </w:r>
+      <w:r>
+        <w:rPr>
+          <w:rFonts w:asciiTheme="majorHAnsi" w:hAnsiTheme="majorHAnsi"/>
+          <w:lang w:val="en-US"/>
+        </w:rPr>
+        <w:t xml:space="preserve"> Our team consists of motivated students diving into </w:t>
+      </w:r>
+      <w:r>
+        <w:rPr>
+          <w:rFonts w:asciiTheme="majorHAnsi" w:hAnsiTheme="majorHAnsi"/>
+          <w:lang w:val="en-US"/>
+        </w:rPr>
+        <w:t xml:space="preserve">a </w:t>
+      </w:r>
+      <w:r>
+        <w:rPr>
+          <w:rFonts w:asciiTheme="majorHAnsi" w:hAnsiTheme="majorHAnsi"/>
+          <w:lang w:val="en-US"/>
+        </w:rPr>
+        <w:t>software development process for the fir</w:t>
+      </w:r>
+      <w:r>
+        <w:rPr>
+          <w:rFonts w:asciiTheme="majorHAnsi" w:hAnsiTheme="majorHAnsi"/>
+          <w:lang w:val="en-US"/>
+        </w:rPr>
+        <w:t>st time. The interactive mini-games are easy way to connect with people and they rely hardly on the social interests and age groups</w:t>
+      </w:r>
+      <w:r>
+        <w:rPr>
+          <w:rFonts w:asciiTheme="majorHAnsi" w:hAnsiTheme="majorHAnsi"/>
+          <w:lang w:val="en-US"/>
+        </w:rPr>
+        <w:t>, which makes the product universal and unrestricted</w:t>
+      </w:r>
+      <w:r>
+        <w:rPr>
+          <w:rFonts w:asciiTheme="majorHAnsi" w:hAnsiTheme="majorHAnsi"/>
+          <w:lang w:val="en-US"/>
+        </w:rPr>
+        <w:t>.</w:t>
+      </w:r>
+    </w:p>
+    <w:p>
+      <w:pPr>
+        <w:rPr>
+          <w:rFonts w:asciiTheme="majorHAnsi" w:hAnsiTheme="majorHAnsi"/>
+          <w:lang w:val="en-US"/>
+        </w:rPr>
+      </w:pPr>
     </w:p>
     <w:p>
       <w:pPr>
@@ -1517,40 +1711,42 @@
     <w:p>
       <w:pPr>
         <w:rPr>
-          <w:lang w:val="en-US"/>
-        </w:rPr>
-      </w:pPr>
-      <w:r>
-        <w:rPr>
-          <w:lang w:val="en-US"/>
-        </w:rPr>
-        <w:t>This section is optional.</w:t>
-      </w:r>
-    </w:p>
-    <w:p>
-      <w:pPr>
-        <w:rPr>
-          <w:lang w:val="en-US"/>
-        </w:rPr>
-      </w:pPr>
-      <w:r>
-        <w:rPr>
-          <w:lang w:val="en-US"/>
-        </w:rPr>
-        <w:t xml:space="preserve">List any documents, if any, which were used as sources of information for </w:t>
-      </w:r>
-      <w:r>
-        <w:rPr>
-          <w:lang w:val="en-US"/>
-        </w:rPr>
-        <w:t>the document</w:t>
-      </w:r>
-      <w:r>
-        <w:rPr>
-          <w:lang w:val="en-US"/>
-        </w:rPr>
-        <w:t>.</w:t>
-      </w:r>
+          <w:rFonts w:asciiTheme="majorHAnsi" w:hAnsiTheme="majorHAnsi"/>
+          <w:lang w:val="en-US"/>
+        </w:rPr>
+      </w:pPr>
+    </w:p>
+    <w:p>
+      <w:pPr>
+        <w:ind w:firstLine="360"/>
+        <w:rPr>
+          <w:rFonts w:asciiTheme="majorHAnsi" w:hAnsiTheme="majorHAnsi"/>
+          <w:lang w:val="en-US"/>
+        </w:rPr>
+      </w:pPr>
+      <w:r>
+        <w:rPr>
+          <w:rFonts w:asciiTheme="majorHAnsi" w:hAnsiTheme="majorHAnsi"/>
+          <w:vertAlign w:val="superscript"/>
+          <w:lang w:val="en-US"/>
+        </w:rPr>
+        <w:t>[1]</w:t>
+      </w:r>
+      <w:r>
+        <w:rPr>
+          <w:rFonts w:asciiTheme="majorHAnsi" w:hAnsiTheme="majorHAnsi"/>
+          <w:lang w:val="en-US"/>
+        </w:rPr>
+        <w:t xml:space="preserve"> — en.wikipedia.org/wiki/Platform_game</w:t>
+      </w:r>
+    </w:p>
+    <w:p>
+      <w:pPr>
+        <w:rPr>
+          <w:rFonts w:asciiTheme="majorHAnsi" w:hAnsiTheme="majorHAnsi"/>
+          <w:lang w:val="en-US"/>
+        </w:rPr>
+      </w:pPr>
     </w:p>
     <w:p>
       <w:pPr>
@@ -1575,114 +1771,7 @@
     <w:p>
       <w:pPr>
         <w:rPr>
-          <w:lang w:val="en-US"/>
-        </w:rPr>
-      </w:pPr>
-      <w:r>
-        <w:rPr>
-          <w:lang w:val="en-US"/>
-        </w:rPr>
-        <w:t>This section is optional.</w:t>
-      </w:r>
-    </w:p>
-    <w:p>
-      <w:pPr>
-        <w:rPr>
-          <w:lang w:val="en-US"/>
-        </w:rPr>
-      </w:pPr>
-      <w:r>
-        <w:rPr>
-          <w:lang w:val="en-US"/>
-        </w:rPr>
-        <w:t xml:space="preserve">Provide definitions of all terms, acronyms, and abbreviations that might exist </w:t>
-      </w:r>
-      <w:proofErr w:type="gramStart"/>
-      <w:r>
-        <w:rPr>
-          <w:lang w:val="en-US"/>
-        </w:rPr>
-        <w:t>to</w:t>
-      </w:r>
-      <w:proofErr w:type="gramEnd"/>
-      <w:r>
-        <w:rPr>
-          <w:lang w:val="en-US"/>
-        </w:rPr>
-        <w:t xml:space="preserve"> properly</w:t>
-      </w:r>
-    </w:p>
-    <w:p>
-      <w:pPr>
-        <w:rPr>
-          <w:lang w:val="en-US"/>
-        </w:rPr>
-      </w:pPr>
-      <w:proofErr w:type="gramStart"/>
-      <w:r>
-        <w:rPr>
-          <w:lang w:val="en-US"/>
-        </w:rPr>
-        <w:t>interpret</w:t>
-      </w:r>
-      <w:proofErr w:type="gramEnd"/>
-      <w:r>
-        <w:rPr>
-          <w:lang w:val="en-US"/>
-        </w:rPr>
-        <w:t xml:space="preserve"> the SDD. These definitions should be items used in the SDD that are most likely not</w:t>
-      </w:r>
-    </w:p>
-    <w:p>
-      <w:pPr>
-        <w:rPr>
-          <w:lang w:val="en-US"/>
-        </w:rPr>
-      </w:pPr>
-      <w:proofErr w:type="gramStart"/>
-      <w:r>
-        <w:rPr>
-          <w:lang w:val="en-US"/>
-        </w:rPr>
-        <w:t>known</w:t>
-      </w:r>
-      <w:proofErr w:type="gramEnd"/>
-      <w:r>
-        <w:rPr>
-          <w:lang w:val="en-US"/>
-        </w:rPr>
-        <w:t xml:space="preserve"> to the audience.</w:t>
-      </w:r>
-    </w:p>
-    <w:p>
-      <w:pPr>
-        <w:rPr>
-          <w:lang w:val="en-US"/>
-        </w:rPr>
-      </w:pPr>
-      <w:r>
-        <w:rPr>
-          <w:lang w:val="en-US"/>
-        </w:rPr>
-        <w:tab/>
-      </w:r>
-      <w:r>
-        <w:rPr>
-          <w:lang w:val="en-US"/>
-        </w:rPr>
-        <w:tab/>
-      </w:r>
-    </w:p>
-    <w:p>
-      <w:pPr>
-        <w:rPr>
-          <w:lang w:val="en-US"/>
-        </w:rPr>
-      </w:pPr>
-    </w:p>
-    <w:p>
-      <w:pPr>
-        <w:rPr>
+          <w:rFonts w:asciiTheme="majorHAnsi" w:hAnsiTheme="majorHAnsi"/>
           <w:lang w:val="en-US"/>
         </w:rPr>
       </w:pPr>
@@ -1710,6 +1799,7 @@
     <w:p>
       <w:pPr>
         <w:rPr>
+          <w:rFonts w:asciiTheme="majorHAnsi" w:hAnsiTheme="majorHAnsi"/>
           <w:lang w:val="en-US"/>
         </w:rPr>
       </w:pPr>
@@ -1736,34 +1826,24 @@
     </w:p>
     <w:p>
       <w:pPr>
-        <w:rPr>
-          <w:lang w:val="en-US"/>
-        </w:rPr>
-      </w:pPr>
-      <w:r>
-        <w:rPr>
-          <w:lang w:val="en-US"/>
-        </w:rPr>
-        <w:t xml:space="preserve">Describe how </w:t>
-      </w:r>
-      <w:proofErr w:type="gramStart"/>
-      <w:r>
-        <w:rPr>
-          <w:lang w:val="en-US"/>
-        </w:rPr>
-        <w:t>do the pages in the site link to each other</w:t>
-      </w:r>
-      <w:proofErr w:type="gramEnd"/>
-      <w:r>
-        <w:rPr>
-          <w:lang w:val="en-US"/>
-        </w:rPr>
-        <w:t>.</w:t>
-      </w:r>
-    </w:p>
-    <w:p>
-      <w:pPr>
-        <w:rPr>
+        <w:ind w:firstLine="360"/>
+        <w:rPr>
+          <w:rFonts w:asciiTheme="majorHAnsi" w:hAnsiTheme="majorHAnsi"/>
+          <w:lang w:val="en-US"/>
+        </w:rPr>
+      </w:pPr>
+      <w:r>
+        <w:rPr>
+          <w:rFonts w:asciiTheme="majorHAnsi" w:hAnsiTheme="majorHAnsi"/>
+          <w:lang w:val="en-US"/>
+        </w:rPr>
+        <w:t>Describe how do the pages in the site link to each other.</w:t>
+      </w:r>
+    </w:p>
+    <w:p>
+      <w:pPr>
+        <w:rPr>
+          <w:rFonts w:asciiTheme="majorHAnsi" w:hAnsiTheme="majorHAnsi"/>
           <w:lang w:val="en-US"/>
         </w:rPr>
       </w:pPr>
@@ -1796,18 +1876,22 @@
     </w:p>
     <w:p>
       <w:pPr>
-        <w:rPr>
-          <w:lang w:val="en-US"/>
-        </w:rPr>
-      </w:pPr>
-      <w:r>
-        <w:rPr>
+        <w:ind w:firstLine="360"/>
+        <w:rPr>
+          <w:rFonts w:asciiTheme="majorHAnsi" w:hAnsiTheme="majorHAnsi"/>
+          <w:lang w:val="en-US"/>
+        </w:rPr>
+      </w:pPr>
+      <w:r>
+        <w:rPr>
+          <w:rFonts w:asciiTheme="majorHAnsi" w:hAnsiTheme="majorHAnsi"/>
           <w:lang w:val="en-US"/>
         </w:rPr>
         <w:t>Describe the layout(s) of the page design(s) used in your sit</w:t>
       </w:r>
       <w:r>
         <w:rPr>
+          <w:rFonts w:asciiTheme="majorHAnsi" w:hAnsiTheme="majorHAnsi"/>
           <w:lang w:val="en-US"/>
         </w:rPr>
         <w:t>e.</w:t>
@@ -1816,6 +1900,7 @@
     <w:p>
       <w:pPr>
         <w:rPr>
+          <w:rFonts w:asciiTheme="majorHAnsi" w:hAnsiTheme="majorHAnsi"/>
           <w:lang w:val="en-US"/>
         </w:rPr>
       </w:pPr>
@@ -1843,30 +1928,36 @@
     <w:p>
       <w:pPr>
         <w:rPr>
-          <w:lang w:val="en-US"/>
-        </w:rPr>
-      </w:pPr>
-    </w:p>
-    <w:p>
-      <w:pPr>
-        <w:rPr>
-          <w:lang w:val="en-US"/>
-        </w:rPr>
-      </w:pPr>
-      <w:r>
-        <w:rPr>
+          <w:rFonts w:asciiTheme="majorHAnsi" w:hAnsiTheme="majorHAnsi"/>
+          <w:lang w:val="en-US"/>
+        </w:rPr>
+      </w:pPr>
+    </w:p>
+    <w:p>
+      <w:pPr>
+        <w:ind w:left="360"/>
+        <w:rPr>
+          <w:rFonts w:asciiTheme="majorHAnsi" w:hAnsiTheme="majorHAnsi"/>
+          <w:lang w:val="en-US"/>
+        </w:rPr>
+      </w:pPr>
+      <w:r>
+        <w:rPr>
+          <w:rFonts w:asciiTheme="majorHAnsi" w:hAnsiTheme="majorHAnsi"/>
           <w:lang w:val="en-US"/>
         </w:rPr>
         <w:t xml:space="preserve">Describe and illustrate the whole database design of your site. All tables, table structures and relations should be </w:t>
       </w:r>
       <w:r>
         <w:rPr>
+          <w:rFonts w:asciiTheme="majorHAnsi" w:hAnsiTheme="majorHAnsi"/>
           <w:lang w:val="en-US"/>
         </w:rPr>
         <w:t>presented</w:t>
       </w:r>
       <w:r>
         <w:rPr>
+          <w:rFonts w:asciiTheme="majorHAnsi" w:hAnsiTheme="majorHAnsi"/>
           <w:lang w:val="en-US"/>
         </w:rPr>
         <w:t xml:space="preserve">. </w:t>
@@ -1875,6 +1966,45 @@
     <w:p>
       <w:pPr>
         <w:rPr>
+          <w:rFonts w:asciiTheme="majorHAnsi" w:hAnsiTheme="majorHAnsi"/>
+          <w:lang w:val="en-US"/>
+        </w:rPr>
+      </w:pPr>
+    </w:p>
+    <w:p>
+      <w:pPr>
+        <w:ind w:firstLine="360"/>
+        <w:rPr>
+          <w:rFonts w:asciiTheme="majorHAnsi" w:hAnsiTheme="majorHAnsi"/>
+          <w:lang w:val="en-US"/>
+        </w:rPr>
+      </w:pPr>
+      <w:r>
+        <w:rPr>
+          <w:rFonts w:asciiTheme="majorHAnsi" w:hAnsiTheme="majorHAnsi"/>
+          <w:lang w:val="en-US"/>
+        </w:rPr>
+        <w:t>We h</w:t>
+      </w:r>
+      <w:r>
+        <w:rPr>
+          <w:rFonts w:asciiTheme="majorHAnsi" w:hAnsiTheme="majorHAnsi"/>
+          <w:lang w:val="en-US"/>
+        </w:rPr>
+        <w:t>ave one table, with two columns:</w:t>
+      </w:r>
+      <w:r>
+        <w:rPr>
+          <w:rFonts w:asciiTheme="majorHAnsi" w:hAnsiTheme="majorHAnsi"/>
+          <w:lang w:val="en-US"/>
+        </w:rPr>
+        <w:t xml:space="preserve"> names and scores.</w:t>
+      </w:r>
+    </w:p>
+    <w:p>
+      <w:pPr>
+        <w:rPr>
+          <w:rFonts w:asciiTheme="majorHAnsi" w:hAnsiTheme="majorHAnsi"/>
           <w:lang w:val="en-US"/>
         </w:rPr>
       </w:pPr>
@@ -1895,6 +2025,7 @@
         <w:rPr>
           <w:lang w:val="en-US"/>
         </w:rPr>
+        <w:lastRenderedPageBreak/>
         <w:t>Client Side SW Design</w:t>
       </w:r>
       <w:bookmarkEnd w:id="9"/>
@@ -1902,389 +2033,2262 @@
     <w:p>
       <w:pPr>
         <w:rPr>
-          <w:lang w:val="en-US"/>
-        </w:rPr>
-      </w:pPr>
-    </w:p>
-    <w:p>
-      <w:pPr>
-        <w:rPr>
-          <w:lang w:val="en-US"/>
-        </w:rPr>
-      </w:pPr>
-      <w:r>
-        <w:rPr>
-          <w:lang w:val="en-US"/>
-        </w:rPr>
-        <w:t>Here you can list and name the classes that you are going to have. For each class you can list their attributes (data fields) and member functions (methods).</w:t>
-      </w:r>
-    </w:p>
-    <w:p>
-      <w:pPr>
-        <w:rPr>
-          <w:lang w:val="en-US"/>
-        </w:rPr>
-      </w:pPr>
-    </w:p>
-    <w:p>
-      <w:pPr>
-        <w:rPr>
-          <w:lang w:val="en-US"/>
-        </w:rPr>
-      </w:pPr>
-      <w:r>
-        <w:rPr>
-          <w:lang w:val="en-US"/>
-        </w:rPr>
-        <w:t>If you are not going to have any classes, you can list the (JavaScript) functions that you know that you will have. You can describe the purpose of each function with a few lines of text.</w:t>
-      </w:r>
-    </w:p>
-    <w:p>
-      <w:pPr>
-        <w:rPr>
-          <w:lang w:val="en-US"/>
-        </w:rPr>
-      </w:pPr>
-    </w:p>
-    <w:p>
-      <w:pPr>
-        <w:rPr>
-          <w:lang w:val="en-US"/>
-        </w:rPr>
-      </w:pPr>
-      <w:r>
-        <w:rPr>
-          <w:lang w:val="en-US"/>
-        </w:rPr>
-        <w:t>Functions could be described with the following points, but it is not absolutely necessary to describe functions so accurately in the design phase.</w:t>
-      </w:r>
-    </w:p>
-    <w:p>
-      <w:pPr>
+          <w:rFonts w:asciiTheme="majorHAnsi" w:hAnsiTheme="majorHAnsi"/>
+          <w:lang w:val="en-US"/>
+        </w:rPr>
+      </w:pPr>
+    </w:p>
+    <w:p>
+      <w:pPr>
+        <w:ind w:left="360"/>
+        <w:rPr>
+          <w:rFonts w:asciiTheme="majorHAnsi" w:hAnsiTheme="majorHAnsi"/>
+          <w:lang w:val="en-US"/>
+        </w:rPr>
+      </w:pPr>
+      <w:r>
+        <w:rPr>
+          <w:rFonts w:asciiTheme="majorHAnsi" w:hAnsiTheme="majorHAnsi"/>
+          <w:lang w:val="en-US"/>
+        </w:rPr>
+        <w:t xml:space="preserve">After couple of experiments of using the native HTML rendering and animation techniques, we found out </w:t>
+      </w:r>
+      <w:r>
+        <w:rPr>
+          <w:rFonts w:asciiTheme="majorHAnsi" w:hAnsiTheme="majorHAnsi"/>
+          <w:lang w:val="en-US"/>
+        </w:rPr>
+        <w:t>that in order to make the game playable,</w:t>
+      </w:r>
+      <w:r>
+        <w:rPr>
+          <w:rFonts w:asciiTheme="majorHAnsi" w:hAnsiTheme="majorHAnsi"/>
+          <w:lang w:val="en-US"/>
+        </w:rPr>
+        <w:t xml:space="preserve"> </w:t>
+      </w:r>
+      <w:r>
+        <w:rPr>
+          <w:rFonts w:asciiTheme="majorHAnsi" w:hAnsiTheme="majorHAnsi"/>
+          <w:lang w:val="en-US"/>
+        </w:rPr>
+        <w:t xml:space="preserve">we should use some rendering </w:t>
+      </w:r>
+      <w:r>
+        <w:rPr>
+          <w:rFonts w:asciiTheme="majorHAnsi" w:hAnsiTheme="majorHAnsi"/>
+          <w:i/>
+          <w:lang w:val="en-US"/>
+        </w:rPr>
+        <w:t>Javascript</w:t>
+      </w:r>
+      <w:r>
+        <w:rPr>
+          <w:rFonts w:asciiTheme="majorHAnsi" w:hAnsiTheme="majorHAnsi"/>
+          <w:lang w:val="en-US"/>
+        </w:rPr>
+        <w:t xml:space="preserve"> framework. Our choice fell on modern </w:t>
+      </w:r>
+      <w:r>
+        <w:rPr>
+          <w:rFonts w:asciiTheme="majorHAnsi" w:hAnsiTheme="majorHAnsi"/>
+          <w:b/>
+          <w:lang w:val="en-US"/>
+        </w:rPr>
+        <w:t>p5.js</w:t>
+      </w:r>
+      <w:r>
+        <w:rPr>
+          <w:rFonts w:asciiTheme="majorHAnsi" w:hAnsiTheme="majorHAnsi"/>
+          <w:lang w:val="en-US"/>
+        </w:rPr>
+        <w:t xml:space="preserve"> framework and using it makes such nuances as smooth animation, easy controllers, audio background etc. not exceedingly complicated.</w:t>
+      </w:r>
+    </w:p>
+    <w:p>
+      <w:pPr>
+        <w:rPr>
+          <w:rFonts w:asciiTheme="majorHAnsi" w:hAnsiTheme="majorHAnsi"/>
+          <w:lang w:val="en-US"/>
+        </w:rPr>
+      </w:pPr>
+    </w:p>
+    <w:p>
+      <w:pPr>
+        <w:ind w:left="360"/>
+        <w:rPr>
+          <w:rFonts w:asciiTheme="majorHAnsi" w:hAnsiTheme="majorHAnsi"/>
+          <w:lang w:val="en-US"/>
+        </w:rPr>
+      </w:pPr>
+      <w:r>
+        <w:rPr>
+          <w:rFonts w:asciiTheme="majorHAnsi" w:hAnsiTheme="majorHAnsi"/>
+          <w:lang w:val="en-US"/>
+        </w:rPr>
+        <w:t xml:space="preserve">The </w:t>
+      </w:r>
+      <w:r>
+        <w:rPr>
+          <w:rFonts w:asciiTheme="majorHAnsi" w:hAnsiTheme="majorHAnsi"/>
+          <w:lang w:val="en-US"/>
+        </w:rPr>
+        <w:t>framework</w:t>
+      </w:r>
+      <w:r>
+        <w:rPr>
+          <w:rFonts w:asciiTheme="majorHAnsi" w:hAnsiTheme="majorHAnsi"/>
+          <w:lang w:val="en-US"/>
+        </w:rPr>
+        <w:t xml:space="preserve"> requires some preloading and setup methods to handle variable declaration, assets attachment and assignment operations. The next </w:t>
+      </w:r>
+      <w:r>
+        <w:rPr>
+          <w:rFonts w:asciiTheme="majorHAnsi" w:hAnsiTheme="majorHAnsi"/>
+          <w:i/>
+          <w:lang w:val="en-US"/>
+        </w:rPr>
+        <w:t xml:space="preserve">draw() </w:t>
+      </w:r>
+      <w:r>
+        <w:rPr>
+          <w:rFonts w:asciiTheme="majorHAnsi" w:hAnsiTheme="majorHAnsi"/>
+          <w:lang w:val="en-US"/>
+        </w:rPr>
+        <w:t xml:space="preserve">function is autonomously called once per rendered frame and it keeps tracking of all the processes and occurrences in code with possible </w:t>
+      </w:r>
+      <w:r>
+        <w:rPr>
+          <w:rFonts w:asciiTheme="majorHAnsi" w:hAnsiTheme="majorHAnsi"/>
+          <w:i/>
+          <w:lang w:val="en-US"/>
+        </w:rPr>
+        <w:t xml:space="preserve">if </w:t>
+      </w:r>
+      <w:r>
+        <w:rPr>
+          <w:rFonts w:asciiTheme="majorHAnsi" w:hAnsiTheme="majorHAnsi"/>
+          <w:lang w:val="en-US"/>
+        </w:rPr>
+        <w:t>constructs. This helps us to concentrate on actually making game mechanics and loop flow work properly and with</w:t>
+      </w:r>
+      <w:r>
+        <w:rPr>
+          <w:rFonts w:asciiTheme="majorHAnsi" w:hAnsiTheme="majorHAnsi"/>
+          <w:lang w:val="en-US"/>
+        </w:rPr>
+        <w:t xml:space="preserve"> no extra exceptions or errors.</w:t>
+      </w:r>
+    </w:p>
+    <w:p>
+      <w:pPr>
+        <w:rPr>
+          <w:rFonts w:asciiTheme="majorHAnsi" w:hAnsiTheme="majorHAnsi"/>
+          <w:lang w:val="en-US"/>
+        </w:rPr>
+      </w:pPr>
+    </w:p>
+    <w:p>
+      <w:pPr>
+        <w:ind w:left="360"/>
+        <w:rPr>
+          <w:rFonts w:asciiTheme="majorHAnsi" w:hAnsiTheme="majorHAnsi"/>
+          <w:lang w:val="en-US"/>
+        </w:rPr>
+      </w:pPr>
+      <w:r>
+        <w:rPr>
+          <w:rFonts w:asciiTheme="majorHAnsi" w:hAnsiTheme="majorHAnsi"/>
+          <w:lang w:val="en-US"/>
+        </w:rPr>
+        <w:t>There are 9 javascript</w:t>
+      </w:r>
+      <w:r>
+        <w:rPr>
+          <w:rFonts w:asciiTheme="majorHAnsi" w:hAnsiTheme="majorHAnsi"/>
+          <w:lang w:val="en-US"/>
+        </w:rPr>
+        <w:t xml:space="preserve"> classe</w:t>
+      </w:r>
+      <w:r>
+        <w:rPr>
+          <w:rFonts w:asciiTheme="majorHAnsi" w:hAnsiTheme="majorHAnsi"/>
+          <w:lang w:val="en-US"/>
+        </w:rPr>
+        <w:t xml:space="preserve">s in the source code — 1 </w:t>
+      </w:r>
+      <w:r>
+        <w:rPr>
+          <w:rFonts w:asciiTheme="majorHAnsi" w:hAnsiTheme="majorHAnsi"/>
+          <w:color w:val="4F81BD" w:themeColor="accent1"/>
+          <w:lang w:val="en-US"/>
+        </w:rPr>
+        <w:t>Ninja</w:t>
+      </w:r>
+      <w:r>
+        <w:rPr>
+          <w:rFonts w:asciiTheme="majorHAnsi" w:hAnsiTheme="majorHAnsi"/>
+          <w:lang w:val="en-US"/>
+        </w:rPr>
+        <w:t xml:space="preserve"> class </w:t>
+      </w:r>
+      <w:r>
+        <w:rPr>
+          <w:rFonts w:asciiTheme="majorHAnsi" w:hAnsiTheme="majorHAnsi"/>
+          <w:lang w:val="en-US"/>
+        </w:rPr>
+        <w:t>for player</w:t>
+      </w:r>
+      <w:r>
+        <w:rPr>
+          <w:rFonts w:asciiTheme="majorHAnsi" w:hAnsiTheme="majorHAnsi"/>
+          <w:lang w:val="en-US"/>
+        </w:rPr>
+        <w:t xml:space="preserve"> </w:t>
+      </w:r>
+      <w:r>
+        <w:rPr>
+          <w:rFonts w:asciiTheme="majorHAnsi" w:hAnsiTheme="majorHAnsi"/>
+          <w:lang w:val="en-US"/>
+        </w:rPr>
+        <w:t xml:space="preserve">, 1 abstracts class </w:t>
+      </w:r>
+      <w:r>
+        <w:rPr>
+          <w:rFonts w:asciiTheme="majorHAnsi" w:hAnsiTheme="majorHAnsi"/>
+          <w:color w:val="4F81BD" w:themeColor="accent1"/>
+          <w:lang w:val="en-US"/>
+        </w:rPr>
+        <w:t>Collider</w:t>
+      </w:r>
+      <w:r>
+        <w:rPr>
+          <w:rFonts w:asciiTheme="majorHAnsi" w:hAnsiTheme="majorHAnsi"/>
+          <w:lang w:val="en-US"/>
+        </w:rPr>
+        <w:t>, 2 subclasses</w:t>
+      </w:r>
+      <w:r>
+        <w:rPr>
+          <w:rFonts w:asciiTheme="majorHAnsi" w:hAnsiTheme="majorHAnsi"/>
+          <w:lang w:val="en-US"/>
+        </w:rPr>
+        <w:t xml:space="preserve"> of </w:t>
+      </w:r>
+      <w:r>
+        <w:rPr>
+          <w:rFonts w:asciiTheme="majorHAnsi" w:hAnsiTheme="majorHAnsi"/>
+          <w:color w:val="4F81BD" w:themeColor="accent1"/>
+          <w:lang w:val="en-US"/>
+        </w:rPr>
+        <w:t>Collider</w:t>
+      </w:r>
+      <w:r>
+        <w:rPr>
+          <w:rFonts w:asciiTheme="majorHAnsi" w:hAnsiTheme="majorHAnsi"/>
+          <w:lang w:val="en-US"/>
+        </w:rPr>
+        <w:t xml:space="preserve"> —</w:t>
+      </w:r>
+      <w:r>
+        <w:rPr>
+          <w:rFonts w:asciiTheme="majorHAnsi" w:hAnsiTheme="majorHAnsi"/>
+          <w:lang w:val="en-US"/>
+        </w:rPr>
+        <w:t xml:space="preserve"> </w:t>
+      </w:r>
+      <w:r>
+        <w:rPr>
+          <w:rFonts w:asciiTheme="majorHAnsi" w:hAnsiTheme="majorHAnsi"/>
+          <w:color w:val="943634" w:themeColor="accent2" w:themeShade="BF"/>
+          <w:lang w:val="en-US"/>
+        </w:rPr>
+        <w:t>Enemy</w:t>
+      </w:r>
+      <w:r>
+        <w:rPr>
+          <w:rFonts w:asciiTheme="majorHAnsi" w:hAnsiTheme="majorHAnsi"/>
+          <w:lang w:val="en-US"/>
+        </w:rPr>
+        <w:t xml:space="preserve"> and </w:t>
+      </w:r>
+      <w:r>
+        <w:rPr>
+          <w:rFonts w:asciiTheme="majorHAnsi" w:hAnsiTheme="majorHAnsi"/>
+          <w:color w:val="943634" w:themeColor="accent2" w:themeShade="BF"/>
+          <w:lang w:val="en-US"/>
+        </w:rPr>
+        <w:t>Pickup</w:t>
+      </w:r>
+      <w:r>
+        <w:rPr>
+          <w:rFonts w:asciiTheme="majorHAnsi" w:hAnsiTheme="majorHAnsi"/>
+          <w:lang w:val="en-US"/>
+        </w:rPr>
+        <w:t>,</w:t>
+      </w:r>
+      <w:r>
+        <w:rPr>
+          <w:rFonts w:asciiTheme="majorHAnsi" w:hAnsiTheme="majorHAnsi"/>
+          <w:lang w:val="en-US"/>
+        </w:rPr>
+        <w:t xml:space="preserve"> and actual </w:t>
+      </w:r>
+      <w:r>
+        <w:rPr>
+          <w:rFonts w:asciiTheme="majorHAnsi" w:hAnsiTheme="majorHAnsi"/>
+          <w:lang w:val="en-US"/>
+        </w:rPr>
+        <w:t xml:space="preserve">3 </w:t>
+      </w:r>
+      <w:r>
+        <w:rPr>
+          <w:rFonts w:asciiTheme="majorHAnsi" w:hAnsiTheme="majorHAnsi"/>
+          <w:lang w:val="en-US"/>
+        </w:rPr>
+        <w:t xml:space="preserve">children of </w:t>
+      </w:r>
+      <w:r>
+        <w:rPr>
+          <w:rFonts w:asciiTheme="majorHAnsi" w:hAnsiTheme="majorHAnsi"/>
+          <w:color w:val="943634" w:themeColor="accent2" w:themeShade="BF"/>
+          <w:lang w:val="en-US"/>
+        </w:rPr>
+        <w:t>Enemy</w:t>
+      </w:r>
+      <w:r>
+        <w:rPr>
+          <w:rFonts w:asciiTheme="majorHAnsi" w:hAnsiTheme="majorHAnsi"/>
+          <w:lang w:val="en-US"/>
+        </w:rPr>
+        <w:t xml:space="preserve"> </w:t>
+      </w:r>
+      <w:r>
+        <w:rPr>
+          <w:rFonts w:asciiTheme="majorHAnsi" w:hAnsiTheme="majorHAnsi"/>
+          <w:color w:val="E36C0A" w:themeColor="accent6" w:themeShade="BF"/>
+          <w:lang w:val="en-US"/>
+        </w:rPr>
+        <w:t>(Sh</w:t>
+      </w:r>
+      <w:r>
+        <w:rPr>
+          <w:rFonts w:asciiTheme="majorHAnsi" w:hAnsiTheme="majorHAnsi"/>
+          <w:color w:val="E36C0A" w:themeColor="accent6" w:themeShade="BF"/>
+          <w:lang w:val="en-US"/>
+        </w:rPr>
+        <w:t>uriken, Kunai, Katana)</w:t>
+      </w:r>
+      <w:r>
+        <w:rPr>
+          <w:rFonts w:asciiTheme="majorHAnsi" w:hAnsiTheme="majorHAnsi"/>
+          <w:lang w:val="en-US"/>
+        </w:rPr>
+        <w:t xml:space="preserve"> and </w:t>
+      </w:r>
+      <w:r>
+        <w:rPr>
+          <w:rFonts w:asciiTheme="majorHAnsi" w:hAnsiTheme="majorHAnsi"/>
+          <w:lang w:val="en-US"/>
+        </w:rPr>
+        <w:t xml:space="preserve">2 of </w:t>
+      </w:r>
+      <w:r>
+        <w:rPr>
+          <w:rFonts w:asciiTheme="majorHAnsi" w:hAnsiTheme="majorHAnsi"/>
+          <w:color w:val="943634" w:themeColor="accent2" w:themeShade="BF"/>
+          <w:lang w:val="en-US"/>
+        </w:rPr>
+        <w:t>Pickup</w:t>
+      </w:r>
+      <w:r>
+        <w:rPr>
+          <w:rFonts w:asciiTheme="majorHAnsi" w:hAnsiTheme="majorHAnsi"/>
+          <w:lang w:val="en-US"/>
+        </w:rPr>
+        <w:t xml:space="preserve"> </w:t>
+      </w:r>
+      <w:r>
+        <w:rPr>
+          <w:rFonts w:asciiTheme="majorHAnsi" w:hAnsiTheme="majorHAnsi"/>
+          <w:lang w:val="en-US"/>
+        </w:rPr>
+        <w:t xml:space="preserve"> </w:t>
+      </w:r>
+      <w:r>
+        <w:rPr>
+          <w:rFonts w:asciiTheme="majorHAnsi" w:hAnsiTheme="majorHAnsi"/>
+          <w:color w:val="E36C0A" w:themeColor="accent6" w:themeShade="BF"/>
+          <w:lang w:val="en-US"/>
+        </w:rPr>
+        <w:t>(</w:t>
+      </w:r>
+      <w:r>
+        <w:rPr>
+          <w:rFonts w:asciiTheme="majorHAnsi" w:hAnsiTheme="majorHAnsi"/>
+          <w:color w:val="E36C0A" w:themeColor="accent6" w:themeShade="BF"/>
+          <w:lang w:val="en-US"/>
+        </w:rPr>
+        <w:t>Health, Coin</w:t>
+      </w:r>
+      <w:r>
+        <w:rPr>
+          <w:rFonts w:asciiTheme="majorHAnsi" w:hAnsiTheme="majorHAnsi"/>
+          <w:color w:val="E36C0A" w:themeColor="accent6" w:themeShade="BF"/>
+          <w:lang w:val="en-US"/>
+        </w:rPr>
+        <w:t>)</w:t>
+      </w:r>
+      <w:r>
+        <w:rPr>
+          <w:rFonts w:asciiTheme="majorHAnsi" w:hAnsiTheme="majorHAnsi"/>
+          <w:lang w:val="en-US"/>
+        </w:rPr>
+        <w:t>.</w:t>
+      </w:r>
+    </w:p>
+    <w:p>
+      <w:pPr>
+        <w:rPr>
+          <w:rFonts w:asciiTheme="majorHAnsi" w:hAnsiTheme="majorHAnsi"/>
+          <w:lang w:val="en-US"/>
+        </w:rPr>
+      </w:pPr>
+    </w:p>
+    <w:p>
+      <w:pPr>
+        <w:rPr>
+          <w:rFonts w:asciiTheme="majorHAnsi" w:hAnsiTheme="majorHAnsi"/>
+          <w:lang w:val="en-US"/>
+        </w:rPr>
+      </w:pPr>
+      <w:r>
+        <w:rPr>
+          <w:rFonts w:asciiTheme="majorHAnsi" w:hAnsiTheme="majorHAnsi"/>
+          <w:noProof/>
+          <w:lang w:val="en-US"/>
+        </w:rPr>
+        <w:drawing>
+          <wp:anchor distT="0" distB="0" distL="114300" distR="114300" simplePos="0" relativeHeight="251659776" behindDoc="1" locked="0" layoutInCell="1" allowOverlap="1">
+            <wp:simplePos x="0" y="0"/>
+            <wp:positionH relativeFrom="column">
+              <wp:posOffset>340614</wp:posOffset>
+            </wp:positionH>
+            <wp:positionV relativeFrom="paragraph">
+              <wp:posOffset>124460</wp:posOffset>
+            </wp:positionV>
+            <wp:extent cx="5431536" cy="4028636"/>
+            <wp:effectExtent l="0" t="0" r="0" b="0"/>
+            <wp:wrapNone/>
+            <wp:docPr id="1" name="Picture 1" descr="C:\Users\lenovo\AppData\Local\Microsoft\Windows\INetCache\Content.Word\Untitled Diagram.png"/>
+            <wp:cNvGraphicFramePr>
+              <a:graphicFrameLocks xmlns:a="http://schemas.openxmlformats.org/drawingml/2006/main" noChangeAspect="1"/>
+            </wp:cNvGraphicFramePr>
+            <a:graphic xmlns:a="http://schemas.openxmlformats.org/drawingml/2006/main">
+              <a:graphicData uri="http://schemas.openxmlformats.org/drawingml/2006/picture">
+                <pic:pic xmlns:pic="http://schemas.openxmlformats.org/drawingml/2006/picture">
+                  <pic:nvPicPr>
+                    <pic:cNvPr id="0" name="Picture 1" descr="C:\Users\lenovo\AppData\Local\Microsoft\Windows\INetCache\Content.Word\Untitled Diagram.png"/>
+                    <pic:cNvPicPr>
+                      <a:picLocks noChangeAspect="1" noChangeArrowheads="1"/>
+                    </pic:cNvPicPr>
+                  </pic:nvPicPr>
+                  <pic:blipFill>
+                    <a:blip r:embed="rId6">
+                      <a:extLst>
+                        <a:ext uri="{28A0092B-C50C-407E-A947-70E740481C1C}">
+                          <a14:useLocalDpi xmlns="" xmlns:wpc="http://schemas.microsoft.com/office/word/2010/wordprocessingCanvas" xmlns:cx="http://schemas.microsoft.com/office/drawing/2014/chartex" xmlns:cx1="http://schemas.microsoft.com/office/drawing/2015/9/8/chartex" xmlns:cx2="http://schemas.microsoft.com/office/drawing/2015/10/21/chartex" xmlns:cx3="http://schemas.microsoft.com/office/drawing/2016/5/9/chartex" xmlns:cx4="http://schemas.microsoft.com/office/drawing/2016/5/10/chartex" xmlns:cx5="http://schemas.microsoft.com/office/drawing/2016/5/11/chartex" xmlns:cx6="http://schemas.microsoft.com/office/drawing/2016/5/12/chartex" xmlns:cx7="http://schemas.microsoft.com/office/drawing/2016/5/13/chartex" xmlns:cx8="http://schemas.microsoft.com/office/drawing/2016/5/14/chartex" xmlns:mc="http://schemas.openxmlformats.org/markup-compatibility/2006" xmlns:o="urn:schemas-microsoft-com:office:office" xmlns:v="urn:schemas-microsoft-com:vml" xmlns:wp14="http://schemas.microsoft.com/office/word/2010/wordprocessingDrawing" xmlns:w10="urn:schemas-microsoft-com:office:word" xmlns:w="http://schemas.openxmlformats.org/wordprocessingml/2006/main" xmlns:w14="http://schemas.microsoft.com/office/word/2010/wordml" xmlns:w15="http://schemas.microsoft.com/office/word/2012/wordml" xmlns:w16se="http://schemas.microsoft.com/office/word/2015/wordml/symex" xmlns:wpg="http://schemas.microsoft.com/office/word/2010/wordprocessingGroup" xmlns:wpi="http://schemas.microsoft.com/office/word/2010/wordprocessingInk" xmlns:wps="http://schemas.microsoft.com/office/word/2010/wordprocessingShape" xmlns:a14="http://schemas.microsoft.com/office/drawing/2010/main" val="0"/>
+                        </a:ext>
+                      </a:extLst>
+                    </a:blip>
+                    <a:srcRect/>
+                    <a:stretch>
+                      <a:fillRect/>
+                    </a:stretch>
+                  </pic:blipFill>
+                  <pic:spPr bwMode="auto">
+                    <a:xfrm>
+                      <a:off x="0" y="0"/>
+                      <a:ext cx="5431536" cy="4028636"/>
+                    </a:xfrm>
+                    <a:prstGeom prst="rect">
+                      <a:avLst/>
+                    </a:prstGeom>
+                    <a:noFill/>
+                    <a:ln>
+                      <a:noFill/>
+                    </a:ln>
+                  </pic:spPr>
+                </pic:pic>
+              </a:graphicData>
+            </a:graphic>
+          </wp:anchor>
+        </w:drawing>
+      </w:r>
+    </w:p>
+    <w:p>
+      <w:pPr>
+        <w:rPr>
+          <w:rFonts w:asciiTheme="majorHAnsi" w:hAnsiTheme="majorHAnsi"/>
+          <w:lang w:val="en-US"/>
+        </w:rPr>
+      </w:pPr>
+    </w:p>
+    <w:p>
+      <w:pPr>
+        <w:rPr>
+          <w:rFonts w:asciiTheme="majorHAnsi" w:hAnsiTheme="majorHAnsi"/>
+          <w:lang w:val="en-US"/>
+        </w:rPr>
+      </w:pPr>
+    </w:p>
+    <w:p>
+      <w:pPr>
+        <w:rPr>
+          <w:rFonts w:asciiTheme="majorHAnsi" w:hAnsiTheme="majorHAnsi"/>
+          <w:lang w:val="en-US"/>
+        </w:rPr>
+      </w:pPr>
+    </w:p>
+    <w:p>
+      <w:pPr>
+        <w:rPr>
+          <w:rFonts w:asciiTheme="majorHAnsi" w:hAnsiTheme="majorHAnsi"/>
+          <w:lang w:val="en-US"/>
+        </w:rPr>
+      </w:pPr>
+    </w:p>
+    <w:p>
+      <w:pPr>
+        <w:rPr>
+          <w:rFonts w:asciiTheme="majorHAnsi" w:hAnsiTheme="majorHAnsi"/>
+          <w:lang w:val="en-US"/>
+        </w:rPr>
+      </w:pPr>
+    </w:p>
+    <w:p>
+      <w:pPr>
+        <w:rPr>
+          <w:rFonts w:asciiTheme="majorHAnsi" w:hAnsiTheme="majorHAnsi"/>
+          <w:lang w:val="en-US"/>
+        </w:rPr>
+      </w:pPr>
+    </w:p>
+    <w:p>
+      <w:pPr>
+        <w:rPr>
+          <w:rFonts w:asciiTheme="majorHAnsi" w:hAnsiTheme="majorHAnsi"/>
+          <w:lang w:val="en-US"/>
+        </w:rPr>
+      </w:pPr>
+    </w:p>
+    <w:p>
+      <w:pPr>
+        <w:rPr>
+          <w:rFonts w:asciiTheme="majorHAnsi" w:hAnsiTheme="majorHAnsi"/>
+          <w:lang w:val="en-US"/>
+        </w:rPr>
+      </w:pPr>
+    </w:p>
+    <w:p>
+      <w:pPr>
+        <w:rPr>
+          <w:rFonts w:asciiTheme="majorHAnsi" w:hAnsiTheme="majorHAnsi"/>
+          <w:lang w:val="en-US"/>
+        </w:rPr>
+      </w:pPr>
+    </w:p>
+    <w:p>
+      <w:pPr>
+        <w:rPr>
+          <w:rFonts w:asciiTheme="majorHAnsi" w:hAnsiTheme="majorHAnsi"/>
+          <w:lang w:val="en-US"/>
+        </w:rPr>
+      </w:pPr>
+    </w:p>
+    <w:p>
+      <w:pPr>
+        <w:rPr>
+          <w:rFonts w:asciiTheme="majorHAnsi" w:hAnsiTheme="majorHAnsi"/>
+          <w:lang w:val="en-US"/>
+        </w:rPr>
+      </w:pPr>
+    </w:p>
+    <w:p>
+      <w:pPr>
+        <w:rPr>
+          <w:rFonts w:asciiTheme="majorHAnsi" w:hAnsiTheme="majorHAnsi"/>
+          <w:lang w:val="en-US"/>
+        </w:rPr>
+      </w:pPr>
+    </w:p>
+    <w:p>
+      <w:pPr>
+        <w:rPr>
+          <w:rFonts w:asciiTheme="majorHAnsi" w:hAnsiTheme="majorHAnsi"/>
+          <w:lang w:val="en-US"/>
+        </w:rPr>
+      </w:pPr>
+    </w:p>
+    <w:p>
+      <w:pPr>
+        <w:rPr>
+          <w:rFonts w:asciiTheme="majorHAnsi" w:hAnsiTheme="majorHAnsi"/>
+          <w:lang w:val="en-US"/>
+        </w:rPr>
+      </w:pPr>
+    </w:p>
+    <w:p>
+      <w:pPr>
+        <w:rPr>
+          <w:rFonts w:asciiTheme="majorHAnsi" w:hAnsiTheme="majorHAnsi"/>
+          <w:lang w:val="en-US"/>
+        </w:rPr>
+      </w:pPr>
+    </w:p>
+    <w:p>
+      <w:pPr>
+        <w:rPr>
+          <w:rFonts w:asciiTheme="majorHAnsi" w:hAnsiTheme="majorHAnsi"/>
+          <w:lang w:val="en-US"/>
+        </w:rPr>
+      </w:pPr>
+    </w:p>
+    <w:p>
+      <w:pPr>
+        <w:rPr>
+          <w:rFonts w:asciiTheme="majorHAnsi" w:hAnsiTheme="majorHAnsi"/>
+          <w:lang w:val="en-US"/>
+        </w:rPr>
+      </w:pPr>
+    </w:p>
+    <w:p>
+      <w:pPr>
+        <w:rPr>
+          <w:rFonts w:asciiTheme="majorHAnsi" w:hAnsiTheme="majorHAnsi"/>
+          <w:lang w:val="en-US"/>
+        </w:rPr>
+      </w:pPr>
+    </w:p>
+    <w:p>
+      <w:pPr>
+        <w:rPr>
+          <w:rFonts w:asciiTheme="majorHAnsi" w:hAnsiTheme="majorHAnsi"/>
+          <w:lang w:val="en-US"/>
+        </w:rPr>
+      </w:pPr>
+    </w:p>
+    <w:p>
+      <w:pPr>
+        <w:rPr>
+          <w:rFonts w:asciiTheme="majorHAnsi" w:hAnsiTheme="majorHAnsi"/>
+          <w:lang w:val="en-US"/>
+        </w:rPr>
+      </w:pPr>
+    </w:p>
+    <w:p>
+      <w:pPr>
+        <w:rPr>
+          <w:rFonts w:asciiTheme="majorHAnsi" w:hAnsiTheme="majorHAnsi"/>
+          <w:lang w:val="en-US"/>
+        </w:rPr>
+      </w:pPr>
+    </w:p>
+    <w:p>
+      <w:pPr>
+        <w:ind w:left="360"/>
+        <w:rPr>
+          <w:rFonts w:asciiTheme="majorHAnsi" w:hAnsiTheme="majorHAnsi"/>
+          <w:lang w:val="en-US"/>
+        </w:rPr>
+      </w:pPr>
+      <w:r>
+        <w:rPr>
+          <w:rFonts w:asciiTheme="majorHAnsi" w:hAnsiTheme="majorHAnsi"/>
+          <w:lang w:val="en-US"/>
+        </w:rPr>
+        <w:t xml:space="preserve">The reason for creating an abstract class </w:t>
+      </w:r>
+      <w:r>
+        <w:rPr>
+          <w:rFonts w:asciiTheme="majorHAnsi" w:hAnsiTheme="majorHAnsi"/>
+          <w:color w:val="4F81BD" w:themeColor="accent1"/>
+          <w:lang w:val="en-US"/>
+        </w:rPr>
+        <w:t xml:space="preserve">Collider </w:t>
+      </w:r>
+      <w:r>
+        <w:rPr>
+          <w:rFonts w:asciiTheme="majorHAnsi" w:hAnsiTheme="majorHAnsi"/>
+          <w:lang w:val="en-US"/>
+        </w:rPr>
+        <w:t xml:space="preserve">is in optimization of code. As it is all of the collider shall have </w:t>
+      </w:r>
+      <w:r>
+        <w:rPr>
+          <w:rFonts w:asciiTheme="majorHAnsi" w:hAnsiTheme="majorHAnsi"/>
+          <w:i/>
+          <w:lang w:val="en-US"/>
+        </w:rPr>
+        <w:t xml:space="preserve">move(), show() </w:t>
+      </w:r>
+      <w:r>
+        <w:rPr>
+          <w:rFonts w:asciiTheme="majorHAnsi" w:hAnsiTheme="majorHAnsi"/>
+          <w:lang w:val="en-US"/>
+        </w:rPr>
+        <w:t>and</w:t>
+      </w:r>
+      <w:r>
+        <w:rPr>
+          <w:rFonts w:asciiTheme="majorHAnsi" w:hAnsiTheme="majorHAnsi"/>
+          <w:i/>
+          <w:lang w:val="en-US"/>
+        </w:rPr>
+        <w:t xml:space="preserve"> crash()</w:t>
+      </w:r>
+      <w:r>
+        <w:rPr>
+          <w:rFonts w:asciiTheme="majorHAnsi" w:hAnsiTheme="majorHAnsi"/>
+          <w:lang w:val="en-US"/>
+        </w:rPr>
+        <w:t xml:space="preserve"> methods, therefore it is more convenient to put them into an abstract class first.</w:t>
+      </w:r>
+    </w:p>
+    <w:p>
+      <w:pPr>
+        <w:rPr>
+          <w:rFonts w:asciiTheme="majorHAnsi" w:hAnsiTheme="majorHAnsi"/>
+          <w:lang w:val="en-US"/>
+        </w:rPr>
+      </w:pPr>
+    </w:p>
+    <w:p>
+      <w:pPr>
+        <w:ind w:left="360"/>
+        <w:rPr>
+          <w:rFonts w:asciiTheme="majorHAnsi" w:hAnsiTheme="majorHAnsi"/>
+          <w:lang w:val="en-US"/>
+        </w:rPr>
+      </w:pPr>
+      <w:r>
+        <w:rPr>
+          <w:rFonts w:asciiTheme="majorHAnsi" w:hAnsiTheme="majorHAnsi"/>
+          <w:lang w:val="en-US"/>
+        </w:rPr>
+        <w:t xml:space="preserve">The reason for creating two different </w:t>
+      </w:r>
+      <w:r>
+        <w:rPr>
+          <w:rFonts w:asciiTheme="majorHAnsi" w:hAnsiTheme="majorHAnsi"/>
+          <w:color w:val="943634" w:themeColor="accent2" w:themeShade="BF"/>
+          <w:lang w:val="en-US"/>
+        </w:rPr>
+        <w:t>Enemy</w:t>
+      </w:r>
+      <w:r>
+        <w:rPr>
+          <w:rFonts w:asciiTheme="majorHAnsi" w:hAnsiTheme="majorHAnsi"/>
+          <w:lang w:val="en-US"/>
+        </w:rPr>
+        <w:t xml:space="preserve"> and </w:t>
+      </w:r>
+      <w:r>
+        <w:rPr>
+          <w:rFonts w:asciiTheme="majorHAnsi" w:hAnsiTheme="majorHAnsi"/>
+          <w:color w:val="943634" w:themeColor="accent2" w:themeShade="BF"/>
+          <w:lang w:val="en-US"/>
+        </w:rPr>
+        <w:t>Pickup</w:t>
+      </w:r>
+      <w:r>
+        <w:rPr>
+          <w:rFonts w:asciiTheme="majorHAnsi" w:hAnsiTheme="majorHAnsi"/>
+          <w:lang w:val="en-US"/>
+        </w:rPr>
+        <w:t xml:space="preserve"> classes</w:t>
+      </w:r>
+      <w:r>
+        <w:rPr>
+          <w:rFonts w:asciiTheme="majorHAnsi" w:hAnsiTheme="majorHAnsi"/>
+          <w:lang w:val="en-US"/>
+        </w:rPr>
+        <w:t>,</w:t>
+      </w:r>
+      <w:r>
+        <w:rPr>
+          <w:rFonts w:asciiTheme="majorHAnsi" w:hAnsiTheme="majorHAnsi"/>
+          <w:lang w:val="en-US"/>
+        </w:rPr>
+        <w:t xml:space="preserve"> although they require similar value of integer</w:t>
+      </w:r>
+      <w:r>
+        <w:rPr>
+          <w:rFonts w:asciiTheme="majorHAnsi" w:hAnsiTheme="majorHAnsi"/>
+          <w:lang w:val="en-US"/>
+        </w:rPr>
+        <w:t>,</w:t>
+      </w:r>
+      <w:r>
+        <w:rPr>
+          <w:rFonts w:asciiTheme="majorHAnsi" w:hAnsiTheme="majorHAnsi"/>
+          <w:lang w:val="en-US"/>
+        </w:rPr>
+        <w:t xml:space="preserve"> is in creating a logical distinction in uses of mentioned classes. Therefore, the </w:t>
+      </w:r>
+      <w:r>
+        <w:rPr>
+          <w:rFonts w:asciiTheme="majorHAnsi" w:hAnsiTheme="majorHAnsi"/>
+          <w:color w:val="943634" w:themeColor="accent2" w:themeShade="BF"/>
+          <w:lang w:val="en-US"/>
+        </w:rPr>
+        <w:t>Enemy</w:t>
+      </w:r>
+      <w:r>
+        <w:rPr>
+          <w:rFonts w:asciiTheme="majorHAnsi" w:hAnsiTheme="majorHAnsi"/>
+          <w:lang w:val="en-US"/>
+        </w:rPr>
+        <w:t xml:space="preserve"> classes affect the health of </w:t>
+      </w:r>
+      <w:r>
+        <w:rPr>
+          <w:rFonts w:asciiTheme="majorHAnsi" w:hAnsiTheme="majorHAnsi"/>
+          <w:color w:val="4F81BD" w:themeColor="accent1"/>
+          <w:lang w:val="en-US"/>
+        </w:rPr>
+        <w:t>Ninja</w:t>
+      </w:r>
+      <w:r>
+        <w:rPr>
+          <w:rFonts w:asciiTheme="majorHAnsi" w:hAnsiTheme="majorHAnsi"/>
+          <w:lang w:val="en-US"/>
+        </w:rPr>
+        <w:t xml:space="preserve"> (deteriorates)</w:t>
+      </w:r>
+      <w:r>
+        <w:rPr>
+          <w:rFonts w:asciiTheme="majorHAnsi" w:hAnsiTheme="majorHAnsi"/>
+          <w:lang w:val="en-US"/>
+        </w:rPr>
+        <w:t xml:space="preserve">, whereas </w:t>
+      </w:r>
+      <w:r>
+        <w:rPr>
+          <w:rFonts w:asciiTheme="majorHAnsi" w:hAnsiTheme="majorHAnsi"/>
+          <w:color w:val="943634" w:themeColor="accent2" w:themeShade="BF"/>
+          <w:lang w:val="en-US"/>
+        </w:rPr>
+        <w:t>Pickup</w:t>
+      </w:r>
+      <w:r>
+        <w:rPr>
+          <w:rFonts w:asciiTheme="majorHAnsi" w:hAnsiTheme="majorHAnsi"/>
+          <w:lang w:val="en-US"/>
+        </w:rPr>
+        <w:t xml:space="preserve"> may perform </w:t>
+      </w:r>
+      <w:r>
+        <w:rPr>
+          <w:rFonts w:asciiTheme="majorHAnsi" w:hAnsiTheme="majorHAnsi"/>
+          <w:lang w:val="en-US"/>
+        </w:rPr>
+        <w:t xml:space="preserve">any </w:t>
+      </w:r>
+      <w:r>
+        <w:rPr>
+          <w:rFonts w:asciiTheme="majorHAnsi" w:hAnsiTheme="majorHAnsi"/>
+          <w:lang w:val="en-US"/>
+        </w:rPr>
+        <w:t xml:space="preserve">other </w:t>
+      </w:r>
+      <w:r>
+        <w:rPr>
+          <w:rFonts w:asciiTheme="majorHAnsi" w:hAnsiTheme="majorHAnsi"/>
+          <w:lang w:val="en-US"/>
+        </w:rPr>
+        <w:t>interactions</w:t>
+      </w:r>
+      <w:r>
+        <w:rPr>
+          <w:rFonts w:asciiTheme="majorHAnsi" w:hAnsiTheme="majorHAnsi"/>
+          <w:lang w:val="en-US"/>
+        </w:rPr>
+        <w:t>.</w:t>
+      </w:r>
+    </w:p>
+    <w:p>
+      <w:pPr>
+        <w:rPr>
+          <w:rFonts w:asciiTheme="majorHAnsi" w:hAnsiTheme="majorHAnsi"/>
+          <w:lang w:val="en-US"/>
+        </w:rPr>
+      </w:pPr>
+    </w:p>
+    <w:p>
+      <w:pPr>
+        <w:pStyle w:val="ListParagraph"/>
         <w:numPr>
           <w:ilvl w:val="0"/>
-          <w:numId w:val="8"/>
+          <w:numId w:val="9"/>
         </w:numPr>
-        <w:spacing w:before="80" w:after="80" w:line="240" w:lineRule="auto"/>
-        <w:jc w:val="both"/>
-        <w:rPr>
-          <w:lang w:val="en-US"/>
-        </w:rPr>
-      </w:pPr>
-      <w:r>
-        <w:rPr>
-          <w:lang w:val="en-US"/>
-        </w:rPr>
-        <w:t>General description of the function and what it is used for.</w:t>
-      </w:r>
-    </w:p>
-    <w:p>
-      <w:pPr>
+        <w:rPr>
+          <w:rFonts w:asciiTheme="majorHAnsi" w:hAnsiTheme="majorHAnsi"/>
+          <w:lang w:val="en-US"/>
+        </w:rPr>
+      </w:pPr>
+      <w:r>
+        <w:rPr>
+          <w:rFonts w:asciiTheme="majorHAnsi" w:hAnsiTheme="majorHAnsi"/>
+          <w:b/>
+          <w:color w:val="4F81BD" w:themeColor="accent1"/>
+          <w:lang w:val="en-US"/>
+        </w:rPr>
+        <w:t>Ninja</w:t>
+      </w:r>
+      <w:r>
+        <w:rPr>
+          <w:rFonts w:asciiTheme="majorHAnsi" w:hAnsiTheme="majorHAnsi"/>
+          <w:b/>
+          <w:lang w:val="en-US"/>
+        </w:rPr>
+        <w:t xml:space="preserve"> </w:t>
+      </w:r>
+      <w:r>
+        <w:rPr>
+          <w:rFonts w:asciiTheme="majorHAnsi" w:hAnsiTheme="majorHAnsi"/>
+          <w:lang w:val="en-US"/>
+        </w:rPr>
+        <w:t>is the main controllable player-object.</w:t>
+      </w:r>
+    </w:p>
+    <w:p>
+      <w:pPr>
+        <w:rPr>
+          <w:rFonts w:asciiTheme="majorHAnsi" w:hAnsiTheme="majorHAnsi"/>
+          <w:lang w:val="en-US"/>
+        </w:rPr>
+      </w:pPr>
+    </w:p>
+    <w:p>
+      <w:pPr>
+        <w:ind w:firstLine="720"/>
+        <w:rPr>
+          <w:rFonts w:asciiTheme="majorHAnsi" w:hAnsiTheme="majorHAnsi"/>
+          <w:u w:val="single"/>
+          <w:lang w:val="en-US"/>
+        </w:rPr>
+      </w:pPr>
+      <w:r>
+        <w:rPr>
+          <w:rFonts w:asciiTheme="majorHAnsi" w:hAnsiTheme="majorHAnsi"/>
+          <w:u w:val="single"/>
+          <w:lang w:val="en-US"/>
+        </w:rPr>
+        <w:t xml:space="preserve">Data fields: </w:t>
+      </w:r>
+    </w:p>
+    <w:p>
+      <w:pPr>
+        <w:ind w:firstLine="1304"/>
+        <w:rPr>
+          <w:rFonts w:asciiTheme="majorHAnsi" w:hAnsiTheme="majorHAnsi"/>
+          <w:lang w:val="en-US"/>
+        </w:rPr>
+      </w:pPr>
+      <w:r>
+        <w:rPr>
+          <w:rFonts w:asciiTheme="majorHAnsi" w:hAnsiTheme="majorHAnsi"/>
+          <w:i/>
+          <w:lang w:val="en-US"/>
+        </w:rPr>
+        <w:t xml:space="preserve">(int) </w:t>
+      </w:r>
+      <w:r>
+        <w:rPr>
+          <w:rFonts w:asciiTheme="majorHAnsi" w:hAnsiTheme="majorHAnsi"/>
+          <w:i/>
+          <w:lang w:val="en-US"/>
+        </w:rPr>
+        <w:t>height</w:t>
+      </w:r>
+      <w:r>
+        <w:rPr>
+          <w:rFonts w:asciiTheme="majorHAnsi" w:hAnsiTheme="majorHAnsi"/>
+          <w:i/>
+          <w:lang w:val="en-US"/>
+        </w:rPr>
+        <w:t>, width</w:t>
+      </w:r>
+      <w:r>
+        <w:rPr>
+          <w:rFonts w:asciiTheme="majorHAnsi" w:hAnsiTheme="majorHAnsi"/>
+          <w:i/>
+          <w:lang w:val="en-US"/>
+        </w:rPr>
+        <w:t xml:space="preserve">, x-position, y-position, </w:t>
+      </w:r>
+      <w:r>
+        <w:rPr>
+          <w:rFonts w:asciiTheme="majorHAnsi" w:hAnsiTheme="majorHAnsi"/>
+          <w:i/>
+          <w:lang w:val="en-US"/>
+        </w:rPr>
+        <w:t>healt</w:t>
+      </w:r>
+      <w:r>
+        <w:rPr>
+          <w:rFonts w:asciiTheme="majorHAnsi" w:hAnsiTheme="majorHAnsi"/>
+          <w:i/>
+          <w:lang w:val="en-US"/>
+        </w:rPr>
+        <w:t>, score</w:t>
+      </w:r>
+    </w:p>
+    <w:p>
+      <w:pPr>
+        <w:ind w:firstLine="720"/>
+        <w:rPr>
+          <w:rFonts w:asciiTheme="majorHAnsi" w:hAnsiTheme="majorHAnsi"/>
+          <w:u w:val="single"/>
+          <w:lang w:val="en-US"/>
+        </w:rPr>
+      </w:pPr>
+      <w:r>
+        <w:rPr>
+          <w:rFonts w:asciiTheme="majorHAnsi" w:hAnsiTheme="majorHAnsi"/>
+          <w:u w:val="single"/>
+          <w:lang w:val="en-US"/>
+        </w:rPr>
+        <w:t xml:space="preserve">Member functions: </w:t>
+      </w:r>
+    </w:p>
+    <w:p>
+      <w:pPr>
+        <w:ind w:left="1304"/>
+        <w:rPr>
+          <w:rFonts w:asciiTheme="majorHAnsi" w:hAnsiTheme="majorHAnsi"/>
+          <w:lang w:val="en-US"/>
+        </w:rPr>
+      </w:pPr>
+      <w:r>
+        <w:rPr>
+          <w:rFonts w:asciiTheme="majorHAnsi" w:hAnsiTheme="majorHAnsi"/>
+          <w:i/>
+          <w:lang w:val="en-US"/>
+        </w:rPr>
+        <w:t>move()</w:t>
+      </w:r>
+      <w:r>
+        <w:rPr>
+          <w:rFonts w:asciiTheme="majorHAnsi" w:hAnsiTheme="majorHAnsi"/>
+          <w:lang w:val="en-US"/>
+        </w:rPr>
+        <w:t xml:space="preserve"> and </w:t>
+      </w:r>
+      <w:r>
+        <w:rPr>
+          <w:rFonts w:asciiTheme="majorHAnsi" w:hAnsiTheme="majorHAnsi"/>
+          <w:i/>
+          <w:lang w:val="en-US"/>
+        </w:rPr>
+        <w:t>show()</w:t>
+      </w:r>
+      <w:r>
+        <w:rPr>
+          <w:rFonts w:asciiTheme="majorHAnsi" w:hAnsiTheme="majorHAnsi"/>
+          <w:lang w:val="en-US"/>
+        </w:rPr>
+        <w:t xml:space="preserve"> </w:t>
+      </w:r>
+      <w:r>
+        <w:rPr>
+          <w:rFonts w:asciiTheme="majorHAnsi" w:hAnsiTheme="majorHAnsi"/>
+          <w:lang w:val="en-US"/>
+        </w:rPr>
+        <w:t>functions are called in main loop and are respectively responsible for moving the coordinates according to player inputs and displaying the corresponding animation of ninja.</w:t>
+      </w:r>
+      <w:r>
+        <w:rPr>
+          <w:rFonts w:asciiTheme="majorHAnsi" w:hAnsiTheme="majorHAnsi"/>
+          <w:lang w:val="en-US"/>
+        </w:rPr>
+        <w:t xml:space="preserve"> The move function also sets the boundaries to the movement of player, illusion of ground and gravity imitation.</w:t>
+      </w:r>
+    </w:p>
+    <w:p>
+      <w:pPr>
+        <w:rPr>
+          <w:rFonts w:asciiTheme="majorHAnsi" w:hAnsiTheme="majorHAnsi"/>
+          <w:b/>
+          <w:lang w:val="en-US"/>
+        </w:rPr>
+      </w:pPr>
+    </w:p>
+    <w:p>
+      <w:pPr>
+        <w:pStyle w:val="ListParagraph"/>
         <w:numPr>
           <w:ilvl w:val="0"/>
-          <w:numId w:val="8"/>
+          <w:numId w:val="9"/>
         </w:numPr>
-        <w:spacing w:before="80" w:after="80" w:line="240" w:lineRule="auto"/>
-        <w:jc w:val="both"/>
-        <w:rPr>
-          <w:lang w:val="en-US"/>
-        </w:rPr>
-      </w:pPr>
-      <w:r>
-        <w:rPr>
-          <w:lang w:val="en-US"/>
-        </w:rPr>
-        <w:t>The name of the function.</w:t>
-      </w:r>
-    </w:p>
-    <w:p>
-      <w:pPr>
+        <w:rPr>
+          <w:rFonts w:asciiTheme="majorHAnsi" w:hAnsiTheme="majorHAnsi"/>
+          <w:lang w:val="en-US"/>
+        </w:rPr>
+      </w:pPr>
+      <w:r>
+        <w:rPr>
+          <w:rFonts w:asciiTheme="majorHAnsi" w:hAnsiTheme="majorHAnsi"/>
+          <w:b/>
+          <w:color w:val="4F81BD" w:themeColor="accent1"/>
+          <w:lang w:val="en-US"/>
+        </w:rPr>
+        <w:t>Collider</w:t>
+      </w:r>
+      <w:r>
+        <w:rPr>
+          <w:rFonts w:asciiTheme="majorHAnsi" w:hAnsiTheme="majorHAnsi"/>
+          <w:b/>
+          <w:lang w:val="en-US"/>
+        </w:rPr>
+        <w:t xml:space="preserve"> </w:t>
+      </w:r>
+      <w:r>
+        <w:rPr>
+          <w:rFonts w:asciiTheme="majorHAnsi" w:hAnsiTheme="majorHAnsi"/>
+          <w:lang w:val="en-US"/>
+        </w:rPr>
+        <w:t xml:space="preserve">is an abstract class created for being extended by class </w:t>
+      </w:r>
+      <w:r>
+        <w:rPr>
+          <w:rFonts w:asciiTheme="majorHAnsi" w:hAnsiTheme="majorHAnsi"/>
+          <w:b/>
+          <w:lang w:val="en-US"/>
+        </w:rPr>
+        <w:t xml:space="preserve">Enemy </w:t>
+      </w:r>
+      <w:r>
+        <w:rPr>
+          <w:rFonts w:asciiTheme="majorHAnsi" w:hAnsiTheme="majorHAnsi"/>
+          <w:lang w:val="en-US"/>
+        </w:rPr>
+        <w:t xml:space="preserve">and </w:t>
+      </w:r>
+      <w:r>
+        <w:rPr>
+          <w:rFonts w:asciiTheme="majorHAnsi" w:hAnsiTheme="majorHAnsi"/>
+          <w:b/>
+          <w:lang w:val="en-US"/>
+        </w:rPr>
+        <w:t>Pickup</w:t>
+      </w:r>
+      <w:r>
+        <w:rPr>
+          <w:rFonts w:asciiTheme="majorHAnsi" w:hAnsiTheme="majorHAnsi"/>
+          <w:lang w:val="en-US"/>
+        </w:rPr>
+        <w:t>. The reason for doing so is to optimize</w:t>
+      </w:r>
+      <w:r>
+        <w:rPr>
+          <w:rFonts w:asciiTheme="majorHAnsi" w:hAnsiTheme="majorHAnsi"/>
+          <w:lang w:val="en-US"/>
+        </w:rPr>
+        <w:t xml:space="preserve"> code by not repe</w:t>
+      </w:r>
+      <w:r>
+        <w:rPr>
+          <w:rFonts w:asciiTheme="majorHAnsi" w:hAnsiTheme="majorHAnsi"/>
+          <w:lang w:val="en-US"/>
+        </w:rPr>
+        <w:t>ating similar functions.</w:t>
+      </w:r>
+      <w:r>
+        <w:rPr>
+          <w:rFonts w:asciiTheme="majorHAnsi" w:hAnsiTheme="majorHAnsi"/>
+          <w:lang w:val="en-US"/>
+        </w:rPr>
+        <w:t xml:space="preserve"> When created it first randomizes the position of object.</w:t>
+      </w:r>
+    </w:p>
+    <w:p>
+      <w:pPr>
+        <w:rPr>
+          <w:rFonts w:asciiTheme="majorHAnsi" w:hAnsiTheme="majorHAnsi"/>
+          <w:lang w:val="en-US"/>
+        </w:rPr>
+      </w:pPr>
+    </w:p>
+    <w:p>
+      <w:pPr>
+        <w:ind w:firstLine="720"/>
+        <w:rPr>
+          <w:rFonts w:asciiTheme="majorHAnsi" w:hAnsiTheme="majorHAnsi"/>
+          <w:u w:val="single"/>
+          <w:lang w:val="en-US"/>
+        </w:rPr>
+      </w:pPr>
+      <w:r>
+        <w:rPr>
+          <w:rFonts w:asciiTheme="majorHAnsi" w:hAnsiTheme="majorHAnsi"/>
+          <w:u w:val="single"/>
+          <w:lang w:val="en-US"/>
+        </w:rPr>
+        <w:t>Data fields:</w:t>
+      </w:r>
+      <w:r>
+        <w:rPr>
+          <w:rFonts w:asciiTheme="majorHAnsi" w:hAnsiTheme="majorHAnsi"/>
+          <w:u w:val="single"/>
+          <w:lang w:val="en-US"/>
+        </w:rPr>
+        <w:t xml:space="preserve"> </w:t>
+      </w:r>
+    </w:p>
+    <w:p>
+      <w:pPr>
+        <w:ind w:firstLine="1304"/>
+        <w:rPr>
+          <w:rFonts w:asciiTheme="majorHAnsi" w:hAnsiTheme="majorHAnsi"/>
+          <w:i/>
+          <w:lang w:val="en-US"/>
+        </w:rPr>
+      </w:pPr>
+      <w:r>
+        <w:rPr>
+          <w:rFonts w:asciiTheme="majorHAnsi" w:hAnsiTheme="majorHAnsi"/>
+          <w:i/>
+          <w:lang w:val="en-US"/>
+        </w:rPr>
+        <w:t xml:space="preserve">(int) </w:t>
+      </w:r>
+      <w:r>
+        <w:rPr>
+          <w:rFonts w:asciiTheme="majorHAnsi" w:hAnsiTheme="majorHAnsi"/>
+          <w:i/>
+          <w:lang w:val="en-US"/>
+        </w:rPr>
+        <w:t>x-position, y-position, speed</w:t>
+      </w:r>
+      <w:r>
+        <w:rPr>
+          <w:rFonts w:asciiTheme="majorHAnsi" w:hAnsiTheme="majorHAnsi"/>
+          <w:i/>
+          <w:lang w:val="en-US"/>
+        </w:rPr>
+        <w:t xml:space="preserve">, width, height </w:t>
+      </w:r>
+    </w:p>
+    <w:p>
+      <w:pPr>
+        <w:ind w:firstLine="709"/>
+        <w:rPr>
+          <w:rFonts w:asciiTheme="majorHAnsi" w:hAnsiTheme="majorHAnsi"/>
+          <w:u w:val="single"/>
+          <w:lang w:val="en-US"/>
+        </w:rPr>
+      </w:pPr>
+      <w:r>
+        <w:rPr>
+          <w:rFonts w:asciiTheme="majorHAnsi" w:hAnsiTheme="majorHAnsi"/>
+          <w:u w:val="single"/>
+          <w:lang w:val="en-US"/>
+        </w:rPr>
+        <w:t>Member functions:</w:t>
+      </w:r>
+    </w:p>
+    <w:p>
+      <w:pPr>
+        <w:ind w:left="1304"/>
+        <w:rPr>
+          <w:rFonts w:asciiTheme="majorHAnsi" w:hAnsiTheme="majorHAnsi"/>
+          <w:lang w:val="en-US"/>
+        </w:rPr>
+      </w:pPr>
+      <w:r>
+        <w:rPr>
+          <w:rFonts w:asciiTheme="majorHAnsi" w:hAnsiTheme="majorHAnsi"/>
+          <w:i/>
+          <w:lang w:val="en-US"/>
+        </w:rPr>
+        <w:t>move()</w:t>
+      </w:r>
+      <w:r>
+        <w:rPr>
+          <w:rFonts w:asciiTheme="majorHAnsi" w:hAnsiTheme="majorHAnsi"/>
+          <w:lang w:val="en-US"/>
+        </w:rPr>
+        <w:t xml:space="preserve"> — simple arithmetic function for changing the </w:t>
+      </w:r>
+      <w:r>
+        <w:rPr>
+          <w:rFonts w:asciiTheme="majorHAnsi" w:hAnsiTheme="majorHAnsi"/>
+          <w:i/>
+          <w:lang w:val="en-US"/>
+        </w:rPr>
+        <w:t xml:space="preserve">x </w:t>
+      </w:r>
+      <w:r>
+        <w:rPr>
+          <w:rFonts w:asciiTheme="majorHAnsi" w:hAnsiTheme="majorHAnsi"/>
+          <w:lang w:val="en-US"/>
+        </w:rPr>
+        <w:t xml:space="preserve">coordinate according to </w:t>
+      </w:r>
+      <w:r>
+        <w:rPr>
+          <w:rFonts w:asciiTheme="majorHAnsi" w:hAnsiTheme="majorHAnsi"/>
+          <w:i/>
+          <w:lang w:val="en-US"/>
+        </w:rPr>
+        <w:t>speed</w:t>
+      </w:r>
+      <w:r>
+        <w:rPr>
+          <w:rFonts w:asciiTheme="majorHAnsi" w:hAnsiTheme="majorHAnsi"/>
+          <w:lang w:val="en-US"/>
+        </w:rPr>
+        <w:t xml:space="preserve"> </w:t>
+      </w:r>
+      <w:r>
+        <w:rPr>
+          <w:rFonts w:asciiTheme="majorHAnsi" w:hAnsiTheme="majorHAnsi"/>
+          <w:lang w:val="en-US"/>
+        </w:rPr>
+        <w:t>parameter</w:t>
+      </w:r>
+      <w:r>
+        <w:rPr>
+          <w:rFonts w:asciiTheme="majorHAnsi" w:hAnsiTheme="majorHAnsi"/>
+          <w:lang w:val="en-US"/>
+        </w:rPr>
+        <w:t>;</w:t>
+      </w:r>
+    </w:p>
+    <w:p>
+      <w:pPr>
+        <w:ind w:left="1304"/>
+        <w:rPr>
+          <w:rFonts w:asciiTheme="majorHAnsi" w:hAnsiTheme="majorHAnsi"/>
+          <w:lang w:val="en-US"/>
+        </w:rPr>
+      </w:pPr>
+      <w:r>
+        <w:rPr>
+          <w:rFonts w:asciiTheme="majorHAnsi" w:hAnsiTheme="majorHAnsi"/>
+          <w:i/>
+          <w:lang w:val="en-US"/>
+        </w:rPr>
+        <w:t xml:space="preserve">crash( </w:t>
+      </w:r>
+      <w:r>
+        <w:rPr>
+          <w:rFonts w:asciiTheme="majorHAnsi" w:hAnsiTheme="majorHAnsi"/>
+          <w:i/>
+          <w:color w:val="4F81BD" w:themeColor="accent1"/>
+          <w:lang w:val="en-US"/>
+        </w:rPr>
+        <w:t>Ninja</w:t>
+      </w:r>
+      <w:r>
+        <w:rPr>
+          <w:rFonts w:asciiTheme="majorHAnsi" w:hAnsiTheme="majorHAnsi"/>
+          <w:i/>
+          <w:lang w:val="en-US"/>
+        </w:rPr>
+        <w:t xml:space="preserve"> )</w:t>
+      </w:r>
+      <w:r>
+        <w:rPr>
+          <w:rFonts w:asciiTheme="majorHAnsi" w:hAnsiTheme="majorHAnsi"/>
+          <w:lang w:val="en-US"/>
+        </w:rPr>
+        <w:t xml:space="preserve"> — takes the </w:t>
+      </w:r>
+      <w:r>
+        <w:rPr>
+          <w:rFonts w:asciiTheme="majorHAnsi" w:hAnsiTheme="majorHAnsi"/>
+          <w:i/>
+          <w:color w:val="4F81BD" w:themeColor="accent1"/>
+          <w:lang w:val="en-US"/>
+        </w:rPr>
+        <w:t>Ninja</w:t>
+      </w:r>
+      <w:r>
+        <w:rPr>
+          <w:rFonts w:asciiTheme="majorHAnsi" w:hAnsiTheme="majorHAnsi"/>
+          <w:i/>
+          <w:lang w:val="en-US"/>
+        </w:rPr>
+        <w:t xml:space="preserve"> </w:t>
+      </w:r>
+      <w:r>
+        <w:rPr>
+          <w:rFonts w:asciiTheme="majorHAnsi" w:hAnsiTheme="majorHAnsi"/>
+          <w:lang w:val="en-US"/>
+        </w:rPr>
+        <w:t>object as a parameter, checks for collision to occur and performs actions for any of particular case by checking the type of an object with ‘</w:t>
+      </w:r>
+      <w:r>
+        <w:rPr>
+          <w:rFonts w:asciiTheme="majorHAnsi" w:hAnsiTheme="majorHAnsi"/>
+          <w:i/>
+          <w:lang w:val="en-US"/>
+        </w:rPr>
+        <w:t>instanceof’</w:t>
+      </w:r>
+      <w:r>
+        <w:rPr>
+          <w:rFonts w:asciiTheme="majorHAnsi" w:hAnsiTheme="majorHAnsi"/>
+          <w:lang w:val="en-US"/>
+        </w:rPr>
+        <w:t xml:space="preserve"> command. Therefore, if player have crashed into a </w:t>
+      </w:r>
+      <w:r>
+        <w:rPr>
+          <w:rFonts w:asciiTheme="majorHAnsi" w:hAnsiTheme="majorHAnsi"/>
+          <w:i/>
+          <w:color w:val="E36C0A" w:themeColor="accent6" w:themeShade="BF"/>
+          <w:lang w:val="en-US"/>
+        </w:rPr>
+        <w:t>Coin</w:t>
+      </w:r>
+      <w:r>
+        <w:rPr>
+          <w:rFonts w:asciiTheme="majorHAnsi" w:hAnsiTheme="majorHAnsi"/>
+          <w:lang w:val="en-US"/>
+        </w:rPr>
+        <w:t xml:space="preserve">, his score is increased, if crashed into </w:t>
+      </w:r>
+      <w:r>
+        <w:rPr>
+          <w:rFonts w:asciiTheme="majorHAnsi" w:hAnsiTheme="majorHAnsi"/>
+          <w:i/>
+          <w:color w:val="E36C0A" w:themeColor="accent6" w:themeShade="BF"/>
+          <w:lang w:val="en-US"/>
+        </w:rPr>
+        <w:t>Katana</w:t>
+      </w:r>
+      <w:r>
+        <w:rPr>
+          <w:rFonts w:asciiTheme="majorHAnsi" w:hAnsiTheme="majorHAnsi"/>
+          <w:lang w:val="en-US"/>
+        </w:rPr>
+        <w:t xml:space="preserve"> his health is decreased by a certain value.</w:t>
+      </w:r>
+    </w:p>
+    <w:p>
+      <w:pPr>
+        <w:rPr>
+          <w:rFonts w:asciiTheme="majorHAnsi" w:hAnsiTheme="majorHAnsi"/>
+          <w:i/>
+          <w:lang w:val="en-US"/>
+        </w:rPr>
+      </w:pPr>
+    </w:p>
+    <w:p>
+      <w:pPr>
+        <w:pStyle w:val="ListParagraph"/>
         <w:numPr>
           <w:ilvl w:val="0"/>
-          <w:numId w:val="8"/>
+          <w:numId w:val="9"/>
         </w:numPr>
-        <w:spacing w:before="80" w:after="80" w:line="240" w:lineRule="auto"/>
-        <w:jc w:val="both"/>
-      </w:pPr>
-      <w:proofErr w:type="spellStart"/>
-      <w:r>
-        <w:t>The</w:t>
-      </w:r>
-      <w:proofErr w:type="spellEnd"/>
-      <w:r>
+        <w:rPr>
+          <w:rFonts w:asciiTheme="majorHAnsi" w:hAnsiTheme="majorHAnsi"/>
+          <w:lang w:val="en-US"/>
+        </w:rPr>
+      </w:pPr>
+      <w:r>
+        <w:rPr>
+          <w:rFonts w:asciiTheme="majorHAnsi" w:hAnsiTheme="majorHAnsi"/>
+          <w:b/>
+          <w:color w:val="943634" w:themeColor="accent2" w:themeShade="BF"/>
+          <w:lang w:val="en-US"/>
+        </w:rPr>
+        <w:t>Enemy</w:t>
+      </w:r>
+      <w:r>
+        <w:rPr>
+          <w:rFonts w:asciiTheme="majorHAnsi" w:hAnsiTheme="majorHAnsi"/>
+          <w:lang w:val="en-US"/>
+        </w:rPr>
         <w:t xml:space="preserve"> </w:t>
       </w:r>
-      <w:proofErr w:type="spellStart"/>
-      <w:r>
-        <w:t>return</w:t>
-      </w:r>
-      <w:proofErr w:type="spellEnd"/>
-      <w:r>
+      <w:r>
+        <w:rPr>
+          <w:rFonts w:asciiTheme="majorHAnsi" w:hAnsiTheme="majorHAnsi"/>
+          <w:lang w:val="en-US"/>
+        </w:rPr>
+        <w:t xml:space="preserve">(inherits </w:t>
+      </w:r>
+      <w:r>
+        <w:rPr>
+          <w:rFonts w:asciiTheme="majorHAnsi" w:hAnsiTheme="majorHAnsi"/>
+          <w:color w:val="4F81BD" w:themeColor="accent1"/>
+          <w:lang w:val="en-US"/>
+        </w:rPr>
+        <w:t>Collider</w:t>
+      </w:r>
+      <w:r>
+        <w:rPr>
+          <w:rFonts w:asciiTheme="majorHAnsi" w:hAnsiTheme="majorHAnsi"/>
+          <w:lang w:val="en-US"/>
+        </w:rPr>
+        <w:t>)</w:t>
+      </w:r>
+      <w:r>
+        <w:rPr>
+          <w:rFonts w:asciiTheme="majorHAnsi" w:hAnsiTheme="majorHAnsi"/>
+          <w:lang w:val="en-US"/>
+        </w:rPr>
+        <w:t xml:space="preserve"> is used for imitating obstacles </w:t>
+      </w:r>
+      <w:r>
+        <w:rPr>
+          <w:rFonts w:asciiTheme="majorHAnsi" w:hAnsiTheme="majorHAnsi"/>
+          <w:lang w:val="en-US"/>
+        </w:rPr>
+        <w:t xml:space="preserve">and decreasing </w:t>
+      </w:r>
+      <w:r>
+        <w:rPr>
+          <w:rFonts w:asciiTheme="majorHAnsi" w:hAnsiTheme="majorHAnsi"/>
+          <w:color w:val="4F81BD" w:themeColor="accent1"/>
+          <w:lang w:val="en-US"/>
+        </w:rPr>
+        <w:t>Ninja</w:t>
+      </w:r>
+      <w:r>
+        <w:rPr>
+          <w:rFonts w:asciiTheme="majorHAnsi" w:hAnsiTheme="majorHAnsi"/>
+          <w:lang w:val="en-US"/>
+        </w:rPr>
+        <w:t xml:space="preserve"> object’s</w:t>
+      </w:r>
+      <w:r>
+        <w:rPr>
+          <w:rFonts w:asciiTheme="majorHAnsi" w:hAnsiTheme="majorHAnsi"/>
+          <w:lang w:val="en-US"/>
+        </w:rPr>
+        <w:t xml:space="preserve"> health field when colliding.</w:t>
+      </w:r>
+    </w:p>
+    <w:p>
+      <w:pPr>
+        <w:ind w:firstLine="720"/>
+        <w:rPr>
+          <w:rFonts w:asciiTheme="majorHAnsi" w:hAnsiTheme="majorHAnsi"/>
+          <w:u w:val="single"/>
+          <w:lang w:val="en-US"/>
+        </w:rPr>
+      </w:pPr>
+      <w:r>
+        <w:rPr>
+          <w:rFonts w:asciiTheme="majorHAnsi" w:hAnsiTheme="majorHAnsi"/>
+          <w:u w:val="single"/>
+          <w:lang w:val="en-US"/>
+        </w:rPr>
+        <w:t xml:space="preserve">Data fields: </w:t>
+      </w:r>
+    </w:p>
+    <w:p>
+      <w:pPr>
+        <w:ind w:left="1304"/>
+        <w:rPr>
+          <w:rFonts w:asciiTheme="majorHAnsi" w:hAnsiTheme="majorHAnsi"/>
+          <w:lang w:val="en-US"/>
+        </w:rPr>
+      </w:pPr>
+      <w:r>
+        <w:rPr>
+          <w:rFonts w:asciiTheme="majorHAnsi" w:hAnsiTheme="majorHAnsi"/>
+          <w:lang w:val="en-US"/>
+        </w:rPr>
+        <w:t xml:space="preserve">All data fields inherited from super class </w:t>
+      </w:r>
+      <w:r>
+        <w:rPr>
+          <w:rFonts w:asciiTheme="majorHAnsi" w:hAnsiTheme="majorHAnsi"/>
+          <w:i/>
+          <w:color w:val="4F81BD" w:themeColor="accent1"/>
+          <w:lang w:val="en-US"/>
+        </w:rPr>
+        <w:t>Collider</w:t>
+      </w:r>
+      <w:r>
+        <w:rPr>
+          <w:rFonts w:asciiTheme="majorHAnsi" w:hAnsiTheme="majorHAnsi"/>
+          <w:i/>
+          <w:lang w:val="en-US"/>
+        </w:rPr>
+        <w:t xml:space="preserve">. </w:t>
+      </w:r>
+      <w:r>
+        <w:rPr>
+          <w:rFonts w:asciiTheme="majorHAnsi" w:hAnsiTheme="majorHAnsi"/>
+          <w:lang w:val="en-US"/>
+        </w:rPr>
+        <w:t xml:space="preserve">The new data field </w:t>
+      </w:r>
+      <w:r>
+        <w:rPr>
+          <w:rFonts w:asciiTheme="majorHAnsi" w:hAnsiTheme="majorHAnsi"/>
+          <w:i/>
+          <w:lang w:val="en-US"/>
+        </w:rPr>
+        <w:t xml:space="preserve">damage </w:t>
+      </w:r>
+      <w:r>
+        <w:rPr>
+          <w:rFonts w:asciiTheme="majorHAnsi" w:hAnsiTheme="majorHAnsi"/>
+          <w:lang w:val="en-US"/>
+        </w:rPr>
+        <w:t xml:space="preserve">is an integer value which is decremented from the player’s health when crash </w:t>
+      </w:r>
+      <w:r>
+        <w:rPr>
+          <w:rFonts w:asciiTheme="majorHAnsi" w:hAnsiTheme="majorHAnsi"/>
+          <w:lang w:val="en-US"/>
+        </w:rPr>
+        <w:t>occurs</w:t>
+      </w:r>
+      <w:r>
+        <w:rPr>
+          <w:rFonts w:asciiTheme="majorHAnsi" w:hAnsiTheme="majorHAnsi"/>
+          <w:lang w:val="en-US"/>
+        </w:rPr>
+        <w:t>.</w:t>
+      </w:r>
+    </w:p>
+    <w:p>
+      <w:pPr>
+        <w:ind w:firstLine="720"/>
+        <w:rPr>
+          <w:rFonts w:asciiTheme="majorHAnsi" w:hAnsiTheme="majorHAnsi"/>
+          <w:u w:val="single"/>
+          <w:lang w:val="en-US"/>
+        </w:rPr>
+      </w:pPr>
+      <w:r>
+        <w:rPr>
+          <w:rFonts w:asciiTheme="majorHAnsi" w:hAnsiTheme="majorHAnsi"/>
+          <w:u w:val="single"/>
+          <w:lang w:val="en-US"/>
+        </w:rPr>
+        <w:t xml:space="preserve">Member functions: </w:t>
+      </w:r>
+    </w:p>
+    <w:p>
+      <w:pPr>
+        <w:ind w:firstLine="1304"/>
+        <w:rPr>
+          <w:rFonts w:asciiTheme="majorHAnsi" w:hAnsiTheme="majorHAnsi"/>
+          <w:lang w:val="en-US"/>
+        </w:rPr>
+      </w:pPr>
+      <w:r>
+        <w:rPr>
+          <w:rFonts w:asciiTheme="majorHAnsi" w:hAnsiTheme="majorHAnsi"/>
+          <w:lang w:val="en-US"/>
+        </w:rPr>
+        <w:t>All function</w:t>
+      </w:r>
+      <w:r>
+        <w:rPr>
+          <w:rFonts w:asciiTheme="majorHAnsi" w:hAnsiTheme="majorHAnsi"/>
+          <w:lang w:val="en-US"/>
+        </w:rPr>
+        <w:t>s inherited from super class</w:t>
+      </w:r>
+      <w:r>
+        <w:rPr>
+          <w:rFonts w:asciiTheme="majorHAnsi" w:hAnsiTheme="majorHAnsi"/>
+          <w:lang w:val="en-US"/>
+        </w:rPr>
         <w:t xml:space="preserve"> </w:t>
       </w:r>
-      <w:proofErr w:type="spellStart"/>
-      <w:r>
-        <w:t>type</w:t>
-      </w:r>
-      <w:proofErr w:type="spellEnd"/>
-      <w:r>
+      <w:r>
+        <w:rPr>
+          <w:rFonts w:asciiTheme="majorHAnsi" w:hAnsiTheme="majorHAnsi"/>
+          <w:i/>
+          <w:color w:val="4F81BD" w:themeColor="accent1"/>
+          <w:lang w:val="en-US"/>
+        </w:rPr>
+        <w:t>Collider</w:t>
+      </w:r>
+      <w:r>
+        <w:rPr>
+          <w:rFonts w:asciiTheme="majorHAnsi" w:hAnsiTheme="majorHAnsi"/>
+          <w:lang w:val="en-US"/>
+        </w:rPr>
         <w:t>.</w:t>
       </w:r>
     </w:p>
     <w:p>
       <w:pPr>
+        <w:rPr>
+          <w:rFonts w:asciiTheme="majorHAnsi" w:hAnsiTheme="majorHAnsi"/>
+          <w:lang w:val="en-US"/>
+        </w:rPr>
+      </w:pPr>
+    </w:p>
+    <w:p>
+      <w:pPr>
+        <w:pStyle w:val="ListParagraph"/>
         <w:numPr>
           <w:ilvl w:val="0"/>
-          <w:numId w:val="8"/>
+          <w:numId w:val="9"/>
         </w:numPr>
-        <w:spacing w:before="80" w:after="80" w:line="240" w:lineRule="auto"/>
-        <w:jc w:val="both"/>
-        <w:rPr>
-          <w:lang w:val="en-US"/>
-        </w:rPr>
-      </w:pPr>
-      <w:r>
-        <w:rPr>
-          <w:lang w:val="en-US"/>
-        </w:rPr>
-        <w:t>Ranges of return values and their meanings.</w:t>
-      </w:r>
-    </w:p>
-    <w:p>
-      <w:pPr>
-        <w:numPr>
-          <w:ilvl w:val="0"/>
-          <w:numId w:val="8"/>
-        </w:numPr>
-        <w:spacing w:before="80" w:after="80" w:line="240" w:lineRule="auto"/>
-        <w:jc w:val="both"/>
-        <w:rPr>
-          <w:lang w:val="en-US"/>
-        </w:rPr>
-      </w:pPr>
-      <w:r>
-        <w:rPr>
-          <w:lang w:val="en-US"/>
-        </w:rPr>
-        <w:t>Parameter names, types, whether the parameter is input, output or both and under what circumstances it is read or written.</w:t>
-      </w:r>
-    </w:p>
-    <w:p>
-      <w:pPr>
-        <w:numPr>
-          <w:ilvl w:val="0"/>
-          <w:numId w:val="8"/>
-        </w:numPr>
-        <w:spacing w:before="80" w:after="80" w:line="240" w:lineRule="auto"/>
-        <w:jc w:val="both"/>
-        <w:rPr>
-          <w:lang w:val="en-US"/>
-        </w:rPr>
-      </w:pPr>
-      <w:r>
-        <w:rPr>
-          <w:lang w:val="en-US"/>
-        </w:rPr>
-        <w:t>Assumptions on the parameter values.</w:t>
-      </w:r>
-    </w:p>
-    <w:p>
-      <w:pPr>
-        <w:numPr>
-          <w:ilvl w:val="0"/>
-          <w:numId w:val="8"/>
-        </w:numPr>
-        <w:spacing w:before="80" w:after="80" w:line="240" w:lineRule="auto"/>
-        <w:jc w:val="both"/>
-        <w:rPr>
-          <w:lang w:val="en-US"/>
-        </w:rPr>
-      </w:pPr>
-      <w:r>
-        <w:rPr>
-          <w:lang w:val="en-US"/>
-        </w:rPr>
-        <w:t>Assumptions on other conditions, such as global data or system state.</w:t>
-      </w:r>
-    </w:p>
-    <w:p>
-      <w:pPr>
-        <w:numPr>
-          <w:ilvl w:val="0"/>
-          <w:numId w:val="8"/>
-        </w:numPr>
-        <w:spacing w:before="80" w:after="80" w:line="240" w:lineRule="auto"/>
-        <w:jc w:val="both"/>
-        <w:rPr>
-          <w:lang w:val="en-US"/>
-        </w:rPr>
-      </w:pPr>
-      <w:r>
-        <w:rPr>
-          <w:lang w:val="en-US"/>
-        </w:rPr>
-        <w:t>Input validations that the function performs.</w:t>
-      </w:r>
-    </w:p>
-    <w:p>
-      <w:pPr>
-        <w:numPr>
-          <w:ilvl w:val="0"/>
-          <w:numId w:val="8"/>
-        </w:numPr>
-        <w:spacing w:before="80" w:after="80" w:line="240" w:lineRule="auto"/>
-        <w:jc w:val="both"/>
-        <w:rPr>
-          <w:lang w:val="en-US"/>
-        </w:rPr>
-      </w:pPr>
-      <w:r>
-        <w:rPr>
-          <w:lang w:val="en-US"/>
-        </w:rPr>
-        <w:t>Side effects of the function.</w:t>
-      </w:r>
-    </w:p>
-    <w:p>
-      <w:pPr>
-        <w:numPr>
-          <w:ilvl w:val="0"/>
-          <w:numId w:val="8"/>
-        </w:numPr>
-        <w:spacing w:before="80" w:after="80" w:line="240" w:lineRule="auto"/>
-        <w:jc w:val="both"/>
-        <w:rPr>
-          <w:lang w:val="en-US"/>
-        </w:rPr>
-      </w:pPr>
-      <w:r>
-        <w:rPr>
-          <w:lang w:val="en-US"/>
-        </w:rPr>
-        <w:t>Exceptions the function might throw and under what conditions.</w:t>
-      </w:r>
-    </w:p>
-    <w:p>
-      <w:pPr>
-        <w:numPr>
-          <w:ilvl w:val="0"/>
-          <w:numId w:val="8"/>
-        </w:numPr>
-        <w:spacing w:before="80" w:after="80" w:line="240" w:lineRule="auto"/>
-        <w:jc w:val="both"/>
-      </w:pPr>
-      <w:proofErr w:type="spellStart"/>
-      <w:r>
-        <w:t>Non</w:t>
-      </w:r>
-      <w:proofErr w:type="spellEnd"/>
-      <w:r>
-        <w:t xml:space="preserve">-trivial </w:t>
-      </w:r>
-      <w:proofErr w:type="spellStart"/>
-      <w:r>
-        <w:t>algorithms</w:t>
-      </w:r>
-      <w:proofErr w:type="spellEnd"/>
-      <w:r>
+        <w:rPr>
+          <w:rFonts w:asciiTheme="majorHAnsi" w:hAnsiTheme="majorHAnsi"/>
+          <w:lang w:val="en-US"/>
+        </w:rPr>
+      </w:pPr>
+      <w:r>
+        <w:rPr>
+          <w:rFonts w:asciiTheme="majorHAnsi" w:hAnsiTheme="majorHAnsi"/>
+          <w:b/>
+          <w:color w:val="943634" w:themeColor="accent2" w:themeShade="BF"/>
+          <w:lang w:val="en-US"/>
+        </w:rPr>
+        <w:t>Pickup</w:t>
+      </w:r>
+      <w:r>
+        <w:rPr>
+          <w:rFonts w:asciiTheme="majorHAnsi" w:hAnsiTheme="majorHAnsi"/>
+          <w:b/>
+          <w:lang w:val="en-US"/>
+        </w:rPr>
         <w:t xml:space="preserve"> </w:t>
       </w:r>
-      <w:proofErr w:type="spellStart"/>
-      <w:r>
-        <w:t>used</w:t>
-      </w:r>
-      <w:proofErr w:type="spellEnd"/>
-      <w:r>
+      <w:r>
+        <w:rPr>
+          <w:rFonts w:asciiTheme="majorHAnsi" w:hAnsiTheme="majorHAnsi"/>
+          <w:lang w:val="en-US"/>
+        </w:rPr>
+        <w:t>(</w:t>
+      </w:r>
+      <w:r>
+        <w:rPr>
+          <w:rFonts w:asciiTheme="majorHAnsi" w:hAnsiTheme="majorHAnsi"/>
+          <w:lang w:val="en-US"/>
+        </w:rPr>
+        <w:t xml:space="preserve">also inherits </w:t>
+      </w:r>
+      <w:r>
+        <w:rPr>
+          <w:rFonts w:asciiTheme="majorHAnsi" w:hAnsiTheme="majorHAnsi"/>
+          <w:i/>
+          <w:color w:val="4F81BD" w:themeColor="accent1"/>
+          <w:lang w:val="en-US"/>
+        </w:rPr>
+        <w:t>Collider</w:t>
+      </w:r>
+      <w:r>
+        <w:rPr>
+          <w:rFonts w:asciiTheme="majorHAnsi" w:hAnsiTheme="majorHAnsi"/>
+          <w:lang w:val="en-US"/>
+        </w:rPr>
+        <w:t>)</w:t>
+      </w:r>
+      <w:r>
+        <w:rPr>
+          <w:rFonts w:asciiTheme="majorHAnsi" w:hAnsiTheme="majorHAnsi"/>
+          <w:lang w:val="en-US"/>
+        </w:rPr>
+        <w:t xml:space="preserve"> is used for rising the score/health of the object </w:t>
+      </w:r>
+      <w:r>
+        <w:rPr>
+          <w:rFonts w:asciiTheme="majorHAnsi" w:hAnsiTheme="majorHAnsi"/>
+          <w:color w:val="4F81BD" w:themeColor="accent1"/>
+          <w:lang w:val="en-US"/>
+        </w:rPr>
+        <w:t>Ninja</w:t>
+      </w:r>
+      <w:r>
+        <w:rPr>
+          <w:rFonts w:asciiTheme="majorHAnsi" w:hAnsiTheme="majorHAnsi"/>
+          <w:lang w:val="en-US"/>
+        </w:rPr>
+        <w:t xml:space="preserve"> when colliding with it.</w:t>
+      </w:r>
+    </w:p>
+    <w:p>
+      <w:pPr>
+        <w:ind w:firstLine="720"/>
+        <w:rPr>
+          <w:rFonts w:asciiTheme="majorHAnsi" w:hAnsiTheme="majorHAnsi"/>
+          <w:u w:val="single"/>
+          <w:lang w:val="en-US"/>
+        </w:rPr>
+      </w:pPr>
+      <w:r>
+        <w:rPr>
+          <w:rFonts w:asciiTheme="majorHAnsi" w:hAnsiTheme="majorHAnsi"/>
+          <w:u w:val="single"/>
+          <w:lang w:val="en-US"/>
+        </w:rPr>
+        <w:t xml:space="preserve">Data fields: </w:t>
+      </w:r>
+    </w:p>
+    <w:p>
+      <w:pPr>
+        <w:ind w:left="1304"/>
+        <w:rPr>
+          <w:rFonts w:asciiTheme="majorHAnsi" w:hAnsiTheme="majorHAnsi"/>
+          <w:lang w:val="en-US"/>
+        </w:rPr>
+      </w:pPr>
+      <w:r>
+        <w:rPr>
+          <w:rFonts w:asciiTheme="majorHAnsi" w:hAnsiTheme="majorHAnsi"/>
+          <w:lang w:val="en-US"/>
+        </w:rPr>
+        <w:t xml:space="preserve">All data fields inherited from super class </w:t>
+      </w:r>
+      <w:r>
+        <w:rPr>
+          <w:rFonts w:asciiTheme="majorHAnsi" w:hAnsiTheme="majorHAnsi"/>
+          <w:i/>
+          <w:color w:val="4F81BD" w:themeColor="accent1"/>
+          <w:lang w:val="en-US"/>
+        </w:rPr>
+        <w:t>Collider</w:t>
+      </w:r>
+      <w:r>
+        <w:rPr>
+          <w:rFonts w:asciiTheme="majorHAnsi" w:hAnsiTheme="majorHAnsi"/>
+          <w:i/>
+          <w:lang w:val="en-US"/>
+        </w:rPr>
         <w:t>.</w:t>
       </w:r>
-    </w:p>
-    <w:p>
-      <w:pPr>
-        <w:numPr>
-          <w:ilvl w:val="0"/>
-          <w:numId w:val="8"/>
-        </w:numPr>
-        <w:spacing w:before="80" w:after="80" w:line="240" w:lineRule="auto"/>
-        <w:jc w:val="both"/>
-        <w:rPr>
-          <w:lang w:val="en-US"/>
-        </w:rPr>
-      </w:pPr>
-      <w:r>
-        <w:rPr>
-          <w:lang w:val="en-US"/>
-        </w:rPr>
-        <w:t>Non-trivial data structures used and for what purpose.</w:t>
-      </w:r>
-    </w:p>
-    <w:p>
-      <w:pPr>
-        <w:numPr>
-          <w:ilvl w:val="0"/>
-          <w:numId w:val="8"/>
-        </w:numPr>
-        <w:spacing w:before="80" w:after="80" w:line="240" w:lineRule="auto"/>
-        <w:jc w:val="both"/>
-        <w:rPr>
-          <w:lang w:val="en-US"/>
-        </w:rPr>
-      </w:pPr>
-      <w:r>
-        <w:rPr>
-          <w:lang w:val="en-US"/>
-        </w:rPr>
-        <w:t>Other non-trivial functions that the function calls.</w:t>
-      </w:r>
-    </w:p>
-    <w:p>
-      <w:pPr>
-        <w:numPr>
-          <w:ilvl w:val="0"/>
-          <w:numId w:val="8"/>
-        </w:numPr>
-        <w:spacing w:before="80" w:after="80" w:line="240" w:lineRule="auto"/>
-        <w:jc w:val="both"/>
-        <w:rPr>
-          <w:lang w:val="en-US"/>
-        </w:rPr>
-      </w:pPr>
-      <w:r>
-        <w:rPr>
-          <w:lang w:val="en-US"/>
-        </w:rPr>
-        <w:t>If the software has a layer structure, or some other inner partitioning, then to which part or layer this function belongs (this information should be evident from the naming convention).</w:t>
-      </w:r>
-    </w:p>
-    <w:p>
-      <w:pPr>
-        <w:rPr>
-          <w:lang w:val="en-US"/>
-        </w:rPr>
-      </w:pPr>
-    </w:p>
-    <w:p>
-      <w:pPr>
-        <w:rPr>
-          <w:lang w:val="en-US"/>
-        </w:rPr>
-      </w:pPr>
-      <w:r>
-        <w:rPr>
-          <w:lang w:val="en-US"/>
-        </w:rPr>
-        <w:t>Describe here also which global variables, arrays, or other data items you will need.</w:t>
-      </w:r>
-    </w:p>
-    <w:p>
-      <w:pPr>
-        <w:rPr>
-          <w:lang w:val="en-US"/>
-        </w:rPr>
-      </w:pPr>
-    </w:p>
-    <w:p>
-      <w:pPr>
-        <w:rPr>
+      <w:r>
+        <w:rPr>
+          <w:rFonts w:asciiTheme="majorHAnsi" w:hAnsiTheme="majorHAnsi"/>
+          <w:i/>
+          <w:lang w:val="en-US"/>
+        </w:rPr>
+        <w:t xml:space="preserve"> </w:t>
+      </w:r>
+      <w:r>
+        <w:rPr>
+          <w:rFonts w:asciiTheme="majorHAnsi" w:hAnsiTheme="majorHAnsi"/>
+          <w:lang w:val="en-US"/>
+        </w:rPr>
+        <w:t xml:space="preserve">The new data field </w:t>
+      </w:r>
+      <w:r>
+        <w:rPr>
+          <w:rFonts w:asciiTheme="majorHAnsi" w:hAnsiTheme="majorHAnsi"/>
+          <w:i/>
+          <w:lang w:val="en-US"/>
+        </w:rPr>
+        <w:t xml:space="preserve">value </w:t>
+      </w:r>
+      <w:r>
+        <w:rPr>
+          <w:rFonts w:asciiTheme="majorHAnsi" w:hAnsiTheme="majorHAnsi"/>
+          <w:lang w:val="en-US"/>
+        </w:rPr>
+        <w:t xml:space="preserve">of type integer </w:t>
+      </w:r>
+      <w:r>
+        <w:rPr>
+          <w:rFonts w:asciiTheme="majorHAnsi" w:hAnsiTheme="majorHAnsi"/>
+          <w:lang w:val="en-US"/>
+        </w:rPr>
+        <w:t>describes the incrementation</w:t>
+      </w:r>
+      <w:r>
+        <w:rPr>
+          <w:rFonts w:asciiTheme="majorHAnsi" w:hAnsiTheme="majorHAnsi"/>
+          <w:lang w:val="en-US"/>
+        </w:rPr>
+        <w:t xml:space="preserve"> of health/score.</w:t>
+      </w:r>
+    </w:p>
+    <w:p>
+      <w:pPr>
+        <w:ind w:firstLine="720"/>
+        <w:rPr>
+          <w:rFonts w:asciiTheme="majorHAnsi" w:hAnsiTheme="majorHAnsi"/>
+          <w:u w:val="single"/>
+          <w:lang w:val="en-US"/>
+        </w:rPr>
+      </w:pPr>
+      <w:r>
+        <w:rPr>
+          <w:rFonts w:asciiTheme="majorHAnsi" w:hAnsiTheme="majorHAnsi"/>
+          <w:u w:val="single"/>
+          <w:lang w:val="en-US"/>
+        </w:rPr>
+        <w:t xml:space="preserve">Member functions: </w:t>
+      </w:r>
+    </w:p>
+    <w:p>
+      <w:pPr>
+        <w:ind w:firstLine="1304"/>
+        <w:rPr>
+          <w:rFonts w:asciiTheme="majorHAnsi" w:hAnsiTheme="majorHAnsi"/>
+          <w:lang w:val="en-US"/>
+        </w:rPr>
+      </w:pPr>
+      <w:r>
+        <w:rPr>
+          <w:rFonts w:asciiTheme="majorHAnsi" w:hAnsiTheme="majorHAnsi"/>
+          <w:lang w:val="en-US"/>
+        </w:rPr>
+        <w:t xml:space="preserve">All functions inherited from super class </w:t>
+      </w:r>
+      <w:r>
+        <w:rPr>
+          <w:rFonts w:asciiTheme="majorHAnsi" w:hAnsiTheme="majorHAnsi"/>
+          <w:i/>
+          <w:color w:val="4F81BD" w:themeColor="accent1"/>
+          <w:lang w:val="en-US"/>
+        </w:rPr>
+        <w:t>Collider</w:t>
+      </w:r>
+      <w:r>
+        <w:rPr>
+          <w:rFonts w:asciiTheme="majorHAnsi" w:hAnsiTheme="majorHAnsi"/>
+          <w:lang w:val="en-US"/>
+        </w:rPr>
+        <w:t>.</w:t>
+      </w:r>
+    </w:p>
+    <w:p>
+      <w:pPr>
+        <w:rPr>
+          <w:rFonts w:asciiTheme="majorHAnsi" w:hAnsiTheme="majorHAnsi"/>
+          <w:lang w:val="en-US"/>
+        </w:rPr>
+      </w:pPr>
+    </w:p>
+    <w:p>
+      <w:pPr>
+        <w:ind w:left="1304"/>
+        <w:rPr>
+          <w:rFonts w:asciiTheme="majorHAnsi" w:hAnsiTheme="majorHAnsi"/>
+          <w:lang w:val="en-US"/>
+        </w:rPr>
+      </w:pPr>
+      <w:r>
+        <w:rPr>
+          <w:rFonts w:asciiTheme="majorHAnsi" w:hAnsiTheme="majorHAnsi"/>
+          <w:lang w:val="en-US"/>
+        </w:rPr>
+        <w:t xml:space="preserve">Classes </w:t>
+      </w:r>
+      <w:r>
+        <w:rPr>
+          <w:rFonts w:asciiTheme="majorHAnsi" w:hAnsiTheme="majorHAnsi"/>
+          <w:b/>
+          <w:color w:val="E36C0A" w:themeColor="accent6" w:themeShade="BF"/>
+          <w:lang w:val="en-US"/>
+        </w:rPr>
+        <w:t>Shuriken,</w:t>
+      </w:r>
+      <w:r>
+        <w:rPr>
+          <w:rFonts w:asciiTheme="majorHAnsi" w:hAnsiTheme="majorHAnsi"/>
+          <w:b/>
+          <w:lang w:val="en-US"/>
+        </w:rPr>
+        <w:t xml:space="preserve"> </w:t>
+      </w:r>
+      <w:r>
+        <w:rPr>
+          <w:rFonts w:asciiTheme="majorHAnsi" w:hAnsiTheme="majorHAnsi"/>
+          <w:b/>
+          <w:color w:val="E36C0A" w:themeColor="accent6" w:themeShade="BF"/>
+          <w:lang w:val="en-US"/>
+        </w:rPr>
+        <w:t>Katana</w:t>
+      </w:r>
+      <w:r>
+        <w:rPr>
+          <w:rFonts w:asciiTheme="majorHAnsi" w:hAnsiTheme="majorHAnsi"/>
+          <w:b/>
+          <w:lang w:val="en-US"/>
+        </w:rPr>
+        <w:t xml:space="preserve"> </w:t>
+      </w:r>
+      <w:r>
+        <w:rPr>
+          <w:rFonts w:asciiTheme="majorHAnsi" w:hAnsiTheme="majorHAnsi"/>
+          <w:lang w:val="en-US"/>
+        </w:rPr>
+        <w:t xml:space="preserve">and </w:t>
+      </w:r>
+      <w:r>
+        <w:rPr>
+          <w:rFonts w:asciiTheme="majorHAnsi" w:hAnsiTheme="majorHAnsi"/>
+          <w:b/>
+          <w:color w:val="E36C0A" w:themeColor="accent6" w:themeShade="BF"/>
+          <w:lang w:val="en-US"/>
+        </w:rPr>
+        <w:t>Kunai</w:t>
+      </w:r>
+      <w:r>
+        <w:rPr>
+          <w:rFonts w:asciiTheme="majorHAnsi" w:hAnsiTheme="majorHAnsi"/>
+          <w:b/>
+          <w:lang w:val="en-US"/>
+        </w:rPr>
+        <w:t xml:space="preserve"> </w:t>
+      </w:r>
+      <w:r>
+        <w:rPr>
+          <w:rFonts w:asciiTheme="majorHAnsi" w:hAnsiTheme="majorHAnsi"/>
+          <w:lang w:val="en-US"/>
+        </w:rPr>
+        <w:t xml:space="preserve">inherit class </w:t>
+      </w:r>
+      <w:r>
+        <w:rPr>
+          <w:rFonts w:asciiTheme="majorHAnsi" w:hAnsiTheme="majorHAnsi"/>
+          <w:i/>
+          <w:color w:val="943634" w:themeColor="accent2" w:themeShade="BF"/>
+          <w:lang w:val="en-US"/>
+        </w:rPr>
+        <w:t>Enemy</w:t>
+      </w:r>
+      <w:r>
+        <w:rPr>
+          <w:rFonts w:asciiTheme="majorHAnsi" w:hAnsiTheme="majorHAnsi"/>
+          <w:i/>
+          <w:lang w:val="en-US"/>
+        </w:rPr>
+        <w:t>.</w:t>
+      </w:r>
+      <w:r>
+        <w:rPr>
+          <w:rFonts w:asciiTheme="majorHAnsi" w:hAnsiTheme="majorHAnsi"/>
+          <w:lang w:val="en-US"/>
+        </w:rPr>
+        <w:t xml:space="preserve"> </w:t>
+      </w:r>
+      <w:r>
+        <w:rPr>
+          <w:rFonts w:asciiTheme="majorHAnsi" w:hAnsiTheme="majorHAnsi"/>
+          <w:lang w:val="en-US"/>
+        </w:rPr>
+        <w:t>The method</w:t>
+      </w:r>
+      <w:r>
+        <w:rPr>
+          <w:rFonts w:asciiTheme="majorHAnsi" w:hAnsiTheme="majorHAnsi"/>
+          <w:lang w:val="en-US"/>
+        </w:rPr>
+        <w:t>s</w:t>
+      </w:r>
+      <w:r>
+        <w:rPr>
+          <w:rFonts w:asciiTheme="majorHAnsi" w:hAnsiTheme="majorHAnsi"/>
+          <w:lang w:val="en-US"/>
+        </w:rPr>
+        <w:t xml:space="preserve"> </w:t>
+      </w:r>
+      <w:r>
+        <w:rPr>
+          <w:rFonts w:asciiTheme="majorHAnsi" w:hAnsiTheme="majorHAnsi"/>
+          <w:i/>
+          <w:lang w:val="en-US"/>
+        </w:rPr>
+        <w:t xml:space="preserve">show() </w:t>
+      </w:r>
+      <w:r>
+        <w:rPr>
+          <w:rFonts w:asciiTheme="majorHAnsi" w:hAnsiTheme="majorHAnsi"/>
+          <w:lang w:val="en-US"/>
+        </w:rPr>
+        <w:t>are</w:t>
+      </w:r>
+      <w:r>
+        <w:rPr>
+          <w:rFonts w:asciiTheme="majorHAnsi" w:hAnsiTheme="majorHAnsi"/>
+          <w:lang w:val="en-US"/>
+        </w:rPr>
+        <w:t xml:space="preserve"> overridden to display different animations</w:t>
+      </w:r>
+      <w:r>
+        <w:rPr>
+          <w:rFonts w:asciiTheme="majorHAnsi" w:hAnsiTheme="majorHAnsi"/>
+          <w:lang w:val="en-US"/>
+        </w:rPr>
+        <w:t>. V</w:t>
+      </w:r>
+      <w:r>
+        <w:rPr>
+          <w:rFonts w:asciiTheme="majorHAnsi" w:hAnsiTheme="majorHAnsi"/>
+          <w:lang w:val="en-US"/>
+        </w:rPr>
+        <w:t>alues of some data fields are changed.</w:t>
+      </w:r>
+    </w:p>
+    <w:p>
+      <w:pPr>
+        <w:rPr>
+          <w:rFonts w:asciiTheme="majorHAnsi" w:hAnsiTheme="majorHAnsi"/>
+          <w:lang w:val="en-US"/>
+        </w:rPr>
+      </w:pPr>
+    </w:p>
+    <w:p>
+      <w:pPr>
+        <w:ind w:left="360"/>
+        <w:rPr>
+          <w:rFonts w:asciiTheme="majorHAnsi" w:hAnsiTheme="majorHAnsi"/>
+          <w:lang w:val="en-US"/>
+        </w:rPr>
+      </w:pPr>
+      <w:r>
+        <w:rPr>
+          <w:rFonts w:asciiTheme="majorHAnsi" w:hAnsiTheme="majorHAnsi"/>
+          <w:lang w:val="en-US"/>
+        </w:rPr>
+        <w:t xml:space="preserve">Classes </w:t>
+      </w:r>
+      <w:r>
+        <w:rPr>
+          <w:rFonts w:asciiTheme="majorHAnsi" w:hAnsiTheme="majorHAnsi"/>
+          <w:b/>
+          <w:color w:val="E36C0A" w:themeColor="accent6" w:themeShade="BF"/>
+          <w:lang w:val="en-US"/>
+        </w:rPr>
+        <w:t>Health</w:t>
+      </w:r>
+      <w:r>
+        <w:rPr>
+          <w:rFonts w:asciiTheme="majorHAnsi" w:hAnsiTheme="majorHAnsi"/>
+          <w:b/>
+          <w:lang w:val="en-US"/>
+        </w:rPr>
+        <w:t xml:space="preserve"> </w:t>
+      </w:r>
+      <w:r>
+        <w:rPr>
+          <w:rFonts w:asciiTheme="majorHAnsi" w:hAnsiTheme="majorHAnsi"/>
+          <w:lang w:val="en-US"/>
+        </w:rPr>
+        <w:t xml:space="preserve">and </w:t>
+      </w:r>
+      <w:r>
+        <w:rPr>
+          <w:rFonts w:asciiTheme="majorHAnsi" w:hAnsiTheme="majorHAnsi"/>
+          <w:b/>
+          <w:color w:val="E36C0A" w:themeColor="accent6" w:themeShade="BF"/>
+          <w:lang w:val="en-US"/>
+        </w:rPr>
+        <w:t>Coin</w:t>
+      </w:r>
+      <w:r>
+        <w:rPr>
+          <w:rFonts w:asciiTheme="majorHAnsi" w:hAnsiTheme="majorHAnsi"/>
+          <w:b/>
+          <w:lang w:val="en-US"/>
+        </w:rPr>
+        <w:t xml:space="preserve"> </w:t>
+      </w:r>
+      <w:r>
+        <w:rPr>
+          <w:rFonts w:asciiTheme="majorHAnsi" w:hAnsiTheme="majorHAnsi"/>
+          <w:lang w:val="en-US"/>
+        </w:rPr>
+        <w:t xml:space="preserve">inherit class </w:t>
+      </w:r>
+      <w:r>
+        <w:rPr>
+          <w:rFonts w:asciiTheme="majorHAnsi" w:hAnsiTheme="majorHAnsi"/>
+          <w:i/>
+          <w:color w:val="943634" w:themeColor="accent2" w:themeShade="BF"/>
+          <w:lang w:val="en-US"/>
+        </w:rPr>
+        <w:t>Pickup</w:t>
+      </w:r>
+      <w:r>
+        <w:rPr>
+          <w:rFonts w:asciiTheme="majorHAnsi" w:hAnsiTheme="majorHAnsi"/>
+          <w:i/>
+          <w:lang w:val="en-US"/>
+        </w:rPr>
+        <w:t xml:space="preserve">. </w:t>
+      </w:r>
+      <w:r>
+        <w:rPr>
+          <w:rFonts w:asciiTheme="majorHAnsi" w:hAnsiTheme="majorHAnsi"/>
+          <w:lang w:val="en-US"/>
+        </w:rPr>
+        <w:t>The method</w:t>
+      </w:r>
+      <w:r>
+        <w:rPr>
+          <w:rFonts w:asciiTheme="majorHAnsi" w:hAnsiTheme="majorHAnsi"/>
+          <w:lang w:val="en-US"/>
+        </w:rPr>
+        <w:t>s</w:t>
+      </w:r>
+      <w:r>
+        <w:rPr>
+          <w:rFonts w:asciiTheme="majorHAnsi" w:hAnsiTheme="majorHAnsi"/>
+          <w:lang w:val="en-US"/>
+        </w:rPr>
+        <w:t xml:space="preserve"> </w:t>
+      </w:r>
+      <w:r>
+        <w:rPr>
+          <w:rFonts w:asciiTheme="majorHAnsi" w:hAnsiTheme="majorHAnsi"/>
+          <w:i/>
+          <w:lang w:val="en-US"/>
+        </w:rPr>
+        <w:t xml:space="preserve">show() </w:t>
+      </w:r>
+      <w:r>
+        <w:rPr>
+          <w:rFonts w:asciiTheme="majorHAnsi" w:hAnsiTheme="majorHAnsi"/>
+          <w:lang w:val="en-US"/>
+        </w:rPr>
+        <w:t>are</w:t>
+      </w:r>
+      <w:r>
+        <w:rPr>
+          <w:rFonts w:asciiTheme="majorHAnsi" w:hAnsiTheme="majorHAnsi"/>
+          <w:lang w:val="en-US"/>
+        </w:rPr>
+        <w:t xml:space="preserve"> overridden to display different animations</w:t>
+      </w:r>
+      <w:r>
+        <w:rPr>
+          <w:rFonts w:asciiTheme="majorHAnsi" w:hAnsiTheme="majorHAnsi"/>
+          <w:lang w:val="en-US"/>
+        </w:rPr>
+        <w:t>. V</w:t>
+      </w:r>
+      <w:r>
+        <w:rPr>
+          <w:rFonts w:asciiTheme="majorHAnsi" w:hAnsiTheme="majorHAnsi"/>
+          <w:lang w:val="en-US"/>
+        </w:rPr>
+        <w:t>alues of some data fields are changed.</w:t>
+      </w:r>
+    </w:p>
+    <w:p>
+      <w:pPr>
+        <w:rPr>
+          <w:rFonts w:asciiTheme="majorHAnsi" w:hAnsiTheme="majorHAnsi"/>
+          <w:lang w:val="en-US"/>
+        </w:rPr>
+      </w:pPr>
+    </w:p>
+    <w:p>
+      <w:pPr>
+        <w:rPr>
+          <w:rFonts w:asciiTheme="majorHAnsi" w:hAnsiTheme="majorHAnsi"/>
           <w:lang w:val="en-US"/>
         </w:rPr>
       </w:pPr>
@@ -2312,61 +4316,107 @@
     <w:p>
       <w:pPr>
         <w:rPr>
-          <w:lang w:val="en-US"/>
-        </w:rPr>
-      </w:pPr>
-    </w:p>
-    <w:p>
-      <w:pPr>
-        <w:rPr>
-          <w:lang w:val="en-US"/>
-        </w:rPr>
-      </w:pPr>
-      <w:r>
-        <w:rPr>
-          <w:lang w:val="en-US"/>
-        </w:rPr>
-        <w:t>Describe here the design of</w:t>
-      </w:r>
-      <w:r>
-        <w:rPr>
-          <w:lang w:val="en-US"/>
-        </w:rPr>
-        <w:t xml:space="preserve"> server s</w:t>
-      </w:r>
-      <w:r>
-        <w:rPr>
-          <w:lang w:val="en-US"/>
-        </w:rPr>
-        <w:t>ide software. For server side, you can describe similar things as for the client side.</w:t>
-      </w:r>
-    </w:p>
-    <w:p>
-      <w:pPr>
-        <w:rPr>
-          <w:lang w:val="en-US"/>
-        </w:rPr>
-      </w:pPr>
-    </w:p>
-    <w:p>
-      <w:pPr>
-        <w:rPr>
-          <w:lang w:val="en-US"/>
-        </w:rPr>
-      </w:pPr>
+          <w:rFonts w:asciiTheme="majorHAnsi" w:hAnsiTheme="majorHAnsi"/>
+          <w:lang w:val="en-US"/>
+        </w:rPr>
+      </w:pPr>
+    </w:p>
+    <w:p>
+      <w:pPr>
+        <w:ind w:left="360"/>
+        <w:rPr>
+          <w:rFonts w:asciiTheme="majorHAnsi" w:hAnsiTheme="majorHAnsi"/>
+          <w:lang w:val="en-US"/>
+        </w:rPr>
+      </w:pPr>
+      <w:r>
+        <w:rPr>
+          <w:rFonts w:asciiTheme="majorHAnsi" w:hAnsiTheme="majorHAnsi"/>
+          <w:lang w:val="en-US"/>
+        </w:rPr>
+        <w:t xml:space="preserve">Describe </w:t>
+      </w:r>
       <w:bookmarkStart w:id="11" w:name="_GoBack"/>
       <w:bookmarkEnd w:id="11"/>
-    </w:p>
-    <w:p>
-      <w:pPr>
-        <w:rPr>
-          <w:lang w:val="en-US"/>
-        </w:rPr>
-      </w:pPr>
-    </w:p>
-    <w:p>
-      <w:pPr>
-        <w:rPr>
+      <w:r>
+        <w:rPr>
+          <w:rFonts w:asciiTheme="majorHAnsi" w:hAnsiTheme="majorHAnsi"/>
+          <w:lang w:val="en-US"/>
+        </w:rPr>
+        <w:t>here the design of</w:t>
+      </w:r>
+      <w:r>
+        <w:rPr>
+          <w:rFonts w:asciiTheme="majorHAnsi" w:hAnsiTheme="majorHAnsi"/>
+          <w:lang w:val="en-US"/>
+        </w:rPr>
+        <w:t xml:space="preserve"> server s</w:t>
+      </w:r>
+      <w:r>
+        <w:rPr>
+          <w:rFonts w:asciiTheme="majorHAnsi" w:hAnsiTheme="majorHAnsi"/>
+          <w:lang w:val="en-US"/>
+        </w:rPr>
+        <w:t>ide software. For server side, you can describe similar things as for the client side.</w:t>
+      </w:r>
+    </w:p>
+    <w:p>
+      <w:pPr>
+        <w:rPr>
+          <w:rFonts w:asciiTheme="majorHAnsi" w:hAnsiTheme="majorHAnsi"/>
+          <w:lang w:val="en-US"/>
+        </w:rPr>
+      </w:pPr>
+    </w:p>
+    <w:p>
+      <w:pPr>
+        <w:rPr>
+          <w:rFonts w:asciiTheme="majorHAnsi" w:hAnsiTheme="majorHAnsi"/>
+          <w:lang w:val="en-US"/>
+        </w:rPr>
+      </w:pPr>
+      <w:r>
+        <w:rPr>
+          <w:rFonts w:asciiTheme="majorHAnsi" w:hAnsiTheme="majorHAnsi"/>
+          <w:lang w:val="en-US"/>
+        </w:rPr>
+        <w:t>We have PHP files to receive high scores and player names from JavaScript and direct them to a MySQL database. Then we will show the top ten high scores.</w:t>
+      </w:r>
+    </w:p>
+    <w:p>
+      <w:pPr>
+        <w:rPr>
+          <w:rFonts w:asciiTheme="majorHAnsi" w:hAnsiTheme="majorHAnsi"/>
+          <w:lang w:val="en-US"/>
+        </w:rPr>
+      </w:pPr>
+      <w:r>
+        <w:rPr>
+          <w:rFonts w:asciiTheme="majorHAnsi" w:hAnsiTheme="majorHAnsi"/>
+          <w:lang w:val="en-US"/>
+        </w:rPr>
+        <w:tab/>
+      </w:r>
+      <w:r>
+        <w:rPr>
+          <w:rFonts w:asciiTheme="majorHAnsi" w:hAnsiTheme="majorHAnsi"/>
+          <w:lang w:val="en-US"/>
+        </w:rPr>
+        <w:tab/>
+      </w:r>
+    </w:p>
+    <w:p>
+      <w:pPr>
+        <w:rPr>
+          <w:rFonts w:asciiTheme="majorHAnsi" w:hAnsiTheme="majorHAnsi"/>
+          <w:lang w:val="en-US"/>
+        </w:rPr>
+      </w:pPr>
+    </w:p>
+    <w:p>
+      <w:pPr>
+        <w:rPr>
+          <w:rFonts w:asciiTheme="majorHAnsi" w:hAnsiTheme="majorHAnsi"/>
           <w:lang w:val="en-US"/>
         </w:rPr>
       </w:pPr>
@@ -2384,8 +4434,8 @@
 </file>
 
 <file path=word/numbering.xml><?xml version="1.0" encoding="utf-8"?>
-<w:numbering xmlns:wpc="http://schemas.microsoft.com/office/word/2010/wordprocessingCanvas" xmlns:mc="http://schemas.openxmlformats.org/markup-compatibility/2006" xmlns:o="urn:schemas-microsoft-com:office:office" xmlns:r="http://schemas.openxmlformats.org/officeDocument/2006/relationships" xmlns:m="http://schemas.openxmlformats.org/officeDocument/2006/math" xmlns:v="urn:schemas-microsoft-com:vml" xmlns:wp14="http://schemas.microsoft.com/office/word/2010/wordprocessingDrawing" xmlns:wp="http://schemas.openxmlformats.org/drawingml/2006/wordprocessingDrawing" xmlns:w10="urn:schemas-microsoft-com:office:word" xmlns:w="http://schemas.openxmlformats.org/wordprocessingml/2006/main" xmlns:w14="http://schemas.microsoft.com/office/word/2010/wordml" xmlns:w15="http://schemas.microsoft.com/office/word/2012/wordml" xmlns:wpg="http://schemas.microsoft.com/office/word/2010/wordprocessingGroup" xmlns:wpi="http://schemas.microsoft.com/office/word/2010/wordprocessingInk" xmlns:wne="http://schemas.microsoft.com/office/word/2006/wordml" xmlns:wps="http://schemas.microsoft.com/office/word/2010/wordprocessingShape" mc:Ignorable="w14 w15 wp14">
-  <w:abstractNum w:abstractNumId="0" w15:restartNumberingAfterBreak="0">
+<w:numbering xmlns:ve="http://schemas.openxmlformats.org/markup-compatibility/2006" xmlns:o="urn:schemas-microsoft-com:office:office" xmlns:r="http://schemas.openxmlformats.org/officeDocument/2006/relationships" xmlns:m="http://schemas.openxmlformats.org/officeDocument/2006/math" xmlns:v="urn:schemas-microsoft-com:vml" xmlns:wp="http://schemas.openxmlformats.org/drawingml/2006/wordprocessingDrawing" xmlns:w10="urn:schemas-microsoft-com:office:word" xmlns:w="http://schemas.openxmlformats.org/wordprocessingml/2006/main" xmlns:wne="http://schemas.microsoft.com/office/word/2006/wordml">
+  <w:abstractNum w:abstractNumId="0">
     <w:nsid w:val="088469CD"/>
     <w:multiLevelType w:val="multilevel"/>
     <w:tmpl w:val="3F38B260"/>
@@ -2503,7 +4553,7 @@
       </w:rPr>
     </w:lvl>
   </w:abstractNum>
-  <w:abstractNum w:abstractNumId="1" w15:restartNumberingAfterBreak="0">
+  <w:abstractNum w:abstractNumId="1">
     <w:nsid w:val="24366A29"/>
     <w:multiLevelType w:val="multilevel"/>
     <w:tmpl w:val="3F38B260"/>
@@ -2621,7 +4671,7 @@
       </w:rPr>
     </w:lvl>
   </w:abstractNum>
-  <w:abstractNum w:abstractNumId="2" w15:restartNumberingAfterBreak="0">
+  <w:abstractNum w:abstractNumId="2">
     <w:nsid w:val="2CA61F97"/>
     <w:multiLevelType w:val="multilevel"/>
     <w:tmpl w:val="3F38B260"/>
@@ -2739,7 +4789,120 @@
       </w:rPr>
     </w:lvl>
   </w:abstractNum>
-  <w:abstractNum w:abstractNumId="3" w15:restartNumberingAfterBreak="0">
+  <w:abstractNum w:abstractNumId="3">
+    <w:nsid w:val="3D5A7951"/>
+    <w:multiLevelType w:val="hybridMultilevel"/>
+    <w:tmpl w:val="177E9FE0"/>
+    <w:lvl w:ilvl="0" w:tplc="04190001">
+      <w:start w:val="1"/>
+      <w:numFmt w:val="bullet"/>
+      <w:lvlText w:val=""/>
+      <w:lvlJc w:val="left"/>
+      <w:pPr>
+        <w:ind w:left="720" w:hanging="360"/>
+      </w:pPr>
+      <w:rPr>
+        <w:rFonts w:ascii="Symbol" w:hAnsi="Symbol" w:hint="default"/>
+      </w:rPr>
+    </w:lvl>
+    <w:lvl w:ilvl="1" w:tplc="04190003" w:tentative="1">
+      <w:start w:val="1"/>
+      <w:numFmt w:val="bullet"/>
+      <w:lvlText w:val="o"/>
+      <w:lvlJc w:val="left"/>
+      <w:pPr>
+        <w:ind w:left="1440" w:hanging="360"/>
+      </w:pPr>
+      <w:rPr>
+        <w:rFonts w:ascii="Courier New" w:hAnsi="Courier New" w:cs="Courier New" w:hint="default"/>
+      </w:rPr>
+    </w:lvl>
+    <w:lvl w:ilvl="2" w:tplc="04190005" w:tentative="1">
+      <w:start w:val="1"/>
+      <w:numFmt w:val="bullet"/>
+      <w:lvlText w:val=""/>
+      <w:lvlJc w:val="left"/>
+      <w:pPr>
+        <w:ind w:left="2160" w:hanging="360"/>
+      </w:pPr>
+      <w:rPr>
+        <w:rFonts w:ascii="Wingdings" w:hAnsi="Wingdings" w:hint="default"/>
+      </w:rPr>
+    </w:lvl>
+    <w:lvl w:ilvl="3" w:tplc="04190001" w:tentative="1">
+      <w:start w:val="1"/>
+      <w:numFmt w:val="bullet"/>
+      <w:lvlText w:val=""/>
+      <w:lvlJc w:val="left"/>
+      <w:pPr>
+        <w:ind w:left="2880" w:hanging="360"/>
+      </w:pPr>
+      <w:rPr>
+        <w:rFonts w:ascii="Symbol" w:hAnsi="Symbol" w:hint="default"/>
+      </w:rPr>
+    </w:lvl>
+    <w:lvl w:ilvl="4" w:tplc="04190003" w:tentative="1">
+      <w:start w:val="1"/>
+      <w:numFmt w:val="bullet"/>
+      <w:lvlText w:val="o"/>
+      <w:lvlJc w:val="left"/>
+      <w:pPr>
+        <w:ind w:left="3600" w:hanging="360"/>
+      </w:pPr>
+      <w:rPr>
+        <w:rFonts w:ascii="Courier New" w:hAnsi="Courier New" w:cs="Courier New" w:hint="default"/>
+      </w:rPr>
+    </w:lvl>
+    <w:lvl w:ilvl="5" w:tplc="04190005" w:tentative="1">
+      <w:start w:val="1"/>
+      <w:numFmt w:val="bullet"/>
+      <w:lvlText w:val=""/>
+      <w:lvlJc w:val="left"/>
+      <w:pPr>
+        <w:ind w:left="4320" w:hanging="360"/>
+      </w:pPr>
+      <w:rPr>
+        <w:rFonts w:ascii="Wingdings" w:hAnsi="Wingdings" w:hint="default"/>
+      </w:rPr>
+    </w:lvl>
+    <w:lvl w:ilvl="6" w:tplc="04190001" w:tentative="1">
+      <w:start w:val="1"/>
+      <w:numFmt w:val="bullet"/>
+      <w:lvlText w:val=""/>
+      <w:lvlJc w:val="left"/>
+      <w:pPr>
+        <w:ind w:left="5040" w:hanging="360"/>
+      </w:pPr>
+      <w:rPr>
+        <w:rFonts w:ascii="Symbol" w:hAnsi="Symbol" w:hint="default"/>
+      </w:rPr>
+    </w:lvl>
+    <w:lvl w:ilvl="7" w:tplc="04190003" w:tentative="1">
+      <w:start w:val="1"/>
+      <w:numFmt w:val="bullet"/>
+      <w:lvlText w:val="o"/>
+      <w:lvlJc w:val="left"/>
+      <w:pPr>
+        <w:ind w:left="5760" w:hanging="360"/>
+      </w:pPr>
+      <w:rPr>
+        <w:rFonts w:ascii="Courier New" w:hAnsi="Courier New" w:cs="Courier New" w:hint="default"/>
+      </w:rPr>
+    </w:lvl>
+    <w:lvl w:ilvl="8" w:tplc="04190005" w:tentative="1">
+      <w:start w:val="1"/>
+      <w:numFmt w:val="bullet"/>
+      <w:lvlText w:val=""/>
+      <w:lvlJc w:val="left"/>
+      <w:pPr>
+        <w:ind w:left="6480" w:hanging="360"/>
+      </w:pPr>
+      <w:rPr>
+        <w:rFonts w:ascii="Wingdings" w:hAnsi="Wingdings" w:hint="default"/>
+      </w:rPr>
+    </w:lvl>
+  </w:abstractNum>
+  <w:abstractNum w:abstractNumId="4">
     <w:nsid w:val="4DBE3B08"/>
     <w:multiLevelType w:val="hybridMultilevel"/>
     <w:tmpl w:val="D7C409CE"/>
@@ -2825,7 +4988,7 @@
       </w:pPr>
     </w:lvl>
   </w:abstractNum>
-  <w:abstractNum w:abstractNumId="4" w15:restartNumberingAfterBreak="0">
+  <w:abstractNum w:abstractNumId="5">
     <w:nsid w:val="589050A0"/>
     <w:multiLevelType w:val="hybridMultilevel"/>
     <w:tmpl w:val="84F0762A"/>
@@ -2911,7 +5074,7 @@
       </w:pPr>
     </w:lvl>
   </w:abstractNum>
-  <w:abstractNum w:abstractNumId="5" w15:restartNumberingAfterBreak="0">
+  <w:abstractNum w:abstractNumId="6">
     <w:nsid w:val="59537E8F"/>
     <w:multiLevelType w:val="hybridMultilevel"/>
     <w:tmpl w:val="0F98816A"/>
@@ -2997,7 +5160,7 @@
       </w:pPr>
     </w:lvl>
   </w:abstractNum>
-  <w:abstractNum w:abstractNumId="6" w15:restartNumberingAfterBreak="0">
+  <w:abstractNum w:abstractNumId="7">
     <w:nsid w:val="6DAA4FA7"/>
     <w:multiLevelType w:val="hybridMultilevel"/>
     <w:tmpl w:val="D9007FA0"/>
@@ -3137,7 +5300,7 @@
       </w:rPr>
     </w:lvl>
   </w:abstractNum>
-  <w:abstractNum w:abstractNumId="7" w15:restartNumberingAfterBreak="0">
+  <w:abstractNum w:abstractNumId="8">
     <w:nsid w:val="732F128A"/>
     <w:multiLevelType w:val="multilevel"/>
     <w:tmpl w:val="3F38B260"/>
@@ -3259,16 +5422,16 @@
     <w:abstractNumId w:val="0"/>
   </w:num>
   <w:num w:numId="2">
-    <w:abstractNumId w:val="7"/>
+    <w:abstractNumId w:val="8"/>
   </w:num>
   <w:num w:numId="3">
+    <w:abstractNumId w:val="6"/>
+  </w:num>
+  <w:num w:numId="4">
     <w:abstractNumId w:val="5"/>
   </w:num>
-  <w:num w:numId="4">
+  <w:num w:numId="5">
     <w:abstractNumId w:val="4"/>
-  </w:num>
-  <w:num w:numId="5">
-    <w:abstractNumId w:val="3"/>
   </w:num>
   <w:num w:numId="6">
     <w:abstractNumId w:val="2"/>
@@ -3277,13 +5440,16 @@
     <w:abstractNumId w:val="1"/>
   </w:num>
   <w:num w:numId="8">
-    <w:abstractNumId w:val="6"/>
+    <w:abstractNumId w:val="7"/>
+  </w:num>
+  <w:num w:numId="9">
+    <w:abstractNumId w:val="3"/>
   </w:num>
 </w:numbering>
 </file>
 
 <file path=word/styles.xml><?xml version="1.0" encoding="utf-8"?>
-<w:styles xmlns:mc="http://schemas.openxmlformats.org/markup-compatibility/2006" xmlns:r="http://schemas.openxmlformats.org/officeDocument/2006/relationships" xmlns:w="http://schemas.openxmlformats.org/wordprocessingml/2006/main" xmlns:w14="http://schemas.microsoft.com/office/word/2010/wordml" xmlns:w15="http://schemas.microsoft.com/office/word/2012/wordml" mc:Ignorable="w14 w15">
+<w:styles xmlns:r="http://schemas.openxmlformats.org/officeDocument/2006/relationships" xmlns:w="http://schemas.openxmlformats.org/wordprocessingml/2006/main">
   <w:docDefaults>
     <w:rPrDefault>
       <w:rPr>
@@ -3299,378 +5465,144 @@
       </w:pPr>
     </w:pPrDefault>
   </w:docDefaults>
-  <w:latentStyles w:defLockedState="0" w:defUIPriority="99" w:defSemiHidden="0" w:defUnhideWhenUsed="0" w:defQFormat="0" w:count="371">
-    <w:lsdException w:name="Normal" w:uiPriority="0" w:qFormat="1"/>
-    <w:lsdException w:name="heading 1" w:uiPriority="9" w:qFormat="1"/>
-    <w:lsdException w:name="heading 2" w:semiHidden="1" w:uiPriority="9" w:unhideWhenUsed="1" w:qFormat="1"/>
-    <w:lsdException w:name="heading 3" w:semiHidden="1" w:uiPriority="9" w:unhideWhenUsed="1" w:qFormat="1"/>
-    <w:lsdException w:name="heading 4" w:semiHidden="1" w:uiPriority="9" w:unhideWhenUsed="1" w:qFormat="1"/>
-    <w:lsdException w:name="heading 5" w:semiHidden="1" w:uiPriority="9" w:unhideWhenUsed="1" w:qFormat="1"/>
-    <w:lsdException w:name="heading 6" w:semiHidden="1" w:uiPriority="9" w:unhideWhenUsed="1" w:qFormat="1"/>
-    <w:lsdException w:name="heading 7" w:semiHidden="1" w:uiPriority="9" w:unhideWhenUsed="1" w:qFormat="1"/>
-    <w:lsdException w:name="heading 8" w:semiHidden="1" w:uiPriority="9" w:unhideWhenUsed="1" w:qFormat="1"/>
-    <w:lsdException w:name="heading 9" w:semiHidden="1" w:uiPriority="9" w:unhideWhenUsed="1" w:qFormat="1"/>
-    <w:lsdException w:name="index 1" w:semiHidden="1" w:unhideWhenUsed="1"/>
-    <w:lsdException w:name="index 2" w:semiHidden="1" w:unhideWhenUsed="1"/>
-    <w:lsdException w:name="index 3" w:semiHidden="1" w:unhideWhenUsed="1"/>
-    <w:lsdException w:name="index 4" w:semiHidden="1" w:unhideWhenUsed="1"/>
-    <w:lsdException w:name="index 5" w:semiHidden="1" w:unhideWhenUsed="1"/>
-    <w:lsdException w:name="index 6" w:semiHidden="1" w:unhideWhenUsed="1"/>
-    <w:lsdException w:name="index 7" w:semiHidden="1" w:unhideWhenUsed="1"/>
-    <w:lsdException w:name="index 8" w:semiHidden="1" w:unhideWhenUsed="1"/>
-    <w:lsdException w:name="index 9" w:semiHidden="1" w:unhideWhenUsed="1"/>
-    <w:lsdException w:name="toc 1" w:semiHidden="1" w:uiPriority="39" w:unhideWhenUsed="1"/>
-    <w:lsdException w:name="toc 2" w:semiHidden="1" w:uiPriority="39" w:unhideWhenUsed="1"/>
-    <w:lsdException w:name="toc 3" w:semiHidden="1" w:uiPriority="39" w:unhideWhenUsed="1"/>
-    <w:lsdException w:name="toc 4" w:semiHidden="1" w:uiPriority="39" w:unhideWhenUsed="1"/>
-    <w:lsdException w:name="toc 5" w:semiHidden="1" w:uiPriority="39" w:unhideWhenUsed="1"/>
-    <w:lsdException w:name="toc 6" w:semiHidden="1" w:uiPriority="39" w:unhideWhenUsed="1"/>
-    <w:lsdException w:name="toc 7" w:semiHidden="1" w:uiPriority="39" w:unhideWhenUsed="1"/>
-    <w:lsdException w:name="toc 8" w:semiHidden="1" w:uiPriority="39" w:unhideWhenUsed="1"/>
-    <w:lsdException w:name="toc 9" w:semiHidden="1" w:uiPriority="39" w:unhideWhenUsed="1"/>
-    <w:lsdException w:name="Normal Indent" w:semiHidden="1" w:unhideWhenUsed="1"/>
-    <w:lsdException w:name="footnote text" w:semiHidden="1" w:unhideWhenUsed="1"/>
-    <w:lsdException w:name="annotation text" w:semiHidden="1" w:unhideWhenUsed="1"/>
-    <w:lsdException w:name="header" w:semiHidden="1" w:unhideWhenUsed="1"/>
-    <w:lsdException w:name="footer" w:semiHidden="1" w:unhideWhenUsed="1"/>
-    <w:lsdException w:name="index heading" w:semiHidden="1" w:unhideWhenUsed="1"/>
-    <w:lsdException w:name="caption" w:semiHidden="1" w:uiPriority="35" w:unhideWhenUsed="1" w:qFormat="1"/>
-    <w:lsdException w:name="table of figures" w:semiHidden="1" w:unhideWhenUsed="1"/>
-    <w:lsdException w:name="envelope address" w:semiHidden="1" w:unhideWhenUsed="1"/>
-    <w:lsdException w:name="envelope return" w:semiHidden="1" w:unhideWhenUsed="1"/>
-    <w:lsdException w:name="footnote reference" w:semiHidden="1" w:unhideWhenUsed="1"/>
-    <w:lsdException w:name="annotation reference" w:semiHidden="1" w:unhideWhenUsed="1"/>
-    <w:lsdException w:name="line number" w:semiHidden="1" w:unhideWhenUsed="1"/>
-    <w:lsdException w:name="page number" w:semiHidden="1" w:unhideWhenUsed="1"/>
-    <w:lsdException w:name="endnote reference" w:semiHidden="1" w:unhideWhenUsed="1"/>
-    <w:lsdException w:name="endnote text" w:semiHidden="1" w:unhideWhenUsed="1"/>
-    <w:lsdException w:name="table of authorities" w:semiHidden="1" w:unhideWhenUsed="1"/>
-    <w:lsdException w:name="macro" w:semiHidden="1" w:unhideWhenUsed="1"/>
-    <w:lsdException w:name="toa heading" w:semiHidden="1" w:unhideWhenUsed="1"/>
-    <w:lsdException w:name="List" w:semiHidden="1" w:unhideWhenUsed="1"/>
-    <w:lsdException w:name="List Bullet" w:semiHidden="1" w:unhideWhenUsed="1"/>
-    <w:lsdException w:name="List Number" w:semiHidden="1" w:unhideWhenUsed="1"/>
-    <w:lsdException w:name="List 2" w:semiHidden="1" w:unhideWhenUsed="1"/>
-    <w:lsdException w:name="List 3" w:semiHidden="1" w:unhideWhenUsed="1"/>
-    <w:lsdException w:name="List 4" w:semiHidden="1" w:unhideWhenUsed="1"/>
-    <w:lsdException w:name="List 5" w:semiHidden="1" w:unhideWhenUsed="1"/>
-    <w:lsdException w:name="List Bullet 2" w:semiHidden="1" w:unhideWhenUsed="1"/>
-    <w:lsdException w:name="List Bullet 3" w:semiHidden="1" w:unhideWhenUsed="1"/>
-    <w:lsdException w:name="List Bullet 4" w:semiHidden="1" w:unhideWhenUsed="1"/>
-    <w:lsdException w:name="List Bullet 5" w:semiHidden="1" w:unhideWhenUsed="1"/>
-    <w:lsdException w:name="List Number 2" w:semiHidden="1" w:unhideWhenUsed="1"/>
-    <w:lsdException w:name="List Number 3" w:semiHidden="1" w:unhideWhenUsed="1"/>
-    <w:lsdException w:name="List Number 4" w:semiHidden="1" w:unhideWhenUsed="1"/>
-    <w:lsdException w:name="List Number 5" w:semiHidden="1" w:unhideWhenUsed="1"/>
-    <w:lsdException w:name="Title" w:uiPriority="10" w:qFormat="1"/>
-    <w:lsdException w:name="Closing" w:semiHidden="1" w:unhideWhenUsed="1"/>
-    <w:lsdException w:name="Signature" w:semiHidden="1" w:unhideWhenUsed="1"/>
-    <w:lsdException w:name="Default Paragraph Font" w:semiHidden="1" w:uiPriority="1" w:unhideWhenUsed="1"/>
-    <w:lsdException w:name="Body Text" w:semiHidden="1" w:unhideWhenUsed="1"/>
-    <w:lsdException w:name="Body Text Indent" w:semiHidden="1" w:unhideWhenUsed="1"/>
-    <w:lsdException w:name="List Continue" w:semiHidden="1" w:unhideWhenUsed="1"/>
-    <w:lsdException w:name="List Continue 2" w:semiHidden="1" w:unhideWhenUsed="1"/>
-    <w:lsdException w:name="List Continue 3" w:semiHidden="1" w:unhideWhenUsed="1"/>
-    <w:lsdException w:name="List Continue 4" w:semiHidden="1" w:unhideWhenUsed="1"/>
-    <w:lsdException w:name="List Continue 5" w:semiHidden="1" w:unhideWhenUsed="1"/>
-    <w:lsdException w:name="Message Header" w:semiHidden="1" w:unhideWhenUsed="1"/>
-    <w:lsdException w:name="Subtitle" w:uiPriority="11" w:qFormat="1"/>
-    <w:lsdException w:name="Salutation" w:semiHidden="1" w:unhideWhenUsed="1"/>
-    <w:lsdException w:name="Date" w:semiHidden="1" w:unhideWhenUsed="1"/>
-    <w:lsdException w:name="Body Text First Indent" w:semiHidden="1" w:unhideWhenUsed="1"/>
-    <w:lsdException w:name="Body Text First Indent 2" w:semiHidden="1" w:unhideWhenUsed="1"/>
-    <w:lsdException w:name="Note Heading" w:semiHidden="1" w:unhideWhenUsed="1"/>
-    <w:lsdException w:name="Body Text 2" w:semiHidden="1" w:unhideWhenUsed="1"/>
-    <w:lsdException w:name="Body Text 3" w:semiHidden="1" w:unhideWhenUsed="1"/>
-    <w:lsdException w:name="Body Text Indent 2" w:semiHidden="1" w:unhideWhenUsed="1"/>
-    <w:lsdException w:name="Body Text Indent 3" w:semiHidden="1" w:unhideWhenUsed="1"/>
-    <w:lsdException w:name="Block Text" w:semiHidden="1" w:unhideWhenUsed="1"/>
-    <w:lsdException w:name="Hyperlink" w:semiHidden="1" w:unhideWhenUsed="1"/>
-    <w:lsdException w:name="FollowedHyperlink" w:semiHidden="1" w:unhideWhenUsed="1"/>
-    <w:lsdException w:name="Strong" w:uiPriority="22" w:qFormat="1"/>
-    <w:lsdException w:name="Emphasis" w:uiPriority="20" w:qFormat="1"/>
-    <w:lsdException w:name="Document Map" w:semiHidden="1" w:unhideWhenUsed="1"/>
-    <w:lsdException w:name="Plain Text" w:semiHidden="1" w:unhideWhenUsed="1"/>
-    <w:lsdException w:name="E-mail Signature" w:semiHidden="1" w:unhideWhenUsed="1"/>
-    <w:lsdException w:name="HTML Top of Form" w:semiHidden="1" w:unhideWhenUsed="1"/>
-    <w:lsdException w:name="HTML Bottom of Form" w:semiHidden="1" w:unhideWhenUsed="1"/>
-    <w:lsdException w:name="Normal (Web)" w:semiHidden="1" w:unhideWhenUsed="1"/>
-    <w:lsdException w:name="HTML Acronym" w:semiHidden="1" w:unhideWhenUsed="1"/>
-    <w:lsdException w:name="HTML Address" w:semiHidden="1" w:unhideWhenUsed="1"/>
-    <w:lsdException w:name="HTML Cite" w:semiHidden="1" w:unhideWhenUsed="1"/>
-    <w:lsdException w:name="HTML Code" w:semiHidden="1" w:unhideWhenUsed="1"/>
-    <w:lsdException w:name="HTML Definition" w:semiHidden="1" w:unhideWhenUsed="1"/>
-    <w:lsdException w:name="HTML Keyboard" w:semiHidden="1" w:unhideWhenUsed="1"/>
-    <w:lsdException w:name="HTML Preformatted" w:semiHidden="1" w:unhideWhenUsed="1"/>
-    <w:lsdException w:name="HTML Sample" w:semiHidden="1" w:unhideWhenUsed="1"/>
-    <w:lsdException w:name="HTML Typewriter" w:semiHidden="1" w:unhideWhenUsed="1"/>
-    <w:lsdException w:name="HTML Variable" w:semiHidden="1" w:unhideWhenUsed="1"/>
-    <w:lsdException w:name="Normal Table" w:semiHidden="1" w:unhideWhenUsed="1"/>
-    <w:lsdException w:name="annotation subject" w:semiHidden="1" w:unhideWhenUsed="1"/>
-    <w:lsdException w:name="No List" w:semiHidden="1" w:unhideWhenUsed="1"/>
-    <w:lsdException w:name="Outline List 1" w:semiHidden="1" w:unhideWhenUsed="1"/>
-    <w:lsdException w:name="Outline List 2" w:semiHidden="1" w:unhideWhenUsed="1"/>
-    <w:lsdException w:name="Outline List 3" w:semiHidden="1" w:unhideWhenUsed="1"/>
-    <w:lsdException w:name="Table Simple 1" w:semiHidden="1" w:unhideWhenUsed="1"/>
-    <w:lsdException w:name="Table Simple 2" w:semiHidden="1" w:unhideWhenUsed="1"/>
-    <w:lsdException w:name="Table Simple 3" w:semiHidden="1" w:unhideWhenUsed="1"/>
-    <w:lsdException w:name="Table Classic 1" w:semiHidden="1" w:unhideWhenUsed="1"/>
-    <w:lsdException w:name="Table Classic 2" w:semiHidden="1" w:unhideWhenUsed="1"/>
-    <w:lsdException w:name="Table Classic 3" w:semiHidden="1" w:unhideWhenUsed="1"/>
-    <w:lsdException w:name="Table Classic 4" w:semiHidden="1" w:unhideWhenUsed="1"/>
-    <w:lsdException w:name="Table Colorful 1" w:semiHidden="1" w:unhideWhenUsed="1"/>
-    <w:lsdException w:name="Table Colorful 2" w:semiHidden="1" w:unhideWhenUsed="1"/>
-    <w:lsdException w:name="Table Colorful 3" w:semiHidden="1" w:unhideWhenUsed="1"/>
-    <w:lsdException w:name="Table Columns 1" w:semiHidden="1" w:unhideWhenUsed="1"/>
-    <w:lsdException w:name="Table Columns 2" w:semiHidden="1" w:unhideWhenUsed="1"/>
-    <w:lsdException w:name="Table Columns 3" w:semiHidden="1" w:unhideWhenUsed="1"/>
-    <w:lsdException w:name="Table Columns 4" w:semiHidden="1" w:unhideWhenUsed="1"/>
-    <w:lsdException w:name="Table Columns 5" w:semiHidden="1" w:unhideWhenUsed="1"/>
-    <w:lsdException w:name="Table Grid 1" w:semiHidden="1" w:unhideWhenUsed="1"/>
-    <w:lsdException w:name="Table Grid 2" w:semiHidden="1" w:unhideWhenUsed="1"/>
-    <w:lsdException w:name="Table Grid 3" w:semiHidden="1" w:unhideWhenUsed="1"/>
-    <w:lsdException w:name="Table Grid 4" w:semiHidden="1" w:unhideWhenUsed="1"/>
-    <w:lsdException w:name="Table Grid 5" w:semiHidden="1" w:unhideWhenUsed="1"/>
-    <w:lsdException w:name="Table Grid 6" w:semiHidden="1" w:unhideWhenUsed="1"/>
-    <w:lsdException w:name="Table Grid 7" w:semiHidden="1" w:unhideWhenUsed="1"/>
-    <w:lsdException w:name="Table Grid 8" w:semiHidden="1" w:unhideWhenUsed="1"/>
-    <w:lsdException w:name="Table List 1" w:semiHidden="1" w:unhideWhenUsed="1"/>
-    <w:lsdException w:name="Table List 2" w:semiHidden="1" w:unhideWhenUsed="1"/>
-    <w:lsdException w:name="Table List 3" w:semiHidden="1" w:unhideWhenUsed="1"/>
-    <w:lsdException w:name="Table List 4" w:semiHidden="1" w:unhideWhenUsed="1"/>
-    <w:lsdException w:name="Table List 5" w:semiHidden="1" w:unhideWhenUsed="1"/>
-    <w:lsdException w:name="Table List 6" w:semiHidden="1" w:unhideWhenUsed="1"/>
-    <w:lsdException w:name="Table List 7" w:semiHidden="1" w:unhideWhenUsed="1"/>
-    <w:lsdException w:name="Table List 8" w:semiHidden="1" w:unhideWhenUsed="1"/>
-    <w:lsdException w:name="Table 3D effects 1" w:semiHidden="1" w:unhideWhenUsed="1"/>
-    <w:lsdException w:name="Table 3D effects 2" w:semiHidden="1" w:unhideWhenUsed="1"/>
-    <w:lsdException w:name="Table 3D effects 3" w:semiHidden="1" w:unhideWhenUsed="1"/>
-    <w:lsdException w:name="Table Contemporary" w:semiHidden="1" w:unhideWhenUsed="1"/>
-    <w:lsdException w:name="Table Elegant" w:semiHidden="1" w:unhideWhenUsed="1"/>
-    <w:lsdException w:name="Table Professional" w:semiHidden="1" w:unhideWhenUsed="1"/>
-    <w:lsdException w:name="Table Subtle 1" w:semiHidden="1" w:unhideWhenUsed="1"/>
-    <w:lsdException w:name="Table Subtle 2" w:semiHidden="1" w:unhideWhenUsed="1"/>
-    <w:lsdException w:name="Table Web 1" w:semiHidden="1" w:unhideWhenUsed="1"/>
-    <w:lsdException w:name="Table Web 2" w:semiHidden="1" w:unhideWhenUsed="1"/>
-    <w:lsdException w:name="Table Web 3" w:semiHidden="1" w:unhideWhenUsed="1"/>
-    <w:lsdException w:name="Balloon Text" w:semiHidden="1" w:unhideWhenUsed="1"/>
-    <w:lsdException w:name="Table Grid" w:uiPriority="59"/>
-    <w:lsdException w:name="Table Theme" w:semiHidden="1" w:unhideWhenUsed="1"/>
-    <w:lsdException w:name="Placeholder Text" w:semiHidden="1"/>
-    <w:lsdException w:name="No Spacing" w:uiPriority="1" w:qFormat="1"/>
-    <w:lsdException w:name="Light Shading" w:uiPriority="60"/>
-    <w:lsdException w:name="Light List" w:uiPriority="61"/>
-    <w:lsdException w:name="Light Grid" w:uiPriority="62"/>
-    <w:lsdException w:name="Medium Shading 1" w:uiPriority="63"/>
-    <w:lsdException w:name="Medium Shading 2" w:uiPriority="64"/>
-    <w:lsdException w:name="Medium List 1" w:uiPriority="65"/>
-    <w:lsdException w:name="Medium List 2" w:uiPriority="66"/>
-    <w:lsdException w:name="Medium Grid 1" w:uiPriority="67"/>
-    <w:lsdException w:name="Medium Grid 2" w:uiPriority="68"/>
-    <w:lsdException w:name="Medium Grid 3" w:uiPriority="69"/>
-    <w:lsdException w:name="Dark List" w:uiPriority="70"/>
-    <w:lsdException w:name="Colorful Shading" w:uiPriority="71"/>
-    <w:lsdException w:name="Colorful List" w:uiPriority="72"/>
-    <w:lsdException w:name="Colorful Grid" w:uiPriority="73"/>
-    <w:lsdException w:name="Light Shading Accent 1" w:uiPriority="60"/>
-    <w:lsdException w:name="Light List Accent 1" w:uiPriority="61"/>
-    <w:lsdException w:name="Light Grid Accent 1" w:uiPriority="62"/>
-    <w:lsdException w:name="Medium Shading 1 Accent 1" w:uiPriority="63"/>
-    <w:lsdException w:name="Medium Shading 2 Accent 1" w:uiPriority="64"/>
-    <w:lsdException w:name="Medium List 1 Accent 1" w:uiPriority="65"/>
-    <w:lsdException w:name="Revision" w:semiHidden="1"/>
-    <w:lsdException w:name="List Paragraph" w:uiPriority="34" w:qFormat="1"/>
-    <w:lsdException w:name="Quote" w:uiPriority="29" w:qFormat="1"/>
-    <w:lsdException w:name="Intense Quote" w:uiPriority="30" w:qFormat="1"/>
-    <w:lsdException w:name="Medium List 2 Accent 1" w:uiPriority="66"/>
-    <w:lsdException w:name="Medium Grid 1 Accent 1" w:uiPriority="67"/>
-    <w:lsdException w:name="Medium Grid 2 Accent 1" w:uiPriority="68"/>
-    <w:lsdException w:name="Medium Grid 3 Accent 1" w:uiPriority="69"/>
-    <w:lsdException w:name="Dark List Accent 1" w:uiPriority="70"/>
-    <w:lsdException w:name="Colorful Shading Accent 1" w:uiPriority="71"/>
-    <w:lsdException w:name="Colorful List Accent 1" w:uiPriority="72"/>
-    <w:lsdException w:name="Colorful Grid Accent 1" w:uiPriority="73"/>
-    <w:lsdException w:name="Light Shading Accent 2" w:uiPriority="60"/>
-    <w:lsdException w:name="Light List Accent 2" w:uiPriority="61"/>
-    <w:lsdException w:name="Light Grid Accent 2" w:uiPriority="62"/>
-    <w:lsdException w:name="Medium Shading 1 Accent 2" w:uiPriority="63"/>
-    <w:lsdException w:name="Medium Shading 2 Accent 2" w:uiPriority="64"/>
-    <w:lsdException w:name="Medium List 1 Accent 2" w:uiPriority="65"/>
-    <w:lsdException w:name="Medium List 2 Accent 2" w:uiPriority="66"/>
-    <w:lsdException w:name="Medium Grid 1 Accent 2" w:uiPriority="67"/>
-    <w:lsdException w:name="Medium Grid 2 Accent 2" w:uiPriority="68"/>
-    <w:lsdException w:name="Medium Grid 3 Accent 2" w:uiPriority="69"/>
-    <w:lsdException w:name="Dark List Accent 2" w:uiPriority="70"/>
-    <w:lsdException w:name="Colorful Shading Accent 2" w:uiPriority="71"/>
-    <w:lsdException w:name="Colorful List Accent 2" w:uiPriority="72"/>
-    <w:lsdException w:name="Colorful Grid Accent 2" w:uiPriority="73"/>
-    <w:lsdException w:name="Light Shading Accent 3" w:uiPriority="60"/>
-    <w:lsdException w:name="Light List Accent 3" w:uiPriority="61"/>
-    <w:lsdException w:name="Light Grid Accent 3" w:uiPriority="62"/>
-    <w:lsdException w:name="Medium Shading 1 Accent 3" w:uiPriority="63"/>
-    <w:lsdException w:name="Medium Shading 2 Accent 3" w:uiPriority="64"/>
-    <w:lsdException w:name="Medium List 1 Accent 3" w:uiPriority="65"/>
-    <w:lsdException w:name="Medium List 2 Accent 3" w:uiPriority="66"/>
-    <w:lsdException w:name="Medium Grid 1 Accent 3" w:uiPriority="67"/>
-    <w:lsdException w:name="Medium Grid 2 Accent 3" w:uiPriority="68"/>
-    <w:lsdException w:name="Medium Grid 3 Accent 3" w:uiPriority="69"/>
-    <w:lsdException w:name="Dark List Accent 3" w:uiPriority="70"/>
-    <w:lsdException w:name="Colorful Shading Accent 3" w:uiPriority="71"/>
-    <w:lsdException w:name="Colorful List Accent 3" w:uiPriority="72"/>
-    <w:lsdException w:name="Colorful Grid Accent 3" w:uiPriority="73"/>
-    <w:lsdException w:name="Light Shading Accent 4" w:uiPriority="60"/>
-    <w:lsdException w:name="Light List Accent 4" w:uiPriority="61"/>
-    <w:lsdException w:name="Light Grid Accent 4" w:uiPriority="62"/>
-    <w:lsdException w:name="Medium Shading 1 Accent 4" w:uiPriority="63"/>
-    <w:lsdException w:name="Medium Shading 2 Accent 4" w:uiPriority="64"/>
-    <w:lsdException w:name="Medium List 1 Accent 4" w:uiPriority="65"/>
-    <w:lsdException w:name="Medium List 2 Accent 4" w:uiPriority="66"/>
-    <w:lsdException w:name="Medium Grid 1 Accent 4" w:uiPriority="67"/>
-    <w:lsdException w:name="Medium Grid 2 Accent 4" w:uiPriority="68"/>
-    <w:lsdException w:name="Medium Grid 3 Accent 4" w:uiPriority="69"/>
-    <w:lsdException w:name="Dark List Accent 4" w:uiPriority="70"/>
-    <w:lsdException w:name="Colorful Shading Accent 4" w:uiPriority="71"/>
-    <w:lsdException w:name="Colorful List Accent 4" w:uiPriority="72"/>
-    <w:lsdException w:name="Colorful Grid Accent 4" w:uiPriority="73"/>
-    <w:lsdException w:name="Light Shading Accent 5" w:uiPriority="60"/>
-    <w:lsdException w:name="Light List Accent 5" w:uiPriority="61"/>
-    <w:lsdException w:name="Light Grid Accent 5" w:uiPriority="62"/>
-    <w:lsdException w:name="Medium Shading 1 Accent 5" w:uiPriority="63"/>
-    <w:lsdException w:name="Medium Shading 2 Accent 5" w:uiPriority="64"/>
-    <w:lsdException w:name="Medium List 1 Accent 5" w:uiPriority="65"/>
-    <w:lsdException w:name="Medium List 2 Accent 5" w:uiPriority="66"/>
-    <w:lsdException w:name="Medium Grid 1 Accent 5" w:uiPriority="67"/>
-    <w:lsdException w:name="Medium Grid 2 Accent 5" w:uiPriority="68"/>
-    <w:lsdException w:name="Medium Grid 3 Accent 5" w:uiPriority="69"/>
-    <w:lsdException w:name="Dark List Accent 5" w:uiPriority="70"/>
-    <w:lsdException w:name="Colorful Shading Accent 5" w:uiPriority="71"/>
-    <w:lsdException w:name="Colorful List Accent 5" w:uiPriority="72"/>
-    <w:lsdException w:name="Colorful Grid Accent 5" w:uiPriority="73"/>
-    <w:lsdException w:name="Light Shading Accent 6" w:uiPriority="60"/>
-    <w:lsdException w:name="Light List Accent 6" w:uiPriority="61"/>
-    <w:lsdException w:name="Light Grid Accent 6" w:uiPriority="62"/>
-    <w:lsdException w:name="Medium Shading 1 Accent 6" w:uiPriority="63"/>
-    <w:lsdException w:name="Medium Shading 2 Accent 6" w:uiPriority="64"/>
-    <w:lsdException w:name="Medium List 1 Accent 6" w:uiPriority="65"/>
-    <w:lsdException w:name="Medium List 2 Accent 6" w:uiPriority="66"/>
-    <w:lsdException w:name="Medium Grid 1 Accent 6" w:uiPriority="67"/>
-    <w:lsdException w:name="Medium Grid 2 Accent 6" w:uiPriority="68"/>
-    <w:lsdException w:name="Medium Grid 3 Accent 6" w:uiPriority="69"/>
-    <w:lsdException w:name="Dark List Accent 6" w:uiPriority="70"/>
-    <w:lsdException w:name="Colorful Shading Accent 6" w:uiPriority="71"/>
-    <w:lsdException w:name="Colorful List Accent 6" w:uiPriority="72"/>
-    <w:lsdException w:name="Colorful Grid Accent 6" w:uiPriority="73"/>
-    <w:lsdException w:name="Subtle Emphasis" w:uiPriority="19" w:qFormat="1"/>
-    <w:lsdException w:name="Intense Emphasis" w:uiPriority="21" w:qFormat="1"/>
-    <w:lsdException w:name="Subtle Reference" w:uiPriority="31" w:qFormat="1"/>
-    <w:lsdException w:name="Intense Reference" w:uiPriority="32" w:qFormat="1"/>
-    <w:lsdException w:name="Book Title" w:uiPriority="33" w:qFormat="1"/>
-    <w:lsdException w:name="Bibliography" w:semiHidden="1" w:uiPriority="37" w:unhideWhenUsed="1"/>
-    <w:lsdException w:name="TOC Heading" w:semiHidden="1" w:uiPriority="39" w:unhideWhenUsed="1" w:qFormat="1"/>
-    <w:lsdException w:name="Plain Table 1" w:uiPriority="41"/>
-    <w:lsdException w:name="Plain Table 2" w:uiPriority="42"/>
-    <w:lsdException w:name="Plain Table 3" w:uiPriority="43"/>
-    <w:lsdException w:name="Plain Table 4" w:uiPriority="44"/>
-    <w:lsdException w:name="Plain Table 5" w:uiPriority="45"/>
-    <w:lsdException w:name="Grid Table Light" w:uiPriority="40"/>
-    <w:lsdException w:name="Grid Table 1 Light" w:uiPriority="46"/>
-    <w:lsdException w:name="Grid Table 2" w:uiPriority="47"/>
-    <w:lsdException w:name="Grid Table 3" w:uiPriority="48"/>
-    <w:lsdException w:name="Grid Table 4" w:uiPriority="49"/>
-    <w:lsdException w:name="Grid Table 5 Dark" w:uiPriority="50"/>
-    <w:lsdException w:name="Grid Table 6 Colorful" w:uiPriority="51"/>
-    <w:lsdException w:name="Grid Table 7 Colorful" w:uiPriority="52"/>
-    <w:lsdException w:name="Grid Table 1 Light Accent 1" w:uiPriority="46"/>
-    <w:lsdException w:name="Grid Table 2 Accent 1" w:uiPriority="47"/>
-    <w:lsdException w:name="Grid Table 3 Accent 1" w:uiPriority="48"/>
-    <w:lsdException w:name="Grid Table 4 Accent 1" w:uiPriority="49"/>
-    <w:lsdException w:name="Grid Table 5 Dark Accent 1" w:uiPriority="50"/>
-    <w:lsdException w:name="Grid Table 6 Colorful Accent 1" w:uiPriority="51"/>
-    <w:lsdException w:name="Grid Table 7 Colorful Accent 1" w:uiPriority="52"/>
-    <w:lsdException w:name="Grid Table 1 Light Accent 2" w:uiPriority="46"/>
-    <w:lsdException w:name="Grid Table 2 Accent 2" w:uiPriority="47"/>
-    <w:lsdException w:name="Grid Table 3 Accent 2" w:uiPriority="48"/>
-    <w:lsdException w:name="Grid Table 4 Accent 2" w:uiPriority="49"/>
-    <w:lsdException w:name="Grid Table 5 Dark Accent 2" w:uiPriority="50"/>
-    <w:lsdException w:name="Grid Table 6 Colorful Accent 2" w:uiPriority="51"/>
-    <w:lsdException w:name="Grid Table 7 Colorful Accent 2" w:uiPriority="52"/>
-    <w:lsdException w:name="Grid Table 1 Light Accent 3" w:uiPriority="46"/>
-    <w:lsdException w:name="Grid Table 2 Accent 3" w:uiPriority="47"/>
-    <w:lsdException w:name="Grid Table 3 Accent 3" w:uiPriority="48"/>
-    <w:lsdException w:name="Grid Table 4 Accent 3" w:uiPriority="49"/>
-    <w:lsdException w:name="Grid Table 5 Dark Accent 3" w:uiPriority="50"/>
-    <w:lsdException w:name="Grid Table 6 Colorful Accent 3" w:uiPriority="51"/>
-    <w:lsdException w:name="Grid Table 7 Colorful Accent 3" w:uiPriority="52"/>
-    <w:lsdException w:name="Grid Table 1 Light Accent 4" w:uiPriority="46"/>
-    <w:lsdException w:name="Grid Table 2 Accent 4" w:uiPriority="47"/>
-    <w:lsdException w:name="Grid Table 3 Accent 4" w:uiPriority="48"/>
-    <w:lsdException w:name="Grid Table 4 Accent 4" w:uiPriority="49"/>
-    <w:lsdException w:name="Grid Table 5 Dark Accent 4" w:uiPriority="50"/>
-    <w:lsdException w:name="Grid Table 6 Colorful Accent 4" w:uiPriority="51"/>
-    <w:lsdException w:name="Grid Table 7 Colorful Accent 4" w:uiPriority="52"/>
-    <w:lsdException w:name="Grid Table 1 Light Accent 5" w:uiPriority="46"/>
-    <w:lsdException w:name="Grid Table 2 Accent 5" w:uiPriority="47"/>
-    <w:lsdException w:name="Grid Table 3 Accent 5" w:uiPriority="48"/>
-    <w:lsdException w:name="Grid Table 4 Accent 5" w:uiPriority="49"/>
-    <w:lsdException w:name="Grid Table 5 Dark Accent 5" w:uiPriority="50"/>
-    <w:lsdException w:name="Grid Table 6 Colorful Accent 5" w:uiPriority="51"/>
-    <w:lsdException w:name="Grid Table 7 Colorful Accent 5" w:uiPriority="52"/>
-    <w:lsdException w:name="Grid Table 1 Light Accent 6" w:uiPriority="46"/>
-    <w:lsdException w:name="Grid Table 2 Accent 6" w:uiPriority="47"/>
-    <w:lsdException w:name="Grid Table 3 Accent 6" w:uiPriority="48"/>
-    <w:lsdException w:name="Grid Table 4 Accent 6" w:uiPriority="49"/>
-    <w:lsdException w:name="Grid Table 5 Dark Accent 6" w:uiPriority="50"/>
-    <w:lsdException w:name="Grid Table 6 Colorful Accent 6" w:uiPriority="51"/>
-    <w:lsdException w:name="Grid Table 7 Colorful Accent 6" w:uiPriority="52"/>
-    <w:lsdException w:name="List Table 1 Light" w:uiPriority="46"/>
-    <w:lsdException w:name="List Table 2" w:uiPriority="47"/>
-    <w:lsdException w:name="List Table 3" w:uiPriority="48"/>
-    <w:lsdException w:name="List Table 4" w:uiPriority="49"/>
-    <w:lsdException w:name="List Table 5 Dark" w:uiPriority="50"/>
-    <w:lsdException w:name="List Table 6 Colorful" w:uiPriority="51"/>
-    <w:lsdException w:name="List Table 7 Colorful" w:uiPriority="52"/>
-    <w:lsdException w:name="List Table 1 Light Accent 1" w:uiPriority="46"/>
-    <w:lsdException w:name="List Table 2 Accent 1" w:uiPriority="47"/>
-    <w:lsdException w:name="List Table 3 Accent 1" w:uiPriority="48"/>
-    <w:lsdException w:name="List Table 4 Accent 1" w:uiPriority="49"/>
-    <w:lsdException w:name="List Table 5 Dark Accent 1" w:uiPriority="50"/>
-    <w:lsdException w:name="List Table 6 Colorful Accent 1" w:uiPriority="51"/>
-    <w:lsdException w:name="List Table 7 Colorful Accent 1" w:uiPriority="52"/>
-    <w:lsdException w:name="List Table 1 Light Accent 2" w:uiPriority="46"/>
-    <w:lsdException w:name="List Table 2 Accent 2" w:uiPriority="47"/>
-    <w:lsdException w:name="List Table 3 Accent 2" w:uiPriority="48"/>
-    <w:lsdException w:name="List Table 4 Accent 2" w:uiPriority="49"/>
-    <w:lsdException w:name="List Table 5 Dark Accent 2" w:uiPriority="50"/>
-    <w:lsdException w:name="List Table 6 Colorful Accent 2" w:uiPriority="51"/>
-    <w:lsdException w:name="List Table 7 Colorful Accent 2" w:uiPriority="52"/>
-    <w:lsdException w:name="List Table 1 Light Accent 3" w:uiPriority="46"/>
-    <w:lsdException w:name="List Table 2 Accent 3" w:uiPriority="47"/>
-    <w:lsdException w:name="List Table 3 Accent 3" w:uiPriority="48"/>
-    <w:lsdException w:name="List Table 4 Accent 3" w:uiPriority="49"/>
-    <w:lsdException w:name="List Table 5 Dark Accent 3" w:uiPriority="50"/>
-    <w:lsdException w:name="List Table 6 Colorful Accent 3" w:uiPriority="51"/>
-    <w:lsdException w:name="List Table 7 Colorful Accent 3" w:uiPriority="52"/>
-    <w:lsdException w:name="List Table 1 Light Accent 4" w:uiPriority="46"/>
-    <w:lsdException w:name="List Table 2 Accent 4" w:uiPriority="47"/>
-    <w:lsdException w:name="List Table 3 Accent 4" w:uiPriority="48"/>
-    <w:lsdException w:name="List Table 4 Accent 4" w:uiPriority="49"/>
-    <w:lsdException w:name="List Table 5 Dark Accent 4" w:uiPriority="50"/>
-    <w:lsdException w:name="List Table 6 Colorful Accent 4" w:uiPriority="51"/>
-    <w:lsdException w:name="List Table 7 Colorful Accent 4" w:uiPriority="52"/>
-    <w:lsdException w:name="List Table 1 Light Accent 5" w:uiPriority="46"/>
-    <w:lsdException w:name="List Table 2 Accent 5" w:uiPriority="47"/>
-    <w:lsdException w:name="List Table 3 Accent 5" w:uiPriority="48"/>
-    <w:lsdException w:name="List Table 4 Accent 5" w:uiPriority="49"/>
-    <w:lsdException w:name="List Table 5 Dark Accent 5" w:uiPriority="50"/>
-    <w:lsdException w:name="List Table 6 Colorful Accent 5" w:uiPriority="51"/>
-    <w:lsdException w:name="List Table 7 Colorful Accent 5" w:uiPriority="52"/>
-    <w:lsdException w:name="List Table 1 Light Accent 6" w:uiPriority="46"/>
-    <w:lsdException w:name="List Table 2 Accent 6" w:uiPriority="47"/>
-    <w:lsdException w:name="List Table 3 Accent 6" w:uiPriority="48"/>
-    <w:lsdException w:name="List Table 4 Accent 6" w:uiPriority="49"/>
-    <w:lsdException w:name="List Table 5 Dark Accent 6" w:uiPriority="50"/>
-    <w:lsdException w:name="List Table 6 Colorful Accent 6" w:uiPriority="51"/>
-    <w:lsdException w:name="List Table 7 Colorful Accent 6" w:uiPriority="52"/>
+  <w:latentStyles w:defLockedState="0" w:defUIPriority="99" w:defSemiHidden="1" w:defUnhideWhenUsed="1" w:defQFormat="0" w:count="267">
+    <w:lsdException w:name="Normal" w:semiHidden="0" w:uiPriority="0" w:unhideWhenUsed="0" w:qFormat="1"/>
+    <w:lsdException w:name="heading 1" w:semiHidden="0" w:uiPriority="9" w:unhideWhenUsed="0" w:qFormat="1"/>
+    <w:lsdException w:name="heading 2" w:uiPriority="9" w:qFormat="1"/>
+    <w:lsdException w:name="heading 3" w:uiPriority="9" w:qFormat="1"/>
+    <w:lsdException w:name="heading 4" w:uiPriority="9" w:qFormat="1"/>
+    <w:lsdException w:name="heading 5" w:uiPriority="9" w:qFormat="1"/>
+    <w:lsdException w:name="heading 6" w:uiPriority="9" w:qFormat="1"/>
+    <w:lsdException w:name="heading 7" w:uiPriority="9" w:qFormat="1"/>
+    <w:lsdException w:name="heading 8" w:uiPriority="9" w:qFormat="1"/>
+    <w:lsdException w:name="heading 9" w:uiPriority="9" w:qFormat="1"/>
+    <w:lsdException w:name="toc 1" w:uiPriority="39"/>
+    <w:lsdException w:name="toc 2" w:uiPriority="39"/>
+    <w:lsdException w:name="toc 3" w:uiPriority="39"/>
+    <w:lsdException w:name="toc 4" w:uiPriority="39"/>
+    <w:lsdException w:name="toc 5" w:uiPriority="39"/>
+    <w:lsdException w:name="toc 6" w:uiPriority="39"/>
+    <w:lsdException w:name="toc 7" w:uiPriority="39"/>
+    <w:lsdException w:name="toc 8" w:uiPriority="39"/>
+    <w:lsdException w:name="toc 9" w:uiPriority="39"/>
+    <w:lsdException w:name="caption" w:uiPriority="35" w:qFormat="1"/>
+    <w:lsdException w:name="Title" w:semiHidden="0" w:uiPriority="10" w:unhideWhenUsed="0" w:qFormat="1"/>
+    <w:lsdException w:name="Default Paragraph Font" w:uiPriority="1"/>
+    <w:lsdException w:name="Subtitle" w:semiHidden="0" w:uiPriority="11" w:unhideWhenUsed="0" w:qFormat="1"/>
+    <w:lsdException w:name="Strong" w:semiHidden="0" w:uiPriority="22" w:unhideWhenUsed="0" w:qFormat="1"/>
+    <w:lsdException w:name="Emphasis" w:semiHidden="0" w:uiPriority="20" w:unhideWhenUsed="0" w:qFormat="1"/>
+    <w:lsdException w:name="Table Grid" w:semiHidden="0" w:uiPriority="59" w:unhideWhenUsed="0"/>
+    <w:lsdException w:name="Placeholder Text" w:unhideWhenUsed="0"/>
+    <w:lsdException w:name="No Spacing" w:semiHidden="0" w:uiPriority="1" w:unhideWhenUsed="0" w:qFormat="1"/>
+    <w:lsdException w:name="Light Shading" w:semiHidden="0" w:uiPriority="60" w:unhideWhenUsed="0"/>
+    <w:lsdException w:name="Light List" w:semiHidden="0" w:uiPriority="61" w:unhideWhenUsed="0"/>
+    <w:lsdException w:name="Light Grid" w:semiHidden="0" w:uiPriority="62" w:unhideWhenUsed="0"/>
+    <w:lsdException w:name="Medium Shading 1" w:semiHidden="0" w:uiPriority="63" w:unhideWhenUsed="0"/>
+    <w:lsdException w:name="Medium Shading 2" w:semiHidden="0" w:uiPriority="64" w:unhideWhenUsed="0"/>
+    <w:lsdException w:name="Medium List 1" w:semiHidden="0" w:uiPriority="65" w:unhideWhenUsed="0"/>
+    <w:lsdException w:name="Medium List 2" w:semiHidden="0" w:uiPriority="66" w:unhideWhenUsed="0"/>
+    <w:lsdException w:name="Medium Grid 1" w:semiHidden="0" w:uiPriority="67" w:unhideWhenUsed="0"/>
+    <w:lsdException w:name="Medium Grid 2" w:semiHidden="0" w:uiPriority="68" w:unhideWhenUsed="0"/>
+    <w:lsdException w:name="Medium Grid 3" w:semiHidden="0" w:uiPriority="69" w:unhideWhenUsed="0"/>
+    <w:lsdException w:name="Dark List" w:semiHidden="0" w:uiPriority="70" w:unhideWhenUsed="0"/>
+    <w:lsdException w:name="Colorful Shading" w:semiHidden="0" w:uiPriority="71" w:unhideWhenUsed="0"/>
+    <w:lsdException w:name="Colorful List" w:semiHidden="0" w:uiPriority="72" w:unhideWhenUsed="0"/>
+    <w:lsdException w:name="Colorful Grid" w:semiHidden="0" w:uiPriority="73" w:unhideWhenUsed="0"/>
+    <w:lsdException w:name="Light Shading Accent 1" w:semiHidden="0" w:uiPriority="60" w:unhideWhenUsed="0"/>
+    <w:lsdException w:name="Light List Accent 1" w:semiHidden="0" w:uiPriority="61" w:unhideWhenUsed="0"/>
+    <w:lsdException w:name="Light Grid Accent 1" w:semiHidden="0" w:uiPriority="62" w:unhideWhenUsed="0"/>
+    <w:lsdException w:name="Medium Shading 1 Accent 1" w:semiHidden="0" w:uiPriority="63" w:unhideWhenUsed="0"/>
+    <w:lsdException w:name="Medium Shading 2 Accent 1" w:semiHidden="0" w:uiPriority="64" w:unhideWhenUsed="0"/>
+    <w:lsdException w:name="Medium List 1 Accent 1" w:semiHidden="0" w:uiPriority="65" w:unhideWhenUsed="0"/>
+    <w:lsdException w:name="Revision" w:unhideWhenUsed="0"/>
+    <w:lsdException w:name="List Paragraph" w:semiHidden="0" w:uiPriority="34" w:unhideWhenUsed="0" w:qFormat="1"/>
+    <w:lsdException w:name="Quote" w:semiHidden="0" w:uiPriority="29" w:unhideWhenUsed="0" w:qFormat="1"/>
+    <w:lsdException w:name="Intense Quote" w:semiHidden="0" w:uiPriority="30" w:unhideWhenUsed="0" w:qFormat="1"/>
+    <w:lsdException w:name="Medium List 2 Accent 1" w:semiHidden="0" w:uiPriority="66" w:unhideWhenUsed="0"/>
+    <w:lsdException w:name="Medium Grid 1 Accent 1" w:semiHidden="0" w:uiPriority="67" w:unhideWhenUsed="0"/>
+    <w:lsdException w:name="Medium Grid 2 Accent 1" w:semiHidden="0" w:uiPriority="68" w:unhideWhenUsed="0"/>
+    <w:lsdException w:name="Medium Grid 3 Accent 1" w:semiHidden="0" w:uiPriority="69" w:unhideWhenUsed="0"/>
+    <w:lsdException w:name="Dark List Accent 1" w:semiHidden="0" w:uiPriority="70" w:unhideWhenUsed="0"/>
+    <w:lsdException w:name="Colorful Shading Accent 1" w:semiHidden="0" w:uiPriority="71" w:unhideWhenUsed="0"/>
+    <w:lsdException w:name="Colorful List Accent 1" w:semiHidden="0" w:uiPriority="72" w:unhideWhenUsed="0"/>
+    <w:lsdException w:name="Colorful Grid Accent 1" w:semiHidden="0" w:uiPriority="73" w:unhideWhenUsed="0"/>
+    <w:lsdException w:name="Light Shading Accent 2" w:semiHidden="0" w:uiPriority="60" w:unhideWhenUsed="0"/>
+    <w:lsdException w:name="Light List Accent 2" w:semiHidden="0" w:uiPriority="61" w:unhideWhenUsed="0"/>
+    <w:lsdException w:name="Light Grid Accent 2" w:semiHidden="0" w:uiPriority="62" w:unhideWhenUsed="0"/>
+    <w:lsdException w:name="Medium Shading 1 Accent 2" w:semiHidden="0" w:uiPriority="63" w:unhideWhenUsed="0"/>
+    <w:lsdException w:name="Medium Shading 2 Accent 2" w:semiHidden="0" w:uiPriority="64" w:unhideWhenUsed="0"/>
+    <w:lsdException w:name="Medium List 1 Accent 2" w:semiHidden="0" w:uiPriority="65" w:unhideWhenUsed="0"/>
+    <w:lsdException w:name="Medium List 2 Accent 2" w:semiHidden="0" w:uiPriority="66" w:unhideWhenUsed="0"/>
+    <w:lsdException w:name="Medium Grid 1 Accent 2" w:semiHidden="0" w:uiPriority="67" w:unhideWhenUsed="0"/>
+    <w:lsdException w:name="Medium Grid 2 Accent 2" w:semiHidden="0" w:uiPriority="68" w:unhideWhenUsed="0"/>
+    <w:lsdException w:name="Medium Grid 3 Accent 2" w:semiHidden="0" w:uiPriority="69" w:unhideWhenUsed="0"/>
+    <w:lsdException w:name="Dark List Accent 2" w:semiHidden="0" w:uiPriority="70" w:unhideWhenUsed="0"/>
+    <w:lsdException w:name="Colorful Shading Accent 2" w:semiHidden="0" w:uiPriority="71" w:unhideWhenUsed="0"/>
+    <w:lsdException w:name="Colorful List Accent 2" w:semiHidden="0" w:uiPriority="72" w:unhideWhenUsed="0"/>
+    <w:lsdException w:name="Colorful Grid Accent 2" w:semiHidden="0" w:uiPriority="73" w:unhideWhenUsed="0"/>
+    <w:lsdException w:name="Light Shading Accent 3" w:semiHidden="0" w:uiPriority="60" w:unhideWhenUsed="0"/>
+    <w:lsdException w:name="Light List Accent 3" w:semiHidden="0" w:uiPriority="61" w:unhideWhenUsed="0"/>
+    <w:lsdException w:name="Light Grid Accent 3" w:semiHidden="0" w:uiPriority="62" w:unhideWhenUsed="0"/>
+    <w:lsdException w:name="Medium Shading 1 Accent 3" w:semiHidden="0" w:uiPriority="63" w:unhideWhenUsed="0"/>
+    <w:lsdException w:name="Medium Shading 2 Accent 3" w:semiHidden="0" w:uiPriority="64" w:unhideWhenUsed="0"/>
+    <w:lsdException w:name="Medium List 1 Accent 3" w:semiHidden="0" w:uiPriority="65" w:unhideWhenUsed="0"/>
+    <w:lsdException w:name="Medium List 2 Accent 3" w:semiHidden="0" w:uiPriority="66" w:unhideWhenUsed="0"/>
+    <w:lsdException w:name="Medium Grid 1 Accent 3" w:semiHidden="0" w:uiPriority="67" w:unhideWhenUsed="0"/>
+    <w:lsdException w:name="Medium Grid 2 Accent 3" w:semiHidden="0" w:uiPriority="68" w:unhideWhenUsed="0"/>
+    <w:lsdException w:name="Medium Grid 3 Accent 3" w:semiHidden="0" w:uiPriority="69" w:unhideWhenUsed="0"/>
+    <w:lsdException w:name="Dark List Accent 3" w:semiHidden="0" w:uiPriority="70" w:unhideWhenUsed="0"/>
+    <w:lsdException w:name="Colorful Shading Accent 3" w:semiHidden="0" w:uiPriority="71" w:unhideWhenUsed="0"/>
+    <w:lsdException w:name="Colorful List Accent 3" w:semiHidden="0" w:uiPriority="72" w:unhideWhenUsed="0"/>
+    <w:lsdException w:name="Colorful Grid Accent 3" w:semiHidden="0" w:uiPriority="73" w:unhideWhenUsed="0"/>
+    <w:lsdException w:name="Light Shading Accent 4" w:semiHidden="0" w:uiPriority="60" w:unhideWhenUsed="0"/>
+    <w:lsdException w:name="Light List Accent 4" w:semiHidden="0" w:uiPriority="61" w:unhideWhenUsed="0"/>
+    <w:lsdException w:name="Light Grid Accent 4" w:semiHidden="0" w:uiPriority="62" w:unhideWhenUsed="0"/>
+    <w:lsdException w:name="Medium Shading 1 Accent 4" w:semiHidden="0" w:uiPriority="63" w:unhideWhenUsed="0"/>
+    <w:lsdException w:name="Medium Shading 2 Accent 4" w:semiHidden="0" w:uiPriority="64" w:unhideWhenUsed="0"/>
+    <w:lsdException w:name="Medium List 1 Accent 4" w:semiHidden="0" w:uiPriority="65" w:unhideWhenUsed="0"/>
+    <w:lsdException w:name="Medium List 2 Accent 4" w:semiHidden="0" w:uiPriority="66" w:unhideWhenUsed="0"/>
+    <w:lsdException w:name="Medium Grid 1 Accent 4" w:semiHidden="0" w:uiPriority="67" w:unhideWhenUsed="0"/>
+    <w:lsdException w:name="Medium Grid 2 Accent 4" w:semiHidden="0" w:uiPriority="68" w:unhideWhenUsed="0"/>
+    <w:lsdException w:name="Medium Grid 3 Accent 4" w:semiHidden="0" w:uiPriority="69" w:unhideWhenUsed="0"/>
+    <w:lsdException w:name="Dark List Accent 4" w:semiHidden="0" w:uiPriority="70" w:unhideWhenUsed="0"/>
+    <w:lsdException w:name="Colorful Shading Accent 4" w:semiHidden="0" w:uiPriority="71" w:unhideWhenUsed="0"/>
+    <w:lsdException w:name="Colorful List Accent 4" w:semiHidden="0" w:uiPriority="72" w:unhideWhenUsed="0"/>
+    <w:lsdException w:name="Colorful Grid Accent 4" w:semiHidden="0" w:uiPriority="73" w:unhideWhenUsed="0"/>
+    <w:lsdException w:name="Light Shading Accent 5" w:semiHidden="0" w:uiPriority="60" w:unhideWhenUsed="0"/>
+    <w:lsdException w:name="Light List Accent 5" w:semiHidden="0" w:uiPriority="61" w:unhideWhenUsed="0"/>
+    <w:lsdException w:name="Light Grid Accent 5" w:semiHidden="0" w:uiPriority="62" w:unhideWhenUsed="0"/>
+    <w:lsdException w:name="Medium Shading 1 Accent 5" w:semiHidden="0" w:uiPriority="63" w:unhideWhenUsed="0"/>
+    <w:lsdException w:name="Medium Shading 2 Accent 5" w:semiHidden="0" w:uiPriority="64" w:unhideWhenUsed="0"/>
+    <w:lsdException w:name="Medium List 1 Accent 5" w:semiHidden="0" w:uiPriority="65" w:unhideWhenUsed="0"/>
+    <w:lsdException w:name="Medium List 2 Accent 5" w:semiHidden="0" w:uiPriority="66" w:unhideWhenUsed="0"/>
+    <w:lsdException w:name="Medium Grid 1 Accent 5" w:semiHidden="0" w:uiPriority="67" w:unhideWhenUsed="0"/>
+    <w:lsdException w:name="Medium Grid 2 Accent 5" w:semiHidden="0" w:uiPriority="68" w:unhideWhenUsed="0"/>
+    <w:lsdException w:name="Medium Grid 3 Accent 5" w:semiHidden="0" w:uiPriority="69" w:unhideWhenUsed="0"/>
+    <w:lsdException w:name="Dark List Accent 5" w:semiHidden="0" w:uiPriority="70" w:unhideWhenUsed="0"/>
+    <w:lsdException w:name="Colorful Shading Accent 5" w:semiHidden="0" w:uiPriority="71" w:unhideWhenUsed="0"/>
+    <w:lsdException w:name="Colorful List Accent 5" w:semiHidden="0" w:uiPriority="72" w:unhideWhenUsed="0"/>
+    <w:lsdException w:name="Colorful Grid Accent 5" w:semiHidden="0" w:uiPriority="73" w:unhideWhenUsed="0"/>
+    <w:lsdException w:name="Light Shading Accent 6" w:semiHidden="0" w:uiPriority="60" w:unhideWhenUsed="0"/>
+    <w:lsdException w:name="Light List Accent 6" w:semiHidden="0" w:uiPriority="61" w:unhideWhenUsed="0"/>
+    <w:lsdException w:name="Light Grid Accent 6" w:semiHidden="0" w:uiPriority="62" w:unhideWhenUsed="0"/>
+    <w:lsdException w:name="Medium Shading 1 Accent 6" w:semiHidden="0" w:uiPriority="63" w:unhideWhenUsed="0"/>
+    <w:lsdException w:name="Medium Shading 2 Accent 6" w:semiHidden="0" w:uiPriority="64" w:unhideWhenUsed="0"/>
+    <w:lsdException w:name="Medium List 1 Accent 6" w:semiHidden="0" w:uiPriority="65" w:unhideWhenUsed="0"/>
+    <w:lsdException w:name="Medium List 2 Accent 6" w:semiHidden="0" w:uiPriority="66" w:unhideWhenUsed="0"/>
+    <w:lsdException w:name="Medium Grid 1 Accent 6" w:semiHidden="0" w:uiPriority="67" w:unhideWhenUsed="0"/>
+    <w:lsdException w:name="Medium Grid 2 Accent 6" w:semiHidden="0" w:uiPriority="68" w:unhideWhenUsed="0"/>
+    <w:lsdException w:name="Medium Grid 3 Accent 6" w:semiHidden="0" w:uiPriority="69" w:unhideWhenUsed="0"/>
+    <w:lsdException w:name="Dark List Accent 6" w:semiHidden="0" w:uiPriority="70" w:unhideWhenUsed="0"/>
+    <w:lsdException w:name="Colorful Shading Accent 6" w:semiHidden="0" w:uiPriority="71" w:unhideWhenUsed="0"/>
+    <w:lsdException w:name="Colorful List Accent 6" w:semiHidden="0" w:uiPriority="72" w:unhideWhenUsed="0"/>
+    <w:lsdException w:name="Colorful Grid Accent 6" w:semiHidden="0" w:uiPriority="73" w:unhideWhenUsed="0"/>
+    <w:lsdException w:name="Subtle Emphasis" w:semiHidden="0" w:uiPriority="19" w:unhideWhenUsed="0" w:qFormat="1"/>
+    <w:lsdException w:name="Intense Emphasis" w:semiHidden="0" w:uiPriority="21" w:unhideWhenUsed="0" w:qFormat="1"/>
+    <w:lsdException w:name="Subtle Reference" w:semiHidden="0" w:uiPriority="31" w:unhideWhenUsed="0" w:qFormat="1"/>
+    <w:lsdException w:name="Intense Reference" w:semiHidden="0" w:uiPriority="32" w:unhideWhenUsed="0" w:qFormat="1"/>
+    <w:lsdException w:name="Book Title" w:semiHidden="0" w:uiPriority="33" w:unhideWhenUsed="0" w:qFormat="1"/>
+    <w:lsdException w:name="Bibliography" w:uiPriority="37"/>
+    <w:lsdException w:name="TOC Heading" w:uiPriority="39" w:qFormat="1"/>
   </w:latentStyles>
   <w:style w:type="paragraph" w:default="1" w:styleId="Normal">
     <w:name w:val="Normal"/>
@@ -3760,6 +5692,7 @@
     <w:uiPriority w:val="99"/>
     <w:semiHidden/>
     <w:unhideWhenUsed/>
+    <w:qFormat/>
     <w:tblPr>
       <w:tblInd w:w="0" w:type="dxa"/>
       <w:tblCellMar>
@@ -4243,7 +6176,7 @@
 </file>
 
 <file path=customXml/itemProps1.xml><?xml version="1.0" encoding="utf-8"?>
-<ds:datastoreItem xmlns:ds="http://schemas.openxmlformats.org/officeDocument/2006/customXml" ds:itemID="{0C379807-B9BC-4B0F-860F-68C6B0DF8C44}">
+<ds:datastoreItem xmlns:ds="http://schemas.openxmlformats.org/officeDocument/2006/customXml" ds:itemID="{849EDB5D-5AA8-4436-8359-1FDE17EA2886}">
   <ds:schemaRefs>
     <ds:schemaRef ds:uri="http://schemas.openxmlformats.org/officeDocument/2006/bibliography"/>
   </ds:schemaRefs>

--- a/documentations/Ninja_Game_web_software_design_document.docx
+++ b/documentations/Ninja_Game_web_software_design_document.docx
@@ -1998,7 +1998,28 @@
           <w:rFonts w:asciiTheme="majorHAnsi" w:hAnsiTheme="majorHAnsi"/>
           <w:lang w:val="en-US"/>
         </w:rPr>
-        <w:t xml:space="preserve"> names and scores.</w:t>
+        <w:t xml:space="preserve"> names</w:t>
+      </w:r>
+      <w:r>
+        <w:rPr>
+          <w:rFonts w:asciiTheme="majorHAnsi" w:hAnsiTheme="majorHAnsi"/>
+          <w:lang w:val="en-US"/>
+        </w:rPr>
+        <w:t xml:space="preserve"> (players’ names)</w:t>
+      </w:r>
+      <w:r>
+        <w:rPr>
+          <w:rFonts w:asciiTheme="majorHAnsi" w:hAnsiTheme="majorHAnsi"/>
+          <w:lang w:val="en-US"/>
+        </w:rPr>
+        <w:t xml:space="preserve"> and scores.</w:t>
+      </w:r>
+      <w:r>
+        <w:rPr>
+          <w:rFonts w:asciiTheme="majorHAnsi" w:hAnsiTheme="majorHAnsi"/>
+          <w:lang w:val="en-US"/>
+        </w:rPr>
+        <w:t xml:space="preserve"> </w:t>
       </w:r>
     </w:p>
     <w:p>
@@ -2497,7 +2518,7 @@
                     <a:blip r:embed="rId6">
                       <a:extLst>
                         <a:ext uri="{28A0092B-C50C-407E-A947-70E740481C1C}">
-                          <a14:useLocalDpi xmlns="" xmlns:wpc="http://schemas.microsoft.com/office/word/2010/wordprocessingCanvas" xmlns:cx="http://schemas.microsoft.com/office/drawing/2014/chartex" xmlns:cx1="http://schemas.microsoft.com/office/drawing/2015/9/8/chartex" xmlns:cx2="http://schemas.microsoft.com/office/drawing/2015/10/21/chartex" xmlns:cx3="http://schemas.microsoft.com/office/drawing/2016/5/9/chartex" xmlns:cx4="http://schemas.microsoft.com/office/drawing/2016/5/10/chartex" xmlns:cx5="http://schemas.microsoft.com/office/drawing/2016/5/11/chartex" xmlns:cx6="http://schemas.microsoft.com/office/drawing/2016/5/12/chartex" xmlns:cx7="http://schemas.microsoft.com/office/drawing/2016/5/13/chartex" xmlns:cx8="http://schemas.microsoft.com/office/drawing/2016/5/14/chartex" xmlns:mc="http://schemas.openxmlformats.org/markup-compatibility/2006" xmlns:o="urn:schemas-microsoft-com:office:office" xmlns:v="urn:schemas-microsoft-com:vml" xmlns:wp14="http://schemas.microsoft.com/office/word/2010/wordprocessingDrawing" xmlns:w10="urn:schemas-microsoft-com:office:word" xmlns:w="http://schemas.openxmlformats.org/wordprocessingml/2006/main" xmlns:w14="http://schemas.microsoft.com/office/word/2010/wordml" xmlns:w15="http://schemas.microsoft.com/office/word/2012/wordml" xmlns:w16se="http://schemas.microsoft.com/office/word/2015/wordml/symex" xmlns:wpg="http://schemas.microsoft.com/office/word/2010/wordprocessingGroup" xmlns:wpi="http://schemas.microsoft.com/office/word/2010/wordprocessingInk" xmlns:wps="http://schemas.microsoft.com/office/word/2010/wordprocessingShape" xmlns:a14="http://schemas.microsoft.com/office/drawing/2010/main" val="0"/>
+                          <a14:useLocalDpi xmlns:a14="http://schemas.microsoft.com/office/drawing/2010/main" xmlns:wps="http://schemas.microsoft.com/office/word/2010/wordprocessingShape" xmlns:wpi="http://schemas.microsoft.com/office/word/2010/wordprocessingInk" xmlns:wpg="http://schemas.microsoft.com/office/word/2010/wordprocessingGroup" xmlns:w16se="http://schemas.microsoft.com/office/word/2015/wordml/symex" xmlns:w15="http://schemas.microsoft.com/office/word/2012/wordml" xmlns:w14="http://schemas.microsoft.com/office/word/2010/wordml" xmlns:w="http://schemas.openxmlformats.org/wordprocessingml/2006/main" xmlns:w10="urn:schemas-microsoft-com:office:word" xmlns:wp14="http://schemas.microsoft.com/office/word/2010/wordprocessingDrawing" xmlns:v="urn:schemas-microsoft-com:vml" xmlns:o="urn:schemas-microsoft-com:office:office" xmlns:mc="http://schemas.openxmlformats.org/markup-compatibility/2006" xmlns:cx8="http://schemas.microsoft.com/office/drawing/2016/5/14/chartex" xmlns:cx7="http://schemas.microsoft.com/office/drawing/2016/5/13/chartex" xmlns:cx6="http://schemas.microsoft.com/office/drawing/2016/5/12/chartex" xmlns:cx5="http://schemas.microsoft.com/office/drawing/2016/5/11/chartex" xmlns:cx4="http://schemas.microsoft.com/office/drawing/2016/5/10/chartex" xmlns:cx3="http://schemas.microsoft.com/office/drawing/2016/5/9/chartex" xmlns:cx2="http://schemas.microsoft.com/office/drawing/2015/10/21/chartex" xmlns:cx1="http://schemas.microsoft.com/office/drawing/2015/9/8/chartex" xmlns:cx="http://schemas.microsoft.com/office/drawing/2014/chartex" xmlns:wpc="http://schemas.microsoft.com/office/word/2010/wordprocessingCanvas" xmlns="" val="0"/>
                         </a:ext>
                       </a:extLst>
                     </a:blip>
@@ -4380,22 +4401,51 @@
           <w:rFonts w:asciiTheme="majorHAnsi" w:hAnsiTheme="majorHAnsi"/>
           <w:lang w:val="en-US"/>
         </w:rPr>
-        <w:t>We have PHP files to receive high scores and player names from JavaScript and direct them to a MySQL database. Then we will show the top ten high scores.</w:t>
-      </w:r>
-    </w:p>
-    <w:p>
-      <w:pPr>
-        <w:rPr>
-          <w:rFonts w:asciiTheme="majorHAnsi" w:hAnsiTheme="majorHAnsi"/>
-          <w:lang w:val="en-US"/>
-        </w:rPr>
-      </w:pPr>
-      <w:r>
-        <w:rPr>
-          <w:rFonts w:asciiTheme="majorHAnsi" w:hAnsiTheme="majorHAnsi"/>
-          <w:lang w:val="en-US"/>
-        </w:rPr>
-        <w:tab/>
+        <w:t>After a player finish the game, if the score is among the top ten highest scores, the player needs to enter his or her name.</w:t>
+      </w:r>
+      <w:r>
+        <w:rPr>
+          <w:rFonts w:asciiTheme="majorHAnsi" w:hAnsiTheme="majorHAnsi"/>
+          <w:lang w:val="en-US"/>
+        </w:rPr>
+        <w:t xml:space="preserve"> We use the prompt() function of JavaScript for that.</w:t>
+      </w:r>
+    </w:p>
+    <w:p>
+      <w:pPr>
+        <w:rPr>
+          <w:rFonts w:asciiTheme="majorHAnsi" w:hAnsiTheme="majorHAnsi"/>
+          <w:lang w:val="en-US"/>
+        </w:rPr>
+      </w:pPr>
+    </w:p>
+    <w:p>
+      <w:pPr>
+        <w:rPr>
+          <w:rFonts w:asciiTheme="majorHAnsi" w:hAnsiTheme="majorHAnsi"/>
+          <w:lang w:val="en-US"/>
+        </w:rPr>
+      </w:pPr>
+      <w:r>
+        <w:rPr>
+          <w:rFonts w:asciiTheme="majorHAnsi" w:hAnsiTheme="majorHAnsi"/>
+          <w:lang w:val="en-US"/>
+        </w:rPr>
+        <w:t xml:space="preserve">We use AJAX to direct scores and player names from JavaScript to PHP files, and then use MySQL queries to direct them to a MySQL database. </w:t>
+      </w:r>
+      <w:r>
+        <w:rPr>
+          <w:rFonts w:asciiTheme="majorHAnsi" w:hAnsiTheme="majorHAnsi"/>
+          <w:lang w:val="en-US"/>
+        </w:rPr>
+        <w:t xml:space="preserve">After that, we select the ten highest scores to display. </w:t>
+      </w:r>
+      <w:r>
+        <w:rPr>
+          <w:rFonts w:asciiTheme="majorHAnsi" w:hAnsiTheme="majorHAnsi"/>
+          <w:lang w:val="en-US"/>
+        </w:rPr>
+        <w:t>Then we will upload the database to mysli.oamk.fi and upload the game to students.oamk.fi.</w:t>
       </w:r>
       <w:r>
         <w:rPr>

--- a/documentations/Ninja_Game_web_software_design_document.docx
+++ b/documentations/Ninja_Game_web_software_design_document.docx
@@ -1,6 +1,6 @@
 
 <file path=word/document.xml><?xml version="1.0" encoding="utf-8"?>
-<w:document xmlns:ve="http://schemas.openxmlformats.org/markup-compatibility/2006" xmlns:o="urn:schemas-microsoft-com:office:office" xmlns:r="http://schemas.openxmlformats.org/officeDocument/2006/relationships" xmlns:m="http://schemas.openxmlformats.org/officeDocument/2006/math" xmlns:v="urn:schemas-microsoft-com:vml" xmlns:wp="http://schemas.openxmlformats.org/drawingml/2006/wordprocessingDrawing" xmlns:w10="urn:schemas-microsoft-com:office:word" xmlns:w="http://schemas.openxmlformats.org/wordprocessingml/2006/main" xmlns:wne="http://schemas.microsoft.com/office/word/2006/wordml">
+<w:document xmlns:wpc="http://schemas.microsoft.com/office/word/2010/wordprocessingCanvas" xmlns:mo="http://schemas.microsoft.com/office/mac/office/2008/main" xmlns:mc="http://schemas.openxmlformats.org/markup-compatibility/2006" xmlns:mv="urn:schemas-microsoft-com:mac:vml" xmlns:o="urn:schemas-microsoft-com:office:office" xmlns:r="http://schemas.openxmlformats.org/officeDocument/2006/relationships" xmlns:m="http://schemas.openxmlformats.org/officeDocument/2006/math" xmlns:v="urn:schemas-microsoft-com:vml" xmlns:wp14="http://schemas.microsoft.com/office/word/2010/wordprocessingDrawing" xmlns:wp="http://schemas.openxmlformats.org/drawingml/2006/wordprocessingDrawing" xmlns:w10="urn:schemas-microsoft-com:office:word" xmlns:w="http://schemas.openxmlformats.org/wordprocessingml/2006/main" xmlns:w14="http://schemas.microsoft.com/office/word/2010/wordml" xmlns:w15="http://schemas.microsoft.com/office/word/2012/wordml" xmlns:wpg="http://schemas.microsoft.com/office/word/2010/wordprocessingGroup" xmlns:wpi="http://schemas.microsoft.com/office/word/2010/wordprocessingInk" xmlns:wne="http://schemas.microsoft.com/office/word/2006/wordml" xmlns:wps="http://schemas.microsoft.com/office/word/2010/wordprocessingShape" mc:Ignorable="w14 w15 wp14">
   <w:body>
     <w:sdt>
       <w:sdtPr>
@@ -27,7 +27,7 @@
             <w:tblBorders>
               <w:left w:val="single" w:sz="18" w:space="0" w:color="4F81BD" w:themeColor="accent1"/>
             </w:tblBorders>
-            <w:tblLook w:val="04A0"/>
+            <w:tblLook w:val="04A0" w:firstRow="1" w:lastRow="0" w:firstColumn="1" w:lastColumn="0" w:noHBand="0" w:noVBand="1"/>
           </w:tblPr>
           <w:tblGrid>
             <w:gridCol w:w="7894"/>
@@ -116,6 +116,7 @@
                 <w:dataBinding w:prefixMappings="xmlns:ns0='http://schemas.openxmlformats.org/package/2006/metadata/core-properties' xmlns:ns1='http://purl.org/dc/elements/1.1/'" w:xpath="/ns0:coreProperties[1]/ns1:subject[1]" w:storeItemID="{6C3C8BC8-F283-45AE-878A-BAB7291924A1}"/>
                 <w:text/>
               </w:sdtPr>
+              <w:sdtEndPr/>
               <w:sdtContent>
                 <w:tc>
                   <w:tcPr>
@@ -164,7 +165,7 @@
           <w:tblPr>
             <w:tblpPr w:leftFromText="187" w:rightFromText="187" w:horzAnchor="margin" w:tblpXSpec="center" w:tblpYSpec="bottom"/>
             <w:tblW w:w="4000" w:type="pct"/>
-            <w:tblLook w:val="04A0"/>
+            <w:tblLook w:val="04A0" w:firstRow="1" w:lastRow="0" w:firstColumn="1" w:lastColumn="0" w:noHBand="0" w:noVBand="1"/>
           </w:tblPr>
           <w:tblGrid>
             <w:gridCol w:w="7894"/>
@@ -1832,13 +1833,115 @@
           <w:lang w:val="en-US"/>
         </w:rPr>
       </w:pPr>
-      <w:r>
-        <w:rPr>
-          <w:rFonts w:asciiTheme="majorHAnsi" w:hAnsiTheme="majorHAnsi"/>
-          <w:lang w:val="en-US"/>
-        </w:rPr>
-        <w:t>Describe how do the pages in the site link to each other.</w:t>
-      </w:r>
+    </w:p>
+    <w:p>
+      <w:pPr>
+        <w:ind w:firstLine="360"/>
+        <w:rPr>
+          <w:rFonts w:asciiTheme="majorHAnsi" w:hAnsiTheme="majorHAnsi"/>
+          <w:lang w:val="en-US"/>
+        </w:rPr>
+      </w:pPr>
+      <w:r>
+        <w:rPr>
+          <w:rFonts w:asciiTheme="majorHAnsi" w:hAnsiTheme="majorHAnsi"/>
+          <w:noProof/>
+          <w:lang w:val="en-GB" w:eastAsia="en-GB" w:bidi="bn-IN"/>
+        </w:rPr>
+        <w:drawing>
+          <wp:anchor distT="0" distB="0" distL="114300" distR="114300" simplePos="0" relativeHeight="251661824" behindDoc="0" locked="0" layoutInCell="1" allowOverlap="1" wp14:anchorId="75F6DDB6" wp14:editId="6922EB8B">
+            <wp:simplePos x="0" y="0"/>
+            <wp:positionH relativeFrom="column">
+              <wp:posOffset>4018280</wp:posOffset>
+            </wp:positionH>
+            <wp:positionV relativeFrom="paragraph">
+              <wp:posOffset>81280</wp:posOffset>
+            </wp:positionV>
+            <wp:extent cx="2400300" cy="1371600"/>
+            <wp:effectExtent l="0" t="76200" r="0" b="101600"/>
+            <wp:wrapSquare wrapText="bothSides"/>
+            <wp:docPr id="3" name="Diagram 3"/>
+            <wp:cNvGraphicFramePr/>
+            <a:graphic xmlns:a="http://schemas.openxmlformats.org/drawingml/2006/main">
+              <a:graphicData uri="http://schemas.openxmlformats.org/drawingml/2006/diagram">
+                <dgm:relIds xmlns:dgm="http://schemas.openxmlformats.org/drawingml/2006/diagram" xmlns:r="http://schemas.openxmlformats.org/officeDocument/2006/relationships" r:dm="rId6" r:lo="rId7" r:qs="rId8" r:cs="rId9"/>
+              </a:graphicData>
+            </a:graphic>
+            <wp14:sizeRelH relativeFrom="page">
+              <wp14:pctWidth>0</wp14:pctWidth>
+            </wp14:sizeRelH>
+            <wp14:sizeRelV relativeFrom="page">
+              <wp14:pctHeight>0</wp14:pctHeight>
+            </wp14:sizeRelV>
+          </wp:anchor>
+        </w:drawing>
+      </w:r>
+      <w:r>
+        <w:rPr>
+          <w:rFonts w:asciiTheme="majorHAnsi" w:hAnsiTheme="majorHAnsi"/>
+          <w:lang w:val="en-US"/>
+        </w:rPr>
+        <w:t>Ninja Game is a single page scrolling web site. Instead of having multiple pages is has a single php page where sections are divided into &lt;div&gt; element</w:t>
+      </w:r>
+      <w:r>
+        <w:rPr>
+          <w:rFonts w:asciiTheme="majorHAnsi" w:hAnsiTheme="majorHAnsi"/>
+          <w:lang w:val="en-US"/>
+        </w:rPr>
+        <w:t>. The website has four different sections – Home, Play, Stats and About.</w:t>
+      </w:r>
+      <w:r>
+        <w:rPr>
+          <w:rFonts w:asciiTheme="majorHAnsi" w:hAnsiTheme="majorHAnsi"/>
+          <w:lang w:val="en-US"/>
+        </w:rPr>
+        <w:t xml:space="preserve"> The user can jump to different sections by clicking the section name from the navigation bar</w:t>
+      </w:r>
+      <w:r>
+        <w:rPr>
+          <w:rFonts w:asciiTheme="majorHAnsi" w:hAnsiTheme="majorHAnsi"/>
+          <w:lang w:val="en-US"/>
+        </w:rPr>
+        <w:t xml:space="preserve"> just like a regular multi page website or scroll down through the section.</w:t>
+      </w:r>
+      <w:bookmarkStart w:id="7" w:name="_GoBack"/>
+      <w:bookmarkEnd w:id="7"/>
+    </w:p>
+    <w:p>
+      <w:pPr>
+        <w:ind w:firstLine="360"/>
+        <w:rPr>
+          <w:rFonts w:asciiTheme="majorHAnsi" w:hAnsiTheme="majorHAnsi"/>
+          <w:lang w:val="en-US"/>
+        </w:rPr>
+      </w:pPr>
+    </w:p>
+    <w:p>
+      <w:pPr>
+        <w:ind w:firstLine="360"/>
+        <w:rPr>
+          <w:rFonts w:asciiTheme="majorHAnsi" w:hAnsiTheme="majorHAnsi"/>
+          <w:lang w:val="en-US"/>
+        </w:rPr>
+      </w:pPr>
+    </w:p>
+    <w:p>
+      <w:pPr>
+        <w:ind w:firstLine="360"/>
+        <w:rPr>
+          <w:rFonts w:asciiTheme="majorHAnsi" w:hAnsiTheme="majorHAnsi"/>
+          <w:lang w:val="en-US"/>
+        </w:rPr>
+      </w:pPr>
+    </w:p>
+    <w:p>
+      <w:pPr>
+        <w:ind w:firstLine="360"/>
+        <w:rPr>
+          <w:rFonts w:asciiTheme="majorHAnsi" w:hAnsiTheme="majorHAnsi"/>
+          <w:lang w:val="en-US"/>
+        </w:rPr>
+      </w:pPr>
     </w:p>
     <w:p>
       <w:pPr>
@@ -1859,7 +1962,69 @@
           <w:lang w:val="en-US"/>
         </w:rPr>
       </w:pPr>
-      <w:bookmarkStart w:id="7" w:name="_Toc322695329"/>
+      <w:bookmarkStart w:id="8" w:name="_Toc322695329"/>
+      <w:r>
+        <w:rPr>
+          <w:noProof/>
+          <w:lang w:val="en-GB" w:eastAsia="en-GB" w:bidi="bn-IN"/>
+        </w:rPr>
+        <w:lastRenderedPageBreak/>
+        <w:drawing>
+          <wp:anchor distT="0" distB="0" distL="114300" distR="114300" simplePos="0" relativeHeight="251660800" behindDoc="0" locked="0" layoutInCell="1" allowOverlap="1" wp14:anchorId="38E98096" wp14:editId="70F6C57E">
+            <wp:simplePos x="0" y="0"/>
+            <wp:positionH relativeFrom="column">
+              <wp:posOffset>1045210</wp:posOffset>
+            </wp:positionH>
+            <wp:positionV relativeFrom="paragraph">
+              <wp:posOffset>353695</wp:posOffset>
+            </wp:positionV>
+            <wp:extent cx="4585335" cy="8328025"/>
+            <wp:effectExtent l="0" t="0" r="0" b="0"/>
+            <wp:wrapTopAndBottom/>
+            <wp:docPr id="2" name="Picture 2"/>
+            <wp:cNvGraphicFramePr>
+              <a:graphicFrameLocks xmlns:a="http://schemas.openxmlformats.org/drawingml/2006/main" noChangeAspect="1"/>
+            </wp:cNvGraphicFramePr>
+            <a:graphic xmlns:a="http://schemas.openxmlformats.org/drawingml/2006/main">
+              <a:graphicData uri="http://schemas.openxmlformats.org/drawingml/2006/picture">
+                <pic:pic xmlns:pic="http://schemas.openxmlformats.org/drawingml/2006/picture">
+                  <pic:nvPicPr>
+                    <pic:cNvPr id="2" name="Untitled Diagram.jpg"/>
+                    <pic:cNvPicPr/>
+                  </pic:nvPicPr>
+                  <pic:blipFill>
+                    <a:blip r:embed="rId11">
+                      <a:extLst>
+                        <a:ext uri="{28A0092B-C50C-407E-A947-70E740481C1C}">
+                          <a14:useLocalDpi xmlns:a14="http://schemas.microsoft.com/office/drawing/2010/main" val="0"/>
+                        </a:ext>
+                      </a:extLst>
+                    </a:blip>
+                    <a:stretch>
+                      <a:fillRect/>
+                    </a:stretch>
+                  </pic:blipFill>
+                  <pic:spPr>
+                    <a:xfrm>
+                      <a:off x="0" y="0"/>
+                      <a:ext cx="4585335" cy="8328025"/>
+                    </a:xfrm>
+                    <a:prstGeom prst="rect">
+                      <a:avLst/>
+                    </a:prstGeom>
+                  </pic:spPr>
+                </pic:pic>
+              </a:graphicData>
+            </a:graphic>
+            <wp14:sizeRelH relativeFrom="page">
+              <wp14:pctWidth>0</wp14:pctWidth>
+            </wp14:sizeRelH>
+            <wp14:sizeRelV relativeFrom="page">
+              <wp14:pctHeight>0</wp14:pctHeight>
+            </wp14:sizeRelV>
+          </wp:anchor>
+        </w:drawing>
+      </w:r>
       <w:r>
         <w:rPr>
           <w:lang w:val="en-US"/>
@@ -1872,30 +2037,7 @@
         </w:rPr>
         <w:t xml:space="preserve"> and Design</w:t>
       </w:r>
-      <w:bookmarkEnd w:id="7"/>
-    </w:p>
-    <w:p>
-      <w:pPr>
-        <w:ind w:firstLine="360"/>
-        <w:rPr>
-          <w:rFonts w:asciiTheme="majorHAnsi" w:hAnsiTheme="majorHAnsi"/>
-          <w:lang w:val="en-US"/>
-        </w:rPr>
-      </w:pPr>
-      <w:r>
-        <w:rPr>
-          <w:rFonts w:asciiTheme="majorHAnsi" w:hAnsiTheme="majorHAnsi"/>
-          <w:lang w:val="en-US"/>
-        </w:rPr>
-        <w:t>Describe the layout(s) of the page design(s) used in your sit</w:t>
-      </w:r>
-      <w:r>
-        <w:rPr>
-          <w:rFonts w:asciiTheme="majorHAnsi" w:hAnsiTheme="majorHAnsi"/>
-          <w:lang w:val="en-US"/>
-        </w:rPr>
-        <w:t>e.</w:t>
-      </w:r>
+      <w:bookmarkEnd w:id="8"/>
     </w:p>
     <w:p>
       <w:pPr>
@@ -1916,14 +2058,15 @@
           <w:lang w:val="en-US"/>
         </w:rPr>
       </w:pPr>
-      <w:bookmarkStart w:id="8" w:name="_Toc322695330"/>
-      <w:r>
-        <w:rPr>
-          <w:lang w:val="en-US"/>
-        </w:rPr>
+      <w:bookmarkStart w:id="9" w:name="_Toc322695330"/>
+      <w:r>
+        <w:rPr>
+          <w:lang w:val="en-US"/>
+        </w:rPr>
+        <w:lastRenderedPageBreak/>
         <w:t>Database</w:t>
       </w:r>
-      <w:bookmarkEnd w:id="8"/>
+      <w:bookmarkEnd w:id="9"/>
     </w:p>
     <w:p>
       <w:pPr>
@@ -2041,15 +2184,14 @@
           <w:lang w:val="en-US"/>
         </w:rPr>
       </w:pPr>
-      <w:bookmarkStart w:id="9" w:name="_Toc322695331"/>
-      <w:r>
-        <w:rPr>
-          <w:lang w:val="en-US"/>
-        </w:rPr>
-        <w:lastRenderedPageBreak/>
+      <w:bookmarkStart w:id="10" w:name="_Toc322695331"/>
+      <w:r>
+        <w:rPr>
+          <w:lang w:val="en-US"/>
+        </w:rPr>
         <w:t>Client Side SW Design</w:t>
       </w:r>
-      <w:bookmarkEnd w:id="9"/>
+      <w:bookmarkEnd w:id="10"/>
     </w:p>
     <w:p>
       <w:pPr>
@@ -2487,10 +2629,10 @@
         <w:rPr>
           <w:rFonts w:asciiTheme="majorHAnsi" w:hAnsiTheme="majorHAnsi"/>
           <w:noProof/>
-          <w:lang w:val="en-US"/>
+          <w:lang w:val="en-GB" w:eastAsia="en-GB" w:bidi="bn-IN"/>
         </w:rPr>
         <w:drawing>
-          <wp:anchor distT="0" distB="0" distL="114300" distR="114300" simplePos="0" relativeHeight="251659776" behindDoc="1" locked="0" layoutInCell="1" allowOverlap="1">
+          <wp:anchor distT="0" distB="0" distL="114300" distR="114300" simplePos="0" relativeHeight="251659776" behindDoc="1" locked="0" layoutInCell="1" allowOverlap="1" wp14:anchorId="0D3F2508" wp14:editId="4A7C6F0F">
             <wp:simplePos x="0" y="0"/>
             <wp:positionH relativeFrom="column">
               <wp:posOffset>340614</wp:posOffset>
@@ -2515,10 +2657,10 @@
                     </pic:cNvPicPr>
                   </pic:nvPicPr>
                   <pic:blipFill>
-                    <a:blip r:embed="rId6">
+                    <a:blip r:embed="rId12">
                       <a:extLst>
                         <a:ext uri="{28A0092B-C50C-407E-A947-70E740481C1C}">
-                          <a14:useLocalDpi xmlns:a14="http://schemas.microsoft.com/office/drawing/2010/main" xmlns:wps="http://schemas.microsoft.com/office/word/2010/wordprocessingShape" xmlns:wpi="http://schemas.microsoft.com/office/word/2010/wordprocessingInk" xmlns:wpg="http://schemas.microsoft.com/office/word/2010/wordprocessingGroup" xmlns:w16se="http://schemas.microsoft.com/office/word/2015/wordml/symex" xmlns:w15="http://schemas.microsoft.com/office/word/2012/wordml" xmlns:w14="http://schemas.microsoft.com/office/word/2010/wordml" xmlns:w="http://schemas.openxmlformats.org/wordprocessingml/2006/main" xmlns:w10="urn:schemas-microsoft-com:office:word" xmlns:wp14="http://schemas.microsoft.com/office/word/2010/wordprocessingDrawing" xmlns:v="urn:schemas-microsoft-com:vml" xmlns:o="urn:schemas-microsoft-com:office:office" xmlns:mc="http://schemas.openxmlformats.org/markup-compatibility/2006" xmlns:cx8="http://schemas.microsoft.com/office/drawing/2016/5/14/chartex" xmlns:cx7="http://schemas.microsoft.com/office/drawing/2016/5/13/chartex" xmlns:cx6="http://schemas.microsoft.com/office/drawing/2016/5/12/chartex" xmlns:cx5="http://schemas.microsoft.com/office/drawing/2016/5/11/chartex" xmlns:cx4="http://schemas.microsoft.com/office/drawing/2016/5/10/chartex" xmlns:cx3="http://schemas.microsoft.com/office/drawing/2016/5/9/chartex" xmlns:cx2="http://schemas.microsoft.com/office/drawing/2015/10/21/chartex" xmlns:cx1="http://schemas.microsoft.com/office/drawing/2015/9/8/chartex" xmlns:cx="http://schemas.microsoft.com/office/drawing/2014/chartex" xmlns:wpc="http://schemas.microsoft.com/office/word/2010/wordprocessingCanvas" xmlns="" val="0"/>
+                          <a14:useLocalDpi xmlns:a14="http://schemas.microsoft.com/office/drawing/2010/main" val="0"/>
                         </a:ext>
                       </a:extLst>
                     </a:blip>
@@ -3947,6 +4089,7 @@
           <w:u w:val="single"/>
           <w:lang w:val="en-US"/>
         </w:rPr>
+        <w:lastRenderedPageBreak/>
         <w:t xml:space="preserve">Member functions: </w:t>
       </w:r>
     </w:p>
@@ -4325,14 +4468,14 @@
           <w:lang w:val="en-US"/>
         </w:rPr>
       </w:pPr>
-      <w:bookmarkStart w:id="10" w:name="_Toc322695332"/>
+      <w:bookmarkStart w:id="11" w:name="_Toc322695332"/>
       <w:r>
         <w:rPr>
           <w:lang w:val="en-US"/>
         </w:rPr>
         <w:t>Server Side SW Design</w:t>
       </w:r>
-      <w:bookmarkEnd w:id="10"/>
+      <w:bookmarkEnd w:id="11"/>
     </w:p>
     <w:p>
       <w:pPr>
@@ -4355,16 +4498,7 @@
           <w:rFonts w:asciiTheme="majorHAnsi" w:hAnsiTheme="majorHAnsi"/>
           <w:lang w:val="en-US"/>
         </w:rPr>
-        <w:t xml:space="preserve">Describe </w:t>
-      </w:r>
-      <w:bookmarkStart w:id="11" w:name="_GoBack"/>
-      <w:bookmarkEnd w:id="11"/>
-      <w:r>
-        <w:rPr>
-          <w:rFonts w:asciiTheme="majorHAnsi" w:hAnsiTheme="majorHAnsi"/>
-          <w:lang w:val="en-US"/>
-        </w:rPr>
-        <w:t>here the design of</w:t>
+        <w:t>Describe here the design of</w:t>
       </w:r>
       <w:r>
         <w:rPr>
@@ -4484,7 +4618,7 @@
 </file>
 
 <file path=word/numbering.xml><?xml version="1.0" encoding="utf-8"?>
-<w:numbering xmlns:ve="http://schemas.openxmlformats.org/markup-compatibility/2006" xmlns:o="urn:schemas-microsoft-com:office:office" xmlns:r="http://schemas.openxmlformats.org/officeDocument/2006/relationships" xmlns:m="http://schemas.openxmlformats.org/officeDocument/2006/math" xmlns:v="urn:schemas-microsoft-com:vml" xmlns:wp="http://schemas.openxmlformats.org/drawingml/2006/wordprocessingDrawing" xmlns:w10="urn:schemas-microsoft-com:office:word" xmlns:w="http://schemas.openxmlformats.org/wordprocessingml/2006/main" xmlns:wne="http://schemas.microsoft.com/office/word/2006/wordml">
+<w:numbering xmlns:wpc="http://schemas.microsoft.com/office/word/2010/wordprocessingCanvas" xmlns:mo="http://schemas.microsoft.com/office/mac/office/2008/main" xmlns:mc="http://schemas.openxmlformats.org/markup-compatibility/2006" xmlns:mv="urn:schemas-microsoft-com:mac:vml" xmlns:o="urn:schemas-microsoft-com:office:office" xmlns:r="http://schemas.openxmlformats.org/officeDocument/2006/relationships" xmlns:m="http://schemas.openxmlformats.org/officeDocument/2006/math" xmlns:v="urn:schemas-microsoft-com:vml" xmlns:wp14="http://schemas.microsoft.com/office/word/2010/wordprocessingDrawing" xmlns:wp="http://schemas.openxmlformats.org/drawingml/2006/wordprocessingDrawing" xmlns:w10="urn:schemas-microsoft-com:office:word" xmlns:w="http://schemas.openxmlformats.org/wordprocessingml/2006/main" xmlns:w14="http://schemas.microsoft.com/office/word/2010/wordml" xmlns:w15="http://schemas.microsoft.com/office/word/2012/wordml" xmlns:wpg="http://schemas.microsoft.com/office/word/2010/wordprocessingGroup" xmlns:wpi="http://schemas.microsoft.com/office/word/2010/wordprocessingInk" xmlns:wne="http://schemas.microsoft.com/office/word/2006/wordml" xmlns:wps="http://schemas.microsoft.com/office/word/2010/wordprocessingShape" mc:Ignorable="w14 w15 wp14">
   <w:abstractNum w:abstractNumId="0">
     <w:nsid w:val="088469CD"/>
     <w:multiLevelType w:val="multilevel"/>
@@ -5499,7 +5633,7 @@
 </file>
 
 <file path=word/styles.xml><?xml version="1.0" encoding="utf-8"?>
-<w:styles xmlns:r="http://schemas.openxmlformats.org/officeDocument/2006/relationships" xmlns:w="http://schemas.openxmlformats.org/wordprocessingml/2006/main">
+<w:styles xmlns:mc="http://schemas.openxmlformats.org/markup-compatibility/2006" xmlns:r="http://schemas.openxmlformats.org/officeDocument/2006/relationships" xmlns:w="http://schemas.openxmlformats.org/wordprocessingml/2006/main" xmlns:w14="http://schemas.microsoft.com/office/word/2010/wordml" xmlns:w15="http://schemas.microsoft.com/office/word/2012/wordml" mc:Ignorable="w14 w15">
   <w:docDefaults>
     <w:rPrDefault>
       <w:rPr>
@@ -5515,144 +5649,389 @@
       </w:pPr>
     </w:pPrDefault>
   </w:docDefaults>
-  <w:latentStyles w:defLockedState="0" w:defUIPriority="99" w:defSemiHidden="1" w:defUnhideWhenUsed="1" w:defQFormat="0" w:count="267">
-    <w:lsdException w:name="Normal" w:semiHidden="0" w:uiPriority="0" w:unhideWhenUsed="0" w:qFormat="1"/>
-    <w:lsdException w:name="heading 1" w:semiHidden="0" w:uiPriority="9" w:unhideWhenUsed="0" w:qFormat="1"/>
-    <w:lsdException w:name="heading 2" w:uiPriority="9" w:qFormat="1"/>
-    <w:lsdException w:name="heading 3" w:uiPriority="9" w:qFormat="1"/>
-    <w:lsdException w:name="heading 4" w:uiPriority="9" w:qFormat="1"/>
-    <w:lsdException w:name="heading 5" w:uiPriority="9" w:qFormat="1"/>
-    <w:lsdException w:name="heading 6" w:uiPriority="9" w:qFormat="1"/>
-    <w:lsdException w:name="heading 7" w:uiPriority="9" w:qFormat="1"/>
-    <w:lsdException w:name="heading 8" w:uiPriority="9" w:qFormat="1"/>
-    <w:lsdException w:name="heading 9" w:uiPriority="9" w:qFormat="1"/>
-    <w:lsdException w:name="toc 1" w:uiPriority="39"/>
-    <w:lsdException w:name="toc 2" w:uiPriority="39"/>
-    <w:lsdException w:name="toc 3" w:uiPriority="39"/>
-    <w:lsdException w:name="toc 4" w:uiPriority="39"/>
-    <w:lsdException w:name="toc 5" w:uiPriority="39"/>
-    <w:lsdException w:name="toc 6" w:uiPriority="39"/>
-    <w:lsdException w:name="toc 7" w:uiPriority="39"/>
-    <w:lsdException w:name="toc 8" w:uiPriority="39"/>
-    <w:lsdException w:name="toc 9" w:uiPriority="39"/>
-    <w:lsdException w:name="caption" w:uiPriority="35" w:qFormat="1"/>
-    <w:lsdException w:name="Title" w:semiHidden="0" w:uiPriority="10" w:unhideWhenUsed="0" w:qFormat="1"/>
-    <w:lsdException w:name="Default Paragraph Font" w:uiPriority="1"/>
-    <w:lsdException w:name="Subtitle" w:semiHidden="0" w:uiPriority="11" w:unhideWhenUsed="0" w:qFormat="1"/>
-    <w:lsdException w:name="Strong" w:semiHidden="0" w:uiPriority="22" w:unhideWhenUsed="0" w:qFormat="1"/>
-    <w:lsdException w:name="Emphasis" w:semiHidden="0" w:uiPriority="20" w:unhideWhenUsed="0" w:qFormat="1"/>
-    <w:lsdException w:name="Table Grid" w:semiHidden="0" w:uiPriority="59" w:unhideWhenUsed="0"/>
-    <w:lsdException w:name="Placeholder Text" w:unhideWhenUsed="0"/>
-    <w:lsdException w:name="No Spacing" w:semiHidden="0" w:uiPriority="1" w:unhideWhenUsed="0" w:qFormat="1"/>
-    <w:lsdException w:name="Light Shading" w:semiHidden="0" w:uiPriority="60" w:unhideWhenUsed="0"/>
-    <w:lsdException w:name="Light List" w:semiHidden="0" w:uiPriority="61" w:unhideWhenUsed="0"/>
-    <w:lsdException w:name="Light Grid" w:semiHidden="0" w:uiPriority="62" w:unhideWhenUsed="0"/>
-    <w:lsdException w:name="Medium Shading 1" w:semiHidden="0" w:uiPriority="63" w:unhideWhenUsed="0"/>
-    <w:lsdException w:name="Medium Shading 2" w:semiHidden="0" w:uiPriority="64" w:unhideWhenUsed="0"/>
-    <w:lsdException w:name="Medium List 1" w:semiHidden="0" w:uiPriority="65" w:unhideWhenUsed="0"/>
-    <w:lsdException w:name="Medium List 2" w:semiHidden="0" w:uiPriority="66" w:unhideWhenUsed="0"/>
-    <w:lsdException w:name="Medium Grid 1" w:semiHidden="0" w:uiPriority="67" w:unhideWhenUsed="0"/>
-    <w:lsdException w:name="Medium Grid 2" w:semiHidden="0" w:uiPriority="68" w:unhideWhenUsed="0"/>
-    <w:lsdException w:name="Medium Grid 3" w:semiHidden="0" w:uiPriority="69" w:unhideWhenUsed="0"/>
-    <w:lsdException w:name="Dark List" w:semiHidden="0" w:uiPriority="70" w:unhideWhenUsed="0"/>
-    <w:lsdException w:name="Colorful Shading" w:semiHidden="0" w:uiPriority="71" w:unhideWhenUsed="0"/>
-    <w:lsdException w:name="Colorful List" w:semiHidden="0" w:uiPriority="72" w:unhideWhenUsed="0"/>
-    <w:lsdException w:name="Colorful Grid" w:semiHidden="0" w:uiPriority="73" w:unhideWhenUsed="0"/>
-    <w:lsdException w:name="Light Shading Accent 1" w:semiHidden="0" w:uiPriority="60" w:unhideWhenUsed="0"/>
-    <w:lsdException w:name="Light List Accent 1" w:semiHidden="0" w:uiPriority="61" w:unhideWhenUsed="0"/>
-    <w:lsdException w:name="Light Grid Accent 1" w:semiHidden="0" w:uiPriority="62" w:unhideWhenUsed="0"/>
-    <w:lsdException w:name="Medium Shading 1 Accent 1" w:semiHidden="0" w:uiPriority="63" w:unhideWhenUsed="0"/>
-    <w:lsdException w:name="Medium Shading 2 Accent 1" w:semiHidden="0" w:uiPriority="64" w:unhideWhenUsed="0"/>
-    <w:lsdException w:name="Medium List 1 Accent 1" w:semiHidden="0" w:uiPriority="65" w:unhideWhenUsed="0"/>
-    <w:lsdException w:name="Revision" w:unhideWhenUsed="0"/>
-    <w:lsdException w:name="List Paragraph" w:semiHidden="0" w:uiPriority="34" w:unhideWhenUsed="0" w:qFormat="1"/>
-    <w:lsdException w:name="Quote" w:semiHidden="0" w:uiPriority="29" w:unhideWhenUsed="0" w:qFormat="1"/>
-    <w:lsdException w:name="Intense Quote" w:semiHidden="0" w:uiPriority="30" w:unhideWhenUsed="0" w:qFormat="1"/>
-    <w:lsdException w:name="Medium List 2 Accent 1" w:semiHidden="0" w:uiPriority="66" w:unhideWhenUsed="0"/>
-    <w:lsdException w:name="Medium Grid 1 Accent 1" w:semiHidden="0" w:uiPriority="67" w:unhideWhenUsed="0"/>
-    <w:lsdException w:name="Medium Grid 2 Accent 1" w:semiHidden="0" w:uiPriority="68" w:unhideWhenUsed="0"/>
-    <w:lsdException w:name="Medium Grid 3 Accent 1" w:semiHidden="0" w:uiPriority="69" w:unhideWhenUsed="0"/>
-    <w:lsdException w:name="Dark List Accent 1" w:semiHidden="0" w:uiPriority="70" w:unhideWhenUsed="0"/>
-    <w:lsdException w:name="Colorful Shading Accent 1" w:semiHidden="0" w:uiPriority="71" w:unhideWhenUsed="0"/>
-    <w:lsdException w:name="Colorful List Accent 1" w:semiHidden="0" w:uiPriority="72" w:unhideWhenUsed="0"/>
-    <w:lsdException w:name="Colorful Grid Accent 1" w:semiHidden="0" w:uiPriority="73" w:unhideWhenUsed="0"/>
-    <w:lsdException w:name="Light Shading Accent 2" w:semiHidden="0" w:uiPriority="60" w:unhideWhenUsed="0"/>
-    <w:lsdException w:name="Light List Accent 2" w:semiHidden="0" w:uiPriority="61" w:unhideWhenUsed="0"/>
-    <w:lsdException w:name="Light Grid Accent 2" w:semiHidden="0" w:uiPriority="62" w:unhideWhenUsed="0"/>
-    <w:lsdException w:name="Medium Shading 1 Accent 2" w:semiHidden="0" w:uiPriority="63" w:unhideWhenUsed="0"/>
-    <w:lsdException w:name="Medium Shading 2 Accent 2" w:semiHidden="0" w:uiPriority="64" w:unhideWhenUsed="0"/>
-    <w:lsdException w:name="Medium List 1 Accent 2" w:semiHidden="0" w:uiPriority="65" w:unhideWhenUsed="0"/>
-    <w:lsdException w:name="Medium List 2 Accent 2" w:semiHidden="0" w:uiPriority="66" w:unhideWhenUsed="0"/>
-    <w:lsdException w:name="Medium Grid 1 Accent 2" w:semiHidden="0" w:uiPriority="67" w:unhideWhenUsed="0"/>
-    <w:lsdException w:name="Medium Grid 2 Accent 2" w:semiHidden="0" w:uiPriority="68" w:unhideWhenUsed="0"/>
-    <w:lsdException w:name="Medium Grid 3 Accent 2" w:semiHidden="0" w:uiPriority="69" w:unhideWhenUsed="0"/>
-    <w:lsdException w:name="Dark List Accent 2" w:semiHidden="0" w:uiPriority="70" w:unhideWhenUsed="0"/>
-    <w:lsdException w:name="Colorful Shading Accent 2" w:semiHidden="0" w:uiPriority="71" w:unhideWhenUsed="0"/>
-    <w:lsdException w:name="Colorful List Accent 2" w:semiHidden="0" w:uiPriority="72" w:unhideWhenUsed="0"/>
-    <w:lsdException w:name="Colorful Grid Accent 2" w:semiHidden="0" w:uiPriority="73" w:unhideWhenUsed="0"/>
-    <w:lsdException w:name="Light Shading Accent 3" w:semiHidden="0" w:uiPriority="60" w:unhideWhenUsed="0"/>
-    <w:lsdException w:name="Light List Accent 3" w:semiHidden="0" w:uiPriority="61" w:unhideWhenUsed="0"/>
-    <w:lsdException w:name="Light Grid Accent 3" w:semiHidden="0" w:uiPriority="62" w:unhideWhenUsed="0"/>
-    <w:lsdException w:name="Medium Shading 1 Accent 3" w:semiHidden="0" w:uiPriority="63" w:unhideWhenUsed="0"/>
-    <w:lsdException w:name="Medium Shading 2 Accent 3" w:semiHidden="0" w:uiPriority="64" w:unhideWhenUsed="0"/>
-    <w:lsdException w:name="Medium List 1 Accent 3" w:semiHidden="0" w:uiPriority="65" w:unhideWhenUsed="0"/>
-    <w:lsdException w:name="Medium List 2 Accent 3" w:semiHidden="0" w:uiPriority="66" w:unhideWhenUsed="0"/>
-    <w:lsdException w:name="Medium Grid 1 Accent 3" w:semiHidden="0" w:uiPriority="67" w:unhideWhenUsed="0"/>
-    <w:lsdException w:name="Medium Grid 2 Accent 3" w:semiHidden="0" w:uiPriority="68" w:unhideWhenUsed="0"/>
-    <w:lsdException w:name="Medium Grid 3 Accent 3" w:semiHidden="0" w:uiPriority="69" w:unhideWhenUsed="0"/>
-    <w:lsdException w:name="Dark List Accent 3" w:semiHidden="0" w:uiPriority="70" w:unhideWhenUsed="0"/>
-    <w:lsdException w:name="Colorful Shading Accent 3" w:semiHidden="0" w:uiPriority="71" w:unhideWhenUsed="0"/>
-    <w:lsdException w:name="Colorful List Accent 3" w:semiHidden="0" w:uiPriority="72" w:unhideWhenUsed="0"/>
-    <w:lsdException w:name="Colorful Grid Accent 3" w:semiHidden="0" w:uiPriority="73" w:unhideWhenUsed="0"/>
-    <w:lsdException w:name="Light Shading Accent 4" w:semiHidden="0" w:uiPriority="60" w:unhideWhenUsed="0"/>
-    <w:lsdException w:name="Light List Accent 4" w:semiHidden="0" w:uiPriority="61" w:unhideWhenUsed="0"/>
-    <w:lsdException w:name="Light Grid Accent 4" w:semiHidden="0" w:uiPriority="62" w:unhideWhenUsed="0"/>
-    <w:lsdException w:name="Medium Shading 1 Accent 4" w:semiHidden="0" w:uiPriority="63" w:unhideWhenUsed="0"/>
-    <w:lsdException w:name="Medium Shading 2 Accent 4" w:semiHidden="0" w:uiPriority="64" w:unhideWhenUsed="0"/>
-    <w:lsdException w:name="Medium List 1 Accent 4" w:semiHidden="0" w:uiPriority="65" w:unhideWhenUsed="0"/>
-    <w:lsdException w:name="Medium List 2 Accent 4" w:semiHidden="0" w:uiPriority="66" w:unhideWhenUsed="0"/>
-    <w:lsdException w:name="Medium Grid 1 Accent 4" w:semiHidden="0" w:uiPriority="67" w:unhideWhenUsed="0"/>
-    <w:lsdException w:name="Medium Grid 2 Accent 4" w:semiHidden="0" w:uiPriority="68" w:unhideWhenUsed="0"/>
-    <w:lsdException w:name="Medium Grid 3 Accent 4" w:semiHidden="0" w:uiPriority="69" w:unhideWhenUsed="0"/>
-    <w:lsdException w:name="Dark List Accent 4" w:semiHidden="0" w:uiPriority="70" w:unhideWhenUsed="0"/>
-    <w:lsdException w:name="Colorful Shading Accent 4" w:semiHidden="0" w:uiPriority="71" w:unhideWhenUsed="0"/>
-    <w:lsdException w:name="Colorful List Accent 4" w:semiHidden="0" w:uiPriority="72" w:unhideWhenUsed="0"/>
-    <w:lsdException w:name="Colorful Grid Accent 4" w:semiHidden="0" w:uiPriority="73" w:unhideWhenUsed="0"/>
-    <w:lsdException w:name="Light Shading Accent 5" w:semiHidden="0" w:uiPriority="60" w:unhideWhenUsed="0"/>
-    <w:lsdException w:name="Light List Accent 5" w:semiHidden="0" w:uiPriority="61" w:unhideWhenUsed="0"/>
-    <w:lsdException w:name="Light Grid Accent 5" w:semiHidden="0" w:uiPriority="62" w:unhideWhenUsed="0"/>
-    <w:lsdException w:name="Medium Shading 1 Accent 5" w:semiHidden="0" w:uiPriority="63" w:unhideWhenUsed="0"/>
-    <w:lsdException w:name="Medium Shading 2 Accent 5" w:semiHidden="0" w:uiPriority="64" w:unhideWhenUsed="0"/>
-    <w:lsdException w:name="Medium List 1 Accent 5" w:semiHidden="0" w:uiPriority="65" w:unhideWhenUsed="0"/>
-    <w:lsdException w:name="Medium List 2 Accent 5" w:semiHidden="0" w:uiPriority="66" w:unhideWhenUsed="0"/>
-    <w:lsdException w:name="Medium Grid 1 Accent 5" w:semiHidden="0" w:uiPriority="67" w:unhideWhenUsed="0"/>
-    <w:lsdException w:name="Medium Grid 2 Accent 5" w:semiHidden="0" w:uiPriority="68" w:unhideWhenUsed="0"/>
-    <w:lsdException w:name="Medium Grid 3 Accent 5" w:semiHidden="0" w:uiPriority="69" w:unhideWhenUsed="0"/>
-    <w:lsdException w:name="Dark List Accent 5" w:semiHidden="0" w:uiPriority="70" w:unhideWhenUsed="0"/>
-    <w:lsdException w:name="Colorful Shading Accent 5" w:semiHidden="0" w:uiPriority="71" w:unhideWhenUsed="0"/>
-    <w:lsdException w:name="Colorful List Accent 5" w:semiHidden="0" w:uiPriority="72" w:unhideWhenUsed="0"/>
-    <w:lsdException w:name="Colorful Grid Accent 5" w:semiHidden="0" w:uiPriority="73" w:unhideWhenUsed="0"/>
-    <w:lsdException w:name="Light Shading Accent 6" w:semiHidden="0" w:uiPriority="60" w:unhideWhenUsed="0"/>
-    <w:lsdException w:name="Light List Accent 6" w:semiHidden="0" w:uiPriority="61" w:unhideWhenUsed="0"/>
-    <w:lsdException w:name="Light Grid Accent 6" w:semiHidden="0" w:uiPriority="62" w:unhideWhenUsed="0"/>
-    <w:lsdException w:name="Medium Shading 1 Accent 6" w:semiHidden="0" w:uiPriority="63" w:unhideWhenUsed="0"/>
-    <w:lsdException w:name="Medium Shading 2 Accent 6" w:semiHidden="0" w:uiPriority="64" w:unhideWhenUsed="0"/>
-    <w:lsdException w:name="Medium List 1 Accent 6" w:semiHidden="0" w:uiPriority="65" w:unhideWhenUsed="0"/>
-    <w:lsdException w:name="Medium List 2 Accent 6" w:semiHidden="0" w:uiPriority="66" w:unhideWhenUsed="0"/>
-    <w:lsdException w:name="Medium Grid 1 Accent 6" w:semiHidden="0" w:uiPriority="67" w:unhideWhenUsed="0"/>
-    <w:lsdException w:name="Medium Grid 2 Accent 6" w:semiHidden="0" w:uiPriority="68" w:unhideWhenUsed="0"/>
-    <w:lsdException w:name="Medium Grid 3 Accent 6" w:semiHidden="0" w:uiPriority="69" w:unhideWhenUsed="0"/>
-    <w:lsdException w:name="Dark List Accent 6" w:semiHidden="0" w:uiPriority="70" w:unhideWhenUsed="0"/>
-    <w:lsdException w:name="Colorful Shading Accent 6" w:semiHidden="0" w:uiPriority="71" w:unhideWhenUsed="0"/>
-    <w:lsdException w:name="Colorful List Accent 6" w:semiHidden="0" w:uiPriority="72" w:unhideWhenUsed="0"/>
-    <w:lsdException w:name="Colorful Grid Accent 6" w:semiHidden="0" w:uiPriority="73" w:unhideWhenUsed="0"/>
-    <w:lsdException w:name="Subtle Emphasis" w:semiHidden="0" w:uiPriority="19" w:unhideWhenUsed="0" w:qFormat="1"/>
-    <w:lsdException w:name="Intense Emphasis" w:semiHidden="0" w:uiPriority="21" w:unhideWhenUsed="0" w:qFormat="1"/>
-    <w:lsdException w:name="Subtle Reference" w:semiHidden="0" w:uiPriority="31" w:unhideWhenUsed="0" w:qFormat="1"/>
-    <w:lsdException w:name="Intense Reference" w:semiHidden="0" w:uiPriority="32" w:unhideWhenUsed="0" w:qFormat="1"/>
-    <w:lsdException w:name="Book Title" w:semiHidden="0" w:uiPriority="33" w:unhideWhenUsed="0" w:qFormat="1"/>
-    <w:lsdException w:name="Bibliography" w:uiPriority="37"/>
-    <w:lsdException w:name="TOC Heading" w:uiPriority="39" w:qFormat="1"/>
+  <w:latentStyles w:defLockedState="0" w:defUIPriority="99" w:defSemiHidden="0" w:defUnhideWhenUsed="0" w:defQFormat="0" w:count="382">
+    <w:lsdException w:name="Normal" w:uiPriority="0" w:qFormat="1"/>
+    <w:lsdException w:name="heading 1" w:uiPriority="9" w:qFormat="1"/>
+    <w:lsdException w:name="heading 2" w:semiHidden="1" w:uiPriority="9" w:unhideWhenUsed="1" w:qFormat="1"/>
+    <w:lsdException w:name="heading 3" w:semiHidden="1" w:uiPriority="9" w:unhideWhenUsed="1" w:qFormat="1"/>
+    <w:lsdException w:name="heading 4" w:semiHidden="1" w:uiPriority="9" w:unhideWhenUsed="1" w:qFormat="1"/>
+    <w:lsdException w:name="heading 5" w:semiHidden="1" w:uiPriority="9" w:unhideWhenUsed="1" w:qFormat="1"/>
+    <w:lsdException w:name="heading 6" w:semiHidden="1" w:uiPriority="9" w:unhideWhenUsed="1" w:qFormat="1"/>
+    <w:lsdException w:name="heading 7" w:semiHidden="1" w:uiPriority="9" w:unhideWhenUsed="1" w:qFormat="1"/>
+    <w:lsdException w:name="heading 8" w:semiHidden="1" w:uiPriority="9" w:unhideWhenUsed="1" w:qFormat="1"/>
+    <w:lsdException w:name="heading 9" w:semiHidden="1" w:uiPriority="9" w:unhideWhenUsed="1" w:qFormat="1"/>
+    <w:lsdException w:name="index 1" w:semiHidden="1" w:unhideWhenUsed="1"/>
+    <w:lsdException w:name="index 2" w:semiHidden="1" w:unhideWhenUsed="1"/>
+    <w:lsdException w:name="index 3" w:semiHidden="1" w:unhideWhenUsed="1"/>
+    <w:lsdException w:name="index 4" w:semiHidden="1" w:unhideWhenUsed="1"/>
+    <w:lsdException w:name="index 5" w:semiHidden="1" w:unhideWhenUsed="1"/>
+    <w:lsdException w:name="index 6" w:semiHidden="1" w:unhideWhenUsed="1"/>
+    <w:lsdException w:name="index 7" w:semiHidden="1" w:unhideWhenUsed="1"/>
+    <w:lsdException w:name="index 8" w:semiHidden="1" w:unhideWhenUsed="1"/>
+    <w:lsdException w:name="index 9" w:semiHidden="1" w:unhideWhenUsed="1"/>
+    <w:lsdException w:name="toc 1" w:semiHidden="1" w:uiPriority="39" w:unhideWhenUsed="1"/>
+    <w:lsdException w:name="toc 2" w:semiHidden="1" w:uiPriority="39" w:unhideWhenUsed="1"/>
+    <w:lsdException w:name="toc 3" w:semiHidden="1" w:uiPriority="39" w:unhideWhenUsed="1"/>
+    <w:lsdException w:name="toc 4" w:semiHidden="1" w:uiPriority="39" w:unhideWhenUsed="1"/>
+    <w:lsdException w:name="toc 5" w:semiHidden="1" w:uiPriority="39" w:unhideWhenUsed="1"/>
+    <w:lsdException w:name="toc 6" w:semiHidden="1" w:uiPriority="39" w:unhideWhenUsed="1"/>
+    <w:lsdException w:name="toc 7" w:semiHidden="1" w:uiPriority="39" w:unhideWhenUsed="1"/>
+    <w:lsdException w:name="toc 8" w:semiHidden="1" w:uiPriority="39" w:unhideWhenUsed="1"/>
+    <w:lsdException w:name="toc 9" w:semiHidden="1" w:uiPriority="39" w:unhideWhenUsed="1"/>
+    <w:lsdException w:name="Normal Indent" w:semiHidden="1" w:unhideWhenUsed="1"/>
+    <w:lsdException w:name="footnote text" w:semiHidden="1" w:unhideWhenUsed="1"/>
+    <w:lsdException w:name="annotation text" w:semiHidden="1" w:unhideWhenUsed="1"/>
+    <w:lsdException w:name="header" w:semiHidden="1" w:unhideWhenUsed="1"/>
+    <w:lsdException w:name="footer" w:semiHidden="1" w:unhideWhenUsed="1"/>
+    <w:lsdException w:name="index heading" w:semiHidden="1" w:unhideWhenUsed="1"/>
+    <w:lsdException w:name="caption" w:semiHidden="1" w:uiPriority="35" w:unhideWhenUsed="1" w:qFormat="1"/>
+    <w:lsdException w:name="table of figures" w:semiHidden="1" w:unhideWhenUsed="1"/>
+    <w:lsdException w:name="envelope address" w:semiHidden="1" w:unhideWhenUsed="1"/>
+    <w:lsdException w:name="envelope return" w:semiHidden="1" w:unhideWhenUsed="1"/>
+    <w:lsdException w:name="footnote reference" w:semiHidden="1" w:unhideWhenUsed="1"/>
+    <w:lsdException w:name="annotation reference" w:semiHidden="1" w:unhideWhenUsed="1"/>
+    <w:lsdException w:name="line number" w:semiHidden="1" w:unhideWhenUsed="1"/>
+    <w:lsdException w:name="page number" w:semiHidden="1" w:unhideWhenUsed="1"/>
+    <w:lsdException w:name="endnote reference" w:semiHidden="1" w:unhideWhenUsed="1"/>
+    <w:lsdException w:name="endnote text" w:semiHidden="1" w:unhideWhenUsed="1"/>
+    <w:lsdException w:name="table of authorities" w:semiHidden="1" w:unhideWhenUsed="1"/>
+    <w:lsdException w:name="macro" w:semiHidden="1" w:unhideWhenUsed="1"/>
+    <w:lsdException w:name="toa heading" w:semiHidden="1" w:unhideWhenUsed="1"/>
+    <w:lsdException w:name="List" w:semiHidden="1" w:unhideWhenUsed="1"/>
+    <w:lsdException w:name="List Bullet" w:semiHidden="1" w:unhideWhenUsed="1"/>
+    <w:lsdException w:name="List Number" w:semiHidden="1" w:unhideWhenUsed="1"/>
+    <w:lsdException w:name="List 2" w:semiHidden="1" w:unhideWhenUsed="1"/>
+    <w:lsdException w:name="List 3" w:semiHidden="1" w:unhideWhenUsed="1"/>
+    <w:lsdException w:name="List 4" w:semiHidden="1" w:unhideWhenUsed="1"/>
+    <w:lsdException w:name="List 5" w:semiHidden="1" w:unhideWhenUsed="1"/>
+    <w:lsdException w:name="List Bullet 2" w:semiHidden="1" w:unhideWhenUsed="1"/>
+    <w:lsdException w:name="List Bullet 3" w:semiHidden="1" w:unhideWhenUsed="1"/>
+    <w:lsdException w:name="List Bullet 4" w:semiHidden="1" w:unhideWhenUsed="1"/>
+    <w:lsdException w:name="List Bullet 5" w:semiHidden="1" w:unhideWhenUsed="1"/>
+    <w:lsdException w:name="List Number 2" w:semiHidden="1" w:unhideWhenUsed="1"/>
+    <w:lsdException w:name="List Number 3" w:semiHidden="1" w:unhideWhenUsed="1"/>
+    <w:lsdException w:name="List Number 4" w:semiHidden="1" w:unhideWhenUsed="1"/>
+    <w:lsdException w:name="List Number 5" w:semiHidden="1" w:unhideWhenUsed="1"/>
+    <w:lsdException w:name="Title" w:uiPriority="10" w:qFormat="1"/>
+    <w:lsdException w:name="Closing" w:semiHidden="1" w:unhideWhenUsed="1"/>
+    <w:lsdException w:name="Signature" w:semiHidden="1" w:unhideWhenUsed="1"/>
+    <w:lsdException w:name="Default Paragraph Font" w:semiHidden="1" w:uiPriority="1" w:unhideWhenUsed="1"/>
+    <w:lsdException w:name="Body Text" w:semiHidden="1" w:unhideWhenUsed="1"/>
+    <w:lsdException w:name="Body Text Indent" w:semiHidden="1" w:unhideWhenUsed="1"/>
+    <w:lsdException w:name="List Continue" w:semiHidden="1" w:unhideWhenUsed="1"/>
+    <w:lsdException w:name="List Continue 2" w:semiHidden="1" w:unhideWhenUsed="1"/>
+    <w:lsdException w:name="List Continue 3" w:semiHidden="1" w:unhideWhenUsed="1"/>
+    <w:lsdException w:name="List Continue 4" w:semiHidden="1" w:unhideWhenUsed="1"/>
+    <w:lsdException w:name="List Continue 5" w:semiHidden="1" w:unhideWhenUsed="1"/>
+    <w:lsdException w:name="Message Header" w:semiHidden="1" w:unhideWhenUsed="1"/>
+    <w:lsdException w:name="Subtitle" w:uiPriority="11" w:qFormat="1"/>
+    <w:lsdException w:name="Salutation" w:semiHidden="1" w:unhideWhenUsed="1"/>
+    <w:lsdException w:name="Date" w:semiHidden="1" w:unhideWhenUsed="1"/>
+    <w:lsdException w:name="Body Text First Indent" w:semiHidden="1" w:unhideWhenUsed="1"/>
+    <w:lsdException w:name="Body Text First Indent 2" w:semiHidden="1" w:unhideWhenUsed="1"/>
+    <w:lsdException w:name="Note Heading" w:semiHidden="1" w:unhideWhenUsed="1"/>
+    <w:lsdException w:name="Body Text 2" w:semiHidden="1" w:unhideWhenUsed="1"/>
+    <w:lsdException w:name="Body Text 3" w:semiHidden="1" w:unhideWhenUsed="1"/>
+    <w:lsdException w:name="Body Text Indent 2" w:semiHidden="1" w:unhideWhenUsed="1"/>
+    <w:lsdException w:name="Body Text Indent 3" w:semiHidden="1" w:unhideWhenUsed="1"/>
+    <w:lsdException w:name="Block Text" w:semiHidden="1" w:unhideWhenUsed="1"/>
+    <w:lsdException w:name="Hyperlink" w:semiHidden="1" w:unhideWhenUsed="1"/>
+    <w:lsdException w:name="FollowedHyperlink" w:semiHidden="1" w:unhideWhenUsed="1"/>
+    <w:lsdException w:name="Strong" w:uiPriority="22" w:qFormat="1"/>
+    <w:lsdException w:name="Emphasis" w:uiPriority="20" w:qFormat="1"/>
+    <w:lsdException w:name="Document Map" w:semiHidden="1" w:unhideWhenUsed="1"/>
+    <w:lsdException w:name="Plain Text" w:semiHidden="1" w:unhideWhenUsed="1"/>
+    <w:lsdException w:name="E-mail Signature" w:semiHidden="1" w:unhideWhenUsed="1"/>
+    <w:lsdException w:name="HTML Top of Form" w:semiHidden="1" w:unhideWhenUsed="1"/>
+    <w:lsdException w:name="HTML Bottom of Form" w:semiHidden="1" w:unhideWhenUsed="1"/>
+    <w:lsdException w:name="Normal (Web)" w:semiHidden="1" w:unhideWhenUsed="1"/>
+    <w:lsdException w:name="HTML Acronym" w:semiHidden="1" w:unhideWhenUsed="1"/>
+    <w:lsdException w:name="HTML Address" w:semiHidden="1" w:unhideWhenUsed="1"/>
+    <w:lsdException w:name="HTML Cite" w:semiHidden="1" w:unhideWhenUsed="1"/>
+    <w:lsdException w:name="HTML Code" w:semiHidden="1" w:unhideWhenUsed="1"/>
+    <w:lsdException w:name="HTML Definition" w:semiHidden="1" w:unhideWhenUsed="1"/>
+    <w:lsdException w:name="HTML Keyboard" w:semiHidden="1" w:unhideWhenUsed="1"/>
+    <w:lsdException w:name="HTML Preformatted" w:semiHidden="1" w:unhideWhenUsed="1"/>
+    <w:lsdException w:name="HTML Sample" w:semiHidden="1" w:unhideWhenUsed="1"/>
+    <w:lsdException w:name="HTML Typewriter" w:semiHidden="1" w:unhideWhenUsed="1"/>
+    <w:lsdException w:name="HTML Variable" w:semiHidden="1" w:unhideWhenUsed="1"/>
+    <w:lsdException w:name="Normal Table" w:semiHidden="1" w:unhideWhenUsed="1"/>
+    <w:lsdException w:name="annotation subject" w:semiHidden="1" w:unhideWhenUsed="1"/>
+    <w:lsdException w:name="No List" w:semiHidden="1" w:unhideWhenUsed="1"/>
+    <w:lsdException w:name="Outline List 1" w:semiHidden="1" w:unhideWhenUsed="1"/>
+    <w:lsdException w:name="Outline List 2" w:semiHidden="1" w:unhideWhenUsed="1"/>
+    <w:lsdException w:name="Outline List 3" w:semiHidden="1" w:unhideWhenUsed="1"/>
+    <w:lsdException w:name="Table Simple 1" w:semiHidden="1" w:unhideWhenUsed="1"/>
+    <w:lsdException w:name="Table Simple 2" w:semiHidden="1" w:unhideWhenUsed="1"/>
+    <w:lsdException w:name="Table Simple 3" w:semiHidden="1" w:unhideWhenUsed="1"/>
+    <w:lsdException w:name="Table Classic 1" w:semiHidden="1" w:unhideWhenUsed="1"/>
+    <w:lsdException w:name="Table Classic 2" w:semiHidden="1" w:unhideWhenUsed="1"/>
+    <w:lsdException w:name="Table Classic 3" w:semiHidden="1" w:unhideWhenUsed="1"/>
+    <w:lsdException w:name="Table Classic 4" w:semiHidden="1" w:unhideWhenUsed="1"/>
+    <w:lsdException w:name="Table Colorful 1" w:semiHidden="1" w:unhideWhenUsed="1"/>
+    <w:lsdException w:name="Table Colorful 2" w:semiHidden="1" w:unhideWhenUsed="1"/>
+    <w:lsdException w:name="Table Colorful 3" w:semiHidden="1" w:unhideWhenUsed="1"/>
+    <w:lsdException w:name="Table Columns 1" w:semiHidden="1" w:unhideWhenUsed="1"/>
+    <w:lsdException w:name="Table Columns 2" w:semiHidden="1" w:unhideWhenUsed="1"/>
+    <w:lsdException w:name="Table Columns 3" w:semiHidden="1" w:unhideWhenUsed="1"/>
+    <w:lsdException w:name="Table Columns 4" w:semiHidden="1" w:unhideWhenUsed="1"/>
+    <w:lsdException w:name="Table Columns 5" w:semiHidden="1" w:unhideWhenUsed="1"/>
+    <w:lsdException w:name="Table Grid 1" w:semiHidden="1" w:unhideWhenUsed="1"/>
+    <w:lsdException w:name="Table Grid 2" w:semiHidden="1" w:unhideWhenUsed="1"/>
+    <w:lsdException w:name="Table Grid 3" w:semiHidden="1" w:unhideWhenUsed="1"/>
+    <w:lsdException w:name="Table Grid 4" w:semiHidden="1" w:unhideWhenUsed="1"/>
+    <w:lsdException w:name="Table Grid 5" w:semiHidden="1" w:unhideWhenUsed="1"/>
+    <w:lsdException w:name="Table Grid 6" w:semiHidden="1" w:unhideWhenUsed="1"/>
+    <w:lsdException w:name="Table Grid 7" w:semiHidden="1" w:unhideWhenUsed="1"/>
+    <w:lsdException w:name="Table Grid 8" w:semiHidden="1" w:unhideWhenUsed="1"/>
+    <w:lsdException w:name="Table List 1" w:semiHidden="1" w:unhideWhenUsed="1"/>
+    <w:lsdException w:name="Table List 2" w:semiHidden="1" w:unhideWhenUsed="1"/>
+    <w:lsdException w:name="Table List 3" w:semiHidden="1" w:unhideWhenUsed="1"/>
+    <w:lsdException w:name="Table List 4" w:semiHidden="1" w:unhideWhenUsed="1"/>
+    <w:lsdException w:name="Table List 5" w:semiHidden="1" w:unhideWhenUsed="1"/>
+    <w:lsdException w:name="Table List 6" w:semiHidden="1" w:unhideWhenUsed="1"/>
+    <w:lsdException w:name="Table List 7" w:semiHidden="1" w:unhideWhenUsed="1"/>
+    <w:lsdException w:name="Table List 8" w:semiHidden="1" w:unhideWhenUsed="1"/>
+    <w:lsdException w:name="Table 3D effects 1" w:semiHidden="1" w:unhideWhenUsed="1"/>
+    <w:lsdException w:name="Table 3D effects 2" w:semiHidden="1" w:unhideWhenUsed="1"/>
+    <w:lsdException w:name="Table 3D effects 3" w:semiHidden="1" w:unhideWhenUsed="1"/>
+    <w:lsdException w:name="Table Contemporary" w:semiHidden="1" w:unhideWhenUsed="1"/>
+    <w:lsdException w:name="Table Elegant" w:semiHidden="1" w:unhideWhenUsed="1"/>
+    <w:lsdException w:name="Table Professional" w:semiHidden="1" w:unhideWhenUsed="1"/>
+    <w:lsdException w:name="Table Subtle 1" w:semiHidden="1" w:unhideWhenUsed="1"/>
+    <w:lsdException w:name="Table Subtle 2" w:semiHidden="1" w:unhideWhenUsed="1"/>
+    <w:lsdException w:name="Table Web 1" w:semiHidden="1" w:unhideWhenUsed="1"/>
+    <w:lsdException w:name="Table Web 2" w:semiHidden="1" w:unhideWhenUsed="1"/>
+    <w:lsdException w:name="Table Web 3" w:semiHidden="1" w:unhideWhenUsed="1"/>
+    <w:lsdException w:name="Balloon Text" w:semiHidden="1" w:unhideWhenUsed="1"/>
+    <w:lsdException w:name="Table Grid" w:uiPriority="59"/>
+    <w:lsdException w:name="Table Theme" w:semiHidden="1" w:unhideWhenUsed="1"/>
+    <w:lsdException w:name="Note Level 1" w:semiHidden="1" w:unhideWhenUsed="1"/>
+    <w:lsdException w:name="Note Level 2" w:semiHidden="1" w:unhideWhenUsed="1"/>
+    <w:lsdException w:name="Note Level 3" w:semiHidden="1" w:unhideWhenUsed="1"/>
+    <w:lsdException w:name="Note Level 4" w:semiHidden="1" w:unhideWhenUsed="1"/>
+    <w:lsdException w:name="Note Level 5" w:semiHidden="1" w:unhideWhenUsed="1"/>
+    <w:lsdException w:name="Note Level 6" w:semiHidden="1" w:unhideWhenUsed="1"/>
+    <w:lsdException w:name="Note Level 7" w:semiHidden="1" w:unhideWhenUsed="1"/>
+    <w:lsdException w:name="Note Level 8" w:semiHidden="1" w:unhideWhenUsed="1"/>
+    <w:lsdException w:name="Note Level 9" w:semiHidden="1" w:unhideWhenUsed="1"/>
+    <w:lsdException w:name="Placeholder Text" w:semiHidden="1"/>
+    <w:lsdException w:name="No Spacing" w:uiPriority="1" w:qFormat="1"/>
+    <w:lsdException w:name="Light Shading" w:uiPriority="60"/>
+    <w:lsdException w:name="Light List" w:uiPriority="61"/>
+    <w:lsdException w:name="Light Grid" w:uiPriority="62"/>
+    <w:lsdException w:name="Medium Shading 1" w:uiPriority="63"/>
+    <w:lsdException w:name="Medium Shading 2" w:uiPriority="64"/>
+    <w:lsdException w:name="Medium List 1" w:uiPriority="65"/>
+    <w:lsdException w:name="Medium List 2" w:uiPriority="66"/>
+    <w:lsdException w:name="Medium Grid 1" w:uiPriority="67"/>
+    <w:lsdException w:name="Medium Grid 2" w:uiPriority="68"/>
+    <w:lsdException w:name="Medium Grid 3" w:uiPriority="69"/>
+    <w:lsdException w:name="Dark List" w:uiPriority="70"/>
+    <w:lsdException w:name="Colorful Shading" w:uiPriority="71"/>
+    <w:lsdException w:name="Colorful List" w:uiPriority="72"/>
+    <w:lsdException w:name="Colorful Grid" w:uiPriority="73"/>
+    <w:lsdException w:name="Light Shading Accent 1" w:uiPriority="60"/>
+    <w:lsdException w:name="Light List Accent 1" w:uiPriority="61"/>
+    <w:lsdException w:name="Light Grid Accent 1" w:uiPriority="62"/>
+    <w:lsdException w:name="Medium Shading 1 Accent 1" w:uiPriority="63"/>
+    <w:lsdException w:name="Medium Shading 2 Accent 1" w:uiPriority="64"/>
+    <w:lsdException w:name="Medium List 1 Accent 1" w:uiPriority="65"/>
+    <w:lsdException w:name="Revision" w:semiHidden="1"/>
+    <w:lsdException w:name="List Paragraph" w:uiPriority="34" w:qFormat="1"/>
+    <w:lsdException w:name="Quote" w:uiPriority="29" w:qFormat="1"/>
+    <w:lsdException w:name="Intense Quote" w:uiPriority="30" w:qFormat="1"/>
+    <w:lsdException w:name="Medium List 2 Accent 1" w:uiPriority="66"/>
+    <w:lsdException w:name="Medium Grid 1 Accent 1" w:uiPriority="67"/>
+    <w:lsdException w:name="Medium Grid 2 Accent 1" w:uiPriority="68"/>
+    <w:lsdException w:name="Medium Grid 3 Accent 1" w:uiPriority="69"/>
+    <w:lsdException w:name="Dark List Accent 1" w:uiPriority="70"/>
+    <w:lsdException w:name="Colorful Shading Accent 1" w:uiPriority="71"/>
+    <w:lsdException w:name="Colorful List Accent 1" w:uiPriority="72"/>
+    <w:lsdException w:name="Colorful Grid Accent 1" w:uiPriority="73"/>
+    <w:lsdException w:name="Light Shading Accent 2" w:uiPriority="60"/>
+    <w:lsdException w:name="Light List Accent 2" w:uiPriority="61"/>
+    <w:lsdException w:name="Light Grid Accent 2" w:uiPriority="62"/>
+    <w:lsdException w:name="Medium Shading 1 Accent 2" w:uiPriority="63"/>
+    <w:lsdException w:name="Medium Shading 2 Accent 2" w:uiPriority="64"/>
+    <w:lsdException w:name="Medium List 1 Accent 2" w:uiPriority="65"/>
+    <w:lsdException w:name="Medium List 2 Accent 2" w:uiPriority="66"/>
+    <w:lsdException w:name="Medium Grid 1 Accent 2" w:uiPriority="67"/>
+    <w:lsdException w:name="Medium Grid 2 Accent 2" w:uiPriority="68"/>
+    <w:lsdException w:name="Medium Grid 3 Accent 2" w:uiPriority="69"/>
+    <w:lsdException w:name="Dark List Accent 2" w:uiPriority="70"/>
+    <w:lsdException w:name="Colorful Shading Accent 2" w:uiPriority="71"/>
+    <w:lsdException w:name="Colorful List Accent 2" w:uiPriority="72"/>
+    <w:lsdException w:name="Colorful Grid Accent 2" w:uiPriority="73"/>
+    <w:lsdException w:name="Light Shading Accent 3" w:uiPriority="60"/>
+    <w:lsdException w:name="Light List Accent 3" w:uiPriority="61"/>
+    <w:lsdException w:name="Light Grid Accent 3" w:uiPriority="62"/>
+    <w:lsdException w:name="Medium Shading 1 Accent 3" w:uiPriority="63"/>
+    <w:lsdException w:name="Medium Shading 2 Accent 3" w:uiPriority="64"/>
+    <w:lsdException w:name="Medium List 1 Accent 3" w:uiPriority="65"/>
+    <w:lsdException w:name="Medium List 2 Accent 3" w:uiPriority="66"/>
+    <w:lsdException w:name="Medium Grid 1 Accent 3" w:uiPriority="67"/>
+    <w:lsdException w:name="Medium Grid 2 Accent 3" w:uiPriority="68"/>
+    <w:lsdException w:name="Medium Grid 3 Accent 3" w:uiPriority="69"/>
+    <w:lsdException w:name="Dark List Accent 3" w:uiPriority="70"/>
+    <w:lsdException w:name="Colorful Shading Accent 3" w:uiPriority="71"/>
+    <w:lsdException w:name="Colorful List Accent 3" w:uiPriority="72"/>
+    <w:lsdException w:name="Colorful Grid Accent 3" w:uiPriority="73"/>
+    <w:lsdException w:name="Light Shading Accent 4" w:uiPriority="60"/>
+    <w:lsdException w:name="Light List Accent 4" w:uiPriority="61"/>
+    <w:lsdException w:name="Light Grid Accent 4" w:uiPriority="62"/>
+    <w:lsdException w:name="Medium Shading 1 Accent 4" w:uiPriority="63"/>
+    <w:lsdException w:name="Medium Shading 2 Accent 4" w:uiPriority="64"/>
+    <w:lsdException w:name="Medium List 1 Accent 4" w:uiPriority="65"/>
+    <w:lsdException w:name="Medium List 2 Accent 4" w:uiPriority="66"/>
+    <w:lsdException w:name="Medium Grid 1 Accent 4" w:uiPriority="67"/>
+    <w:lsdException w:name="Medium Grid 2 Accent 4" w:uiPriority="68"/>
+    <w:lsdException w:name="Medium Grid 3 Accent 4" w:uiPriority="69"/>
+    <w:lsdException w:name="Dark List Accent 4" w:uiPriority="70"/>
+    <w:lsdException w:name="Colorful Shading Accent 4" w:uiPriority="71"/>
+    <w:lsdException w:name="Colorful List Accent 4" w:uiPriority="72"/>
+    <w:lsdException w:name="Colorful Grid Accent 4" w:uiPriority="73"/>
+    <w:lsdException w:name="Light Shading Accent 5" w:uiPriority="60"/>
+    <w:lsdException w:name="Light List Accent 5" w:uiPriority="61"/>
+    <w:lsdException w:name="Light Grid Accent 5" w:uiPriority="62"/>
+    <w:lsdException w:name="Medium Shading 1 Accent 5" w:uiPriority="63"/>
+    <w:lsdException w:name="Medium Shading 2 Accent 5" w:uiPriority="64"/>
+    <w:lsdException w:name="Medium List 1 Accent 5" w:uiPriority="65"/>
+    <w:lsdException w:name="Medium List 2 Accent 5" w:uiPriority="66"/>
+    <w:lsdException w:name="Medium Grid 1 Accent 5" w:uiPriority="67"/>
+    <w:lsdException w:name="Medium Grid 2 Accent 5" w:uiPriority="68"/>
+    <w:lsdException w:name="Medium Grid 3 Accent 5" w:uiPriority="69"/>
+    <w:lsdException w:name="Dark List Accent 5" w:uiPriority="70"/>
+    <w:lsdException w:name="Colorful Shading Accent 5" w:uiPriority="71"/>
+    <w:lsdException w:name="Colorful List Accent 5" w:uiPriority="72"/>
+    <w:lsdException w:name="Colorful Grid Accent 5" w:uiPriority="73"/>
+    <w:lsdException w:name="Light Shading Accent 6" w:uiPriority="60"/>
+    <w:lsdException w:name="Light List Accent 6" w:uiPriority="61"/>
+    <w:lsdException w:name="Light Grid Accent 6" w:uiPriority="62"/>
+    <w:lsdException w:name="Medium Shading 1 Accent 6" w:uiPriority="63"/>
+    <w:lsdException w:name="Medium Shading 2 Accent 6" w:uiPriority="64"/>
+    <w:lsdException w:name="Medium List 1 Accent 6" w:uiPriority="65"/>
+    <w:lsdException w:name="Medium List 2 Accent 6" w:uiPriority="66"/>
+    <w:lsdException w:name="Medium Grid 1 Accent 6" w:uiPriority="67"/>
+    <w:lsdException w:name="Medium Grid 2 Accent 6" w:uiPriority="68"/>
+    <w:lsdException w:name="Medium Grid 3 Accent 6" w:uiPriority="69"/>
+    <w:lsdException w:name="Dark List Accent 6" w:uiPriority="70"/>
+    <w:lsdException w:name="Colorful Shading Accent 6" w:uiPriority="71"/>
+    <w:lsdException w:name="Colorful List Accent 6" w:uiPriority="72"/>
+    <w:lsdException w:name="Colorful Grid Accent 6" w:uiPriority="73"/>
+    <w:lsdException w:name="Subtle Emphasis" w:uiPriority="19" w:qFormat="1"/>
+    <w:lsdException w:name="Intense Emphasis" w:uiPriority="21" w:qFormat="1"/>
+    <w:lsdException w:name="Subtle Reference" w:uiPriority="31" w:qFormat="1"/>
+    <w:lsdException w:name="Intense Reference" w:uiPriority="32" w:qFormat="1"/>
+    <w:lsdException w:name="Book Title" w:uiPriority="33" w:qFormat="1"/>
+    <w:lsdException w:name="Bibliography" w:semiHidden="1" w:uiPriority="37" w:unhideWhenUsed="1"/>
+    <w:lsdException w:name="TOC Heading" w:semiHidden="1" w:uiPriority="39" w:unhideWhenUsed="1" w:qFormat="1"/>
+    <w:lsdException w:name="Plain Table 1" w:uiPriority="41"/>
+    <w:lsdException w:name="Plain Table 2" w:uiPriority="42"/>
+    <w:lsdException w:name="Plain Table 3" w:uiPriority="43"/>
+    <w:lsdException w:name="Plain Table 4" w:uiPriority="44"/>
+    <w:lsdException w:name="Plain Table 5" w:uiPriority="45"/>
+    <w:lsdException w:name="Grid Table Light" w:uiPriority="40"/>
+    <w:lsdException w:name="Grid Table 1 Light" w:uiPriority="46"/>
+    <w:lsdException w:name="Grid Table 2" w:uiPriority="47"/>
+    <w:lsdException w:name="Grid Table 3" w:uiPriority="48"/>
+    <w:lsdException w:name="Grid Table 4" w:uiPriority="49"/>
+    <w:lsdException w:name="Grid Table 5 Dark" w:uiPriority="50"/>
+    <w:lsdException w:name="Grid Table 6 Colorful" w:uiPriority="51"/>
+    <w:lsdException w:name="Grid Table 7 Colorful" w:uiPriority="52"/>
+    <w:lsdException w:name="Grid Table 1 Light Accent 1" w:uiPriority="46"/>
+    <w:lsdException w:name="Grid Table 2 Accent 1" w:uiPriority="47"/>
+    <w:lsdException w:name="Grid Table 3 Accent 1" w:uiPriority="48"/>
+    <w:lsdException w:name="Grid Table 4 Accent 1" w:uiPriority="49"/>
+    <w:lsdException w:name="Grid Table 5 Dark Accent 1" w:uiPriority="50"/>
+    <w:lsdException w:name="Grid Table 6 Colorful Accent 1" w:uiPriority="51"/>
+    <w:lsdException w:name="Grid Table 7 Colorful Accent 1" w:uiPriority="52"/>
+    <w:lsdException w:name="Grid Table 1 Light Accent 2" w:uiPriority="46"/>
+    <w:lsdException w:name="Grid Table 2 Accent 2" w:uiPriority="47"/>
+    <w:lsdException w:name="Grid Table 3 Accent 2" w:uiPriority="48"/>
+    <w:lsdException w:name="Grid Table 4 Accent 2" w:uiPriority="49"/>
+    <w:lsdException w:name="Grid Table 5 Dark Accent 2" w:uiPriority="50"/>
+    <w:lsdException w:name="Grid Table 6 Colorful Accent 2" w:uiPriority="51"/>
+    <w:lsdException w:name="Grid Table 7 Colorful Accent 2" w:uiPriority="52"/>
+    <w:lsdException w:name="Grid Table 1 Light Accent 3" w:uiPriority="46"/>
+    <w:lsdException w:name="Grid Table 2 Accent 3" w:uiPriority="47"/>
+    <w:lsdException w:name="Grid Table 3 Accent 3" w:uiPriority="48"/>
+    <w:lsdException w:name="Grid Table 4 Accent 3" w:uiPriority="49"/>
+    <w:lsdException w:name="Grid Table 5 Dark Accent 3" w:uiPriority="50"/>
+    <w:lsdException w:name="Grid Table 6 Colorful Accent 3" w:uiPriority="51"/>
+    <w:lsdException w:name="Grid Table 7 Colorful Accent 3" w:uiPriority="52"/>
+    <w:lsdException w:name="Grid Table 1 Light Accent 4" w:uiPriority="46"/>
+    <w:lsdException w:name="Grid Table 2 Accent 4" w:uiPriority="47"/>
+    <w:lsdException w:name="Grid Table 3 Accent 4" w:uiPriority="48"/>
+    <w:lsdException w:name="Grid Table 4 Accent 4" w:uiPriority="49"/>
+    <w:lsdException w:name="Grid Table 5 Dark Accent 4" w:uiPriority="50"/>
+    <w:lsdException w:name="Grid Table 6 Colorful Accent 4" w:uiPriority="51"/>
+    <w:lsdException w:name="Grid Table 7 Colorful Accent 4" w:uiPriority="52"/>
+    <w:lsdException w:name="Grid Table 1 Light Accent 5" w:uiPriority="46"/>
+    <w:lsdException w:name="Grid Table 2 Accent 5" w:uiPriority="47"/>
+    <w:lsdException w:name="Grid Table 3 Accent 5" w:uiPriority="48"/>
+    <w:lsdException w:name="Grid Table 4 Accent 5" w:uiPriority="49"/>
+    <w:lsdException w:name="Grid Table 5 Dark Accent 5" w:uiPriority="50"/>
+    <w:lsdException w:name="Grid Table 6 Colorful Accent 5" w:uiPriority="51"/>
+    <w:lsdException w:name="Grid Table 7 Colorful Accent 5" w:uiPriority="52"/>
+    <w:lsdException w:name="Grid Table 1 Light Accent 6" w:uiPriority="46"/>
+    <w:lsdException w:name="Grid Table 2 Accent 6" w:uiPriority="47"/>
+    <w:lsdException w:name="Grid Table 3 Accent 6" w:uiPriority="48"/>
+    <w:lsdException w:name="Grid Table 4 Accent 6" w:uiPriority="49"/>
+    <w:lsdException w:name="Grid Table 5 Dark Accent 6" w:uiPriority="50"/>
+    <w:lsdException w:name="Grid Table 6 Colorful Accent 6" w:uiPriority="51"/>
+    <w:lsdException w:name="Grid Table 7 Colorful Accent 6" w:uiPriority="52"/>
+    <w:lsdException w:name="List Table 1 Light" w:uiPriority="46"/>
+    <w:lsdException w:name="List Table 2" w:uiPriority="47"/>
+    <w:lsdException w:name="List Table 3" w:uiPriority="48"/>
+    <w:lsdException w:name="List Table 4" w:uiPriority="49"/>
+    <w:lsdException w:name="List Table 5 Dark" w:uiPriority="50"/>
+    <w:lsdException w:name="List Table 6 Colorful" w:uiPriority="51"/>
+    <w:lsdException w:name="List Table 7 Colorful" w:uiPriority="52"/>
+    <w:lsdException w:name="List Table 1 Light Accent 1" w:uiPriority="46"/>
+    <w:lsdException w:name="List Table 2 Accent 1" w:uiPriority="47"/>
+    <w:lsdException w:name="List Table 3 Accent 1" w:uiPriority="48"/>
+    <w:lsdException w:name="List Table 4 Accent 1" w:uiPriority="49"/>
+    <w:lsdException w:name="List Table 5 Dark Accent 1" w:uiPriority="50"/>
+    <w:lsdException w:name="List Table 6 Colorful Accent 1" w:uiPriority="51"/>
+    <w:lsdException w:name="List Table 7 Colorful Accent 1" w:uiPriority="52"/>
+    <w:lsdException w:name="List Table 1 Light Accent 2" w:uiPriority="46"/>
+    <w:lsdException w:name="List Table 2 Accent 2" w:uiPriority="47"/>
+    <w:lsdException w:name="List Table 3 Accent 2" w:uiPriority="48"/>
+    <w:lsdException w:name="List Table 4 Accent 2" w:uiPriority="49"/>
+    <w:lsdException w:name="List Table 5 Dark Accent 2" w:uiPriority="50"/>
+    <w:lsdException w:name="List Table 6 Colorful Accent 2" w:uiPriority="51"/>
+    <w:lsdException w:name="List Table 7 Colorful Accent 2" w:uiPriority="52"/>
+    <w:lsdException w:name="List Table 1 Light Accent 3" w:uiPriority="46"/>
+    <w:lsdException w:name="List Table 2 Accent 3" w:uiPriority="47"/>
+    <w:lsdException w:name="List Table 3 Accent 3" w:uiPriority="48"/>
+    <w:lsdException w:name="List Table 4 Accent 3" w:uiPriority="49"/>
+    <w:lsdException w:name="List Table 5 Dark Accent 3" w:uiPriority="50"/>
+    <w:lsdException w:name="List Table 6 Colorful Accent 3" w:uiPriority="51"/>
+    <w:lsdException w:name="List Table 7 Colorful Accent 3" w:uiPriority="52"/>
+    <w:lsdException w:name="List Table 1 Light Accent 4" w:uiPriority="46"/>
+    <w:lsdException w:name="List Table 2 Accent 4" w:uiPriority="47"/>
+    <w:lsdException w:name="List Table 3 Accent 4" w:uiPriority="48"/>
+    <w:lsdException w:name="List Table 4 Accent 4" w:uiPriority="49"/>
+    <w:lsdException w:name="List Table 5 Dark Accent 4" w:uiPriority="50"/>
+    <w:lsdException w:name="List Table 6 Colorful Accent 4" w:uiPriority="51"/>
+    <w:lsdException w:name="List Table 7 Colorful Accent 4" w:uiPriority="52"/>
+    <w:lsdException w:name="List Table 1 Light Accent 5" w:uiPriority="46"/>
+    <w:lsdException w:name="List Table 2 Accent 5" w:uiPriority="47"/>
+    <w:lsdException w:name="List Table 3 Accent 5" w:uiPriority="48"/>
+    <w:lsdException w:name="List Table 4 Accent 5" w:uiPriority="49"/>
+    <w:lsdException w:name="List Table 5 Dark Accent 5" w:uiPriority="50"/>
+    <w:lsdException w:name="List Table 6 Colorful Accent 5" w:uiPriority="51"/>
+    <w:lsdException w:name="List Table 7 Colorful Accent 5" w:uiPriority="52"/>
+    <w:lsdException w:name="List Table 1 Light Accent 6" w:uiPriority="46"/>
+    <w:lsdException w:name="List Table 2 Accent 6" w:uiPriority="47"/>
+    <w:lsdException w:name="List Table 3 Accent 6" w:uiPriority="48"/>
+    <w:lsdException w:name="List Table 4 Accent 6" w:uiPriority="49"/>
+    <w:lsdException w:name="List Table 5 Dark Accent 6" w:uiPriority="50"/>
+    <w:lsdException w:name="List Table 6 Colorful Accent 6" w:uiPriority="51"/>
+    <w:lsdException w:name="List Table 7 Colorful Accent 6" w:uiPriority="52"/>
+    <w:lsdException w:name="Mention" w:semiHidden="1" w:unhideWhenUsed="1"/>
+    <w:lsdException w:name="Smart Hyperlink" w:semiHidden="1" w:unhideWhenUsed="1"/>
   </w:latentStyles>
   <w:style w:type="paragraph" w:default="1" w:styleId="Normal">
     <w:name w:val="Normal"/>
@@ -5742,7 +6121,6 @@
     <w:uiPriority w:val="99"/>
     <w:semiHidden/>
     <w:unhideWhenUsed/>
-    <w:qFormat/>
     <w:tblPr>
       <w:tblInd w:w="0" w:type="dxa"/>
       <w:tblCellMar>
@@ -5934,6 +6312,3340 @@
     </w:pPr>
   </w:style>
 </w:styles>
+</file>
+
+<file path=word/diagrams/colors1.xml><?xml version="1.0" encoding="utf-8"?>
+<dgm:colorsDef xmlns:dgm="http://schemas.openxmlformats.org/drawingml/2006/diagram" xmlns:a="http://schemas.openxmlformats.org/drawingml/2006/main" uniqueId="urn:microsoft.com/office/officeart/2005/8/colors/accent1_2">
+  <dgm:title val=""/>
+  <dgm:desc val=""/>
+  <dgm:catLst>
+    <dgm:cat type="accent1" pri="11200"/>
+  </dgm:catLst>
+  <dgm:styleLbl name="node0">
+    <dgm:fillClrLst meth="repeat">
+      <a:schemeClr val="accent1"/>
+    </dgm:fillClrLst>
+    <dgm:linClrLst meth="repeat">
+      <a:schemeClr val="lt1"/>
+    </dgm:linClrLst>
+    <dgm:effectClrLst/>
+    <dgm:txLinClrLst/>
+    <dgm:txFillClrLst/>
+    <dgm:txEffectClrLst/>
+  </dgm:styleLbl>
+  <dgm:styleLbl name="alignNode1">
+    <dgm:fillClrLst meth="repeat">
+      <a:schemeClr val="accent1"/>
+    </dgm:fillClrLst>
+    <dgm:linClrLst meth="repeat">
+      <a:schemeClr val="accent1"/>
+    </dgm:linClrLst>
+    <dgm:effectClrLst/>
+    <dgm:txLinClrLst/>
+    <dgm:txFillClrLst/>
+    <dgm:txEffectClrLst/>
+  </dgm:styleLbl>
+  <dgm:styleLbl name="node1">
+    <dgm:fillClrLst meth="repeat">
+      <a:schemeClr val="accent1"/>
+    </dgm:fillClrLst>
+    <dgm:linClrLst meth="repeat">
+      <a:schemeClr val="lt1"/>
+    </dgm:linClrLst>
+    <dgm:effectClrLst/>
+    <dgm:txLinClrLst/>
+    <dgm:txFillClrLst/>
+    <dgm:txEffectClrLst/>
+  </dgm:styleLbl>
+  <dgm:styleLbl name="lnNode1">
+    <dgm:fillClrLst meth="repeat">
+      <a:schemeClr val="accent1"/>
+    </dgm:fillClrLst>
+    <dgm:linClrLst meth="repeat">
+      <a:schemeClr val="lt1"/>
+    </dgm:linClrLst>
+    <dgm:effectClrLst/>
+    <dgm:txLinClrLst/>
+    <dgm:txFillClrLst/>
+    <dgm:txEffectClrLst/>
+  </dgm:styleLbl>
+  <dgm:styleLbl name="vennNode1">
+    <dgm:fillClrLst meth="repeat">
+      <a:schemeClr val="accent1">
+        <a:alpha val="50000"/>
+      </a:schemeClr>
+    </dgm:fillClrLst>
+    <dgm:linClrLst meth="repeat">
+      <a:schemeClr val="lt1"/>
+    </dgm:linClrLst>
+    <dgm:effectClrLst/>
+    <dgm:txLinClrLst/>
+    <dgm:txFillClrLst/>
+    <dgm:txEffectClrLst/>
+  </dgm:styleLbl>
+  <dgm:styleLbl name="node2">
+    <dgm:fillClrLst meth="repeat">
+      <a:schemeClr val="accent1"/>
+    </dgm:fillClrLst>
+    <dgm:linClrLst meth="repeat">
+      <a:schemeClr val="lt1"/>
+    </dgm:linClrLst>
+    <dgm:effectClrLst/>
+    <dgm:txLinClrLst/>
+    <dgm:txFillClrLst/>
+    <dgm:txEffectClrLst/>
+  </dgm:styleLbl>
+  <dgm:styleLbl name="node3">
+    <dgm:fillClrLst meth="repeat">
+      <a:schemeClr val="accent1"/>
+    </dgm:fillClrLst>
+    <dgm:linClrLst meth="repeat">
+      <a:schemeClr val="lt1"/>
+    </dgm:linClrLst>
+    <dgm:effectClrLst/>
+    <dgm:txLinClrLst/>
+    <dgm:txFillClrLst/>
+    <dgm:txEffectClrLst/>
+  </dgm:styleLbl>
+  <dgm:styleLbl name="node4">
+    <dgm:fillClrLst meth="repeat">
+      <a:schemeClr val="accent1"/>
+    </dgm:fillClrLst>
+    <dgm:linClrLst meth="repeat">
+      <a:schemeClr val="lt1"/>
+    </dgm:linClrLst>
+    <dgm:effectClrLst/>
+    <dgm:txLinClrLst/>
+    <dgm:txFillClrLst/>
+    <dgm:txEffectClrLst/>
+  </dgm:styleLbl>
+  <dgm:styleLbl name="fgImgPlace1">
+    <dgm:fillClrLst meth="repeat">
+      <a:schemeClr val="accent1">
+        <a:tint val="50000"/>
+      </a:schemeClr>
+    </dgm:fillClrLst>
+    <dgm:linClrLst meth="repeat">
+      <a:schemeClr val="lt1"/>
+    </dgm:linClrLst>
+    <dgm:effectClrLst/>
+    <dgm:txLinClrLst/>
+    <dgm:txFillClrLst meth="repeat">
+      <a:schemeClr val="lt1"/>
+    </dgm:txFillClrLst>
+    <dgm:txEffectClrLst/>
+  </dgm:styleLbl>
+  <dgm:styleLbl name="alignImgPlace1">
+    <dgm:fillClrLst meth="repeat">
+      <a:schemeClr val="accent1">
+        <a:tint val="50000"/>
+      </a:schemeClr>
+    </dgm:fillClrLst>
+    <dgm:linClrLst meth="repeat">
+      <a:schemeClr val="lt1"/>
+    </dgm:linClrLst>
+    <dgm:effectClrLst/>
+    <dgm:txLinClrLst/>
+    <dgm:txFillClrLst meth="repeat">
+      <a:schemeClr val="lt1"/>
+    </dgm:txFillClrLst>
+    <dgm:txEffectClrLst/>
+  </dgm:styleLbl>
+  <dgm:styleLbl name="bgImgPlace1">
+    <dgm:fillClrLst meth="repeat">
+      <a:schemeClr val="accent1">
+        <a:tint val="50000"/>
+      </a:schemeClr>
+    </dgm:fillClrLst>
+    <dgm:linClrLst meth="repeat">
+      <a:schemeClr val="lt1"/>
+    </dgm:linClrLst>
+    <dgm:effectClrLst/>
+    <dgm:txLinClrLst/>
+    <dgm:txFillClrLst meth="repeat">
+      <a:schemeClr val="lt1"/>
+    </dgm:txFillClrLst>
+    <dgm:txEffectClrLst/>
+  </dgm:styleLbl>
+  <dgm:styleLbl name="sibTrans2D1">
+    <dgm:fillClrLst meth="repeat">
+      <a:schemeClr val="accent1">
+        <a:tint val="60000"/>
+      </a:schemeClr>
+    </dgm:fillClrLst>
+    <dgm:linClrLst meth="repeat">
+      <a:schemeClr val="accent1">
+        <a:tint val="60000"/>
+      </a:schemeClr>
+    </dgm:linClrLst>
+    <dgm:effectClrLst/>
+    <dgm:txLinClrLst/>
+    <dgm:txFillClrLst/>
+    <dgm:txEffectClrLst/>
+  </dgm:styleLbl>
+  <dgm:styleLbl name="fgSibTrans2D1">
+    <dgm:fillClrLst meth="repeat">
+      <a:schemeClr val="accent1">
+        <a:tint val="60000"/>
+      </a:schemeClr>
+    </dgm:fillClrLst>
+    <dgm:linClrLst meth="repeat">
+      <a:schemeClr val="accent1">
+        <a:tint val="60000"/>
+      </a:schemeClr>
+    </dgm:linClrLst>
+    <dgm:effectClrLst/>
+    <dgm:txLinClrLst/>
+    <dgm:txFillClrLst/>
+    <dgm:txEffectClrLst/>
+  </dgm:styleLbl>
+  <dgm:styleLbl name="bgSibTrans2D1">
+    <dgm:fillClrLst meth="repeat">
+      <a:schemeClr val="accent1">
+        <a:tint val="60000"/>
+      </a:schemeClr>
+    </dgm:fillClrLst>
+    <dgm:linClrLst meth="repeat">
+      <a:schemeClr val="accent1">
+        <a:tint val="60000"/>
+      </a:schemeClr>
+    </dgm:linClrLst>
+    <dgm:effectClrLst/>
+    <dgm:txLinClrLst/>
+    <dgm:txFillClrLst/>
+    <dgm:txEffectClrLst/>
+  </dgm:styleLbl>
+  <dgm:styleLbl name="sibTrans1D1">
+    <dgm:fillClrLst meth="repeat">
+      <a:schemeClr val="accent1"/>
+    </dgm:fillClrLst>
+    <dgm:linClrLst meth="repeat">
+      <a:schemeClr val="accent1"/>
+    </dgm:linClrLst>
+    <dgm:effectClrLst/>
+    <dgm:txLinClrLst/>
+    <dgm:txFillClrLst meth="repeat">
+      <a:schemeClr val="tx1"/>
+    </dgm:txFillClrLst>
+    <dgm:txEffectClrLst/>
+  </dgm:styleLbl>
+  <dgm:styleLbl name="callout">
+    <dgm:fillClrLst meth="repeat">
+      <a:schemeClr val="accent1"/>
+    </dgm:fillClrLst>
+    <dgm:linClrLst meth="repeat">
+      <a:schemeClr val="accent1">
+        <a:tint val="50000"/>
+      </a:schemeClr>
+    </dgm:linClrLst>
+    <dgm:effectClrLst/>
+    <dgm:txLinClrLst/>
+    <dgm:txFillClrLst meth="repeat">
+      <a:schemeClr val="tx1"/>
+    </dgm:txFillClrLst>
+    <dgm:txEffectClrLst/>
+  </dgm:styleLbl>
+  <dgm:styleLbl name="asst0">
+    <dgm:fillClrLst meth="repeat">
+      <a:schemeClr val="accent1"/>
+    </dgm:fillClrLst>
+    <dgm:linClrLst meth="repeat">
+      <a:schemeClr val="lt1"/>
+    </dgm:linClrLst>
+    <dgm:effectClrLst/>
+    <dgm:txLinClrLst/>
+    <dgm:txFillClrLst/>
+    <dgm:txEffectClrLst/>
+  </dgm:styleLbl>
+  <dgm:styleLbl name="asst1">
+    <dgm:fillClrLst meth="repeat">
+      <a:schemeClr val="accent1"/>
+    </dgm:fillClrLst>
+    <dgm:linClrLst meth="repeat">
+      <a:schemeClr val="lt1"/>
+    </dgm:linClrLst>
+    <dgm:effectClrLst/>
+    <dgm:txLinClrLst/>
+    <dgm:txFillClrLst/>
+    <dgm:txEffectClrLst/>
+  </dgm:styleLbl>
+  <dgm:styleLbl name="asst2">
+    <dgm:fillClrLst meth="repeat">
+      <a:schemeClr val="accent1"/>
+    </dgm:fillClrLst>
+    <dgm:linClrLst meth="repeat">
+      <a:schemeClr val="lt1"/>
+    </dgm:linClrLst>
+    <dgm:effectClrLst/>
+    <dgm:txLinClrLst/>
+    <dgm:txFillClrLst/>
+    <dgm:txEffectClrLst/>
+  </dgm:styleLbl>
+  <dgm:styleLbl name="asst3">
+    <dgm:fillClrLst meth="repeat">
+      <a:schemeClr val="accent1"/>
+    </dgm:fillClrLst>
+    <dgm:linClrLst meth="repeat">
+      <a:schemeClr val="lt1"/>
+    </dgm:linClrLst>
+    <dgm:effectClrLst/>
+    <dgm:txLinClrLst/>
+    <dgm:txFillClrLst/>
+    <dgm:txEffectClrLst/>
+  </dgm:styleLbl>
+  <dgm:styleLbl name="asst4">
+    <dgm:fillClrLst meth="repeat">
+      <a:schemeClr val="accent1"/>
+    </dgm:fillClrLst>
+    <dgm:linClrLst meth="repeat">
+      <a:schemeClr val="lt1"/>
+    </dgm:linClrLst>
+    <dgm:effectClrLst/>
+    <dgm:txLinClrLst/>
+    <dgm:txFillClrLst/>
+    <dgm:txEffectClrLst/>
+  </dgm:styleLbl>
+  <dgm:styleLbl name="parChTrans2D1">
+    <dgm:fillClrLst meth="repeat">
+      <a:schemeClr val="accent1">
+        <a:tint val="60000"/>
+      </a:schemeClr>
+    </dgm:fillClrLst>
+    <dgm:linClrLst meth="repeat">
+      <a:schemeClr val="accent1">
+        <a:tint val="60000"/>
+      </a:schemeClr>
+    </dgm:linClrLst>
+    <dgm:effectClrLst/>
+    <dgm:txLinClrLst/>
+    <dgm:txFillClrLst meth="repeat">
+      <a:schemeClr val="lt1"/>
+    </dgm:txFillClrLst>
+    <dgm:txEffectClrLst/>
+  </dgm:styleLbl>
+  <dgm:styleLbl name="parChTrans2D2">
+    <dgm:fillClrLst meth="repeat">
+      <a:schemeClr val="accent1"/>
+    </dgm:fillClrLst>
+    <dgm:linClrLst meth="repeat">
+      <a:schemeClr val="accent1"/>
+    </dgm:linClrLst>
+    <dgm:effectClrLst/>
+    <dgm:txLinClrLst/>
+    <dgm:txFillClrLst meth="repeat">
+      <a:schemeClr val="lt1"/>
+    </dgm:txFillClrLst>
+    <dgm:txEffectClrLst/>
+  </dgm:styleLbl>
+  <dgm:styleLbl name="parChTrans2D3">
+    <dgm:fillClrLst meth="repeat">
+      <a:schemeClr val="accent1"/>
+    </dgm:fillClrLst>
+    <dgm:linClrLst meth="repeat">
+      <a:schemeClr val="accent1"/>
+    </dgm:linClrLst>
+    <dgm:effectClrLst/>
+    <dgm:txLinClrLst/>
+    <dgm:txFillClrLst meth="repeat">
+      <a:schemeClr val="lt1"/>
+    </dgm:txFillClrLst>
+    <dgm:txEffectClrLst/>
+  </dgm:styleLbl>
+  <dgm:styleLbl name="parChTrans2D4">
+    <dgm:fillClrLst meth="repeat">
+      <a:schemeClr val="accent1"/>
+    </dgm:fillClrLst>
+    <dgm:linClrLst meth="repeat">
+      <a:schemeClr val="accent1"/>
+    </dgm:linClrLst>
+    <dgm:effectClrLst/>
+    <dgm:txLinClrLst/>
+    <dgm:txFillClrLst meth="repeat">
+      <a:schemeClr val="lt1"/>
+    </dgm:txFillClrLst>
+    <dgm:txEffectClrLst/>
+  </dgm:styleLbl>
+  <dgm:styleLbl name="parChTrans1D1">
+    <dgm:fillClrLst meth="repeat">
+      <a:schemeClr val="accent1"/>
+    </dgm:fillClrLst>
+    <dgm:linClrLst meth="repeat">
+      <a:schemeClr val="accent1">
+        <a:shade val="60000"/>
+      </a:schemeClr>
+    </dgm:linClrLst>
+    <dgm:effectClrLst/>
+    <dgm:txLinClrLst/>
+    <dgm:txFillClrLst meth="repeat">
+      <a:schemeClr val="tx1"/>
+    </dgm:txFillClrLst>
+    <dgm:txEffectClrLst/>
+  </dgm:styleLbl>
+  <dgm:styleLbl name="parChTrans1D2">
+    <dgm:fillClrLst meth="repeat">
+      <a:schemeClr val="accent1"/>
+    </dgm:fillClrLst>
+    <dgm:linClrLst meth="repeat">
+      <a:schemeClr val="accent1">
+        <a:shade val="60000"/>
+      </a:schemeClr>
+    </dgm:linClrLst>
+    <dgm:effectClrLst/>
+    <dgm:txLinClrLst/>
+    <dgm:txFillClrLst meth="repeat">
+      <a:schemeClr val="tx1"/>
+    </dgm:txFillClrLst>
+    <dgm:txEffectClrLst/>
+  </dgm:styleLbl>
+  <dgm:styleLbl name="parChTrans1D3">
+    <dgm:fillClrLst meth="repeat">
+      <a:schemeClr val="accent1"/>
+    </dgm:fillClrLst>
+    <dgm:linClrLst meth="repeat">
+      <a:schemeClr val="accent1">
+        <a:shade val="80000"/>
+      </a:schemeClr>
+    </dgm:linClrLst>
+    <dgm:effectClrLst/>
+    <dgm:txLinClrLst/>
+    <dgm:txFillClrLst meth="repeat">
+      <a:schemeClr val="tx1"/>
+    </dgm:txFillClrLst>
+    <dgm:txEffectClrLst/>
+  </dgm:styleLbl>
+  <dgm:styleLbl name="parChTrans1D4">
+    <dgm:fillClrLst meth="repeat">
+      <a:schemeClr val="accent1"/>
+    </dgm:fillClrLst>
+    <dgm:linClrLst meth="repeat">
+      <a:schemeClr val="accent1">
+        <a:shade val="80000"/>
+      </a:schemeClr>
+    </dgm:linClrLst>
+    <dgm:effectClrLst/>
+    <dgm:txLinClrLst/>
+    <dgm:txFillClrLst meth="repeat">
+      <a:schemeClr val="tx1"/>
+    </dgm:txFillClrLst>
+    <dgm:txEffectClrLst/>
+  </dgm:styleLbl>
+  <dgm:styleLbl name="fgAcc1">
+    <dgm:fillClrLst meth="repeat">
+      <a:schemeClr val="lt1">
+        <a:alpha val="90000"/>
+      </a:schemeClr>
+    </dgm:fillClrLst>
+    <dgm:linClrLst meth="repeat">
+      <a:schemeClr val="accent1"/>
+    </dgm:linClrLst>
+    <dgm:effectClrLst/>
+    <dgm:txLinClrLst/>
+    <dgm:txFillClrLst meth="repeat">
+      <a:schemeClr val="dk1"/>
+    </dgm:txFillClrLst>
+    <dgm:txEffectClrLst/>
+  </dgm:styleLbl>
+  <dgm:styleLbl name="conFgAcc1">
+    <dgm:fillClrLst meth="repeat">
+      <a:schemeClr val="lt1">
+        <a:alpha val="90000"/>
+      </a:schemeClr>
+    </dgm:fillClrLst>
+    <dgm:linClrLst meth="repeat">
+      <a:schemeClr val="accent1"/>
+    </dgm:linClrLst>
+    <dgm:effectClrLst/>
+    <dgm:txLinClrLst/>
+    <dgm:txFillClrLst meth="repeat">
+      <a:schemeClr val="dk1"/>
+    </dgm:txFillClrLst>
+    <dgm:txEffectClrLst/>
+  </dgm:styleLbl>
+  <dgm:styleLbl name="alignAcc1">
+    <dgm:fillClrLst meth="repeat">
+      <a:schemeClr val="lt1">
+        <a:alpha val="90000"/>
+      </a:schemeClr>
+    </dgm:fillClrLst>
+    <dgm:linClrLst meth="repeat">
+      <a:schemeClr val="accent1"/>
+    </dgm:linClrLst>
+    <dgm:effectClrLst/>
+    <dgm:txLinClrLst/>
+    <dgm:txFillClrLst meth="repeat">
+      <a:schemeClr val="dk1"/>
+    </dgm:txFillClrLst>
+    <dgm:txEffectClrLst/>
+  </dgm:styleLbl>
+  <dgm:styleLbl name="trAlignAcc1">
+    <dgm:fillClrLst meth="repeat">
+      <a:schemeClr val="lt1">
+        <a:alpha val="40000"/>
+      </a:schemeClr>
+    </dgm:fillClrLst>
+    <dgm:linClrLst meth="repeat">
+      <a:schemeClr val="accent1"/>
+    </dgm:linClrLst>
+    <dgm:effectClrLst/>
+    <dgm:txLinClrLst/>
+    <dgm:txFillClrLst meth="repeat">
+      <a:schemeClr val="dk1"/>
+    </dgm:txFillClrLst>
+    <dgm:txEffectClrLst/>
+  </dgm:styleLbl>
+  <dgm:styleLbl name="bgAcc1">
+    <dgm:fillClrLst meth="repeat">
+      <a:schemeClr val="lt1">
+        <a:alpha val="90000"/>
+      </a:schemeClr>
+    </dgm:fillClrLst>
+    <dgm:linClrLst meth="repeat">
+      <a:schemeClr val="accent1"/>
+    </dgm:linClrLst>
+    <dgm:effectClrLst/>
+    <dgm:txLinClrLst/>
+    <dgm:txFillClrLst meth="repeat">
+      <a:schemeClr val="dk1"/>
+    </dgm:txFillClrLst>
+    <dgm:txEffectClrLst/>
+  </dgm:styleLbl>
+  <dgm:styleLbl name="solidFgAcc1">
+    <dgm:fillClrLst meth="repeat">
+      <a:schemeClr val="lt1"/>
+    </dgm:fillClrLst>
+    <dgm:linClrLst meth="repeat">
+      <a:schemeClr val="accent1"/>
+    </dgm:linClrLst>
+    <dgm:effectClrLst/>
+    <dgm:txLinClrLst/>
+    <dgm:txFillClrLst meth="repeat">
+      <a:schemeClr val="dk1"/>
+    </dgm:txFillClrLst>
+    <dgm:txEffectClrLst/>
+  </dgm:styleLbl>
+  <dgm:styleLbl name="solidAlignAcc1">
+    <dgm:fillClrLst meth="repeat">
+      <a:schemeClr val="lt1"/>
+    </dgm:fillClrLst>
+    <dgm:linClrLst meth="repeat">
+      <a:schemeClr val="accent1"/>
+    </dgm:linClrLst>
+    <dgm:effectClrLst/>
+    <dgm:txLinClrLst/>
+    <dgm:txFillClrLst meth="repeat">
+      <a:schemeClr val="dk1"/>
+    </dgm:txFillClrLst>
+    <dgm:txEffectClrLst/>
+  </dgm:styleLbl>
+  <dgm:styleLbl name="solidBgAcc1">
+    <dgm:fillClrLst meth="repeat">
+      <a:schemeClr val="lt1"/>
+    </dgm:fillClrLst>
+    <dgm:linClrLst meth="repeat">
+      <a:schemeClr val="accent1"/>
+    </dgm:linClrLst>
+    <dgm:effectClrLst/>
+    <dgm:txLinClrLst/>
+    <dgm:txFillClrLst meth="repeat">
+      <a:schemeClr val="dk1"/>
+    </dgm:txFillClrLst>
+    <dgm:txEffectClrLst/>
+  </dgm:styleLbl>
+  <dgm:styleLbl name="fgAccFollowNode1">
+    <dgm:fillClrLst meth="repeat">
+      <a:schemeClr val="accent1">
+        <a:alpha val="90000"/>
+        <a:tint val="40000"/>
+      </a:schemeClr>
+    </dgm:fillClrLst>
+    <dgm:linClrLst meth="repeat">
+      <a:schemeClr val="accent1">
+        <a:alpha val="90000"/>
+        <a:tint val="40000"/>
+      </a:schemeClr>
+    </dgm:linClrLst>
+    <dgm:effectClrLst/>
+    <dgm:txLinClrLst/>
+    <dgm:txFillClrLst meth="repeat">
+      <a:schemeClr val="dk1"/>
+    </dgm:txFillClrLst>
+    <dgm:txEffectClrLst/>
+  </dgm:styleLbl>
+  <dgm:styleLbl name="alignAccFollowNode1">
+    <dgm:fillClrLst meth="repeat">
+      <a:schemeClr val="accent1">
+        <a:alpha val="90000"/>
+        <a:tint val="40000"/>
+      </a:schemeClr>
+    </dgm:fillClrLst>
+    <dgm:linClrLst meth="repeat">
+      <a:schemeClr val="accent1">
+        <a:alpha val="90000"/>
+        <a:tint val="40000"/>
+      </a:schemeClr>
+    </dgm:linClrLst>
+    <dgm:effectClrLst/>
+    <dgm:txLinClrLst/>
+    <dgm:txFillClrLst meth="repeat">
+      <a:schemeClr val="dk1"/>
+    </dgm:txFillClrLst>
+    <dgm:txEffectClrLst/>
+  </dgm:styleLbl>
+  <dgm:styleLbl name="bgAccFollowNode1">
+    <dgm:fillClrLst meth="repeat">
+      <a:schemeClr val="accent1">
+        <a:alpha val="90000"/>
+        <a:tint val="40000"/>
+      </a:schemeClr>
+    </dgm:fillClrLst>
+    <dgm:linClrLst meth="repeat">
+      <a:schemeClr val="accent1">
+        <a:alpha val="90000"/>
+        <a:tint val="40000"/>
+      </a:schemeClr>
+    </dgm:linClrLst>
+    <dgm:effectClrLst/>
+    <dgm:txLinClrLst/>
+    <dgm:txFillClrLst meth="repeat">
+      <a:schemeClr val="dk1"/>
+    </dgm:txFillClrLst>
+    <dgm:txEffectClrLst/>
+  </dgm:styleLbl>
+  <dgm:styleLbl name="fgAcc0">
+    <dgm:fillClrLst meth="repeat">
+      <a:schemeClr val="lt1">
+        <a:alpha val="90000"/>
+      </a:schemeClr>
+    </dgm:fillClrLst>
+    <dgm:linClrLst meth="repeat">
+      <a:schemeClr val="accent1"/>
+    </dgm:linClrLst>
+    <dgm:effectClrLst/>
+    <dgm:txLinClrLst/>
+    <dgm:txFillClrLst meth="repeat">
+      <a:schemeClr val="dk1"/>
+    </dgm:txFillClrLst>
+    <dgm:txEffectClrLst/>
+  </dgm:styleLbl>
+  <dgm:styleLbl name="fgAcc2">
+    <dgm:fillClrLst meth="repeat">
+      <a:schemeClr val="lt1">
+        <a:alpha val="90000"/>
+      </a:schemeClr>
+    </dgm:fillClrLst>
+    <dgm:linClrLst meth="repeat">
+      <a:schemeClr val="accent1"/>
+    </dgm:linClrLst>
+    <dgm:effectClrLst/>
+    <dgm:txLinClrLst/>
+    <dgm:txFillClrLst meth="repeat">
+      <a:schemeClr val="dk1"/>
+    </dgm:txFillClrLst>
+    <dgm:txEffectClrLst/>
+  </dgm:styleLbl>
+  <dgm:styleLbl name="fgAcc3">
+    <dgm:fillClrLst meth="repeat">
+      <a:schemeClr val="lt1">
+        <a:alpha val="90000"/>
+      </a:schemeClr>
+    </dgm:fillClrLst>
+    <dgm:linClrLst meth="repeat">
+      <a:schemeClr val="accent1"/>
+    </dgm:linClrLst>
+    <dgm:effectClrLst/>
+    <dgm:txLinClrLst/>
+    <dgm:txFillClrLst meth="repeat">
+      <a:schemeClr val="dk1"/>
+    </dgm:txFillClrLst>
+    <dgm:txEffectClrLst/>
+  </dgm:styleLbl>
+  <dgm:styleLbl name="fgAcc4">
+    <dgm:fillClrLst meth="repeat">
+      <a:schemeClr val="lt1">
+        <a:alpha val="90000"/>
+      </a:schemeClr>
+    </dgm:fillClrLst>
+    <dgm:linClrLst meth="repeat">
+      <a:schemeClr val="accent1"/>
+    </dgm:linClrLst>
+    <dgm:effectClrLst/>
+    <dgm:txLinClrLst/>
+    <dgm:txFillClrLst meth="repeat">
+      <a:schemeClr val="dk1"/>
+    </dgm:txFillClrLst>
+    <dgm:txEffectClrLst/>
+  </dgm:styleLbl>
+  <dgm:styleLbl name="bgShp">
+    <dgm:fillClrLst meth="repeat">
+      <a:schemeClr val="accent1">
+        <a:tint val="40000"/>
+      </a:schemeClr>
+    </dgm:fillClrLst>
+    <dgm:linClrLst meth="repeat">
+      <a:schemeClr val="accent1"/>
+    </dgm:linClrLst>
+    <dgm:effectClrLst/>
+    <dgm:txLinClrLst/>
+    <dgm:txFillClrLst meth="repeat">
+      <a:schemeClr val="dk1"/>
+    </dgm:txFillClrLst>
+    <dgm:txEffectClrLst/>
+  </dgm:styleLbl>
+  <dgm:styleLbl name="dkBgShp">
+    <dgm:fillClrLst meth="repeat">
+      <a:schemeClr val="accent1">
+        <a:shade val="80000"/>
+      </a:schemeClr>
+    </dgm:fillClrLst>
+    <dgm:linClrLst meth="repeat">
+      <a:schemeClr val="accent1"/>
+    </dgm:linClrLst>
+    <dgm:effectClrLst/>
+    <dgm:txLinClrLst/>
+    <dgm:txFillClrLst meth="repeat">
+      <a:schemeClr val="lt1"/>
+    </dgm:txFillClrLst>
+    <dgm:txEffectClrLst/>
+  </dgm:styleLbl>
+  <dgm:styleLbl name="trBgShp">
+    <dgm:fillClrLst meth="repeat">
+      <a:schemeClr val="accent1">
+        <a:tint val="50000"/>
+        <a:alpha val="40000"/>
+      </a:schemeClr>
+    </dgm:fillClrLst>
+    <dgm:linClrLst meth="repeat">
+      <a:schemeClr val="accent1"/>
+    </dgm:linClrLst>
+    <dgm:effectClrLst/>
+    <dgm:txLinClrLst/>
+    <dgm:txFillClrLst meth="repeat">
+      <a:schemeClr val="lt1"/>
+    </dgm:txFillClrLst>
+    <dgm:txEffectClrLst/>
+  </dgm:styleLbl>
+  <dgm:styleLbl name="fgShp">
+    <dgm:fillClrLst meth="repeat">
+      <a:schemeClr val="accent1">
+        <a:tint val="60000"/>
+      </a:schemeClr>
+    </dgm:fillClrLst>
+    <dgm:linClrLst meth="repeat">
+      <a:schemeClr val="lt1"/>
+    </dgm:linClrLst>
+    <dgm:effectClrLst/>
+    <dgm:txLinClrLst/>
+    <dgm:txFillClrLst meth="repeat">
+      <a:schemeClr val="dk1"/>
+    </dgm:txFillClrLst>
+    <dgm:txEffectClrLst/>
+  </dgm:styleLbl>
+  <dgm:styleLbl name="revTx">
+    <dgm:fillClrLst meth="repeat">
+      <a:schemeClr val="lt1">
+        <a:alpha val="0"/>
+      </a:schemeClr>
+    </dgm:fillClrLst>
+    <dgm:linClrLst meth="repeat">
+      <a:schemeClr val="dk1">
+        <a:alpha val="0"/>
+      </a:schemeClr>
+    </dgm:linClrLst>
+    <dgm:effectClrLst/>
+    <dgm:txLinClrLst/>
+    <dgm:txFillClrLst meth="repeat">
+      <a:schemeClr val="tx1"/>
+    </dgm:txFillClrLst>
+    <dgm:txEffectClrLst/>
+  </dgm:styleLbl>
+</dgm:colorsDef>
+</file>
+
+<file path=word/diagrams/data1.xml><?xml version="1.0" encoding="utf-8"?>
+<dgm:dataModel xmlns:dgm="http://schemas.openxmlformats.org/drawingml/2006/diagram" xmlns:a="http://schemas.openxmlformats.org/drawingml/2006/main">
+  <dgm:ptLst>
+    <dgm:pt modelId="{C33F4777-FCB7-CE43-A575-BABC9903B9FD}" type="doc">
+      <dgm:prSet loTypeId="urn:microsoft.com/office/officeart/2008/layout/HorizontalMultiLevelHierarchy" loCatId="" qsTypeId="urn:microsoft.com/office/officeart/2005/8/quickstyle/simple4" qsCatId="simple" csTypeId="urn:microsoft.com/office/officeart/2005/8/colors/accent1_2" csCatId="accent1" phldr="1"/>
+      <dgm:spPr/>
+      <dgm:t>
+        <a:bodyPr/>
+        <a:lstStyle/>
+        <a:p>
+          <a:endParaRPr lang="en-GB"/>
+        </a:p>
+      </dgm:t>
+    </dgm:pt>
+    <dgm:pt modelId="{B705B5F6-3B5D-6046-951E-A7A6D9823A8B}">
+      <dgm:prSet phldrT="[Text]"/>
+      <dgm:spPr/>
+      <dgm:t>
+        <a:bodyPr/>
+        <a:lstStyle/>
+        <a:p>
+          <a:r>
+            <a:rPr lang="en-GB"/>
+            <a:t>Ninja Game</a:t>
+          </a:r>
+        </a:p>
+      </dgm:t>
+    </dgm:pt>
+    <dgm:pt modelId="{6FE73B95-1D59-EE4F-AC40-79BC188D549D}" type="parTrans" cxnId="{341828E3-7896-3340-878D-7285216CBDD9}">
+      <dgm:prSet/>
+      <dgm:spPr/>
+      <dgm:t>
+        <a:bodyPr/>
+        <a:lstStyle/>
+        <a:p>
+          <a:endParaRPr lang="en-GB"/>
+        </a:p>
+      </dgm:t>
+    </dgm:pt>
+    <dgm:pt modelId="{31D48EDB-B4E4-F34D-B51E-D7CAB0FCF408}" type="sibTrans" cxnId="{341828E3-7896-3340-878D-7285216CBDD9}">
+      <dgm:prSet/>
+      <dgm:spPr/>
+      <dgm:t>
+        <a:bodyPr/>
+        <a:lstStyle/>
+        <a:p>
+          <a:endParaRPr lang="en-GB"/>
+        </a:p>
+      </dgm:t>
+    </dgm:pt>
+    <dgm:pt modelId="{209FE6B3-A68E-444C-833F-5A7AEF100DFB}">
+      <dgm:prSet phldrT="[Text]"/>
+      <dgm:spPr/>
+      <dgm:t>
+        <a:bodyPr/>
+        <a:lstStyle/>
+        <a:p>
+          <a:r>
+            <a:rPr lang="en-GB"/>
+            <a:t>Home</a:t>
+          </a:r>
+        </a:p>
+      </dgm:t>
+    </dgm:pt>
+    <dgm:pt modelId="{83DD9693-1080-FA40-AA55-95790F5EE392}" type="parTrans" cxnId="{CAB6C610-4B31-E945-9B11-F984C168C020}">
+      <dgm:prSet/>
+      <dgm:spPr/>
+      <dgm:t>
+        <a:bodyPr/>
+        <a:lstStyle/>
+        <a:p>
+          <a:endParaRPr lang="en-GB"/>
+        </a:p>
+      </dgm:t>
+    </dgm:pt>
+    <dgm:pt modelId="{84883BE7-9F6D-0741-8A1B-0A804E2CC401}" type="sibTrans" cxnId="{CAB6C610-4B31-E945-9B11-F984C168C020}">
+      <dgm:prSet/>
+      <dgm:spPr/>
+      <dgm:t>
+        <a:bodyPr/>
+        <a:lstStyle/>
+        <a:p>
+          <a:endParaRPr lang="en-GB"/>
+        </a:p>
+      </dgm:t>
+    </dgm:pt>
+    <dgm:pt modelId="{7D2470D3-ACC8-AC49-B1FD-EB56C50EEA4E}">
+      <dgm:prSet phldrT="[Text]"/>
+      <dgm:spPr/>
+      <dgm:t>
+        <a:bodyPr/>
+        <a:lstStyle/>
+        <a:p>
+          <a:r>
+            <a:rPr lang="en-GB"/>
+            <a:t>Play</a:t>
+          </a:r>
+        </a:p>
+      </dgm:t>
+    </dgm:pt>
+    <dgm:pt modelId="{3002ED2A-73D5-D04C-8422-CF17ED99A939}" type="parTrans" cxnId="{55E7C95F-AC14-344B-B6FF-A46D2800608D}">
+      <dgm:prSet/>
+      <dgm:spPr/>
+      <dgm:t>
+        <a:bodyPr/>
+        <a:lstStyle/>
+        <a:p>
+          <a:endParaRPr lang="en-GB"/>
+        </a:p>
+      </dgm:t>
+    </dgm:pt>
+    <dgm:pt modelId="{6F140831-2D5F-5D4F-BEF4-F01559E012F8}" type="sibTrans" cxnId="{55E7C95F-AC14-344B-B6FF-A46D2800608D}">
+      <dgm:prSet/>
+      <dgm:spPr/>
+      <dgm:t>
+        <a:bodyPr/>
+        <a:lstStyle/>
+        <a:p>
+          <a:endParaRPr lang="en-GB"/>
+        </a:p>
+      </dgm:t>
+    </dgm:pt>
+    <dgm:pt modelId="{AF235742-5289-1242-800A-FE1303182018}">
+      <dgm:prSet phldrT="[Text]"/>
+      <dgm:spPr/>
+      <dgm:t>
+        <a:bodyPr/>
+        <a:lstStyle/>
+        <a:p>
+          <a:r>
+            <a:rPr lang="en-GB"/>
+            <a:t>Stats</a:t>
+          </a:r>
+        </a:p>
+      </dgm:t>
+    </dgm:pt>
+    <dgm:pt modelId="{BEE7ED55-757A-CF43-A7C9-BCC6D75B80A8}" type="parTrans" cxnId="{AB0A3DA0-295D-5D46-80A0-7C2841901CA0}">
+      <dgm:prSet/>
+      <dgm:spPr/>
+      <dgm:t>
+        <a:bodyPr/>
+        <a:lstStyle/>
+        <a:p>
+          <a:endParaRPr lang="en-GB"/>
+        </a:p>
+      </dgm:t>
+    </dgm:pt>
+    <dgm:pt modelId="{32798EBC-F0E3-0041-B5B7-DC74D2D486F4}" type="sibTrans" cxnId="{AB0A3DA0-295D-5D46-80A0-7C2841901CA0}">
+      <dgm:prSet/>
+      <dgm:spPr/>
+      <dgm:t>
+        <a:bodyPr/>
+        <a:lstStyle/>
+        <a:p>
+          <a:endParaRPr lang="en-GB"/>
+        </a:p>
+      </dgm:t>
+    </dgm:pt>
+    <dgm:pt modelId="{F5A91DD4-60AD-EE4C-87DF-43782F1B811D}">
+      <dgm:prSet/>
+      <dgm:spPr/>
+      <dgm:t>
+        <a:bodyPr/>
+        <a:lstStyle/>
+        <a:p>
+          <a:r>
+            <a:rPr lang="en-GB"/>
+            <a:t>About</a:t>
+          </a:r>
+        </a:p>
+      </dgm:t>
+    </dgm:pt>
+    <dgm:pt modelId="{1A5968F9-B1BD-2B46-BA16-16FA6A589575}" type="parTrans" cxnId="{B1FCCA36-55CA-874E-97E4-AB6A60D75DFA}">
+      <dgm:prSet/>
+      <dgm:spPr/>
+      <dgm:t>
+        <a:bodyPr/>
+        <a:lstStyle/>
+        <a:p>
+          <a:endParaRPr lang="en-GB"/>
+        </a:p>
+      </dgm:t>
+    </dgm:pt>
+    <dgm:pt modelId="{C462757E-046B-E44F-9683-2A21FDC0933B}" type="sibTrans" cxnId="{B1FCCA36-55CA-874E-97E4-AB6A60D75DFA}">
+      <dgm:prSet/>
+      <dgm:spPr/>
+      <dgm:t>
+        <a:bodyPr/>
+        <a:lstStyle/>
+        <a:p>
+          <a:endParaRPr lang="en-GB"/>
+        </a:p>
+      </dgm:t>
+    </dgm:pt>
+    <dgm:pt modelId="{A4E96753-2F9C-1643-84C4-E016DC18312D}" type="pres">
+      <dgm:prSet presAssocID="{C33F4777-FCB7-CE43-A575-BABC9903B9FD}" presName="Name0" presStyleCnt="0">
+        <dgm:presLayoutVars>
+          <dgm:chPref val="1"/>
+          <dgm:dir/>
+          <dgm:animOne val="branch"/>
+          <dgm:animLvl val="lvl"/>
+          <dgm:resizeHandles val="exact"/>
+        </dgm:presLayoutVars>
+      </dgm:prSet>
+      <dgm:spPr/>
+    </dgm:pt>
+    <dgm:pt modelId="{723A96B9-EA0B-5A45-953B-EA233418C1E7}" type="pres">
+      <dgm:prSet presAssocID="{B705B5F6-3B5D-6046-951E-A7A6D9823A8B}" presName="root1" presStyleCnt="0"/>
+      <dgm:spPr/>
+    </dgm:pt>
+    <dgm:pt modelId="{FF4B6AC3-AA73-0546-BB90-212DF3E43D7C}" type="pres">
+      <dgm:prSet presAssocID="{B705B5F6-3B5D-6046-951E-A7A6D9823A8B}" presName="LevelOneTextNode" presStyleLbl="node0" presStyleIdx="0" presStyleCnt="1">
+        <dgm:presLayoutVars>
+          <dgm:chPref val="3"/>
+        </dgm:presLayoutVars>
+      </dgm:prSet>
+      <dgm:spPr/>
+    </dgm:pt>
+    <dgm:pt modelId="{BE595A66-0B37-B145-A74C-785CB866B227}" type="pres">
+      <dgm:prSet presAssocID="{B705B5F6-3B5D-6046-951E-A7A6D9823A8B}" presName="level2hierChild" presStyleCnt="0"/>
+      <dgm:spPr/>
+    </dgm:pt>
+    <dgm:pt modelId="{A5CBF741-F7C1-D64C-A75B-58B9533B9412}" type="pres">
+      <dgm:prSet presAssocID="{83DD9693-1080-FA40-AA55-95790F5EE392}" presName="conn2-1" presStyleLbl="parChTrans1D2" presStyleIdx="0" presStyleCnt="4"/>
+      <dgm:spPr/>
+    </dgm:pt>
+    <dgm:pt modelId="{7284BF9C-84C5-9B4C-A301-F1087EFE240D}" type="pres">
+      <dgm:prSet presAssocID="{83DD9693-1080-FA40-AA55-95790F5EE392}" presName="connTx" presStyleLbl="parChTrans1D2" presStyleIdx="0" presStyleCnt="4"/>
+      <dgm:spPr/>
+    </dgm:pt>
+    <dgm:pt modelId="{DE4B8EB0-7A95-CD46-9C0A-1AB3B166AA75}" type="pres">
+      <dgm:prSet presAssocID="{209FE6B3-A68E-444C-833F-5A7AEF100DFB}" presName="root2" presStyleCnt="0"/>
+      <dgm:spPr/>
+    </dgm:pt>
+    <dgm:pt modelId="{687F4A8B-F4DC-0B47-A606-BB20418048F0}" type="pres">
+      <dgm:prSet presAssocID="{209FE6B3-A68E-444C-833F-5A7AEF100DFB}" presName="LevelTwoTextNode" presStyleLbl="node2" presStyleIdx="0" presStyleCnt="4">
+        <dgm:presLayoutVars>
+          <dgm:chPref val="3"/>
+        </dgm:presLayoutVars>
+      </dgm:prSet>
+      <dgm:spPr/>
+    </dgm:pt>
+    <dgm:pt modelId="{88299FE6-B158-D94C-B7D8-D330AE4CBC90}" type="pres">
+      <dgm:prSet presAssocID="{209FE6B3-A68E-444C-833F-5A7AEF100DFB}" presName="level3hierChild" presStyleCnt="0"/>
+      <dgm:spPr/>
+    </dgm:pt>
+    <dgm:pt modelId="{511ECB6E-F9DC-1448-828C-4064F64840B5}" type="pres">
+      <dgm:prSet presAssocID="{3002ED2A-73D5-D04C-8422-CF17ED99A939}" presName="conn2-1" presStyleLbl="parChTrans1D2" presStyleIdx="1" presStyleCnt="4"/>
+      <dgm:spPr/>
+    </dgm:pt>
+    <dgm:pt modelId="{9C4F7AED-BA71-4543-A09D-BD5A520D8055}" type="pres">
+      <dgm:prSet presAssocID="{3002ED2A-73D5-D04C-8422-CF17ED99A939}" presName="connTx" presStyleLbl="parChTrans1D2" presStyleIdx="1" presStyleCnt="4"/>
+      <dgm:spPr/>
+    </dgm:pt>
+    <dgm:pt modelId="{114CFAF2-3C3A-9246-B156-4E068B775246}" type="pres">
+      <dgm:prSet presAssocID="{7D2470D3-ACC8-AC49-B1FD-EB56C50EEA4E}" presName="root2" presStyleCnt="0"/>
+      <dgm:spPr/>
+    </dgm:pt>
+    <dgm:pt modelId="{0CFE03F4-8D02-A442-A848-FAD07BB067D3}" type="pres">
+      <dgm:prSet presAssocID="{7D2470D3-ACC8-AC49-B1FD-EB56C50EEA4E}" presName="LevelTwoTextNode" presStyleLbl="node2" presStyleIdx="1" presStyleCnt="4">
+        <dgm:presLayoutVars>
+          <dgm:chPref val="3"/>
+        </dgm:presLayoutVars>
+      </dgm:prSet>
+      <dgm:spPr/>
+    </dgm:pt>
+    <dgm:pt modelId="{BD10D4EA-4307-E547-9283-BFFD02B51293}" type="pres">
+      <dgm:prSet presAssocID="{7D2470D3-ACC8-AC49-B1FD-EB56C50EEA4E}" presName="level3hierChild" presStyleCnt="0"/>
+      <dgm:spPr/>
+    </dgm:pt>
+    <dgm:pt modelId="{9FCE49BA-DAF2-8A48-9809-6D70E9005720}" type="pres">
+      <dgm:prSet presAssocID="{BEE7ED55-757A-CF43-A7C9-BCC6D75B80A8}" presName="conn2-1" presStyleLbl="parChTrans1D2" presStyleIdx="2" presStyleCnt="4"/>
+      <dgm:spPr/>
+    </dgm:pt>
+    <dgm:pt modelId="{BDEC7762-5CDC-DA4F-A129-0615D915101B}" type="pres">
+      <dgm:prSet presAssocID="{BEE7ED55-757A-CF43-A7C9-BCC6D75B80A8}" presName="connTx" presStyleLbl="parChTrans1D2" presStyleIdx="2" presStyleCnt="4"/>
+      <dgm:spPr/>
+    </dgm:pt>
+    <dgm:pt modelId="{B866BC29-BF39-DF40-B53D-82908DC958D3}" type="pres">
+      <dgm:prSet presAssocID="{AF235742-5289-1242-800A-FE1303182018}" presName="root2" presStyleCnt="0"/>
+      <dgm:spPr/>
+    </dgm:pt>
+    <dgm:pt modelId="{79969E22-811D-E54C-91C4-D6EDE0054C05}" type="pres">
+      <dgm:prSet presAssocID="{AF235742-5289-1242-800A-FE1303182018}" presName="LevelTwoTextNode" presStyleLbl="node2" presStyleIdx="2" presStyleCnt="4">
+        <dgm:presLayoutVars>
+          <dgm:chPref val="3"/>
+        </dgm:presLayoutVars>
+      </dgm:prSet>
+      <dgm:spPr/>
+    </dgm:pt>
+    <dgm:pt modelId="{1C49F597-0C0F-BB42-872A-E9978A262A1B}" type="pres">
+      <dgm:prSet presAssocID="{AF235742-5289-1242-800A-FE1303182018}" presName="level3hierChild" presStyleCnt="0"/>
+      <dgm:spPr/>
+    </dgm:pt>
+    <dgm:pt modelId="{2A304EDE-13EC-AB4C-94FD-459D6F0178DB}" type="pres">
+      <dgm:prSet presAssocID="{1A5968F9-B1BD-2B46-BA16-16FA6A589575}" presName="conn2-1" presStyleLbl="parChTrans1D2" presStyleIdx="3" presStyleCnt="4"/>
+      <dgm:spPr/>
+    </dgm:pt>
+    <dgm:pt modelId="{BC968A80-2706-6B40-ACD4-29CD81B5328D}" type="pres">
+      <dgm:prSet presAssocID="{1A5968F9-B1BD-2B46-BA16-16FA6A589575}" presName="connTx" presStyleLbl="parChTrans1D2" presStyleIdx="3" presStyleCnt="4"/>
+      <dgm:spPr/>
+    </dgm:pt>
+    <dgm:pt modelId="{2B7439E5-5507-B349-8AB6-336702BCC4C0}" type="pres">
+      <dgm:prSet presAssocID="{F5A91DD4-60AD-EE4C-87DF-43782F1B811D}" presName="root2" presStyleCnt="0"/>
+      <dgm:spPr/>
+    </dgm:pt>
+    <dgm:pt modelId="{210F23AD-71F7-B049-97A9-50FB1D405952}" type="pres">
+      <dgm:prSet presAssocID="{F5A91DD4-60AD-EE4C-87DF-43782F1B811D}" presName="LevelTwoTextNode" presStyleLbl="node2" presStyleIdx="3" presStyleCnt="4">
+        <dgm:presLayoutVars>
+          <dgm:chPref val="3"/>
+        </dgm:presLayoutVars>
+      </dgm:prSet>
+      <dgm:spPr/>
+    </dgm:pt>
+    <dgm:pt modelId="{F45EC6B3-A9C4-5F46-8459-44B8377D3D20}" type="pres">
+      <dgm:prSet presAssocID="{F5A91DD4-60AD-EE4C-87DF-43782F1B811D}" presName="level3hierChild" presStyleCnt="0"/>
+      <dgm:spPr/>
+    </dgm:pt>
+  </dgm:ptLst>
+  <dgm:cxnLst>
+    <dgm:cxn modelId="{AB0A3DA0-295D-5D46-80A0-7C2841901CA0}" srcId="{B705B5F6-3B5D-6046-951E-A7A6D9823A8B}" destId="{AF235742-5289-1242-800A-FE1303182018}" srcOrd="2" destOrd="0" parTransId="{BEE7ED55-757A-CF43-A7C9-BCC6D75B80A8}" sibTransId="{32798EBC-F0E3-0041-B5B7-DC74D2D486F4}"/>
+    <dgm:cxn modelId="{4C60899C-9EAF-464F-BE03-F682E63F45F9}" type="presOf" srcId="{AF235742-5289-1242-800A-FE1303182018}" destId="{79969E22-811D-E54C-91C4-D6EDE0054C05}" srcOrd="0" destOrd="0" presId="urn:microsoft.com/office/officeart/2008/layout/HorizontalMultiLevelHierarchy"/>
+    <dgm:cxn modelId="{1449389D-C57B-F146-88A8-5360CCF9B7C5}" type="presOf" srcId="{209FE6B3-A68E-444C-833F-5A7AEF100DFB}" destId="{687F4A8B-F4DC-0B47-A606-BB20418048F0}" srcOrd="0" destOrd="0" presId="urn:microsoft.com/office/officeart/2008/layout/HorizontalMultiLevelHierarchy"/>
+    <dgm:cxn modelId="{BF14E69C-25C0-C041-8D32-74F3AAB30488}" type="presOf" srcId="{3002ED2A-73D5-D04C-8422-CF17ED99A939}" destId="{9C4F7AED-BA71-4543-A09D-BD5A520D8055}" srcOrd="1" destOrd="0" presId="urn:microsoft.com/office/officeart/2008/layout/HorizontalMultiLevelHierarchy"/>
+    <dgm:cxn modelId="{F2E7167C-5A9F-D64A-8E39-D0EF4F2FF169}" type="presOf" srcId="{3002ED2A-73D5-D04C-8422-CF17ED99A939}" destId="{511ECB6E-F9DC-1448-828C-4064F64840B5}" srcOrd="0" destOrd="0" presId="urn:microsoft.com/office/officeart/2008/layout/HorizontalMultiLevelHierarchy"/>
+    <dgm:cxn modelId="{F119BDC8-A7B2-1548-9FC9-2A78A9363668}" type="presOf" srcId="{7D2470D3-ACC8-AC49-B1FD-EB56C50EEA4E}" destId="{0CFE03F4-8D02-A442-A848-FAD07BB067D3}" srcOrd="0" destOrd="0" presId="urn:microsoft.com/office/officeart/2008/layout/HorizontalMultiLevelHierarchy"/>
+    <dgm:cxn modelId="{B1FCCA36-55CA-874E-97E4-AB6A60D75DFA}" srcId="{B705B5F6-3B5D-6046-951E-A7A6D9823A8B}" destId="{F5A91DD4-60AD-EE4C-87DF-43782F1B811D}" srcOrd="3" destOrd="0" parTransId="{1A5968F9-B1BD-2B46-BA16-16FA6A589575}" sibTransId="{C462757E-046B-E44F-9683-2A21FDC0933B}"/>
+    <dgm:cxn modelId="{10AE29B3-ED74-B646-AE2E-9CA9DD25BA17}" type="presOf" srcId="{83DD9693-1080-FA40-AA55-95790F5EE392}" destId="{7284BF9C-84C5-9B4C-A301-F1087EFE240D}" srcOrd="1" destOrd="0" presId="urn:microsoft.com/office/officeart/2008/layout/HorizontalMultiLevelHierarchy"/>
+    <dgm:cxn modelId="{CAB6C610-4B31-E945-9B11-F984C168C020}" srcId="{B705B5F6-3B5D-6046-951E-A7A6D9823A8B}" destId="{209FE6B3-A68E-444C-833F-5A7AEF100DFB}" srcOrd="0" destOrd="0" parTransId="{83DD9693-1080-FA40-AA55-95790F5EE392}" sibTransId="{84883BE7-9F6D-0741-8A1B-0A804E2CC401}"/>
+    <dgm:cxn modelId="{55E7C95F-AC14-344B-B6FF-A46D2800608D}" srcId="{B705B5F6-3B5D-6046-951E-A7A6D9823A8B}" destId="{7D2470D3-ACC8-AC49-B1FD-EB56C50EEA4E}" srcOrd="1" destOrd="0" parTransId="{3002ED2A-73D5-D04C-8422-CF17ED99A939}" sibTransId="{6F140831-2D5F-5D4F-BEF4-F01559E012F8}"/>
+    <dgm:cxn modelId="{65CDA1CD-9F19-D94B-824C-E1FD283FCFA9}" type="presOf" srcId="{1A5968F9-B1BD-2B46-BA16-16FA6A589575}" destId="{BC968A80-2706-6B40-ACD4-29CD81B5328D}" srcOrd="1" destOrd="0" presId="urn:microsoft.com/office/officeart/2008/layout/HorizontalMultiLevelHierarchy"/>
+    <dgm:cxn modelId="{68F5DFED-EC61-BF4B-AABA-908D95B4FCDD}" type="presOf" srcId="{1A5968F9-B1BD-2B46-BA16-16FA6A589575}" destId="{2A304EDE-13EC-AB4C-94FD-459D6F0178DB}" srcOrd="0" destOrd="0" presId="urn:microsoft.com/office/officeart/2008/layout/HorizontalMultiLevelHierarchy"/>
+    <dgm:cxn modelId="{D924B501-0759-C245-A2A8-68B7CA2FE035}" type="presOf" srcId="{F5A91DD4-60AD-EE4C-87DF-43782F1B811D}" destId="{210F23AD-71F7-B049-97A9-50FB1D405952}" srcOrd="0" destOrd="0" presId="urn:microsoft.com/office/officeart/2008/layout/HorizontalMultiLevelHierarchy"/>
+    <dgm:cxn modelId="{15FDC811-E32E-C64E-A104-715BA2B39568}" type="presOf" srcId="{83DD9693-1080-FA40-AA55-95790F5EE392}" destId="{A5CBF741-F7C1-D64C-A75B-58B9533B9412}" srcOrd="0" destOrd="0" presId="urn:microsoft.com/office/officeart/2008/layout/HorizontalMultiLevelHierarchy"/>
+    <dgm:cxn modelId="{2B9743FA-5934-B342-8334-0ECA1AB11054}" type="presOf" srcId="{B705B5F6-3B5D-6046-951E-A7A6D9823A8B}" destId="{FF4B6AC3-AA73-0546-BB90-212DF3E43D7C}" srcOrd="0" destOrd="0" presId="urn:microsoft.com/office/officeart/2008/layout/HorizontalMultiLevelHierarchy"/>
+    <dgm:cxn modelId="{7DA9A0A2-772F-EC44-B8FA-7D91506B1437}" type="presOf" srcId="{BEE7ED55-757A-CF43-A7C9-BCC6D75B80A8}" destId="{9FCE49BA-DAF2-8A48-9809-6D70E9005720}" srcOrd="0" destOrd="0" presId="urn:microsoft.com/office/officeart/2008/layout/HorizontalMultiLevelHierarchy"/>
+    <dgm:cxn modelId="{77D8E3EA-B7DC-7F43-83D7-3D2E799F0FFC}" type="presOf" srcId="{C33F4777-FCB7-CE43-A575-BABC9903B9FD}" destId="{A4E96753-2F9C-1643-84C4-E016DC18312D}" srcOrd="0" destOrd="0" presId="urn:microsoft.com/office/officeart/2008/layout/HorizontalMultiLevelHierarchy"/>
+    <dgm:cxn modelId="{BD788F45-0190-FF49-84A7-611D81EC4CA7}" type="presOf" srcId="{BEE7ED55-757A-CF43-A7C9-BCC6D75B80A8}" destId="{BDEC7762-5CDC-DA4F-A129-0615D915101B}" srcOrd="1" destOrd="0" presId="urn:microsoft.com/office/officeart/2008/layout/HorizontalMultiLevelHierarchy"/>
+    <dgm:cxn modelId="{341828E3-7896-3340-878D-7285216CBDD9}" srcId="{C33F4777-FCB7-CE43-A575-BABC9903B9FD}" destId="{B705B5F6-3B5D-6046-951E-A7A6D9823A8B}" srcOrd="0" destOrd="0" parTransId="{6FE73B95-1D59-EE4F-AC40-79BC188D549D}" sibTransId="{31D48EDB-B4E4-F34D-B51E-D7CAB0FCF408}"/>
+    <dgm:cxn modelId="{BE924086-2E96-9944-B360-45647D060B43}" type="presParOf" srcId="{A4E96753-2F9C-1643-84C4-E016DC18312D}" destId="{723A96B9-EA0B-5A45-953B-EA233418C1E7}" srcOrd="0" destOrd="0" presId="urn:microsoft.com/office/officeart/2008/layout/HorizontalMultiLevelHierarchy"/>
+    <dgm:cxn modelId="{8C63255B-FF3E-D54C-942C-A221DF235407}" type="presParOf" srcId="{723A96B9-EA0B-5A45-953B-EA233418C1E7}" destId="{FF4B6AC3-AA73-0546-BB90-212DF3E43D7C}" srcOrd="0" destOrd="0" presId="urn:microsoft.com/office/officeart/2008/layout/HorizontalMultiLevelHierarchy"/>
+    <dgm:cxn modelId="{4BA6B846-5C95-E744-91BA-CCB3C3A838E0}" type="presParOf" srcId="{723A96B9-EA0B-5A45-953B-EA233418C1E7}" destId="{BE595A66-0B37-B145-A74C-785CB866B227}" srcOrd="1" destOrd="0" presId="urn:microsoft.com/office/officeart/2008/layout/HorizontalMultiLevelHierarchy"/>
+    <dgm:cxn modelId="{92FEF7FA-41D8-4449-A1F2-7F98EB5DEB20}" type="presParOf" srcId="{BE595A66-0B37-B145-A74C-785CB866B227}" destId="{A5CBF741-F7C1-D64C-A75B-58B9533B9412}" srcOrd="0" destOrd="0" presId="urn:microsoft.com/office/officeart/2008/layout/HorizontalMultiLevelHierarchy"/>
+    <dgm:cxn modelId="{2A2A7939-0371-DF4C-8437-415C52395CD4}" type="presParOf" srcId="{A5CBF741-F7C1-D64C-A75B-58B9533B9412}" destId="{7284BF9C-84C5-9B4C-A301-F1087EFE240D}" srcOrd="0" destOrd="0" presId="urn:microsoft.com/office/officeart/2008/layout/HorizontalMultiLevelHierarchy"/>
+    <dgm:cxn modelId="{E8967DDA-236E-714F-BE3A-A66702D7BF77}" type="presParOf" srcId="{BE595A66-0B37-B145-A74C-785CB866B227}" destId="{DE4B8EB0-7A95-CD46-9C0A-1AB3B166AA75}" srcOrd="1" destOrd="0" presId="urn:microsoft.com/office/officeart/2008/layout/HorizontalMultiLevelHierarchy"/>
+    <dgm:cxn modelId="{FF50E352-32F3-C24E-BD78-7AF4B73CFD8F}" type="presParOf" srcId="{DE4B8EB0-7A95-CD46-9C0A-1AB3B166AA75}" destId="{687F4A8B-F4DC-0B47-A606-BB20418048F0}" srcOrd="0" destOrd="0" presId="urn:microsoft.com/office/officeart/2008/layout/HorizontalMultiLevelHierarchy"/>
+    <dgm:cxn modelId="{1E662DDF-74BF-AA4B-A301-1C6FC9475A94}" type="presParOf" srcId="{DE4B8EB0-7A95-CD46-9C0A-1AB3B166AA75}" destId="{88299FE6-B158-D94C-B7D8-D330AE4CBC90}" srcOrd="1" destOrd="0" presId="urn:microsoft.com/office/officeart/2008/layout/HorizontalMultiLevelHierarchy"/>
+    <dgm:cxn modelId="{A9F33429-60D2-E44F-9514-722EFDD5DDD6}" type="presParOf" srcId="{BE595A66-0B37-B145-A74C-785CB866B227}" destId="{511ECB6E-F9DC-1448-828C-4064F64840B5}" srcOrd="2" destOrd="0" presId="urn:microsoft.com/office/officeart/2008/layout/HorizontalMultiLevelHierarchy"/>
+    <dgm:cxn modelId="{5E3B2E02-B42F-0A40-AA54-3148895F4332}" type="presParOf" srcId="{511ECB6E-F9DC-1448-828C-4064F64840B5}" destId="{9C4F7AED-BA71-4543-A09D-BD5A520D8055}" srcOrd="0" destOrd="0" presId="urn:microsoft.com/office/officeart/2008/layout/HorizontalMultiLevelHierarchy"/>
+    <dgm:cxn modelId="{25CE872F-F5DC-354C-985C-D08DBF444D71}" type="presParOf" srcId="{BE595A66-0B37-B145-A74C-785CB866B227}" destId="{114CFAF2-3C3A-9246-B156-4E068B775246}" srcOrd="3" destOrd="0" presId="urn:microsoft.com/office/officeart/2008/layout/HorizontalMultiLevelHierarchy"/>
+    <dgm:cxn modelId="{8DFEDE31-5C07-8F49-B875-A62F22D5206F}" type="presParOf" srcId="{114CFAF2-3C3A-9246-B156-4E068B775246}" destId="{0CFE03F4-8D02-A442-A848-FAD07BB067D3}" srcOrd="0" destOrd="0" presId="urn:microsoft.com/office/officeart/2008/layout/HorizontalMultiLevelHierarchy"/>
+    <dgm:cxn modelId="{790CBB64-4615-8E45-AED8-8400404BFC97}" type="presParOf" srcId="{114CFAF2-3C3A-9246-B156-4E068B775246}" destId="{BD10D4EA-4307-E547-9283-BFFD02B51293}" srcOrd="1" destOrd="0" presId="urn:microsoft.com/office/officeart/2008/layout/HorizontalMultiLevelHierarchy"/>
+    <dgm:cxn modelId="{86F18D82-D848-D040-85A3-025956716CEB}" type="presParOf" srcId="{BE595A66-0B37-B145-A74C-785CB866B227}" destId="{9FCE49BA-DAF2-8A48-9809-6D70E9005720}" srcOrd="4" destOrd="0" presId="urn:microsoft.com/office/officeart/2008/layout/HorizontalMultiLevelHierarchy"/>
+    <dgm:cxn modelId="{73D3F032-3E19-574C-BC83-9E5A74673F01}" type="presParOf" srcId="{9FCE49BA-DAF2-8A48-9809-6D70E9005720}" destId="{BDEC7762-5CDC-DA4F-A129-0615D915101B}" srcOrd="0" destOrd="0" presId="urn:microsoft.com/office/officeart/2008/layout/HorizontalMultiLevelHierarchy"/>
+    <dgm:cxn modelId="{6CFF8DE5-C459-AD43-97D8-B570927CAE9D}" type="presParOf" srcId="{BE595A66-0B37-B145-A74C-785CB866B227}" destId="{B866BC29-BF39-DF40-B53D-82908DC958D3}" srcOrd="5" destOrd="0" presId="urn:microsoft.com/office/officeart/2008/layout/HorizontalMultiLevelHierarchy"/>
+    <dgm:cxn modelId="{A89292BE-C083-1B4D-AC71-7D3445473878}" type="presParOf" srcId="{B866BC29-BF39-DF40-B53D-82908DC958D3}" destId="{79969E22-811D-E54C-91C4-D6EDE0054C05}" srcOrd="0" destOrd="0" presId="urn:microsoft.com/office/officeart/2008/layout/HorizontalMultiLevelHierarchy"/>
+    <dgm:cxn modelId="{FF597E89-4FAA-734A-AC7B-FD3D2E5FAB9C}" type="presParOf" srcId="{B866BC29-BF39-DF40-B53D-82908DC958D3}" destId="{1C49F597-0C0F-BB42-872A-E9978A262A1B}" srcOrd="1" destOrd="0" presId="urn:microsoft.com/office/officeart/2008/layout/HorizontalMultiLevelHierarchy"/>
+    <dgm:cxn modelId="{F5B3DE02-FBD8-7A4E-AF16-9BBC2678780D}" type="presParOf" srcId="{BE595A66-0B37-B145-A74C-785CB866B227}" destId="{2A304EDE-13EC-AB4C-94FD-459D6F0178DB}" srcOrd="6" destOrd="0" presId="urn:microsoft.com/office/officeart/2008/layout/HorizontalMultiLevelHierarchy"/>
+    <dgm:cxn modelId="{0E1BF3A1-106E-B747-8790-808B5F4A480A}" type="presParOf" srcId="{2A304EDE-13EC-AB4C-94FD-459D6F0178DB}" destId="{BC968A80-2706-6B40-ACD4-29CD81B5328D}" srcOrd="0" destOrd="0" presId="urn:microsoft.com/office/officeart/2008/layout/HorizontalMultiLevelHierarchy"/>
+    <dgm:cxn modelId="{FB529559-22D9-3949-B149-FE1E4ABA46EA}" type="presParOf" srcId="{BE595A66-0B37-B145-A74C-785CB866B227}" destId="{2B7439E5-5507-B349-8AB6-336702BCC4C0}" srcOrd="7" destOrd="0" presId="urn:microsoft.com/office/officeart/2008/layout/HorizontalMultiLevelHierarchy"/>
+    <dgm:cxn modelId="{FAC12CE5-6A43-864D-B75F-B623B18144D6}" type="presParOf" srcId="{2B7439E5-5507-B349-8AB6-336702BCC4C0}" destId="{210F23AD-71F7-B049-97A9-50FB1D405952}" srcOrd="0" destOrd="0" presId="urn:microsoft.com/office/officeart/2008/layout/HorizontalMultiLevelHierarchy"/>
+    <dgm:cxn modelId="{3A82E0BE-A2EF-1D43-A06F-14425992EDCA}" type="presParOf" srcId="{2B7439E5-5507-B349-8AB6-336702BCC4C0}" destId="{F45EC6B3-A9C4-5F46-8459-44B8377D3D20}" srcOrd="1" destOrd="0" presId="urn:microsoft.com/office/officeart/2008/layout/HorizontalMultiLevelHierarchy"/>
+  </dgm:cxnLst>
+  <dgm:bg/>
+  <dgm:whole/>
+  <dgm:extLst>
+    <a:ext uri="http://schemas.microsoft.com/office/drawing/2008/diagram">
+      <dsp:dataModelExt xmlns:dsp="http://schemas.microsoft.com/office/drawing/2008/diagram" relId="rId10" minVer="http://schemas.openxmlformats.org/drawingml/2006/diagram"/>
+    </a:ext>
+  </dgm:extLst>
+</dgm:dataModel>
+</file>
+
+<file path=word/diagrams/drawing1.xml><?xml version="1.0" encoding="utf-8"?>
+<dsp:drawing xmlns:dgm="http://schemas.openxmlformats.org/drawingml/2006/diagram" xmlns:dsp="http://schemas.microsoft.com/office/drawing/2008/diagram" xmlns:a="http://schemas.openxmlformats.org/drawingml/2006/main">
+  <dsp:spTree>
+    <dsp:nvGrpSpPr>
+      <dsp:cNvPr id="0" name=""/>
+      <dsp:cNvGrpSpPr/>
+    </dsp:nvGrpSpPr>
+    <dsp:grpSpPr/>
+    <dsp:sp modelId="{2A304EDE-13EC-AB4C-94FD-459D6F0178DB}">
+      <dsp:nvSpPr>
+        <dsp:cNvPr id="0" name=""/>
+        <dsp:cNvSpPr/>
+      </dsp:nvSpPr>
+      <dsp:spPr>
+        <a:xfrm>
+          <a:off x="817583" y="685800"/>
+          <a:ext cx="170956" cy="488632"/>
+        </a:xfrm>
+        <a:custGeom>
+          <a:avLst/>
+          <a:gdLst/>
+          <a:ahLst/>
+          <a:cxnLst/>
+          <a:rect l="0" t="0" r="0" b="0"/>
+          <a:pathLst>
+            <a:path>
+              <a:moveTo>
+                <a:pt x="0" y="0"/>
+              </a:moveTo>
+              <a:lnTo>
+                <a:pt x="85478" y="0"/>
+              </a:lnTo>
+              <a:lnTo>
+                <a:pt x="85478" y="488632"/>
+              </a:lnTo>
+              <a:lnTo>
+                <a:pt x="170956" y="488632"/>
+              </a:lnTo>
+            </a:path>
+          </a:pathLst>
+        </a:custGeom>
+        <a:noFill/>
+        <a:ln w="9525" cap="flat" cmpd="sng" algn="ctr">
+          <a:solidFill>
+            <a:schemeClr val="accent1">
+              <a:shade val="60000"/>
+              <a:hueOff val="0"/>
+              <a:satOff val="0"/>
+              <a:lumOff val="0"/>
+              <a:alphaOff val="0"/>
+            </a:schemeClr>
+          </a:solidFill>
+          <a:prstDash val="solid"/>
+        </a:ln>
+        <a:effectLst/>
+      </dsp:spPr>
+      <dsp:style>
+        <a:lnRef idx="1">
+          <a:scrgbClr r="0" g="0" b="0"/>
+        </a:lnRef>
+        <a:fillRef idx="0">
+          <a:scrgbClr r="0" g="0" b="0"/>
+        </a:fillRef>
+        <a:effectRef idx="0">
+          <a:scrgbClr r="0" g="0" b="0"/>
+        </a:effectRef>
+        <a:fontRef idx="minor"/>
+      </dsp:style>
+      <dsp:txBody>
+        <a:bodyPr spcFirstLastPara="0" vert="horz" wrap="square" lIns="12700" tIns="0" rIns="12700" bIns="0" numCol="1" spcCol="1270" anchor="ctr" anchorCtr="0">
+          <a:noAutofit/>
+        </a:bodyPr>
+        <a:lstStyle/>
+        <a:p>
+          <a:pPr lvl="0" algn="ctr" defTabSz="222250">
+            <a:lnSpc>
+              <a:spcPct val="90000"/>
+            </a:lnSpc>
+            <a:spcBef>
+              <a:spcPct val="0"/>
+            </a:spcBef>
+            <a:spcAft>
+              <a:spcPct val="35000"/>
+            </a:spcAft>
+          </a:pPr>
+          <a:endParaRPr lang="en-GB" sz="500" kern="1200"/>
+        </a:p>
+      </dsp:txBody>
+      <dsp:txXfrm>
+        <a:off x="890119" y="917174"/>
+        <a:ext cx="25883" cy="25883"/>
+      </dsp:txXfrm>
+    </dsp:sp>
+    <dsp:sp modelId="{9FCE49BA-DAF2-8A48-9809-6D70E9005720}">
+      <dsp:nvSpPr>
+        <dsp:cNvPr id="0" name=""/>
+        <dsp:cNvSpPr/>
+      </dsp:nvSpPr>
+      <dsp:spPr>
+        <a:xfrm>
+          <a:off x="817583" y="685800"/>
+          <a:ext cx="170956" cy="162877"/>
+        </a:xfrm>
+        <a:custGeom>
+          <a:avLst/>
+          <a:gdLst/>
+          <a:ahLst/>
+          <a:cxnLst/>
+          <a:rect l="0" t="0" r="0" b="0"/>
+          <a:pathLst>
+            <a:path>
+              <a:moveTo>
+                <a:pt x="0" y="0"/>
+              </a:moveTo>
+              <a:lnTo>
+                <a:pt x="85478" y="0"/>
+              </a:lnTo>
+              <a:lnTo>
+                <a:pt x="85478" y="162877"/>
+              </a:lnTo>
+              <a:lnTo>
+                <a:pt x="170956" y="162877"/>
+              </a:lnTo>
+            </a:path>
+          </a:pathLst>
+        </a:custGeom>
+        <a:noFill/>
+        <a:ln w="9525" cap="flat" cmpd="sng" algn="ctr">
+          <a:solidFill>
+            <a:schemeClr val="accent1">
+              <a:shade val="60000"/>
+              <a:hueOff val="0"/>
+              <a:satOff val="0"/>
+              <a:lumOff val="0"/>
+              <a:alphaOff val="0"/>
+            </a:schemeClr>
+          </a:solidFill>
+          <a:prstDash val="solid"/>
+        </a:ln>
+        <a:effectLst/>
+      </dsp:spPr>
+      <dsp:style>
+        <a:lnRef idx="1">
+          <a:scrgbClr r="0" g="0" b="0"/>
+        </a:lnRef>
+        <a:fillRef idx="0">
+          <a:scrgbClr r="0" g="0" b="0"/>
+        </a:fillRef>
+        <a:effectRef idx="0">
+          <a:scrgbClr r="0" g="0" b="0"/>
+        </a:effectRef>
+        <a:fontRef idx="minor"/>
+      </dsp:style>
+      <dsp:txBody>
+        <a:bodyPr spcFirstLastPara="0" vert="horz" wrap="square" lIns="12700" tIns="0" rIns="12700" bIns="0" numCol="1" spcCol="1270" anchor="ctr" anchorCtr="0">
+          <a:noAutofit/>
+        </a:bodyPr>
+        <a:lstStyle/>
+        <a:p>
+          <a:pPr lvl="0" algn="ctr" defTabSz="222250">
+            <a:lnSpc>
+              <a:spcPct val="90000"/>
+            </a:lnSpc>
+            <a:spcBef>
+              <a:spcPct val="0"/>
+            </a:spcBef>
+            <a:spcAft>
+              <a:spcPct val="35000"/>
+            </a:spcAft>
+          </a:pPr>
+          <a:endParaRPr lang="en-GB" sz="500" kern="1200"/>
+        </a:p>
+      </dsp:txBody>
+      <dsp:txXfrm>
+        <a:off x="897158" y="761335"/>
+        <a:ext cx="11806" cy="11806"/>
+      </dsp:txXfrm>
+    </dsp:sp>
+    <dsp:sp modelId="{511ECB6E-F9DC-1448-828C-4064F64840B5}">
+      <dsp:nvSpPr>
+        <dsp:cNvPr id="0" name=""/>
+        <dsp:cNvSpPr/>
+      </dsp:nvSpPr>
+      <dsp:spPr>
+        <a:xfrm>
+          <a:off x="817583" y="522922"/>
+          <a:ext cx="170956" cy="162877"/>
+        </a:xfrm>
+        <a:custGeom>
+          <a:avLst/>
+          <a:gdLst/>
+          <a:ahLst/>
+          <a:cxnLst/>
+          <a:rect l="0" t="0" r="0" b="0"/>
+          <a:pathLst>
+            <a:path>
+              <a:moveTo>
+                <a:pt x="0" y="162877"/>
+              </a:moveTo>
+              <a:lnTo>
+                <a:pt x="85478" y="162877"/>
+              </a:lnTo>
+              <a:lnTo>
+                <a:pt x="85478" y="0"/>
+              </a:lnTo>
+              <a:lnTo>
+                <a:pt x="170956" y="0"/>
+              </a:lnTo>
+            </a:path>
+          </a:pathLst>
+        </a:custGeom>
+        <a:noFill/>
+        <a:ln w="9525" cap="flat" cmpd="sng" algn="ctr">
+          <a:solidFill>
+            <a:schemeClr val="accent1">
+              <a:shade val="60000"/>
+              <a:hueOff val="0"/>
+              <a:satOff val="0"/>
+              <a:lumOff val="0"/>
+              <a:alphaOff val="0"/>
+            </a:schemeClr>
+          </a:solidFill>
+          <a:prstDash val="solid"/>
+        </a:ln>
+        <a:effectLst/>
+      </dsp:spPr>
+      <dsp:style>
+        <a:lnRef idx="1">
+          <a:scrgbClr r="0" g="0" b="0"/>
+        </a:lnRef>
+        <a:fillRef idx="0">
+          <a:scrgbClr r="0" g="0" b="0"/>
+        </a:fillRef>
+        <a:effectRef idx="0">
+          <a:scrgbClr r="0" g="0" b="0"/>
+        </a:effectRef>
+        <a:fontRef idx="minor"/>
+      </dsp:style>
+      <dsp:txBody>
+        <a:bodyPr spcFirstLastPara="0" vert="horz" wrap="square" lIns="12700" tIns="0" rIns="12700" bIns="0" numCol="1" spcCol="1270" anchor="ctr" anchorCtr="0">
+          <a:noAutofit/>
+        </a:bodyPr>
+        <a:lstStyle/>
+        <a:p>
+          <a:pPr lvl="0" algn="ctr" defTabSz="222250">
+            <a:lnSpc>
+              <a:spcPct val="90000"/>
+            </a:lnSpc>
+            <a:spcBef>
+              <a:spcPct val="0"/>
+            </a:spcBef>
+            <a:spcAft>
+              <a:spcPct val="35000"/>
+            </a:spcAft>
+          </a:pPr>
+          <a:endParaRPr lang="en-GB" sz="500" kern="1200"/>
+        </a:p>
+      </dsp:txBody>
+      <dsp:txXfrm>
+        <a:off x="897158" y="598458"/>
+        <a:ext cx="11806" cy="11806"/>
+      </dsp:txXfrm>
+    </dsp:sp>
+    <dsp:sp modelId="{A5CBF741-F7C1-D64C-A75B-58B9533B9412}">
+      <dsp:nvSpPr>
+        <dsp:cNvPr id="0" name=""/>
+        <dsp:cNvSpPr/>
+      </dsp:nvSpPr>
+      <dsp:spPr>
+        <a:xfrm>
+          <a:off x="817583" y="197167"/>
+          <a:ext cx="170956" cy="488632"/>
+        </a:xfrm>
+        <a:custGeom>
+          <a:avLst/>
+          <a:gdLst/>
+          <a:ahLst/>
+          <a:cxnLst/>
+          <a:rect l="0" t="0" r="0" b="0"/>
+          <a:pathLst>
+            <a:path>
+              <a:moveTo>
+                <a:pt x="0" y="488632"/>
+              </a:moveTo>
+              <a:lnTo>
+                <a:pt x="85478" y="488632"/>
+              </a:lnTo>
+              <a:lnTo>
+                <a:pt x="85478" y="0"/>
+              </a:lnTo>
+              <a:lnTo>
+                <a:pt x="170956" y="0"/>
+              </a:lnTo>
+            </a:path>
+          </a:pathLst>
+        </a:custGeom>
+        <a:noFill/>
+        <a:ln w="9525" cap="flat" cmpd="sng" algn="ctr">
+          <a:solidFill>
+            <a:schemeClr val="accent1">
+              <a:shade val="60000"/>
+              <a:hueOff val="0"/>
+              <a:satOff val="0"/>
+              <a:lumOff val="0"/>
+              <a:alphaOff val="0"/>
+            </a:schemeClr>
+          </a:solidFill>
+          <a:prstDash val="solid"/>
+        </a:ln>
+        <a:effectLst/>
+      </dsp:spPr>
+      <dsp:style>
+        <a:lnRef idx="1">
+          <a:scrgbClr r="0" g="0" b="0"/>
+        </a:lnRef>
+        <a:fillRef idx="0">
+          <a:scrgbClr r="0" g="0" b="0"/>
+        </a:fillRef>
+        <a:effectRef idx="0">
+          <a:scrgbClr r="0" g="0" b="0"/>
+        </a:effectRef>
+        <a:fontRef idx="minor"/>
+      </dsp:style>
+      <dsp:txBody>
+        <a:bodyPr spcFirstLastPara="0" vert="horz" wrap="square" lIns="12700" tIns="0" rIns="12700" bIns="0" numCol="1" spcCol="1270" anchor="ctr" anchorCtr="0">
+          <a:noAutofit/>
+        </a:bodyPr>
+        <a:lstStyle/>
+        <a:p>
+          <a:pPr lvl="0" algn="ctr" defTabSz="222250">
+            <a:lnSpc>
+              <a:spcPct val="90000"/>
+            </a:lnSpc>
+            <a:spcBef>
+              <a:spcPct val="0"/>
+            </a:spcBef>
+            <a:spcAft>
+              <a:spcPct val="35000"/>
+            </a:spcAft>
+          </a:pPr>
+          <a:endParaRPr lang="en-GB" sz="500" kern="1200"/>
+        </a:p>
+      </dsp:txBody>
+      <dsp:txXfrm>
+        <a:off x="890119" y="428541"/>
+        <a:ext cx="25883" cy="25883"/>
+      </dsp:txXfrm>
+    </dsp:sp>
+    <dsp:sp modelId="{FF4B6AC3-AA73-0546-BB90-212DF3E43D7C}">
+      <dsp:nvSpPr>
+        <dsp:cNvPr id="0" name=""/>
+        <dsp:cNvSpPr/>
+      </dsp:nvSpPr>
+      <dsp:spPr>
+        <a:xfrm rot="16200000">
+          <a:off x="1481" y="555498"/>
+          <a:ext cx="1371600" cy="260604"/>
+        </a:xfrm>
+        <a:prstGeom prst="rect">
+          <a:avLst/>
+        </a:prstGeom>
+        <a:gradFill rotWithShape="0">
+          <a:gsLst>
+            <a:gs pos="0">
+              <a:schemeClr val="accent1">
+                <a:hueOff val="0"/>
+                <a:satOff val="0"/>
+                <a:lumOff val="0"/>
+                <a:alphaOff val="0"/>
+                <a:shade val="51000"/>
+                <a:satMod val="130000"/>
+              </a:schemeClr>
+            </a:gs>
+            <a:gs pos="80000">
+              <a:schemeClr val="accent1">
+                <a:hueOff val="0"/>
+                <a:satOff val="0"/>
+                <a:lumOff val="0"/>
+                <a:alphaOff val="0"/>
+                <a:shade val="93000"/>
+                <a:satMod val="130000"/>
+              </a:schemeClr>
+            </a:gs>
+            <a:gs pos="100000">
+              <a:schemeClr val="accent1">
+                <a:hueOff val="0"/>
+                <a:satOff val="0"/>
+                <a:lumOff val="0"/>
+                <a:alphaOff val="0"/>
+                <a:shade val="94000"/>
+                <a:satMod val="135000"/>
+              </a:schemeClr>
+            </a:gs>
+          </a:gsLst>
+          <a:lin ang="16200000" scaled="0"/>
+        </a:gradFill>
+        <a:ln>
+          <a:noFill/>
+        </a:ln>
+        <a:effectLst>
+          <a:outerShdw blurRad="40000" dist="23000" dir="5400000" rotWithShape="0">
+            <a:srgbClr val="000000">
+              <a:alpha val="35000"/>
+            </a:srgbClr>
+          </a:outerShdw>
+        </a:effectLst>
+      </dsp:spPr>
+      <dsp:style>
+        <a:lnRef idx="0">
+          <a:scrgbClr r="0" g="0" b="0"/>
+        </a:lnRef>
+        <a:fillRef idx="3">
+          <a:scrgbClr r="0" g="0" b="0"/>
+        </a:fillRef>
+        <a:effectRef idx="2">
+          <a:scrgbClr r="0" g="0" b="0"/>
+        </a:effectRef>
+        <a:fontRef idx="minor">
+          <a:schemeClr val="lt1"/>
+        </a:fontRef>
+      </dsp:style>
+      <dsp:txBody>
+        <a:bodyPr spcFirstLastPara="0" vert="horz" wrap="square" lIns="10795" tIns="10795" rIns="10795" bIns="10795" numCol="1" spcCol="1270" anchor="ctr" anchorCtr="0">
+          <a:noAutofit/>
+        </a:bodyPr>
+        <a:lstStyle/>
+        <a:p>
+          <a:pPr lvl="0" algn="ctr" defTabSz="755650">
+            <a:lnSpc>
+              <a:spcPct val="90000"/>
+            </a:lnSpc>
+            <a:spcBef>
+              <a:spcPct val="0"/>
+            </a:spcBef>
+            <a:spcAft>
+              <a:spcPct val="35000"/>
+            </a:spcAft>
+          </a:pPr>
+          <a:r>
+            <a:rPr lang="en-GB" sz="1700" kern="1200"/>
+            <a:t>Ninja Game</a:t>
+          </a:r>
+        </a:p>
+      </dsp:txBody>
+      <dsp:txXfrm>
+        <a:off x="1481" y="555498"/>
+        <a:ext cx="1371600" cy="260604"/>
+      </dsp:txXfrm>
+    </dsp:sp>
+    <dsp:sp modelId="{687F4A8B-F4DC-0B47-A606-BB20418048F0}">
+      <dsp:nvSpPr>
+        <dsp:cNvPr id="0" name=""/>
+        <dsp:cNvSpPr/>
+      </dsp:nvSpPr>
+      <dsp:spPr>
+        <a:xfrm>
+          <a:off x="988539" y="66865"/>
+          <a:ext cx="854781" cy="260604"/>
+        </a:xfrm>
+        <a:prstGeom prst="rect">
+          <a:avLst/>
+        </a:prstGeom>
+        <a:gradFill rotWithShape="0">
+          <a:gsLst>
+            <a:gs pos="0">
+              <a:schemeClr val="accent1">
+                <a:hueOff val="0"/>
+                <a:satOff val="0"/>
+                <a:lumOff val="0"/>
+                <a:alphaOff val="0"/>
+                <a:shade val="51000"/>
+                <a:satMod val="130000"/>
+              </a:schemeClr>
+            </a:gs>
+            <a:gs pos="80000">
+              <a:schemeClr val="accent1">
+                <a:hueOff val="0"/>
+                <a:satOff val="0"/>
+                <a:lumOff val="0"/>
+                <a:alphaOff val="0"/>
+                <a:shade val="93000"/>
+                <a:satMod val="130000"/>
+              </a:schemeClr>
+            </a:gs>
+            <a:gs pos="100000">
+              <a:schemeClr val="accent1">
+                <a:hueOff val="0"/>
+                <a:satOff val="0"/>
+                <a:lumOff val="0"/>
+                <a:alphaOff val="0"/>
+                <a:shade val="94000"/>
+                <a:satMod val="135000"/>
+              </a:schemeClr>
+            </a:gs>
+          </a:gsLst>
+          <a:lin ang="16200000" scaled="0"/>
+        </a:gradFill>
+        <a:ln>
+          <a:noFill/>
+        </a:ln>
+        <a:effectLst>
+          <a:outerShdw blurRad="40000" dist="23000" dir="5400000" rotWithShape="0">
+            <a:srgbClr val="000000">
+              <a:alpha val="35000"/>
+            </a:srgbClr>
+          </a:outerShdw>
+        </a:effectLst>
+      </dsp:spPr>
+      <dsp:style>
+        <a:lnRef idx="0">
+          <a:scrgbClr r="0" g="0" b="0"/>
+        </a:lnRef>
+        <a:fillRef idx="3">
+          <a:scrgbClr r="0" g="0" b="0"/>
+        </a:fillRef>
+        <a:effectRef idx="2">
+          <a:scrgbClr r="0" g="0" b="0"/>
+        </a:effectRef>
+        <a:fontRef idx="minor">
+          <a:schemeClr val="lt1"/>
+        </a:fontRef>
+      </dsp:style>
+      <dsp:txBody>
+        <a:bodyPr spcFirstLastPara="0" vert="horz" wrap="square" lIns="10795" tIns="10795" rIns="10795" bIns="10795" numCol="1" spcCol="1270" anchor="ctr" anchorCtr="0">
+          <a:noAutofit/>
+        </a:bodyPr>
+        <a:lstStyle/>
+        <a:p>
+          <a:pPr lvl="0" algn="ctr" defTabSz="755650">
+            <a:lnSpc>
+              <a:spcPct val="90000"/>
+            </a:lnSpc>
+            <a:spcBef>
+              <a:spcPct val="0"/>
+            </a:spcBef>
+            <a:spcAft>
+              <a:spcPct val="35000"/>
+            </a:spcAft>
+          </a:pPr>
+          <a:r>
+            <a:rPr lang="en-GB" sz="1700" kern="1200"/>
+            <a:t>Home</a:t>
+          </a:r>
+        </a:p>
+      </dsp:txBody>
+      <dsp:txXfrm>
+        <a:off x="988539" y="66865"/>
+        <a:ext cx="854781" cy="260604"/>
+      </dsp:txXfrm>
+    </dsp:sp>
+    <dsp:sp modelId="{0CFE03F4-8D02-A442-A848-FAD07BB067D3}">
+      <dsp:nvSpPr>
+        <dsp:cNvPr id="0" name=""/>
+        <dsp:cNvSpPr/>
+      </dsp:nvSpPr>
+      <dsp:spPr>
+        <a:xfrm>
+          <a:off x="988539" y="392620"/>
+          <a:ext cx="854781" cy="260604"/>
+        </a:xfrm>
+        <a:prstGeom prst="rect">
+          <a:avLst/>
+        </a:prstGeom>
+        <a:gradFill rotWithShape="0">
+          <a:gsLst>
+            <a:gs pos="0">
+              <a:schemeClr val="accent1">
+                <a:hueOff val="0"/>
+                <a:satOff val="0"/>
+                <a:lumOff val="0"/>
+                <a:alphaOff val="0"/>
+                <a:shade val="51000"/>
+                <a:satMod val="130000"/>
+              </a:schemeClr>
+            </a:gs>
+            <a:gs pos="80000">
+              <a:schemeClr val="accent1">
+                <a:hueOff val="0"/>
+                <a:satOff val="0"/>
+                <a:lumOff val="0"/>
+                <a:alphaOff val="0"/>
+                <a:shade val="93000"/>
+                <a:satMod val="130000"/>
+              </a:schemeClr>
+            </a:gs>
+            <a:gs pos="100000">
+              <a:schemeClr val="accent1">
+                <a:hueOff val="0"/>
+                <a:satOff val="0"/>
+                <a:lumOff val="0"/>
+                <a:alphaOff val="0"/>
+                <a:shade val="94000"/>
+                <a:satMod val="135000"/>
+              </a:schemeClr>
+            </a:gs>
+          </a:gsLst>
+          <a:lin ang="16200000" scaled="0"/>
+        </a:gradFill>
+        <a:ln>
+          <a:noFill/>
+        </a:ln>
+        <a:effectLst>
+          <a:outerShdw blurRad="40000" dist="23000" dir="5400000" rotWithShape="0">
+            <a:srgbClr val="000000">
+              <a:alpha val="35000"/>
+            </a:srgbClr>
+          </a:outerShdw>
+        </a:effectLst>
+      </dsp:spPr>
+      <dsp:style>
+        <a:lnRef idx="0">
+          <a:scrgbClr r="0" g="0" b="0"/>
+        </a:lnRef>
+        <a:fillRef idx="3">
+          <a:scrgbClr r="0" g="0" b="0"/>
+        </a:fillRef>
+        <a:effectRef idx="2">
+          <a:scrgbClr r="0" g="0" b="0"/>
+        </a:effectRef>
+        <a:fontRef idx="minor">
+          <a:schemeClr val="lt1"/>
+        </a:fontRef>
+      </dsp:style>
+      <dsp:txBody>
+        <a:bodyPr spcFirstLastPara="0" vert="horz" wrap="square" lIns="10795" tIns="10795" rIns="10795" bIns="10795" numCol="1" spcCol="1270" anchor="ctr" anchorCtr="0">
+          <a:noAutofit/>
+        </a:bodyPr>
+        <a:lstStyle/>
+        <a:p>
+          <a:pPr lvl="0" algn="ctr" defTabSz="755650">
+            <a:lnSpc>
+              <a:spcPct val="90000"/>
+            </a:lnSpc>
+            <a:spcBef>
+              <a:spcPct val="0"/>
+            </a:spcBef>
+            <a:spcAft>
+              <a:spcPct val="35000"/>
+            </a:spcAft>
+          </a:pPr>
+          <a:r>
+            <a:rPr lang="en-GB" sz="1700" kern="1200"/>
+            <a:t>Play</a:t>
+          </a:r>
+        </a:p>
+      </dsp:txBody>
+      <dsp:txXfrm>
+        <a:off x="988539" y="392620"/>
+        <a:ext cx="854781" cy="260604"/>
+      </dsp:txXfrm>
+    </dsp:sp>
+    <dsp:sp modelId="{79969E22-811D-E54C-91C4-D6EDE0054C05}">
+      <dsp:nvSpPr>
+        <dsp:cNvPr id="0" name=""/>
+        <dsp:cNvSpPr/>
+      </dsp:nvSpPr>
+      <dsp:spPr>
+        <a:xfrm>
+          <a:off x="988539" y="718375"/>
+          <a:ext cx="854781" cy="260604"/>
+        </a:xfrm>
+        <a:prstGeom prst="rect">
+          <a:avLst/>
+        </a:prstGeom>
+        <a:gradFill rotWithShape="0">
+          <a:gsLst>
+            <a:gs pos="0">
+              <a:schemeClr val="accent1">
+                <a:hueOff val="0"/>
+                <a:satOff val="0"/>
+                <a:lumOff val="0"/>
+                <a:alphaOff val="0"/>
+                <a:shade val="51000"/>
+                <a:satMod val="130000"/>
+              </a:schemeClr>
+            </a:gs>
+            <a:gs pos="80000">
+              <a:schemeClr val="accent1">
+                <a:hueOff val="0"/>
+                <a:satOff val="0"/>
+                <a:lumOff val="0"/>
+                <a:alphaOff val="0"/>
+                <a:shade val="93000"/>
+                <a:satMod val="130000"/>
+              </a:schemeClr>
+            </a:gs>
+            <a:gs pos="100000">
+              <a:schemeClr val="accent1">
+                <a:hueOff val="0"/>
+                <a:satOff val="0"/>
+                <a:lumOff val="0"/>
+                <a:alphaOff val="0"/>
+                <a:shade val="94000"/>
+                <a:satMod val="135000"/>
+              </a:schemeClr>
+            </a:gs>
+          </a:gsLst>
+          <a:lin ang="16200000" scaled="0"/>
+        </a:gradFill>
+        <a:ln>
+          <a:noFill/>
+        </a:ln>
+        <a:effectLst>
+          <a:outerShdw blurRad="40000" dist="23000" dir="5400000" rotWithShape="0">
+            <a:srgbClr val="000000">
+              <a:alpha val="35000"/>
+            </a:srgbClr>
+          </a:outerShdw>
+        </a:effectLst>
+      </dsp:spPr>
+      <dsp:style>
+        <a:lnRef idx="0">
+          <a:scrgbClr r="0" g="0" b="0"/>
+        </a:lnRef>
+        <a:fillRef idx="3">
+          <a:scrgbClr r="0" g="0" b="0"/>
+        </a:fillRef>
+        <a:effectRef idx="2">
+          <a:scrgbClr r="0" g="0" b="0"/>
+        </a:effectRef>
+        <a:fontRef idx="minor">
+          <a:schemeClr val="lt1"/>
+        </a:fontRef>
+      </dsp:style>
+      <dsp:txBody>
+        <a:bodyPr spcFirstLastPara="0" vert="horz" wrap="square" lIns="10795" tIns="10795" rIns="10795" bIns="10795" numCol="1" spcCol="1270" anchor="ctr" anchorCtr="0">
+          <a:noAutofit/>
+        </a:bodyPr>
+        <a:lstStyle/>
+        <a:p>
+          <a:pPr lvl="0" algn="ctr" defTabSz="755650">
+            <a:lnSpc>
+              <a:spcPct val="90000"/>
+            </a:lnSpc>
+            <a:spcBef>
+              <a:spcPct val="0"/>
+            </a:spcBef>
+            <a:spcAft>
+              <a:spcPct val="35000"/>
+            </a:spcAft>
+          </a:pPr>
+          <a:r>
+            <a:rPr lang="en-GB" sz="1700" kern="1200"/>
+            <a:t>Stats</a:t>
+          </a:r>
+        </a:p>
+      </dsp:txBody>
+      <dsp:txXfrm>
+        <a:off x="988539" y="718375"/>
+        <a:ext cx="854781" cy="260604"/>
+      </dsp:txXfrm>
+    </dsp:sp>
+    <dsp:sp modelId="{210F23AD-71F7-B049-97A9-50FB1D405952}">
+      <dsp:nvSpPr>
+        <dsp:cNvPr id="0" name=""/>
+        <dsp:cNvSpPr/>
+      </dsp:nvSpPr>
+      <dsp:spPr>
+        <a:xfrm>
+          <a:off x="988539" y="1044130"/>
+          <a:ext cx="854781" cy="260604"/>
+        </a:xfrm>
+        <a:prstGeom prst="rect">
+          <a:avLst/>
+        </a:prstGeom>
+        <a:gradFill rotWithShape="0">
+          <a:gsLst>
+            <a:gs pos="0">
+              <a:schemeClr val="accent1">
+                <a:hueOff val="0"/>
+                <a:satOff val="0"/>
+                <a:lumOff val="0"/>
+                <a:alphaOff val="0"/>
+                <a:shade val="51000"/>
+                <a:satMod val="130000"/>
+              </a:schemeClr>
+            </a:gs>
+            <a:gs pos="80000">
+              <a:schemeClr val="accent1">
+                <a:hueOff val="0"/>
+                <a:satOff val="0"/>
+                <a:lumOff val="0"/>
+                <a:alphaOff val="0"/>
+                <a:shade val="93000"/>
+                <a:satMod val="130000"/>
+              </a:schemeClr>
+            </a:gs>
+            <a:gs pos="100000">
+              <a:schemeClr val="accent1">
+                <a:hueOff val="0"/>
+                <a:satOff val="0"/>
+                <a:lumOff val="0"/>
+                <a:alphaOff val="0"/>
+                <a:shade val="94000"/>
+                <a:satMod val="135000"/>
+              </a:schemeClr>
+            </a:gs>
+          </a:gsLst>
+          <a:lin ang="16200000" scaled="0"/>
+        </a:gradFill>
+        <a:ln>
+          <a:noFill/>
+        </a:ln>
+        <a:effectLst>
+          <a:outerShdw blurRad="40000" dist="23000" dir="5400000" rotWithShape="0">
+            <a:srgbClr val="000000">
+              <a:alpha val="35000"/>
+            </a:srgbClr>
+          </a:outerShdw>
+        </a:effectLst>
+      </dsp:spPr>
+      <dsp:style>
+        <a:lnRef idx="0">
+          <a:scrgbClr r="0" g="0" b="0"/>
+        </a:lnRef>
+        <a:fillRef idx="3">
+          <a:scrgbClr r="0" g="0" b="0"/>
+        </a:fillRef>
+        <a:effectRef idx="2">
+          <a:scrgbClr r="0" g="0" b="0"/>
+        </a:effectRef>
+        <a:fontRef idx="minor">
+          <a:schemeClr val="lt1"/>
+        </a:fontRef>
+      </dsp:style>
+      <dsp:txBody>
+        <a:bodyPr spcFirstLastPara="0" vert="horz" wrap="square" lIns="10795" tIns="10795" rIns="10795" bIns="10795" numCol="1" spcCol="1270" anchor="ctr" anchorCtr="0">
+          <a:noAutofit/>
+        </a:bodyPr>
+        <a:lstStyle/>
+        <a:p>
+          <a:pPr lvl="0" algn="ctr" defTabSz="755650">
+            <a:lnSpc>
+              <a:spcPct val="90000"/>
+            </a:lnSpc>
+            <a:spcBef>
+              <a:spcPct val="0"/>
+            </a:spcBef>
+            <a:spcAft>
+              <a:spcPct val="35000"/>
+            </a:spcAft>
+          </a:pPr>
+          <a:r>
+            <a:rPr lang="en-GB" sz="1700" kern="1200"/>
+            <a:t>About</a:t>
+          </a:r>
+        </a:p>
+      </dsp:txBody>
+      <dsp:txXfrm>
+        <a:off x="988539" y="1044130"/>
+        <a:ext cx="854781" cy="260604"/>
+      </dsp:txXfrm>
+    </dsp:sp>
+  </dsp:spTree>
+</dsp:drawing>
+</file>
+
+<file path=word/diagrams/layout1.xml><?xml version="1.0" encoding="utf-8"?>
+<dgm:layoutDef xmlns:dgm="http://schemas.openxmlformats.org/drawingml/2006/diagram" xmlns:a="http://schemas.openxmlformats.org/drawingml/2006/main" uniqueId="urn:microsoft.com/office/officeart/2008/layout/HorizontalMultiLevelHierarchy">
+  <dgm:title val=""/>
+  <dgm:desc val=""/>
+  <dgm:catLst>
+    <dgm:cat type="hierarchy" pri="4600"/>
+  </dgm:catLst>
+  <dgm:sampData>
+    <dgm:dataModel>
+      <dgm:ptLst>
+        <dgm:pt modelId="0" type="doc"/>
+        <dgm:pt modelId="1">
+          <dgm:prSet phldr="1"/>
+        </dgm:pt>
+        <dgm:pt modelId="11">
+          <dgm:prSet phldr="1"/>
+        </dgm:pt>
+        <dgm:pt modelId="12">
+          <dgm:prSet phldr="1"/>
+        </dgm:pt>
+        <dgm:pt modelId="13">
+          <dgm:prSet phldr="1"/>
+        </dgm:pt>
+      </dgm:ptLst>
+      <dgm:cxnLst>
+        <dgm:cxn modelId="2" srcId="0" destId="1" srcOrd="0" destOrd="0"/>
+        <dgm:cxn modelId="3" srcId="1" destId="11" srcOrd="0" destOrd="0"/>
+        <dgm:cxn modelId="4" srcId="1" destId="12" srcOrd="1" destOrd="0"/>
+        <dgm:cxn modelId="5" srcId="1" destId="13" srcOrd="2" destOrd="0"/>
+      </dgm:cxnLst>
+      <dgm:bg/>
+      <dgm:whole/>
+    </dgm:dataModel>
+  </dgm:sampData>
+  <dgm:styleData>
+    <dgm:dataModel>
+      <dgm:ptLst>
+        <dgm:pt modelId="0" type="doc"/>
+        <dgm:pt modelId="1">
+          <dgm:prSet phldr="1"/>
+        </dgm:pt>
+        <dgm:pt modelId="11">
+          <dgm:prSet phldr="1"/>
+        </dgm:pt>
+        <dgm:pt modelId="12">
+          <dgm:prSet phldr="1"/>
+        </dgm:pt>
+      </dgm:ptLst>
+      <dgm:cxnLst>
+        <dgm:cxn modelId="2" srcId="0" destId="1" srcOrd="0" destOrd="0"/>
+        <dgm:cxn modelId="3" srcId="1" destId="11" srcOrd="0" destOrd="0"/>
+        <dgm:cxn modelId="4" srcId="1" destId="12" srcOrd="1" destOrd="0"/>
+      </dgm:cxnLst>
+      <dgm:bg/>
+      <dgm:whole/>
+    </dgm:dataModel>
+  </dgm:styleData>
+  <dgm:clrData>
+    <dgm:dataModel>
+      <dgm:ptLst>
+        <dgm:pt modelId="0" type="doc"/>
+        <dgm:pt modelId="1">
+          <dgm:prSet phldr="1"/>
+        </dgm:pt>
+        <dgm:pt modelId="11">
+          <dgm:prSet phldr="1"/>
+        </dgm:pt>
+        <dgm:pt modelId="12">
+          <dgm:prSet phldr="1"/>
+        </dgm:pt>
+        <dgm:pt modelId="13">
+          <dgm:prSet phldr="1"/>
+        </dgm:pt>
+      </dgm:ptLst>
+      <dgm:cxnLst>
+        <dgm:cxn modelId="2" srcId="0" destId="1" srcOrd="0" destOrd="0"/>
+        <dgm:cxn modelId="3" srcId="1" destId="11" srcOrd="0" destOrd="0"/>
+        <dgm:cxn modelId="4" srcId="1" destId="12" srcOrd="1" destOrd="0"/>
+        <dgm:cxn modelId="5" srcId="1" destId="13" srcOrd="2" destOrd="0"/>
+      </dgm:cxnLst>
+      <dgm:bg/>
+      <dgm:whole/>
+    </dgm:dataModel>
+  </dgm:clrData>
+  <dgm:layoutNode name="Name0">
+    <dgm:varLst>
+      <dgm:chPref val="1"/>
+      <dgm:dir/>
+      <dgm:animOne val="branch"/>
+      <dgm:animLvl val="lvl"/>
+      <dgm:resizeHandles val="exact"/>
+    </dgm:varLst>
+    <dgm:choose name="Name1">
+      <dgm:if name="Name2" func="var" arg="dir" op="equ" val="norm">
+        <dgm:alg type="hierChild">
+          <dgm:param type="linDir" val="fromT"/>
+          <dgm:param type="chAlign" val="l"/>
+        </dgm:alg>
+      </dgm:if>
+      <dgm:else name="Name3">
+        <dgm:alg type="hierChild">
+          <dgm:param type="linDir" val="fromT"/>
+          <dgm:param type="chAlign" val="r"/>
+        </dgm:alg>
+      </dgm:else>
+    </dgm:choose>
+    <dgm:shape xmlns:r="http://schemas.openxmlformats.org/officeDocument/2006/relationships" r:blip="">
+      <dgm:adjLst/>
+    </dgm:shape>
+    <dgm:presOf/>
+    <dgm:constrLst>
+      <dgm:constr type="h" for="des" forName="LevelOneTextNode" refType="h"/>
+      <dgm:constr type="w" for="des" forName="LevelOneTextNode" refType="h" refFor="des" refForName="LevelOneTextNode" fact="0.19"/>
+      <dgm:constr type="h" for="des" forName="LevelTwoTextNode" refType="w" refFor="des" refForName="LevelOneTextNode"/>
+      <dgm:constr type="w" for="des" forName="LevelTwoTextNode" refType="h" refFor="des" refForName="LevelTwoTextNode" fact="3.28"/>
+      <dgm:constr type="sibSp" refType="h" refFor="des" refForName="LevelTwoTextNode" op="equ" fact="0.25"/>
+      <dgm:constr type="sibSp" for="des" forName="level2hierChild" refType="h" refFor="des" refForName="LevelTwoTextNode" op="equ" fact="0.25"/>
+      <dgm:constr type="sibSp" for="des" forName="level3hierChild" refType="h" refFor="des" refForName="LevelTwoTextNode" op="equ" fact="0.25"/>
+      <dgm:constr type="sp" for="des" forName="root1" refType="w" refFor="des" refForName="LevelTwoTextNode" fact="0.2"/>
+      <dgm:constr type="sp" for="des" forName="root2" refType="sp" refFor="des" refForName="root1" op="equ"/>
+      <dgm:constr type="primFontSz" for="des" forName="LevelOneTextNode" op="equ" val="65"/>
+      <dgm:constr type="primFontSz" for="des" forName="LevelTwoTextNode" op="equ" val="65"/>
+      <dgm:constr type="primFontSz" for="des" forName="LevelTwoTextNode" refType="primFontSz" refFor="des" refForName="LevelOneTextNode" op="lte"/>
+      <dgm:constr type="primFontSz" for="des" forName="connTx" op="equ" val="50"/>
+      <dgm:constr type="primFontSz" for="des" forName="connTx" refType="primFontSz" refFor="des" refForName="LevelOneTextNode" op="lte" fact="0.78"/>
+    </dgm:constrLst>
+    <dgm:forEach name="Name4" axis="ch">
+      <dgm:forEach name="Name5" axis="self" ptType="node">
+        <dgm:layoutNode name="root1">
+          <dgm:choose name="Name6">
+            <dgm:if name="Name7" func="var" arg="dir" op="equ" val="norm">
+              <dgm:alg type="hierRoot">
+                <dgm:param type="hierAlign" val="lCtrCh"/>
+              </dgm:alg>
+            </dgm:if>
+            <dgm:else name="Name8">
+              <dgm:alg type="hierRoot">
+                <dgm:param type="hierAlign" val="rCtrCh"/>
+              </dgm:alg>
+            </dgm:else>
+          </dgm:choose>
+          <dgm:shape xmlns:r="http://schemas.openxmlformats.org/officeDocument/2006/relationships" r:blip="">
+            <dgm:adjLst/>
+          </dgm:shape>
+          <dgm:presOf/>
+          <dgm:layoutNode name="LevelOneTextNode" styleLbl="node0">
+            <dgm:varLst>
+              <dgm:chPref val="3"/>
+            </dgm:varLst>
+            <dgm:alg type="tx">
+              <dgm:param type="autoTxRot" val="grav"/>
+            </dgm:alg>
+            <dgm:choose name="Name9">
+              <dgm:if name="Name10" func="var" arg="dir" op="equ" val="norm">
+                <dgm:shape xmlns:r="http://schemas.openxmlformats.org/officeDocument/2006/relationships" rot="270" type="rect" r:blip="">
+                  <dgm:adjLst/>
+                </dgm:shape>
+              </dgm:if>
+              <dgm:else name="Name11">
+                <dgm:shape xmlns:r="http://schemas.openxmlformats.org/officeDocument/2006/relationships" rot="90" type="rect" r:blip="">
+                  <dgm:adjLst/>
+                </dgm:shape>
+              </dgm:else>
+            </dgm:choose>
+            <dgm:presOf axis="self"/>
+            <dgm:constrLst>
+              <dgm:constr type="tMarg" refType="primFontSz" fact="0.05"/>
+              <dgm:constr type="bMarg" refType="primFontSz" fact="0.05"/>
+              <dgm:constr type="lMarg" refType="primFontSz" fact="0.05"/>
+              <dgm:constr type="rMarg" refType="primFontSz" fact="0.05"/>
+            </dgm:constrLst>
+            <dgm:ruleLst>
+              <dgm:rule type="primFontSz" val="2" fact="NaN" max="NaN"/>
+            </dgm:ruleLst>
+          </dgm:layoutNode>
+          <dgm:layoutNode name="level2hierChild">
+            <dgm:choose name="Name12">
+              <dgm:if name="Name13" func="var" arg="dir" op="equ" val="norm">
+                <dgm:alg type="hierChild">
+                  <dgm:param type="linDir" val="fromT"/>
+                  <dgm:param type="chAlign" val="l"/>
+                </dgm:alg>
+              </dgm:if>
+              <dgm:else name="Name14">
+                <dgm:alg type="hierChild">
+                  <dgm:param type="linDir" val="fromT"/>
+                  <dgm:param type="chAlign" val="r"/>
+                </dgm:alg>
+              </dgm:else>
+            </dgm:choose>
+            <dgm:shape xmlns:r="http://schemas.openxmlformats.org/officeDocument/2006/relationships" r:blip="">
+              <dgm:adjLst/>
+            </dgm:shape>
+            <dgm:presOf/>
+            <dgm:forEach name="repeat" axis="ch">
+              <dgm:forEach name="Name15" axis="self" ptType="parTrans" cnt="1">
+                <dgm:layoutNode name="conn2-1">
+                  <dgm:choose name="Name16">
+                    <dgm:if name="Name17" func="var" arg="dir" op="equ" val="norm">
+                      <dgm:alg type="conn">
+                        <dgm:param type="dim" val="1D"/>
+                        <dgm:param type="begPts" val="midR"/>
+                        <dgm:param type="endPts" val="midL"/>
+                        <dgm:param type="endSty" val="noArr"/>
+                        <dgm:param type="connRout" val="bend"/>
+                      </dgm:alg>
+                    </dgm:if>
+                    <dgm:else name="Name18">
+                      <dgm:alg type="conn">
+                        <dgm:param type="dim" val="1D"/>
+                        <dgm:param type="begPts" val="midL"/>
+                        <dgm:param type="endPts" val="midR"/>
+                        <dgm:param type="endSty" val="noArr"/>
+                        <dgm:param type="connRout" val="bend"/>
+                      </dgm:alg>
+                    </dgm:else>
+                  </dgm:choose>
+                  <dgm:shape xmlns:r="http://schemas.openxmlformats.org/officeDocument/2006/relationships" type="conn" r:blip="" zOrderOff="-99999">
+                    <dgm:adjLst/>
+                  </dgm:shape>
+                  <dgm:presOf axis="self"/>
+                  <dgm:constrLst>
+                    <dgm:constr type="w" val="1"/>
+                    <dgm:constr type="h" val="5"/>
+                    <dgm:constr type="connDist"/>
+                    <dgm:constr type="begPad"/>
+                    <dgm:constr type="endPad"/>
+                    <dgm:constr type="userA" for="ch" refType="connDist"/>
+                  </dgm:constrLst>
+                  <dgm:layoutNode name="connTx">
+                    <dgm:alg type="tx">
+                      <dgm:param type="autoTxRot" val="grav"/>
+                    </dgm:alg>
+                    <dgm:shape xmlns:r="http://schemas.openxmlformats.org/officeDocument/2006/relationships" type="rect" r:blip="" hideGeom="1">
+                      <dgm:adjLst/>
+                    </dgm:shape>
+                    <dgm:presOf axis="self"/>
+                    <dgm:constrLst>
+                      <dgm:constr type="userA"/>
+                      <dgm:constr type="w" refType="userA" fact="0.05"/>
+                      <dgm:constr type="h" refType="userA" fact="0.05"/>
+                      <dgm:constr type="lMarg" val="1"/>
+                      <dgm:constr type="rMarg" val="1"/>
+                      <dgm:constr type="tMarg"/>
+                      <dgm:constr type="bMarg"/>
+                    </dgm:constrLst>
+                    <dgm:ruleLst>
+                      <dgm:rule type="h" val="NaN" fact="0.25" max="NaN"/>
+                      <dgm:rule type="w" val="NaN" fact="0.8" max="NaN"/>
+                      <dgm:rule type="primFontSz" val="5" fact="NaN" max="NaN"/>
+                    </dgm:ruleLst>
+                  </dgm:layoutNode>
+                </dgm:layoutNode>
+              </dgm:forEach>
+              <dgm:forEach name="Name19" axis="self" ptType="node">
+                <dgm:layoutNode name="root2">
+                  <dgm:choose name="Name20">
+                    <dgm:if name="Name21" func="var" arg="dir" op="equ" val="norm">
+                      <dgm:alg type="hierRoot">
+                        <dgm:param type="hierAlign" val="lCtrCh"/>
+                      </dgm:alg>
+                    </dgm:if>
+                    <dgm:else name="Name22">
+                      <dgm:alg type="hierRoot">
+                        <dgm:param type="hierAlign" val="rCtrCh"/>
+                      </dgm:alg>
+                    </dgm:else>
+                  </dgm:choose>
+                  <dgm:shape xmlns:r="http://schemas.openxmlformats.org/officeDocument/2006/relationships" r:blip="">
+                    <dgm:adjLst/>
+                  </dgm:shape>
+                  <dgm:presOf/>
+                  <dgm:layoutNode name="LevelTwoTextNode">
+                    <dgm:varLst>
+                      <dgm:chPref val="3"/>
+                    </dgm:varLst>
+                    <dgm:alg type="tx"/>
+                    <dgm:shape xmlns:r="http://schemas.openxmlformats.org/officeDocument/2006/relationships" type="rect" r:blip="">
+                      <dgm:adjLst/>
+                    </dgm:shape>
+                    <dgm:presOf axis="self"/>
+                    <dgm:constrLst>
+                      <dgm:constr type="tMarg" refType="primFontSz" fact="0.05"/>
+                      <dgm:constr type="bMarg" refType="primFontSz" fact="0.05"/>
+                      <dgm:constr type="lMarg" refType="primFontSz" fact="0.05"/>
+                      <dgm:constr type="rMarg" refType="primFontSz" fact="0.05"/>
+                    </dgm:constrLst>
+                    <dgm:ruleLst>
+                      <dgm:rule type="primFontSz" val="2" fact="NaN" max="NaN"/>
+                    </dgm:ruleLst>
+                  </dgm:layoutNode>
+                  <dgm:layoutNode name="level3hierChild">
+                    <dgm:choose name="Name23">
+                      <dgm:if name="Name24" func="var" arg="dir" op="equ" val="norm">
+                        <dgm:alg type="hierChild">
+                          <dgm:param type="linDir" val="fromT"/>
+                          <dgm:param type="chAlign" val="l"/>
+                        </dgm:alg>
+                      </dgm:if>
+                      <dgm:else name="Name25">
+                        <dgm:alg type="hierChild">
+                          <dgm:param type="linDir" val="fromT"/>
+                          <dgm:param type="chAlign" val="r"/>
+                        </dgm:alg>
+                      </dgm:else>
+                    </dgm:choose>
+                    <dgm:shape xmlns:r="http://schemas.openxmlformats.org/officeDocument/2006/relationships" r:blip="">
+                      <dgm:adjLst/>
+                    </dgm:shape>
+                    <dgm:presOf/>
+                    <dgm:forEach name="Name26" ref="repeat"/>
+                  </dgm:layoutNode>
+                </dgm:layoutNode>
+              </dgm:forEach>
+            </dgm:forEach>
+          </dgm:layoutNode>
+        </dgm:layoutNode>
+      </dgm:forEach>
+    </dgm:forEach>
+  </dgm:layoutNode>
+</dgm:layoutDef>
+</file>
+
+<file path=word/diagrams/quickStyle1.xml><?xml version="1.0" encoding="utf-8"?>
+<dgm:styleDef xmlns:dgm="http://schemas.openxmlformats.org/drawingml/2006/diagram" xmlns:a="http://schemas.openxmlformats.org/drawingml/2006/main" uniqueId="urn:microsoft.com/office/officeart/2005/8/quickstyle/simple4">
+  <dgm:title val=""/>
+  <dgm:desc val=""/>
+  <dgm:catLst>
+    <dgm:cat type="simple" pri="10400"/>
+  </dgm:catLst>
+  <dgm:scene3d>
+    <a:camera prst="orthographicFront"/>
+    <a:lightRig rig="threePt" dir="t"/>
+  </dgm:scene3d>
+  <dgm:styleLbl name="node0">
+    <dgm:scene3d>
+      <a:camera prst="orthographicFront"/>
+      <a:lightRig rig="threePt" dir="t"/>
+    </dgm:scene3d>
+    <dgm:sp3d/>
+    <dgm:txPr/>
+    <dgm:style>
+      <a:lnRef idx="0">
+        <a:scrgbClr r="0" g="0" b="0"/>
+      </a:lnRef>
+      <a:fillRef idx="3">
+        <a:scrgbClr r="0" g="0" b="0"/>
+      </a:fillRef>
+      <a:effectRef idx="2">
+        <a:scrgbClr r="0" g="0" b="0"/>
+      </a:effectRef>
+      <a:fontRef idx="minor">
+        <a:schemeClr val="lt1"/>
+      </a:fontRef>
+    </dgm:style>
+  </dgm:styleLbl>
+  <dgm:styleLbl name="lnNode1">
+    <dgm:scene3d>
+      <a:camera prst="orthographicFront"/>
+      <a:lightRig rig="threePt" dir="t"/>
+    </dgm:scene3d>
+    <dgm:sp3d/>
+    <dgm:txPr/>
+    <dgm:style>
+      <a:lnRef idx="1">
+        <a:scrgbClr r="0" g="0" b="0"/>
+      </a:lnRef>
+      <a:fillRef idx="3">
+        <a:scrgbClr r="0" g="0" b="0"/>
+      </a:fillRef>
+      <a:effectRef idx="2">
+        <a:scrgbClr r="0" g="0" b="0"/>
+      </a:effectRef>
+      <a:fontRef idx="minor">
+        <a:schemeClr val="lt1"/>
+      </a:fontRef>
+    </dgm:style>
+  </dgm:styleLbl>
+  <dgm:styleLbl name="vennNode1">
+    <dgm:scene3d>
+      <a:camera prst="orthographicFront"/>
+      <a:lightRig rig="threePt" dir="t"/>
+    </dgm:scene3d>
+    <dgm:sp3d/>
+    <dgm:txPr/>
+    <dgm:style>
+      <a:lnRef idx="0">
+        <a:scrgbClr r="0" g="0" b="0"/>
+      </a:lnRef>
+      <a:fillRef idx="3">
+        <a:scrgbClr r="0" g="0" b="0"/>
+      </a:fillRef>
+      <a:effectRef idx="0">
+        <a:scrgbClr r="0" g="0" b="0"/>
+      </a:effectRef>
+      <a:fontRef idx="minor">
+        <a:schemeClr val="tx1"/>
+      </a:fontRef>
+    </dgm:style>
+  </dgm:styleLbl>
+  <dgm:styleLbl name="alignNode1">
+    <dgm:scene3d>
+      <a:camera prst="orthographicFront"/>
+      <a:lightRig rig="threePt" dir="t"/>
+    </dgm:scene3d>
+    <dgm:sp3d/>
+    <dgm:txPr/>
+    <dgm:style>
+      <a:lnRef idx="1">
+        <a:scrgbClr r="0" g="0" b="0"/>
+      </a:lnRef>
+      <a:fillRef idx="3">
+        <a:scrgbClr r="0" g="0" b="0"/>
+      </a:fillRef>
+      <a:effectRef idx="2">
+        <a:scrgbClr r="0" g="0" b="0"/>
+      </a:effectRef>
+      <a:fontRef idx="minor">
+        <a:schemeClr val="lt1"/>
+      </a:fontRef>
+    </dgm:style>
+  </dgm:styleLbl>
+  <dgm:styleLbl name="node1">
+    <dgm:scene3d>
+      <a:camera prst="orthographicFront"/>
+      <a:lightRig rig="threePt" dir="t"/>
+    </dgm:scene3d>
+    <dgm:sp3d/>
+    <dgm:txPr/>
+    <dgm:style>
+      <a:lnRef idx="0">
+        <a:scrgbClr r="0" g="0" b="0"/>
+      </a:lnRef>
+      <a:fillRef idx="3">
+        <a:scrgbClr r="0" g="0" b="0"/>
+      </a:fillRef>
+      <a:effectRef idx="2">
+        <a:scrgbClr r="0" g="0" b="0"/>
+      </a:effectRef>
+      <a:fontRef idx="minor">
+        <a:schemeClr val="lt1"/>
+      </a:fontRef>
+    </dgm:style>
+  </dgm:styleLbl>
+  <dgm:styleLbl name="node2">
+    <dgm:scene3d>
+      <a:camera prst="orthographicFront"/>
+      <a:lightRig rig="threePt" dir="t"/>
+    </dgm:scene3d>
+    <dgm:sp3d/>
+    <dgm:txPr/>
+    <dgm:style>
+      <a:lnRef idx="0">
+        <a:scrgbClr r="0" g="0" b="0"/>
+      </a:lnRef>
+      <a:fillRef idx="3">
+        <a:scrgbClr r="0" g="0" b="0"/>
+      </a:fillRef>
+      <a:effectRef idx="2">
+        <a:scrgbClr r="0" g="0" b="0"/>
+      </a:effectRef>
+      <a:fontRef idx="minor">
+        <a:schemeClr val="lt1"/>
+      </a:fontRef>
+    </dgm:style>
+  </dgm:styleLbl>
+  <dgm:styleLbl name="node3">
+    <dgm:scene3d>
+      <a:camera prst="orthographicFront"/>
+      <a:lightRig rig="threePt" dir="t"/>
+    </dgm:scene3d>
+    <dgm:sp3d/>
+    <dgm:txPr/>
+    <dgm:style>
+      <a:lnRef idx="0">
+        <a:scrgbClr r="0" g="0" b="0"/>
+      </a:lnRef>
+      <a:fillRef idx="3">
+        <a:scrgbClr r="0" g="0" b="0"/>
+      </a:fillRef>
+      <a:effectRef idx="2">
+        <a:scrgbClr r="0" g="0" b="0"/>
+      </a:effectRef>
+      <a:fontRef idx="minor">
+        <a:schemeClr val="lt1"/>
+      </a:fontRef>
+    </dgm:style>
+  </dgm:styleLbl>
+  <dgm:styleLbl name="node4">
+    <dgm:scene3d>
+      <a:camera prst="orthographicFront"/>
+      <a:lightRig rig="threePt" dir="t"/>
+    </dgm:scene3d>
+    <dgm:sp3d/>
+    <dgm:txPr/>
+    <dgm:style>
+      <a:lnRef idx="0">
+        <a:scrgbClr r="0" g="0" b="0"/>
+      </a:lnRef>
+      <a:fillRef idx="3">
+        <a:scrgbClr r="0" g="0" b="0"/>
+      </a:fillRef>
+      <a:effectRef idx="2">
+        <a:scrgbClr r="0" g="0" b="0"/>
+      </a:effectRef>
+      <a:fontRef idx="minor">
+        <a:schemeClr val="lt1"/>
+      </a:fontRef>
+    </dgm:style>
+  </dgm:styleLbl>
+  <dgm:styleLbl name="fgImgPlace1">
+    <dgm:scene3d>
+      <a:camera prst="orthographicFront"/>
+      <a:lightRig rig="threePt" dir="t"/>
+    </dgm:scene3d>
+    <dgm:sp3d/>
+    <dgm:txPr/>
+    <dgm:style>
+      <a:lnRef idx="0">
+        <a:scrgbClr r="0" g="0" b="0"/>
+      </a:lnRef>
+      <a:fillRef idx="1">
+        <a:scrgbClr r="0" g="0" b="0"/>
+      </a:fillRef>
+      <a:effectRef idx="2">
+        <a:scrgbClr r="0" g="0" b="0"/>
+      </a:effectRef>
+      <a:fontRef idx="minor"/>
+    </dgm:style>
+  </dgm:styleLbl>
+  <dgm:styleLbl name="alignImgPlace1">
+    <dgm:scene3d>
+      <a:camera prst="orthographicFront"/>
+      <a:lightRig rig="threePt" dir="t"/>
+    </dgm:scene3d>
+    <dgm:sp3d/>
+    <dgm:txPr/>
+    <dgm:style>
+      <a:lnRef idx="0">
+        <a:scrgbClr r="0" g="0" b="0"/>
+      </a:lnRef>
+      <a:fillRef idx="1">
+        <a:scrgbClr r="0" g="0" b="0"/>
+      </a:fillRef>
+      <a:effectRef idx="2">
+        <a:scrgbClr r="0" g="0" b="0"/>
+      </a:effectRef>
+      <a:fontRef idx="minor"/>
+    </dgm:style>
+  </dgm:styleLbl>
+  <dgm:styleLbl name="bgImgPlace1">
+    <dgm:scene3d>
+      <a:camera prst="orthographicFront"/>
+      <a:lightRig rig="threePt" dir="t"/>
+    </dgm:scene3d>
+    <dgm:sp3d/>
+    <dgm:txPr/>
+    <dgm:style>
+      <a:lnRef idx="0">
+        <a:scrgbClr r="0" g="0" b="0"/>
+      </a:lnRef>
+      <a:fillRef idx="1">
+        <a:scrgbClr r="0" g="0" b="0"/>
+      </a:fillRef>
+      <a:effectRef idx="2">
+        <a:scrgbClr r="0" g="0" b="0"/>
+      </a:effectRef>
+      <a:fontRef idx="minor"/>
+    </dgm:style>
+  </dgm:styleLbl>
+  <dgm:styleLbl name="sibTrans2D1">
+    <dgm:scene3d>
+      <a:camera prst="orthographicFront"/>
+      <a:lightRig rig="threePt" dir="t"/>
+    </dgm:scene3d>
+    <dgm:sp3d/>
+    <dgm:txPr/>
+    <dgm:style>
+      <a:lnRef idx="0">
+        <a:scrgbClr r="0" g="0" b="0"/>
+      </a:lnRef>
+      <a:fillRef idx="3">
+        <a:scrgbClr r="0" g="0" b="0"/>
+      </a:fillRef>
+      <a:effectRef idx="2">
+        <a:scrgbClr r="0" g="0" b="0"/>
+      </a:effectRef>
+      <a:fontRef idx="minor">
+        <a:schemeClr val="lt1"/>
+      </a:fontRef>
+    </dgm:style>
+  </dgm:styleLbl>
+  <dgm:styleLbl name="fgSibTrans2D1">
+    <dgm:scene3d>
+      <a:camera prst="orthographicFront"/>
+      <a:lightRig rig="threePt" dir="t"/>
+    </dgm:scene3d>
+    <dgm:sp3d/>
+    <dgm:txPr/>
+    <dgm:style>
+      <a:lnRef idx="0">
+        <a:scrgbClr r="0" g="0" b="0"/>
+      </a:lnRef>
+      <a:fillRef idx="3">
+        <a:scrgbClr r="0" g="0" b="0"/>
+      </a:fillRef>
+      <a:effectRef idx="2">
+        <a:scrgbClr r="0" g="0" b="0"/>
+      </a:effectRef>
+      <a:fontRef idx="minor">
+        <a:schemeClr val="lt1"/>
+      </a:fontRef>
+    </dgm:style>
+  </dgm:styleLbl>
+  <dgm:styleLbl name="bgSibTrans2D1">
+    <dgm:scene3d>
+      <a:camera prst="orthographicFront"/>
+      <a:lightRig rig="threePt" dir="t"/>
+    </dgm:scene3d>
+    <dgm:sp3d/>
+    <dgm:txPr/>
+    <dgm:style>
+      <a:lnRef idx="0">
+        <a:scrgbClr r="0" g="0" b="0"/>
+      </a:lnRef>
+      <a:fillRef idx="3">
+        <a:scrgbClr r="0" g="0" b="0"/>
+      </a:fillRef>
+      <a:effectRef idx="2">
+        <a:scrgbClr r="0" g="0" b="0"/>
+      </a:effectRef>
+      <a:fontRef idx="minor">
+        <a:schemeClr val="lt1"/>
+      </a:fontRef>
+    </dgm:style>
+  </dgm:styleLbl>
+  <dgm:styleLbl name="sibTrans1D1">
+    <dgm:scene3d>
+      <a:camera prst="orthographicFront"/>
+      <a:lightRig rig="threePt" dir="t"/>
+    </dgm:scene3d>
+    <dgm:sp3d/>
+    <dgm:txPr/>
+    <dgm:style>
+      <a:lnRef idx="1">
+        <a:scrgbClr r="0" g="0" b="0"/>
+      </a:lnRef>
+      <a:fillRef idx="0">
+        <a:scrgbClr r="0" g="0" b="0"/>
+      </a:fillRef>
+      <a:effectRef idx="0">
+        <a:scrgbClr r="0" g="0" b="0"/>
+      </a:effectRef>
+      <a:fontRef idx="minor"/>
+    </dgm:style>
+  </dgm:styleLbl>
+  <dgm:styleLbl name="callout">
+    <dgm:scene3d>
+      <a:camera prst="orthographicFront"/>
+      <a:lightRig rig="threePt" dir="t"/>
+    </dgm:scene3d>
+    <dgm:sp3d/>
+    <dgm:txPr/>
+    <dgm:style>
+      <a:lnRef idx="2">
+        <a:scrgbClr r="0" g="0" b="0"/>
+      </a:lnRef>
+      <a:fillRef idx="1">
+        <a:scrgbClr r="0" g="0" b="0"/>
+      </a:fillRef>
+      <a:effectRef idx="1">
+        <a:scrgbClr r="0" g="0" b="0"/>
+      </a:effectRef>
+      <a:fontRef idx="minor"/>
+    </dgm:style>
+  </dgm:styleLbl>
+  <dgm:styleLbl name="asst0">
+    <dgm:scene3d>
+      <a:camera prst="orthographicFront"/>
+      <a:lightRig rig="threePt" dir="t"/>
+    </dgm:scene3d>
+    <dgm:sp3d/>
+    <dgm:txPr/>
+    <dgm:style>
+      <a:lnRef idx="0">
+        <a:scrgbClr r="0" g="0" b="0"/>
+      </a:lnRef>
+      <a:fillRef idx="3">
+        <a:scrgbClr r="0" g="0" b="0"/>
+      </a:fillRef>
+      <a:effectRef idx="2">
+        <a:scrgbClr r="0" g="0" b="0"/>
+      </a:effectRef>
+      <a:fontRef idx="minor">
+        <a:schemeClr val="lt1"/>
+      </a:fontRef>
+    </dgm:style>
+  </dgm:styleLbl>
+  <dgm:styleLbl name="asst1">
+    <dgm:scene3d>
+      <a:camera prst="orthographicFront"/>
+      <a:lightRig rig="threePt" dir="t"/>
+    </dgm:scene3d>
+    <dgm:sp3d/>
+    <dgm:txPr/>
+    <dgm:style>
+      <a:lnRef idx="0">
+        <a:scrgbClr r="0" g="0" b="0"/>
+      </a:lnRef>
+      <a:fillRef idx="3">
+        <a:scrgbClr r="0" g="0" b="0"/>
+      </a:fillRef>
+      <a:effectRef idx="2">
+        <a:scrgbClr r="0" g="0" b="0"/>
+      </a:effectRef>
+      <a:fontRef idx="minor">
+        <a:schemeClr val="lt1"/>
+      </a:fontRef>
+    </dgm:style>
+  </dgm:styleLbl>
+  <dgm:styleLbl name="asst2">
+    <dgm:scene3d>
+      <a:camera prst="orthographicFront"/>
+      <a:lightRig rig="threePt" dir="t"/>
+    </dgm:scene3d>
+    <dgm:sp3d/>
+    <dgm:txPr/>
+    <dgm:style>
+      <a:lnRef idx="0">
+        <a:scrgbClr r="0" g="0" b="0"/>
+      </a:lnRef>
+      <a:fillRef idx="3">
+        <a:scrgbClr r="0" g="0" b="0"/>
+      </a:fillRef>
+      <a:effectRef idx="2">
+        <a:scrgbClr r="0" g="0" b="0"/>
+      </a:effectRef>
+      <a:fontRef idx="minor">
+        <a:schemeClr val="lt1"/>
+      </a:fontRef>
+    </dgm:style>
+  </dgm:styleLbl>
+  <dgm:styleLbl name="asst3">
+    <dgm:scene3d>
+      <a:camera prst="orthographicFront"/>
+      <a:lightRig rig="threePt" dir="t"/>
+    </dgm:scene3d>
+    <dgm:sp3d/>
+    <dgm:txPr/>
+    <dgm:style>
+      <a:lnRef idx="0">
+        <a:scrgbClr r="0" g="0" b="0"/>
+      </a:lnRef>
+      <a:fillRef idx="3">
+        <a:scrgbClr r="0" g="0" b="0"/>
+      </a:fillRef>
+      <a:effectRef idx="2">
+        <a:scrgbClr r="0" g="0" b="0"/>
+      </a:effectRef>
+      <a:fontRef idx="minor">
+        <a:schemeClr val="lt1"/>
+      </a:fontRef>
+    </dgm:style>
+  </dgm:styleLbl>
+  <dgm:styleLbl name="asst4">
+    <dgm:scene3d>
+      <a:camera prst="orthographicFront"/>
+      <a:lightRig rig="threePt" dir="t"/>
+    </dgm:scene3d>
+    <dgm:sp3d/>
+    <dgm:txPr/>
+    <dgm:style>
+      <a:lnRef idx="0">
+        <a:scrgbClr r="0" g="0" b="0"/>
+      </a:lnRef>
+      <a:fillRef idx="3">
+        <a:scrgbClr r="0" g="0" b="0"/>
+      </a:fillRef>
+      <a:effectRef idx="2">
+        <a:scrgbClr r="0" g="0" b="0"/>
+      </a:effectRef>
+      <a:fontRef idx="minor">
+        <a:schemeClr val="lt1"/>
+      </a:fontRef>
+    </dgm:style>
+  </dgm:styleLbl>
+  <dgm:styleLbl name="parChTrans2D1">
+    <dgm:scene3d>
+      <a:camera prst="orthographicFront"/>
+      <a:lightRig rig="threePt" dir="t"/>
+    </dgm:scene3d>
+    <dgm:sp3d/>
+    <dgm:txPr/>
+    <dgm:style>
+      <a:lnRef idx="0">
+        <a:scrgbClr r="0" g="0" b="0"/>
+      </a:lnRef>
+      <a:fillRef idx="3">
+        <a:scrgbClr r="0" g="0" b="0"/>
+      </a:fillRef>
+      <a:effectRef idx="2">
+        <a:scrgbClr r="0" g="0" b="0"/>
+      </a:effectRef>
+      <a:fontRef idx="minor">
+        <a:schemeClr val="lt1"/>
+      </a:fontRef>
+    </dgm:style>
+  </dgm:styleLbl>
+  <dgm:styleLbl name="parChTrans2D2">
+    <dgm:scene3d>
+      <a:camera prst="orthographicFront"/>
+      <a:lightRig rig="threePt" dir="t"/>
+    </dgm:scene3d>
+    <dgm:sp3d/>
+    <dgm:txPr/>
+    <dgm:style>
+      <a:lnRef idx="0">
+        <a:scrgbClr r="0" g="0" b="0"/>
+      </a:lnRef>
+      <a:fillRef idx="3">
+        <a:scrgbClr r="0" g="0" b="0"/>
+      </a:fillRef>
+      <a:effectRef idx="2">
+        <a:scrgbClr r="0" g="0" b="0"/>
+      </a:effectRef>
+      <a:fontRef idx="minor">
+        <a:schemeClr val="lt1"/>
+      </a:fontRef>
+    </dgm:style>
+  </dgm:styleLbl>
+  <dgm:styleLbl name="parChTrans2D3">
+    <dgm:scene3d>
+      <a:camera prst="orthographicFront"/>
+      <a:lightRig rig="threePt" dir="t"/>
+    </dgm:scene3d>
+    <dgm:sp3d/>
+    <dgm:txPr/>
+    <dgm:style>
+      <a:lnRef idx="1">
+        <a:scrgbClr r="0" g="0" b="0"/>
+      </a:lnRef>
+      <a:fillRef idx="3">
+        <a:scrgbClr r="0" g="0" b="0"/>
+      </a:fillRef>
+      <a:effectRef idx="2">
+        <a:scrgbClr r="0" g="0" b="0"/>
+      </a:effectRef>
+      <a:fontRef idx="minor">
+        <a:schemeClr val="lt1"/>
+      </a:fontRef>
+    </dgm:style>
+  </dgm:styleLbl>
+  <dgm:styleLbl name="parChTrans2D4">
+    <dgm:scene3d>
+      <a:camera prst="orthographicFront"/>
+      <a:lightRig rig="threePt" dir="t"/>
+    </dgm:scene3d>
+    <dgm:sp3d/>
+    <dgm:txPr/>
+    <dgm:style>
+      <a:lnRef idx="1">
+        <a:scrgbClr r="0" g="0" b="0"/>
+      </a:lnRef>
+      <a:fillRef idx="3">
+        <a:scrgbClr r="0" g="0" b="0"/>
+      </a:fillRef>
+      <a:effectRef idx="2">
+        <a:scrgbClr r="0" g="0" b="0"/>
+      </a:effectRef>
+      <a:fontRef idx="minor">
+        <a:schemeClr val="lt1"/>
+      </a:fontRef>
+    </dgm:style>
+  </dgm:styleLbl>
+  <dgm:styleLbl name="parChTrans1D1">
+    <dgm:scene3d>
+      <a:camera prst="orthographicFront"/>
+      <a:lightRig rig="threePt" dir="t"/>
+    </dgm:scene3d>
+    <dgm:sp3d/>
+    <dgm:txPr/>
+    <dgm:style>
+      <a:lnRef idx="1">
+        <a:scrgbClr r="0" g="0" b="0"/>
+      </a:lnRef>
+      <a:fillRef idx="0">
+        <a:scrgbClr r="0" g="0" b="0"/>
+      </a:fillRef>
+      <a:effectRef idx="0">
+        <a:scrgbClr r="0" g="0" b="0"/>
+      </a:effectRef>
+      <a:fontRef idx="minor"/>
+    </dgm:style>
+  </dgm:styleLbl>
+  <dgm:styleLbl name="parChTrans1D2">
+    <dgm:scene3d>
+      <a:camera prst="orthographicFront"/>
+      <a:lightRig rig="threePt" dir="t"/>
+    </dgm:scene3d>
+    <dgm:sp3d/>
+    <dgm:txPr/>
+    <dgm:style>
+      <a:lnRef idx="1">
+        <a:scrgbClr r="0" g="0" b="0"/>
+      </a:lnRef>
+      <a:fillRef idx="0">
+        <a:scrgbClr r="0" g="0" b="0"/>
+      </a:fillRef>
+      <a:effectRef idx="0">
+        <a:scrgbClr r="0" g="0" b="0"/>
+      </a:effectRef>
+      <a:fontRef idx="minor"/>
+    </dgm:style>
+  </dgm:styleLbl>
+  <dgm:styleLbl name="parChTrans1D3">
+    <dgm:scene3d>
+      <a:camera prst="orthographicFront"/>
+      <a:lightRig rig="threePt" dir="t"/>
+    </dgm:scene3d>
+    <dgm:sp3d/>
+    <dgm:txPr/>
+    <dgm:style>
+      <a:lnRef idx="1">
+        <a:scrgbClr r="0" g="0" b="0"/>
+      </a:lnRef>
+      <a:fillRef idx="0">
+        <a:scrgbClr r="0" g="0" b="0"/>
+      </a:fillRef>
+      <a:effectRef idx="0">
+        <a:scrgbClr r="0" g="0" b="0"/>
+      </a:effectRef>
+      <a:fontRef idx="minor"/>
+    </dgm:style>
+  </dgm:styleLbl>
+  <dgm:styleLbl name="parChTrans1D4">
+    <dgm:scene3d>
+      <a:camera prst="orthographicFront"/>
+      <a:lightRig rig="threePt" dir="t"/>
+    </dgm:scene3d>
+    <dgm:sp3d/>
+    <dgm:txPr/>
+    <dgm:style>
+      <a:lnRef idx="1">
+        <a:scrgbClr r="0" g="0" b="0"/>
+      </a:lnRef>
+      <a:fillRef idx="0">
+        <a:scrgbClr r="0" g="0" b="0"/>
+      </a:fillRef>
+      <a:effectRef idx="0">
+        <a:scrgbClr r="0" g="0" b="0"/>
+      </a:effectRef>
+      <a:fontRef idx="minor"/>
+    </dgm:style>
+  </dgm:styleLbl>
+  <dgm:styleLbl name="fgAcc1">
+    <dgm:scene3d>
+      <a:camera prst="orthographicFront"/>
+      <a:lightRig rig="threePt" dir="t"/>
+    </dgm:scene3d>
+    <dgm:sp3d/>
+    <dgm:txPr/>
+    <dgm:style>
+      <a:lnRef idx="1">
+        <a:scrgbClr r="0" g="0" b="0"/>
+      </a:lnRef>
+      <a:fillRef idx="1">
+        <a:scrgbClr r="0" g="0" b="0"/>
+      </a:fillRef>
+      <a:effectRef idx="0">
+        <a:scrgbClr r="0" g="0" b="0"/>
+      </a:effectRef>
+      <a:fontRef idx="minor"/>
+    </dgm:style>
+  </dgm:styleLbl>
+  <dgm:styleLbl name="conFgAcc1">
+    <dgm:scene3d>
+      <a:camera prst="orthographicFront"/>
+      <a:lightRig rig="threePt" dir="t"/>
+    </dgm:scene3d>
+    <dgm:sp3d/>
+    <dgm:txPr/>
+    <dgm:style>
+      <a:lnRef idx="1">
+        <a:scrgbClr r="0" g="0" b="0"/>
+      </a:lnRef>
+      <a:fillRef idx="1">
+        <a:scrgbClr r="0" g="0" b="0"/>
+      </a:fillRef>
+      <a:effectRef idx="0">
+        <a:scrgbClr r="0" g="0" b="0"/>
+      </a:effectRef>
+      <a:fontRef idx="minor"/>
+    </dgm:style>
+  </dgm:styleLbl>
+  <dgm:styleLbl name="alignAcc1">
+    <dgm:scene3d>
+      <a:camera prst="orthographicFront"/>
+      <a:lightRig rig="threePt" dir="t"/>
+    </dgm:scene3d>
+    <dgm:sp3d/>
+    <dgm:txPr/>
+    <dgm:style>
+      <a:lnRef idx="1">
+        <a:scrgbClr r="0" g="0" b="0"/>
+      </a:lnRef>
+      <a:fillRef idx="1">
+        <a:scrgbClr r="0" g="0" b="0"/>
+      </a:fillRef>
+      <a:effectRef idx="0">
+        <a:scrgbClr r="0" g="0" b="0"/>
+      </a:effectRef>
+      <a:fontRef idx="minor"/>
+    </dgm:style>
+  </dgm:styleLbl>
+  <dgm:styleLbl name="trAlignAcc1">
+    <dgm:scene3d>
+      <a:camera prst="orthographicFront"/>
+      <a:lightRig rig="threePt" dir="t"/>
+    </dgm:scene3d>
+    <dgm:sp3d/>
+    <dgm:txPr/>
+    <dgm:style>
+      <a:lnRef idx="1">
+        <a:scrgbClr r="0" g="0" b="0"/>
+      </a:lnRef>
+      <a:fillRef idx="1">
+        <a:scrgbClr r="0" g="0" b="0"/>
+      </a:fillRef>
+      <a:effectRef idx="0">
+        <a:scrgbClr r="0" g="0" b="0"/>
+      </a:effectRef>
+      <a:fontRef idx="minor"/>
+    </dgm:style>
+  </dgm:styleLbl>
+  <dgm:styleLbl name="bgAcc1">
+    <dgm:scene3d>
+      <a:camera prst="orthographicFront"/>
+      <a:lightRig rig="threePt" dir="t"/>
+    </dgm:scene3d>
+    <dgm:sp3d/>
+    <dgm:txPr/>
+    <dgm:style>
+      <a:lnRef idx="1">
+        <a:scrgbClr r="0" g="0" b="0"/>
+      </a:lnRef>
+      <a:fillRef idx="1">
+        <a:scrgbClr r="0" g="0" b="0"/>
+      </a:fillRef>
+      <a:effectRef idx="0">
+        <a:scrgbClr r="0" g="0" b="0"/>
+      </a:effectRef>
+      <a:fontRef idx="minor"/>
+    </dgm:style>
+  </dgm:styleLbl>
+  <dgm:styleLbl name="solidFgAcc1">
+    <dgm:scene3d>
+      <a:camera prst="orthographicFront"/>
+      <a:lightRig rig="threePt" dir="t"/>
+    </dgm:scene3d>
+    <dgm:sp3d/>
+    <dgm:txPr/>
+    <dgm:style>
+      <a:lnRef idx="1">
+        <a:scrgbClr r="0" g="0" b="0"/>
+      </a:lnRef>
+      <a:fillRef idx="1">
+        <a:scrgbClr r="0" g="0" b="0"/>
+      </a:fillRef>
+      <a:effectRef idx="0">
+        <a:scrgbClr r="0" g="0" b="0"/>
+      </a:effectRef>
+      <a:fontRef idx="minor"/>
+    </dgm:style>
+  </dgm:styleLbl>
+  <dgm:styleLbl name="solidAlignAcc1">
+    <dgm:scene3d>
+      <a:camera prst="orthographicFront"/>
+      <a:lightRig rig="threePt" dir="t"/>
+    </dgm:scene3d>
+    <dgm:sp3d/>
+    <dgm:txPr/>
+    <dgm:style>
+      <a:lnRef idx="1">
+        <a:scrgbClr r="0" g="0" b="0"/>
+      </a:lnRef>
+      <a:fillRef idx="1">
+        <a:scrgbClr r="0" g="0" b="0"/>
+      </a:fillRef>
+      <a:effectRef idx="0">
+        <a:scrgbClr r="0" g="0" b="0"/>
+      </a:effectRef>
+      <a:fontRef idx="minor"/>
+    </dgm:style>
+  </dgm:styleLbl>
+  <dgm:styleLbl name="solidBgAcc1">
+    <dgm:scene3d>
+      <a:camera prst="orthographicFront"/>
+      <a:lightRig rig="threePt" dir="t"/>
+    </dgm:scene3d>
+    <dgm:sp3d/>
+    <dgm:txPr/>
+    <dgm:style>
+      <a:lnRef idx="1">
+        <a:scrgbClr r="0" g="0" b="0"/>
+      </a:lnRef>
+      <a:fillRef idx="1">
+        <a:scrgbClr r="0" g="0" b="0"/>
+      </a:fillRef>
+      <a:effectRef idx="0">
+        <a:scrgbClr r="0" g="0" b="0"/>
+      </a:effectRef>
+      <a:fontRef idx="minor"/>
+    </dgm:style>
+  </dgm:styleLbl>
+  <dgm:styleLbl name="fgAccFollowNode1">
+    <dgm:scene3d>
+      <a:camera prst="orthographicFront"/>
+      <a:lightRig rig="threePt" dir="t"/>
+    </dgm:scene3d>
+    <dgm:sp3d/>
+    <dgm:txPr/>
+    <dgm:style>
+      <a:lnRef idx="1">
+        <a:scrgbClr r="0" g="0" b="0"/>
+      </a:lnRef>
+      <a:fillRef idx="1">
+        <a:scrgbClr r="0" g="0" b="0"/>
+      </a:fillRef>
+      <a:effectRef idx="0">
+        <a:scrgbClr r="0" g="0" b="0"/>
+      </a:effectRef>
+      <a:fontRef idx="minor"/>
+    </dgm:style>
+  </dgm:styleLbl>
+  <dgm:styleLbl name="alignAccFollowNode1">
+    <dgm:scene3d>
+      <a:camera prst="orthographicFront"/>
+      <a:lightRig rig="threePt" dir="t"/>
+    </dgm:scene3d>
+    <dgm:sp3d/>
+    <dgm:txPr/>
+    <dgm:style>
+      <a:lnRef idx="1">
+        <a:scrgbClr r="0" g="0" b="0"/>
+      </a:lnRef>
+      <a:fillRef idx="1">
+        <a:scrgbClr r="0" g="0" b="0"/>
+      </a:fillRef>
+      <a:effectRef idx="0">
+        <a:scrgbClr r="0" g="0" b="0"/>
+      </a:effectRef>
+      <a:fontRef idx="minor"/>
+    </dgm:style>
+  </dgm:styleLbl>
+  <dgm:styleLbl name="bgAccFollowNode1">
+    <dgm:scene3d>
+      <a:camera prst="orthographicFront"/>
+      <a:lightRig rig="threePt" dir="t"/>
+    </dgm:scene3d>
+    <dgm:sp3d/>
+    <dgm:txPr/>
+    <dgm:style>
+      <a:lnRef idx="1">
+        <a:scrgbClr r="0" g="0" b="0"/>
+      </a:lnRef>
+      <a:fillRef idx="1">
+        <a:scrgbClr r="0" g="0" b="0"/>
+      </a:fillRef>
+      <a:effectRef idx="0">
+        <a:scrgbClr r="0" g="0" b="0"/>
+      </a:effectRef>
+      <a:fontRef idx="minor"/>
+    </dgm:style>
+  </dgm:styleLbl>
+  <dgm:styleLbl name="fgAcc0">
+    <dgm:scene3d>
+      <a:camera prst="orthographicFront"/>
+      <a:lightRig rig="threePt" dir="t"/>
+    </dgm:scene3d>
+    <dgm:sp3d/>
+    <dgm:txPr/>
+    <dgm:style>
+      <a:lnRef idx="1">
+        <a:scrgbClr r="0" g="0" b="0"/>
+      </a:lnRef>
+      <a:fillRef idx="1">
+        <a:scrgbClr r="0" g="0" b="0"/>
+      </a:fillRef>
+      <a:effectRef idx="0">
+        <a:scrgbClr r="0" g="0" b="0"/>
+      </a:effectRef>
+      <a:fontRef idx="minor"/>
+    </dgm:style>
+  </dgm:styleLbl>
+  <dgm:styleLbl name="fgAcc2">
+    <dgm:scene3d>
+      <a:camera prst="orthographicFront"/>
+      <a:lightRig rig="threePt" dir="t"/>
+    </dgm:scene3d>
+    <dgm:sp3d/>
+    <dgm:txPr/>
+    <dgm:style>
+      <a:lnRef idx="1">
+        <a:scrgbClr r="0" g="0" b="0"/>
+      </a:lnRef>
+      <a:fillRef idx="1">
+        <a:scrgbClr r="0" g="0" b="0"/>
+      </a:fillRef>
+      <a:effectRef idx="0">
+        <a:scrgbClr r="0" g="0" b="0"/>
+      </a:effectRef>
+      <a:fontRef idx="minor"/>
+    </dgm:style>
+  </dgm:styleLbl>
+  <dgm:styleLbl name="fgAcc3">
+    <dgm:scene3d>
+      <a:camera prst="orthographicFront"/>
+      <a:lightRig rig="threePt" dir="t"/>
+    </dgm:scene3d>
+    <dgm:sp3d/>
+    <dgm:txPr/>
+    <dgm:style>
+      <a:lnRef idx="1">
+        <a:scrgbClr r="0" g="0" b="0"/>
+      </a:lnRef>
+      <a:fillRef idx="1">
+        <a:scrgbClr r="0" g="0" b="0"/>
+      </a:fillRef>
+      <a:effectRef idx="0">
+        <a:scrgbClr r="0" g="0" b="0"/>
+      </a:effectRef>
+      <a:fontRef idx="minor"/>
+    </dgm:style>
+  </dgm:styleLbl>
+  <dgm:styleLbl name="fgAcc4">
+    <dgm:scene3d>
+      <a:camera prst="orthographicFront"/>
+      <a:lightRig rig="threePt" dir="t"/>
+    </dgm:scene3d>
+    <dgm:sp3d/>
+    <dgm:txPr/>
+    <dgm:style>
+      <a:lnRef idx="1">
+        <a:scrgbClr r="0" g="0" b="0"/>
+      </a:lnRef>
+      <a:fillRef idx="1">
+        <a:scrgbClr r="0" g="0" b="0"/>
+      </a:fillRef>
+      <a:effectRef idx="0">
+        <a:scrgbClr r="0" g="0" b="0"/>
+      </a:effectRef>
+      <a:fontRef idx="minor"/>
+    </dgm:style>
+  </dgm:styleLbl>
+  <dgm:styleLbl name="bgShp">
+    <dgm:scene3d>
+      <a:camera prst="orthographicFront"/>
+      <a:lightRig rig="threePt" dir="t"/>
+    </dgm:scene3d>
+    <dgm:sp3d/>
+    <dgm:txPr/>
+    <dgm:style>
+      <a:lnRef idx="0">
+        <a:scrgbClr r="0" g="0" b="0"/>
+      </a:lnRef>
+      <a:fillRef idx="1">
+        <a:scrgbClr r="0" g="0" b="0"/>
+      </a:fillRef>
+      <a:effectRef idx="2">
+        <a:scrgbClr r="0" g="0" b="0"/>
+      </a:effectRef>
+      <a:fontRef idx="minor"/>
+    </dgm:style>
+  </dgm:styleLbl>
+  <dgm:styleLbl name="dkBgShp">
+    <dgm:scene3d>
+      <a:camera prst="orthographicFront"/>
+      <a:lightRig rig="threePt" dir="t"/>
+    </dgm:scene3d>
+    <dgm:sp3d/>
+    <dgm:txPr/>
+    <dgm:style>
+      <a:lnRef idx="0">
+        <a:scrgbClr r="0" g="0" b="0"/>
+      </a:lnRef>
+      <a:fillRef idx="1">
+        <a:scrgbClr r="0" g="0" b="0"/>
+      </a:fillRef>
+      <a:effectRef idx="2">
+        <a:scrgbClr r="0" g="0" b="0"/>
+      </a:effectRef>
+      <a:fontRef idx="minor"/>
+    </dgm:style>
+  </dgm:styleLbl>
+  <dgm:styleLbl name="trBgShp">
+    <dgm:scene3d>
+      <a:camera prst="orthographicFront"/>
+      <a:lightRig rig="threePt" dir="t"/>
+    </dgm:scene3d>
+    <dgm:sp3d/>
+    <dgm:txPr/>
+    <dgm:style>
+      <a:lnRef idx="0">
+        <a:scrgbClr r="0" g="0" b="0"/>
+      </a:lnRef>
+      <a:fillRef idx="1">
+        <a:scrgbClr r="0" g="0" b="0"/>
+      </a:fillRef>
+      <a:effectRef idx="0">
+        <a:scrgbClr r="0" g="0" b="0"/>
+      </a:effectRef>
+      <a:fontRef idx="minor"/>
+    </dgm:style>
+  </dgm:styleLbl>
+  <dgm:styleLbl name="fgShp">
+    <dgm:scene3d>
+      <a:camera prst="orthographicFront"/>
+      <a:lightRig rig="threePt" dir="t"/>
+    </dgm:scene3d>
+    <dgm:sp3d/>
+    <dgm:txPr/>
+    <dgm:style>
+      <a:lnRef idx="0">
+        <a:scrgbClr r="0" g="0" b="0"/>
+      </a:lnRef>
+      <a:fillRef idx="3">
+        <a:scrgbClr r="0" g="0" b="0"/>
+      </a:fillRef>
+      <a:effectRef idx="2">
+        <a:scrgbClr r="0" g="0" b="0"/>
+      </a:effectRef>
+      <a:fontRef idx="minor"/>
+    </dgm:style>
+  </dgm:styleLbl>
+  <dgm:styleLbl name="revTx">
+    <dgm:scene3d>
+      <a:camera prst="orthographicFront"/>
+      <a:lightRig rig="threePt" dir="t"/>
+    </dgm:scene3d>
+    <dgm:sp3d/>
+    <dgm:txPr/>
+    <dgm:style>
+      <a:lnRef idx="0">
+        <a:scrgbClr r="0" g="0" b="0"/>
+      </a:lnRef>
+      <a:fillRef idx="0">
+        <a:scrgbClr r="0" g="0" b="0"/>
+      </a:fillRef>
+      <a:effectRef idx="0">
+        <a:scrgbClr r="0" g="0" b="0"/>
+      </a:effectRef>
+      <a:fontRef idx="minor"/>
+    </dgm:style>
+  </dgm:styleLbl>
+</dgm:styleDef>
 </file>
 
 <file path=word/theme/theme1.xml><?xml version="1.0" encoding="utf-8"?>
@@ -6226,7 +9938,7 @@
 </file>
 
 <file path=customXml/itemProps1.xml><?xml version="1.0" encoding="utf-8"?>
-<ds:datastoreItem xmlns:ds="http://schemas.openxmlformats.org/officeDocument/2006/customXml" ds:itemID="{849EDB5D-5AA8-4436-8359-1FDE17EA2886}">
+<ds:datastoreItem xmlns:ds="http://schemas.openxmlformats.org/officeDocument/2006/customXml" ds:itemID="{8D044DBF-DFD6-BA4F-88EA-86EF09AA1480}">
   <ds:schemaRefs>
     <ds:schemaRef ds:uri="http://schemas.openxmlformats.org/officeDocument/2006/bibliography"/>
   </ds:schemaRefs>

--- a/documentations/Ninja_Game_web_software_design_document.docx
+++ b/documentations/Ninja_Game_web_software_design_document.docx
@@ -1,6 +1,6 @@
 
 <file path=word/document.xml><?xml version="1.0" encoding="utf-8"?>
-<w:document xmlns:wpc="http://schemas.microsoft.com/office/word/2010/wordprocessingCanvas" xmlns:mo="http://schemas.microsoft.com/office/mac/office/2008/main" xmlns:mc="http://schemas.openxmlformats.org/markup-compatibility/2006" xmlns:mv="urn:schemas-microsoft-com:mac:vml" xmlns:o="urn:schemas-microsoft-com:office:office" xmlns:r="http://schemas.openxmlformats.org/officeDocument/2006/relationships" xmlns:m="http://schemas.openxmlformats.org/officeDocument/2006/math" xmlns:v="urn:schemas-microsoft-com:vml" xmlns:wp14="http://schemas.microsoft.com/office/word/2010/wordprocessingDrawing" xmlns:wp="http://schemas.openxmlformats.org/drawingml/2006/wordprocessingDrawing" xmlns:w10="urn:schemas-microsoft-com:office:word" xmlns:w="http://schemas.openxmlformats.org/wordprocessingml/2006/main" xmlns:w14="http://schemas.microsoft.com/office/word/2010/wordml" xmlns:w15="http://schemas.microsoft.com/office/word/2012/wordml" xmlns:wpg="http://schemas.microsoft.com/office/word/2010/wordprocessingGroup" xmlns:wpi="http://schemas.microsoft.com/office/word/2010/wordprocessingInk" xmlns:wne="http://schemas.microsoft.com/office/word/2006/wordml" xmlns:wps="http://schemas.microsoft.com/office/word/2010/wordprocessingShape" mc:Ignorable="w14 w15 wp14">
+<w:document xmlns:wpc="http://schemas.microsoft.com/office/word/2010/wordprocessingCanvas" xmlns:cx="http://schemas.microsoft.com/office/drawing/2014/chartex" xmlns:cx1="http://schemas.microsoft.com/office/drawing/2015/9/8/chartex" xmlns:cx2="http://schemas.microsoft.com/office/drawing/2015/10/21/chartex" xmlns:cx3="http://schemas.microsoft.com/office/drawing/2016/5/9/chartex" xmlns:cx4="http://schemas.microsoft.com/office/drawing/2016/5/10/chartex" xmlns:cx5="http://schemas.microsoft.com/office/drawing/2016/5/11/chartex" xmlns:cx6="http://schemas.microsoft.com/office/drawing/2016/5/12/chartex" xmlns:cx7="http://schemas.microsoft.com/office/drawing/2016/5/13/chartex" xmlns:cx8="http://schemas.microsoft.com/office/drawing/2016/5/14/chartex" xmlns:mc="http://schemas.openxmlformats.org/markup-compatibility/2006" xmlns:o="urn:schemas-microsoft-com:office:office" xmlns:r="http://schemas.openxmlformats.org/officeDocument/2006/relationships" xmlns:m="http://schemas.openxmlformats.org/officeDocument/2006/math" xmlns:v="urn:schemas-microsoft-com:vml" xmlns:wp14="http://schemas.microsoft.com/office/word/2010/wordprocessingDrawing" xmlns:wp="http://schemas.openxmlformats.org/drawingml/2006/wordprocessingDrawing" xmlns:w10="urn:schemas-microsoft-com:office:word" xmlns:w="http://schemas.openxmlformats.org/wordprocessingml/2006/main" xmlns:w14="http://schemas.microsoft.com/office/word/2010/wordml" xmlns:w15="http://schemas.microsoft.com/office/word/2012/wordml" xmlns:w16se="http://schemas.microsoft.com/office/word/2015/wordml/symex" xmlns:wpg="http://schemas.microsoft.com/office/word/2010/wordprocessingGroup" xmlns:wpi="http://schemas.microsoft.com/office/word/2010/wordprocessingInk" xmlns:wne="http://schemas.microsoft.com/office/word/2006/wordml" xmlns:wps="http://schemas.microsoft.com/office/word/2010/wordprocessingShape" mc:Ignorable="w14 w15 w16se wp14">
   <w:body>
     <w:sdt>
       <w:sdtPr>
@@ -226,14 +226,34 @@
                     <w:lang w:val="en-US"/>
                   </w:rPr>
                 </w:pPr>
+                <w:proofErr w:type="spellStart"/>
                 <w:r>
                   <w:rPr>
                     <w:rFonts w:asciiTheme="majorHAnsi" w:hAnsiTheme="majorHAnsi"/>
                     <w:color w:val="000000" w:themeColor="text1"/>
                     <w:lang w:val="en-US"/>
                   </w:rPr>
-                  <w:t>Fayjus Salehin</w:t>
+                  <w:t>Fayjus</w:t>
                 </w:r>
+                <w:proofErr w:type="spellEnd"/>
+                <w:r>
+                  <w:rPr>
+                    <w:rFonts w:asciiTheme="majorHAnsi" w:hAnsiTheme="majorHAnsi"/>
+                    <w:color w:val="000000" w:themeColor="text1"/>
+                    <w:lang w:val="en-US"/>
+                  </w:rPr>
+                  <w:t xml:space="preserve"> </w:t>
+                </w:r>
+                <w:proofErr w:type="spellStart"/>
+                <w:r>
+                  <w:rPr>
+                    <w:rFonts w:asciiTheme="majorHAnsi" w:hAnsiTheme="majorHAnsi"/>
+                    <w:color w:val="000000" w:themeColor="text1"/>
+                    <w:lang w:val="en-US"/>
+                  </w:rPr>
+                  <w:t>Salehin</w:t>
+                </w:r>
+                <w:proofErr w:type="spellEnd"/>
               </w:p>
               <w:p>
                 <w:pPr>
@@ -340,9 +360,9 @@
               <w:tab w:val="right" w:leader="dot" w:pos="9628"/>
             </w:tabs>
             <w:rPr>
-              <w:rFonts w:asciiTheme="majorHAnsi" w:eastAsiaTheme="minorEastAsia" w:hAnsiTheme="majorHAnsi"/>
+              <w:rFonts w:eastAsiaTheme="minorEastAsia"/>
               <w:noProof/>
-              <w:lang w:eastAsia="fi-FI"/>
+              <w:lang w:val="ru-RU" w:eastAsia="ru-RU"/>
             </w:rPr>
           </w:pPr>
           <w:r>
@@ -364,11 +384,10 @@
             </w:rPr>
             <w:fldChar w:fldCharType="separate"/>
           </w:r>
-          <w:hyperlink w:anchor="_Toc322695322" w:history="1">
+          <w:hyperlink w:anchor="_Toc479520964" w:history="1">
             <w:r>
               <w:rPr>
                 <w:rStyle w:val="Hyperlink"/>
-                <w:rFonts w:asciiTheme="majorHAnsi" w:hAnsiTheme="majorHAnsi"/>
                 <w:noProof/>
                 <w:lang w:val="en-US"/>
               </w:rPr>
@@ -376,16 +395,15 @@
             </w:r>
             <w:r>
               <w:rPr>
-                <w:rFonts w:asciiTheme="majorHAnsi" w:eastAsiaTheme="minorEastAsia" w:hAnsiTheme="majorHAnsi"/>
-                <w:noProof/>
-                <w:lang w:eastAsia="fi-FI"/>
+                <w:rFonts w:eastAsiaTheme="minorEastAsia"/>
+                <w:noProof/>
+                <w:lang w:val="ru-RU" w:eastAsia="ru-RU"/>
               </w:rPr>
               <w:tab/>
             </w:r>
             <w:r>
               <w:rPr>
                 <w:rStyle w:val="Hyperlink"/>
-                <w:rFonts w:asciiTheme="majorHAnsi" w:hAnsiTheme="majorHAnsi"/>
                 <w:noProof/>
                 <w:lang w:val="en-US"/>
               </w:rPr>
@@ -393,7 +411,6 @@
             </w:r>
             <w:r>
               <w:rPr>
-                <w:rFonts w:asciiTheme="majorHAnsi" w:hAnsiTheme="majorHAnsi"/>
                 <w:noProof/>
                 <w:webHidden/>
               </w:rPr>
@@ -401,7 +418,6 @@
             </w:r>
             <w:r>
               <w:rPr>
-                <w:rFonts w:asciiTheme="majorHAnsi" w:hAnsiTheme="majorHAnsi"/>
                 <w:noProof/>
                 <w:webHidden/>
               </w:rPr>
@@ -409,22 +425,19 @@
             </w:r>
             <w:r>
               <w:rPr>
-                <w:rFonts w:asciiTheme="majorHAnsi" w:hAnsiTheme="majorHAnsi"/>
                 <w:noProof/>
                 <w:webHidden/>
               </w:rPr>
-              <w:instrText xml:space="preserve"> PAGEREF _Toc322695322 \h </w:instrText>
-            </w:r>
-            <w:r>
-              <w:rPr>
-                <w:rFonts w:asciiTheme="majorHAnsi" w:hAnsiTheme="majorHAnsi"/>
+              <w:instrText xml:space="preserve"> PAGEREF _Toc479520964 \h </w:instrText>
+            </w:r>
+            <w:r>
+              <w:rPr>
                 <w:noProof/>
                 <w:webHidden/>
               </w:rPr>
             </w:r>
             <w:r>
               <w:rPr>
-                <w:rFonts w:asciiTheme="majorHAnsi" w:hAnsiTheme="majorHAnsi"/>
                 <w:noProof/>
                 <w:webHidden/>
               </w:rPr>
@@ -432,7 +445,6 @@
             </w:r>
             <w:r>
               <w:rPr>
-                <w:rFonts w:asciiTheme="majorHAnsi" w:hAnsiTheme="majorHAnsi"/>
                 <w:noProof/>
                 <w:webHidden/>
               </w:rPr>
@@ -440,7 +452,6 @@
             </w:r>
             <w:r>
               <w:rPr>
-                <w:rFonts w:asciiTheme="majorHAnsi" w:hAnsiTheme="majorHAnsi"/>
                 <w:noProof/>
                 <w:webHidden/>
               </w:rPr>
@@ -456,16 +467,15 @@
               <w:tab w:val="right" w:leader="dot" w:pos="9628"/>
             </w:tabs>
             <w:rPr>
-              <w:rFonts w:asciiTheme="majorHAnsi" w:eastAsiaTheme="minorEastAsia" w:hAnsiTheme="majorHAnsi"/>
+              <w:rFonts w:eastAsiaTheme="minorEastAsia"/>
               <w:noProof/>
-              <w:lang w:eastAsia="fi-FI"/>
+              <w:lang w:val="ru-RU" w:eastAsia="ru-RU"/>
             </w:rPr>
           </w:pPr>
-          <w:hyperlink w:anchor="_Toc322695323" w:history="1">
+          <w:hyperlink w:anchor="_Toc479520965" w:history="1">
             <w:r>
               <w:rPr>
                 <w:rStyle w:val="Hyperlink"/>
-                <w:rFonts w:asciiTheme="majorHAnsi" w:hAnsiTheme="majorHAnsi"/>
                 <w:noProof/>
                 <w:lang w:val="en-US"/>
               </w:rPr>
@@ -473,24 +483,22 @@
             </w:r>
             <w:r>
               <w:rPr>
-                <w:rFonts w:asciiTheme="majorHAnsi" w:eastAsiaTheme="minorEastAsia" w:hAnsiTheme="majorHAnsi"/>
-                <w:noProof/>
-                <w:lang w:eastAsia="fi-FI"/>
+                <w:rFonts w:eastAsiaTheme="minorEastAsia"/>
+                <w:noProof/>
+                <w:lang w:val="ru-RU" w:eastAsia="ru-RU"/>
               </w:rPr>
               <w:tab/>
             </w:r>
             <w:r>
               <w:rPr>
                 <w:rStyle w:val="Hyperlink"/>
-                <w:rFonts w:asciiTheme="majorHAnsi" w:hAnsiTheme="majorHAnsi"/>
                 <w:noProof/>
                 <w:lang w:val="en-US"/>
               </w:rPr>
-              <w:t>Scope of The Project</w:t>
-            </w:r>
-            <w:r>
-              <w:rPr>
-                <w:rFonts w:asciiTheme="majorHAnsi" w:hAnsiTheme="majorHAnsi"/>
+              <w:t>Scope of the Project</w:t>
+            </w:r>
+            <w:r>
+              <w:rPr>
                 <w:noProof/>
                 <w:webHidden/>
               </w:rPr>
@@ -498,7 +506,6 @@
             </w:r>
             <w:r>
               <w:rPr>
-                <w:rFonts w:asciiTheme="majorHAnsi" w:hAnsiTheme="majorHAnsi"/>
                 <w:noProof/>
                 <w:webHidden/>
               </w:rPr>
@@ -506,22 +513,19 @@
             </w:r>
             <w:r>
               <w:rPr>
-                <w:rFonts w:asciiTheme="majorHAnsi" w:hAnsiTheme="majorHAnsi"/>
                 <w:noProof/>
                 <w:webHidden/>
               </w:rPr>
-              <w:instrText xml:space="preserve"> PAGEREF _Toc322695323 \h </w:instrText>
-            </w:r>
-            <w:r>
-              <w:rPr>
-                <w:rFonts w:asciiTheme="majorHAnsi" w:hAnsiTheme="majorHAnsi"/>
+              <w:instrText xml:space="preserve"> PAGEREF _Toc479520965 \h </w:instrText>
+            </w:r>
+            <w:r>
+              <w:rPr>
                 <w:noProof/>
                 <w:webHidden/>
               </w:rPr>
             </w:r>
             <w:r>
               <w:rPr>
-                <w:rFonts w:asciiTheme="majorHAnsi" w:hAnsiTheme="majorHAnsi"/>
                 <w:noProof/>
                 <w:webHidden/>
               </w:rPr>
@@ -529,7 +533,6 @@
             </w:r>
             <w:r>
               <w:rPr>
-                <w:rFonts w:asciiTheme="majorHAnsi" w:hAnsiTheme="majorHAnsi"/>
                 <w:noProof/>
                 <w:webHidden/>
               </w:rPr>
@@ -537,7 +540,6 @@
             </w:r>
             <w:r>
               <w:rPr>
-                <w:rFonts w:asciiTheme="majorHAnsi" w:hAnsiTheme="majorHAnsi"/>
                 <w:noProof/>
                 <w:webHidden/>
               </w:rPr>
@@ -553,16 +555,15 @@
               <w:tab w:val="right" w:leader="dot" w:pos="9628"/>
             </w:tabs>
             <w:rPr>
-              <w:rFonts w:asciiTheme="majorHAnsi" w:eastAsiaTheme="minorEastAsia" w:hAnsiTheme="majorHAnsi"/>
+              <w:rFonts w:eastAsiaTheme="minorEastAsia"/>
               <w:noProof/>
-              <w:lang w:eastAsia="fi-FI"/>
+              <w:lang w:val="ru-RU" w:eastAsia="ru-RU"/>
             </w:rPr>
           </w:pPr>
-          <w:hyperlink w:anchor="_Toc322695324" w:history="1">
+          <w:hyperlink w:anchor="_Toc479520966" w:history="1">
             <w:r>
               <w:rPr>
                 <w:rStyle w:val="Hyperlink"/>
-                <w:rFonts w:asciiTheme="majorHAnsi" w:hAnsiTheme="majorHAnsi"/>
                 <w:noProof/>
                 <w:lang w:val="en-US"/>
               </w:rPr>
@@ -570,16 +571,15 @@
             </w:r>
             <w:r>
               <w:rPr>
-                <w:rFonts w:asciiTheme="majorHAnsi" w:eastAsiaTheme="minorEastAsia" w:hAnsiTheme="majorHAnsi"/>
-                <w:noProof/>
-                <w:lang w:eastAsia="fi-FI"/>
+                <w:rFonts w:eastAsiaTheme="minorEastAsia"/>
+                <w:noProof/>
+                <w:lang w:val="ru-RU" w:eastAsia="ru-RU"/>
               </w:rPr>
               <w:tab/>
             </w:r>
             <w:r>
               <w:rPr>
                 <w:rStyle w:val="Hyperlink"/>
-                <w:rFonts w:asciiTheme="majorHAnsi" w:hAnsiTheme="majorHAnsi"/>
                 <w:noProof/>
                 <w:lang w:val="en-US"/>
               </w:rPr>
@@ -587,7 +587,6 @@
             </w:r>
             <w:r>
               <w:rPr>
-                <w:rFonts w:asciiTheme="majorHAnsi" w:hAnsiTheme="majorHAnsi"/>
                 <w:noProof/>
                 <w:webHidden/>
               </w:rPr>
@@ -595,7 +594,6 @@
             </w:r>
             <w:r>
               <w:rPr>
-                <w:rFonts w:asciiTheme="majorHAnsi" w:hAnsiTheme="majorHAnsi"/>
                 <w:noProof/>
                 <w:webHidden/>
               </w:rPr>
@@ -603,22 +601,19 @@
             </w:r>
             <w:r>
               <w:rPr>
-                <w:rFonts w:asciiTheme="majorHAnsi" w:hAnsiTheme="majorHAnsi"/>
                 <w:noProof/>
                 <w:webHidden/>
               </w:rPr>
-              <w:instrText xml:space="preserve"> PAGEREF _Toc322695324 \h </w:instrText>
-            </w:r>
-            <w:r>
-              <w:rPr>
-                <w:rFonts w:asciiTheme="majorHAnsi" w:hAnsiTheme="majorHAnsi"/>
+              <w:instrText xml:space="preserve"> PAGEREF _Toc479520966 \h </w:instrText>
+            </w:r>
+            <w:r>
+              <w:rPr>
                 <w:noProof/>
                 <w:webHidden/>
               </w:rPr>
             </w:r>
             <w:r>
               <w:rPr>
-                <w:rFonts w:asciiTheme="majorHAnsi" w:hAnsiTheme="majorHAnsi"/>
                 <w:noProof/>
                 <w:webHidden/>
               </w:rPr>
@@ -626,7 +621,6 @@
             </w:r>
             <w:r>
               <w:rPr>
-                <w:rFonts w:asciiTheme="majorHAnsi" w:hAnsiTheme="majorHAnsi"/>
                 <w:noProof/>
                 <w:webHidden/>
               </w:rPr>
@@ -634,7 +628,6 @@
             </w:r>
             <w:r>
               <w:rPr>
-                <w:rFonts w:asciiTheme="majorHAnsi" w:hAnsiTheme="majorHAnsi"/>
                 <w:noProof/>
                 <w:webHidden/>
               </w:rPr>
@@ -650,16 +643,15 @@
               <w:tab w:val="right" w:leader="dot" w:pos="9628"/>
             </w:tabs>
             <w:rPr>
-              <w:rFonts w:asciiTheme="majorHAnsi" w:eastAsiaTheme="minorEastAsia" w:hAnsiTheme="majorHAnsi"/>
+              <w:rFonts w:eastAsiaTheme="minorEastAsia"/>
               <w:noProof/>
-              <w:lang w:eastAsia="fi-FI"/>
+              <w:lang w:val="ru-RU" w:eastAsia="ru-RU"/>
             </w:rPr>
           </w:pPr>
-          <w:hyperlink w:anchor="_Toc322695325" w:history="1">
+          <w:hyperlink w:anchor="_Toc479520967" w:history="1">
             <w:r>
               <w:rPr>
                 <w:rStyle w:val="Hyperlink"/>
-                <w:rFonts w:asciiTheme="majorHAnsi" w:hAnsiTheme="majorHAnsi"/>
                 <w:noProof/>
                 <w:lang w:val="en-US"/>
               </w:rPr>
@@ -667,16 +659,15 @@
             </w:r>
             <w:r>
               <w:rPr>
-                <w:rFonts w:asciiTheme="majorHAnsi" w:eastAsiaTheme="minorEastAsia" w:hAnsiTheme="majorHAnsi"/>
-                <w:noProof/>
-                <w:lang w:eastAsia="fi-FI"/>
+                <w:rFonts w:eastAsiaTheme="minorEastAsia"/>
+                <w:noProof/>
+                <w:lang w:val="ru-RU" w:eastAsia="ru-RU"/>
               </w:rPr>
               <w:tab/>
             </w:r>
             <w:r>
               <w:rPr>
                 <w:rStyle w:val="Hyperlink"/>
-                <w:rFonts w:asciiTheme="majorHAnsi" w:hAnsiTheme="majorHAnsi"/>
                 <w:noProof/>
                 <w:lang w:val="en-US"/>
               </w:rPr>
@@ -684,7 +675,6 @@
             </w:r>
             <w:r>
               <w:rPr>
-                <w:rFonts w:asciiTheme="majorHAnsi" w:hAnsiTheme="majorHAnsi"/>
                 <w:noProof/>
                 <w:webHidden/>
               </w:rPr>
@@ -692,7 +682,6 @@
             </w:r>
             <w:r>
               <w:rPr>
-                <w:rFonts w:asciiTheme="majorHAnsi" w:hAnsiTheme="majorHAnsi"/>
                 <w:noProof/>
                 <w:webHidden/>
               </w:rPr>
@@ -700,22 +689,19 @@
             </w:r>
             <w:r>
               <w:rPr>
-                <w:rFonts w:asciiTheme="majorHAnsi" w:hAnsiTheme="majorHAnsi"/>
                 <w:noProof/>
                 <w:webHidden/>
               </w:rPr>
-              <w:instrText xml:space="preserve"> PAGEREF _Toc322695325 \h </w:instrText>
-            </w:r>
-            <w:r>
-              <w:rPr>
-                <w:rFonts w:asciiTheme="majorHAnsi" w:hAnsiTheme="majorHAnsi"/>
+              <w:instrText xml:space="preserve"> PAGEREF _Toc479520967 \h </w:instrText>
+            </w:r>
+            <w:r>
+              <w:rPr>
                 <w:noProof/>
                 <w:webHidden/>
               </w:rPr>
             </w:r>
             <w:r>
               <w:rPr>
-                <w:rFonts w:asciiTheme="majorHAnsi" w:hAnsiTheme="majorHAnsi"/>
                 <w:noProof/>
                 <w:webHidden/>
               </w:rPr>
@@ -723,7 +709,6 @@
             </w:r>
             <w:r>
               <w:rPr>
-                <w:rFonts w:asciiTheme="majorHAnsi" w:hAnsiTheme="majorHAnsi"/>
                 <w:noProof/>
                 <w:webHidden/>
               </w:rPr>
@@ -731,7 +716,6 @@
             </w:r>
             <w:r>
               <w:rPr>
-                <w:rFonts w:asciiTheme="majorHAnsi" w:hAnsiTheme="majorHAnsi"/>
                 <w:noProof/>
                 <w:webHidden/>
               </w:rPr>
@@ -747,16 +731,15 @@
               <w:tab w:val="right" w:leader="dot" w:pos="9628"/>
             </w:tabs>
             <w:rPr>
-              <w:rFonts w:asciiTheme="majorHAnsi" w:eastAsiaTheme="minorEastAsia" w:hAnsiTheme="majorHAnsi"/>
+              <w:rFonts w:eastAsiaTheme="minorEastAsia"/>
               <w:noProof/>
-              <w:lang w:eastAsia="fi-FI"/>
+              <w:lang w:val="ru-RU" w:eastAsia="ru-RU"/>
             </w:rPr>
           </w:pPr>
-          <w:hyperlink w:anchor="_Toc322695326" w:history="1">
+          <w:hyperlink w:anchor="_Toc479520968" w:history="1">
             <w:r>
               <w:rPr>
                 <w:rStyle w:val="Hyperlink"/>
-                <w:rFonts w:asciiTheme="majorHAnsi" w:hAnsiTheme="majorHAnsi"/>
                 <w:noProof/>
                 <w:lang w:val="en-US"/>
               </w:rPr>
@@ -764,16 +747,15 @@
             </w:r>
             <w:r>
               <w:rPr>
-                <w:rFonts w:asciiTheme="majorHAnsi" w:eastAsiaTheme="minorEastAsia" w:hAnsiTheme="majorHAnsi"/>
-                <w:noProof/>
-                <w:lang w:eastAsia="fi-FI"/>
+                <w:rFonts w:eastAsiaTheme="minorEastAsia"/>
+                <w:noProof/>
+                <w:lang w:val="ru-RU" w:eastAsia="ru-RU"/>
               </w:rPr>
               <w:tab/>
             </w:r>
             <w:r>
               <w:rPr>
                 <w:rStyle w:val="Hyperlink"/>
-                <w:rFonts w:asciiTheme="majorHAnsi" w:hAnsiTheme="majorHAnsi"/>
                 <w:noProof/>
                 <w:lang w:val="en-US"/>
               </w:rPr>
@@ -781,7 +763,6 @@
             </w:r>
             <w:r>
               <w:rPr>
-                <w:rFonts w:asciiTheme="majorHAnsi" w:hAnsiTheme="majorHAnsi"/>
                 <w:noProof/>
                 <w:webHidden/>
               </w:rPr>
@@ -789,7 +770,6 @@
             </w:r>
             <w:r>
               <w:rPr>
-                <w:rFonts w:asciiTheme="majorHAnsi" w:hAnsiTheme="majorHAnsi"/>
                 <w:noProof/>
                 <w:webHidden/>
               </w:rPr>
@@ -797,22 +777,19 @@
             </w:r>
             <w:r>
               <w:rPr>
-                <w:rFonts w:asciiTheme="majorHAnsi" w:hAnsiTheme="majorHAnsi"/>
                 <w:noProof/>
                 <w:webHidden/>
               </w:rPr>
-              <w:instrText xml:space="preserve"> PAGEREF _Toc322695326 \h </w:instrText>
-            </w:r>
-            <w:r>
-              <w:rPr>
-                <w:rFonts w:asciiTheme="majorHAnsi" w:hAnsiTheme="majorHAnsi"/>
+              <w:instrText xml:space="preserve"> PAGEREF _Toc479520968 \h </w:instrText>
+            </w:r>
+            <w:r>
+              <w:rPr>
                 <w:noProof/>
                 <w:webHidden/>
               </w:rPr>
             </w:r>
             <w:r>
               <w:rPr>
-                <w:rFonts w:asciiTheme="majorHAnsi" w:hAnsiTheme="majorHAnsi"/>
                 <w:noProof/>
                 <w:webHidden/>
               </w:rPr>
@@ -820,7 +797,6 @@
             </w:r>
             <w:r>
               <w:rPr>
-                <w:rFonts w:asciiTheme="majorHAnsi" w:hAnsiTheme="majorHAnsi"/>
                 <w:noProof/>
                 <w:webHidden/>
               </w:rPr>
@@ -828,7 +804,6 @@
             </w:r>
             <w:r>
               <w:rPr>
-                <w:rFonts w:asciiTheme="majorHAnsi" w:hAnsiTheme="majorHAnsi"/>
                 <w:noProof/>
                 <w:webHidden/>
               </w:rPr>
@@ -844,16 +819,15 @@
               <w:tab w:val="right" w:leader="dot" w:pos="9628"/>
             </w:tabs>
             <w:rPr>
-              <w:rFonts w:asciiTheme="majorHAnsi" w:eastAsiaTheme="minorEastAsia" w:hAnsiTheme="majorHAnsi"/>
+              <w:rFonts w:eastAsiaTheme="minorEastAsia"/>
               <w:noProof/>
-              <w:lang w:eastAsia="fi-FI"/>
+              <w:lang w:val="ru-RU" w:eastAsia="ru-RU"/>
             </w:rPr>
           </w:pPr>
-          <w:hyperlink w:anchor="_Toc322695327" w:history="1">
+          <w:hyperlink w:anchor="_Toc479520969" w:history="1">
             <w:r>
               <w:rPr>
                 <w:rStyle w:val="Hyperlink"/>
-                <w:rFonts w:asciiTheme="majorHAnsi" w:hAnsiTheme="majorHAnsi"/>
                 <w:noProof/>
                 <w:lang w:val="en-US"/>
               </w:rPr>
@@ -861,16 +835,15 @@
             </w:r>
             <w:r>
               <w:rPr>
-                <w:rFonts w:asciiTheme="majorHAnsi" w:eastAsiaTheme="minorEastAsia" w:hAnsiTheme="majorHAnsi"/>
-                <w:noProof/>
-                <w:lang w:eastAsia="fi-FI"/>
+                <w:rFonts w:eastAsiaTheme="minorEastAsia"/>
+                <w:noProof/>
+                <w:lang w:val="ru-RU" w:eastAsia="ru-RU"/>
               </w:rPr>
               <w:tab/>
             </w:r>
             <w:r>
               <w:rPr>
                 <w:rStyle w:val="Hyperlink"/>
-                <w:rFonts w:asciiTheme="majorHAnsi" w:hAnsiTheme="majorHAnsi"/>
                 <w:noProof/>
                 <w:lang w:val="en-US"/>
               </w:rPr>
@@ -878,7 +851,6 @@
             </w:r>
             <w:r>
               <w:rPr>
-                <w:rFonts w:asciiTheme="majorHAnsi" w:hAnsiTheme="majorHAnsi"/>
                 <w:noProof/>
                 <w:webHidden/>
               </w:rPr>
@@ -886,7 +858,6 @@
             </w:r>
             <w:r>
               <w:rPr>
-                <w:rFonts w:asciiTheme="majorHAnsi" w:hAnsiTheme="majorHAnsi"/>
                 <w:noProof/>
                 <w:webHidden/>
               </w:rPr>
@@ -894,22 +865,19 @@
             </w:r>
             <w:r>
               <w:rPr>
-                <w:rFonts w:asciiTheme="majorHAnsi" w:hAnsiTheme="majorHAnsi"/>
                 <w:noProof/>
                 <w:webHidden/>
               </w:rPr>
-              <w:instrText xml:space="preserve"> PAGEREF _Toc322695327 \h </w:instrText>
-            </w:r>
-            <w:r>
-              <w:rPr>
-                <w:rFonts w:asciiTheme="majorHAnsi" w:hAnsiTheme="majorHAnsi"/>
+              <w:instrText xml:space="preserve"> PAGEREF _Toc479520969 \h </w:instrText>
+            </w:r>
+            <w:r>
+              <w:rPr>
                 <w:noProof/>
                 <w:webHidden/>
               </w:rPr>
             </w:r>
             <w:r>
               <w:rPr>
-                <w:rFonts w:asciiTheme="majorHAnsi" w:hAnsiTheme="majorHAnsi"/>
                 <w:noProof/>
                 <w:webHidden/>
               </w:rPr>
@@ -917,7 +885,6 @@
             </w:r>
             <w:r>
               <w:rPr>
-                <w:rFonts w:asciiTheme="majorHAnsi" w:hAnsiTheme="majorHAnsi"/>
                 <w:noProof/>
                 <w:webHidden/>
               </w:rPr>
@@ -925,7 +892,6 @@
             </w:r>
             <w:r>
               <w:rPr>
-                <w:rFonts w:asciiTheme="majorHAnsi" w:hAnsiTheme="majorHAnsi"/>
                 <w:noProof/>
                 <w:webHidden/>
               </w:rPr>
@@ -941,16 +907,15 @@
               <w:tab w:val="right" w:leader="dot" w:pos="9628"/>
             </w:tabs>
             <w:rPr>
-              <w:rFonts w:asciiTheme="majorHAnsi" w:eastAsiaTheme="minorEastAsia" w:hAnsiTheme="majorHAnsi"/>
+              <w:rFonts w:eastAsiaTheme="minorEastAsia"/>
               <w:noProof/>
-              <w:lang w:eastAsia="fi-FI"/>
+              <w:lang w:val="ru-RU" w:eastAsia="ru-RU"/>
             </w:rPr>
           </w:pPr>
-          <w:hyperlink w:anchor="_Toc322695328" w:history="1">
+          <w:hyperlink w:anchor="_Toc479520970" w:history="1">
             <w:r>
               <w:rPr>
                 <w:rStyle w:val="Hyperlink"/>
-                <w:rFonts w:asciiTheme="majorHAnsi" w:hAnsiTheme="majorHAnsi"/>
                 <w:noProof/>
                 <w:lang w:val="en-US"/>
               </w:rPr>
@@ -958,16 +923,15 @@
             </w:r>
             <w:r>
               <w:rPr>
-                <w:rFonts w:asciiTheme="majorHAnsi" w:eastAsiaTheme="minorEastAsia" w:hAnsiTheme="majorHAnsi"/>
-                <w:noProof/>
-                <w:lang w:eastAsia="fi-FI"/>
+                <w:rFonts w:eastAsiaTheme="minorEastAsia"/>
+                <w:noProof/>
+                <w:lang w:val="ru-RU" w:eastAsia="ru-RU"/>
               </w:rPr>
               <w:tab/>
             </w:r>
             <w:r>
               <w:rPr>
                 <w:rStyle w:val="Hyperlink"/>
-                <w:rFonts w:asciiTheme="majorHAnsi" w:hAnsiTheme="majorHAnsi"/>
                 <w:noProof/>
                 <w:lang w:val="en-US"/>
               </w:rPr>
@@ -975,7 +939,6 @@
             </w:r>
             <w:r>
               <w:rPr>
-                <w:rFonts w:asciiTheme="majorHAnsi" w:hAnsiTheme="majorHAnsi"/>
                 <w:noProof/>
                 <w:webHidden/>
               </w:rPr>
@@ -983,7 +946,6 @@
             </w:r>
             <w:r>
               <w:rPr>
-                <w:rFonts w:asciiTheme="majorHAnsi" w:hAnsiTheme="majorHAnsi"/>
                 <w:noProof/>
                 <w:webHidden/>
               </w:rPr>
@@ -991,22 +953,19 @@
             </w:r>
             <w:r>
               <w:rPr>
-                <w:rFonts w:asciiTheme="majorHAnsi" w:hAnsiTheme="majorHAnsi"/>
                 <w:noProof/>
                 <w:webHidden/>
               </w:rPr>
-              <w:instrText xml:space="preserve"> PAGEREF _Toc322695328 \h </w:instrText>
-            </w:r>
-            <w:r>
-              <w:rPr>
-                <w:rFonts w:asciiTheme="majorHAnsi" w:hAnsiTheme="majorHAnsi"/>
+              <w:instrText xml:space="preserve"> PAGEREF _Toc479520970 \h </w:instrText>
+            </w:r>
+            <w:r>
+              <w:rPr>
                 <w:noProof/>
                 <w:webHidden/>
               </w:rPr>
             </w:r>
             <w:r>
               <w:rPr>
-                <w:rFonts w:asciiTheme="majorHAnsi" w:hAnsiTheme="majorHAnsi"/>
                 <w:noProof/>
                 <w:webHidden/>
               </w:rPr>
@@ -1014,7 +973,6 @@
             </w:r>
             <w:r>
               <w:rPr>
-                <w:rFonts w:asciiTheme="majorHAnsi" w:hAnsiTheme="majorHAnsi"/>
                 <w:noProof/>
                 <w:webHidden/>
               </w:rPr>
@@ -1022,7 +980,6 @@
             </w:r>
             <w:r>
               <w:rPr>
-                <w:rFonts w:asciiTheme="majorHAnsi" w:hAnsiTheme="majorHAnsi"/>
                 <w:noProof/>
                 <w:webHidden/>
               </w:rPr>
@@ -1038,16 +995,15 @@
               <w:tab w:val="right" w:leader="dot" w:pos="9628"/>
             </w:tabs>
             <w:rPr>
-              <w:rFonts w:asciiTheme="majorHAnsi" w:eastAsiaTheme="minorEastAsia" w:hAnsiTheme="majorHAnsi"/>
+              <w:rFonts w:eastAsiaTheme="minorEastAsia"/>
               <w:noProof/>
-              <w:lang w:eastAsia="fi-FI"/>
+              <w:lang w:val="ru-RU" w:eastAsia="ru-RU"/>
             </w:rPr>
           </w:pPr>
-          <w:hyperlink w:anchor="_Toc322695329" w:history="1">
+          <w:hyperlink w:anchor="_Toc479520971" w:history="1">
             <w:r>
               <w:rPr>
                 <w:rStyle w:val="Hyperlink"/>
-                <w:rFonts w:asciiTheme="majorHAnsi" w:hAnsiTheme="majorHAnsi"/>
                 <w:noProof/>
                 <w:lang w:val="en-US"/>
               </w:rPr>
@@ -1055,16 +1011,15 @@
             </w:r>
             <w:r>
               <w:rPr>
-                <w:rFonts w:asciiTheme="majorHAnsi" w:eastAsiaTheme="minorEastAsia" w:hAnsiTheme="majorHAnsi"/>
-                <w:noProof/>
-                <w:lang w:eastAsia="fi-FI"/>
+                <w:rFonts w:eastAsiaTheme="minorEastAsia"/>
+                <w:noProof/>
+                <w:lang w:val="ru-RU" w:eastAsia="ru-RU"/>
               </w:rPr>
               <w:tab/>
             </w:r>
             <w:r>
               <w:rPr>
                 <w:rStyle w:val="Hyperlink"/>
-                <w:rFonts w:asciiTheme="majorHAnsi" w:hAnsiTheme="majorHAnsi"/>
                 <w:noProof/>
                 <w:lang w:val="en-US"/>
               </w:rPr>
@@ -1072,7 +1027,6 @@
             </w:r>
             <w:r>
               <w:rPr>
-                <w:rFonts w:asciiTheme="majorHAnsi" w:hAnsiTheme="majorHAnsi"/>
                 <w:noProof/>
                 <w:webHidden/>
               </w:rPr>
@@ -1080,7 +1034,6 @@
             </w:r>
             <w:r>
               <w:rPr>
-                <w:rFonts w:asciiTheme="majorHAnsi" w:hAnsiTheme="majorHAnsi"/>
                 <w:noProof/>
                 <w:webHidden/>
               </w:rPr>
@@ -1088,22 +1041,19 @@
             </w:r>
             <w:r>
               <w:rPr>
-                <w:rFonts w:asciiTheme="majorHAnsi" w:hAnsiTheme="majorHAnsi"/>
                 <w:noProof/>
                 <w:webHidden/>
               </w:rPr>
-              <w:instrText xml:space="preserve"> PAGEREF _Toc322695329 \h </w:instrText>
-            </w:r>
-            <w:r>
-              <w:rPr>
-                <w:rFonts w:asciiTheme="majorHAnsi" w:hAnsiTheme="majorHAnsi"/>
+              <w:instrText xml:space="preserve"> PAGEREF _Toc479520971 \h </w:instrText>
+            </w:r>
+            <w:r>
+              <w:rPr>
                 <w:noProof/>
                 <w:webHidden/>
               </w:rPr>
             </w:r>
             <w:r>
               <w:rPr>
-                <w:rFonts w:asciiTheme="majorHAnsi" w:hAnsiTheme="majorHAnsi"/>
                 <w:noProof/>
                 <w:webHidden/>
               </w:rPr>
@@ -1111,15 +1061,13 @@
             </w:r>
             <w:r>
               <w:rPr>
-                <w:rFonts w:asciiTheme="majorHAnsi" w:hAnsiTheme="majorHAnsi"/>
                 <w:noProof/>
                 <w:webHidden/>
               </w:rPr>
-              <w:t>2</w:t>
-            </w:r>
-            <w:r>
-              <w:rPr>
-                <w:rFonts w:asciiTheme="majorHAnsi" w:hAnsiTheme="majorHAnsi"/>
+              <w:t>3</w:t>
+            </w:r>
+            <w:r>
+              <w:rPr>
                 <w:noProof/>
                 <w:webHidden/>
               </w:rPr>
@@ -1135,16 +1083,15 @@
               <w:tab w:val="right" w:leader="dot" w:pos="9628"/>
             </w:tabs>
             <w:rPr>
-              <w:rFonts w:asciiTheme="majorHAnsi" w:eastAsiaTheme="minorEastAsia" w:hAnsiTheme="majorHAnsi"/>
+              <w:rFonts w:eastAsiaTheme="minorEastAsia"/>
               <w:noProof/>
-              <w:lang w:eastAsia="fi-FI"/>
+              <w:lang w:val="ru-RU" w:eastAsia="ru-RU"/>
             </w:rPr>
           </w:pPr>
-          <w:hyperlink w:anchor="_Toc322695330" w:history="1">
+          <w:hyperlink w:anchor="_Toc479520972" w:history="1">
             <w:r>
               <w:rPr>
                 <w:rStyle w:val="Hyperlink"/>
-                <w:rFonts w:asciiTheme="majorHAnsi" w:hAnsiTheme="majorHAnsi"/>
                 <w:noProof/>
                 <w:lang w:val="en-US"/>
               </w:rPr>
@@ -1152,24 +1099,22 @@
             </w:r>
             <w:r>
               <w:rPr>
-                <w:rFonts w:asciiTheme="majorHAnsi" w:eastAsiaTheme="minorEastAsia" w:hAnsiTheme="majorHAnsi"/>
-                <w:noProof/>
-                <w:lang w:eastAsia="fi-FI"/>
+                <w:rFonts w:eastAsiaTheme="minorEastAsia"/>
+                <w:noProof/>
+                <w:lang w:val="ru-RU" w:eastAsia="ru-RU"/>
               </w:rPr>
               <w:tab/>
             </w:r>
             <w:r>
               <w:rPr>
                 <w:rStyle w:val="Hyperlink"/>
-                <w:rFonts w:asciiTheme="majorHAnsi" w:hAnsiTheme="majorHAnsi"/>
                 <w:noProof/>
                 <w:lang w:val="en-US"/>
               </w:rPr>
-              <w:t>Database</w:t>
-            </w:r>
-            <w:r>
-              <w:rPr>
-                <w:rFonts w:asciiTheme="majorHAnsi" w:hAnsiTheme="majorHAnsi"/>
+              <w:t>Client Side SW Design</w:t>
+            </w:r>
+            <w:r>
+              <w:rPr>
                 <w:noProof/>
                 <w:webHidden/>
               </w:rPr>
@@ -1177,7 +1122,6 @@
             </w:r>
             <w:r>
               <w:rPr>
-                <w:rFonts w:asciiTheme="majorHAnsi" w:hAnsiTheme="majorHAnsi"/>
                 <w:noProof/>
                 <w:webHidden/>
               </w:rPr>
@@ -1185,22 +1129,19 @@
             </w:r>
             <w:r>
               <w:rPr>
-                <w:rFonts w:asciiTheme="majorHAnsi" w:hAnsiTheme="majorHAnsi"/>
                 <w:noProof/>
                 <w:webHidden/>
               </w:rPr>
-              <w:instrText xml:space="preserve"> PAGEREF _Toc322695330 \h </w:instrText>
-            </w:r>
-            <w:r>
-              <w:rPr>
-                <w:rFonts w:asciiTheme="majorHAnsi" w:hAnsiTheme="majorHAnsi"/>
+              <w:instrText xml:space="preserve"> PAGEREF _Toc479520972 \h </w:instrText>
+            </w:r>
+            <w:r>
+              <w:rPr>
                 <w:noProof/>
                 <w:webHidden/>
               </w:rPr>
             </w:r>
             <w:r>
               <w:rPr>
-                <w:rFonts w:asciiTheme="majorHAnsi" w:hAnsiTheme="majorHAnsi"/>
                 <w:noProof/>
                 <w:webHidden/>
               </w:rPr>
@@ -1208,15 +1149,226 @@
             </w:r>
             <w:r>
               <w:rPr>
-                <w:rFonts w:asciiTheme="majorHAnsi" w:hAnsiTheme="majorHAnsi"/>
                 <w:noProof/>
                 <w:webHidden/>
               </w:rPr>
-              <w:t>2</w:t>
-            </w:r>
-            <w:r>
-              <w:rPr>
-                <w:rFonts w:asciiTheme="majorHAnsi" w:hAnsiTheme="majorHAnsi"/>
+              <w:t>4</w:t>
+            </w:r>
+            <w:r>
+              <w:rPr>
+                <w:noProof/>
+                <w:webHidden/>
+              </w:rPr>
+              <w:fldChar w:fldCharType="end"/>
+            </w:r>
+          </w:hyperlink>
+        </w:p>
+        <w:p>
+          <w:pPr>
+            <w:pStyle w:val="TOC2"/>
+            <w:tabs>
+              <w:tab w:val="right" w:leader="dot" w:pos="9628"/>
+            </w:tabs>
+            <w:rPr>
+              <w:rFonts w:eastAsiaTheme="minorEastAsia"/>
+              <w:noProof/>
+              <w:lang w:val="ru-RU" w:eastAsia="ru-RU"/>
+            </w:rPr>
+          </w:pPr>
+          <w:hyperlink w:anchor="_Toc479520973" w:history="1">
+            <w:r>
+              <w:rPr>
+                <w:rStyle w:val="Hyperlink"/>
+                <w:noProof/>
+                <w:lang w:val="en-US"/>
+              </w:rPr>
+              <w:t>3.1.1 Framework</w:t>
+            </w:r>
+            <w:r>
+              <w:rPr>
+                <w:noProof/>
+                <w:webHidden/>
+              </w:rPr>
+              <w:tab/>
+            </w:r>
+            <w:r>
+              <w:rPr>
+                <w:noProof/>
+                <w:webHidden/>
+              </w:rPr>
+              <w:fldChar w:fldCharType="begin"/>
+            </w:r>
+            <w:r>
+              <w:rPr>
+                <w:noProof/>
+                <w:webHidden/>
+              </w:rPr>
+              <w:instrText xml:space="preserve"> PAGEREF _Toc479520973 \h </w:instrText>
+            </w:r>
+            <w:r>
+              <w:rPr>
+                <w:noProof/>
+                <w:webHidden/>
+              </w:rPr>
+            </w:r>
+            <w:r>
+              <w:rPr>
+                <w:noProof/>
+                <w:webHidden/>
+              </w:rPr>
+              <w:fldChar w:fldCharType="separate"/>
+            </w:r>
+            <w:r>
+              <w:rPr>
+                <w:noProof/>
+                <w:webHidden/>
+              </w:rPr>
+              <w:t>4</w:t>
+            </w:r>
+            <w:r>
+              <w:rPr>
+                <w:noProof/>
+                <w:webHidden/>
+              </w:rPr>
+              <w:fldChar w:fldCharType="end"/>
+            </w:r>
+          </w:hyperlink>
+        </w:p>
+        <w:p>
+          <w:pPr>
+            <w:pStyle w:val="TOC2"/>
+            <w:tabs>
+              <w:tab w:val="right" w:leader="dot" w:pos="9628"/>
+            </w:tabs>
+            <w:rPr>
+              <w:rFonts w:eastAsiaTheme="minorEastAsia"/>
+              <w:noProof/>
+              <w:lang w:val="ru-RU" w:eastAsia="ru-RU"/>
+            </w:rPr>
+          </w:pPr>
+          <w:hyperlink w:anchor="_Toc479520974" w:history="1">
+            <w:r>
+              <w:rPr>
+                <w:rStyle w:val="Hyperlink"/>
+                <w:noProof/>
+                <w:lang w:val="en-US"/>
+              </w:rPr>
+              <w:t>3.1.2 Classes</w:t>
+            </w:r>
+            <w:r>
+              <w:rPr>
+                <w:noProof/>
+                <w:webHidden/>
+              </w:rPr>
+              <w:tab/>
+            </w:r>
+            <w:r>
+              <w:rPr>
+                <w:noProof/>
+                <w:webHidden/>
+              </w:rPr>
+              <w:fldChar w:fldCharType="begin"/>
+            </w:r>
+            <w:r>
+              <w:rPr>
+                <w:noProof/>
+                <w:webHidden/>
+              </w:rPr>
+              <w:instrText xml:space="preserve"> PAGEREF _Toc479520974 \h </w:instrText>
+            </w:r>
+            <w:r>
+              <w:rPr>
+                <w:noProof/>
+                <w:webHidden/>
+              </w:rPr>
+            </w:r>
+            <w:r>
+              <w:rPr>
+                <w:noProof/>
+                <w:webHidden/>
+              </w:rPr>
+              <w:fldChar w:fldCharType="separate"/>
+            </w:r>
+            <w:r>
+              <w:rPr>
+                <w:noProof/>
+                <w:webHidden/>
+              </w:rPr>
+              <w:t>4</w:t>
+            </w:r>
+            <w:r>
+              <w:rPr>
+                <w:noProof/>
+                <w:webHidden/>
+              </w:rPr>
+              <w:fldChar w:fldCharType="end"/>
+            </w:r>
+          </w:hyperlink>
+        </w:p>
+        <w:p>
+          <w:pPr>
+            <w:pStyle w:val="TOC2"/>
+            <w:tabs>
+              <w:tab w:val="right" w:leader="dot" w:pos="9628"/>
+            </w:tabs>
+            <w:rPr>
+              <w:rFonts w:eastAsiaTheme="minorEastAsia"/>
+              <w:noProof/>
+              <w:lang w:val="ru-RU" w:eastAsia="ru-RU"/>
+            </w:rPr>
+          </w:pPr>
+          <w:hyperlink w:anchor="_Toc479520975" w:history="1">
+            <w:r>
+              <w:rPr>
+                <w:rStyle w:val="Hyperlink"/>
+                <w:noProof/>
+                <w:lang w:val="en-US"/>
+              </w:rPr>
+              <w:t>3.1.3 Animations</w:t>
+            </w:r>
+            <w:r>
+              <w:rPr>
+                <w:noProof/>
+                <w:webHidden/>
+              </w:rPr>
+              <w:tab/>
+            </w:r>
+            <w:r>
+              <w:rPr>
+                <w:noProof/>
+                <w:webHidden/>
+              </w:rPr>
+              <w:fldChar w:fldCharType="begin"/>
+            </w:r>
+            <w:r>
+              <w:rPr>
+                <w:noProof/>
+                <w:webHidden/>
+              </w:rPr>
+              <w:instrText xml:space="preserve"> PAGEREF _Toc479520975 \h </w:instrText>
+            </w:r>
+            <w:r>
+              <w:rPr>
+                <w:noProof/>
+                <w:webHidden/>
+              </w:rPr>
+            </w:r>
+            <w:r>
+              <w:rPr>
+                <w:noProof/>
+                <w:webHidden/>
+              </w:rPr>
+              <w:fldChar w:fldCharType="separate"/>
+            </w:r>
+            <w:r>
+              <w:rPr>
+                <w:noProof/>
+                <w:webHidden/>
+              </w:rPr>
+              <w:t>6</w:t>
+            </w:r>
+            <w:r>
+              <w:rPr>
                 <w:noProof/>
                 <w:webHidden/>
               </w:rPr>
@@ -1232,16 +1384,15 @@
               <w:tab w:val="right" w:leader="dot" w:pos="9628"/>
             </w:tabs>
             <w:rPr>
-              <w:rFonts w:asciiTheme="majorHAnsi" w:eastAsiaTheme="minorEastAsia" w:hAnsiTheme="majorHAnsi"/>
+              <w:rFonts w:eastAsiaTheme="minorEastAsia"/>
               <w:noProof/>
-              <w:lang w:eastAsia="fi-FI"/>
+              <w:lang w:val="ru-RU" w:eastAsia="ru-RU"/>
             </w:rPr>
           </w:pPr>
-          <w:hyperlink w:anchor="_Toc322695331" w:history="1">
+          <w:hyperlink w:anchor="_Toc479520976" w:history="1">
             <w:r>
               <w:rPr>
                 <w:rStyle w:val="Hyperlink"/>
-                <w:rFonts w:asciiTheme="majorHAnsi" w:hAnsiTheme="majorHAnsi"/>
                 <w:noProof/>
                 <w:lang w:val="en-US"/>
               </w:rPr>
@@ -1249,24 +1400,22 @@
             </w:r>
             <w:r>
               <w:rPr>
-                <w:rFonts w:asciiTheme="majorHAnsi" w:eastAsiaTheme="minorEastAsia" w:hAnsiTheme="majorHAnsi"/>
-                <w:noProof/>
-                <w:lang w:eastAsia="fi-FI"/>
+                <w:rFonts w:eastAsiaTheme="minorEastAsia"/>
+                <w:noProof/>
+                <w:lang w:val="ru-RU" w:eastAsia="ru-RU"/>
               </w:rPr>
               <w:tab/>
             </w:r>
             <w:r>
               <w:rPr>
                 <w:rStyle w:val="Hyperlink"/>
-                <w:rFonts w:asciiTheme="majorHAnsi" w:hAnsiTheme="majorHAnsi"/>
                 <w:noProof/>
                 <w:lang w:val="en-US"/>
               </w:rPr>
-              <w:t>Client Side SW Design</w:t>
-            </w:r>
-            <w:r>
-              <w:rPr>
-                <w:rFonts w:asciiTheme="majorHAnsi" w:hAnsiTheme="majorHAnsi"/>
+              <w:t>Database</w:t>
+            </w:r>
+            <w:r>
+              <w:rPr>
                 <w:noProof/>
                 <w:webHidden/>
               </w:rPr>
@@ -1274,7 +1423,6 @@
             </w:r>
             <w:r>
               <w:rPr>
-                <w:rFonts w:asciiTheme="majorHAnsi" w:hAnsiTheme="majorHAnsi"/>
                 <w:noProof/>
                 <w:webHidden/>
               </w:rPr>
@@ -1282,22 +1430,19 @@
             </w:r>
             <w:r>
               <w:rPr>
-                <w:rFonts w:asciiTheme="majorHAnsi" w:hAnsiTheme="majorHAnsi"/>
                 <w:noProof/>
                 <w:webHidden/>
               </w:rPr>
-              <w:instrText xml:space="preserve"> PAGEREF _Toc322695331 \h </w:instrText>
-            </w:r>
-            <w:r>
-              <w:rPr>
-                <w:rFonts w:asciiTheme="majorHAnsi" w:hAnsiTheme="majorHAnsi"/>
+              <w:instrText xml:space="preserve"> PAGEREF _Toc479520976 \h </w:instrText>
+            </w:r>
+            <w:r>
+              <w:rPr>
                 <w:noProof/>
                 <w:webHidden/>
               </w:rPr>
             </w:r>
             <w:r>
               <w:rPr>
-                <w:rFonts w:asciiTheme="majorHAnsi" w:hAnsiTheme="majorHAnsi"/>
                 <w:noProof/>
                 <w:webHidden/>
               </w:rPr>
@@ -1305,15 +1450,13 @@
             </w:r>
             <w:r>
               <w:rPr>
-                <w:rFonts w:asciiTheme="majorHAnsi" w:hAnsiTheme="majorHAnsi"/>
                 <w:noProof/>
                 <w:webHidden/>
               </w:rPr>
-              <w:t>2</w:t>
-            </w:r>
-            <w:r>
-              <w:rPr>
-                <w:rFonts w:asciiTheme="majorHAnsi" w:hAnsiTheme="majorHAnsi"/>
+              <w:t>6</w:t>
+            </w:r>
+            <w:r>
+              <w:rPr>
                 <w:noProof/>
                 <w:webHidden/>
               </w:rPr>
@@ -1329,16 +1472,15 @@
               <w:tab w:val="right" w:leader="dot" w:pos="9628"/>
             </w:tabs>
             <w:rPr>
-              <w:rFonts w:asciiTheme="majorHAnsi" w:eastAsiaTheme="minorEastAsia" w:hAnsiTheme="majorHAnsi"/>
+              <w:rFonts w:eastAsiaTheme="minorEastAsia"/>
               <w:noProof/>
-              <w:lang w:eastAsia="fi-FI"/>
+              <w:lang w:val="ru-RU" w:eastAsia="ru-RU"/>
             </w:rPr>
           </w:pPr>
-          <w:hyperlink w:anchor="_Toc322695332" w:history="1">
+          <w:hyperlink w:anchor="_Toc479520977" w:history="1">
             <w:r>
               <w:rPr>
                 <w:rStyle w:val="Hyperlink"/>
-                <w:rFonts w:asciiTheme="majorHAnsi" w:hAnsiTheme="majorHAnsi"/>
                 <w:noProof/>
                 <w:lang w:val="en-US"/>
               </w:rPr>
@@ -1346,16 +1488,15 @@
             </w:r>
             <w:r>
               <w:rPr>
-                <w:rFonts w:asciiTheme="majorHAnsi" w:eastAsiaTheme="minorEastAsia" w:hAnsiTheme="majorHAnsi"/>
-                <w:noProof/>
-                <w:lang w:eastAsia="fi-FI"/>
+                <w:rFonts w:eastAsiaTheme="minorEastAsia"/>
+                <w:noProof/>
+                <w:lang w:val="ru-RU" w:eastAsia="ru-RU"/>
               </w:rPr>
               <w:tab/>
             </w:r>
             <w:r>
               <w:rPr>
                 <w:rStyle w:val="Hyperlink"/>
-                <w:rFonts w:asciiTheme="majorHAnsi" w:hAnsiTheme="majorHAnsi"/>
                 <w:noProof/>
                 <w:lang w:val="en-US"/>
               </w:rPr>
@@ -1363,7 +1504,6 @@
             </w:r>
             <w:r>
               <w:rPr>
-                <w:rFonts w:asciiTheme="majorHAnsi" w:hAnsiTheme="majorHAnsi"/>
                 <w:noProof/>
                 <w:webHidden/>
               </w:rPr>
@@ -1371,7 +1511,6 @@
             </w:r>
             <w:r>
               <w:rPr>
-                <w:rFonts w:asciiTheme="majorHAnsi" w:hAnsiTheme="majorHAnsi"/>
                 <w:noProof/>
                 <w:webHidden/>
               </w:rPr>
@@ -1379,22 +1518,19 @@
             </w:r>
             <w:r>
               <w:rPr>
-                <w:rFonts w:asciiTheme="majorHAnsi" w:hAnsiTheme="majorHAnsi"/>
                 <w:noProof/>
                 <w:webHidden/>
               </w:rPr>
-              <w:instrText xml:space="preserve"> PAGEREF _Toc322695332 \h </w:instrText>
-            </w:r>
-            <w:r>
-              <w:rPr>
-                <w:rFonts w:asciiTheme="majorHAnsi" w:hAnsiTheme="majorHAnsi"/>
+              <w:instrText xml:space="preserve"> PAGEREF _Toc479520977 \h </w:instrText>
+            </w:r>
+            <w:r>
+              <w:rPr>
                 <w:noProof/>
                 <w:webHidden/>
               </w:rPr>
             </w:r>
             <w:r>
               <w:rPr>
-                <w:rFonts w:asciiTheme="majorHAnsi" w:hAnsiTheme="majorHAnsi"/>
                 <w:noProof/>
                 <w:webHidden/>
               </w:rPr>
@@ -1402,15 +1538,13 @@
             </w:r>
             <w:r>
               <w:rPr>
-                <w:rFonts w:asciiTheme="majorHAnsi" w:hAnsiTheme="majorHAnsi"/>
                 <w:noProof/>
                 <w:webHidden/>
               </w:rPr>
-              <w:t>3</w:t>
-            </w:r>
-            <w:r>
-              <w:rPr>
-                <w:rFonts w:asciiTheme="majorHAnsi" w:hAnsiTheme="majorHAnsi"/>
+              <w:t>6</w:t>
+            </w:r>
+            <w:r>
+              <w:rPr>
                 <w:noProof/>
                 <w:webHidden/>
               </w:rPr>
@@ -1465,7 +1599,7 @@
           <w:lang w:val="en-US"/>
         </w:rPr>
       </w:pPr>
-      <w:bookmarkStart w:id="0" w:name="_Toc322695322"/>
+      <w:bookmarkStart w:id="0" w:name="_Toc479520964"/>
       <w:r>
         <w:rPr>
           <w:lang w:val="en-US"/>
@@ -1494,7 +1628,7 @@
           <w:lang w:val="en-US"/>
         </w:rPr>
       </w:pPr>
-      <w:bookmarkStart w:id="1" w:name="_Toc322695323"/>
+      <w:bookmarkStart w:id="1" w:name="_Toc479520965"/>
       <w:r>
         <w:rPr>
           <w:lang w:val="en-US"/>
@@ -1549,7 +1683,35 @@
           <w:rFonts w:asciiTheme="majorHAnsi" w:hAnsiTheme="majorHAnsi"/>
           <w:lang w:val="en-US"/>
         </w:rPr>
-        <w:t xml:space="preserve"> Ninja game is a simple web based 2D endless running game</w:t>
+        <w:t xml:space="preserve"> </w:t>
+      </w:r>
+      <w:r>
+        <w:rPr>
+          <w:rFonts w:asciiTheme="majorHAnsi" w:hAnsiTheme="majorHAnsi"/>
+          <w:lang w:val="en-US"/>
+        </w:rPr>
+        <w:t>“</w:t>
+      </w:r>
+      <w:r>
+        <w:rPr>
+          <w:rFonts w:asciiTheme="majorHAnsi" w:hAnsiTheme="majorHAnsi"/>
+          <w:lang w:val="en-US"/>
+        </w:rPr>
+        <w:t>Ninja game</w:t>
+      </w:r>
+      <w:r>
+        <w:rPr>
+          <w:rFonts w:asciiTheme="majorHAnsi" w:hAnsiTheme="majorHAnsi"/>
+          <w:lang w:val="en-US"/>
+        </w:rPr>
+        <w:t>”</w:t>
+      </w:r>
+      <w:r>
+        <w:rPr>
+          <w:rFonts w:asciiTheme="majorHAnsi" w:hAnsiTheme="majorHAnsi"/>
+          <w:lang w:val="en-US"/>
+        </w:rPr>
+        <w:t xml:space="preserve"> is a simple web based 2D endless running game</w:t>
       </w:r>
       <w:r>
         <w:rPr>
@@ -1571,7 +1733,21 @@
           <w:rFonts w:asciiTheme="majorHAnsi" w:hAnsiTheme="majorHAnsi"/>
           <w:lang w:val="en-US"/>
         </w:rPr>
-        <w:t xml:space="preserve"> The game is using currently top popular internet technologies and is capable to be played by people all over the world. </w:t>
+        <w:t xml:space="preserve"> The game is using </w:t>
+      </w:r>
+      <w:r>
+        <w:rPr>
+          <w:rFonts w:asciiTheme="majorHAnsi" w:hAnsiTheme="majorHAnsi"/>
+          <w:lang w:val="en-US"/>
+        </w:rPr>
+        <w:t>modern</w:t>
+      </w:r>
+      <w:r>
+        <w:rPr>
+          <w:rFonts w:asciiTheme="majorHAnsi" w:hAnsiTheme="majorHAnsi"/>
+          <w:lang w:val="en-US"/>
+        </w:rPr>
+        <w:t xml:space="preserve"> internet technologies and is capable to be played by people all over the world. </w:t>
       </w:r>
     </w:p>
     <w:p>
@@ -1593,7 +1769,7 @@
           <w:lang w:val="en-US"/>
         </w:rPr>
       </w:pPr>
-      <w:bookmarkStart w:id="2" w:name="_Toc322695324"/>
+      <w:bookmarkStart w:id="2" w:name="_Toc479520966"/>
       <w:r>
         <w:rPr>
           <w:lang w:val="en-US"/>
@@ -1664,14 +1840,35 @@
           <w:rFonts w:asciiTheme="majorHAnsi" w:hAnsiTheme="majorHAnsi"/>
           <w:lang w:val="en-US"/>
         </w:rPr>
-        <w:t>st time. The interactive mini-games are easy way to connect with people and they rely hardly on the social interests and age groups</w:t>
-      </w:r>
-      <w:r>
-        <w:rPr>
-          <w:rFonts w:asciiTheme="majorHAnsi" w:hAnsiTheme="majorHAnsi"/>
-          <w:lang w:val="en-US"/>
-        </w:rPr>
-        <w:t>, which makes the product universal and unrestricted</w:t>
+        <w:t xml:space="preserve">st time. The interactive mini-games are easy way to connect with people and they </w:t>
+      </w:r>
+      <w:r>
+        <w:rPr>
+          <w:rFonts w:asciiTheme="majorHAnsi" w:hAnsiTheme="majorHAnsi"/>
+          <w:lang w:val="en-US"/>
+        </w:rPr>
+        <w:t xml:space="preserve">do not </w:t>
+      </w:r>
+      <w:r>
+        <w:rPr>
+          <w:rFonts w:asciiTheme="majorHAnsi" w:hAnsiTheme="majorHAnsi"/>
+          <w:lang w:val="en-US"/>
+        </w:rPr>
+        <w:t>rely hardly on the social interests and age groups</w:t>
+      </w:r>
+      <w:r>
+        <w:rPr>
+          <w:rFonts w:asciiTheme="majorHAnsi" w:hAnsiTheme="majorHAnsi"/>
+          <w:lang w:val="en-US"/>
+        </w:rPr>
+        <w:t xml:space="preserve">, which makes the product universal and </w:t>
+      </w:r>
+      <w:r>
+        <w:rPr>
+          <w:rFonts w:asciiTheme="majorHAnsi" w:hAnsiTheme="majorHAnsi"/>
+          <w:lang w:val="en-US"/>
+        </w:rPr>
+        <w:t>omnibus</w:t>
       </w:r>
       <w:r>
         <w:rPr>
@@ -1700,7 +1897,7 @@
           <w:lang w:val="en-US"/>
         </w:rPr>
       </w:pPr>
-      <w:bookmarkStart w:id="3" w:name="_Toc322695325"/>
+      <w:bookmarkStart w:id="3" w:name="_Toc479520967"/>
       <w:r>
         <w:rPr>
           <w:lang w:val="en-US"/>
@@ -1738,8 +1935,119 @@
           <w:rFonts w:asciiTheme="majorHAnsi" w:hAnsiTheme="majorHAnsi"/>
           <w:lang w:val="en-US"/>
         </w:rPr>
-        <w:t xml:space="preserve"> — en.wikipedia.org/wiki/Platform_game</w:t>
-      </w:r>
+        <w:t xml:space="preserve"> — en.wikipedia.org/wiki/</w:t>
+      </w:r>
+      <w:proofErr w:type="spellStart"/>
+      <w:r>
+        <w:rPr>
+          <w:rFonts w:asciiTheme="majorHAnsi" w:hAnsiTheme="majorHAnsi"/>
+          <w:lang w:val="en-US"/>
+        </w:rPr>
+        <w:t>Platform_game</w:t>
+      </w:r>
+      <w:proofErr w:type="spellEnd"/>
+    </w:p>
+    <w:p>
+      <w:pPr>
+        <w:ind w:firstLine="360"/>
+        <w:rPr>
+          <w:rFonts w:asciiTheme="majorHAnsi" w:hAnsiTheme="majorHAnsi"/>
+          <w:lang w:val="en-US"/>
+        </w:rPr>
+      </w:pPr>
+      <w:r>
+        <w:rPr>
+          <w:rFonts w:asciiTheme="majorHAnsi" w:hAnsiTheme="majorHAnsi"/>
+          <w:vertAlign w:val="superscript"/>
+          <w:lang w:val="en-US"/>
+        </w:rPr>
+        <w:t xml:space="preserve">[2] </w:t>
+      </w:r>
+      <w:r>
+        <w:rPr>
+          <w:rFonts w:asciiTheme="majorHAnsi" w:hAnsiTheme="majorHAnsi"/>
+          <w:lang w:val="en-US"/>
+        </w:rPr>
+        <w:t xml:space="preserve">— </w:t>
+      </w:r>
+      <w:r>
+        <w:rPr>
+          <w:rFonts w:asciiTheme="majorHAnsi" w:hAnsiTheme="majorHAnsi"/>
+          <w:lang w:val="en-US"/>
+        </w:rPr>
+        <w:t>https://p5js.org</w:t>
+      </w:r>
+    </w:p>
+    <w:p>
+      <w:pPr>
+        <w:ind w:firstLine="360"/>
+        <w:rPr>
+          <w:rFonts w:asciiTheme="majorHAnsi" w:hAnsiTheme="majorHAnsi"/>
+          <w:lang w:val="en-US"/>
+        </w:rPr>
+      </w:pPr>
+      <w:r>
+        <w:rPr>
+          <w:rFonts w:asciiTheme="majorHAnsi" w:hAnsiTheme="majorHAnsi"/>
+          <w:vertAlign w:val="superscript"/>
+          <w:lang w:val="en-US"/>
+        </w:rPr>
+        <w:t xml:space="preserve">[3] </w:t>
+      </w:r>
+      <w:r>
+        <w:rPr>
+          <w:rFonts w:asciiTheme="majorHAnsi" w:hAnsiTheme="majorHAnsi"/>
+          <w:lang w:val="en-US"/>
+        </w:rPr>
+        <w:t xml:space="preserve">— </w:t>
+      </w:r>
+      <w:r>
+        <w:rPr>
+          <w:rFonts w:asciiTheme="majorHAnsi" w:hAnsiTheme="majorHAnsi"/>
+          <w:lang w:val="en-US"/>
+        </w:rPr>
+        <w:t>https://en.wikipedia.org/wiki/Sprite_(computer_graphics)</w:t>
+      </w:r>
+    </w:p>
+    <w:p>
+      <w:pPr>
+        <w:ind w:firstLine="360"/>
+        <w:rPr>
+          <w:rFonts w:asciiTheme="majorHAnsi" w:hAnsiTheme="majorHAnsi"/>
+          <w:lang w:val="en-US"/>
+        </w:rPr>
+      </w:pPr>
+      <w:r>
+        <w:rPr>
+          <w:rFonts w:asciiTheme="majorHAnsi" w:hAnsiTheme="majorHAnsi"/>
+          <w:vertAlign w:val="superscript"/>
+          <w:lang w:val="en-US"/>
+        </w:rPr>
+        <w:t>[4]</w:t>
+      </w:r>
+      <w:r>
+        <w:rPr>
+          <w:rFonts w:asciiTheme="majorHAnsi" w:hAnsiTheme="majorHAnsi"/>
+          <w:lang w:val="en-US"/>
+        </w:rPr>
+        <w:t xml:space="preserve"> — </w:t>
+      </w:r>
+      <w:r>
+        <w:rPr>
+          <w:rFonts w:asciiTheme="majorHAnsi" w:hAnsiTheme="majorHAnsi"/>
+          <w:lang w:val="en-US"/>
+        </w:rPr>
+        <w:t>https://www.w3schools.com/xml/ajax_intro.asp</w:t>
+      </w:r>
+    </w:p>
+    <w:p>
+      <w:pPr>
+        <w:ind w:firstLine="360"/>
+        <w:rPr>
+          <w:rFonts w:asciiTheme="majorHAnsi" w:hAnsiTheme="majorHAnsi"/>
+          <w:lang w:val="en-US"/>
+        </w:rPr>
+      </w:pPr>
     </w:p>
     <w:p>
       <w:pPr>
@@ -1760,7 +2068,7 @@
           <w:lang w:val="en-US"/>
         </w:rPr>
       </w:pPr>
-      <w:bookmarkStart w:id="4" w:name="_Toc322695326"/>
+      <w:bookmarkStart w:id="4" w:name="_Toc479520968"/>
       <w:r>
         <w:rPr>
           <w:lang w:val="en-US"/>
@@ -1771,11 +2079,243 @@
     </w:p>
     <w:p>
       <w:pPr>
-        <w:rPr>
-          <w:rFonts w:asciiTheme="majorHAnsi" w:hAnsiTheme="majorHAnsi"/>
-          <w:lang w:val="en-US"/>
-        </w:rPr>
-      </w:pPr>
+        <w:ind w:left="360"/>
+        <w:rPr>
+          <w:rFonts w:asciiTheme="majorHAnsi" w:hAnsiTheme="majorHAnsi"/>
+          <w:lang w:val="en-US"/>
+        </w:rPr>
+      </w:pPr>
+      <w:r>
+        <w:rPr>
+          <w:rFonts w:asciiTheme="majorHAnsi" w:hAnsiTheme="majorHAnsi"/>
+          <w:b/>
+          <w:lang w:val="en-US"/>
+        </w:rPr>
+        <w:t>Class</w:t>
+      </w:r>
+      <w:r>
+        <w:rPr>
+          <w:rFonts w:asciiTheme="majorHAnsi" w:hAnsiTheme="majorHAnsi"/>
+          <w:lang w:val="en-US"/>
+        </w:rPr>
+        <w:t xml:space="preserve"> — main unit of the ob</w:t>
+      </w:r>
+      <w:r>
+        <w:rPr>
+          <w:rFonts w:asciiTheme="majorHAnsi" w:hAnsiTheme="majorHAnsi"/>
+          <w:lang w:val="en-US"/>
+        </w:rPr>
+        <w:t>ject-oriented programming representing the inheritable and extendable set of variables and functions.</w:t>
+      </w:r>
+    </w:p>
+    <w:p>
+      <w:pPr>
+        <w:ind w:left="360"/>
+        <w:rPr>
+          <w:rFonts w:asciiTheme="majorHAnsi" w:hAnsiTheme="majorHAnsi"/>
+          <w:lang w:val="en-US"/>
+        </w:rPr>
+      </w:pPr>
+      <w:r>
+        <w:rPr>
+          <w:rFonts w:asciiTheme="majorHAnsi" w:hAnsiTheme="majorHAnsi"/>
+          <w:b/>
+          <w:lang w:val="en-US"/>
+        </w:rPr>
+        <w:t xml:space="preserve">Client side </w:t>
+      </w:r>
+      <w:r>
+        <w:rPr>
+          <w:rFonts w:asciiTheme="majorHAnsi" w:hAnsiTheme="majorHAnsi"/>
+          <w:lang w:val="en-US"/>
+        </w:rPr>
+        <w:t>—</w:t>
+      </w:r>
+      <w:r>
+        <w:rPr>
+          <w:rFonts w:asciiTheme="majorHAnsi" w:hAnsiTheme="majorHAnsi"/>
+          <w:lang w:val="en-US"/>
+        </w:rPr>
+        <w:t xml:space="preserve"> a set of processes that are executed on user’s </w:t>
+      </w:r>
+      <w:r>
+        <w:rPr>
+          <w:rFonts w:asciiTheme="majorHAnsi" w:hAnsiTheme="majorHAnsi"/>
+          <w:lang w:val="en-US"/>
+        </w:rPr>
+        <w:t>program</w:t>
+      </w:r>
+      <w:r>
+        <w:rPr>
+          <w:rFonts w:asciiTheme="majorHAnsi" w:hAnsiTheme="majorHAnsi"/>
+          <w:lang w:val="en-US"/>
+        </w:rPr>
+        <w:t xml:space="preserve"> (browser).</w:t>
+      </w:r>
+    </w:p>
+    <w:p>
+      <w:pPr>
+        <w:ind w:left="360"/>
+        <w:rPr>
+          <w:rFonts w:asciiTheme="majorHAnsi" w:hAnsiTheme="majorHAnsi"/>
+          <w:lang w:val="en-US"/>
+        </w:rPr>
+      </w:pPr>
+      <w:r>
+        <w:rPr>
+          <w:rFonts w:asciiTheme="majorHAnsi" w:hAnsiTheme="majorHAnsi"/>
+          <w:b/>
+          <w:lang w:val="en-US"/>
+        </w:rPr>
+        <w:t xml:space="preserve">Server side </w:t>
+      </w:r>
+      <w:r>
+        <w:rPr>
+          <w:rFonts w:asciiTheme="majorHAnsi" w:hAnsiTheme="majorHAnsi"/>
+          <w:lang w:val="en-US"/>
+        </w:rPr>
+        <w:t>—</w:t>
+      </w:r>
+      <w:r>
+        <w:rPr>
+          <w:rFonts w:asciiTheme="majorHAnsi" w:hAnsiTheme="majorHAnsi"/>
+          <w:lang w:val="en-US"/>
+        </w:rPr>
+        <w:t xml:space="preserve"> a set of processes that are executed on servers.</w:t>
+      </w:r>
+    </w:p>
+    <w:p>
+      <w:pPr>
+        <w:ind w:left="360"/>
+        <w:rPr>
+          <w:rFonts w:asciiTheme="majorHAnsi" w:hAnsiTheme="majorHAnsi"/>
+          <w:lang w:val="en-US"/>
+        </w:rPr>
+      </w:pPr>
+    </w:p>
+    <w:p>
+      <w:pPr>
+        <w:ind w:left="360"/>
+        <w:rPr>
+          <w:rFonts w:asciiTheme="majorHAnsi" w:hAnsiTheme="majorHAnsi"/>
+          <w:lang w:val="en-US"/>
+        </w:rPr>
+      </w:pPr>
+      <w:r>
+        <w:rPr>
+          <w:rFonts w:asciiTheme="majorHAnsi" w:hAnsiTheme="majorHAnsi"/>
+          <w:lang w:val="en-US"/>
+        </w:rPr>
+        <w:t>AJAX —</w:t>
+      </w:r>
+      <w:r>
+        <w:rPr>
+          <w:rFonts w:asciiTheme="majorHAnsi" w:hAnsiTheme="majorHAnsi"/>
+          <w:lang w:val="en-US"/>
+        </w:rPr>
+        <w:t xml:space="preserve"> Asynchronous </w:t>
+      </w:r>
+      <w:proofErr w:type="spellStart"/>
+      <w:r>
+        <w:rPr>
+          <w:rFonts w:asciiTheme="majorHAnsi" w:hAnsiTheme="majorHAnsi"/>
+          <w:lang w:val="en-US"/>
+        </w:rPr>
+        <w:t>Javascript</w:t>
+      </w:r>
+      <w:proofErr w:type="spellEnd"/>
+      <w:r>
+        <w:rPr>
+          <w:rFonts w:asciiTheme="majorHAnsi" w:hAnsiTheme="majorHAnsi"/>
+          <w:lang w:val="en-US"/>
+        </w:rPr>
+        <w:t xml:space="preserve"> and XML, is a way to communicate with server-side scripts.</w:t>
+      </w:r>
+    </w:p>
+    <w:p>
+      <w:pPr>
+        <w:ind w:left="360"/>
+        <w:rPr>
+          <w:rFonts w:asciiTheme="majorHAnsi" w:hAnsiTheme="majorHAnsi"/>
+          <w:lang w:val="en-US"/>
+        </w:rPr>
+      </w:pPr>
+      <w:r>
+        <w:rPr>
+          <w:rFonts w:asciiTheme="majorHAnsi" w:hAnsiTheme="majorHAnsi"/>
+          <w:lang w:val="en-US"/>
+        </w:rPr>
+        <w:t>JS —</w:t>
+      </w:r>
+      <w:r>
+        <w:rPr>
+          <w:rFonts w:asciiTheme="majorHAnsi" w:hAnsiTheme="majorHAnsi"/>
+          <w:lang w:val="en-US"/>
+        </w:rPr>
+        <w:t xml:space="preserve"> </w:t>
+      </w:r>
+      <w:proofErr w:type="spellStart"/>
+      <w:r>
+        <w:rPr>
+          <w:rFonts w:asciiTheme="majorHAnsi" w:hAnsiTheme="majorHAnsi"/>
+          <w:lang w:val="en-US"/>
+        </w:rPr>
+        <w:t>Javascript</w:t>
+      </w:r>
+      <w:proofErr w:type="spellEnd"/>
+      <w:r>
+        <w:rPr>
+          <w:rFonts w:asciiTheme="majorHAnsi" w:hAnsiTheme="majorHAnsi"/>
+          <w:lang w:val="en-US"/>
+        </w:rPr>
+        <w:t>, the internet client side scripting language.</w:t>
+      </w:r>
+    </w:p>
+    <w:p>
+      <w:pPr>
+        <w:ind w:left="360"/>
+        <w:rPr>
+          <w:rFonts w:asciiTheme="majorHAnsi" w:hAnsiTheme="majorHAnsi"/>
+          <w:lang w:val="en-US"/>
+        </w:rPr>
+      </w:pPr>
+      <w:r>
+        <w:rPr>
+          <w:rFonts w:asciiTheme="majorHAnsi" w:hAnsiTheme="majorHAnsi"/>
+          <w:lang w:val="en-US"/>
+        </w:rPr>
+        <w:t>MySQL —</w:t>
+      </w:r>
+      <w:r>
+        <w:rPr>
+          <w:rFonts w:asciiTheme="majorHAnsi" w:hAnsiTheme="majorHAnsi"/>
+          <w:lang w:val="en-US"/>
+        </w:rPr>
+        <w:t xml:space="preserve"> Structured Query Language, domain-access language to access relational database. </w:t>
+      </w:r>
+    </w:p>
+    <w:p>
+      <w:pPr>
+        <w:ind w:left="360"/>
+        <w:rPr>
+          <w:rFonts w:asciiTheme="majorHAnsi" w:hAnsiTheme="majorHAnsi"/>
+          <w:lang w:val="en-US"/>
+        </w:rPr>
+      </w:pPr>
+      <w:r>
+        <w:rPr>
+          <w:rFonts w:asciiTheme="majorHAnsi" w:hAnsiTheme="majorHAnsi"/>
+          <w:lang w:val="en-US"/>
+        </w:rPr>
+        <w:t>PHP —</w:t>
+      </w:r>
+      <w:r>
+        <w:rPr>
+          <w:rFonts w:asciiTheme="majorHAnsi" w:hAnsiTheme="majorHAnsi"/>
+          <w:lang w:val="en-US"/>
+        </w:rPr>
+        <w:t xml:space="preserve"> Hypertext preprocessor, client side scripting language.</w:t>
+      </w:r>
     </w:p>
     <w:p>
       <w:pPr>
@@ -1788,7 +2328,7 @@
           <w:lang w:val="en-US"/>
         </w:rPr>
       </w:pPr>
-      <w:bookmarkStart w:id="5" w:name="_Toc322695327"/>
+      <w:bookmarkStart w:id="5" w:name="_Toc479520969"/>
       <w:r>
         <w:rPr>
           <w:lang w:val="en-US"/>
@@ -1804,61 +2344,24 @@
           <w:lang w:val="en-US"/>
         </w:rPr>
       </w:pPr>
-    </w:p>
-    <w:p>
-      <w:pPr>
-        <w:pStyle w:val="Heading2"/>
-        <w:numPr>
-          <w:ilvl w:val="1"/>
-          <w:numId w:val="1"/>
-        </w:numPr>
-        <w:rPr>
-          <w:lang w:val="en-US"/>
-        </w:rPr>
-      </w:pPr>
-      <w:bookmarkStart w:id="6" w:name="_Toc322695328"/>
-      <w:r>
-        <w:rPr>
-          <w:lang w:val="en-US"/>
-        </w:rPr>
-        <w:t>Site Map</w:t>
-      </w:r>
-      <w:bookmarkEnd w:id="6"/>
-    </w:p>
-    <w:p>
-      <w:pPr>
-        <w:ind w:firstLine="360"/>
-        <w:rPr>
-          <w:rFonts w:asciiTheme="majorHAnsi" w:hAnsiTheme="majorHAnsi"/>
-          <w:lang w:val="en-US"/>
-        </w:rPr>
-      </w:pPr>
-    </w:p>
-    <w:p>
-      <w:pPr>
-        <w:ind w:firstLine="360"/>
-        <w:rPr>
-          <w:rFonts w:asciiTheme="majorHAnsi" w:hAnsiTheme="majorHAnsi"/>
-          <w:lang w:val="en-US"/>
-        </w:rPr>
-      </w:pPr>
+      <w:bookmarkStart w:id="6" w:name="_GoBack"/>
       <w:r>
         <w:rPr>
           <w:rFonts w:asciiTheme="majorHAnsi" w:hAnsiTheme="majorHAnsi"/>
           <w:noProof/>
-          <w:lang w:val="en-GB" w:eastAsia="en-GB" w:bidi="bn-IN"/>
+          <w:lang w:val="ru-RU" w:eastAsia="ru-RU"/>
         </w:rPr>
         <w:drawing>
-          <wp:anchor distT="0" distB="0" distL="114300" distR="114300" simplePos="0" relativeHeight="251661824" behindDoc="0" locked="0" layoutInCell="1" allowOverlap="1" wp14:anchorId="75F6DDB6" wp14:editId="6922EB8B">
+          <wp:anchor distT="0" distB="0" distL="114300" distR="114300" simplePos="0" relativeHeight="251656704" behindDoc="0" locked="0" layoutInCell="1" allowOverlap="1" wp14:anchorId="75F6DDB6" wp14:editId="6CD15CF2">
             <wp:simplePos x="0" y="0"/>
             <wp:positionH relativeFrom="column">
-              <wp:posOffset>4018280</wp:posOffset>
+              <wp:posOffset>3928225</wp:posOffset>
             </wp:positionH>
             <wp:positionV relativeFrom="paragraph">
-              <wp:posOffset>81280</wp:posOffset>
+              <wp:posOffset>128847</wp:posOffset>
             </wp:positionV>
             <wp:extent cx="2400300" cy="1371600"/>
-            <wp:effectExtent l="0" t="76200" r="0" b="101600"/>
+            <wp:effectExtent l="0" t="38100" r="0" b="76200"/>
             <wp:wrapSquare wrapText="bothSides"/>
             <wp:docPr id="3" name="Diagram 3"/>
             <wp:cNvGraphicFramePr/>
@@ -1876,80 +2379,7 @@
           </wp:anchor>
         </w:drawing>
       </w:r>
-      <w:r>
-        <w:rPr>
-          <w:rFonts w:asciiTheme="majorHAnsi" w:hAnsiTheme="majorHAnsi"/>
-          <w:lang w:val="en-US"/>
-        </w:rPr>
-        <w:t>Ninja Game is a single page scrolling web site. Instead of having multiple pages is has a single php page where sections are divided into &lt;div&gt; element</w:t>
-      </w:r>
-      <w:r>
-        <w:rPr>
-          <w:rFonts w:asciiTheme="majorHAnsi" w:hAnsiTheme="majorHAnsi"/>
-          <w:lang w:val="en-US"/>
-        </w:rPr>
-        <w:t>. The website has four different sections – Home, Play, Stats and About.</w:t>
-      </w:r>
-      <w:r>
-        <w:rPr>
-          <w:rFonts w:asciiTheme="majorHAnsi" w:hAnsiTheme="majorHAnsi"/>
-          <w:lang w:val="en-US"/>
-        </w:rPr>
-        <w:t xml:space="preserve"> The user can jump to different sections by clicking the section name from the navigation bar</w:t>
-      </w:r>
-      <w:r>
-        <w:rPr>
-          <w:rFonts w:asciiTheme="majorHAnsi" w:hAnsiTheme="majorHAnsi"/>
-          <w:lang w:val="en-US"/>
-        </w:rPr>
-        <w:t xml:space="preserve"> just like a regular multi page website or scroll down through the section.</w:t>
-      </w:r>
-      <w:bookmarkStart w:id="7" w:name="_GoBack"/>
-      <w:bookmarkEnd w:id="7"/>
-    </w:p>
-    <w:p>
-      <w:pPr>
-        <w:ind w:firstLine="360"/>
-        <w:rPr>
-          <w:rFonts w:asciiTheme="majorHAnsi" w:hAnsiTheme="majorHAnsi"/>
-          <w:lang w:val="en-US"/>
-        </w:rPr>
-      </w:pPr>
-    </w:p>
-    <w:p>
-      <w:pPr>
-        <w:ind w:firstLine="360"/>
-        <w:rPr>
-          <w:rFonts w:asciiTheme="majorHAnsi" w:hAnsiTheme="majorHAnsi"/>
-          <w:lang w:val="en-US"/>
-        </w:rPr>
-      </w:pPr>
-    </w:p>
-    <w:p>
-      <w:pPr>
-        <w:ind w:firstLine="360"/>
-        <w:rPr>
-          <w:rFonts w:asciiTheme="majorHAnsi" w:hAnsiTheme="majorHAnsi"/>
-          <w:lang w:val="en-US"/>
-        </w:rPr>
-      </w:pPr>
-    </w:p>
-    <w:p>
-      <w:pPr>
-        <w:ind w:firstLine="360"/>
-        <w:rPr>
-          <w:rFonts w:asciiTheme="majorHAnsi" w:hAnsiTheme="majorHAnsi"/>
-          <w:lang w:val="en-US"/>
-        </w:rPr>
-      </w:pPr>
-    </w:p>
-    <w:p>
-      <w:pPr>
-        <w:rPr>
-          <w:rFonts w:asciiTheme="majorHAnsi" w:hAnsiTheme="majorHAnsi"/>
-          <w:lang w:val="en-US"/>
-        </w:rPr>
-      </w:pPr>
+      <w:bookmarkEnd w:id="6"/>
     </w:p>
     <w:p>
       <w:pPr>
@@ -1962,25 +2392,275 @@
           <w:lang w:val="en-US"/>
         </w:rPr>
       </w:pPr>
-      <w:bookmarkStart w:id="8" w:name="_Toc322695329"/>
+      <w:bookmarkStart w:id="7" w:name="_Toc479520970"/>
+      <w:r>
+        <w:rPr>
+          <w:lang w:val="en-US"/>
+        </w:rPr>
+        <w:t>Site Map</w:t>
+      </w:r>
+      <w:bookmarkEnd w:id="7"/>
+    </w:p>
+    <w:p>
+      <w:pPr>
+        <w:ind w:firstLine="360"/>
+        <w:rPr>
+          <w:rFonts w:asciiTheme="majorHAnsi" w:hAnsiTheme="majorHAnsi"/>
+          <w:lang w:val="en-US"/>
+        </w:rPr>
+      </w:pPr>
+    </w:p>
+    <w:p>
+      <w:pPr>
+        <w:ind w:left="360"/>
+        <w:rPr>
+          <w:rFonts w:asciiTheme="majorHAnsi" w:hAnsiTheme="majorHAnsi"/>
+          <w:lang w:val="en-US"/>
+        </w:rPr>
+      </w:pPr>
+      <w:r>
+        <w:rPr>
+          <w:rFonts w:asciiTheme="majorHAnsi" w:hAnsiTheme="majorHAnsi"/>
+          <w:lang w:val="en-US"/>
+        </w:rPr>
+        <w:t xml:space="preserve">Ninja Game is a single page scrolling web site. Instead of </w:t>
+      </w:r>
+      <w:r>
+        <w:rPr>
+          <w:rFonts w:asciiTheme="majorHAnsi" w:hAnsiTheme="majorHAnsi"/>
+          <w:lang w:val="en-US"/>
+        </w:rPr>
+        <w:t>having multiple pages, it</w:t>
+      </w:r>
+      <w:r>
+        <w:rPr>
+          <w:rFonts w:asciiTheme="majorHAnsi" w:hAnsiTheme="majorHAnsi"/>
+          <w:lang w:val="en-US"/>
+        </w:rPr>
+        <w:t xml:space="preserve"> has a single </w:t>
+      </w:r>
+      <w:r>
+        <w:rPr>
+          <w:rFonts w:asciiTheme="majorHAnsi" w:hAnsiTheme="majorHAnsi"/>
+          <w:i/>
+          <w:lang w:val="en-US"/>
+        </w:rPr>
+        <w:t>.</w:t>
+      </w:r>
+      <w:proofErr w:type="spellStart"/>
+      <w:r>
+        <w:rPr>
+          <w:rFonts w:asciiTheme="majorHAnsi" w:hAnsiTheme="majorHAnsi"/>
+          <w:i/>
+          <w:lang w:val="en-US"/>
+        </w:rPr>
+        <w:t>php</w:t>
+      </w:r>
+      <w:proofErr w:type="spellEnd"/>
+      <w:r>
+        <w:rPr>
+          <w:rFonts w:asciiTheme="majorHAnsi" w:hAnsiTheme="majorHAnsi"/>
+          <w:lang w:val="en-US"/>
+        </w:rPr>
+        <w:t xml:space="preserve"> page where sections are divided into &lt;div&gt; element</w:t>
+      </w:r>
+      <w:r>
+        <w:rPr>
+          <w:rFonts w:asciiTheme="majorHAnsi" w:hAnsiTheme="majorHAnsi"/>
+          <w:lang w:val="en-US"/>
+        </w:rPr>
+        <w:t>s</w:t>
+      </w:r>
+      <w:r>
+        <w:rPr>
+          <w:rFonts w:asciiTheme="majorHAnsi" w:hAnsiTheme="majorHAnsi"/>
+          <w:lang w:val="en-US"/>
+        </w:rPr>
+        <w:t xml:space="preserve">. The website has </w:t>
+      </w:r>
+      <w:r>
+        <w:rPr>
+          <w:rFonts w:asciiTheme="majorHAnsi" w:hAnsiTheme="majorHAnsi"/>
+          <w:lang w:val="en-US"/>
+        </w:rPr>
+        <w:lastRenderedPageBreak/>
+        <w:t xml:space="preserve">four different sections – </w:t>
+      </w:r>
+      <w:r>
+        <w:rPr>
+          <w:rFonts w:asciiTheme="majorHAnsi" w:hAnsiTheme="majorHAnsi"/>
+          <w:b/>
+          <w:lang w:val="en-US"/>
+        </w:rPr>
+        <w:t>Home</w:t>
+      </w:r>
+      <w:r>
+        <w:rPr>
+          <w:rFonts w:asciiTheme="majorHAnsi" w:hAnsiTheme="majorHAnsi"/>
+          <w:lang w:val="en-US"/>
+        </w:rPr>
+        <w:t xml:space="preserve">, </w:t>
+      </w:r>
+      <w:r>
+        <w:rPr>
+          <w:rFonts w:asciiTheme="majorHAnsi" w:hAnsiTheme="majorHAnsi"/>
+          <w:b/>
+          <w:lang w:val="en-US"/>
+        </w:rPr>
+        <w:t>Play</w:t>
+      </w:r>
+      <w:r>
+        <w:rPr>
+          <w:rFonts w:asciiTheme="majorHAnsi" w:hAnsiTheme="majorHAnsi"/>
+          <w:lang w:val="en-US"/>
+        </w:rPr>
+        <w:t xml:space="preserve">, </w:t>
+      </w:r>
+      <w:r>
+        <w:rPr>
+          <w:rFonts w:asciiTheme="majorHAnsi" w:hAnsiTheme="majorHAnsi"/>
+          <w:b/>
+          <w:lang w:val="en-US"/>
+        </w:rPr>
+        <w:t>Stats</w:t>
+      </w:r>
+      <w:r>
+        <w:rPr>
+          <w:rFonts w:asciiTheme="majorHAnsi" w:hAnsiTheme="majorHAnsi"/>
+          <w:lang w:val="en-US"/>
+        </w:rPr>
+        <w:t xml:space="preserve"> and </w:t>
+      </w:r>
+      <w:r>
+        <w:rPr>
+          <w:rFonts w:asciiTheme="majorHAnsi" w:hAnsiTheme="majorHAnsi"/>
+          <w:b/>
+          <w:lang w:val="en-US"/>
+        </w:rPr>
+        <w:t>About</w:t>
+      </w:r>
+      <w:r>
+        <w:rPr>
+          <w:rFonts w:asciiTheme="majorHAnsi" w:hAnsiTheme="majorHAnsi"/>
+          <w:lang w:val="en-US"/>
+        </w:rPr>
+        <w:t>.</w:t>
+      </w:r>
+      <w:r>
+        <w:rPr>
+          <w:rFonts w:asciiTheme="majorHAnsi" w:hAnsiTheme="majorHAnsi"/>
+          <w:lang w:val="en-US"/>
+        </w:rPr>
+        <w:t xml:space="preserve"> The user can </w:t>
+      </w:r>
+      <w:r>
+        <w:rPr>
+          <w:rFonts w:asciiTheme="majorHAnsi" w:hAnsiTheme="majorHAnsi"/>
+          <w:lang w:val="en-US"/>
+        </w:rPr>
+        <w:t>switch</w:t>
+      </w:r>
+      <w:r>
+        <w:rPr>
+          <w:rFonts w:asciiTheme="majorHAnsi" w:hAnsiTheme="majorHAnsi"/>
+          <w:lang w:val="en-US"/>
+        </w:rPr>
+        <w:t xml:space="preserve"> to different sections by clicking the section name from the navigation bar</w:t>
+      </w:r>
+      <w:r>
+        <w:rPr>
+          <w:rFonts w:asciiTheme="majorHAnsi" w:hAnsiTheme="majorHAnsi"/>
+          <w:lang w:val="en-US"/>
+        </w:rPr>
+        <w:t xml:space="preserve"> </w:t>
+      </w:r>
+      <w:r>
+        <w:rPr>
+          <w:rFonts w:asciiTheme="majorHAnsi" w:hAnsiTheme="majorHAnsi"/>
+          <w:lang w:val="en-US"/>
+        </w:rPr>
+        <w:t>(</w:t>
+      </w:r>
+      <w:r>
+        <w:rPr>
+          <w:rFonts w:asciiTheme="majorHAnsi" w:hAnsiTheme="majorHAnsi"/>
+          <w:lang w:val="en-US"/>
+        </w:rPr>
+        <w:t>like a regular multi page website</w:t>
+      </w:r>
+      <w:r>
+        <w:rPr>
+          <w:rFonts w:asciiTheme="majorHAnsi" w:hAnsiTheme="majorHAnsi"/>
+          <w:lang w:val="en-US"/>
+        </w:rPr>
+        <w:t>)</w:t>
+      </w:r>
+      <w:r>
+        <w:rPr>
+          <w:rFonts w:asciiTheme="majorHAnsi" w:hAnsiTheme="majorHAnsi"/>
+          <w:lang w:val="en-US"/>
+        </w:rPr>
+        <w:t xml:space="preserve"> or scroll down through the section.</w:t>
+      </w:r>
+    </w:p>
+    <w:p>
+      <w:pPr>
+        <w:ind w:left="360"/>
+        <w:rPr>
+          <w:rFonts w:asciiTheme="majorHAnsi" w:hAnsiTheme="majorHAnsi"/>
+          <w:lang w:val="en-US"/>
+        </w:rPr>
+      </w:pPr>
+    </w:p>
+    <w:p>
+      <w:pPr>
+        <w:pStyle w:val="Heading2"/>
+        <w:numPr>
+          <w:ilvl w:val="1"/>
+          <w:numId w:val="1"/>
+        </w:numPr>
+        <w:rPr>
+          <w:lang w:val="en-US"/>
+        </w:rPr>
+      </w:pPr>
+      <w:bookmarkStart w:id="8" w:name="_Toc479520971"/>
+      <w:r>
+        <w:rPr>
+          <w:lang w:val="en-US"/>
+        </w:rPr>
+        <w:t>Page Layout</w:t>
+      </w:r>
+      <w:r>
+        <w:rPr>
+          <w:lang w:val="en-US"/>
+        </w:rPr>
+        <w:t xml:space="preserve"> and Design</w:t>
+      </w:r>
+      <w:bookmarkEnd w:id="8"/>
+    </w:p>
+    <w:p>
+      <w:pPr>
+        <w:rPr>
+          <w:lang w:val="en-US"/>
+        </w:rPr>
+      </w:pPr>
       <w:r>
         <w:rPr>
           <w:noProof/>
-          <w:lang w:val="en-GB" w:eastAsia="en-GB" w:bidi="bn-IN"/>
-        </w:rPr>
-        <w:lastRenderedPageBreak/>
+          <w:lang w:val="ru-RU" w:eastAsia="ru-RU"/>
+        </w:rPr>
         <w:drawing>
-          <wp:anchor distT="0" distB="0" distL="114300" distR="114300" simplePos="0" relativeHeight="251660800" behindDoc="0" locked="0" layoutInCell="1" allowOverlap="1" wp14:anchorId="38E98096" wp14:editId="70F6C57E">
+          <wp:anchor distT="0" distB="0" distL="114300" distR="114300" simplePos="0" relativeHeight="251653632" behindDoc="1" locked="0" layoutInCell="1" allowOverlap="1" wp14:anchorId="38E98096" wp14:editId="474C443B">
             <wp:simplePos x="0" y="0"/>
             <wp:positionH relativeFrom="column">
-              <wp:posOffset>1045210</wp:posOffset>
+              <wp:posOffset>1108710</wp:posOffset>
             </wp:positionH>
             <wp:positionV relativeFrom="paragraph">
-              <wp:posOffset>353695</wp:posOffset>
+              <wp:posOffset>106810</wp:posOffset>
             </wp:positionV>
-            <wp:extent cx="4585335" cy="8328025"/>
+            <wp:extent cx="3904615" cy="7891200"/>
             <wp:effectExtent l="0" t="0" r="0" b="0"/>
-            <wp:wrapTopAndBottom/>
+            <wp:wrapNone/>
             <wp:docPr id="2" name="Picture 2"/>
             <wp:cNvGraphicFramePr>
               <a:graphicFrameLocks xmlns:a="http://schemas.openxmlformats.org/drawingml/2006/main" noChangeAspect="1"/>
@@ -2007,7 +2687,7 @@
                   <pic:spPr>
                     <a:xfrm>
                       <a:off x="0" y="0"/>
-                      <a:ext cx="4585335" cy="8328025"/>
+                      <a:ext cx="3907120" cy="7896262"/>
                     </a:xfrm>
                     <a:prstGeom prst="rect">
                       <a:avLst/>
@@ -2025,24 +2705,248 @@
           </wp:anchor>
         </w:drawing>
       </w:r>
-      <w:r>
-        <w:rPr>
-          <w:lang w:val="en-US"/>
-        </w:rPr>
-        <w:t>Page Layout</w:t>
-      </w:r>
-      <w:r>
-        <w:rPr>
-          <w:lang w:val="en-US"/>
-        </w:rPr>
-        <w:t xml:space="preserve"> and Design</w:t>
-      </w:r>
-      <w:bookmarkEnd w:id="8"/>
-    </w:p>
-    <w:p>
-      <w:pPr>
-        <w:rPr>
-          <w:rFonts w:asciiTheme="majorHAnsi" w:hAnsiTheme="majorHAnsi"/>
+    </w:p>
+    <w:p>
+      <w:pPr>
+        <w:rPr>
+          <w:lang w:val="en-US"/>
+        </w:rPr>
+      </w:pPr>
+    </w:p>
+    <w:p>
+      <w:pPr>
+        <w:rPr>
+          <w:lang w:val="en-US"/>
+        </w:rPr>
+      </w:pPr>
+    </w:p>
+    <w:p>
+      <w:pPr>
+        <w:rPr>
+          <w:lang w:val="en-US"/>
+        </w:rPr>
+      </w:pPr>
+    </w:p>
+    <w:p>
+      <w:pPr>
+        <w:rPr>
+          <w:lang w:val="en-US"/>
+        </w:rPr>
+      </w:pPr>
+    </w:p>
+    <w:p>
+      <w:pPr>
+        <w:rPr>
+          <w:lang w:val="en-US"/>
+        </w:rPr>
+      </w:pPr>
+    </w:p>
+    <w:p>
+      <w:pPr>
+        <w:rPr>
+          <w:lang w:val="en-US"/>
+        </w:rPr>
+      </w:pPr>
+    </w:p>
+    <w:p>
+      <w:pPr>
+        <w:rPr>
+          <w:lang w:val="en-US"/>
+        </w:rPr>
+      </w:pPr>
+    </w:p>
+    <w:p>
+      <w:pPr>
+        <w:rPr>
+          <w:lang w:val="en-US"/>
+        </w:rPr>
+      </w:pPr>
+    </w:p>
+    <w:p>
+      <w:pPr>
+        <w:rPr>
+          <w:lang w:val="en-US"/>
+        </w:rPr>
+      </w:pPr>
+    </w:p>
+    <w:p>
+      <w:pPr>
+        <w:rPr>
+          <w:lang w:val="en-US"/>
+        </w:rPr>
+      </w:pPr>
+    </w:p>
+    <w:p>
+      <w:pPr>
+        <w:rPr>
+          <w:lang w:val="en-US"/>
+        </w:rPr>
+      </w:pPr>
+    </w:p>
+    <w:p>
+      <w:pPr>
+        <w:rPr>
+          <w:lang w:val="en-US"/>
+        </w:rPr>
+      </w:pPr>
+    </w:p>
+    <w:p>
+      <w:pPr>
+        <w:rPr>
+          <w:lang w:val="en-US"/>
+        </w:rPr>
+      </w:pPr>
+    </w:p>
+    <w:p>
+      <w:pPr>
+        <w:rPr>
+          <w:lang w:val="en-US"/>
+        </w:rPr>
+      </w:pPr>
+    </w:p>
+    <w:p>
+      <w:pPr>
+        <w:rPr>
+          <w:lang w:val="en-US"/>
+        </w:rPr>
+      </w:pPr>
+    </w:p>
+    <w:p>
+      <w:pPr>
+        <w:rPr>
+          <w:lang w:val="en-US"/>
+        </w:rPr>
+      </w:pPr>
+    </w:p>
+    <w:p>
+      <w:pPr>
+        <w:rPr>
+          <w:lang w:val="en-US"/>
+        </w:rPr>
+      </w:pPr>
+    </w:p>
+    <w:p>
+      <w:pPr>
+        <w:rPr>
+          <w:lang w:val="en-US"/>
+        </w:rPr>
+      </w:pPr>
+    </w:p>
+    <w:p>
+      <w:pPr>
+        <w:rPr>
+          <w:lang w:val="en-US"/>
+        </w:rPr>
+      </w:pPr>
+    </w:p>
+    <w:p>
+      <w:pPr>
+        <w:rPr>
+          <w:lang w:val="en-US"/>
+        </w:rPr>
+      </w:pPr>
+    </w:p>
+    <w:p>
+      <w:pPr>
+        <w:rPr>
+          <w:lang w:val="en-US"/>
+        </w:rPr>
+      </w:pPr>
+    </w:p>
+    <w:p>
+      <w:pPr>
+        <w:rPr>
+          <w:lang w:val="en-US"/>
+        </w:rPr>
+      </w:pPr>
+    </w:p>
+    <w:p>
+      <w:pPr>
+        <w:rPr>
+          <w:lang w:val="en-US"/>
+        </w:rPr>
+      </w:pPr>
+    </w:p>
+    <w:p>
+      <w:pPr>
+        <w:rPr>
+          <w:lang w:val="en-US"/>
+        </w:rPr>
+      </w:pPr>
+    </w:p>
+    <w:p>
+      <w:pPr>
+        <w:rPr>
+          <w:lang w:val="en-US"/>
+        </w:rPr>
+      </w:pPr>
+    </w:p>
+    <w:p>
+      <w:pPr>
+        <w:rPr>
+          <w:lang w:val="en-US"/>
+        </w:rPr>
+      </w:pPr>
+    </w:p>
+    <w:p>
+      <w:pPr>
+        <w:rPr>
+          <w:lang w:val="en-US"/>
+        </w:rPr>
+      </w:pPr>
+    </w:p>
+    <w:p>
+      <w:pPr>
+        <w:rPr>
+          <w:lang w:val="en-US"/>
+        </w:rPr>
+      </w:pPr>
+    </w:p>
+    <w:p>
+      <w:pPr>
+        <w:rPr>
+          <w:lang w:val="en-US"/>
+        </w:rPr>
+      </w:pPr>
+    </w:p>
+    <w:p>
+      <w:pPr>
+        <w:rPr>
+          <w:lang w:val="en-US"/>
+        </w:rPr>
+      </w:pPr>
+    </w:p>
+    <w:p>
+      <w:pPr>
+        <w:rPr>
+          <w:lang w:val="en-US"/>
+        </w:rPr>
+      </w:pPr>
+    </w:p>
+    <w:p>
+      <w:pPr>
+        <w:rPr>
+          <w:lang w:val="en-US"/>
+        </w:rPr>
+      </w:pPr>
+    </w:p>
+    <w:p>
+      <w:pPr>
+        <w:rPr>
+          <w:lang w:val="en-US"/>
+        </w:rPr>
+      </w:pPr>
+    </w:p>
+    <w:p>
+      <w:pPr>
+        <w:rPr>
+          <w:lang w:val="en-US"/>
+        </w:rPr>
+      </w:pPr>
+    </w:p>
+    <w:p>
+      <w:pPr>
+        <w:rPr>
           <w:lang w:val="en-US"/>
         </w:rPr>
       </w:pPr>
@@ -2058,18 +2962,35 @@
           <w:lang w:val="en-US"/>
         </w:rPr>
       </w:pPr>
-      <w:bookmarkStart w:id="9" w:name="_Toc322695330"/>
+      <w:bookmarkStart w:id="9" w:name="_Toc479520972"/>
       <w:r>
         <w:rPr>
           <w:lang w:val="en-US"/>
         </w:rPr>
         <w:lastRenderedPageBreak/>
-        <w:t>Database</w:t>
+        <w:t>Client Side SW Design</w:t>
       </w:r>
       <w:bookmarkEnd w:id="9"/>
     </w:p>
     <w:p>
       <w:pPr>
+        <w:pStyle w:val="Heading2"/>
+        <w:ind w:firstLine="360"/>
+        <w:rPr>
+          <w:lang w:val="en-US"/>
+        </w:rPr>
+      </w:pPr>
+      <w:bookmarkStart w:id="10" w:name="_Toc479520973"/>
+      <w:r>
+        <w:rPr>
+          <w:lang w:val="en-US"/>
+        </w:rPr>
+        <w:t>3.1.1 Framework</w:t>
+      </w:r>
+      <w:bookmarkEnd w:id="10"/>
+    </w:p>
+    <w:p>
+      <w:pPr>
         <w:rPr>
           <w:rFonts w:asciiTheme="majorHAnsi" w:hAnsiTheme="majorHAnsi"/>
           <w:lang w:val="en-US"/>
@@ -2089,73 +3010,239 @@
           <w:rFonts w:asciiTheme="majorHAnsi" w:hAnsiTheme="majorHAnsi"/>
           <w:lang w:val="en-US"/>
         </w:rPr>
-        <w:t xml:space="preserve">Describe and illustrate the whole database design of your site. All tables, table structures and relations should be </w:t>
-      </w:r>
-      <w:r>
-        <w:rPr>
-          <w:rFonts w:asciiTheme="majorHAnsi" w:hAnsiTheme="majorHAnsi"/>
-          <w:lang w:val="en-US"/>
-        </w:rPr>
-        <w:t>presented</w:t>
-      </w:r>
-      <w:r>
-        <w:rPr>
-          <w:rFonts w:asciiTheme="majorHAnsi" w:hAnsiTheme="majorHAnsi"/>
-          <w:lang w:val="en-US"/>
-        </w:rPr>
-        <w:t xml:space="preserve">. </w:t>
-      </w:r>
-    </w:p>
-    <w:p>
-      <w:pPr>
-        <w:rPr>
-          <w:rFonts w:asciiTheme="majorHAnsi" w:hAnsiTheme="majorHAnsi"/>
-          <w:lang w:val="en-US"/>
-        </w:rPr>
-      </w:pPr>
-    </w:p>
-    <w:p>
-      <w:pPr>
+        <w:t xml:space="preserve">After couple of experiments of using the native HTML rendering and animation techniques, we found out </w:t>
+      </w:r>
+      <w:r>
+        <w:rPr>
+          <w:rFonts w:asciiTheme="majorHAnsi" w:hAnsiTheme="majorHAnsi"/>
+          <w:lang w:val="en-US"/>
+        </w:rPr>
+        <w:t>that in order to make the game playable,</w:t>
+      </w:r>
+      <w:r>
+        <w:rPr>
+          <w:rFonts w:asciiTheme="majorHAnsi" w:hAnsiTheme="majorHAnsi"/>
+          <w:lang w:val="en-US"/>
+        </w:rPr>
+        <w:t xml:space="preserve"> </w:t>
+      </w:r>
+      <w:r>
+        <w:rPr>
+          <w:rFonts w:asciiTheme="majorHAnsi" w:hAnsiTheme="majorHAnsi"/>
+          <w:lang w:val="en-US"/>
+        </w:rPr>
+        <w:t xml:space="preserve">we should use some rendering </w:t>
+      </w:r>
+      <w:proofErr w:type="spellStart"/>
+      <w:r>
+        <w:rPr>
+          <w:rFonts w:asciiTheme="majorHAnsi" w:hAnsiTheme="majorHAnsi"/>
+          <w:i/>
+          <w:lang w:val="en-US"/>
+        </w:rPr>
+        <w:t>Javascript</w:t>
+      </w:r>
+      <w:proofErr w:type="spellEnd"/>
+      <w:r>
+        <w:rPr>
+          <w:rFonts w:asciiTheme="majorHAnsi" w:hAnsiTheme="majorHAnsi"/>
+          <w:lang w:val="en-US"/>
+        </w:rPr>
+        <w:t xml:space="preserve"> framework. Our choice fell on modern </w:t>
+      </w:r>
+      <w:r>
+        <w:rPr>
+          <w:rFonts w:asciiTheme="majorHAnsi" w:hAnsiTheme="majorHAnsi"/>
+          <w:b/>
+          <w:lang w:val="en-US"/>
+        </w:rPr>
+        <w:t>p5.js</w:t>
+      </w:r>
+      <w:r>
+        <w:rPr>
+          <w:rFonts w:asciiTheme="majorHAnsi" w:hAnsiTheme="majorHAnsi"/>
+          <w:b/>
+          <w:vertAlign w:val="superscript"/>
+          <w:lang w:val="en-US"/>
+        </w:rPr>
+        <w:t>[2]</w:t>
+      </w:r>
+      <w:r>
+        <w:rPr>
+          <w:rFonts w:asciiTheme="majorHAnsi" w:hAnsiTheme="majorHAnsi"/>
+          <w:lang w:val="en-US"/>
+        </w:rPr>
+        <w:t xml:space="preserve"> framework and using it makes such nuances as smooth animation, easy controllers, audio background etc. not exceedingly complicated.</w:t>
+      </w:r>
+    </w:p>
+    <w:p>
+      <w:pPr>
+        <w:rPr>
+          <w:rFonts w:asciiTheme="majorHAnsi" w:hAnsiTheme="majorHAnsi"/>
+          <w:lang w:val="en-US"/>
+        </w:rPr>
+      </w:pPr>
+    </w:p>
+    <w:p>
+      <w:pPr>
+        <w:ind w:left="360"/>
+        <w:rPr>
+          <w:rFonts w:asciiTheme="majorHAnsi" w:hAnsiTheme="majorHAnsi"/>
+          <w:lang w:val="en-US"/>
+        </w:rPr>
+      </w:pPr>
+      <w:r>
+        <w:rPr>
+          <w:rFonts w:asciiTheme="majorHAnsi" w:hAnsiTheme="majorHAnsi"/>
+          <w:lang w:val="en-US"/>
+        </w:rPr>
+        <w:t xml:space="preserve">The </w:t>
+      </w:r>
+      <w:r>
+        <w:rPr>
+          <w:rFonts w:asciiTheme="majorHAnsi" w:hAnsiTheme="majorHAnsi"/>
+          <w:lang w:val="en-US"/>
+        </w:rPr>
+        <w:t>framework</w:t>
+      </w:r>
+      <w:r>
+        <w:rPr>
+          <w:rFonts w:asciiTheme="majorHAnsi" w:hAnsiTheme="majorHAnsi"/>
+          <w:lang w:val="en-US"/>
+        </w:rPr>
+        <w:t xml:space="preserve"> requires some preloading and setup methods to handle variable declaration, assets attachment and assignment operations. The next </w:t>
+      </w:r>
+      <w:r>
+        <w:rPr>
+          <w:rFonts w:asciiTheme="majorHAnsi" w:hAnsiTheme="majorHAnsi"/>
+          <w:i/>
+          <w:lang w:val="en-US"/>
+        </w:rPr>
+        <w:t xml:space="preserve">draw() </w:t>
+      </w:r>
+      <w:r>
+        <w:rPr>
+          <w:rFonts w:asciiTheme="majorHAnsi" w:hAnsiTheme="majorHAnsi"/>
+          <w:lang w:val="en-US"/>
+        </w:rPr>
+        <w:t xml:space="preserve">function is autonomously called once per rendered frame and it keeps tracking of all the processes and occurrences in code with possible </w:t>
+      </w:r>
+      <w:r>
+        <w:rPr>
+          <w:rFonts w:asciiTheme="majorHAnsi" w:hAnsiTheme="majorHAnsi"/>
+          <w:i/>
+          <w:lang w:val="en-US"/>
+        </w:rPr>
+        <w:t xml:space="preserve">if </w:t>
+      </w:r>
+      <w:r>
+        <w:rPr>
+          <w:rFonts w:asciiTheme="majorHAnsi" w:hAnsiTheme="majorHAnsi"/>
+          <w:lang w:val="en-US"/>
+        </w:rPr>
+        <w:t>constructs. This helps us to concentrate on actually making game mechanics and loop flow work properly and with</w:t>
+      </w:r>
+      <w:r>
+        <w:rPr>
+          <w:rFonts w:asciiTheme="majorHAnsi" w:hAnsiTheme="majorHAnsi"/>
+          <w:lang w:val="en-US"/>
+        </w:rPr>
+        <w:t xml:space="preserve"> no extra exceptions or errors.</w:t>
+      </w:r>
+    </w:p>
+    <w:p>
+      <w:pPr>
+        <w:ind w:left="360"/>
+        <w:rPr>
+          <w:rFonts w:asciiTheme="majorHAnsi" w:hAnsiTheme="majorHAnsi"/>
+          <w:lang w:val="en-US"/>
+        </w:rPr>
+      </w:pPr>
+    </w:p>
+    <w:p>
+      <w:pPr>
+        <w:pStyle w:val="Heading2"/>
         <w:ind w:firstLine="360"/>
         <w:rPr>
-          <w:rFonts w:asciiTheme="majorHAnsi" w:hAnsiTheme="majorHAnsi"/>
-          <w:lang w:val="en-US"/>
-        </w:rPr>
-      </w:pPr>
-      <w:r>
-        <w:rPr>
-          <w:rFonts w:asciiTheme="majorHAnsi" w:hAnsiTheme="majorHAnsi"/>
-          <w:lang w:val="en-US"/>
-        </w:rPr>
-        <w:t>We h</w:t>
-      </w:r>
-      <w:r>
-        <w:rPr>
-          <w:rFonts w:asciiTheme="majorHAnsi" w:hAnsiTheme="majorHAnsi"/>
-          <w:lang w:val="en-US"/>
-        </w:rPr>
-        <w:t>ave one table, with two columns:</w:t>
-      </w:r>
-      <w:r>
-        <w:rPr>
-          <w:rFonts w:asciiTheme="majorHAnsi" w:hAnsiTheme="majorHAnsi"/>
-          <w:lang w:val="en-US"/>
-        </w:rPr>
-        <w:t xml:space="preserve"> names</w:t>
-      </w:r>
-      <w:r>
-        <w:rPr>
-          <w:rFonts w:asciiTheme="majorHAnsi" w:hAnsiTheme="majorHAnsi"/>
-          <w:lang w:val="en-US"/>
-        </w:rPr>
-        <w:t xml:space="preserve"> (players’ names)</w:t>
-      </w:r>
-      <w:r>
-        <w:rPr>
-          <w:rFonts w:asciiTheme="majorHAnsi" w:hAnsiTheme="majorHAnsi"/>
-          <w:lang w:val="en-US"/>
-        </w:rPr>
-        <w:t xml:space="preserve"> and scores.</w:t>
+          <w:lang w:val="en-US"/>
+        </w:rPr>
+      </w:pPr>
+      <w:bookmarkStart w:id="11" w:name="_Toc479520974"/>
+      <w:r>
+        <w:rPr>
+          <w:lang w:val="en-US"/>
+        </w:rPr>
+        <w:t>3.1.2 Classes</w:t>
+      </w:r>
+      <w:bookmarkEnd w:id="11"/>
+    </w:p>
+    <w:p>
+      <w:pPr>
+        <w:rPr>
+          <w:rFonts w:asciiTheme="majorHAnsi" w:hAnsiTheme="majorHAnsi"/>
+          <w:lang w:val="en-US"/>
+        </w:rPr>
+      </w:pPr>
+    </w:p>
+    <w:p>
+      <w:pPr>
+        <w:ind w:left="360"/>
+        <w:rPr>
+          <w:rFonts w:asciiTheme="majorHAnsi" w:hAnsiTheme="majorHAnsi"/>
+          <w:lang w:val="en-US"/>
+        </w:rPr>
+      </w:pPr>
+      <w:r>
+        <w:rPr>
+          <w:rFonts w:asciiTheme="majorHAnsi" w:hAnsiTheme="majorHAnsi"/>
+          <w:lang w:val="en-US"/>
+        </w:rPr>
+        <w:t xml:space="preserve">There are 9 </w:t>
+      </w:r>
+      <w:proofErr w:type="spellStart"/>
+      <w:r>
+        <w:rPr>
+          <w:rFonts w:asciiTheme="majorHAnsi" w:hAnsiTheme="majorHAnsi"/>
+          <w:lang w:val="en-US"/>
+        </w:rPr>
+        <w:t>javascript</w:t>
+      </w:r>
+      <w:proofErr w:type="spellEnd"/>
+      <w:r>
+        <w:rPr>
+          <w:rFonts w:asciiTheme="majorHAnsi" w:hAnsiTheme="majorHAnsi"/>
+          <w:lang w:val="en-US"/>
+        </w:rPr>
+        <w:t xml:space="preserve"> classe</w:t>
+      </w:r>
+      <w:r>
+        <w:rPr>
+          <w:rFonts w:asciiTheme="majorHAnsi" w:hAnsiTheme="majorHAnsi"/>
+          <w:lang w:val="en-US"/>
+        </w:rPr>
+        <w:t xml:space="preserve">s in the source code — 1 </w:t>
+      </w:r>
+      <w:r>
+        <w:rPr>
+          <w:rFonts w:asciiTheme="majorHAnsi" w:hAnsiTheme="majorHAnsi"/>
+          <w:color w:val="4F81BD" w:themeColor="accent1"/>
+          <w:lang w:val="en-US"/>
+        </w:rPr>
+        <w:t>Ninja</w:t>
+      </w:r>
+      <w:r>
+        <w:rPr>
+          <w:rFonts w:asciiTheme="majorHAnsi" w:hAnsiTheme="majorHAnsi"/>
+          <w:lang w:val="en-US"/>
+        </w:rPr>
+        <w:t xml:space="preserve"> class </w:t>
+      </w:r>
+      <w:r>
+        <w:rPr>
+          <w:rFonts w:asciiTheme="majorHAnsi" w:hAnsiTheme="majorHAnsi"/>
+          <w:lang w:val="en-US"/>
+        </w:rPr>
+        <w:t>for player</w:t>
       </w:r>
       <w:r>
         <w:rPr>
@@ -2164,64 +3251,49 @@
         </w:rPr>
         <w:t xml:space="preserve"> </w:t>
       </w:r>
-    </w:p>
-    <w:p>
-      <w:pPr>
-        <w:rPr>
-          <w:rFonts w:asciiTheme="majorHAnsi" w:hAnsiTheme="majorHAnsi"/>
-          <w:lang w:val="en-US"/>
-        </w:rPr>
-      </w:pPr>
-    </w:p>
-    <w:p>
-      <w:pPr>
-        <w:pStyle w:val="Heading1"/>
-        <w:numPr>
-          <w:ilvl w:val="0"/>
-          <w:numId w:val="1"/>
-        </w:numPr>
-        <w:rPr>
-          <w:lang w:val="en-US"/>
-        </w:rPr>
-      </w:pPr>
-      <w:bookmarkStart w:id="10" w:name="_Toc322695331"/>
-      <w:r>
-        <w:rPr>
-          <w:lang w:val="en-US"/>
-        </w:rPr>
-        <w:t>Client Side SW Design</w:t>
-      </w:r>
-      <w:bookmarkEnd w:id="10"/>
-    </w:p>
-    <w:p>
-      <w:pPr>
-        <w:rPr>
-          <w:rFonts w:asciiTheme="majorHAnsi" w:hAnsiTheme="majorHAnsi"/>
-          <w:lang w:val="en-US"/>
-        </w:rPr>
-      </w:pPr>
-    </w:p>
-    <w:p>
-      <w:pPr>
-        <w:ind w:left="360"/>
-        <w:rPr>
-          <w:rFonts w:asciiTheme="majorHAnsi" w:hAnsiTheme="majorHAnsi"/>
-          <w:lang w:val="en-US"/>
-        </w:rPr>
-      </w:pPr>
-      <w:r>
-        <w:rPr>
-          <w:rFonts w:asciiTheme="majorHAnsi" w:hAnsiTheme="majorHAnsi"/>
-          <w:lang w:val="en-US"/>
-        </w:rPr>
-        <w:t xml:space="preserve">After couple of experiments of using the native HTML rendering and animation techniques, we found out </w:t>
-      </w:r>
-      <w:r>
-        <w:rPr>
-          <w:rFonts w:asciiTheme="majorHAnsi" w:hAnsiTheme="majorHAnsi"/>
-          <w:lang w:val="en-US"/>
-        </w:rPr>
-        <w:t>that in order to make the game playable,</w:t>
+      <w:r>
+        <w:rPr>
+          <w:rFonts w:asciiTheme="majorHAnsi" w:hAnsiTheme="majorHAnsi"/>
+          <w:lang w:val="en-US"/>
+        </w:rPr>
+        <w:t xml:space="preserve">, 1 abstracts class </w:t>
+      </w:r>
+      <w:r>
+        <w:rPr>
+          <w:rFonts w:asciiTheme="majorHAnsi" w:hAnsiTheme="majorHAnsi"/>
+          <w:color w:val="4F81BD" w:themeColor="accent1"/>
+          <w:lang w:val="en-US"/>
+        </w:rPr>
+        <w:t>Collider</w:t>
+      </w:r>
+      <w:r>
+        <w:rPr>
+          <w:rFonts w:asciiTheme="majorHAnsi" w:hAnsiTheme="majorHAnsi"/>
+          <w:lang w:val="en-US"/>
+        </w:rPr>
+        <w:t>, 2 subclasses</w:t>
+      </w:r>
+      <w:r>
+        <w:rPr>
+          <w:rFonts w:asciiTheme="majorHAnsi" w:hAnsiTheme="majorHAnsi"/>
+          <w:lang w:val="en-US"/>
+        </w:rPr>
+        <w:t xml:space="preserve"> of </w:t>
+      </w:r>
+      <w:r>
+        <w:rPr>
+          <w:rFonts w:asciiTheme="majorHAnsi" w:hAnsiTheme="majorHAnsi"/>
+          <w:color w:val="4F81BD" w:themeColor="accent1"/>
+          <w:lang w:val="en-US"/>
+        </w:rPr>
+        <w:t>Collider</w:t>
+      </w:r>
+      <w:r>
+        <w:rPr>
+          <w:rFonts w:asciiTheme="majorHAnsi" w:hAnsiTheme="majorHAnsi"/>
+          <w:lang w:val="en-US"/>
+        </w:rPr>
+        <w:t xml:space="preserve"> —</w:t>
       </w:r>
       <w:r>
         <w:rPr>
@@ -2233,174 +3305,61 @@
       <w:r>
         <w:rPr>
           <w:rFonts w:asciiTheme="majorHAnsi" w:hAnsiTheme="majorHAnsi"/>
-          <w:lang w:val="en-US"/>
-        </w:rPr>
-        <w:t xml:space="preserve">we should use some rendering </w:t>
-      </w:r>
-      <w:r>
-        <w:rPr>
-          <w:rFonts w:asciiTheme="majorHAnsi" w:hAnsiTheme="majorHAnsi"/>
-          <w:i/>
-          <w:lang w:val="en-US"/>
-        </w:rPr>
-        <w:t>Javascript</w:t>
-      </w:r>
-      <w:r>
-        <w:rPr>
-          <w:rFonts w:asciiTheme="majorHAnsi" w:hAnsiTheme="majorHAnsi"/>
-          <w:lang w:val="en-US"/>
-        </w:rPr>
-        <w:t xml:space="preserve"> framework. Our choice fell on modern </w:t>
-      </w:r>
-      <w:r>
-        <w:rPr>
-          <w:rFonts w:asciiTheme="majorHAnsi" w:hAnsiTheme="majorHAnsi"/>
-          <w:b/>
-          <w:lang w:val="en-US"/>
-        </w:rPr>
-        <w:t>p5.js</w:t>
-      </w:r>
-      <w:r>
-        <w:rPr>
-          <w:rFonts w:asciiTheme="majorHAnsi" w:hAnsiTheme="majorHAnsi"/>
-          <w:lang w:val="en-US"/>
-        </w:rPr>
-        <w:t xml:space="preserve"> framework and using it makes such nuances as smooth animation, easy controllers, audio background etc. not exceedingly complicated.</w:t>
-      </w:r>
-    </w:p>
-    <w:p>
-      <w:pPr>
-        <w:rPr>
-          <w:rFonts w:asciiTheme="majorHAnsi" w:hAnsiTheme="majorHAnsi"/>
-          <w:lang w:val="en-US"/>
-        </w:rPr>
-      </w:pPr>
-    </w:p>
-    <w:p>
-      <w:pPr>
-        <w:ind w:left="360"/>
-        <w:rPr>
-          <w:rFonts w:asciiTheme="majorHAnsi" w:hAnsiTheme="majorHAnsi"/>
-          <w:lang w:val="en-US"/>
-        </w:rPr>
-      </w:pPr>
-      <w:r>
-        <w:rPr>
-          <w:rFonts w:asciiTheme="majorHAnsi" w:hAnsiTheme="majorHAnsi"/>
-          <w:lang w:val="en-US"/>
-        </w:rPr>
-        <w:t xml:space="preserve">The </w:t>
-      </w:r>
-      <w:r>
-        <w:rPr>
-          <w:rFonts w:asciiTheme="majorHAnsi" w:hAnsiTheme="majorHAnsi"/>
-          <w:lang w:val="en-US"/>
-        </w:rPr>
-        <w:t>framework</w:t>
-      </w:r>
-      <w:r>
-        <w:rPr>
-          <w:rFonts w:asciiTheme="majorHAnsi" w:hAnsiTheme="majorHAnsi"/>
-          <w:lang w:val="en-US"/>
-        </w:rPr>
-        <w:t xml:space="preserve"> requires some preloading and setup methods to handle variable declaration, assets attachment and assignment operations. The next </w:t>
-      </w:r>
-      <w:r>
-        <w:rPr>
-          <w:rFonts w:asciiTheme="majorHAnsi" w:hAnsiTheme="majorHAnsi"/>
-          <w:i/>
-          <w:lang w:val="en-US"/>
-        </w:rPr>
-        <w:t xml:space="preserve">draw() </w:t>
-      </w:r>
-      <w:r>
-        <w:rPr>
-          <w:rFonts w:asciiTheme="majorHAnsi" w:hAnsiTheme="majorHAnsi"/>
-          <w:lang w:val="en-US"/>
-        </w:rPr>
-        <w:t xml:space="preserve">function is autonomously called once per rendered frame and it keeps tracking of all the processes and occurrences in code with possible </w:t>
-      </w:r>
-      <w:r>
-        <w:rPr>
-          <w:rFonts w:asciiTheme="majorHAnsi" w:hAnsiTheme="majorHAnsi"/>
-          <w:i/>
-          <w:lang w:val="en-US"/>
-        </w:rPr>
-        <w:t xml:space="preserve">if </w:t>
-      </w:r>
-      <w:r>
-        <w:rPr>
-          <w:rFonts w:asciiTheme="majorHAnsi" w:hAnsiTheme="majorHAnsi"/>
-          <w:lang w:val="en-US"/>
-        </w:rPr>
-        <w:t>constructs. This helps us to concentrate on actually making game mechanics and loop flow work properly and with</w:t>
-      </w:r>
-      <w:r>
-        <w:rPr>
-          <w:rFonts w:asciiTheme="majorHAnsi" w:hAnsiTheme="majorHAnsi"/>
-          <w:lang w:val="en-US"/>
-        </w:rPr>
-        <w:t xml:space="preserve"> no extra exceptions or errors.</w:t>
-      </w:r>
-    </w:p>
-    <w:p>
-      <w:pPr>
-        <w:rPr>
-          <w:rFonts w:asciiTheme="majorHAnsi" w:hAnsiTheme="majorHAnsi"/>
-          <w:lang w:val="en-US"/>
-        </w:rPr>
-      </w:pPr>
-    </w:p>
-    <w:p>
-      <w:pPr>
-        <w:ind w:left="360"/>
-        <w:rPr>
-          <w:rFonts w:asciiTheme="majorHAnsi" w:hAnsiTheme="majorHAnsi"/>
-          <w:lang w:val="en-US"/>
-        </w:rPr>
-      </w:pPr>
-      <w:r>
-        <w:rPr>
-          <w:rFonts w:asciiTheme="majorHAnsi" w:hAnsiTheme="majorHAnsi"/>
-          <w:lang w:val="en-US"/>
-        </w:rPr>
-        <w:t>There are 9 javascript</w:t>
-      </w:r>
-      <w:r>
-        <w:rPr>
-          <w:rFonts w:asciiTheme="majorHAnsi" w:hAnsiTheme="majorHAnsi"/>
-          <w:lang w:val="en-US"/>
-        </w:rPr>
-        <w:t xml:space="preserve"> classe</w:t>
-      </w:r>
-      <w:r>
-        <w:rPr>
-          <w:rFonts w:asciiTheme="majorHAnsi" w:hAnsiTheme="majorHAnsi"/>
-          <w:lang w:val="en-US"/>
-        </w:rPr>
-        <w:t xml:space="preserve">s in the source code — 1 </w:t>
-      </w:r>
-      <w:r>
-        <w:rPr>
-          <w:rFonts w:asciiTheme="majorHAnsi" w:hAnsiTheme="majorHAnsi"/>
-          <w:color w:val="4F81BD" w:themeColor="accent1"/>
-          <w:lang w:val="en-US"/>
-        </w:rPr>
-        <w:t>Ninja</w:t>
-      </w:r>
-      <w:r>
-        <w:rPr>
-          <w:rFonts w:asciiTheme="majorHAnsi" w:hAnsiTheme="majorHAnsi"/>
-          <w:lang w:val="en-US"/>
-        </w:rPr>
-        <w:t xml:space="preserve"> class </w:t>
-      </w:r>
-      <w:r>
-        <w:rPr>
-          <w:rFonts w:asciiTheme="majorHAnsi" w:hAnsiTheme="majorHAnsi"/>
-          <w:lang w:val="en-US"/>
-        </w:rPr>
-        <w:t>for player</w:t>
+          <w:color w:val="943634" w:themeColor="accent2" w:themeShade="BF"/>
+          <w:lang w:val="en-US"/>
+        </w:rPr>
+        <w:t>Enemy</w:t>
+      </w:r>
+      <w:r>
+        <w:rPr>
+          <w:rFonts w:asciiTheme="majorHAnsi" w:hAnsiTheme="majorHAnsi"/>
+          <w:lang w:val="en-US"/>
+        </w:rPr>
+        <w:t xml:space="preserve"> and </w:t>
+      </w:r>
+      <w:r>
+        <w:rPr>
+          <w:rFonts w:asciiTheme="majorHAnsi" w:hAnsiTheme="majorHAnsi"/>
+          <w:color w:val="943634" w:themeColor="accent2" w:themeShade="BF"/>
+          <w:lang w:val="en-US"/>
+        </w:rPr>
+        <w:t>Pickup</w:t>
+      </w:r>
+      <w:r>
+        <w:rPr>
+          <w:rFonts w:asciiTheme="majorHAnsi" w:hAnsiTheme="majorHAnsi"/>
+          <w:lang w:val="en-US"/>
+        </w:rPr>
+        <w:t>,</w:t>
+      </w:r>
+      <w:r>
+        <w:rPr>
+          <w:rFonts w:asciiTheme="majorHAnsi" w:hAnsiTheme="majorHAnsi"/>
+          <w:lang w:val="en-US"/>
+        </w:rPr>
+        <w:t xml:space="preserve"> and actual </w:t>
+      </w:r>
+      <w:r>
+        <w:rPr>
+          <w:rFonts w:asciiTheme="majorHAnsi" w:hAnsiTheme="majorHAnsi"/>
+          <w:lang w:val="en-US"/>
+        </w:rPr>
+        <w:t xml:space="preserve">3 </w:t>
+      </w:r>
+      <w:r>
+        <w:rPr>
+          <w:rFonts w:asciiTheme="majorHAnsi" w:hAnsiTheme="majorHAnsi"/>
+          <w:lang w:val="en-US"/>
+        </w:rPr>
+        <w:t xml:space="preserve">children of </w:t>
+      </w:r>
+      <w:r>
+        <w:rPr>
+          <w:rFonts w:asciiTheme="majorHAnsi" w:hAnsiTheme="majorHAnsi"/>
+          <w:color w:val="943634" w:themeColor="accent2" w:themeShade="BF"/>
+          <w:lang w:val="en-US"/>
+        </w:rPr>
+        <w:t>Enemy</w:t>
       </w:r>
       <w:r>
         <w:rPr>
@@ -2412,46 +3371,40 @@
       <w:r>
         <w:rPr>
           <w:rFonts w:asciiTheme="majorHAnsi" w:hAnsiTheme="majorHAnsi"/>
-          <w:lang w:val="en-US"/>
-        </w:rPr>
-        <w:t xml:space="preserve">, 1 abstracts class </w:t>
-      </w:r>
-      <w:r>
-        <w:rPr>
-          <w:rFonts w:asciiTheme="majorHAnsi" w:hAnsiTheme="majorHAnsi"/>
-          <w:color w:val="4F81BD" w:themeColor="accent1"/>
-          <w:lang w:val="en-US"/>
-        </w:rPr>
-        <w:t>Collider</w:t>
-      </w:r>
-      <w:r>
-        <w:rPr>
-          <w:rFonts w:asciiTheme="majorHAnsi" w:hAnsiTheme="majorHAnsi"/>
-          <w:lang w:val="en-US"/>
-        </w:rPr>
-        <w:t>, 2 subclasses</w:t>
-      </w:r>
-      <w:r>
-        <w:rPr>
-          <w:rFonts w:asciiTheme="majorHAnsi" w:hAnsiTheme="majorHAnsi"/>
-          <w:lang w:val="en-US"/>
-        </w:rPr>
-        <w:t xml:space="preserve"> of </w:t>
-      </w:r>
-      <w:r>
-        <w:rPr>
-          <w:rFonts w:asciiTheme="majorHAnsi" w:hAnsiTheme="majorHAnsi"/>
-          <w:color w:val="4F81BD" w:themeColor="accent1"/>
-          <w:lang w:val="en-US"/>
-        </w:rPr>
-        <w:t>Collider</w:t>
-      </w:r>
-      <w:r>
-        <w:rPr>
-          <w:rFonts w:asciiTheme="majorHAnsi" w:hAnsiTheme="majorHAnsi"/>
-          <w:lang w:val="en-US"/>
-        </w:rPr>
-        <w:t xml:space="preserve"> —</w:t>
+          <w:color w:val="E36C0A" w:themeColor="accent6" w:themeShade="BF"/>
+          <w:lang w:val="en-US"/>
+        </w:rPr>
+        <w:t>(Sh</w:t>
+      </w:r>
+      <w:r>
+        <w:rPr>
+          <w:rFonts w:asciiTheme="majorHAnsi" w:hAnsiTheme="majorHAnsi"/>
+          <w:color w:val="E36C0A" w:themeColor="accent6" w:themeShade="BF"/>
+          <w:lang w:val="en-US"/>
+        </w:rPr>
+        <w:t>uriken, Kunai, Katana)</w:t>
+      </w:r>
+      <w:r>
+        <w:rPr>
+          <w:rFonts w:asciiTheme="majorHAnsi" w:hAnsiTheme="majorHAnsi"/>
+          <w:lang w:val="en-US"/>
+        </w:rPr>
+        <w:t xml:space="preserve"> and </w:t>
+      </w:r>
+      <w:r>
+        <w:rPr>
+          <w:rFonts w:asciiTheme="majorHAnsi" w:hAnsiTheme="majorHAnsi"/>
+          <w:lang w:val="en-US"/>
+        </w:rPr>
+        <w:t xml:space="preserve">2 of </w:t>
+      </w:r>
+      <w:r>
+        <w:rPr>
+          <w:rFonts w:asciiTheme="majorHAnsi" w:hAnsiTheme="majorHAnsi"/>
+          <w:color w:val="943634" w:themeColor="accent2" w:themeShade="BF"/>
+          <w:lang w:val="en-US"/>
+        </w:rPr>
+        <w:t>Pickup</w:t>
       </w:r>
       <w:r>
         <w:rPr>
@@ -2463,65 +3416,6 @@
       <w:r>
         <w:rPr>
           <w:rFonts w:asciiTheme="majorHAnsi" w:hAnsiTheme="majorHAnsi"/>
-          <w:color w:val="943634" w:themeColor="accent2" w:themeShade="BF"/>
-          <w:lang w:val="en-US"/>
-        </w:rPr>
-        <w:t>Enemy</w:t>
-      </w:r>
-      <w:r>
-        <w:rPr>
-          <w:rFonts w:asciiTheme="majorHAnsi" w:hAnsiTheme="majorHAnsi"/>
-          <w:lang w:val="en-US"/>
-        </w:rPr>
-        <w:t xml:space="preserve"> and </w:t>
-      </w:r>
-      <w:r>
-        <w:rPr>
-          <w:rFonts w:asciiTheme="majorHAnsi" w:hAnsiTheme="majorHAnsi"/>
-          <w:color w:val="943634" w:themeColor="accent2" w:themeShade="BF"/>
-          <w:lang w:val="en-US"/>
-        </w:rPr>
-        <w:t>Pickup</w:t>
-      </w:r>
-      <w:r>
-        <w:rPr>
-          <w:rFonts w:asciiTheme="majorHAnsi" w:hAnsiTheme="majorHAnsi"/>
-          <w:lang w:val="en-US"/>
-        </w:rPr>
-        <w:t>,</w:t>
-      </w:r>
-      <w:r>
-        <w:rPr>
-          <w:rFonts w:asciiTheme="majorHAnsi" w:hAnsiTheme="majorHAnsi"/>
-          <w:lang w:val="en-US"/>
-        </w:rPr>
-        <w:t xml:space="preserve"> and actual </w:t>
-      </w:r>
-      <w:r>
-        <w:rPr>
-          <w:rFonts w:asciiTheme="majorHAnsi" w:hAnsiTheme="majorHAnsi"/>
-          <w:lang w:val="en-US"/>
-        </w:rPr>
-        <w:t xml:space="preserve">3 </w:t>
-      </w:r>
-      <w:r>
-        <w:rPr>
-          <w:rFonts w:asciiTheme="majorHAnsi" w:hAnsiTheme="majorHAnsi"/>
-          <w:lang w:val="en-US"/>
-        </w:rPr>
-        <w:t xml:space="preserve">children of </w:t>
-      </w:r>
-      <w:r>
-        <w:rPr>
-          <w:rFonts w:asciiTheme="majorHAnsi" w:hAnsiTheme="majorHAnsi"/>
-          <w:color w:val="943634" w:themeColor="accent2" w:themeShade="BF"/>
-          <w:lang w:val="en-US"/>
-        </w:rPr>
-        <w:t>Enemy</w:t>
-      </w:r>
-      <w:r>
-        <w:rPr>
-          <w:rFonts w:asciiTheme="majorHAnsi" w:hAnsiTheme="majorHAnsi"/>
           <w:lang w:val="en-US"/>
         </w:rPr>
         <w:t xml:space="preserve"> </w:t>
@@ -2532,7 +3426,7 @@
           <w:color w:val="E36C0A" w:themeColor="accent6" w:themeShade="BF"/>
           <w:lang w:val="en-US"/>
         </w:rPr>
-        <w:t>(Sh</w:t>
+        <w:t>(</w:t>
       </w:r>
       <w:r>
         <w:rPr>
@@ -2540,43 +3434,7 @@
           <w:color w:val="E36C0A" w:themeColor="accent6" w:themeShade="BF"/>
           <w:lang w:val="en-US"/>
         </w:rPr>
-        <w:t>uriken, Kunai, Katana)</w:t>
-      </w:r>
-      <w:r>
-        <w:rPr>
-          <w:rFonts w:asciiTheme="majorHAnsi" w:hAnsiTheme="majorHAnsi"/>
-          <w:lang w:val="en-US"/>
-        </w:rPr>
-        <w:t xml:space="preserve"> and </w:t>
-      </w:r>
-      <w:r>
-        <w:rPr>
-          <w:rFonts w:asciiTheme="majorHAnsi" w:hAnsiTheme="majorHAnsi"/>
-          <w:lang w:val="en-US"/>
-        </w:rPr>
-        <w:t xml:space="preserve">2 of </w:t>
-      </w:r>
-      <w:r>
-        <w:rPr>
-          <w:rFonts w:asciiTheme="majorHAnsi" w:hAnsiTheme="majorHAnsi"/>
-          <w:color w:val="943634" w:themeColor="accent2" w:themeShade="BF"/>
-          <w:lang w:val="en-US"/>
-        </w:rPr>
-        <w:t>Pickup</w:t>
-      </w:r>
-      <w:r>
-        <w:rPr>
-          <w:rFonts w:asciiTheme="majorHAnsi" w:hAnsiTheme="majorHAnsi"/>
-          <w:lang w:val="en-US"/>
-        </w:rPr>
-        <w:t xml:space="preserve"> </w:t>
-      </w:r>
-      <w:r>
-        <w:rPr>
-          <w:rFonts w:asciiTheme="majorHAnsi" w:hAnsiTheme="majorHAnsi"/>
-          <w:lang w:val="en-US"/>
-        </w:rPr>
-        <w:t xml:space="preserve"> </w:t>
+        <w:t>Health, Coin</w:t>
       </w:r>
       <w:r>
         <w:rPr>
@@ -2584,22 +3442,6 @@
           <w:color w:val="E36C0A" w:themeColor="accent6" w:themeShade="BF"/>
           <w:lang w:val="en-US"/>
         </w:rPr>
-        <w:t>(</w:t>
-      </w:r>
-      <w:r>
-        <w:rPr>
-          <w:rFonts w:asciiTheme="majorHAnsi" w:hAnsiTheme="majorHAnsi"/>
-          <w:color w:val="E36C0A" w:themeColor="accent6" w:themeShade="BF"/>
-          <w:lang w:val="en-US"/>
-        </w:rPr>
-        <w:t>Health, Coin</w:t>
-      </w:r>
-      <w:r>
-        <w:rPr>
-          <w:rFonts w:asciiTheme="majorHAnsi" w:hAnsiTheme="majorHAnsi"/>
-          <w:color w:val="E36C0A" w:themeColor="accent6" w:themeShade="BF"/>
-          <w:lang w:val="en-US"/>
-        </w:rPr>
         <w:t>)</w:t>
       </w:r>
       <w:r>
@@ -2625,25 +3467,32 @@
           <w:lang w:val="en-US"/>
         </w:rPr>
       </w:pPr>
-      <w:r>
-        <w:rPr>
-          <w:rFonts w:asciiTheme="majorHAnsi" w:hAnsiTheme="majorHAnsi"/>
+    </w:p>
+    <w:p>
+      <w:pPr>
+        <w:rPr>
+          <w:rFonts w:asciiTheme="majorHAnsi" w:hAnsiTheme="majorHAnsi"/>
+          <w:lang w:val="en-US"/>
+        </w:rPr>
+      </w:pPr>
+      <w:r>
+        <w:rPr>
           <w:noProof/>
-          <w:lang w:val="en-GB" w:eastAsia="en-GB" w:bidi="bn-IN"/>
+          <w:lang w:val="ru-RU" w:eastAsia="ru-RU"/>
         </w:rPr>
         <w:drawing>
-          <wp:anchor distT="0" distB="0" distL="114300" distR="114300" simplePos="0" relativeHeight="251659776" behindDoc="1" locked="0" layoutInCell="1" allowOverlap="1" wp14:anchorId="0D3F2508" wp14:editId="4A7C6F0F">
+          <wp:anchor distT="0" distB="0" distL="114300" distR="114300" simplePos="0" relativeHeight="251670016" behindDoc="1" locked="0" layoutInCell="1" allowOverlap="1" wp14:anchorId="7580B697" wp14:editId="1CE43C59">
             <wp:simplePos x="0" y="0"/>
             <wp:positionH relativeFrom="column">
-              <wp:posOffset>340614</wp:posOffset>
+              <wp:posOffset>150245</wp:posOffset>
             </wp:positionH>
             <wp:positionV relativeFrom="paragraph">
-              <wp:posOffset>124460</wp:posOffset>
+              <wp:posOffset>5195</wp:posOffset>
             </wp:positionV>
-            <wp:extent cx="5431536" cy="4028636"/>
+            <wp:extent cx="5820284" cy="4298400"/>
             <wp:effectExtent l="0" t="0" r="0" b="0"/>
             <wp:wrapNone/>
-            <wp:docPr id="1" name="Picture 1" descr="C:\Users\lenovo\AppData\Local\Microsoft\Windows\INetCache\Content.Word\Untitled Diagram.png"/>
+            <wp:docPr id="4" name="Picture 4" descr="C:\Users\lenovo\AppData\Local\Microsoft\Windows\INetCache\Content.Word\Untitled Diagram (2).png"/>
             <wp:cNvGraphicFramePr>
               <a:graphicFrameLocks xmlns:a="http://schemas.openxmlformats.org/drawingml/2006/main" noChangeAspect="1"/>
             </wp:cNvGraphicFramePr>
@@ -2651,7 +3500,7 @@
               <a:graphicData uri="http://schemas.openxmlformats.org/drawingml/2006/picture">
                 <pic:pic xmlns:pic="http://schemas.openxmlformats.org/drawingml/2006/picture">
                   <pic:nvPicPr>
-                    <pic:cNvPr id="0" name="Picture 1" descr="C:\Users\lenovo\AppData\Local\Microsoft\Windows\INetCache\Content.Word\Untitled Diagram.png"/>
+                    <pic:cNvPr id="0" name="Picture 1" descr="C:\Users\lenovo\AppData\Local\Microsoft\Windows\INetCache\Content.Word\Untitled Diagram (2).png"/>
                     <pic:cNvPicPr>
                       <a:picLocks noChangeAspect="1" noChangeArrowheads="1"/>
                     </pic:cNvPicPr>
@@ -2672,7 +3521,7 @@
                   <pic:spPr bwMode="auto">
                     <a:xfrm>
                       <a:off x="0" y="0"/>
-                      <a:ext cx="5431536" cy="4028636"/>
+                      <a:ext cx="5820284" cy="4298400"/>
                     </a:xfrm>
                     <a:prstGeom prst="rect">
                       <a:avLst/>
@@ -2685,6 +3534,12 @@
                 </pic:pic>
               </a:graphicData>
             </a:graphic>
+            <wp14:sizeRelH relativeFrom="page">
+              <wp14:pctWidth>0</wp14:pctWidth>
+            </wp14:sizeRelH>
+            <wp14:sizeRelV relativeFrom="page">
+              <wp14:pctHeight>0</wp14:pctHeight>
+            </wp14:sizeRelV>
           </wp:anchor>
         </w:drawing>
       </w:r>
@@ -2787,89 +3642,117 @@
     </w:p>
     <w:p>
       <w:pPr>
-        <w:rPr>
-          <w:rFonts w:asciiTheme="majorHAnsi" w:hAnsiTheme="majorHAnsi"/>
-          <w:lang w:val="en-US"/>
-        </w:rPr>
-      </w:pPr>
-    </w:p>
-    <w:p>
-      <w:pPr>
-        <w:rPr>
-          <w:rFonts w:asciiTheme="majorHAnsi" w:hAnsiTheme="majorHAnsi"/>
-          <w:lang w:val="en-US"/>
-        </w:rPr>
-      </w:pPr>
-    </w:p>
-    <w:p>
-      <w:pPr>
-        <w:rPr>
-          <w:rFonts w:asciiTheme="majorHAnsi" w:hAnsiTheme="majorHAnsi"/>
-          <w:lang w:val="en-US"/>
-        </w:rPr>
-      </w:pPr>
-    </w:p>
-    <w:p>
-      <w:pPr>
-        <w:rPr>
-          <w:rFonts w:asciiTheme="majorHAnsi" w:hAnsiTheme="majorHAnsi"/>
-          <w:lang w:val="en-US"/>
-        </w:rPr>
-      </w:pPr>
-    </w:p>
-    <w:p>
-      <w:pPr>
-        <w:rPr>
-          <w:rFonts w:asciiTheme="majorHAnsi" w:hAnsiTheme="majorHAnsi"/>
-          <w:lang w:val="en-US"/>
-        </w:rPr>
-      </w:pPr>
-    </w:p>
-    <w:p>
-      <w:pPr>
-        <w:rPr>
-          <w:rFonts w:asciiTheme="majorHAnsi" w:hAnsiTheme="majorHAnsi"/>
-          <w:lang w:val="en-US"/>
-        </w:rPr>
-      </w:pPr>
-    </w:p>
-    <w:p>
-      <w:pPr>
-        <w:rPr>
-          <w:rFonts w:asciiTheme="majorHAnsi" w:hAnsiTheme="majorHAnsi"/>
-          <w:lang w:val="en-US"/>
-        </w:rPr>
-      </w:pPr>
-    </w:p>
-    <w:p>
-      <w:pPr>
-        <w:rPr>
-          <w:rFonts w:asciiTheme="majorHAnsi" w:hAnsiTheme="majorHAnsi"/>
-          <w:lang w:val="en-US"/>
-        </w:rPr>
-      </w:pPr>
-    </w:p>
-    <w:p>
-      <w:pPr>
-        <w:rPr>
-          <w:rFonts w:asciiTheme="majorHAnsi" w:hAnsiTheme="majorHAnsi"/>
-          <w:lang w:val="en-US"/>
-        </w:rPr>
-      </w:pPr>
-    </w:p>
-    <w:p>
-      <w:pPr>
         <w:ind w:left="360"/>
         <w:rPr>
           <w:rFonts w:asciiTheme="majorHAnsi" w:hAnsiTheme="majorHAnsi"/>
           <w:lang w:val="en-US"/>
         </w:rPr>
       </w:pPr>
-      <w:r>
-        <w:rPr>
-          <w:rFonts w:asciiTheme="majorHAnsi" w:hAnsiTheme="majorHAnsi"/>
-          <w:lang w:val="en-US"/>
-        </w:rPr>
+    </w:p>
+    <w:p>
+      <w:pPr>
+        <w:ind w:left="360"/>
+        <w:rPr>
+          <w:rFonts w:asciiTheme="majorHAnsi" w:hAnsiTheme="majorHAnsi"/>
+          <w:lang w:val="en-US"/>
+        </w:rPr>
+      </w:pPr>
+    </w:p>
+    <w:p>
+      <w:pPr>
+        <w:ind w:left="360"/>
+        <w:rPr>
+          <w:rFonts w:asciiTheme="majorHAnsi" w:hAnsiTheme="majorHAnsi"/>
+          <w:lang w:val="en-US"/>
+        </w:rPr>
+      </w:pPr>
+    </w:p>
+    <w:p>
+      <w:pPr>
+        <w:ind w:left="360"/>
+        <w:rPr>
+          <w:rFonts w:asciiTheme="majorHAnsi" w:hAnsiTheme="majorHAnsi"/>
+          <w:lang w:val="en-US"/>
+        </w:rPr>
+      </w:pPr>
+    </w:p>
+    <w:p>
+      <w:pPr>
+        <w:ind w:left="360"/>
+        <w:rPr>
+          <w:rFonts w:asciiTheme="majorHAnsi" w:hAnsiTheme="majorHAnsi"/>
+          <w:lang w:val="en-US"/>
+        </w:rPr>
+      </w:pPr>
+    </w:p>
+    <w:p>
+      <w:pPr>
+        <w:ind w:left="360"/>
+        <w:rPr>
+          <w:rFonts w:asciiTheme="majorHAnsi" w:hAnsiTheme="majorHAnsi"/>
+          <w:lang w:val="en-US"/>
+        </w:rPr>
+      </w:pPr>
+    </w:p>
+    <w:p>
+      <w:pPr>
+        <w:ind w:left="360"/>
+        <w:rPr>
+          <w:rFonts w:asciiTheme="majorHAnsi" w:hAnsiTheme="majorHAnsi"/>
+          <w:lang w:val="en-US"/>
+        </w:rPr>
+      </w:pPr>
+    </w:p>
+    <w:p>
+      <w:pPr>
+        <w:ind w:left="360"/>
+        <w:rPr>
+          <w:rFonts w:asciiTheme="majorHAnsi" w:hAnsiTheme="majorHAnsi"/>
+          <w:lang w:val="en-US"/>
+        </w:rPr>
+      </w:pPr>
+    </w:p>
+    <w:p>
+      <w:pPr>
+        <w:ind w:left="360"/>
+        <w:rPr>
+          <w:rFonts w:asciiTheme="majorHAnsi" w:hAnsiTheme="majorHAnsi"/>
+          <w:lang w:val="en-US"/>
+        </w:rPr>
+      </w:pPr>
+    </w:p>
+    <w:p>
+      <w:pPr>
+        <w:ind w:left="360"/>
+        <w:rPr>
+          <w:rFonts w:asciiTheme="majorHAnsi" w:hAnsiTheme="majorHAnsi"/>
+          <w:lang w:val="en-US"/>
+        </w:rPr>
+      </w:pPr>
+    </w:p>
+    <w:p>
+      <w:pPr>
+        <w:ind w:left="360"/>
+        <w:rPr>
+          <w:rFonts w:asciiTheme="majorHAnsi" w:hAnsiTheme="majorHAnsi"/>
+          <w:lang w:val="en-US"/>
+        </w:rPr>
+      </w:pPr>
+    </w:p>
+    <w:p>
+      <w:pPr>
+        <w:ind w:left="360"/>
+        <w:rPr>
+          <w:rFonts w:asciiTheme="majorHAnsi" w:hAnsiTheme="majorHAnsi"/>
+          <w:lang w:val="en-US"/>
+        </w:rPr>
+      </w:pPr>
+      <w:r>
+        <w:rPr>
+          <w:rFonts w:asciiTheme="majorHAnsi" w:hAnsiTheme="majorHAnsi"/>
+          <w:lang w:val="en-US"/>
+        </w:rPr>
+        <w:lastRenderedPageBreak/>
         <w:t xml:space="preserve">The reason for creating an abstract class </w:t>
       </w:r>
       <w:r>
@@ -3165,14 +4048,32 @@
           <w:i/>
           <w:lang w:val="en-US"/>
         </w:rPr>
-        <w:t xml:space="preserve">(int) </w:t>
-      </w:r>
+        <w:t>(</w:t>
+      </w:r>
+      <w:proofErr w:type="spellStart"/>
       <w:r>
         <w:rPr>
           <w:rFonts w:asciiTheme="majorHAnsi" w:hAnsiTheme="majorHAnsi"/>
           <w:i/>
           <w:lang w:val="en-US"/>
         </w:rPr>
+        <w:t>int</w:t>
+      </w:r>
+      <w:proofErr w:type="spellEnd"/>
+      <w:r>
+        <w:rPr>
+          <w:rFonts w:asciiTheme="majorHAnsi" w:hAnsiTheme="majorHAnsi"/>
+          <w:i/>
+          <w:lang w:val="en-US"/>
+        </w:rPr>
+        <w:t xml:space="preserve">) </w:t>
+      </w:r>
+      <w:r>
+        <w:rPr>
+          <w:rFonts w:asciiTheme="majorHAnsi" w:hAnsiTheme="majorHAnsi"/>
+          <w:i/>
+          <w:lang w:val="en-US"/>
+        </w:rPr>
         <w:t>height</w:t>
       </w:r>
       <w:r>
@@ -3191,6 +4092,7 @@
         </w:rPr>
         <w:t xml:space="preserve">, x-position, y-position, </w:t>
       </w:r>
+      <w:proofErr w:type="spellStart"/>
       <w:r>
         <w:rPr>
           <w:rFonts w:asciiTheme="majorHAnsi" w:hAnsiTheme="majorHAnsi"/>
@@ -3199,6 +4101,7 @@
         </w:rPr>
         <w:t>healt</w:t>
       </w:r>
+      <w:proofErr w:type="spellEnd"/>
       <w:r>
         <w:rPr>
           <w:rFonts w:asciiTheme="majorHAnsi" w:hAnsiTheme="majorHAnsi"/>
@@ -3425,7 +4328,25 @@
           <w:i/>
           <w:lang w:val="en-US"/>
         </w:rPr>
-        <w:t xml:space="preserve">(int) </w:t>
+        <w:t>(</w:t>
+      </w:r>
+      <w:proofErr w:type="spellStart"/>
+      <w:r>
+        <w:rPr>
+          <w:rFonts w:asciiTheme="majorHAnsi" w:hAnsiTheme="majorHAnsi"/>
+          <w:i/>
+          <w:lang w:val="en-US"/>
+        </w:rPr>
+        <w:t>int</w:t>
+      </w:r>
+      <w:proofErr w:type="spellEnd"/>
+      <w:r>
+        <w:rPr>
+          <w:rFonts w:asciiTheme="majorHAnsi" w:hAnsiTheme="majorHAnsi"/>
+          <w:i/>
+          <w:lang w:val="en-US"/>
+        </w:rPr>
+        <w:t xml:space="preserve">) </w:t>
       </w:r>
       <w:r>
         <w:rPr>
@@ -3594,13 +4515,23 @@
         </w:rPr>
         <w:t>object as a parameter, checks for collision to occur and performs actions for any of particular case by checking the type of an object with ‘</w:t>
       </w:r>
+      <w:proofErr w:type="spellStart"/>
       <w:r>
         <w:rPr>
           <w:rFonts w:asciiTheme="majorHAnsi" w:hAnsiTheme="majorHAnsi"/>
           <w:i/>
           <w:lang w:val="en-US"/>
         </w:rPr>
-        <w:t>instanceof’</w:t>
+        <w:t>instanceof</w:t>
+      </w:r>
+      <w:proofErr w:type="spellEnd"/>
+      <w:r>
+        <w:rPr>
+          <w:rFonts w:asciiTheme="majorHAnsi" w:hAnsiTheme="majorHAnsi"/>
+          <w:i/>
+          <w:lang w:val="en-US"/>
+        </w:rPr>
+        <w:t>’</w:t>
       </w:r>
       <w:r>
         <w:rPr>
@@ -4089,23 +5020,23 @@
           <w:u w:val="single"/>
           <w:lang w:val="en-US"/>
         </w:rPr>
+        <w:t xml:space="preserve">Member functions: </w:t>
+      </w:r>
+    </w:p>
+    <w:p>
+      <w:pPr>
+        <w:ind w:firstLine="1304"/>
+        <w:rPr>
+          <w:rFonts w:asciiTheme="majorHAnsi" w:hAnsiTheme="majorHAnsi"/>
+          <w:lang w:val="en-US"/>
+        </w:rPr>
+      </w:pPr>
+      <w:r>
+        <w:rPr>
+          <w:rFonts w:asciiTheme="majorHAnsi" w:hAnsiTheme="majorHAnsi"/>
+          <w:lang w:val="en-US"/>
+        </w:rPr>
         <w:lastRenderedPageBreak/>
-        <w:t xml:space="preserve">Member functions: </w:t>
-      </w:r>
-    </w:p>
-    <w:p>
-      <w:pPr>
-        <w:ind w:firstLine="1304"/>
-        <w:rPr>
-          <w:rFonts w:asciiTheme="majorHAnsi" w:hAnsiTheme="majorHAnsi"/>
-          <w:lang w:val="en-US"/>
-        </w:rPr>
-      </w:pPr>
-      <w:r>
-        <w:rPr>
-          <w:rFonts w:asciiTheme="majorHAnsi" w:hAnsiTheme="majorHAnsi"/>
-          <w:lang w:val="en-US"/>
-        </w:rPr>
         <w:t xml:space="preserve">All functions inherited from super class </w:t>
       </w:r>
       <w:r>
@@ -4305,7 +5236,7 @@
     </w:p>
     <w:p>
       <w:pPr>
-        <w:ind w:left="360"/>
+        <w:ind w:left="1304"/>
         <w:rPr>
           <w:rFonts w:asciiTheme="majorHAnsi" w:hAnsiTheme="majorHAnsi"/>
           <w:lang w:val="en-US"/>
@@ -4451,11 +5382,501 @@
     </w:p>
     <w:p>
       <w:pPr>
-        <w:rPr>
-          <w:rFonts w:asciiTheme="majorHAnsi" w:hAnsiTheme="majorHAnsi"/>
-          <w:lang w:val="en-US"/>
-        </w:rPr>
-      </w:pPr>
+        <w:pStyle w:val="Heading2"/>
+        <w:ind w:firstLine="284"/>
+        <w:rPr>
+          <w:lang w:val="en-US"/>
+        </w:rPr>
+      </w:pPr>
+      <w:bookmarkStart w:id="12" w:name="_Toc479520975"/>
+      <w:r>
+        <w:rPr>
+          <w:lang w:val="en-US"/>
+        </w:rPr>
+        <w:t>3.1.3 Animations</w:t>
+      </w:r>
+      <w:bookmarkEnd w:id="12"/>
+    </w:p>
+    <w:p>
+      <w:pPr>
+        <w:rPr>
+          <w:lang w:val="en-US"/>
+        </w:rPr>
+      </w:pPr>
+    </w:p>
+    <w:p>
+      <w:pPr>
+        <w:ind w:firstLine="284"/>
+        <w:rPr>
+          <w:rFonts w:asciiTheme="majorHAnsi" w:hAnsiTheme="majorHAnsi"/>
+          <w:lang w:val="en-US"/>
+        </w:rPr>
+      </w:pPr>
+      <w:r>
+        <w:rPr>
+          <w:rFonts w:asciiTheme="majorHAnsi" w:hAnsiTheme="majorHAnsi"/>
+          <w:lang w:val="en-US"/>
+        </w:rPr>
+        <w:t>To make game look good instead of using basic canvas shapes, our team decided to use sprites</w:t>
+      </w:r>
+      <w:r>
+        <w:rPr>
+          <w:rFonts w:asciiTheme="majorHAnsi" w:hAnsiTheme="majorHAnsi"/>
+          <w:vertAlign w:val="superscript"/>
+          <w:lang w:val="en-US"/>
+        </w:rPr>
+        <w:t>[3]</w:t>
+      </w:r>
+      <w:r>
+        <w:rPr>
+          <w:rFonts w:asciiTheme="majorHAnsi" w:hAnsiTheme="majorHAnsi"/>
+          <w:lang w:val="en-US"/>
+        </w:rPr>
+        <w:t xml:space="preserve">. </w:t>
+      </w:r>
+    </w:p>
+    <w:p>
+      <w:pPr>
+        <w:ind w:left="284"/>
+        <w:rPr>
+          <w:rFonts w:asciiTheme="majorHAnsi" w:hAnsiTheme="majorHAnsi"/>
+          <w:lang w:val="en-US"/>
+        </w:rPr>
+      </w:pPr>
+      <w:r>
+        <w:rPr>
+          <w:rFonts w:asciiTheme="majorHAnsi" w:hAnsiTheme="majorHAnsi"/>
+          <w:lang w:val="en-US"/>
+        </w:rPr>
+        <w:t xml:space="preserve">Sprites are the series of frames which create an animation when played subsequently. </w:t>
+      </w:r>
+      <w:r>
+        <w:rPr>
+          <w:rFonts w:asciiTheme="majorHAnsi" w:hAnsiTheme="majorHAnsi"/>
+          <w:lang w:val="en-US"/>
+        </w:rPr>
+        <w:t xml:space="preserve">After some trial implementations of </w:t>
+      </w:r>
+      <w:r>
+        <w:rPr>
+          <w:rFonts w:asciiTheme="majorHAnsi" w:hAnsiTheme="majorHAnsi"/>
+          <w:i/>
+          <w:lang w:val="en-US"/>
+        </w:rPr>
+        <w:t xml:space="preserve">p5.js Sprite </w:t>
+      </w:r>
+      <w:r>
+        <w:rPr>
+          <w:rFonts w:asciiTheme="majorHAnsi" w:hAnsiTheme="majorHAnsi"/>
+          <w:lang w:val="en-US"/>
+        </w:rPr>
+        <w:t xml:space="preserve">and </w:t>
+      </w:r>
+      <w:r>
+        <w:rPr>
+          <w:rFonts w:asciiTheme="majorHAnsi" w:hAnsiTheme="majorHAnsi"/>
+          <w:i/>
+          <w:lang w:val="en-US"/>
+        </w:rPr>
+        <w:t xml:space="preserve">Animation </w:t>
+      </w:r>
+      <w:r>
+        <w:rPr>
+          <w:rFonts w:asciiTheme="majorHAnsi" w:hAnsiTheme="majorHAnsi"/>
+          <w:lang w:val="en-US"/>
+        </w:rPr>
+        <w:t>classes, we could achieve r</w:t>
+      </w:r>
+      <w:r>
+        <w:rPr>
+          <w:rFonts w:asciiTheme="majorHAnsi" w:hAnsiTheme="majorHAnsi"/>
+          <w:lang w:val="en-US"/>
+        </w:rPr>
+        <w:t>esults almost as expected. The game mechanics work so that e</w:t>
+      </w:r>
+      <w:r>
+        <w:rPr>
+          <w:rFonts w:asciiTheme="majorHAnsi" w:hAnsiTheme="majorHAnsi"/>
+          <w:lang w:val="en-US"/>
+        </w:rPr>
+        <w:t xml:space="preserve">very asset of game has one </w:t>
+      </w:r>
+      <w:r>
+        <w:rPr>
+          <w:rFonts w:asciiTheme="majorHAnsi" w:hAnsiTheme="majorHAnsi"/>
+          <w:lang w:val="en-US"/>
+        </w:rPr>
+        <w:t>invisible</w:t>
+      </w:r>
+      <w:r>
+        <w:rPr>
+          <w:rFonts w:asciiTheme="majorHAnsi" w:hAnsiTheme="majorHAnsi"/>
+          <w:lang w:val="en-US"/>
+        </w:rPr>
+        <w:t xml:space="preserve"> collision shape (rectangular or ellipse) and one </w:t>
+      </w:r>
+      <w:r>
+        <w:rPr>
+          <w:rFonts w:asciiTheme="majorHAnsi" w:hAnsiTheme="majorHAnsi"/>
+          <w:lang w:val="en-US"/>
+        </w:rPr>
+        <w:t>rendered animation</w:t>
+      </w:r>
+      <w:r>
+        <w:rPr>
+          <w:rFonts w:asciiTheme="majorHAnsi" w:hAnsiTheme="majorHAnsi"/>
+          <w:lang w:val="en-US"/>
+        </w:rPr>
+        <w:t xml:space="preserve"> layer.</w:t>
+      </w:r>
+    </w:p>
+    <w:p>
+      <w:pPr>
+        <w:ind w:left="284"/>
+        <w:rPr>
+          <w:rFonts w:asciiTheme="majorHAnsi" w:hAnsiTheme="majorHAnsi"/>
+          <w:lang w:val="en-US"/>
+        </w:rPr>
+      </w:pPr>
+    </w:p>
+    <w:p>
+      <w:pPr>
+        <w:ind w:left="284"/>
+        <w:rPr>
+          <w:rFonts w:asciiTheme="majorHAnsi" w:hAnsiTheme="majorHAnsi"/>
+          <w:lang w:val="en-US"/>
+        </w:rPr>
+      </w:pPr>
+      <w:r>
+        <w:rPr>
+          <w:rFonts w:asciiTheme="majorHAnsi" w:hAnsiTheme="majorHAnsi"/>
+          <w:noProof/>
+          <w:lang w:val="ru-RU" w:eastAsia="ru-RU"/>
+        </w:rPr>
+        <w:drawing>
+          <wp:inline distT="0" distB="0" distL="0" distR="0" wp14:anchorId="39467BDD" wp14:editId="3B223E6A">
+            <wp:extent cx="687070" cy="570865"/>
+            <wp:effectExtent l="0" t="0" r="0" b="0"/>
+            <wp:docPr id="10" name="Picture 10" descr="C:\Users\lenovo\AppData\Local\Microsoft\Windows\INetCache\Content.Word\01.png"/>
+            <wp:cNvGraphicFramePr>
+              <a:graphicFrameLocks xmlns:a="http://schemas.openxmlformats.org/drawingml/2006/main" noChangeAspect="1"/>
+            </wp:cNvGraphicFramePr>
+            <a:graphic xmlns:a="http://schemas.openxmlformats.org/drawingml/2006/main">
+              <a:graphicData uri="http://schemas.openxmlformats.org/drawingml/2006/picture">
+                <pic:pic xmlns:pic="http://schemas.openxmlformats.org/drawingml/2006/picture">
+                  <pic:nvPicPr>
+                    <pic:cNvPr id="0" name="Picture 7" descr="C:\Users\lenovo\AppData\Local\Microsoft\Windows\INetCache\Content.Word\01.png"/>
+                    <pic:cNvPicPr>
+                      <a:picLocks noChangeAspect="1" noChangeArrowheads="1"/>
+                    </pic:cNvPicPr>
+                  </pic:nvPicPr>
+                  <pic:blipFill>
+                    <a:blip r:embed="rId13">
+                      <a:extLst>
+                        <a:ext uri="{28A0092B-C50C-407E-A947-70E740481C1C}">
+                          <a14:useLocalDpi xmlns:a14="http://schemas.microsoft.com/office/drawing/2010/main" val="0"/>
+                        </a:ext>
+                      </a:extLst>
+                    </a:blip>
+                    <a:srcRect/>
+                    <a:stretch>
+                      <a:fillRect/>
+                    </a:stretch>
+                  </pic:blipFill>
+                  <pic:spPr bwMode="auto">
+                    <a:xfrm>
+                      <a:off x="0" y="0"/>
+                      <a:ext cx="687070" cy="570865"/>
+                    </a:xfrm>
+                    <a:prstGeom prst="rect">
+                      <a:avLst/>
+                    </a:prstGeom>
+                    <a:noFill/>
+                    <a:ln>
+                      <a:noFill/>
+                    </a:ln>
+                  </pic:spPr>
+                </pic:pic>
+              </a:graphicData>
+            </a:graphic>
+          </wp:inline>
+        </w:drawing>
+      </w:r>
+      <w:r>
+        <w:rPr>
+          <w:rFonts w:asciiTheme="majorHAnsi" w:hAnsiTheme="majorHAnsi"/>
+          <w:noProof/>
+          <w:lang w:val="ru-RU" w:eastAsia="ru-RU"/>
+        </w:rPr>
+        <w:drawing>
+          <wp:inline distT="0" distB="0" distL="0" distR="0" wp14:anchorId="1BF459C1" wp14:editId="5BD7D2F0">
+            <wp:extent cx="687070" cy="570865"/>
+            <wp:effectExtent l="0" t="0" r="0" b="0"/>
+            <wp:docPr id="11" name="Picture 11" descr="C:\Users\lenovo\AppData\Local\Microsoft\Windows\INetCache\Content.Word\02.png"/>
+            <wp:cNvGraphicFramePr>
+              <a:graphicFrameLocks xmlns:a="http://schemas.openxmlformats.org/drawingml/2006/main" noChangeAspect="1"/>
+            </wp:cNvGraphicFramePr>
+            <a:graphic xmlns:a="http://schemas.openxmlformats.org/drawingml/2006/main">
+              <a:graphicData uri="http://schemas.openxmlformats.org/drawingml/2006/picture">
+                <pic:pic xmlns:pic="http://schemas.openxmlformats.org/drawingml/2006/picture">
+                  <pic:nvPicPr>
+                    <pic:cNvPr id="0" name="Picture 8" descr="C:\Users\lenovo\AppData\Local\Microsoft\Windows\INetCache\Content.Word\02.png"/>
+                    <pic:cNvPicPr>
+                      <a:picLocks noChangeAspect="1" noChangeArrowheads="1"/>
+                    </pic:cNvPicPr>
+                  </pic:nvPicPr>
+                  <pic:blipFill>
+                    <a:blip r:embed="rId14">
+                      <a:extLst>
+                        <a:ext uri="{28A0092B-C50C-407E-A947-70E740481C1C}">
+                          <a14:useLocalDpi xmlns:a14="http://schemas.microsoft.com/office/drawing/2010/main" val="0"/>
+                        </a:ext>
+                      </a:extLst>
+                    </a:blip>
+                    <a:srcRect/>
+                    <a:stretch>
+                      <a:fillRect/>
+                    </a:stretch>
+                  </pic:blipFill>
+                  <pic:spPr bwMode="auto">
+                    <a:xfrm>
+                      <a:off x="0" y="0"/>
+                      <a:ext cx="687070" cy="570865"/>
+                    </a:xfrm>
+                    <a:prstGeom prst="rect">
+                      <a:avLst/>
+                    </a:prstGeom>
+                    <a:noFill/>
+                    <a:ln>
+                      <a:noFill/>
+                    </a:ln>
+                  </pic:spPr>
+                </pic:pic>
+              </a:graphicData>
+            </a:graphic>
+          </wp:inline>
+        </w:drawing>
+      </w:r>
+      <w:r>
+        <w:rPr>
+          <w:rFonts w:asciiTheme="majorHAnsi" w:hAnsiTheme="majorHAnsi"/>
+          <w:noProof/>
+          <w:lang w:val="ru-RU" w:eastAsia="ru-RU"/>
+        </w:rPr>
+        <w:drawing>
+          <wp:inline distT="0" distB="0" distL="0" distR="0" wp14:anchorId="26B9FC07" wp14:editId="1969FF5E">
+            <wp:extent cx="687070" cy="570865"/>
+            <wp:effectExtent l="0" t="0" r="0" b="0"/>
+            <wp:docPr id="12" name="Picture 12" descr="C:\Users\lenovo\AppData\Local\Microsoft\Windows\INetCache\Content.Word\03.png"/>
+            <wp:cNvGraphicFramePr>
+              <a:graphicFrameLocks xmlns:a="http://schemas.openxmlformats.org/drawingml/2006/main" noChangeAspect="1"/>
+            </wp:cNvGraphicFramePr>
+            <a:graphic xmlns:a="http://schemas.openxmlformats.org/drawingml/2006/main">
+              <a:graphicData uri="http://schemas.openxmlformats.org/drawingml/2006/picture">
+                <pic:pic xmlns:pic="http://schemas.openxmlformats.org/drawingml/2006/picture">
+                  <pic:nvPicPr>
+                    <pic:cNvPr id="0" name="Picture 9" descr="C:\Users\lenovo\AppData\Local\Microsoft\Windows\INetCache\Content.Word\03.png"/>
+                    <pic:cNvPicPr>
+                      <a:picLocks noChangeAspect="1" noChangeArrowheads="1"/>
+                    </pic:cNvPicPr>
+                  </pic:nvPicPr>
+                  <pic:blipFill>
+                    <a:blip r:embed="rId15">
+                      <a:extLst>
+                        <a:ext uri="{28A0092B-C50C-407E-A947-70E740481C1C}">
+                          <a14:useLocalDpi xmlns:a14="http://schemas.microsoft.com/office/drawing/2010/main" val="0"/>
+                        </a:ext>
+                      </a:extLst>
+                    </a:blip>
+                    <a:srcRect/>
+                    <a:stretch>
+                      <a:fillRect/>
+                    </a:stretch>
+                  </pic:blipFill>
+                  <pic:spPr bwMode="auto">
+                    <a:xfrm>
+                      <a:off x="0" y="0"/>
+                      <a:ext cx="687070" cy="570865"/>
+                    </a:xfrm>
+                    <a:prstGeom prst="rect">
+                      <a:avLst/>
+                    </a:prstGeom>
+                    <a:noFill/>
+                    <a:ln>
+                      <a:noFill/>
+                    </a:ln>
+                  </pic:spPr>
+                </pic:pic>
+              </a:graphicData>
+            </a:graphic>
+          </wp:inline>
+        </w:drawing>
+      </w:r>
+      <w:r>
+        <w:rPr>
+          <w:rFonts w:asciiTheme="majorHAnsi" w:hAnsiTheme="majorHAnsi"/>
+          <w:noProof/>
+          <w:lang w:val="ru-RU" w:eastAsia="ru-RU"/>
+        </w:rPr>
+        <w:drawing>
+          <wp:inline distT="0" distB="0" distL="0" distR="0" wp14:anchorId="4441353C" wp14:editId="2C5463D1">
+            <wp:extent cx="687070" cy="570865"/>
+            <wp:effectExtent l="0" t="0" r="0" b="0"/>
+            <wp:docPr id="13" name="Picture 13" descr="C:\Users\lenovo\AppData\Local\Microsoft\Windows\INetCache\Content.Word\04.png"/>
+            <wp:cNvGraphicFramePr>
+              <a:graphicFrameLocks xmlns:a="http://schemas.openxmlformats.org/drawingml/2006/main" noChangeAspect="1"/>
+            </wp:cNvGraphicFramePr>
+            <a:graphic xmlns:a="http://schemas.openxmlformats.org/drawingml/2006/main">
+              <a:graphicData uri="http://schemas.openxmlformats.org/drawingml/2006/picture">
+                <pic:pic xmlns:pic="http://schemas.openxmlformats.org/drawingml/2006/picture">
+                  <pic:nvPicPr>
+                    <pic:cNvPr id="0" name="Picture 10" descr="C:\Users\lenovo\AppData\Local\Microsoft\Windows\INetCache\Content.Word\04.png"/>
+                    <pic:cNvPicPr>
+                      <a:picLocks noChangeAspect="1" noChangeArrowheads="1"/>
+                    </pic:cNvPicPr>
+                  </pic:nvPicPr>
+                  <pic:blipFill>
+                    <a:blip r:embed="rId16">
+                      <a:extLst>
+                        <a:ext uri="{28A0092B-C50C-407E-A947-70E740481C1C}">
+                          <a14:useLocalDpi xmlns:a14="http://schemas.microsoft.com/office/drawing/2010/main" val="0"/>
+                        </a:ext>
+                      </a:extLst>
+                    </a:blip>
+                    <a:srcRect/>
+                    <a:stretch>
+                      <a:fillRect/>
+                    </a:stretch>
+                  </pic:blipFill>
+                  <pic:spPr bwMode="auto">
+                    <a:xfrm>
+                      <a:off x="0" y="0"/>
+                      <a:ext cx="687070" cy="570865"/>
+                    </a:xfrm>
+                    <a:prstGeom prst="rect">
+                      <a:avLst/>
+                    </a:prstGeom>
+                    <a:noFill/>
+                    <a:ln>
+                      <a:noFill/>
+                    </a:ln>
+                  </pic:spPr>
+                </pic:pic>
+              </a:graphicData>
+            </a:graphic>
+          </wp:inline>
+        </w:drawing>
+      </w:r>
+      <w:r>
+        <w:rPr>
+          <w:rFonts w:asciiTheme="majorHAnsi" w:hAnsiTheme="majorHAnsi"/>
+          <w:noProof/>
+          <w:lang w:val="ru-RU" w:eastAsia="ru-RU"/>
+        </w:rPr>
+        <w:drawing>
+          <wp:inline distT="0" distB="0" distL="0" distR="0" wp14:anchorId="310B7583" wp14:editId="4092E921">
+            <wp:extent cx="687070" cy="570865"/>
+            <wp:effectExtent l="0" t="0" r="0" b="0"/>
+            <wp:docPr id="14" name="Picture 14" descr="C:\Users\lenovo\AppData\Local\Microsoft\Windows\INetCache\Content.Word\05.png"/>
+            <wp:cNvGraphicFramePr>
+              <a:graphicFrameLocks xmlns:a="http://schemas.openxmlformats.org/drawingml/2006/main" noChangeAspect="1"/>
+            </wp:cNvGraphicFramePr>
+            <a:graphic xmlns:a="http://schemas.openxmlformats.org/drawingml/2006/main">
+              <a:graphicData uri="http://schemas.openxmlformats.org/drawingml/2006/picture">
+                <pic:pic xmlns:pic="http://schemas.openxmlformats.org/drawingml/2006/picture">
+                  <pic:nvPicPr>
+                    <pic:cNvPr id="0" name="Picture 11" descr="C:\Users\lenovo\AppData\Local\Microsoft\Windows\INetCache\Content.Word\05.png"/>
+                    <pic:cNvPicPr>
+                      <a:picLocks noChangeAspect="1" noChangeArrowheads="1"/>
+                    </pic:cNvPicPr>
+                  </pic:nvPicPr>
+                  <pic:blipFill>
+                    <a:blip r:embed="rId17">
+                      <a:extLst>
+                        <a:ext uri="{28A0092B-C50C-407E-A947-70E740481C1C}">
+                          <a14:useLocalDpi xmlns:a14="http://schemas.microsoft.com/office/drawing/2010/main" val="0"/>
+                        </a:ext>
+                      </a:extLst>
+                    </a:blip>
+                    <a:srcRect/>
+                    <a:stretch>
+                      <a:fillRect/>
+                    </a:stretch>
+                  </pic:blipFill>
+                  <pic:spPr bwMode="auto">
+                    <a:xfrm>
+                      <a:off x="0" y="0"/>
+                      <a:ext cx="687070" cy="570865"/>
+                    </a:xfrm>
+                    <a:prstGeom prst="rect">
+                      <a:avLst/>
+                    </a:prstGeom>
+                    <a:noFill/>
+                    <a:ln>
+                      <a:noFill/>
+                    </a:ln>
+                  </pic:spPr>
+                </pic:pic>
+              </a:graphicData>
+            </a:graphic>
+          </wp:inline>
+        </w:drawing>
+      </w:r>
+      <w:r>
+        <w:rPr>
+          <w:rFonts w:asciiTheme="majorHAnsi" w:hAnsiTheme="majorHAnsi"/>
+          <w:noProof/>
+          <w:lang w:val="ru-RU" w:eastAsia="ru-RU"/>
+        </w:rPr>
+        <w:drawing>
+          <wp:inline distT="0" distB="0" distL="0" distR="0" wp14:anchorId="59B15951" wp14:editId="3919A94A">
+            <wp:extent cx="687070" cy="570865"/>
+            <wp:effectExtent l="0" t="0" r="0" b="0"/>
+            <wp:docPr id="15" name="Picture 15" descr="C:\Users\lenovo\AppData\Local\Microsoft\Windows\INetCache\Content.Word\06.png"/>
+            <wp:cNvGraphicFramePr>
+              <a:graphicFrameLocks xmlns:a="http://schemas.openxmlformats.org/drawingml/2006/main" noChangeAspect="1"/>
+            </wp:cNvGraphicFramePr>
+            <a:graphic xmlns:a="http://schemas.openxmlformats.org/drawingml/2006/main">
+              <a:graphicData uri="http://schemas.openxmlformats.org/drawingml/2006/picture">
+                <pic:pic xmlns:pic="http://schemas.openxmlformats.org/drawingml/2006/picture">
+                  <pic:nvPicPr>
+                    <pic:cNvPr id="0" name="Picture 12" descr="C:\Users\lenovo\AppData\Local\Microsoft\Windows\INetCache\Content.Word\06.png"/>
+                    <pic:cNvPicPr>
+                      <a:picLocks noChangeAspect="1" noChangeArrowheads="1"/>
+                    </pic:cNvPicPr>
+                  </pic:nvPicPr>
+                  <pic:blipFill>
+                    <a:blip r:embed="rId18">
+                      <a:extLst>
+                        <a:ext uri="{28A0092B-C50C-407E-A947-70E740481C1C}">
+                          <a14:useLocalDpi xmlns:a14="http://schemas.microsoft.com/office/drawing/2010/main" val="0"/>
+                        </a:ext>
+                      </a:extLst>
+                    </a:blip>
+                    <a:srcRect/>
+                    <a:stretch>
+                      <a:fillRect/>
+                    </a:stretch>
+                  </pic:blipFill>
+                  <pic:spPr bwMode="auto">
+                    <a:xfrm>
+                      <a:off x="0" y="0"/>
+                      <a:ext cx="687070" cy="570865"/>
+                    </a:xfrm>
+                    <a:prstGeom prst="rect">
+                      <a:avLst/>
+                    </a:prstGeom>
+                    <a:noFill/>
+                    <a:ln>
+                      <a:noFill/>
+                    </a:ln>
+                  </pic:spPr>
+                </pic:pic>
+              </a:graphicData>
+            </a:graphic>
+          </wp:inline>
+        </w:drawing>
+      </w:r>
     </w:p>
     <w:p>
       <w:pPr>
@@ -4468,14 +5889,402 @@
           <w:lang w:val="en-US"/>
         </w:rPr>
       </w:pPr>
-      <w:bookmarkStart w:id="11" w:name="_Toc322695332"/>
+      <w:bookmarkStart w:id="13" w:name="_Toc479520976"/>
+      <w:r>
+        <w:rPr>
+          <w:lang w:val="en-US"/>
+        </w:rPr>
+        <w:t>Database</w:t>
+      </w:r>
+      <w:bookmarkEnd w:id="13"/>
+    </w:p>
+    <w:p>
+      <w:pPr>
+        <w:rPr>
+          <w:rFonts w:asciiTheme="majorHAnsi" w:hAnsiTheme="majorHAnsi"/>
+          <w:lang w:val="en-US"/>
+        </w:rPr>
+      </w:pPr>
+    </w:p>
+    <w:p>
+      <w:pPr>
+        <w:ind w:left="360"/>
+        <w:rPr>
+          <w:rFonts w:asciiTheme="majorHAnsi" w:hAnsiTheme="majorHAnsi"/>
+          <w:lang w:val="en-US"/>
+        </w:rPr>
+      </w:pPr>
+      <w:r>
+        <w:rPr>
+          <w:rFonts w:asciiTheme="majorHAnsi" w:hAnsiTheme="majorHAnsi"/>
+          <w:lang w:val="en-US"/>
+        </w:rPr>
+        <w:t>The database consists of one table with two columns: players’ names (type VARCHAR)</w:t>
+      </w:r>
+      <w:r>
+        <w:rPr>
+          <w:rFonts w:asciiTheme="majorHAnsi" w:hAnsiTheme="majorHAnsi"/>
+          <w:lang w:val="en-US"/>
+        </w:rPr>
+        <w:t xml:space="preserve"> and scores</w:t>
+      </w:r>
+      <w:r>
+        <w:rPr>
+          <w:rFonts w:asciiTheme="majorHAnsi" w:hAnsiTheme="majorHAnsi"/>
+          <w:lang w:val="en-US"/>
+        </w:rPr>
+        <w:t xml:space="preserve"> (type INT)</w:t>
+      </w:r>
+      <w:r>
+        <w:rPr>
+          <w:rFonts w:asciiTheme="majorHAnsi" w:hAnsiTheme="majorHAnsi"/>
+          <w:lang w:val="en-US"/>
+        </w:rPr>
+        <w:t>.</w:t>
+      </w:r>
+      <w:r>
+        <w:rPr>
+          <w:rFonts w:asciiTheme="majorHAnsi" w:hAnsiTheme="majorHAnsi"/>
+          <w:lang w:val="en-US"/>
+        </w:rPr>
+        <w:t xml:space="preserve"> It is MySQL database system and is initialized and built using </w:t>
+      </w:r>
+      <w:proofErr w:type="spellStart"/>
+      <w:r>
+        <w:rPr>
+          <w:rFonts w:asciiTheme="majorHAnsi" w:hAnsiTheme="majorHAnsi"/>
+          <w:lang w:val="en-US"/>
+        </w:rPr>
+        <w:t>UniServerZ</w:t>
+      </w:r>
+      <w:proofErr w:type="spellEnd"/>
+      <w:r>
+        <w:rPr>
+          <w:rFonts w:asciiTheme="majorHAnsi" w:hAnsiTheme="majorHAnsi"/>
+          <w:lang w:val="en-US"/>
+        </w:rPr>
+        <w:t xml:space="preserve"> application. As our objective is to make </w:t>
+      </w:r>
+      <w:proofErr w:type="spellStart"/>
+      <w:r>
+        <w:rPr>
+          <w:rFonts w:asciiTheme="majorHAnsi" w:hAnsiTheme="majorHAnsi"/>
+          <w:lang w:val="en-US"/>
+        </w:rPr>
+        <w:t>Javascript</w:t>
+      </w:r>
+      <w:proofErr w:type="spellEnd"/>
+      <w:r>
+        <w:rPr>
+          <w:rFonts w:asciiTheme="majorHAnsi" w:hAnsiTheme="majorHAnsi"/>
+          <w:lang w:val="en-US"/>
+        </w:rPr>
+        <w:t xml:space="preserve"> </w:t>
+      </w:r>
+      <w:r>
+        <w:rPr>
+          <w:rFonts w:asciiTheme="majorHAnsi" w:hAnsiTheme="majorHAnsi"/>
+          <w:i/>
+          <w:lang w:val="en-US"/>
+        </w:rPr>
+        <w:t xml:space="preserve">score </w:t>
+      </w:r>
+      <w:r>
+        <w:rPr>
+          <w:rFonts w:asciiTheme="majorHAnsi" w:hAnsiTheme="majorHAnsi"/>
+          <w:lang w:val="en-US"/>
+        </w:rPr>
+        <w:t>variable ‘talk’ to PHP in order to pass the value to database, the AJAX</w:t>
+      </w:r>
+      <w:r>
+        <w:rPr>
+          <w:rFonts w:asciiTheme="majorHAnsi" w:hAnsiTheme="majorHAnsi"/>
+          <w:vertAlign w:val="superscript"/>
+          <w:lang w:val="en-US"/>
+        </w:rPr>
+        <w:t>[4]</w:t>
+      </w:r>
+      <w:r>
+        <w:rPr>
+          <w:rFonts w:asciiTheme="majorHAnsi" w:hAnsiTheme="majorHAnsi"/>
+          <w:lang w:val="en-US"/>
+        </w:rPr>
+        <w:t xml:space="preserve"> techniques are required. This way </w:t>
+      </w:r>
+      <w:proofErr w:type="spellStart"/>
+      <w:r>
+        <w:rPr>
+          <w:rFonts w:asciiTheme="majorHAnsi" w:hAnsiTheme="majorHAnsi"/>
+          <w:lang w:val="en-US"/>
+        </w:rPr>
+        <w:t>Javascript</w:t>
+      </w:r>
+      <w:proofErr w:type="spellEnd"/>
+      <w:r>
+        <w:rPr>
+          <w:rFonts w:asciiTheme="majorHAnsi" w:hAnsiTheme="majorHAnsi"/>
+          <w:lang w:val="en-US"/>
+        </w:rPr>
+        <w:t xml:space="preserve"> variable </w:t>
+      </w:r>
+      <w:r>
+        <w:rPr>
+          <w:rFonts w:asciiTheme="majorHAnsi" w:hAnsiTheme="majorHAnsi"/>
+          <w:i/>
+          <w:lang w:val="en-US"/>
+        </w:rPr>
+        <w:t xml:space="preserve">score </w:t>
+      </w:r>
+      <w:r>
+        <w:rPr>
+          <w:rFonts w:asciiTheme="majorHAnsi" w:hAnsiTheme="majorHAnsi"/>
+          <w:lang w:val="en-US"/>
+        </w:rPr>
+        <w:t xml:space="preserve">and </w:t>
+      </w:r>
+      <w:r>
+        <w:rPr>
+          <w:rFonts w:asciiTheme="majorHAnsi" w:hAnsiTheme="majorHAnsi"/>
+          <w:i/>
+          <w:lang w:val="en-US"/>
+        </w:rPr>
+        <w:t xml:space="preserve">name </w:t>
+      </w:r>
+      <w:r>
+        <w:rPr>
+          <w:rFonts w:asciiTheme="majorHAnsi" w:hAnsiTheme="majorHAnsi"/>
+          <w:lang w:val="en-US"/>
+        </w:rPr>
+        <w:t xml:space="preserve">can pass their values to database via PHP syntax.  This requires </w:t>
+      </w:r>
+      <w:proofErr w:type="spellStart"/>
+      <w:r>
+        <w:rPr>
+          <w:rFonts w:asciiTheme="majorHAnsi" w:hAnsiTheme="majorHAnsi"/>
+          <w:lang w:val="en-US"/>
+        </w:rPr>
+        <w:t>XMLHttpRequest</w:t>
+      </w:r>
+      <w:proofErr w:type="spellEnd"/>
+      <w:r>
+        <w:rPr>
+          <w:rFonts w:asciiTheme="majorHAnsi" w:hAnsiTheme="majorHAnsi"/>
+          <w:lang w:val="en-US"/>
+        </w:rPr>
+        <w:t xml:space="preserve"> object to be declared and implemented right in the game’s main </w:t>
+      </w:r>
+      <w:r>
+        <w:rPr>
+          <w:rFonts w:asciiTheme="majorHAnsi" w:hAnsiTheme="majorHAnsi"/>
+          <w:i/>
+          <w:lang w:val="en-US"/>
+        </w:rPr>
+        <w:t xml:space="preserve">draw() </w:t>
+      </w:r>
+      <w:r>
+        <w:rPr>
+          <w:rFonts w:asciiTheme="majorHAnsi" w:hAnsiTheme="majorHAnsi"/>
+          <w:i/>
+          <w:lang w:val="en-US"/>
+        </w:rPr>
+        <w:t>loop</w:t>
+      </w:r>
+      <w:r>
+        <w:rPr>
+          <w:rFonts w:asciiTheme="majorHAnsi" w:hAnsiTheme="majorHAnsi"/>
+          <w:lang w:val="en-US"/>
+        </w:rPr>
+        <w:t>.</w:t>
+      </w:r>
+    </w:p>
+    <w:p>
+      <w:pPr>
+        <w:ind w:left="360"/>
+        <w:rPr>
+          <w:rFonts w:asciiTheme="majorHAnsi" w:hAnsiTheme="majorHAnsi"/>
+          <w:lang w:val="en-US"/>
+        </w:rPr>
+      </w:pPr>
+    </w:p>
+    <w:tbl>
+      <w:tblPr>
+        <w:tblStyle w:val="PlainTable4"/>
+        <w:tblW w:w="0" w:type="auto"/>
+        <w:tblInd w:w="2483" w:type="dxa"/>
+        <w:tblLook w:val="04A0" w:firstRow="1" w:lastRow="0" w:firstColumn="1" w:lastColumn="0" w:noHBand="0" w:noVBand="1"/>
+      </w:tblPr>
+      <w:tblGrid>
+        <w:gridCol w:w="2410"/>
+        <w:gridCol w:w="2268"/>
+      </w:tblGrid>
+      <w:tr>
+        <w:trPr>
+          <w:cnfStyle w:val="100000000000" w:firstRow="1" w:lastRow="0" w:firstColumn="0" w:lastColumn="0" w:oddVBand="0" w:evenVBand="0" w:oddHBand="0" w:evenHBand="0" w:firstRowFirstColumn="0" w:firstRowLastColumn="0" w:lastRowFirstColumn="0" w:lastRowLastColumn="0"/>
+        </w:trPr>
+        <w:tc>
+          <w:tcPr>
+            <w:cnfStyle w:val="001000000000" w:firstRow="0" w:lastRow="0" w:firstColumn="1" w:lastColumn="0" w:oddVBand="0" w:evenVBand="0" w:oddHBand="0" w:evenHBand="0" w:firstRowFirstColumn="0" w:firstRowLastColumn="0" w:lastRowFirstColumn="0" w:lastRowLastColumn="0"/>
+            <w:tcW w:w="4678" w:type="dxa"/>
+            <w:gridSpan w:val="2"/>
+          </w:tcPr>
+          <w:p>
+            <w:pPr>
+              <w:jc w:val="center"/>
+              <w:rPr>
+                <w:rFonts w:asciiTheme="majorHAnsi" w:hAnsiTheme="majorHAnsi"/>
+                <w:lang w:val="en-US"/>
+              </w:rPr>
+            </w:pPr>
+            <w:r>
+              <w:rPr>
+                <w:rFonts w:asciiTheme="majorHAnsi" w:hAnsiTheme="majorHAnsi"/>
+                <w:lang w:val="en-US"/>
+              </w:rPr>
+              <w:t>Leaderboard</w:t>
+            </w:r>
+          </w:p>
+        </w:tc>
+      </w:tr>
+      <w:tr>
+        <w:trPr>
+          <w:cnfStyle w:val="000000100000" w:firstRow="0" w:lastRow="0" w:firstColumn="0" w:lastColumn="0" w:oddVBand="0" w:evenVBand="0" w:oddHBand="1" w:evenHBand="0" w:firstRowFirstColumn="0" w:firstRowLastColumn="0" w:lastRowFirstColumn="0" w:lastRowLastColumn="0"/>
+        </w:trPr>
+        <w:tc>
+          <w:tcPr>
+            <w:cnfStyle w:val="001000000000" w:firstRow="0" w:lastRow="0" w:firstColumn="1" w:lastColumn="0" w:oddVBand="0" w:evenVBand="0" w:oddHBand="0" w:evenHBand="0" w:firstRowFirstColumn="0" w:firstRowLastColumn="0" w:lastRowFirstColumn="0" w:lastRowLastColumn="0"/>
+            <w:tcW w:w="2410" w:type="dxa"/>
+          </w:tcPr>
+          <w:p>
+            <w:pPr>
+              <w:jc w:val="center"/>
+              <w:rPr>
+                <w:rFonts w:asciiTheme="majorHAnsi" w:hAnsiTheme="majorHAnsi"/>
+                <w:b w:val="0"/>
+                <w:lang w:val="en-US"/>
+              </w:rPr>
+            </w:pPr>
+            <w:r>
+              <w:rPr>
+                <w:rFonts w:asciiTheme="majorHAnsi" w:hAnsiTheme="majorHAnsi"/>
+                <w:b w:val="0"/>
+                <w:lang w:val="en-US"/>
+              </w:rPr>
+              <w:t>Name</w:t>
+            </w:r>
+          </w:p>
+        </w:tc>
+        <w:tc>
+          <w:tcPr>
+            <w:tcW w:w="2268" w:type="dxa"/>
+          </w:tcPr>
+          <w:p>
+            <w:pPr>
+              <w:jc w:val="center"/>
+              <w:cnfStyle w:val="000000100000" w:firstRow="0" w:lastRow="0" w:firstColumn="0" w:lastColumn="0" w:oddVBand="0" w:evenVBand="0" w:oddHBand="1" w:evenHBand="0" w:firstRowFirstColumn="0" w:firstRowLastColumn="0" w:lastRowFirstColumn="0" w:lastRowLastColumn="0"/>
+              <w:rPr>
+                <w:rFonts w:asciiTheme="majorHAnsi" w:hAnsiTheme="majorHAnsi"/>
+                <w:lang w:val="en-US"/>
+              </w:rPr>
+            </w:pPr>
+            <w:r>
+              <w:rPr>
+                <w:rFonts w:asciiTheme="majorHAnsi" w:hAnsiTheme="majorHAnsi"/>
+                <w:lang w:val="en-US"/>
+              </w:rPr>
+              <w:t>Score</w:t>
+            </w:r>
+          </w:p>
+        </w:tc>
+      </w:tr>
+      <w:tr>
+        <w:tc>
+          <w:tcPr>
+            <w:cnfStyle w:val="001000000000" w:firstRow="0" w:lastRow="0" w:firstColumn="1" w:lastColumn="0" w:oddVBand="0" w:evenVBand="0" w:oddHBand="0" w:evenHBand="0" w:firstRowFirstColumn="0" w:firstRowLastColumn="0" w:lastRowFirstColumn="0" w:lastRowLastColumn="0"/>
+            <w:tcW w:w="2410" w:type="dxa"/>
+          </w:tcPr>
+          <w:p>
+            <w:pPr>
+              <w:jc w:val="center"/>
+              <w:rPr>
+                <w:rFonts w:asciiTheme="majorHAnsi" w:hAnsiTheme="majorHAnsi"/>
+                <w:b w:val="0"/>
+                <w:i/>
+                <w:lang w:val="en-US"/>
+              </w:rPr>
+            </w:pPr>
+            <w:r>
+              <w:rPr>
+                <w:rFonts w:asciiTheme="majorHAnsi" w:hAnsiTheme="majorHAnsi"/>
+                <w:b w:val="0"/>
+                <w:i/>
+                <w:lang w:val="en-US"/>
+              </w:rPr>
+              <w:t>Data(</w:t>
+            </w:r>
+            <w:r>
+              <w:rPr>
+                <w:rFonts w:asciiTheme="majorHAnsi" w:hAnsiTheme="majorHAnsi"/>
+                <w:b w:val="0"/>
+                <w:i/>
+                <w:lang w:val="en-US"/>
+              </w:rPr>
+              <w:t>1…n)</w:t>
+            </w:r>
+          </w:p>
+        </w:tc>
+        <w:tc>
+          <w:tcPr>
+            <w:tcW w:w="2268" w:type="dxa"/>
+          </w:tcPr>
+          <w:p>
+            <w:pPr>
+              <w:jc w:val="center"/>
+              <w:cnfStyle w:val="000000000000" w:firstRow="0" w:lastRow="0" w:firstColumn="0" w:lastColumn="0" w:oddVBand="0" w:evenVBand="0" w:oddHBand="0" w:evenHBand="0" w:firstRowFirstColumn="0" w:firstRowLastColumn="0" w:lastRowFirstColumn="0" w:lastRowLastColumn="0"/>
+              <w:rPr>
+                <w:rFonts w:asciiTheme="majorHAnsi" w:hAnsiTheme="majorHAnsi"/>
+                <w:i/>
+                <w:lang w:val="en-US"/>
+              </w:rPr>
+            </w:pPr>
+            <w:r>
+              <w:rPr>
+                <w:rFonts w:asciiTheme="majorHAnsi" w:hAnsiTheme="majorHAnsi"/>
+                <w:i/>
+                <w:lang w:val="en-US"/>
+              </w:rPr>
+              <w:t>Data(1…n)</w:t>
+            </w:r>
+          </w:p>
+        </w:tc>
+      </w:tr>
+    </w:tbl>
+    <w:p>
+      <w:pPr>
+        <w:rPr>
+          <w:rFonts w:asciiTheme="majorHAnsi" w:hAnsiTheme="majorHAnsi"/>
+          <w:lang w:val="en-US"/>
+        </w:rPr>
+      </w:pPr>
+    </w:p>
+    <w:p>
+      <w:pPr>
+        <w:pStyle w:val="Heading1"/>
+        <w:numPr>
+          <w:ilvl w:val="0"/>
+          <w:numId w:val="1"/>
+        </w:numPr>
+        <w:rPr>
+          <w:lang w:val="en-US"/>
+        </w:rPr>
+      </w:pPr>
+      <w:bookmarkStart w:id="14" w:name="_Toc479520977"/>
       <w:r>
         <w:rPr>
           <w:lang w:val="en-US"/>
         </w:rPr>
         <w:t>Server Side SW Design</w:t>
       </w:r>
-      <w:bookmarkEnd w:id="11"/>
+      <w:bookmarkEnd w:id="14"/>
     </w:p>
     <w:p>
       <w:pPr>
@@ -4490,120 +6299,386 @@
         <w:ind w:left="360"/>
         <w:rPr>
           <w:rFonts w:asciiTheme="majorHAnsi" w:hAnsiTheme="majorHAnsi"/>
-          <w:lang w:val="en-US"/>
-        </w:rPr>
-      </w:pPr>
-      <w:r>
-        <w:rPr>
-          <w:rFonts w:asciiTheme="majorHAnsi" w:hAnsiTheme="majorHAnsi"/>
-          <w:lang w:val="en-US"/>
-        </w:rPr>
-        <w:t>Describe here the design of</w:t>
-      </w:r>
-      <w:r>
-        <w:rPr>
-          <w:rFonts w:asciiTheme="majorHAnsi" w:hAnsiTheme="majorHAnsi"/>
-          <w:lang w:val="en-US"/>
-        </w:rPr>
-        <w:t xml:space="preserve"> server s</w:t>
-      </w:r>
-      <w:r>
-        <w:rPr>
-          <w:rFonts w:asciiTheme="majorHAnsi" w:hAnsiTheme="majorHAnsi"/>
-          <w:lang w:val="en-US"/>
-        </w:rPr>
-        <w:t>ide software. For server side, you can describe similar things as for the client side.</w:t>
-      </w:r>
-    </w:p>
-    <w:p>
-      <w:pPr>
-        <w:rPr>
-          <w:rFonts w:asciiTheme="majorHAnsi" w:hAnsiTheme="majorHAnsi"/>
-          <w:lang w:val="en-US"/>
-        </w:rPr>
-      </w:pPr>
-    </w:p>
-    <w:p>
-      <w:pPr>
-        <w:rPr>
-          <w:rFonts w:asciiTheme="majorHAnsi" w:hAnsiTheme="majorHAnsi"/>
-          <w:lang w:val="en-US"/>
-        </w:rPr>
-      </w:pPr>
-      <w:r>
-        <w:rPr>
-          <w:rFonts w:asciiTheme="majorHAnsi" w:hAnsiTheme="majorHAnsi"/>
-          <w:lang w:val="en-US"/>
-        </w:rPr>
-        <w:t>After a player finish the game, if the score is among the top ten highest scores, the player needs to enter his or her name.</w:t>
-      </w:r>
-      <w:r>
-        <w:rPr>
-          <w:rFonts w:asciiTheme="majorHAnsi" w:hAnsiTheme="majorHAnsi"/>
-          <w:lang w:val="en-US"/>
-        </w:rPr>
-        <w:t xml:space="preserve"> We use the prompt() function of JavaScript for that.</w:t>
-      </w:r>
-    </w:p>
-    <w:p>
-      <w:pPr>
-        <w:rPr>
-          <w:rFonts w:asciiTheme="majorHAnsi" w:hAnsiTheme="majorHAnsi"/>
-          <w:lang w:val="en-US"/>
-        </w:rPr>
-      </w:pPr>
-    </w:p>
-    <w:p>
-      <w:pPr>
-        <w:rPr>
-          <w:rFonts w:asciiTheme="majorHAnsi" w:hAnsiTheme="majorHAnsi"/>
-          <w:lang w:val="en-US"/>
-        </w:rPr>
-      </w:pPr>
-      <w:r>
-        <w:rPr>
-          <w:rFonts w:asciiTheme="majorHAnsi" w:hAnsiTheme="majorHAnsi"/>
-          <w:lang w:val="en-US"/>
-        </w:rPr>
-        <w:t xml:space="preserve">We use AJAX to direct scores and player names from JavaScript to PHP files, and then use MySQL queries to direct them to a MySQL database. </w:t>
-      </w:r>
-      <w:r>
-        <w:rPr>
-          <w:rFonts w:asciiTheme="majorHAnsi" w:hAnsiTheme="majorHAnsi"/>
-          <w:lang w:val="en-US"/>
-        </w:rPr>
-        <w:t xml:space="preserve">After that, we select the ten highest scores to display. </w:t>
-      </w:r>
-      <w:r>
-        <w:rPr>
-          <w:rFonts w:asciiTheme="majorHAnsi" w:hAnsiTheme="majorHAnsi"/>
-          <w:lang w:val="en-US"/>
-        </w:rPr>
-        <w:t>Then we will upload the database to mysli.oamk.fi and upload the game to students.oamk.fi.</w:t>
-      </w:r>
-      <w:r>
-        <w:rPr>
-          <w:rFonts w:asciiTheme="majorHAnsi" w:hAnsiTheme="majorHAnsi"/>
-          <w:lang w:val="en-US"/>
-        </w:rPr>
-        <w:tab/>
-      </w:r>
-    </w:p>
-    <w:p>
-      <w:pPr>
-        <w:rPr>
-          <w:rFonts w:asciiTheme="majorHAnsi" w:hAnsiTheme="majorHAnsi"/>
-          <w:lang w:val="en-US"/>
-        </w:rPr>
-      </w:pPr>
-    </w:p>
-    <w:p>
-      <w:pPr>
-        <w:rPr>
-          <w:rFonts w:asciiTheme="majorHAnsi" w:hAnsiTheme="majorHAnsi"/>
-          <w:lang w:val="en-US"/>
-        </w:rPr>
-      </w:pPr>
+          <w:i/>
+          <w:lang w:val="en-US"/>
+        </w:rPr>
+      </w:pPr>
+      <w:r>
+        <w:rPr>
+          <w:rFonts w:asciiTheme="majorHAnsi" w:hAnsiTheme="majorHAnsi"/>
+          <w:lang w:val="en-US"/>
+        </w:rPr>
+        <w:t xml:space="preserve">The web service can be accessed through our student servers at </w:t>
+      </w:r>
+      <w:r>
+        <w:rPr>
+          <w:rFonts w:asciiTheme="majorHAnsi" w:hAnsiTheme="majorHAnsi"/>
+          <w:i/>
+          <w:lang w:val="en-US"/>
+        </w:rPr>
+        <w:t xml:space="preserve">students.oamk.fi. </w:t>
+      </w:r>
+    </w:p>
+    <w:p>
+      <w:pPr>
+        <w:ind w:left="360"/>
+        <w:rPr>
+          <w:rFonts w:asciiTheme="majorHAnsi" w:hAnsiTheme="majorHAnsi"/>
+          <w:lang w:val="en-US"/>
+        </w:rPr>
+      </w:pPr>
+      <w:r>
+        <w:rPr>
+          <w:rFonts w:asciiTheme="majorHAnsi" w:hAnsiTheme="majorHAnsi"/>
+          <w:lang w:val="en-US"/>
+        </w:rPr>
+        <w:t xml:space="preserve">Database is uploaded to </w:t>
+      </w:r>
+      <w:r>
+        <w:rPr>
+          <w:rFonts w:asciiTheme="majorHAnsi" w:hAnsiTheme="majorHAnsi"/>
+          <w:i/>
+          <w:lang w:val="en-US"/>
+        </w:rPr>
+        <w:t xml:space="preserve">mysli.oamk.fi </w:t>
+      </w:r>
+      <w:r>
+        <w:rPr>
+          <w:rFonts w:asciiTheme="majorHAnsi" w:hAnsiTheme="majorHAnsi"/>
+          <w:lang w:val="en-US"/>
+        </w:rPr>
+        <w:t>student database system.</w:t>
+      </w:r>
+    </w:p>
+    <w:p>
+      <w:pPr>
+        <w:ind w:left="360"/>
+        <w:rPr>
+          <w:rFonts w:asciiTheme="majorHAnsi" w:hAnsiTheme="majorHAnsi"/>
+          <w:lang w:val="en-US"/>
+        </w:rPr>
+      </w:pPr>
+    </w:p>
+    <w:p>
+      <w:pPr>
+        <w:ind w:left="360"/>
+        <w:rPr>
+          <w:rFonts w:asciiTheme="majorHAnsi" w:hAnsiTheme="majorHAnsi"/>
+          <w:lang w:val="en-US"/>
+        </w:rPr>
+      </w:pPr>
+      <w:r>
+        <w:rPr>
+          <w:rFonts w:asciiTheme="majorHAnsi" w:hAnsiTheme="majorHAnsi"/>
+          <w:lang w:val="en-US"/>
+        </w:rPr>
+        <w:t xml:space="preserve">Server Side design is comparatively not complicated. </w:t>
+      </w:r>
+    </w:p>
+    <w:p>
+      <w:pPr>
+        <w:ind w:left="360"/>
+        <w:rPr>
+          <w:rFonts w:asciiTheme="majorHAnsi" w:hAnsiTheme="majorHAnsi"/>
+          <w:lang w:val="en-US"/>
+        </w:rPr>
+      </w:pPr>
+      <w:r>
+        <w:rPr>
+          <w:rFonts w:asciiTheme="majorHAnsi" w:hAnsiTheme="majorHAnsi"/>
+          <w:lang w:val="en-US"/>
+        </w:rPr>
+        <w:t>There is o</w:t>
+      </w:r>
+      <w:r>
+        <w:rPr>
+          <w:rFonts w:asciiTheme="majorHAnsi" w:hAnsiTheme="majorHAnsi"/>
+          <w:lang w:val="en-US"/>
+        </w:rPr>
+        <w:t xml:space="preserve">ne and only </w:t>
+      </w:r>
+      <w:r>
+        <w:rPr>
+          <w:rFonts w:asciiTheme="majorHAnsi" w:hAnsiTheme="majorHAnsi"/>
+          <w:lang w:val="en-US"/>
+        </w:rPr>
+        <w:t>index</w:t>
+      </w:r>
+      <w:r>
+        <w:rPr>
+          <w:rFonts w:asciiTheme="majorHAnsi" w:hAnsiTheme="majorHAnsi"/>
+          <w:lang w:val="en-US"/>
+        </w:rPr>
+        <w:t xml:space="preserve"> page subdivided into different screen</w:t>
+      </w:r>
+      <w:r>
+        <w:rPr>
+          <w:rFonts w:asciiTheme="majorHAnsi" w:hAnsiTheme="majorHAnsi"/>
+          <w:lang w:val="en-US"/>
+        </w:rPr>
+        <w:t>s</w:t>
+      </w:r>
+      <w:r>
+        <w:rPr>
+          <w:rFonts w:asciiTheme="majorHAnsi" w:hAnsiTheme="majorHAnsi"/>
+          <w:lang w:val="en-US"/>
+        </w:rPr>
+        <w:t xml:space="preserve">. One of </w:t>
+      </w:r>
+      <w:r>
+        <w:rPr>
+          <w:rFonts w:asciiTheme="majorHAnsi" w:hAnsiTheme="majorHAnsi"/>
+          <w:lang w:val="en-US"/>
+        </w:rPr>
+        <w:t>these</w:t>
+      </w:r>
+      <w:r>
+        <w:rPr>
+          <w:rFonts w:asciiTheme="majorHAnsi" w:hAnsiTheme="majorHAnsi"/>
+          <w:lang w:val="en-US"/>
+        </w:rPr>
+        <w:t xml:space="preserve"> screens contains the main canvas — cornerstone of </w:t>
+      </w:r>
+      <w:r>
+        <w:rPr>
+          <w:rFonts w:asciiTheme="majorHAnsi" w:hAnsiTheme="majorHAnsi"/>
+          <w:lang w:val="en-US"/>
+        </w:rPr>
+        <w:t>“</w:t>
+      </w:r>
+      <w:r>
+        <w:rPr>
+          <w:rFonts w:asciiTheme="majorHAnsi" w:hAnsiTheme="majorHAnsi"/>
+          <w:lang w:val="en-US"/>
+        </w:rPr>
+        <w:t>Ninja Game</w:t>
+      </w:r>
+      <w:r>
+        <w:rPr>
+          <w:rFonts w:asciiTheme="majorHAnsi" w:hAnsiTheme="majorHAnsi"/>
+          <w:lang w:val="en-US"/>
+        </w:rPr>
+        <w:t>”</w:t>
+      </w:r>
+      <w:r>
+        <w:rPr>
+          <w:rFonts w:asciiTheme="majorHAnsi" w:hAnsiTheme="majorHAnsi"/>
+          <w:lang w:val="en-US"/>
+        </w:rPr>
+        <w:t>. Canvas</w:t>
+      </w:r>
+      <w:r>
+        <w:rPr>
+          <w:rFonts w:asciiTheme="majorHAnsi" w:hAnsiTheme="majorHAnsi"/>
+          <w:lang w:val="en-US"/>
+        </w:rPr>
+        <w:t xml:space="preserve"> </w:t>
+      </w:r>
+      <w:r>
+        <w:rPr>
+          <w:rFonts w:asciiTheme="majorHAnsi" w:hAnsiTheme="majorHAnsi"/>
+          <w:lang w:val="en-US"/>
+        </w:rPr>
+        <w:t>is</w:t>
+      </w:r>
+      <w:r>
+        <w:rPr>
+          <w:rFonts w:asciiTheme="majorHAnsi" w:hAnsiTheme="majorHAnsi"/>
+          <w:lang w:val="en-US"/>
+        </w:rPr>
+        <w:t xml:space="preserve"> </w:t>
+      </w:r>
+      <w:r>
+        <w:rPr>
+          <w:rFonts w:asciiTheme="majorHAnsi" w:hAnsiTheme="majorHAnsi"/>
+          <w:lang w:val="en-US"/>
+        </w:rPr>
+        <w:t>waiting for the input commands, and sends the data to the database server</w:t>
+      </w:r>
+      <w:r>
+        <w:rPr>
+          <w:rFonts w:asciiTheme="majorHAnsi" w:hAnsiTheme="majorHAnsi"/>
+          <w:lang w:val="en-US"/>
+        </w:rPr>
+        <w:t xml:space="preserve"> when required</w:t>
+      </w:r>
+      <w:r>
+        <w:rPr>
+          <w:rFonts w:asciiTheme="majorHAnsi" w:hAnsiTheme="majorHAnsi"/>
+          <w:lang w:val="en-US"/>
+        </w:rPr>
+        <w:t>.</w:t>
+      </w:r>
+    </w:p>
+    <w:p>
+      <w:pPr>
+        <w:rPr>
+          <w:rFonts w:asciiTheme="majorHAnsi" w:hAnsiTheme="majorHAnsi"/>
+          <w:lang w:val="en-US"/>
+        </w:rPr>
+      </w:pPr>
+    </w:p>
+    <w:p>
+      <w:pPr>
+        <w:ind w:left="360"/>
+        <w:rPr>
+          <w:rFonts w:asciiTheme="majorHAnsi" w:hAnsiTheme="majorHAnsi"/>
+          <w:lang w:val="en-US"/>
+        </w:rPr>
+      </w:pPr>
+      <w:r>
+        <w:rPr>
+          <w:rFonts w:asciiTheme="majorHAnsi" w:hAnsiTheme="majorHAnsi"/>
+          <w:lang w:val="en-US"/>
+        </w:rPr>
+        <w:lastRenderedPageBreak/>
+        <w:t>I</w:t>
+      </w:r>
+      <w:r>
+        <w:rPr>
+          <w:rFonts w:asciiTheme="majorHAnsi" w:hAnsiTheme="majorHAnsi"/>
+          <w:lang w:val="en-US"/>
+        </w:rPr>
+        <w:t>f the score is among the top ten highest scores</w:t>
+      </w:r>
+      <w:r>
+        <w:rPr>
+          <w:rFonts w:asciiTheme="majorHAnsi" w:hAnsiTheme="majorHAnsi"/>
+          <w:lang w:val="en-US"/>
+        </w:rPr>
+        <w:t xml:space="preserve"> after player finish the game,</w:t>
+      </w:r>
+      <w:r>
+        <w:rPr>
+          <w:rFonts w:asciiTheme="majorHAnsi" w:hAnsiTheme="majorHAnsi"/>
+          <w:lang w:val="en-US"/>
+        </w:rPr>
+        <w:t xml:space="preserve"> the player needs to </w:t>
+      </w:r>
+      <w:r>
+        <w:rPr>
+          <w:rFonts w:asciiTheme="majorHAnsi" w:hAnsiTheme="majorHAnsi"/>
+          <w:lang w:val="en-US"/>
+        </w:rPr>
+        <w:t>enter his or her name to the empty dialogue window.</w:t>
+      </w:r>
+    </w:p>
+    <w:p>
+      <w:pPr>
+        <w:rPr>
+          <w:rFonts w:asciiTheme="majorHAnsi" w:hAnsiTheme="majorHAnsi"/>
+          <w:lang w:val="en-US"/>
+        </w:rPr>
+      </w:pPr>
+    </w:p>
+    <w:p>
+      <w:pPr>
+        <w:ind w:left="360"/>
+        <w:rPr>
+          <w:rFonts w:asciiTheme="majorHAnsi" w:hAnsiTheme="majorHAnsi"/>
+          <w:lang w:val="en-US"/>
+        </w:rPr>
+      </w:pPr>
+      <w:r>
+        <w:rPr>
+          <w:rFonts w:asciiTheme="majorHAnsi" w:hAnsiTheme="majorHAnsi"/>
+          <w:lang w:val="en-US"/>
+        </w:rPr>
+        <w:t xml:space="preserve">We use AJAX to direct scores and player names from JavaScript to PHP, and then use MySQL queries to direct them to a MySQL database. </w:t>
+      </w:r>
+      <w:r>
+        <w:rPr>
+          <w:rFonts w:asciiTheme="majorHAnsi" w:hAnsiTheme="majorHAnsi"/>
+          <w:lang w:val="en-US"/>
+        </w:rPr>
+        <w:t>After that, we select the ten highest scores to display</w:t>
+      </w:r>
+      <w:r>
+        <w:rPr>
+          <w:rFonts w:asciiTheme="majorHAnsi" w:hAnsiTheme="majorHAnsi"/>
+          <w:lang w:val="en-US"/>
+        </w:rPr>
+        <w:t xml:space="preserve"> on a separate subdivision of page</w:t>
+      </w:r>
+      <w:r>
+        <w:rPr>
+          <w:rFonts w:asciiTheme="majorHAnsi" w:hAnsiTheme="majorHAnsi"/>
+          <w:lang w:val="en-US"/>
+        </w:rPr>
+        <w:t>.</w:t>
+      </w:r>
+    </w:p>
+    <w:p>
+      <w:pPr>
+        <w:rPr>
+          <w:rFonts w:asciiTheme="majorHAnsi" w:hAnsiTheme="majorHAnsi"/>
+          <w:lang w:val="en-US"/>
+        </w:rPr>
+      </w:pPr>
+    </w:p>
+    <w:p>
+      <w:pPr>
+        <w:jc w:val="center"/>
+        <w:rPr>
+          <w:rFonts w:asciiTheme="majorHAnsi" w:hAnsiTheme="majorHAnsi"/>
+          <w:lang w:val="en-US"/>
+        </w:rPr>
+      </w:pPr>
+      <w:r>
+        <w:rPr>
+          <w:rFonts w:asciiTheme="majorHAnsi" w:hAnsiTheme="majorHAnsi"/>
+          <w:noProof/>
+          <w:lang w:val="ru-RU" w:eastAsia="ru-RU"/>
+        </w:rPr>
+        <w:drawing>
+          <wp:inline distT="0" distB="0" distL="0" distR="0" wp14:anchorId="4E1B0D95" wp14:editId="7EE4DDD3">
+            <wp:extent cx="5470525" cy="906145"/>
+            <wp:effectExtent l="0" t="0" r="0" b="0"/>
+            <wp:docPr id="16" name="Picture 16" descr="C:\Users\lenovo\Downloads\Untitled Diagram (1).png"/>
+            <wp:cNvGraphicFramePr>
+              <a:graphicFrameLocks xmlns:a="http://schemas.openxmlformats.org/drawingml/2006/main" noChangeAspect="1"/>
+            </wp:cNvGraphicFramePr>
+            <a:graphic xmlns:a="http://schemas.openxmlformats.org/drawingml/2006/main">
+              <a:graphicData uri="http://schemas.openxmlformats.org/drawingml/2006/picture">
+                <pic:pic xmlns:pic="http://schemas.openxmlformats.org/drawingml/2006/picture">
+                  <pic:nvPicPr>
+                    <pic:cNvPr id="0" name="Picture 13" descr="C:\Users\lenovo\Downloads\Untitled Diagram (1).png"/>
+                    <pic:cNvPicPr>
+                      <a:picLocks noChangeAspect="1" noChangeArrowheads="1"/>
+                    </pic:cNvPicPr>
+                  </pic:nvPicPr>
+                  <pic:blipFill>
+                    <a:blip r:embed="rId19">
+                      <a:extLst>
+                        <a:ext uri="{28A0092B-C50C-407E-A947-70E740481C1C}">
+                          <a14:useLocalDpi xmlns:a14="http://schemas.microsoft.com/office/drawing/2010/main" val="0"/>
+                        </a:ext>
+                      </a:extLst>
+                    </a:blip>
+                    <a:srcRect/>
+                    <a:stretch>
+                      <a:fillRect/>
+                    </a:stretch>
+                  </pic:blipFill>
+                  <pic:spPr bwMode="auto">
+                    <a:xfrm>
+                      <a:off x="0" y="0"/>
+                      <a:ext cx="5470525" cy="906145"/>
+                    </a:xfrm>
+                    <a:prstGeom prst="rect">
+                      <a:avLst/>
+                    </a:prstGeom>
+                    <a:noFill/>
+                    <a:ln>
+                      <a:noFill/>
+                    </a:ln>
+                  </pic:spPr>
+                </pic:pic>
+              </a:graphicData>
+            </a:graphic>
+          </wp:inline>
+        </w:drawing>
+      </w:r>
     </w:p>
     <w:sectPr>
       <w:pgSz w:w="11906" w:h="16838"/>
@@ -4618,8 +6693,8 @@
 </file>
 
 <file path=word/numbering.xml><?xml version="1.0" encoding="utf-8"?>
-<w:numbering xmlns:wpc="http://schemas.microsoft.com/office/word/2010/wordprocessingCanvas" xmlns:mo="http://schemas.microsoft.com/office/mac/office/2008/main" xmlns:mc="http://schemas.openxmlformats.org/markup-compatibility/2006" xmlns:mv="urn:schemas-microsoft-com:mac:vml" xmlns:o="urn:schemas-microsoft-com:office:office" xmlns:r="http://schemas.openxmlformats.org/officeDocument/2006/relationships" xmlns:m="http://schemas.openxmlformats.org/officeDocument/2006/math" xmlns:v="urn:schemas-microsoft-com:vml" xmlns:wp14="http://schemas.microsoft.com/office/word/2010/wordprocessingDrawing" xmlns:wp="http://schemas.openxmlformats.org/drawingml/2006/wordprocessingDrawing" xmlns:w10="urn:schemas-microsoft-com:office:word" xmlns:w="http://schemas.openxmlformats.org/wordprocessingml/2006/main" xmlns:w14="http://schemas.microsoft.com/office/word/2010/wordml" xmlns:w15="http://schemas.microsoft.com/office/word/2012/wordml" xmlns:wpg="http://schemas.microsoft.com/office/word/2010/wordprocessingGroup" xmlns:wpi="http://schemas.microsoft.com/office/word/2010/wordprocessingInk" xmlns:wne="http://schemas.microsoft.com/office/word/2006/wordml" xmlns:wps="http://schemas.microsoft.com/office/word/2010/wordprocessingShape" mc:Ignorable="w14 w15 wp14">
-  <w:abstractNum w:abstractNumId="0">
+<w:numbering xmlns:wpc="http://schemas.microsoft.com/office/word/2010/wordprocessingCanvas" xmlns:cx="http://schemas.microsoft.com/office/drawing/2014/chartex" xmlns:cx1="http://schemas.microsoft.com/office/drawing/2015/9/8/chartex" xmlns:cx2="http://schemas.microsoft.com/office/drawing/2015/10/21/chartex" xmlns:cx3="http://schemas.microsoft.com/office/drawing/2016/5/9/chartex" xmlns:cx4="http://schemas.microsoft.com/office/drawing/2016/5/10/chartex" xmlns:cx5="http://schemas.microsoft.com/office/drawing/2016/5/11/chartex" xmlns:cx6="http://schemas.microsoft.com/office/drawing/2016/5/12/chartex" xmlns:cx7="http://schemas.microsoft.com/office/drawing/2016/5/13/chartex" xmlns:cx8="http://schemas.microsoft.com/office/drawing/2016/5/14/chartex" xmlns:mc="http://schemas.openxmlformats.org/markup-compatibility/2006" xmlns:o="urn:schemas-microsoft-com:office:office" xmlns:r="http://schemas.openxmlformats.org/officeDocument/2006/relationships" xmlns:m="http://schemas.openxmlformats.org/officeDocument/2006/math" xmlns:v="urn:schemas-microsoft-com:vml" xmlns:wp14="http://schemas.microsoft.com/office/word/2010/wordprocessingDrawing" xmlns:wp="http://schemas.openxmlformats.org/drawingml/2006/wordprocessingDrawing" xmlns:w10="urn:schemas-microsoft-com:office:word" xmlns:w="http://schemas.openxmlformats.org/wordprocessingml/2006/main" xmlns:w14="http://schemas.microsoft.com/office/word/2010/wordml" xmlns:w15="http://schemas.microsoft.com/office/word/2012/wordml" xmlns:w16se="http://schemas.microsoft.com/office/word/2015/wordml/symex" xmlns:wpg="http://schemas.microsoft.com/office/word/2010/wordprocessingGroup" xmlns:wpi="http://schemas.microsoft.com/office/word/2010/wordprocessingInk" xmlns:wne="http://schemas.microsoft.com/office/word/2006/wordml" xmlns:wps="http://schemas.microsoft.com/office/word/2010/wordprocessingShape" mc:Ignorable="w14 w15 w16se wp14">
+  <w:abstractNum w:abstractNumId="0" w15:restartNumberingAfterBreak="0">
     <w:nsid w:val="088469CD"/>
     <w:multiLevelType w:val="multilevel"/>
     <w:tmpl w:val="3F38B260"/>
@@ -4737,7 +6812,7 @@
       </w:rPr>
     </w:lvl>
   </w:abstractNum>
-  <w:abstractNum w:abstractNumId="1">
+  <w:abstractNum w:abstractNumId="1" w15:restartNumberingAfterBreak="0">
     <w:nsid w:val="24366A29"/>
     <w:multiLevelType w:val="multilevel"/>
     <w:tmpl w:val="3F38B260"/>
@@ -4855,7 +6930,7 @@
       </w:rPr>
     </w:lvl>
   </w:abstractNum>
-  <w:abstractNum w:abstractNumId="2">
+  <w:abstractNum w:abstractNumId="2" w15:restartNumberingAfterBreak="0">
     <w:nsid w:val="2CA61F97"/>
     <w:multiLevelType w:val="multilevel"/>
     <w:tmpl w:val="3F38B260"/>
@@ -4973,7 +7048,7 @@
       </w:rPr>
     </w:lvl>
   </w:abstractNum>
-  <w:abstractNum w:abstractNumId="3">
+  <w:abstractNum w:abstractNumId="3" w15:restartNumberingAfterBreak="0">
     <w:nsid w:val="3D5A7951"/>
     <w:multiLevelType w:val="hybridMultilevel"/>
     <w:tmpl w:val="177E9FE0"/>
@@ -5086,7 +7161,7 @@
       </w:rPr>
     </w:lvl>
   </w:abstractNum>
-  <w:abstractNum w:abstractNumId="4">
+  <w:abstractNum w:abstractNumId="4" w15:restartNumberingAfterBreak="0">
     <w:nsid w:val="4DBE3B08"/>
     <w:multiLevelType w:val="hybridMultilevel"/>
     <w:tmpl w:val="D7C409CE"/>
@@ -5172,7 +7247,7 @@
       </w:pPr>
     </w:lvl>
   </w:abstractNum>
-  <w:abstractNum w:abstractNumId="5">
+  <w:abstractNum w:abstractNumId="5" w15:restartNumberingAfterBreak="0">
     <w:nsid w:val="589050A0"/>
     <w:multiLevelType w:val="hybridMultilevel"/>
     <w:tmpl w:val="84F0762A"/>
@@ -5258,7 +7333,7 @@
       </w:pPr>
     </w:lvl>
   </w:abstractNum>
-  <w:abstractNum w:abstractNumId="6">
+  <w:abstractNum w:abstractNumId="6" w15:restartNumberingAfterBreak="0">
     <w:nsid w:val="59537E8F"/>
     <w:multiLevelType w:val="hybridMultilevel"/>
     <w:tmpl w:val="0F98816A"/>
@@ -5344,7 +7419,7 @@
       </w:pPr>
     </w:lvl>
   </w:abstractNum>
-  <w:abstractNum w:abstractNumId="7">
+  <w:abstractNum w:abstractNumId="7" w15:restartNumberingAfterBreak="0">
     <w:nsid w:val="6DAA4FA7"/>
     <w:multiLevelType w:val="hybridMultilevel"/>
     <w:tmpl w:val="D9007FA0"/>
@@ -5484,7 +7559,7 @@
       </w:rPr>
     </w:lvl>
   </w:abstractNum>
-  <w:abstractNum w:abstractNumId="8">
+  <w:abstractNum w:abstractNumId="8" w15:restartNumberingAfterBreak="0">
     <w:nsid w:val="732F128A"/>
     <w:multiLevelType w:val="multilevel"/>
     <w:tmpl w:val="3F38B260"/>
@@ -5633,7 +7708,7 @@
 </file>
 
 <file path=word/styles.xml><?xml version="1.0" encoding="utf-8"?>
-<w:styles xmlns:mc="http://schemas.openxmlformats.org/markup-compatibility/2006" xmlns:r="http://schemas.openxmlformats.org/officeDocument/2006/relationships" xmlns:w="http://schemas.openxmlformats.org/wordprocessingml/2006/main" xmlns:w14="http://schemas.microsoft.com/office/word/2010/wordml" xmlns:w15="http://schemas.microsoft.com/office/word/2012/wordml" mc:Ignorable="w14 w15">
+<w:styles xmlns:mc="http://schemas.openxmlformats.org/markup-compatibility/2006" xmlns:r="http://schemas.openxmlformats.org/officeDocument/2006/relationships" xmlns:w="http://schemas.openxmlformats.org/wordprocessingml/2006/main" xmlns:w14="http://schemas.microsoft.com/office/word/2010/wordml" xmlns:w15="http://schemas.microsoft.com/office/word/2012/wordml" xmlns:w16se="http://schemas.microsoft.com/office/word/2015/wordml/symex" mc:Ignorable="w14 w15 w16se">
   <w:docDefaults>
     <w:rPrDefault>
       <w:rPr>
@@ -5649,7 +7724,7 @@
       </w:pPr>
     </w:pPrDefault>
   </w:docDefaults>
-  <w:latentStyles w:defLockedState="0" w:defUIPriority="99" w:defSemiHidden="0" w:defUnhideWhenUsed="0" w:defQFormat="0" w:count="382">
+  <w:latentStyles w:defLockedState="0" w:defUIPriority="99" w:defSemiHidden="0" w:defUnhideWhenUsed="0" w:defQFormat="0" w:count="374">
     <w:lsdException w:name="Normal" w:uiPriority="0" w:qFormat="1"/>
     <w:lsdException w:name="heading 1" w:uiPriority="9" w:qFormat="1"/>
     <w:lsdException w:name="heading 2" w:semiHidden="1" w:uiPriority="9" w:unhideWhenUsed="1" w:qFormat="1"/>
@@ -5806,15 +7881,6 @@
     <w:lsdException w:name="Balloon Text" w:semiHidden="1" w:unhideWhenUsed="1"/>
     <w:lsdException w:name="Table Grid" w:uiPriority="59"/>
     <w:lsdException w:name="Table Theme" w:semiHidden="1" w:unhideWhenUsed="1"/>
-    <w:lsdException w:name="Note Level 1" w:semiHidden="1" w:unhideWhenUsed="1"/>
-    <w:lsdException w:name="Note Level 2" w:semiHidden="1" w:unhideWhenUsed="1"/>
-    <w:lsdException w:name="Note Level 3" w:semiHidden="1" w:unhideWhenUsed="1"/>
-    <w:lsdException w:name="Note Level 4" w:semiHidden="1" w:unhideWhenUsed="1"/>
-    <w:lsdException w:name="Note Level 5" w:semiHidden="1" w:unhideWhenUsed="1"/>
-    <w:lsdException w:name="Note Level 6" w:semiHidden="1" w:unhideWhenUsed="1"/>
-    <w:lsdException w:name="Note Level 7" w:semiHidden="1" w:unhideWhenUsed="1"/>
-    <w:lsdException w:name="Note Level 8" w:semiHidden="1" w:unhideWhenUsed="1"/>
-    <w:lsdException w:name="Note Level 9" w:semiHidden="1" w:unhideWhenUsed="1"/>
     <w:lsdException w:name="Placeholder Text" w:semiHidden="1"/>
     <w:lsdException w:name="No Spacing" w:uiPriority="1" w:qFormat="1"/>
     <w:lsdException w:name="Light Shading" w:uiPriority="60"/>
@@ -6310,6 +8376,243 @@
       <w:ind w:left="720"/>
       <w:contextualSpacing/>
     </w:pPr>
+  </w:style>
+  <w:style w:type="table" w:styleId="TableGrid">
+    <w:name w:val="Table Grid"/>
+    <w:basedOn w:val="TableNormal"/>
+    <w:uiPriority w:val="59"/>
+    <w:rsid w:val="000D77F6"/>
+    <w:pPr>
+      <w:spacing w:after="0" w:line="240" w:lineRule="auto"/>
+    </w:pPr>
+    <w:tblPr>
+      <w:tblBorders>
+        <w:top w:val="single" w:sz="4" w:space="0" w:color="auto"/>
+        <w:left w:val="single" w:sz="4" w:space="0" w:color="auto"/>
+        <w:bottom w:val="single" w:sz="4" w:space="0" w:color="auto"/>
+        <w:right w:val="single" w:sz="4" w:space="0" w:color="auto"/>
+        <w:insideH w:val="single" w:sz="4" w:space="0" w:color="auto"/>
+        <w:insideV w:val="single" w:sz="4" w:space="0" w:color="auto"/>
+      </w:tblBorders>
+    </w:tblPr>
+  </w:style>
+  <w:style w:type="table" w:styleId="GridTable5Dark-Accent1">
+    <w:name w:val="Grid Table 5 Dark Accent 1"/>
+    <w:basedOn w:val="TableNormal"/>
+    <w:uiPriority w:val="50"/>
+    <w:rsid w:val="000D77F6"/>
+    <w:pPr>
+      <w:spacing w:after="0" w:line="240" w:lineRule="auto"/>
+    </w:pPr>
+    <w:tblPr>
+      <w:tblStyleRowBandSize w:val="1"/>
+      <w:tblStyleColBandSize w:val="1"/>
+      <w:tblBorders>
+        <w:top w:val="single" w:sz="4" w:space="0" w:color="FFFFFF" w:themeColor="background1"/>
+        <w:left w:val="single" w:sz="4" w:space="0" w:color="FFFFFF" w:themeColor="background1"/>
+        <w:bottom w:val="single" w:sz="4" w:space="0" w:color="FFFFFF" w:themeColor="background1"/>
+        <w:right w:val="single" w:sz="4" w:space="0" w:color="FFFFFF" w:themeColor="background1"/>
+        <w:insideH w:val="single" w:sz="4" w:space="0" w:color="FFFFFF" w:themeColor="background1"/>
+        <w:insideV w:val="single" w:sz="4" w:space="0" w:color="FFFFFF" w:themeColor="background1"/>
+      </w:tblBorders>
+    </w:tblPr>
+    <w:tcPr>
+      <w:shd w:val="clear" w:color="auto" w:fill="DBE5F1" w:themeFill="accent1" w:themeFillTint="33"/>
+    </w:tcPr>
+    <w:tblStylePr w:type="firstRow">
+      <w:rPr>
+        <w:b/>
+        <w:bCs/>
+        <w:color w:val="FFFFFF" w:themeColor="background1"/>
+      </w:rPr>
+      <w:tblPr/>
+      <w:tcPr>
+        <w:tcBorders>
+          <w:top w:val="single" w:sz="4" w:space="0" w:color="FFFFFF" w:themeColor="background1"/>
+          <w:left w:val="single" w:sz="4" w:space="0" w:color="FFFFFF" w:themeColor="background1"/>
+          <w:right w:val="single" w:sz="4" w:space="0" w:color="FFFFFF" w:themeColor="background1"/>
+          <w:insideH w:val="nil"/>
+          <w:insideV w:val="nil"/>
+        </w:tcBorders>
+        <w:shd w:val="clear" w:color="auto" w:fill="4F81BD" w:themeFill="accent1"/>
+      </w:tcPr>
+    </w:tblStylePr>
+    <w:tblStylePr w:type="lastRow">
+      <w:rPr>
+        <w:b/>
+        <w:bCs/>
+        <w:color w:val="FFFFFF" w:themeColor="background1"/>
+      </w:rPr>
+      <w:tblPr/>
+      <w:tcPr>
+        <w:tcBorders>
+          <w:left w:val="single" w:sz="4" w:space="0" w:color="FFFFFF" w:themeColor="background1"/>
+          <w:bottom w:val="single" w:sz="4" w:space="0" w:color="FFFFFF" w:themeColor="background1"/>
+          <w:right w:val="single" w:sz="4" w:space="0" w:color="FFFFFF" w:themeColor="background1"/>
+          <w:insideH w:val="nil"/>
+          <w:insideV w:val="nil"/>
+        </w:tcBorders>
+        <w:shd w:val="clear" w:color="auto" w:fill="4F81BD" w:themeFill="accent1"/>
+      </w:tcPr>
+    </w:tblStylePr>
+    <w:tblStylePr w:type="firstCol">
+      <w:rPr>
+        <w:b/>
+        <w:bCs/>
+        <w:color w:val="FFFFFF" w:themeColor="background1"/>
+      </w:rPr>
+      <w:tblPr/>
+      <w:tcPr>
+        <w:tcBorders>
+          <w:top w:val="single" w:sz="4" w:space="0" w:color="FFFFFF" w:themeColor="background1"/>
+          <w:left w:val="single" w:sz="4" w:space="0" w:color="FFFFFF" w:themeColor="background1"/>
+          <w:bottom w:val="single" w:sz="4" w:space="0" w:color="FFFFFF" w:themeColor="background1"/>
+          <w:insideV w:val="nil"/>
+        </w:tcBorders>
+        <w:shd w:val="clear" w:color="auto" w:fill="4F81BD" w:themeFill="accent1"/>
+      </w:tcPr>
+    </w:tblStylePr>
+    <w:tblStylePr w:type="lastCol">
+      <w:rPr>
+        <w:b/>
+        <w:bCs/>
+        <w:color w:val="FFFFFF" w:themeColor="background1"/>
+      </w:rPr>
+      <w:tblPr/>
+      <w:tcPr>
+        <w:tcBorders>
+          <w:top w:val="single" w:sz="4" w:space="0" w:color="FFFFFF" w:themeColor="background1"/>
+          <w:bottom w:val="single" w:sz="4" w:space="0" w:color="FFFFFF" w:themeColor="background1"/>
+          <w:right w:val="single" w:sz="4" w:space="0" w:color="FFFFFF" w:themeColor="background1"/>
+          <w:insideV w:val="nil"/>
+        </w:tcBorders>
+        <w:shd w:val="clear" w:color="auto" w:fill="4F81BD" w:themeFill="accent1"/>
+      </w:tcPr>
+    </w:tblStylePr>
+    <w:tblStylePr w:type="band1Vert">
+      <w:tblPr/>
+      <w:tcPr>
+        <w:shd w:val="clear" w:color="auto" w:fill="B8CCE4" w:themeFill="accent1" w:themeFillTint="66"/>
+      </w:tcPr>
+    </w:tblStylePr>
+    <w:tblStylePr w:type="band1Horz">
+      <w:tblPr/>
+      <w:tcPr>
+        <w:shd w:val="clear" w:color="auto" w:fill="B8CCE4" w:themeFill="accent1" w:themeFillTint="66"/>
+      </w:tcPr>
+    </w:tblStylePr>
+  </w:style>
+  <w:style w:type="table" w:styleId="PlainTable1">
+    <w:name w:val="Plain Table 1"/>
+    <w:basedOn w:val="TableNormal"/>
+    <w:uiPriority w:val="41"/>
+    <w:rsid w:val="000D77F6"/>
+    <w:pPr>
+      <w:spacing w:after="0" w:line="240" w:lineRule="auto"/>
+    </w:pPr>
+    <w:tblPr>
+      <w:tblStyleRowBandSize w:val="1"/>
+      <w:tblStyleColBandSize w:val="1"/>
+      <w:tblBorders>
+        <w:top w:val="single" w:sz="4" w:space="0" w:color="BFBFBF" w:themeColor="background1" w:themeShade="BF"/>
+        <w:left w:val="single" w:sz="4" w:space="0" w:color="BFBFBF" w:themeColor="background1" w:themeShade="BF"/>
+        <w:bottom w:val="single" w:sz="4" w:space="0" w:color="BFBFBF" w:themeColor="background1" w:themeShade="BF"/>
+        <w:right w:val="single" w:sz="4" w:space="0" w:color="BFBFBF" w:themeColor="background1" w:themeShade="BF"/>
+        <w:insideH w:val="single" w:sz="4" w:space="0" w:color="BFBFBF" w:themeColor="background1" w:themeShade="BF"/>
+        <w:insideV w:val="single" w:sz="4" w:space="0" w:color="BFBFBF" w:themeColor="background1" w:themeShade="BF"/>
+      </w:tblBorders>
+    </w:tblPr>
+    <w:tblStylePr w:type="firstRow">
+      <w:rPr>
+        <w:b/>
+        <w:bCs/>
+      </w:rPr>
+    </w:tblStylePr>
+    <w:tblStylePr w:type="lastRow">
+      <w:rPr>
+        <w:b/>
+        <w:bCs/>
+      </w:rPr>
+      <w:tblPr/>
+      <w:tcPr>
+        <w:tcBorders>
+          <w:top w:val="double" w:sz="4" w:space="0" w:color="BFBFBF" w:themeColor="background1" w:themeShade="BF"/>
+        </w:tcBorders>
+      </w:tcPr>
+    </w:tblStylePr>
+    <w:tblStylePr w:type="firstCol">
+      <w:rPr>
+        <w:b/>
+        <w:bCs/>
+      </w:rPr>
+    </w:tblStylePr>
+    <w:tblStylePr w:type="lastCol">
+      <w:rPr>
+        <w:b/>
+        <w:bCs/>
+      </w:rPr>
+    </w:tblStylePr>
+    <w:tblStylePr w:type="band1Vert">
+      <w:tblPr/>
+      <w:tcPr>
+        <w:shd w:val="clear" w:color="auto" w:fill="F2F2F2" w:themeFill="background1" w:themeFillShade="F2"/>
+      </w:tcPr>
+    </w:tblStylePr>
+    <w:tblStylePr w:type="band1Horz">
+      <w:tblPr/>
+      <w:tcPr>
+        <w:shd w:val="clear" w:color="auto" w:fill="F2F2F2" w:themeFill="background1" w:themeFillShade="F2"/>
+      </w:tcPr>
+    </w:tblStylePr>
+  </w:style>
+  <w:style w:type="table" w:styleId="PlainTable4">
+    <w:name w:val="Plain Table 4"/>
+    <w:basedOn w:val="TableNormal"/>
+    <w:uiPriority w:val="44"/>
+    <w:rsid w:val="000D77F6"/>
+    <w:pPr>
+      <w:spacing w:after="0" w:line="240" w:lineRule="auto"/>
+    </w:pPr>
+    <w:tblPr>
+      <w:tblStyleRowBandSize w:val="1"/>
+      <w:tblStyleColBandSize w:val="1"/>
+    </w:tblPr>
+    <w:tblStylePr w:type="firstRow">
+      <w:rPr>
+        <w:b/>
+        <w:bCs/>
+      </w:rPr>
+    </w:tblStylePr>
+    <w:tblStylePr w:type="lastRow">
+      <w:rPr>
+        <w:b/>
+        <w:bCs/>
+      </w:rPr>
+    </w:tblStylePr>
+    <w:tblStylePr w:type="firstCol">
+      <w:rPr>
+        <w:b/>
+        <w:bCs/>
+      </w:rPr>
+    </w:tblStylePr>
+    <w:tblStylePr w:type="lastCol">
+      <w:rPr>
+        <w:b/>
+        <w:bCs/>
+      </w:rPr>
+    </w:tblStylePr>
+    <w:tblStylePr w:type="band1Vert">
+      <w:tblPr/>
+      <w:tcPr>
+        <w:shd w:val="clear" w:color="auto" w:fill="F2F2F2" w:themeFill="background1" w:themeFillShade="F2"/>
+      </w:tcPr>
+    </w:tblStylePr>
+    <w:tblStylePr w:type="band1Horz">
+      <w:tblPr/>
+      <w:tcPr>
+        <w:shd w:val="clear" w:color="auto" w:fill="F2F2F2" w:themeFill="background1" w:themeFillShade="F2"/>
+      </w:tcPr>
+    </w:tblStylePr>
   </w:style>
 </w:styles>
 </file>
@@ -7381,25 +9684,25 @@
     </dgm:pt>
   </dgm:ptLst>
   <dgm:cxnLst>
+    <dgm:cxn modelId="{D924B501-0759-C245-A2A8-68B7CA2FE035}" type="presOf" srcId="{F5A91DD4-60AD-EE4C-87DF-43782F1B811D}" destId="{210F23AD-71F7-B049-97A9-50FB1D405952}" srcOrd="0" destOrd="0" presId="urn:microsoft.com/office/officeart/2008/layout/HorizontalMultiLevelHierarchy"/>
+    <dgm:cxn modelId="{CAB6C610-4B31-E945-9B11-F984C168C020}" srcId="{B705B5F6-3B5D-6046-951E-A7A6D9823A8B}" destId="{209FE6B3-A68E-444C-833F-5A7AEF100DFB}" srcOrd="0" destOrd="0" parTransId="{83DD9693-1080-FA40-AA55-95790F5EE392}" sibTransId="{84883BE7-9F6D-0741-8A1B-0A804E2CC401}"/>
+    <dgm:cxn modelId="{15FDC811-E32E-C64E-A104-715BA2B39568}" type="presOf" srcId="{83DD9693-1080-FA40-AA55-95790F5EE392}" destId="{A5CBF741-F7C1-D64C-A75B-58B9533B9412}" srcOrd="0" destOrd="0" presId="urn:microsoft.com/office/officeart/2008/layout/HorizontalMultiLevelHierarchy"/>
+    <dgm:cxn modelId="{B1FCCA36-55CA-874E-97E4-AB6A60D75DFA}" srcId="{B705B5F6-3B5D-6046-951E-A7A6D9823A8B}" destId="{F5A91DD4-60AD-EE4C-87DF-43782F1B811D}" srcOrd="3" destOrd="0" parTransId="{1A5968F9-B1BD-2B46-BA16-16FA6A589575}" sibTransId="{C462757E-046B-E44F-9683-2A21FDC0933B}"/>
+    <dgm:cxn modelId="{55E7C95F-AC14-344B-B6FF-A46D2800608D}" srcId="{B705B5F6-3B5D-6046-951E-A7A6D9823A8B}" destId="{7D2470D3-ACC8-AC49-B1FD-EB56C50EEA4E}" srcOrd="1" destOrd="0" parTransId="{3002ED2A-73D5-D04C-8422-CF17ED99A939}" sibTransId="{6F140831-2D5F-5D4F-BEF4-F01559E012F8}"/>
+    <dgm:cxn modelId="{BD788F45-0190-FF49-84A7-611D81EC4CA7}" type="presOf" srcId="{BEE7ED55-757A-CF43-A7C9-BCC6D75B80A8}" destId="{BDEC7762-5CDC-DA4F-A129-0615D915101B}" srcOrd="1" destOrd="0" presId="urn:microsoft.com/office/officeart/2008/layout/HorizontalMultiLevelHierarchy"/>
+    <dgm:cxn modelId="{F2E7167C-5A9F-D64A-8E39-D0EF4F2FF169}" type="presOf" srcId="{3002ED2A-73D5-D04C-8422-CF17ED99A939}" destId="{511ECB6E-F9DC-1448-828C-4064F64840B5}" srcOrd="0" destOrd="0" presId="urn:microsoft.com/office/officeart/2008/layout/HorizontalMultiLevelHierarchy"/>
+    <dgm:cxn modelId="{4C60899C-9EAF-464F-BE03-F682E63F45F9}" type="presOf" srcId="{AF235742-5289-1242-800A-FE1303182018}" destId="{79969E22-811D-E54C-91C4-D6EDE0054C05}" srcOrd="0" destOrd="0" presId="urn:microsoft.com/office/officeart/2008/layout/HorizontalMultiLevelHierarchy"/>
+    <dgm:cxn modelId="{BF14E69C-25C0-C041-8D32-74F3AAB30488}" type="presOf" srcId="{3002ED2A-73D5-D04C-8422-CF17ED99A939}" destId="{9C4F7AED-BA71-4543-A09D-BD5A520D8055}" srcOrd="1" destOrd="0" presId="urn:microsoft.com/office/officeart/2008/layout/HorizontalMultiLevelHierarchy"/>
+    <dgm:cxn modelId="{1449389D-C57B-F146-88A8-5360CCF9B7C5}" type="presOf" srcId="{209FE6B3-A68E-444C-833F-5A7AEF100DFB}" destId="{687F4A8B-F4DC-0B47-A606-BB20418048F0}" srcOrd="0" destOrd="0" presId="urn:microsoft.com/office/officeart/2008/layout/HorizontalMultiLevelHierarchy"/>
     <dgm:cxn modelId="{AB0A3DA0-295D-5D46-80A0-7C2841901CA0}" srcId="{B705B5F6-3B5D-6046-951E-A7A6D9823A8B}" destId="{AF235742-5289-1242-800A-FE1303182018}" srcOrd="2" destOrd="0" parTransId="{BEE7ED55-757A-CF43-A7C9-BCC6D75B80A8}" sibTransId="{32798EBC-F0E3-0041-B5B7-DC74D2D486F4}"/>
-    <dgm:cxn modelId="{4C60899C-9EAF-464F-BE03-F682E63F45F9}" type="presOf" srcId="{AF235742-5289-1242-800A-FE1303182018}" destId="{79969E22-811D-E54C-91C4-D6EDE0054C05}" srcOrd="0" destOrd="0" presId="urn:microsoft.com/office/officeart/2008/layout/HorizontalMultiLevelHierarchy"/>
-    <dgm:cxn modelId="{1449389D-C57B-F146-88A8-5360CCF9B7C5}" type="presOf" srcId="{209FE6B3-A68E-444C-833F-5A7AEF100DFB}" destId="{687F4A8B-F4DC-0B47-A606-BB20418048F0}" srcOrd="0" destOrd="0" presId="urn:microsoft.com/office/officeart/2008/layout/HorizontalMultiLevelHierarchy"/>
-    <dgm:cxn modelId="{BF14E69C-25C0-C041-8D32-74F3AAB30488}" type="presOf" srcId="{3002ED2A-73D5-D04C-8422-CF17ED99A939}" destId="{9C4F7AED-BA71-4543-A09D-BD5A520D8055}" srcOrd="1" destOrd="0" presId="urn:microsoft.com/office/officeart/2008/layout/HorizontalMultiLevelHierarchy"/>
-    <dgm:cxn modelId="{F2E7167C-5A9F-D64A-8E39-D0EF4F2FF169}" type="presOf" srcId="{3002ED2A-73D5-D04C-8422-CF17ED99A939}" destId="{511ECB6E-F9DC-1448-828C-4064F64840B5}" srcOrd="0" destOrd="0" presId="urn:microsoft.com/office/officeart/2008/layout/HorizontalMultiLevelHierarchy"/>
+    <dgm:cxn modelId="{7DA9A0A2-772F-EC44-B8FA-7D91506B1437}" type="presOf" srcId="{BEE7ED55-757A-CF43-A7C9-BCC6D75B80A8}" destId="{9FCE49BA-DAF2-8A48-9809-6D70E9005720}" srcOrd="0" destOrd="0" presId="urn:microsoft.com/office/officeart/2008/layout/HorizontalMultiLevelHierarchy"/>
+    <dgm:cxn modelId="{10AE29B3-ED74-B646-AE2E-9CA9DD25BA17}" type="presOf" srcId="{83DD9693-1080-FA40-AA55-95790F5EE392}" destId="{7284BF9C-84C5-9B4C-A301-F1087EFE240D}" srcOrd="1" destOrd="0" presId="urn:microsoft.com/office/officeart/2008/layout/HorizontalMultiLevelHierarchy"/>
     <dgm:cxn modelId="{F119BDC8-A7B2-1548-9FC9-2A78A9363668}" type="presOf" srcId="{7D2470D3-ACC8-AC49-B1FD-EB56C50EEA4E}" destId="{0CFE03F4-8D02-A442-A848-FAD07BB067D3}" srcOrd="0" destOrd="0" presId="urn:microsoft.com/office/officeart/2008/layout/HorizontalMultiLevelHierarchy"/>
-    <dgm:cxn modelId="{B1FCCA36-55CA-874E-97E4-AB6A60D75DFA}" srcId="{B705B5F6-3B5D-6046-951E-A7A6D9823A8B}" destId="{F5A91DD4-60AD-EE4C-87DF-43782F1B811D}" srcOrd="3" destOrd="0" parTransId="{1A5968F9-B1BD-2B46-BA16-16FA6A589575}" sibTransId="{C462757E-046B-E44F-9683-2A21FDC0933B}"/>
-    <dgm:cxn modelId="{10AE29B3-ED74-B646-AE2E-9CA9DD25BA17}" type="presOf" srcId="{83DD9693-1080-FA40-AA55-95790F5EE392}" destId="{7284BF9C-84C5-9B4C-A301-F1087EFE240D}" srcOrd="1" destOrd="0" presId="urn:microsoft.com/office/officeart/2008/layout/HorizontalMultiLevelHierarchy"/>
-    <dgm:cxn modelId="{CAB6C610-4B31-E945-9B11-F984C168C020}" srcId="{B705B5F6-3B5D-6046-951E-A7A6D9823A8B}" destId="{209FE6B3-A68E-444C-833F-5A7AEF100DFB}" srcOrd="0" destOrd="0" parTransId="{83DD9693-1080-FA40-AA55-95790F5EE392}" sibTransId="{84883BE7-9F6D-0741-8A1B-0A804E2CC401}"/>
-    <dgm:cxn modelId="{55E7C95F-AC14-344B-B6FF-A46D2800608D}" srcId="{B705B5F6-3B5D-6046-951E-A7A6D9823A8B}" destId="{7D2470D3-ACC8-AC49-B1FD-EB56C50EEA4E}" srcOrd="1" destOrd="0" parTransId="{3002ED2A-73D5-D04C-8422-CF17ED99A939}" sibTransId="{6F140831-2D5F-5D4F-BEF4-F01559E012F8}"/>
     <dgm:cxn modelId="{65CDA1CD-9F19-D94B-824C-E1FD283FCFA9}" type="presOf" srcId="{1A5968F9-B1BD-2B46-BA16-16FA6A589575}" destId="{BC968A80-2706-6B40-ACD4-29CD81B5328D}" srcOrd="1" destOrd="0" presId="urn:microsoft.com/office/officeart/2008/layout/HorizontalMultiLevelHierarchy"/>
+    <dgm:cxn modelId="{341828E3-7896-3340-878D-7285216CBDD9}" srcId="{C33F4777-FCB7-CE43-A575-BABC9903B9FD}" destId="{B705B5F6-3B5D-6046-951E-A7A6D9823A8B}" srcOrd="0" destOrd="0" parTransId="{6FE73B95-1D59-EE4F-AC40-79BC188D549D}" sibTransId="{31D48EDB-B4E4-F34D-B51E-D7CAB0FCF408}"/>
+    <dgm:cxn modelId="{77D8E3EA-B7DC-7F43-83D7-3D2E799F0FFC}" type="presOf" srcId="{C33F4777-FCB7-CE43-A575-BABC9903B9FD}" destId="{A4E96753-2F9C-1643-84C4-E016DC18312D}" srcOrd="0" destOrd="0" presId="urn:microsoft.com/office/officeart/2008/layout/HorizontalMultiLevelHierarchy"/>
     <dgm:cxn modelId="{68F5DFED-EC61-BF4B-AABA-908D95B4FCDD}" type="presOf" srcId="{1A5968F9-B1BD-2B46-BA16-16FA6A589575}" destId="{2A304EDE-13EC-AB4C-94FD-459D6F0178DB}" srcOrd="0" destOrd="0" presId="urn:microsoft.com/office/officeart/2008/layout/HorizontalMultiLevelHierarchy"/>
-    <dgm:cxn modelId="{D924B501-0759-C245-A2A8-68B7CA2FE035}" type="presOf" srcId="{F5A91DD4-60AD-EE4C-87DF-43782F1B811D}" destId="{210F23AD-71F7-B049-97A9-50FB1D405952}" srcOrd="0" destOrd="0" presId="urn:microsoft.com/office/officeart/2008/layout/HorizontalMultiLevelHierarchy"/>
-    <dgm:cxn modelId="{15FDC811-E32E-C64E-A104-715BA2B39568}" type="presOf" srcId="{83DD9693-1080-FA40-AA55-95790F5EE392}" destId="{A5CBF741-F7C1-D64C-A75B-58B9533B9412}" srcOrd="0" destOrd="0" presId="urn:microsoft.com/office/officeart/2008/layout/HorizontalMultiLevelHierarchy"/>
     <dgm:cxn modelId="{2B9743FA-5934-B342-8334-0ECA1AB11054}" type="presOf" srcId="{B705B5F6-3B5D-6046-951E-A7A6D9823A8B}" destId="{FF4B6AC3-AA73-0546-BB90-212DF3E43D7C}" srcOrd="0" destOrd="0" presId="urn:microsoft.com/office/officeart/2008/layout/HorizontalMultiLevelHierarchy"/>
-    <dgm:cxn modelId="{7DA9A0A2-772F-EC44-B8FA-7D91506B1437}" type="presOf" srcId="{BEE7ED55-757A-CF43-A7C9-BCC6D75B80A8}" destId="{9FCE49BA-DAF2-8A48-9809-6D70E9005720}" srcOrd="0" destOrd="0" presId="urn:microsoft.com/office/officeart/2008/layout/HorizontalMultiLevelHierarchy"/>
-    <dgm:cxn modelId="{77D8E3EA-B7DC-7F43-83D7-3D2E799F0FFC}" type="presOf" srcId="{C33F4777-FCB7-CE43-A575-BABC9903B9FD}" destId="{A4E96753-2F9C-1643-84C4-E016DC18312D}" srcOrd="0" destOrd="0" presId="urn:microsoft.com/office/officeart/2008/layout/HorizontalMultiLevelHierarchy"/>
-    <dgm:cxn modelId="{BD788F45-0190-FF49-84A7-611D81EC4CA7}" type="presOf" srcId="{BEE7ED55-757A-CF43-A7C9-BCC6D75B80A8}" destId="{BDEC7762-5CDC-DA4F-A129-0615D915101B}" srcOrd="1" destOrd="0" presId="urn:microsoft.com/office/officeart/2008/layout/HorizontalMultiLevelHierarchy"/>
-    <dgm:cxn modelId="{341828E3-7896-3340-878D-7285216CBDD9}" srcId="{C33F4777-FCB7-CE43-A575-BABC9903B9FD}" destId="{B705B5F6-3B5D-6046-951E-A7A6D9823A8B}" srcOrd="0" destOrd="0" parTransId="{6FE73B95-1D59-EE4F-AC40-79BC188D549D}" sibTransId="{31D48EDB-B4E4-F34D-B51E-D7CAB0FCF408}"/>
     <dgm:cxn modelId="{BE924086-2E96-9944-B360-45647D060B43}" type="presParOf" srcId="{A4E96753-2F9C-1643-84C4-E016DC18312D}" destId="{723A96B9-EA0B-5A45-953B-EA233418C1E7}" srcOrd="0" destOrd="0" presId="urn:microsoft.com/office/officeart/2008/layout/HorizontalMultiLevelHierarchy"/>
     <dgm:cxn modelId="{8C63255B-FF3E-D54C-942C-A221DF235407}" type="presParOf" srcId="{723A96B9-EA0B-5A45-953B-EA233418C1E7}" destId="{FF4B6AC3-AA73-0546-BB90-212DF3E43D7C}" srcOrd="0" destOrd="0" presId="urn:microsoft.com/office/officeart/2008/layout/HorizontalMultiLevelHierarchy"/>
     <dgm:cxn modelId="{4BA6B846-5C95-E744-91BA-CCB3C3A838E0}" type="presParOf" srcId="{723A96B9-EA0B-5A45-953B-EA233418C1E7}" destId="{BE595A66-0B37-B145-A74C-785CB866B227}" srcOrd="1" destOrd="0" presId="urn:microsoft.com/office/officeart/2008/layout/HorizontalMultiLevelHierarchy"/>
@@ -7508,7 +9811,7 @@
         </a:bodyPr>
         <a:lstStyle/>
         <a:p>
-          <a:pPr lvl="0" algn="ctr" defTabSz="222250">
+          <a:pPr marL="0" lvl="0" indent="0" algn="ctr" defTabSz="222250">
             <a:lnSpc>
               <a:spcPct val="90000"/>
             </a:lnSpc>
@@ -7518,6 +9821,7 @@
             <a:spcAft>
               <a:spcPct val="35000"/>
             </a:spcAft>
+            <a:buNone/>
           </a:pPr>
           <a:endParaRPr lang="en-GB" sz="500" kern="1200"/>
         </a:p>
@@ -7593,7 +9897,7 @@
         </a:bodyPr>
         <a:lstStyle/>
         <a:p>
-          <a:pPr lvl="0" algn="ctr" defTabSz="222250">
+          <a:pPr marL="0" lvl="0" indent="0" algn="ctr" defTabSz="222250">
             <a:lnSpc>
               <a:spcPct val="90000"/>
             </a:lnSpc>
@@ -7603,6 +9907,7 @@
             <a:spcAft>
               <a:spcPct val="35000"/>
             </a:spcAft>
+            <a:buNone/>
           </a:pPr>
           <a:endParaRPr lang="en-GB" sz="500" kern="1200"/>
         </a:p>
@@ -7678,7 +9983,7 @@
         </a:bodyPr>
         <a:lstStyle/>
         <a:p>
-          <a:pPr lvl="0" algn="ctr" defTabSz="222250">
+          <a:pPr marL="0" lvl="0" indent="0" algn="ctr" defTabSz="222250">
             <a:lnSpc>
               <a:spcPct val="90000"/>
             </a:lnSpc>
@@ -7688,6 +9993,7 @@
             <a:spcAft>
               <a:spcPct val="35000"/>
             </a:spcAft>
+            <a:buNone/>
           </a:pPr>
           <a:endParaRPr lang="en-GB" sz="500" kern="1200"/>
         </a:p>
@@ -7763,7 +10069,7 @@
         </a:bodyPr>
         <a:lstStyle/>
         <a:p>
-          <a:pPr lvl="0" algn="ctr" defTabSz="222250">
+          <a:pPr marL="0" lvl="0" indent="0" algn="ctr" defTabSz="222250">
             <a:lnSpc>
               <a:spcPct val="90000"/>
             </a:lnSpc>
@@ -7773,6 +10079,7 @@
             <a:spcAft>
               <a:spcPct val="35000"/>
             </a:spcAft>
+            <a:buNone/>
           </a:pPr>
           <a:endParaRPr lang="en-GB" sz="500" kern="1200"/>
         </a:p>
@@ -7861,7 +10168,7 @@
         </a:bodyPr>
         <a:lstStyle/>
         <a:p>
-          <a:pPr lvl="0" algn="ctr" defTabSz="755650">
+          <a:pPr marL="0" lvl="0" indent="0" algn="ctr" defTabSz="755650">
             <a:lnSpc>
               <a:spcPct val="90000"/>
             </a:lnSpc>
@@ -7871,6 +10178,7 @@
             <a:spcAft>
               <a:spcPct val="35000"/>
             </a:spcAft>
+            <a:buNone/>
           </a:pPr>
           <a:r>
             <a:rPr lang="en-GB" sz="1700" kern="1200"/>
@@ -7962,7 +10270,7 @@
         </a:bodyPr>
         <a:lstStyle/>
         <a:p>
-          <a:pPr lvl="0" algn="ctr" defTabSz="755650">
+          <a:pPr marL="0" lvl="0" indent="0" algn="ctr" defTabSz="755650">
             <a:lnSpc>
               <a:spcPct val="90000"/>
             </a:lnSpc>
@@ -7972,6 +10280,7 @@
             <a:spcAft>
               <a:spcPct val="35000"/>
             </a:spcAft>
+            <a:buNone/>
           </a:pPr>
           <a:r>
             <a:rPr lang="en-GB" sz="1700" kern="1200"/>
@@ -8063,7 +10372,7 @@
         </a:bodyPr>
         <a:lstStyle/>
         <a:p>
-          <a:pPr lvl="0" algn="ctr" defTabSz="755650">
+          <a:pPr marL="0" lvl="0" indent="0" algn="ctr" defTabSz="755650">
             <a:lnSpc>
               <a:spcPct val="90000"/>
             </a:lnSpc>
@@ -8073,6 +10382,7 @@
             <a:spcAft>
               <a:spcPct val="35000"/>
             </a:spcAft>
+            <a:buNone/>
           </a:pPr>
           <a:r>
             <a:rPr lang="en-GB" sz="1700" kern="1200"/>
@@ -8164,7 +10474,7 @@
         </a:bodyPr>
         <a:lstStyle/>
         <a:p>
-          <a:pPr lvl="0" algn="ctr" defTabSz="755650">
+          <a:pPr marL="0" lvl="0" indent="0" algn="ctr" defTabSz="755650">
             <a:lnSpc>
               <a:spcPct val="90000"/>
             </a:lnSpc>
@@ -8174,6 +10484,7 @@
             <a:spcAft>
               <a:spcPct val="35000"/>
             </a:spcAft>
+            <a:buNone/>
           </a:pPr>
           <a:r>
             <a:rPr lang="en-GB" sz="1700" kern="1200"/>
@@ -8265,7 +10576,7 @@
         </a:bodyPr>
         <a:lstStyle/>
         <a:p>
-          <a:pPr lvl="0" algn="ctr" defTabSz="755650">
+          <a:pPr marL="0" lvl="0" indent="0" algn="ctr" defTabSz="755650">
             <a:lnSpc>
               <a:spcPct val="90000"/>
             </a:lnSpc>
@@ -8275,6 +10586,7 @@
             <a:spcAft>
               <a:spcPct val="35000"/>
             </a:spcAft>
+            <a:buNone/>
           </a:pPr>
           <a:r>
             <a:rPr lang="en-GB" sz="1700" kern="1200"/>
@@ -9938,7 +12250,7 @@
 </file>
 
 <file path=customXml/itemProps1.xml><?xml version="1.0" encoding="utf-8"?>
-<ds:datastoreItem xmlns:ds="http://schemas.openxmlformats.org/officeDocument/2006/customXml" ds:itemID="{8D044DBF-DFD6-BA4F-88EA-86EF09AA1480}">
+<ds:datastoreItem xmlns:ds="http://schemas.openxmlformats.org/officeDocument/2006/customXml" ds:itemID="{66C6AE3E-31CC-4D71-A241-BC2D9C89FD96}">
   <ds:schemaRefs>
     <ds:schemaRef ds:uri="http://schemas.openxmlformats.org/officeDocument/2006/bibliography"/>
   </ds:schemaRefs>
